--- a/ENGR 202/notes.docx
+++ b/ENGR 202/notes.docx
@@ -2,7 +2,544 @@
 <file path=word/document.xml><?xml version="1.0" encoding="utf-8"?>
 <w:document xmlns:wpc="http://schemas.microsoft.com/office/word/2010/wordprocessingCanvas" xmlns:cx="http://schemas.microsoft.com/office/drawing/2014/chartex" xmlns:cx1="http://schemas.microsoft.com/office/drawing/2015/9/8/chartex" xmlns:cx2="http://schemas.microsoft.com/office/drawing/2015/10/21/chartex" xmlns:cx3="http://schemas.microsoft.com/office/drawing/2016/5/9/chartex" xmlns:cx4="http://schemas.microsoft.com/office/drawing/2016/5/10/chartex" xmlns:cx5="http://schemas.microsoft.com/office/drawing/2016/5/11/chartex" xmlns:cx6="http://schemas.microsoft.com/office/drawing/2016/5/12/chartex" xmlns:cx7="http://schemas.microsoft.com/office/drawing/2016/5/13/chartex" xmlns:cx8="http://schemas.microsoft.com/office/drawing/2016/5/14/chartex" xmlns:mc="http://schemas.openxmlformats.org/markup-compatibility/2006" xmlns:aink="http://schemas.microsoft.com/office/drawing/2016/ink" xmlns:am3d="http://schemas.microsoft.com/office/drawing/2017/model3d" xmlns:o="urn:schemas-microsoft-com:office:office" xmlns:r="http://schemas.openxmlformats.org/officeDocument/2006/relationships" xmlns:m="http://schemas.openxmlformats.org/officeDocument/2006/math" xmlns:v="urn:schemas-microsoft-com:vml" xmlns:wp14="http://schemas.microsoft.com/office/word/2010/wordprocessingDrawing" xmlns:wp="http://schemas.openxmlformats.org/drawingml/2006/wordprocessingDrawing" xmlns:w10="urn:schemas-microsoft-com:office:word" xmlns:w="http://schemas.openxmlformats.org/wordprocessingml/2006/main" xmlns:w14="http://schemas.microsoft.com/office/word/2010/wordml" xmlns:w15="http://schemas.microsoft.com/office/word/2012/wordml" xmlns:w16cex="http://schemas.microsoft.com/office/word/2018/wordml/cex" xmlns:w16cid="http://schemas.microsoft.com/office/word/2016/wordml/cid" xmlns:w16="http://schemas.microsoft.com/office/word/2018/wordml" xmlns:w16sdtdh="http://schemas.microsoft.com/office/word/2020/wordml/sdtdatahash" xmlns:w16se="http://schemas.microsoft.com/office/word/2015/wordml/symex" xmlns:wpg="http://schemas.microsoft.com/office/word/2010/wordprocessingGroup" xmlns:wpi="http://schemas.microsoft.com/office/word/2010/wordprocessingInk" xmlns:wne="http://schemas.microsoft.com/office/word/2006/wordml" xmlns:wps="http://schemas.microsoft.com/office/word/2010/wordprocessingShape" mc:Ignorable="w14 w15 w16se w16cid w16 w16cex w16sdtdh wp14">
   <w:body>
+    <w:p>
+      <w:pPr>
+        <w:rPr>
+          <w:b/>
+          <w:bCs/>
+          <w:u w:val="single"/>
+        </w:rPr>
+      </w:pPr>
+      <w:r>
+        <w:rPr>
+          <w:b/>
+          <w:bCs/>
+          <w:u w:val="single"/>
+        </w:rPr>
+        <w:t>Lecture 2:</w:t>
+      </w:r>
+    </w:p>
+    <w:p>
+      <w:r>
+        <w:t>1990 at least 179 confirmed air toxicants. Today it is at least 250.</w:t>
+      </w:r>
+    </w:p>
+    <w:p>
+      <w:r>
+        <w:t>If they are produced (more than 10 tons a year PER air toxicant). There are legislations on how to dispose them, how to transport them, etc.</w:t>
+      </w:r>
+    </w:p>
+    <w:p>
+      <w:r>
+        <w:t xml:space="preserve">This was not good enough, so they added: If the COMBINED emission is more than 25 tons a year. Then </w:t>
+      </w:r>
+    </w:p>
     <w:p/>
+    <w:p>
+      <w:r>
+        <w:t xml:space="preserve">EPA created a second </w:t>
+      </w:r>
+      <w:r>
+        <w:t>list.</w:t>
+      </w:r>
+      <w:r>
+        <w:t xml:space="preserve"> </w:t>
+      </w:r>
+      <w:r>
+        <w:t>[</w:t>
+      </w:r>
+      <w:r>
+        <w:t>…</w:t>
+      </w:r>
+      <w:r>
+        <w:t>]</w:t>
+      </w:r>
+    </w:p>
+    <w:p/>
+    <w:p/>
+    <w:p>
+      <w:pPr>
+        <w:rPr>
+          <w:vertAlign w:val="subscript"/>
+        </w:rPr>
+      </w:pPr>
+      <w:r>
+        <w:t xml:space="preserve">Acid rain in Sweden source is England, Germany, Poland meaning acid rain can travel long distances. </w:t>
+      </w:r>
+      <w:r>
+        <w:t>Acid rain = NO</w:t>
+      </w:r>
+      <w:r>
+        <w:rPr>
+          <w:vertAlign w:val="subscript"/>
+        </w:rPr>
+        <w:t>x</w:t>
+      </w:r>
+      <w:r>
+        <w:t xml:space="preserve"> + SO</w:t>
+      </w:r>
+      <w:r>
+        <w:rPr>
+          <w:vertAlign w:val="subscript"/>
+        </w:rPr>
+        <w:t>2</w:t>
+      </w:r>
+    </w:p>
+    <w:p>
+      <w:r>
+        <w:t>Great lake</w:t>
+      </w:r>
+      <w:r>
+        <w:t>s</w:t>
+      </w:r>
+      <w:r>
+        <w:t xml:space="preserve"> were affected by the acid rain</w:t>
+      </w:r>
+      <w:r>
+        <w:t>. Main source was coming from Canada.</w:t>
+      </w:r>
+    </w:p>
+    <w:p>
+      <w:r>
+        <w:t>Lots of lakes were affected in Ontario the source was Pennsylvania.</w:t>
+      </w:r>
+    </w:p>
+    <w:p>
+      <w:r>
+        <w:t xml:space="preserve">After number of </w:t>
+      </w:r>
+      <w:r>
+        <w:t>years</w:t>
+      </w:r>
+      <w:r>
+        <w:t xml:space="preserve"> the Protocol of the great lakes was signed by USA and Canada</w:t>
+      </w:r>
+      <w:r>
+        <w:t>.</w:t>
+      </w:r>
+    </w:p>
+    <w:p>
+      <w:r>
+        <w:t xml:space="preserve">Legislation was not good </w:t>
+      </w:r>
+      <w:r>
+        <w:t>enough,</w:t>
+      </w:r>
+      <w:r>
+        <w:t xml:space="preserve"> so they redone it 2000.</w:t>
+      </w:r>
+    </w:p>
+    <w:p/>
+    <w:p>
+      <w:r>
+        <w:t xml:space="preserve">Ozone layer 30-40 km from surface very, very thin 1 molecule of ozone per 100 000 molecules. Protects against sun radiation. </w:t>
+      </w:r>
+    </w:p>
+    <w:p>
+      <w:r>
+        <w:t xml:space="preserve">32% of radiation is immediately reflected upon entering the atmosphere called </w:t>
+      </w:r>
+      <w:r>
+        <w:t>Albedo</w:t>
+      </w:r>
+    </w:p>
+    <w:p/>
+    <w:p>
+      <w:r>
+        <w:t>In the last centuries the temperature of earth was stable +- 0.5 degrees</w:t>
+      </w:r>
+    </w:p>
+    <w:p>
+      <w:r>
+        <w:t>Ozon layer destruction was caused CFC</w:t>
+      </w:r>
+      <w:r>
+        <w:t>s</w:t>
+      </w:r>
+    </w:p>
+    <w:p/>
+    <w:p>
+      <w:pPr>
+        <w:rPr>
+          <w:b/>
+          <w:bCs/>
+        </w:rPr>
+      </w:pPr>
+      <w:r>
+        <w:rPr>
+          <w:b/>
+          <w:bCs/>
+        </w:rPr>
+        <w:t>Water pollution:</w:t>
+      </w:r>
+    </w:p>
+    <w:p>
+      <w:r>
+        <w:t>Ground water :</w:t>
+      </w:r>
+    </w:p>
+    <w:p>
+      <w:pPr>
+        <w:pStyle w:val="ListParagraph"/>
+        <w:numPr>
+          <w:ilvl w:val="0"/>
+          <w:numId w:val="1"/>
+        </w:numPr>
+      </w:pPr>
+      <w:r>
+        <w:t>Aquifers</w:t>
+      </w:r>
+    </w:p>
+    <w:p>
+      <w:pPr>
+        <w:pStyle w:val="ListParagraph"/>
+        <w:numPr>
+          <w:ilvl w:val="0"/>
+          <w:numId w:val="1"/>
+        </w:numPr>
+      </w:pPr>
+      <w:r>
+        <w:t>Springs</w:t>
+      </w:r>
+    </w:p>
+    <w:p>
+      <w:r>
+        <w:t>Municipal water (drinking, cooking, washing)</w:t>
+      </w:r>
+    </w:p>
+    <w:p/>
+    <w:p/>
+    <w:p>
+      <w:r>
+        <w:lastRenderedPageBreak/>
+        <w:t xml:space="preserve">Priority water </w:t>
+      </w:r>
+      <w:r>
+        <w:t>Pollutants</w:t>
+      </w:r>
+      <w:r>
+        <w:t>:</w:t>
+      </w:r>
+      <w:r>
+        <w:t xml:space="preserve"> (Page 43</w:t>
+      </w:r>
+      <w:r>
+        <w:t xml:space="preserve"> book</w:t>
+      </w:r>
+      <w:r>
+        <w:t>)</w:t>
+      </w:r>
+    </w:p>
+    <w:p>
+      <w:pPr>
+        <w:pStyle w:val="ListParagraph"/>
+        <w:numPr>
+          <w:ilvl w:val="0"/>
+          <w:numId w:val="2"/>
+        </w:numPr>
+      </w:pPr>
+      <w:r>
+        <w:rPr>
+          <w:b/>
+          <w:bCs/>
+        </w:rPr>
+        <w:t>Pathogens</w:t>
+      </w:r>
+      <w:r>
+        <w:t xml:space="preserve">: </w:t>
+      </w:r>
+      <w:r>
+        <w:t>micro-organisms</w:t>
+      </w:r>
+    </w:p>
+    <w:p>
+      <w:pPr>
+        <w:pStyle w:val="ListParagraph"/>
+        <w:numPr>
+          <w:ilvl w:val="1"/>
+          <w:numId w:val="2"/>
+        </w:numPr>
+      </w:pPr>
+      <w:r>
+        <w:t>Virus: 1 cell smallest pathogen</w:t>
+      </w:r>
+    </w:p>
+    <w:p>
+      <w:pPr>
+        <w:pStyle w:val="ListParagraph"/>
+        <w:numPr>
+          <w:ilvl w:val="1"/>
+          <w:numId w:val="2"/>
+        </w:numPr>
+      </w:pPr>
+      <w:r>
+        <w:t>Bacteria: has tail and “mouth”</w:t>
+      </w:r>
+      <w:r>
+        <w:t xml:space="preserve"> so it can </w:t>
+      </w:r>
+      <w:r>
+        <w:t>grow</w:t>
+      </w:r>
+    </w:p>
+    <w:p>
+      <w:pPr>
+        <w:pStyle w:val="ListParagraph"/>
+        <w:numPr>
+          <w:ilvl w:val="1"/>
+          <w:numId w:val="2"/>
+        </w:numPr>
+      </w:pPr>
+      <w:r>
+        <w:t>Protozoa</w:t>
+      </w:r>
+    </w:p>
+    <w:p>
+      <w:pPr>
+        <w:pStyle w:val="ListParagraph"/>
+        <w:numPr>
+          <w:ilvl w:val="1"/>
+          <w:numId w:val="2"/>
+        </w:numPr>
+      </w:pPr>
+      <w:r>
+        <w:t>Parasitic worms</w:t>
+      </w:r>
+    </w:p>
+    <w:p>
+      <w:pPr>
+        <w:pStyle w:val="ListParagraph"/>
+        <w:numPr>
+          <w:ilvl w:val="0"/>
+          <w:numId w:val="2"/>
+        </w:numPr>
+      </w:pPr>
+      <w:r>
+        <w:rPr>
+          <w:b/>
+          <w:bCs/>
+        </w:rPr>
+        <w:t>Organics</w:t>
+      </w:r>
+      <w:r>
+        <w:t xml:space="preserve"> </w:t>
+      </w:r>
+      <w:r>
+        <w:rPr>
+          <w:b/>
+          <w:bCs/>
+        </w:rPr>
+        <w:t>matter</w:t>
+      </w:r>
+      <w:r>
+        <w:t>:</w:t>
+      </w:r>
+      <w:r>
+        <w:t xml:space="preserve"> water has around 12 ppm </w:t>
+      </w:r>
+      <w:r>
+        <w:t>dissolved oxygen</w:t>
+      </w:r>
+      <w:r>
+        <w:t>. Organics matters reduce the oxygen in the water</w:t>
+      </w:r>
+    </w:p>
+    <w:p>
+      <w:pPr>
+        <w:pStyle w:val="ListParagraph"/>
+        <w:numPr>
+          <w:ilvl w:val="0"/>
+          <w:numId w:val="2"/>
+        </w:numPr>
+      </w:pPr>
+      <w:r>
+        <w:rPr>
+          <w:b/>
+          <w:bCs/>
+        </w:rPr>
+        <w:t>Nutrients (Nitrogen, Phosphorus)</w:t>
+      </w:r>
+      <w:r>
+        <w:rPr>
+          <w:b/>
+          <w:bCs/>
+        </w:rPr>
+        <w:t xml:space="preserve">: </w:t>
+      </w:r>
+      <w:r>
+        <w:t>Coming from fertilizers and detergent</w:t>
+      </w:r>
+      <w:r>
+        <w:t>s</w:t>
+      </w:r>
+      <w:r>
+        <w:rPr>
+          <w:b/>
+          <w:bCs/>
+        </w:rPr>
+        <w:t xml:space="preserve"> </w:t>
+      </w:r>
+    </w:p>
+    <w:p>
+      <w:pPr>
+        <w:pStyle w:val="ListParagraph"/>
+        <w:numPr>
+          <w:ilvl w:val="0"/>
+          <w:numId w:val="2"/>
+        </w:numPr>
+      </w:pPr>
+      <w:r>
+        <w:rPr>
+          <w:b/>
+          <w:bCs/>
+        </w:rPr>
+        <w:t>Toxic</w:t>
+      </w:r>
+      <w:r>
+        <w:t xml:space="preserve"> </w:t>
+      </w:r>
+      <w:r>
+        <w:rPr>
+          <w:b/>
+          <w:bCs/>
+        </w:rPr>
+        <w:t>chemicals</w:t>
+      </w:r>
+      <w:r>
+        <w:t>:</w:t>
+      </w:r>
+      <w:r>
+        <w:t xml:space="preserve"> e.g. Oil</w:t>
+      </w:r>
+      <w:r>
+        <w:t xml:space="preserve"> (oil </w:t>
+      </w:r>
+      <w:proofErr w:type="spellStart"/>
+      <w:r>
+        <w:t>spils</w:t>
+      </w:r>
+      <w:proofErr w:type="spellEnd"/>
+      <w:r>
+        <w:t>)</w:t>
+      </w:r>
+    </w:p>
+    <w:p>
+      <w:pPr>
+        <w:pStyle w:val="ListParagraph"/>
+        <w:numPr>
+          <w:ilvl w:val="0"/>
+          <w:numId w:val="2"/>
+        </w:numPr>
+      </w:pPr>
+      <w:r>
+        <w:rPr>
+          <w:b/>
+          <w:bCs/>
+        </w:rPr>
+        <w:t>Toxic</w:t>
+      </w:r>
+      <w:r>
+        <w:t xml:space="preserve"> </w:t>
+      </w:r>
+      <w:r>
+        <w:rPr>
+          <w:b/>
+          <w:bCs/>
+        </w:rPr>
+        <w:t>metals</w:t>
+      </w:r>
+      <w:r>
+        <w:t>:</w:t>
+      </w:r>
+      <w:r>
+        <w:t xml:space="preserve"> Pb, As, Hg</w:t>
+      </w:r>
+    </w:p>
+    <w:p>
+      <w:pPr>
+        <w:pStyle w:val="ListParagraph"/>
+        <w:numPr>
+          <w:ilvl w:val="0"/>
+          <w:numId w:val="2"/>
+        </w:numPr>
+      </w:pPr>
+      <w:r>
+        <w:rPr>
+          <w:b/>
+          <w:bCs/>
+        </w:rPr>
+        <w:t>Sediments</w:t>
+      </w:r>
+      <w:r>
+        <w:t>:</w:t>
+      </w:r>
+      <w:r>
+        <w:t xml:space="preserve"> </w:t>
+      </w:r>
+    </w:p>
+    <w:p>
+      <w:pPr>
+        <w:pStyle w:val="ListParagraph"/>
+        <w:numPr>
+          <w:ilvl w:val="0"/>
+          <w:numId w:val="2"/>
+        </w:numPr>
+      </w:pPr>
+      <w:r>
+        <w:rPr>
+          <w:b/>
+          <w:bCs/>
+        </w:rPr>
+        <w:t>Acidity</w:t>
+      </w:r>
+      <w:r>
+        <w:t>:</w:t>
+      </w:r>
+      <w:r>
+        <w:t xml:space="preserve"> </w:t>
+      </w:r>
+    </w:p>
+    <w:p>
+      <w:pPr>
+        <w:pStyle w:val="ListParagraph"/>
+        <w:numPr>
+          <w:ilvl w:val="0"/>
+          <w:numId w:val="2"/>
+        </w:numPr>
+      </w:pPr>
+      <w:r>
+        <w:rPr>
+          <w:b/>
+          <w:bCs/>
+        </w:rPr>
+        <w:t>Salts</w:t>
+      </w:r>
+      <w:r>
+        <w:t>:</w:t>
+      </w:r>
+      <w:r>
+        <w:t xml:space="preserve"> </w:t>
+      </w:r>
+    </w:p>
+    <w:p>
+      <w:pPr>
+        <w:pStyle w:val="ListParagraph"/>
+        <w:numPr>
+          <w:ilvl w:val="0"/>
+          <w:numId w:val="2"/>
+        </w:numPr>
+      </w:pPr>
+      <w:r>
+        <w:rPr>
+          <w:b/>
+          <w:bCs/>
+        </w:rPr>
+        <w:t>Heat</w:t>
+      </w:r>
+      <w:r>
+        <w:t>:</w:t>
+      </w:r>
+    </w:p>
     <w:sectPr>
       <w:pgSz w:w="12240" w:h="15840"/>
       <w:pgMar w:top="1440" w:right="1440" w:bottom="1440" w:left="1440" w:header="720" w:footer="720" w:gutter="0"/>
@@ -11,6 +548,219 @@
     </w:sectPr>
   </w:body>
 </w:document>
+</file>
+
+<file path=word/numbering.xml><?xml version="1.0" encoding="utf-8"?>
+<w:numbering xmlns:wpc="http://schemas.microsoft.com/office/word/2010/wordprocessingCanvas" xmlns:cx="http://schemas.microsoft.com/office/drawing/2014/chartex" xmlns:cx1="http://schemas.microsoft.com/office/drawing/2015/9/8/chartex" xmlns:cx2="http://schemas.microsoft.com/office/drawing/2015/10/21/chartex" xmlns:cx3="http://schemas.microsoft.com/office/drawing/2016/5/9/chartex" xmlns:cx4="http://schemas.microsoft.com/office/drawing/2016/5/10/chartex" xmlns:cx5="http://schemas.microsoft.com/office/drawing/2016/5/11/chartex" xmlns:cx6="http://schemas.microsoft.com/office/drawing/2016/5/12/chartex" xmlns:cx7="http://schemas.microsoft.com/office/drawing/2016/5/13/chartex" xmlns:cx8="http://schemas.microsoft.com/office/drawing/2016/5/14/chartex" xmlns:mc="http://schemas.openxmlformats.org/markup-compatibility/2006" xmlns:aink="http://schemas.microsoft.com/office/drawing/2016/ink" xmlns:am3d="http://schemas.microsoft.com/office/drawing/2017/model3d" xmlns:o="urn:schemas-microsoft-com:office:office" xmlns:r="http://schemas.openxmlformats.org/officeDocument/2006/relationships" xmlns:m="http://schemas.openxmlformats.org/officeDocument/2006/math" xmlns:v="urn:schemas-microsoft-com:vml" xmlns:wp14="http://schemas.microsoft.com/office/word/2010/wordprocessingDrawing" xmlns:wp="http://schemas.openxmlformats.org/drawingml/2006/wordprocessingDrawing" xmlns:w10="urn:schemas-microsoft-com:office:word" xmlns:w="http://schemas.openxmlformats.org/wordprocessingml/2006/main" xmlns:w14="http://schemas.microsoft.com/office/word/2010/wordml" xmlns:w15="http://schemas.microsoft.com/office/word/2012/wordml" xmlns:w16cex="http://schemas.microsoft.com/office/word/2018/wordml/cex" xmlns:w16cid="http://schemas.microsoft.com/office/word/2016/wordml/cid" xmlns:w16="http://schemas.microsoft.com/office/word/2018/wordml" xmlns:w16sdtdh="http://schemas.microsoft.com/office/word/2020/wordml/sdtdatahash" xmlns:w16se="http://schemas.microsoft.com/office/word/2015/wordml/symex" xmlns:wpg="http://schemas.microsoft.com/office/word/2010/wordprocessingGroup" xmlns:wpi="http://schemas.microsoft.com/office/word/2010/wordprocessingInk" xmlns:wne="http://schemas.microsoft.com/office/word/2006/wordml" xmlns:wps="http://schemas.microsoft.com/office/word/2010/wordprocessingShape" mc:Ignorable="w14 w15 w16se w16cid w16 w16cex w16sdtdh wp14">
+  <w:abstractNum w:abstractNumId="0" w15:restartNumberingAfterBreak="0">
+    <w:nsid w:val="23EE0837"/>
+    <w:multiLevelType w:val="hybridMultilevel"/>
+    <w:tmpl w:val="8C1A5804"/>
+    <w:lvl w:ilvl="0" w:tplc="12D61212">
+      <w:start w:val="1990"/>
+      <w:numFmt w:val="bullet"/>
+      <w:lvlText w:val=""/>
+      <w:lvlJc w:val="left"/>
+      <w:pPr>
+        <w:ind w:left="720" w:hanging="360"/>
+      </w:pPr>
+      <w:rPr>
+        <w:rFonts w:ascii="Symbol" w:eastAsiaTheme="minorHAnsi" w:hAnsi="Symbol" w:cstheme="minorBidi" w:hint="default"/>
+      </w:rPr>
+    </w:lvl>
+    <w:lvl w:ilvl="1" w:tplc="04090003" w:tentative="1">
+      <w:start w:val="1"/>
+      <w:numFmt w:val="bullet"/>
+      <w:lvlText w:val="o"/>
+      <w:lvlJc w:val="left"/>
+      <w:pPr>
+        <w:ind w:left="1440" w:hanging="360"/>
+      </w:pPr>
+      <w:rPr>
+        <w:rFonts w:ascii="Courier New" w:hAnsi="Courier New" w:cs="Courier New" w:hint="default"/>
+      </w:rPr>
+    </w:lvl>
+    <w:lvl w:ilvl="2" w:tplc="04090005" w:tentative="1">
+      <w:start w:val="1"/>
+      <w:numFmt w:val="bullet"/>
+      <w:lvlText w:val=""/>
+      <w:lvlJc w:val="left"/>
+      <w:pPr>
+        <w:ind w:left="2160" w:hanging="360"/>
+      </w:pPr>
+      <w:rPr>
+        <w:rFonts w:ascii="Wingdings" w:hAnsi="Wingdings" w:hint="default"/>
+      </w:rPr>
+    </w:lvl>
+    <w:lvl w:ilvl="3" w:tplc="04090001" w:tentative="1">
+      <w:start w:val="1"/>
+      <w:numFmt w:val="bullet"/>
+      <w:lvlText w:val=""/>
+      <w:lvlJc w:val="left"/>
+      <w:pPr>
+        <w:ind w:left="2880" w:hanging="360"/>
+      </w:pPr>
+      <w:rPr>
+        <w:rFonts w:ascii="Symbol" w:hAnsi="Symbol" w:hint="default"/>
+      </w:rPr>
+    </w:lvl>
+    <w:lvl w:ilvl="4" w:tplc="04090003" w:tentative="1">
+      <w:start w:val="1"/>
+      <w:numFmt w:val="bullet"/>
+      <w:lvlText w:val="o"/>
+      <w:lvlJc w:val="left"/>
+      <w:pPr>
+        <w:ind w:left="3600" w:hanging="360"/>
+      </w:pPr>
+      <w:rPr>
+        <w:rFonts w:ascii="Courier New" w:hAnsi="Courier New" w:cs="Courier New" w:hint="default"/>
+      </w:rPr>
+    </w:lvl>
+    <w:lvl w:ilvl="5" w:tplc="04090005" w:tentative="1">
+      <w:start w:val="1"/>
+      <w:numFmt w:val="bullet"/>
+      <w:lvlText w:val=""/>
+      <w:lvlJc w:val="left"/>
+      <w:pPr>
+        <w:ind w:left="4320" w:hanging="360"/>
+      </w:pPr>
+      <w:rPr>
+        <w:rFonts w:ascii="Wingdings" w:hAnsi="Wingdings" w:hint="default"/>
+      </w:rPr>
+    </w:lvl>
+    <w:lvl w:ilvl="6" w:tplc="04090001" w:tentative="1">
+      <w:start w:val="1"/>
+      <w:numFmt w:val="bullet"/>
+      <w:lvlText w:val=""/>
+      <w:lvlJc w:val="left"/>
+      <w:pPr>
+        <w:ind w:left="5040" w:hanging="360"/>
+      </w:pPr>
+      <w:rPr>
+        <w:rFonts w:ascii="Symbol" w:hAnsi="Symbol" w:hint="default"/>
+      </w:rPr>
+    </w:lvl>
+    <w:lvl w:ilvl="7" w:tplc="04090003" w:tentative="1">
+      <w:start w:val="1"/>
+      <w:numFmt w:val="bullet"/>
+      <w:lvlText w:val="o"/>
+      <w:lvlJc w:val="left"/>
+      <w:pPr>
+        <w:ind w:left="5760" w:hanging="360"/>
+      </w:pPr>
+      <w:rPr>
+        <w:rFonts w:ascii="Courier New" w:hAnsi="Courier New" w:cs="Courier New" w:hint="default"/>
+      </w:rPr>
+    </w:lvl>
+    <w:lvl w:ilvl="8" w:tplc="04090005" w:tentative="1">
+      <w:start w:val="1"/>
+      <w:numFmt w:val="bullet"/>
+      <w:lvlText w:val=""/>
+      <w:lvlJc w:val="left"/>
+      <w:pPr>
+        <w:ind w:left="6480" w:hanging="360"/>
+      </w:pPr>
+      <w:rPr>
+        <w:rFonts w:ascii="Wingdings" w:hAnsi="Wingdings" w:hint="default"/>
+      </w:rPr>
+    </w:lvl>
+  </w:abstractNum>
+  <w:abstractNum w:abstractNumId="1" w15:restartNumberingAfterBreak="0">
+    <w:nsid w:val="30492CD0"/>
+    <w:multiLevelType w:val="hybridMultilevel"/>
+    <w:tmpl w:val="8D90434C"/>
+    <w:lvl w:ilvl="0" w:tplc="04090011">
+      <w:start w:val="1"/>
+      <w:numFmt w:val="decimal"/>
+      <w:lvlText w:val="%1)"/>
+      <w:lvlJc w:val="left"/>
+      <w:pPr>
+        <w:ind w:left="720" w:hanging="360"/>
+      </w:pPr>
+      <w:rPr>
+        <w:rFonts w:hint="default"/>
+      </w:rPr>
+    </w:lvl>
+    <w:lvl w:ilvl="1" w:tplc="04090019">
+      <w:start w:val="1"/>
+      <w:numFmt w:val="lowerLetter"/>
+      <w:lvlText w:val="%2."/>
+      <w:lvlJc w:val="left"/>
+      <w:pPr>
+        <w:ind w:left="1440" w:hanging="360"/>
+      </w:pPr>
+    </w:lvl>
+    <w:lvl w:ilvl="2" w:tplc="0409001B" w:tentative="1">
+      <w:start w:val="1"/>
+      <w:numFmt w:val="lowerRoman"/>
+      <w:lvlText w:val="%3."/>
+      <w:lvlJc w:val="right"/>
+      <w:pPr>
+        <w:ind w:left="2160" w:hanging="180"/>
+      </w:pPr>
+    </w:lvl>
+    <w:lvl w:ilvl="3" w:tplc="0409000F" w:tentative="1">
+      <w:start w:val="1"/>
+      <w:numFmt w:val="decimal"/>
+      <w:lvlText w:val="%4."/>
+      <w:lvlJc w:val="left"/>
+      <w:pPr>
+        <w:ind w:left="2880" w:hanging="360"/>
+      </w:pPr>
+    </w:lvl>
+    <w:lvl w:ilvl="4" w:tplc="04090019" w:tentative="1">
+      <w:start w:val="1"/>
+      <w:numFmt w:val="lowerLetter"/>
+      <w:lvlText w:val="%5."/>
+      <w:lvlJc w:val="left"/>
+      <w:pPr>
+        <w:ind w:left="3600" w:hanging="360"/>
+      </w:pPr>
+    </w:lvl>
+    <w:lvl w:ilvl="5" w:tplc="0409001B" w:tentative="1">
+      <w:start w:val="1"/>
+      <w:numFmt w:val="lowerRoman"/>
+      <w:lvlText w:val="%6."/>
+      <w:lvlJc w:val="right"/>
+      <w:pPr>
+        <w:ind w:left="4320" w:hanging="180"/>
+      </w:pPr>
+    </w:lvl>
+    <w:lvl w:ilvl="6" w:tplc="0409000F" w:tentative="1">
+      <w:start w:val="1"/>
+      <w:numFmt w:val="decimal"/>
+      <w:lvlText w:val="%7."/>
+      <w:lvlJc w:val="left"/>
+      <w:pPr>
+        <w:ind w:left="5040" w:hanging="360"/>
+      </w:pPr>
+    </w:lvl>
+    <w:lvl w:ilvl="7" w:tplc="04090019" w:tentative="1">
+      <w:start w:val="1"/>
+      <w:numFmt w:val="lowerLetter"/>
+      <w:lvlText w:val="%8."/>
+      <w:lvlJc w:val="left"/>
+      <w:pPr>
+        <w:ind w:left="5760" w:hanging="360"/>
+      </w:pPr>
+    </w:lvl>
+    <w:lvl w:ilvl="8" w:tplc="0409001B" w:tentative="1">
+      <w:start w:val="1"/>
+      <w:numFmt w:val="lowerRoman"/>
+      <w:lvlText w:val="%9."/>
+      <w:lvlJc w:val="right"/>
+      <w:pPr>
+        <w:ind w:left="6480" w:hanging="180"/>
+      </w:pPr>
+    </w:lvl>
+  </w:abstractNum>
+  <w:num w:numId="1">
+    <w:abstractNumId w:val="0"/>
+  </w:num>
+  <w:num w:numId="2">
+    <w:abstractNumId w:val="1"/>
+  </w:num>
+</w:numbering>
 </file>
 
 <file path=word/styles.xml><?xml version="1.0" encoding="utf-8"?>
@@ -439,6 +1189,17 @@
     <w:semiHidden/>
     <w:unhideWhenUsed/>
   </w:style>
+  <w:style w:type="paragraph" w:styleId="ListParagraph">
+    <w:name w:val="List Paragraph"/>
+    <w:basedOn w:val="Normal"/>
+    <w:uiPriority w:val="34"/>
+    <w:qFormat/>
+    <w:rsid w:val="00E938C1"/>
+    <w:pPr>
+      <w:ind w:left="720"/>
+      <w:contextualSpacing/>
+    </w:pPr>
+  </w:style>
 </w:styles>
 </file>
 

--- a/ENGR 202/notes.docx
+++ b/ENGR 202/notes.docx
@@ -5,176 +5,483 @@
     <w:p>
       <w:pPr>
         <w:rPr>
+          <w:rFonts w:asciiTheme="majorBidi" w:hAnsiTheme="majorBidi" w:cstheme="majorBidi"/>
           <w:b/>
           <w:bCs/>
+          <w:sz w:val="24"/>
+          <w:szCs w:val="24"/>
           <w:u w:val="single"/>
         </w:rPr>
       </w:pPr>
       <w:r>
         <w:rPr>
+          <w:rFonts w:asciiTheme="majorBidi" w:hAnsiTheme="majorBidi" w:cstheme="majorBidi"/>
           <w:b/>
           <w:bCs/>
+          <w:sz w:val="24"/>
+          <w:szCs w:val="24"/>
           <w:u w:val="single"/>
         </w:rPr>
         <w:t>Lecture 2:</w:t>
       </w:r>
     </w:p>
     <w:p>
-      <w:r>
+      <w:pPr>
+        <w:rPr>
+          <w:rFonts w:asciiTheme="majorBidi" w:hAnsiTheme="majorBidi" w:cstheme="majorBidi"/>
+          <w:sz w:val="24"/>
+          <w:szCs w:val="24"/>
+        </w:rPr>
+      </w:pPr>
+      <w:r>
+        <w:rPr>
+          <w:rFonts w:asciiTheme="majorBidi" w:hAnsiTheme="majorBidi" w:cstheme="majorBidi"/>
+          <w:sz w:val="24"/>
+          <w:szCs w:val="24"/>
+        </w:rPr>
         <w:t>1990 at least 179 confirmed air toxicants. Today it is at least 250.</w:t>
       </w:r>
     </w:p>
     <w:p>
-      <w:r>
+      <w:pPr>
+        <w:rPr>
+          <w:rFonts w:asciiTheme="majorBidi" w:hAnsiTheme="majorBidi" w:cstheme="majorBidi"/>
+          <w:sz w:val="24"/>
+          <w:szCs w:val="24"/>
+        </w:rPr>
+      </w:pPr>
+      <w:r>
+        <w:rPr>
+          <w:rFonts w:asciiTheme="majorBidi" w:hAnsiTheme="majorBidi" w:cstheme="majorBidi"/>
+          <w:sz w:val="24"/>
+          <w:szCs w:val="24"/>
+        </w:rPr>
         <w:t>If they are produced (more than 10 tons a year PER air toxicant). There are legislations on how to dispose them, how to transport them, etc.</w:t>
       </w:r>
     </w:p>
     <w:p>
-      <w:r>
+      <w:pPr>
+        <w:rPr>
+          <w:rFonts w:asciiTheme="majorBidi" w:hAnsiTheme="majorBidi" w:cstheme="majorBidi"/>
+          <w:sz w:val="24"/>
+          <w:szCs w:val="24"/>
+        </w:rPr>
+      </w:pPr>
+      <w:r>
+        <w:rPr>
+          <w:rFonts w:asciiTheme="majorBidi" w:hAnsiTheme="majorBidi" w:cstheme="majorBidi"/>
+          <w:sz w:val="24"/>
+          <w:szCs w:val="24"/>
+        </w:rPr>
         <w:t xml:space="preserve">This was not good enough, so they added: If the COMBINED emission is more than 25 tons a year. Then </w:t>
       </w:r>
     </w:p>
-    <w:p/>
-    <w:p>
-      <w:r>
+    <w:p>
+      <w:pPr>
+        <w:rPr>
+          <w:rFonts w:asciiTheme="majorBidi" w:hAnsiTheme="majorBidi" w:cstheme="majorBidi"/>
+          <w:sz w:val="24"/>
+          <w:szCs w:val="24"/>
+        </w:rPr>
+      </w:pPr>
+    </w:p>
+    <w:p>
+      <w:pPr>
+        <w:rPr>
+          <w:rFonts w:asciiTheme="majorBidi" w:hAnsiTheme="majorBidi" w:cstheme="majorBidi"/>
+          <w:sz w:val="24"/>
+          <w:szCs w:val="24"/>
+        </w:rPr>
+      </w:pPr>
+      <w:r>
+        <w:rPr>
+          <w:rFonts w:asciiTheme="majorBidi" w:hAnsiTheme="majorBidi" w:cstheme="majorBidi"/>
+          <w:sz w:val="24"/>
+          <w:szCs w:val="24"/>
+        </w:rPr>
         <w:t xml:space="preserve">EPA created a second </w:t>
       </w:r>
       <w:r>
+        <w:rPr>
+          <w:rFonts w:asciiTheme="majorBidi" w:hAnsiTheme="majorBidi" w:cstheme="majorBidi"/>
+          <w:sz w:val="24"/>
+          <w:szCs w:val="24"/>
+        </w:rPr>
         <w:t>list.</w:t>
       </w:r>
       <w:r>
+        <w:rPr>
+          <w:rFonts w:asciiTheme="majorBidi" w:hAnsiTheme="majorBidi" w:cstheme="majorBidi"/>
+          <w:sz w:val="24"/>
+          <w:szCs w:val="24"/>
+        </w:rPr>
         <w:t xml:space="preserve"> </w:t>
       </w:r>
       <w:r>
+        <w:rPr>
+          <w:rFonts w:asciiTheme="majorBidi" w:hAnsiTheme="majorBidi" w:cstheme="majorBidi"/>
+          <w:sz w:val="24"/>
+          <w:szCs w:val="24"/>
+        </w:rPr>
         <w:t>[</w:t>
       </w:r>
       <w:r>
+        <w:rPr>
+          <w:rFonts w:asciiTheme="majorBidi" w:hAnsiTheme="majorBidi" w:cstheme="majorBidi"/>
+          <w:sz w:val="24"/>
+          <w:szCs w:val="24"/>
+        </w:rPr>
         <w:t>…</w:t>
       </w:r>
       <w:r>
+        <w:rPr>
+          <w:rFonts w:asciiTheme="majorBidi" w:hAnsiTheme="majorBidi" w:cstheme="majorBidi"/>
+          <w:sz w:val="24"/>
+          <w:szCs w:val="24"/>
+        </w:rPr>
         <w:t>]</w:t>
       </w:r>
     </w:p>
-    <w:p/>
-    <w:p/>
-    <w:p>
-      <w:pPr>
-        <w:rPr>
+    <w:p>
+      <w:pPr>
+        <w:rPr>
+          <w:rFonts w:asciiTheme="majorBidi" w:hAnsiTheme="majorBidi" w:cstheme="majorBidi"/>
+          <w:sz w:val="24"/>
+          <w:szCs w:val="24"/>
+        </w:rPr>
+      </w:pPr>
+    </w:p>
+    <w:p>
+      <w:pPr>
+        <w:rPr>
+          <w:rFonts w:asciiTheme="majorBidi" w:hAnsiTheme="majorBidi" w:cstheme="majorBidi"/>
+          <w:sz w:val="24"/>
+          <w:szCs w:val="24"/>
+        </w:rPr>
+      </w:pPr>
+    </w:p>
+    <w:p>
+      <w:pPr>
+        <w:rPr>
+          <w:rFonts w:asciiTheme="majorBidi" w:hAnsiTheme="majorBidi" w:cstheme="majorBidi"/>
+          <w:sz w:val="24"/>
+          <w:szCs w:val="24"/>
           <w:vertAlign w:val="subscript"/>
         </w:rPr>
       </w:pPr>
       <w:r>
+        <w:rPr>
+          <w:rFonts w:asciiTheme="majorBidi" w:hAnsiTheme="majorBidi" w:cstheme="majorBidi"/>
+          <w:sz w:val="24"/>
+          <w:szCs w:val="24"/>
+        </w:rPr>
         <w:t xml:space="preserve">Acid rain in Sweden source is England, Germany, Poland meaning acid rain can travel long distances. </w:t>
       </w:r>
       <w:r>
+        <w:rPr>
+          <w:rFonts w:asciiTheme="majorBidi" w:hAnsiTheme="majorBidi" w:cstheme="majorBidi"/>
+          <w:sz w:val="24"/>
+          <w:szCs w:val="24"/>
+        </w:rPr>
         <w:t>Acid rain = NO</w:t>
       </w:r>
       <w:r>
         <w:rPr>
+          <w:rFonts w:asciiTheme="majorBidi" w:hAnsiTheme="majorBidi" w:cstheme="majorBidi"/>
+          <w:sz w:val="24"/>
+          <w:szCs w:val="24"/>
           <w:vertAlign w:val="subscript"/>
         </w:rPr>
         <w:t>x</w:t>
       </w:r>
       <w:r>
+        <w:rPr>
+          <w:rFonts w:asciiTheme="majorBidi" w:hAnsiTheme="majorBidi" w:cstheme="majorBidi"/>
+          <w:sz w:val="24"/>
+          <w:szCs w:val="24"/>
+        </w:rPr>
         <w:t xml:space="preserve"> + SO</w:t>
       </w:r>
       <w:r>
         <w:rPr>
+          <w:rFonts w:asciiTheme="majorBidi" w:hAnsiTheme="majorBidi" w:cstheme="majorBidi"/>
+          <w:sz w:val="24"/>
+          <w:szCs w:val="24"/>
           <w:vertAlign w:val="subscript"/>
         </w:rPr>
         <w:t>2</w:t>
       </w:r>
     </w:p>
     <w:p>
-      <w:r>
+      <w:pPr>
+        <w:rPr>
+          <w:rFonts w:asciiTheme="majorBidi" w:hAnsiTheme="majorBidi" w:cstheme="majorBidi"/>
+          <w:sz w:val="24"/>
+          <w:szCs w:val="24"/>
+        </w:rPr>
+      </w:pPr>
+      <w:r>
+        <w:rPr>
+          <w:rFonts w:asciiTheme="majorBidi" w:hAnsiTheme="majorBidi" w:cstheme="majorBidi"/>
+          <w:sz w:val="24"/>
+          <w:szCs w:val="24"/>
+        </w:rPr>
         <w:t>Great lake</w:t>
       </w:r>
       <w:r>
+        <w:rPr>
+          <w:rFonts w:asciiTheme="majorBidi" w:hAnsiTheme="majorBidi" w:cstheme="majorBidi"/>
+          <w:sz w:val="24"/>
+          <w:szCs w:val="24"/>
+        </w:rPr>
         <w:t>s</w:t>
       </w:r>
       <w:r>
+        <w:rPr>
+          <w:rFonts w:asciiTheme="majorBidi" w:hAnsiTheme="majorBidi" w:cstheme="majorBidi"/>
+          <w:sz w:val="24"/>
+          <w:szCs w:val="24"/>
+        </w:rPr>
         <w:t xml:space="preserve"> were affected by the acid rain</w:t>
       </w:r>
       <w:r>
+        <w:rPr>
+          <w:rFonts w:asciiTheme="majorBidi" w:hAnsiTheme="majorBidi" w:cstheme="majorBidi"/>
+          <w:sz w:val="24"/>
+          <w:szCs w:val="24"/>
+        </w:rPr>
         <w:t>. Main source was coming from Canada.</w:t>
       </w:r>
     </w:p>
     <w:p>
-      <w:r>
+      <w:pPr>
+        <w:rPr>
+          <w:rFonts w:asciiTheme="majorBidi" w:hAnsiTheme="majorBidi" w:cstheme="majorBidi"/>
+          <w:sz w:val="24"/>
+          <w:szCs w:val="24"/>
+        </w:rPr>
+      </w:pPr>
+      <w:r>
+        <w:rPr>
+          <w:rFonts w:asciiTheme="majorBidi" w:hAnsiTheme="majorBidi" w:cstheme="majorBidi"/>
+          <w:sz w:val="24"/>
+          <w:szCs w:val="24"/>
+        </w:rPr>
         <w:t>Lots of lakes were affected in Ontario the source was Pennsylvania.</w:t>
       </w:r>
     </w:p>
     <w:p>
-      <w:r>
+      <w:pPr>
+        <w:rPr>
+          <w:rFonts w:asciiTheme="majorBidi" w:hAnsiTheme="majorBidi" w:cstheme="majorBidi"/>
+          <w:sz w:val="24"/>
+          <w:szCs w:val="24"/>
+        </w:rPr>
+      </w:pPr>
+      <w:r>
+        <w:rPr>
+          <w:rFonts w:asciiTheme="majorBidi" w:hAnsiTheme="majorBidi" w:cstheme="majorBidi"/>
+          <w:sz w:val="24"/>
+          <w:szCs w:val="24"/>
+        </w:rPr>
         <w:t xml:space="preserve">After number of </w:t>
       </w:r>
       <w:r>
+        <w:rPr>
+          <w:rFonts w:asciiTheme="majorBidi" w:hAnsiTheme="majorBidi" w:cstheme="majorBidi"/>
+          <w:sz w:val="24"/>
+          <w:szCs w:val="24"/>
+        </w:rPr>
         <w:t>years</w:t>
       </w:r>
       <w:r>
+        <w:rPr>
+          <w:rFonts w:asciiTheme="majorBidi" w:hAnsiTheme="majorBidi" w:cstheme="majorBidi"/>
+          <w:sz w:val="24"/>
+          <w:szCs w:val="24"/>
+        </w:rPr>
         <w:t xml:space="preserve"> the Protocol of the great lakes was signed by USA and Canada</w:t>
       </w:r>
       <w:r>
+        <w:rPr>
+          <w:rFonts w:asciiTheme="majorBidi" w:hAnsiTheme="majorBidi" w:cstheme="majorBidi"/>
+          <w:sz w:val="24"/>
+          <w:szCs w:val="24"/>
+        </w:rPr>
         <w:t>.</w:t>
       </w:r>
     </w:p>
     <w:p>
-      <w:r>
+      <w:pPr>
+        <w:rPr>
+          <w:rFonts w:asciiTheme="majorBidi" w:hAnsiTheme="majorBidi" w:cstheme="majorBidi"/>
+          <w:sz w:val="24"/>
+          <w:szCs w:val="24"/>
+        </w:rPr>
+      </w:pPr>
+      <w:r>
+        <w:rPr>
+          <w:rFonts w:asciiTheme="majorBidi" w:hAnsiTheme="majorBidi" w:cstheme="majorBidi"/>
+          <w:sz w:val="24"/>
+          <w:szCs w:val="24"/>
+        </w:rPr>
         <w:t xml:space="preserve">Legislation was not good </w:t>
       </w:r>
       <w:r>
+        <w:rPr>
+          <w:rFonts w:asciiTheme="majorBidi" w:hAnsiTheme="majorBidi" w:cstheme="majorBidi"/>
+          <w:sz w:val="24"/>
+          <w:szCs w:val="24"/>
+        </w:rPr>
         <w:t>enough,</w:t>
       </w:r>
       <w:r>
+        <w:rPr>
+          <w:rFonts w:asciiTheme="majorBidi" w:hAnsiTheme="majorBidi" w:cstheme="majorBidi"/>
+          <w:sz w:val="24"/>
+          <w:szCs w:val="24"/>
+        </w:rPr>
         <w:t xml:space="preserve"> so they redone it 2000.</w:t>
       </w:r>
     </w:p>
-    <w:p/>
-    <w:p>
-      <w:r>
+    <w:p>
+      <w:pPr>
+        <w:rPr>
+          <w:rFonts w:asciiTheme="majorBidi" w:hAnsiTheme="majorBidi" w:cstheme="majorBidi"/>
+          <w:sz w:val="24"/>
+          <w:szCs w:val="24"/>
+        </w:rPr>
+      </w:pPr>
+    </w:p>
+    <w:p>
+      <w:pPr>
+        <w:rPr>
+          <w:rFonts w:asciiTheme="majorBidi" w:hAnsiTheme="majorBidi" w:cstheme="majorBidi"/>
+          <w:sz w:val="24"/>
+          <w:szCs w:val="24"/>
+        </w:rPr>
+      </w:pPr>
+      <w:r>
+        <w:rPr>
+          <w:rFonts w:asciiTheme="majorBidi" w:hAnsiTheme="majorBidi" w:cstheme="majorBidi"/>
+          <w:sz w:val="24"/>
+          <w:szCs w:val="24"/>
+        </w:rPr>
         <w:t xml:space="preserve">Ozone layer 30-40 km from surface very, very thin 1 molecule of ozone per 100 000 molecules. Protects against sun radiation. </w:t>
       </w:r>
     </w:p>
     <w:p>
-      <w:r>
-        <w:t xml:space="preserve">32% of radiation is immediately reflected upon entering the atmosphere called </w:t>
-      </w:r>
-      <w:r>
-        <w:t>Albedo</w:t>
-      </w:r>
-    </w:p>
-    <w:p/>
-    <w:p>
-      <w:r>
+      <w:pPr>
+        <w:rPr>
+          <w:rFonts w:asciiTheme="majorBidi" w:hAnsiTheme="majorBidi" w:cstheme="majorBidi"/>
+          <w:sz w:val="24"/>
+          <w:szCs w:val="24"/>
+        </w:rPr>
+      </w:pPr>
+      <w:r>
+        <w:rPr>
+          <w:rFonts w:asciiTheme="majorBidi" w:hAnsiTheme="majorBidi" w:cstheme="majorBidi"/>
+          <w:sz w:val="24"/>
+          <w:szCs w:val="24"/>
+        </w:rPr>
+        <w:t>32% of radiation is immediately reflected upon entering the atmosphere called Albedo</w:t>
+      </w:r>
+    </w:p>
+    <w:p>
+      <w:pPr>
+        <w:rPr>
+          <w:rFonts w:asciiTheme="majorBidi" w:hAnsiTheme="majorBidi" w:cstheme="majorBidi"/>
+          <w:sz w:val="24"/>
+          <w:szCs w:val="24"/>
+        </w:rPr>
+      </w:pPr>
+    </w:p>
+    <w:p>
+      <w:pPr>
+        <w:rPr>
+          <w:rFonts w:asciiTheme="majorBidi" w:hAnsiTheme="majorBidi" w:cstheme="majorBidi"/>
+          <w:sz w:val="24"/>
+          <w:szCs w:val="24"/>
+        </w:rPr>
+      </w:pPr>
+      <w:r>
+        <w:rPr>
+          <w:rFonts w:asciiTheme="majorBidi" w:hAnsiTheme="majorBidi" w:cstheme="majorBidi"/>
+          <w:sz w:val="24"/>
+          <w:szCs w:val="24"/>
+        </w:rPr>
         <w:t>In the last centuries the temperature of earth was stable +- 0.5 degrees</w:t>
       </w:r>
     </w:p>
     <w:p>
-      <w:r>
+      <w:pPr>
+        <w:rPr>
+          <w:rFonts w:asciiTheme="majorBidi" w:hAnsiTheme="majorBidi" w:cstheme="majorBidi"/>
+          <w:sz w:val="24"/>
+          <w:szCs w:val="24"/>
+        </w:rPr>
+      </w:pPr>
+      <w:r>
+        <w:rPr>
+          <w:rFonts w:asciiTheme="majorBidi" w:hAnsiTheme="majorBidi" w:cstheme="majorBidi"/>
+          <w:sz w:val="24"/>
+          <w:szCs w:val="24"/>
+        </w:rPr>
         <w:t>Ozon layer destruction was caused CFC</w:t>
       </w:r>
       <w:r>
+        <w:rPr>
+          <w:rFonts w:asciiTheme="majorBidi" w:hAnsiTheme="majorBidi" w:cstheme="majorBidi"/>
+          <w:sz w:val="24"/>
+          <w:szCs w:val="24"/>
+        </w:rPr>
         <w:t>s</w:t>
       </w:r>
     </w:p>
-    <w:p/>
-    <w:p>
-      <w:pPr>
-        <w:rPr>
+    <w:p>
+      <w:pPr>
+        <w:rPr>
+          <w:rFonts w:asciiTheme="majorBidi" w:hAnsiTheme="majorBidi" w:cstheme="majorBidi"/>
+          <w:sz w:val="24"/>
+          <w:szCs w:val="24"/>
+        </w:rPr>
+      </w:pPr>
+    </w:p>
+    <w:p>
+      <w:pPr>
+        <w:rPr>
+          <w:rFonts w:asciiTheme="majorBidi" w:hAnsiTheme="majorBidi" w:cstheme="majorBidi"/>
           <w:b/>
           <w:bCs/>
-        </w:rPr>
-      </w:pPr>
-      <w:r>
-        <w:rPr>
+          <w:sz w:val="24"/>
+          <w:szCs w:val="24"/>
+        </w:rPr>
+      </w:pPr>
+      <w:r>
+        <w:rPr>
+          <w:rFonts w:asciiTheme="majorBidi" w:hAnsiTheme="majorBidi" w:cstheme="majorBidi"/>
           <w:b/>
           <w:bCs/>
+          <w:sz w:val="24"/>
+          <w:szCs w:val="24"/>
         </w:rPr>
         <w:t>Water pollution:</w:t>
       </w:r>
     </w:p>
     <w:p>
-      <w:r>
+      <w:pPr>
+        <w:rPr>
+          <w:rFonts w:asciiTheme="majorBidi" w:hAnsiTheme="majorBidi" w:cstheme="majorBidi"/>
+          <w:sz w:val="24"/>
+          <w:szCs w:val="24"/>
+        </w:rPr>
+      </w:pPr>
+      <w:r>
+        <w:rPr>
+          <w:rFonts w:asciiTheme="majorBidi" w:hAnsiTheme="majorBidi" w:cstheme="majorBidi"/>
+          <w:sz w:val="24"/>
+          <w:szCs w:val="24"/>
+        </w:rPr>
         <w:t>Ground water :</w:t>
       </w:r>
     </w:p>
@@ -185,8 +492,18 @@
           <w:ilvl w:val="0"/>
           <w:numId w:val="1"/>
         </w:numPr>
-      </w:pPr>
-      <w:r>
+        <w:rPr>
+          <w:rFonts w:asciiTheme="majorBidi" w:hAnsiTheme="majorBidi" w:cstheme="majorBidi"/>
+          <w:sz w:val="24"/>
+          <w:szCs w:val="24"/>
+        </w:rPr>
+      </w:pPr>
+      <w:r>
+        <w:rPr>
+          <w:rFonts w:asciiTheme="majorBidi" w:hAnsiTheme="majorBidi" w:cstheme="majorBidi"/>
+          <w:sz w:val="24"/>
+          <w:szCs w:val="24"/>
+        </w:rPr>
         <w:t>Aquifers</w:t>
       </w:r>
     </w:p>
@@ -197,36 +514,102 @@
           <w:ilvl w:val="0"/>
           <w:numId w:val="1"/>
         </w:numPr>
-      </w:pPr>
-      <w:r>
+        <w:rPr>
+          <w:rFonts w:asciiTheme="majorBidi" w:hAnsiTheme="majorBidi" w:cstheme="majorBidi"/>
+          <w:sz w:val="24"/>
+          <w:szCs w:val="24"/>
+        </w:rPr>
+      </w:pPr>
+      <w:r>
+        <w:rPr>
+          <w:rFonts w:asciiTheme="majorBidi" w:hAnsiTheme="majorBidi" w:cstheme="majorBidi"/>
+          <w:sz w:val="24"/>
+          <w:szCs w:val="24"/>
+        </w:rPr>
         <w:t>Springs</w:t>
       </w:r>
     </w:p>
     <w:p>
-      <w:r>
+      <w:pPr>
+        <w:rPr>
+          <w:rFonts w:asciiTheme="majorBidi" w:hAnsiTheme="majorBidi" w:cstheme="majorBidi"/>
+          <w:sz w:val="24"/>
+          <w:szCs w:val="24"/>
+        </w:rPr>
+      </w:pPr>
+      <w:r>
+        <w:rPr>
+          <w:rFonts w:asciiTheme="majorBidi" w:hAnsiTheme="majorBidi" w:cstheme="majorBidi"/>
+          <w:sz w:val="24"/>
+          <w:szCs w:val="24"/>
+        </w:rPr>
         <w:t>Municipal water (drinking, cooking, washing)</w:t>
       </w:r>
     </w:p>
-    <w:p/>
-    <w:p/>
-    <w:p>
-      <w:r>
+    <w:p>
+      <w:pPr>
+        <w:rPr>
+          <w:rFonts w:asciiTheme="majorBidi" w:hAnsiTheme="majorBidi" w:cstheme="majorBidi"/>
+          <w:sz w:val="24"/>
+          <w:szCs w:val="24"/>
+        </w:rPr>
+      </w:pPr>
+    </w:p>
+    <w:p>
+      <w:pPr>
+        <w:rPr>
+          <w:rFonts w:asciiTheme="majorBidi" w:hAnsiTheme="majorBidi" w:cstheme="majorBidi"/>
+          <w:sz w:val="24"/>
+          <w:szCs w:val="24"/>
+        </w:rPr>
+      </w:pPr>
+      <w:r>
+        <w:rPr>
+          <w:rFonts w:asciiTheme="majorBidi" w:hAnsiTheme="majorBidi" w:cstheme="majorBidi"/>
+          <w:sz w:val="24"/>
+          <w:szCs w:val="24"/>
+        </w:rPr>
         <w:lastRenderedPageBreak/>
         <w:t xml:space="preserve">Priority water </w:t>
       </w:r>
       <w:r>
+        <w:rPr>
+          <w:rFonts w:asciiTheme="majorBidi" w:hAnsiTheme="majorBidi" w:cstheme="majorBidi"/>
+          <w:sz w:val="24"/>
+          <w:szCs w:val="24"/>
+        </w:rPr>
         <w:t>Pollutants</w:t>
       </w:r>
       <w:r>
+        <w:rPr>
+          <w:rFonts w:asciiTheme="majorBidi" w:hAnsiTheme="majorBidi" w:cstheme="majorBidi"/>
+          <w:sz w:val="24"/>
+          <w:szCs w:val="24"/>
+        </w:rPr>
         <w:t>:</w:t>
       </w:r>
       <w:r>
+        <w:rPr>
+          <w:rFonts w:asciiTheme="majorBidi" w:hAnsiTheme="majorBidi" w:cstheme="majorBidi"/>
+          <w:sz w:val="24"/>
+          <w:szCs w:val="24"/>
+        </w:rPr>
         <w:t xml:space="preserve"> (Page 43</w:t>
       </w:r>
       <w:r>
+        <w:rPr>
+          <w:rFonts w:asciiTheme="majorBidi" w:hAnsiTheme="majorBidi" w:cstheme="majorBidi"/>
+          <w:sz w:val="24"/>
+          <w:szCs w:val="24"/>
+        </w:rPr>
         <w:t xml:space="preserve"> book</w:t>
       </w:r>
       <w:r>
+        <w:rPr>
+          <w:rFonts w:asciiTheme="majorBidi" w:hAnsiTheme="majorBidi" w:cstheme="majorBidi"/>
+          <w:sz w:val="24"/>
+          <w:szCs w:val="24"/>
+        </w:rPr>
         <w:t>)</w:t>
       </w:r>
     </w:p>
@@ -237,18 +620,36 @@
           <w:ilvl w:val="0"/>
           <w:numId w:val="2"/>
         </w:numPr>
-      </w:pPr>
-      <w:r>
-        <w:rPr>
+        <w:rPr>
+          <w:rFonts w:asciiTheme="majorBidi" w:hAnsiTheme="majorBidi" w:cstheme="majorBidi"/>
+          <w:sz w:val="24"/>
+          <w:szCs w:val="24"/>
+        </w:rPr>
+      </w:pPr>
+      <w:r>
+        <w:rPr>
+          <w:rFonts w:asciiTheme="majorBidi" w:hAnsiTheme="majorBidi" w:cstheme="majorBidi"/>
           <w:b/>
           <w:bCs/>
+          <w:sz w:val="24"/>
+          <w:szCs w:val="24"/>
         </w:rPr>
         <w:t>Pathogens</w:t>
       </w:r>
       <w:r>
+        <w:rPr>
+          <w:rFonts w:asciiTheme="majorBidi" w:hAnsiTheme="majorBidi" w:cstheme="majorBidi"/>
+          <w:sz w:val="24"/>
+          <w:szCs w:val="24"/>
+        </w:rPr>
         <w:t xml:space="preserve">: </w:t>
       </w:r>
       <w:r>
+        <w:rPr>
+          <w:rFonts w:asciiTheme="majorBidi" w:hAnsiTheme="majorBidi" w:cstheme="majorBidi"/>
+          <w:sz w:val="24"/>
+          <w:szCs w:val="24"/>
+        </w:rPr>
         <w:t>micro-organisms</w:t>
       </w:r>
     </w:p>
@@ -259,8 +660,18 @@
           <w:ilvl w:val="1"/>
           <w:numId w:val="2"/>
         </w:numPr>
-      </w:pPr>
-      <w:r>
+        <w:rPr>
+          <w:rFonts w:asciiTheme="majorBidi" w:hAnsiTheme="majorBidi" w:cstheme="majorBidi"/>
+          <w:sz w:val="24"/>
+          <w:szCs w:val="24"/>
+        </w:rPr>
+      </w:pPr>
+      <w:r>
+        <w:rPr>
+          <w:rFonts w:asciiTheme="majorBidi" w:hAnsiTheme="majorBidi" w:cstheme="majorBidi"/>
+          <w:sz w:val="24"/>
+          <w:szCs w:val="24"/>
+        </w:rPr>
         <w:t>Virus: 1 cell smallest pathogen</w:t>
       </w:r>
     </w:p>
@@ -271,14 +682,34 @@
           <w:ilvl w:val="1"/>
           <w:numId w:val="2"/>
         </w:numPr>
-      </w:pPr>
-      <w:r>
+        <w:rPr>
+          <w:rFonts w:asciiTheme="majorBidi" w:hAnsiTheme="majorBidi" w:cstheme="majorBidi"/>
+          <w:sz w:val="24"/>
+          <w:szCs w:val="24"/>
+        </w:rPr>
+      </w:pPr>
+      <w:r>
+        <w:rPr>
+          <w:rFonts w:asciiTheme="majorBidi" w:hAnsiTheme="majorBidi" w:cstheme="majorBidi"/>
+          <w:sz w:val="24"/>
+          <w:szCs w:val="24"/>
+        </w:rPr>
         <w:t>Bacteria: has tail and “mouth”</w:t>
       </w:r>
       <w:r>
+        <w:rPr>
+          <w:rFonts w:asciiTheme="majorBidi" w:hAnsiTheme="majorBidi" w:cstheme="majorBidi"/>
+          <w:sz w:val="24"/>
+          <w:szCs w:val="24"/>
+        </w:rPr>
         <w:t xml:space="preserve"> so it can </w:t>
       </w:r>
       <w:r>
+        <w:rPr>
+          <w:rFonts w:asciiTheme="majorBidi" w:hAnsiTheme="majorBidi" w:cstheme="majorBidi"/>
+          <w:sz w:val="24"/>
+          <w:szCs w:val="24"/>
+        </w:rPr>
         <w:t>grow</w:t>
       </w:r>
     </w:p>
@@ -289,8 +720,18 @@
           <w:ilvl w:val="1"/>
           <w:numId w:val="2"/>
         </w:numPr>
-      </w:pPr>
-      <w:r>
+        <w:rPr>
+          <w:rFonts w:asciiTheme="majorBidi" w:hAnsiTheme="majorBidi" w:cstheme="majorBidi"/>
+          <w:sz w:val="24"/>
+          <w:szCs w:val="24"/>
+        </w:rPr>
+      </w:pPr>
+      <w:r>
+        <w:rPr>
+          <w:rFonts w:asciiTheme="majorBidi" w:hAnsiTheme="majorBidi" w:cstheme="majorBidi"/>
+          <w:sz w:val="24"/>
+          <w:szCs w:val="24"/>
+        </w:rPr>
         <w:t>Protozoa</w:t>
       </w:r>
     </w:p>
@@ -301,8 +742,18 @@
           <w:ilvl w:val="1"/>
           <w:numId w:val="2"/>
         </w:numPr>
-      </w:pPr>
-      <w:r>
+        <w:rPr>
+          <w:rFonts w:asciiTheme="majorBidi" w:hAnsiTheme="majorBidi" w:cstheme="majorBidi"/>
+          <w:sz w:val="24"/>
+          <w:szCs w:val="24"/>
+        </w:rPr>
+      </w:pPr>
+      <w:r>
+        <w:rPr>
+          <w:rFonts w:asciiTheme="majorBidi" w:hAnsiTheme="majorBidi" w:cstheme="majorBidi"/>
+          <w:sz w:val="24"/>
+          <w:szCs w:val="24"/>
+        </w:rPr>
         <w:t>Parasitic worms</w:t>
       </w:r>
     </w:p>
@@ -313,34 +764,70 @@
           <w:ilvl w:val="0"/>
           <w:numId w:val="2"/>
         </w:numPr>
-      </w:pPr>
-      <w:r>
-        <w:rPr>
+        <w:rPr>
+          <w:rFonts w:asciiTheme="majorBidi" w:hAnsiTheme="majorBidi" w:cstheme="majorBidi"/>
+          <w:sz w:val="24"/>
+          <w:szCs w:val="24"/>
+        </w:rPr>
+      </w:pPr>
+      <w:r>
+        <w:rPr>
+          <w:rFonts w:asciiTheme="majorBidi" w:hAnsiTheme="majorBidi" w:cstheme="majorBidi"/>
           <w:b/>
           <w:bCs/>
+          <w:sz w:val="24"/>
+          <w:szCs w:val="24"/>
         </w:rPr>
         <w:t>Organics</w:t>
       </w:r>
       <w:r>
+        <w:rPr>
+          <w:rFonts w:asciiTheme="majorBidi" w:hAnsiTheme="majorBidi" w:cstheme="majorBidi"/>
+          <w:sz w:val="24"/>
+          <w:szCs w:val="24"/>
+        </w:rPr>
         <w:t xml:space="preserve"> </w:t>
       </w:r>
       <w:r>
         <w:rPr>
+          <w:rFonts w:asciiTheme="majorBidi" w:hAnsiTheme="majorBidi" w:cstheme="majorBidi"/>
           <w:b/>
           <w:bCs/>
+          <w:sz w:val="24"/>
+          <w:szCs w:val="24"/>
         </w:rPr>
         <w:t>matter</w:t>
       </w:r>
       <w:r>
+        <w:rPr>
+          <w:rFonts w:asciiTheme="majorBidi" w:hAnsiTheme="majorBidi" w:cstheme="majorBidi"/>
+          <w:sz w:val="24"/>
+          <w:szCs w:val="24"/>
+        </w:rPr>
         <w:t>:</w:t>
       </w:r>
       <w:r>
+        <w:rPr>
+          <w:rFonts w:asciiTheme="majorBidi" w:hAnsiTheme="majorBidi" w:cstheme="majorBidi"/>
+          <w:sz w:val="24"/>
+          <w:szCs w:val="24"/>
+        </w:rPr>
         <w:t xml:space="preserve"> water has around 12 ppm </w:t>
       </w:r>
       <w:r>
+        <w:rPr>
+          <w:rFonts w:asciiTheme="majorBidi" w:hAnsiTheme="majorBidi" w:cstheme="majorBidi"/>
+          <w:sz w:val="24"/>
+          <w:szCs w:val="24"/>
+        </w:rPr>
         <w:t>dissolved oxygen</w:t>
       </w:r>
       <w:r>
+        <w:rPr>
+          <w:rFonts w:asciiTheme="majorBidi" w:hAnsiTheme="majorBidi" w:cstheme="majorBidi"/>
+          <w:sz w:val="24"/>
+          <w:szCs w:val="24"/>
+        </w:rPr>
         <w:t>. Organics matters reduce the oxygen in the water</w:t>
       </w:r>
     </w:p>
@@ -351,31 +838,55 @@
           <w:ilvl w:val="0"/>
           <w:numId w:val="2"/>
         </w:numPr>
-      </w:pPr>
-      <w:r>
-        <w:rPr>
+        <w:rPr>
+          <w:rFonts w:asciiTheme="majorBidi" w:hAnsiTheme="majorBidi" w:cstheme="majorBidi"/>
+          <w:sz w:val="24"/>
+          <w:szCs w:val="24"/>
+        </w:rPr>
+      </w:pPr>
+      <w:r>
+        <w:rPr>
+          <w:rFonts w:asciiTheme="majorBidi" w:hAnsiTheme="majorBidi" w:cstheme="majorBidi"/>
           <w:b/>
           <w:bCs/>
+          <w:sz w:val="24"/>
+          <w:szCs w:val="24"/>
         </w:rPr>
         <w:t>Nutrients (Nitrogen, Phosphorus)</w:t>
       </w:r>
       <w:r>
         <w:rPr>
+          <w:rFonts w:asciiTheme="majorBidi" w:hAnsiTheme="majorBidi" w:cstheme="majorBidi"/>
           <w:b/>
           <w:bCs/>
+          <w:sz w:val="24"/>
+          <w:szCs w:val="24"/>
         </w:rPr>
         <w:t xml:space="preserve">: </w:t>
       </w:r>
       <w:r>
+        <w:rPr>
+          <w:rFonts w:asciiTheme="majorBidi" w:hAnsiTheme="majorBidi" w:cstheme="majorBidi"/>
+          <w:sz w:val="24"/>
+          <w:szCs w:val="24"/>
+        </w:rPr>
         <w:t>Coming from fertilizers and detergent</w:t>
       </w:r>
       <w:r>
+        <w:rPr>
+          <w:rFonts w:asciiTheme="majorBidi" w:hAnsiTheme="majorBidi" w:cstheme="majorBidi"/>
+          <w:sz w:val="24"/>
+          <w:szCs w:val="24"/>
+        </w:rPr>
         <w:t>s</w:t>
       </w:r>
       <w:r>
         <w:rPr>
+          <w:rFonts w:asciiTheme="majorBidi" w:hAnsiTheme="majorBidi" w:cstheme="majorBidi"/>
           <w:b/>
           <w:bCs/>
+          <w:sz w:val="24"/>
+          <w:szCs w:val="24"/>
         </w:rPr>
         <w:t xml:space="preserve"> </w:t>
       </w:r>
@@ -387,40 +898,63 @@
           <w:ilvl w:val="0"/>
           <w:numId w:val="2"/>
         </w:numPr>
-      </w:pPr>
-      <w:r>
-        <w:rPr>
+        <w:rPr>
+          <w:rFonts w:asciiTheme="majorBidi" w:hAnsiTheme="majorBidi" w:cstheme="majorBidi"/>
+          <w:sz w:val="24"/>
+          <w:szCs w:val="24"/>
+        </w:rPr>
+      </w:pPr>
+      <w:r>
+        <w:rPr>
+          <w:rFonts w:asciiTheme="majorBidi" w:hAnsiTheme="majorBidi" w:cstheme="majorBidi"/>
           <w:b/>
           <w:bCs/>
+          <w:sz w:val="24"/>
+          <w:szCs w:val="24"/>
         </w:rPr>
         <w:t>Toxic</w:t>
       </w:r>
       <w:r>
+        <w:rPr>
+          <w:rFonts w:asciiTheme="majorBidi" w:hAnsiTheme="majorBidi" w:cstheme="majorBidi"/>
+          <w:sz w:val="24"/>
+          <w:szCs w:val="24"/>
+        </w:rPr>
         <w:t xml:space="preserve"> </w:t>
       </w:r>
       <w:r>
         <w:rPr>
+          <w:rFonts w:asciiTheme="majorBidi" w:hAnsiTheme="majorBidi" w:cstheme="majorBidi"/>
           <w:b/>
           <w:bCs/>
+          <w:sz w:val="24"/>
+          <w:szCs w:val="24"/>
         </w:rPr>
         <w:t>chemicals</w:t>
       </w:r>
       <w:r>
+        <w:rPr>
+          <w:rFonts w:asciiTheme="majorBidi" w:hAnsiTheme="majorBidi" w:cstheme="majorBidi"/>
+          <w:sz w:val="24"/>
+          <w:szCs w:val="24"/>
+        </w:rPr>
         <w:t>:</w:t>
       </w:r>
       <w:r>
+        <w:rPr>
+          <w:rFonts w:asciiTheme="majorBidi" w:hAnsiTheme="majorBidi" w:cstheme="majorBidi"/>
+          <w:sz w:val="24"/>
+          <w:szCs w:val="24"/>
+        </w:rPr>
         <w:t xml:space="preserve"> e.g. Oil</w:t>
       </w:r>
       <w:r>
-        <w:t xml:space="preserve"> (oil </w:t>
-      </w:r>
-      <w:proofErr w:type="spellStart"/>
-      <w:r>
-        <w:t>spils</w:t>
-      </w:r>
-      <w:proofErr w:type="spellEnd"/>
-      <w:r>
-        <w:t>)</w:t>
+        <w:rPr>
+          <w:rFonts w:asciiTheme="majorBidi" w:hAnsiTheme="majorBidi" w:cstheme="majorBidi"/>
+          <w:sz w:val="24"/>
+          <w:szCs w:val="24"/>
+        </w:rPr>
+        <w:t xml:space="preserve"> (oil spils)</w:t>
       </w:r>
     </w:p>
     <w:p>
@@ -430,28 +964,54 @@
           <w:ilvl w:val="0"/>
           <w:numId w:val="2"/>
         </w:numPr>
-      </w:pPr>
-      <w:r>
-        <w:rPr>
+        <w:rPr>
+          <w:rFonts w:asciiTheme="majorBidi" w:hAnsiTheme="majorBidi" w:cstheme="majorBidi"/>
+          <w:sz w:val="24"/>
+          <w:szCs w:val="24"/>
+        </w:rPr>
+      </w:pPr>
+      <w:r>
+        <w:rPr>
+          <w:rFonts w:asciiTheme="majorBidi" w:hAnsiTheme="majorBidi" w:cstheme="majorBidi"/>
           <w:b/>
           <w:bCs/>
+          <w:sz w:val="24"/>
+          <w:szCs w:val="24"/>
         </w:rPr>
         <w:t>Toxic</w:t>
       </w:r>
       <w:r>
+        <w:rPr>
+          <w:rFonts w:asciiTheme="majorBidi" w:hAnsiTheme="majorBidi" w:cstheme="majorBidi"/>
+          <w:sz w:val="24"/>
+          <w:szCs w:val="24"/>
+        </w:rPr>
         <w:t xml:space="preserve"> </w:t>
       </w:r>
       <w:r>
         <w:rPr>
+          <w:rFonts w:asciiTheme="majorBidi" w:hAnsiTheme="majorBidi" w:cstheme="majorBidi"/>
           <w:b/>
           <w:bCs/>
+          <w:sz w:val="24"/>
+          <w:szCs w:val="24"/>
         </w:rPr>
         <w:t>metals</w:t>
       </w:r>
       <w:r>
+        <w:rPr>
+          <w:rFonts w:asciiTheme="majorBidi" w:hAnsiTheme="majorBidi" w:cstheme="majorBidi"/>
+          <w:sz w:val="24"/>
+          <w:szCs w:val="24"/>
+        </w:rPr>
         <w:t>:</w:t>
       </w:r>
       <w:r>
+        <w:rPr>
+          <w:rFonts w:asciiTheme="majorBidi" w:hAnsiTheme="majorBidi" w:cstheme="majorBidi"/>
+          <w:sz w:val="24"/>
+          <w:szCs w:val="24"/>
+        </w:rPr>
         <w:t xml:space="preserve"> Pb, As, Hg</w:t>
       </w:r>
     </w:p>
@@ -462,19 +1022,29 @@
           <w:ilvl w:val="0"/>
           <w:numId w:val="2"/>
         </w:numPr>
-      </w:pPr>
-      <w:r>
-        <w:rPr>
+        <w:rPr>
+          <w:rFonts w:asciiTheme="majorBidi" w:hAnsiTheme="majorBidi" w:cstheme="majorBidi"/>
+          <w:sz w:val="24"/>
+          <w:szCs w:val="24"/>
+        </w:rPr>
+      </w:pPr>
+      <w:r>
+        <w:rPr>
+          <w:rFonts w:asciiTheme="majorBidi" w:hAnsiTheme="majorBidi" w:cstheme="majorBidi"/>
           <w:b/>
           <w:bCs/>
+          <w:sz w:val="24"/>
+          <w:szCs w:val="24"/>
         </w:rPr>
         <w:t>Sediments</w:t>
       </w:r>
       <w:r>
-        <w:t>:</w:t>
-      </w:r>
-      <w:r>
-        <w:t xml:space="preserve"> </w:t>
+        <w:rPr>
+          <w:rFonts w:asciiTheme="majorBidi" w:hAnsiTheme="majorBidi" w:cstheme="majorBidi"/>
+          <w:sz w:val="24"/>
+          <w:szCs w:val="24"/>
+        </w:rPr>
+        <w:t xml:space="preserve">: </w:t>
       </w:r>
     </w:p>
     <w:p>
@@ -484,19 +1054,29 @@
           <w:ilvl w:val="0"/>
           <w:numId w:val="2"/>
         </w:numPr>
-      </w:pPr>
-      <w:r>
-        <w:rPr>
+        <w:rPr>
+          <w:rFonts w:asciiTheme="majorBidi" w:hAnsiTheme="majorBidi" w:cstheme="majorBidi"/>
+          <w:sz w:val="24"/>
+          <w:szCs w:val="24"/>
+        </w:rPr>
+      </w:pPr>
+      <w:r>
+        <w:rPr>
+          <w:rFonts w:asciiTheme="majorBidi" w:hAnsiTheme="majorBidi" w:cstheme="majorBidi"/>
           <w:b/>
           <w:bCs/>
+          <w:sz w:val="24"/>
+          <w:szCs w:val="24"/>
         </w:rPr>
         <w:t>Acidity</w:t>
       </w:r>
       <w:r>
-        <w:t>:</w:t>
-      </w:r>
-      <w:r>
-        <w:t xml:space="preserve"> </w:t>
+        <w:rPr>
+          <w:rFonts w:asciiTheme="majorBidi" w:hAnsiTheme="majorBidi" w:cstheme="majorBidi"/>
+          <w:sz w:val="24"/>
+          <w:szCs w:val="24"/>
+        </w:rPr>
+        <w:t xml:space="preserve">: </w:t>
       </w:r>
     </w:p>
     <w:p>
@@ -506,19 +1086,29 @@
           <w:ilvl w:val="0"/>
           <w:numId w:val="2"/>
         </w:numPr>
-      </w:pPr>
-      <w:r>
-        <w:rPr>
+        <w:rPr>
+          <w:rFonts w:asciiTheme="majorBidi" w:hAnsiTheme="majorBidi" w:cstheme="majorBidi"/>
+          <w:sz w:val="24"/>
+          <w:szCs w:val="24"/>
+        </w:rPr>
+      </w:pPr>
+      <w:r>
+        <w:rPr>
+          <w:rFonts w:asciiTheme="majorBidi" w:hAnsiTheme="majorBidi" w:cstheme="majorBidi"/>
           <w:b/>
           <w:bCs/>
+          <w:sz w:val="24"/>
+          <w:szCs w:val="24"/>
         </w:rPr>
         <w:t>Salts</w:t>
       </w:r>
       <w:r>
-        <w:t>:</w:t>
-      </w:r>
-      <w:r>
-        <w:t xml:space="preserve"> </w:t>
+        <w:rPr>
+          <w:rFonts w:asciiTheme="majorBidi" w:hAnsiTheme="majorBidi" w:cstheme="majorBidi"/>
+          <w:sz w:val="24"/>
+          <w:szCs w:val="24"/>
+        </w:rPr>
+        <w:t xml:space="preserve">: </w:t>
       </w:r>
     </w:p>
     <w:p>
@@ -528,16 +1118,441 @@
           <w:ilvl w:val="0"/>
           <w:numId w:val="2"/>
         </w:numPr>
-      </w:pPr>
-      <w:r>
-        <w:rPr>
+        <w:rPr>
+          <w:rFonts w:asciiTheme="majorBidi" w:hAnsiTheme="majorBidi" w:cstheme="majorBidi"/>
+          <w:sz w:val="24"/>
+          <w:szCs w:val="24"/>
+        </w:rPr>
+      </w:pPr>
+      <w:r>
+        <w:rPr>
+          <w:rFonts w:asciiTheme="majorBidi" w:hAnsiTheme="majorBidi" w:cstheme="majorBidi"/>
           <w:b/>
           <w:bCs/>
+          <w:sz w:val="24"/>
+          <w:szCs w:val="24"/>
         </w:rPr>
         <w:t>Heat</w:t>
       </w:r>
       <w:r>
+        <w:rPr>
+          <w:rFonts w:asciiTheme="majorBidi" w:hAnsiTheme="majorBidi" w:cstheme="majorBidi"/>
+          <w:sz w:val="24"/>
+          <w:szCs w:val="24"/>
+        </w:rPr>
         <w:t>:</w:t>
+      </w:r>
+    </w:p>
+    <w:p>
+      <w:pPr>
+        <w:rPr>
+          <w:rFonts w:asciiTheme="majorBidi" w:hAnsiTheme="majorBidi" w:cstheme="majorBidi"/>
+          <w:sz w:val="24"/>
+          <w:szCs w:val="24"/>
+        </w:rPr>
+      </w:pPr>
+    </w:p>
+    <w:p>
+      <w:pPr>
+        <w:rPr>
+          <w:rFonts w:asciiTheme="majorBidi" w:hAnsiTheme="majorBidi" w:cstheme="majorBidi"/>
+          <w:b/>
+          <w:bCs/>
+          <w:sz w:val="24"/>
+          <w:szCs w:val="24"/>
+          <w:u w:val="single"/>
+        </w:rPr>
+      </w:pPr>
+      <w:r>
+        <w:rPr>
+          <w:rFonts w:asciiTheme="majorBidi" w:hAnsiTheme="majorBidi" w:cstheme="majorBidi"/>
+          <w:b/>
+          <w:bCs/>
+          <w:sz w:val="24"/>
+          <w:szCs w:val="24"/>
+          <w:u w:val="single"/>
+        </w:rPr>
+        <w:t>Chapter 7:</w:t>
+      </w:r>
+    </w:p>
+    <w:p>
+      <w:pPr>
+        <w:rPr>
+          <w:rFonts w:asciiTheme="majorBidi" w:hAnsiTheme="majorBidi" w:cstheme="majorBidi"/>
+          <w:sz w:val="24"/>
+          <w:szCs w:val="24"/>
+        </w:rPr>
+      </w:pPr>
+      <w:r>
+        <w:rPr>
+          <w:rFonts w:asciiTheme="majorBidi" w:hAnsiTheme="majorBidi" w:cstheme="majorBidi"/>
+          <w:b/>
+          <w:bCs/>
+          <w:sz w:val="24"/>
+          <w:szCs w:val="24"/>
+        </w:rPr>
+        <w:t>Life cycle analysis</w:t>
+      </w:r>
+      <w:r>
+        <w:rPr>
+          <w:rFonts w:asciiTheme="majorBidi" w:hAnsiTheme="majorBidi" w:cstheme="majorBidi"/>
+          <w:sz w:val="24"/>
+          <w:szCs w:val="24"/>
+        </w:rPr>
+        <w:t xml:space="preserve">: </w:t>
+      </w:r>
+      <w:r>
+        <w:rPr>
+          <w:rFonts w:asciiTheme="majorBidi" w:hAnsiTheme="majorBidi" w:cstheme="majorBidi"/>
+          <w:sz w:val="24"/>
+          <w:szCs w:val="24"/>
+        </w:rPr>
+        <w:t xml:space="preserve"> </w:t>
+      </w:r>
+    </w:p>
+    <w:p>
+      <w:pPr>
+        <w:rPr>
+          <w:rFonts w:asciiTheme="majorBidi" w:hAnsiTheme="majorBidi" w:cstheme="majorBidi"/>
+          <w:sz w:val="24"/>
+          <w:szCs w:val="24"/>
+        </w:rPr>
+      </w:pPr>
+      <w:r>
+        <w:rPr>
+          <w:rFonts w:asciiTheme="majorBidi" w:hAnsiTheme="majorBidi" w:cstheme="majorBidi"/>
+          <w:sz w:val="24"/>
+          <w:szCs w:val="24"/>
+        </w:rPr>
+        <w:t>A study done for any thing produced or built. Go and study what raw material do I need to produce. Are they best to use? Is there a possibility to change to something better for the environment? Also study the other end, how will the product be wasted?</w:t>
+      </w:r>
+    </w:p>
+    <w:p>
+      <w:pPr>
+        <w:rPr>
+          <w:rFonts w:asciiTheme="majorBidi" w:hAnsiTheme="majorBidi" w:cstheme="majorBidi"/>
+          <w:sz w:val="24"/>
+          <w:szCs w:val="24"/>
+        </w:rPr>
+      </w:pPr>
+      <w:r>
+        <w:rPr>
+          <w:rFonts w:asciiTheme="majorBidi" w:hAnsiTheme="majorBidi" w:cstheme="majorBidi"/>
+          <w:sz w:val="24"/>
+          <w:szCs w:val="24"/>
+        </w:rPr>
+        <w:t>Life cycle also includes the price of wasting product in the product price.</w:t>
+      </w:r>
+    </w:p>
+    <w:p>
+      <w:pPr>
+        <w:pStyle w:val="ListParagraph"/>
+        <w:numPr>
+          <w:ilvl w:val="0"/>
+          <w:numId w:val="1"/>
+        </w:numPr>
+        <w:rPr>
+          <w:rFonts w:asciiTheme="majorBidi" w:hAnsiTheme="majorBidi" w:cstheme="majorBidi"/>
+          <w:sz w:val="24"/>
+          <w:szCs w:val="24"/>
+        </w:rPr>
+      </w:pPr>
+      <w:r>
+        <w:rPr>
+          <w:rFonts w:asciiTheme="majorBidi" w:hAnsiTheme="majorBidi" w:cstheme="majorBidi"/>
+          <w:b/>
+          <w:bCs/>
+          <w:sz w:val="24"/>
+          <w:szCs w:val="24"/>
+        </w:rPr>
+        <w:t>Disadvantages</w:t>
+      </w:r>
+      <w:r>
+        <w:rPr>
+          <w:rFonts w:asciiTheme="majorBidi" w:hAnsiTheme="majorBidi" w:cstheme="majorBidi"/>
+          <w:sz w:val="24"/>
+          <w:szCs w:val="24"/>
+        </w:rPr>
+        <w:t xml:space="preserve">: Expensive, </w:t>
+      </w:r>
+      <w:r>
+        <w:rPr>
+          <w:rFonts w:asciiTheme="majorBidi" w:hAnsiTheme="majorBidi" w:cstheme="majorBidi"/>
+          <w:sz w:val="24"/>
+          <w:szCs w:val="24"/>
+        </w:rPr>
+        <w:t>consumes</w:t>
+      </w:r>
+      <w:r>
+        <w:rPr>
+          <w:rFonts w:asciiTheme="majorBidi" w:hAnsiTheme="majorBidi" w:cstheme="majorBidi"/>
+          <w:sz w:val="24"/>
+          <w:szCs w:val="24"/>
+        </w:rPr>
+        <w:t xml:space="preserve"> resource time.</w:t>
+      </w:r>
+    </w:p>
+    <w:p>
+      <w:pPr>
+        <w:pStyle w:val="ListParagraph"/>
+        <w:numPr>
+          <w:ilvl w:val="0"/>
+          <w:numId w:val="1"/>
+        </w:numPr>
+        <w:rPr>
+          <w:rFonts w:asciiTheme="majorBidi" w:hAnsiTheme="majorBidi" w:cstheme="majorBidi"/>
+          <w:sz w:val="24"/>
+          <w:szCs w:val="24"/>
+        </w:rPr>
+      </w:pPr>
+      <w:r>
+        <w:rPr>
+          <w:rFonts w:asciiTheme="majorBidi" w:hAnsiTheme="majorBidi" w:cstheme="majorBidi"/>
+          <w:b/>
+          <w:bCs/>
+          <w:sz w:val="24"/>
+          <w:szCs w:val="24"/>
+        </w:rPr>
+        <w:t>Advantages</w:t>
+      </w:r>
+      <w:r>
+        <w:rPr>
+          <w:rFonts w:asciiTheme="majorBidi" w:hAnsiTheme="majorBidi" w:cstheme="majorBidi"/>
+          <w:sz w:val="24"/>
+          <w:szCs w:val="24"/>
+        </w:rPr>
+        <w:t>:</w:t>
+      </w:r>
+      <w:r>
+        <w:rPr>
+          <w:rFonts w:asciiTheme="majorBidi" w:hAnsiTheme="majorBidi" w:cstheme="majorBidi"/>
+          <w:sz w:val="24"/>
+          <w:szCs w:val="24"/>
+        </w:rPr>
+        <w:t xml:space="preserve"> it is used in any kind of </w:t>
+      </w:r>
+    </w:p>
+    <w:p>
+      <w:pPr>
+        <w:rPr>
+          <w:rFonts w:asciiTheme="majorBidi" w:hAnsiTheme="majorBidi" w:cstheme="majorBidi"/>
+          <w:sz w:val="24"/>
+          <w:szCs w:val="24"/>
+        </w:rPr>
+      </w:pPr>
+      <w:r>
+        <w:rPr>
+          <w:rFonts w:asciiTheme="majorBidi" w:hAnsiTheme="majorBidi" w:cstheme="majorBidi"/>
+          <w:sz w:val="24"/>
+          <w:szCs w:val="24"/>
+        </w:rPr>
+        <w:t>Step</w:t>
+      </w:r>
+      <w:r>
+        <w:rPr>
+          <w:rFonts w:asciiTheme="majorBidi" w:hAnsiTheme="majorBidi" w:cstheme="majorBidi"/>
+          <w:sz w:val="24"/>
+          <w:szCs w:val="24"/>
+        </w:rPr>
+        <w:t xml:space="preserve"> </w:t>
+      </w:r>
+      <w:r>
+        <w:rPr>
+          <w:rFonts w:asciiTheme="majorBidi" w:hAnsiTheme="majorBidi" w:cstheme="majorBidi"/>
+          <w:sz w:val="24"/>
+          <w:szCs w:val="24"/>
+        </w:rPr>
+        <w:t>1:</w:t>
+      </w:r>
+    </w:p>
+    <w:p>
+      <w:pPr>
+        <w:pStyle w:val="ListParagraph"/>
+        <w:numPr>
+          <w:ilvl w:val="0"/>
+          <w:numId w:val="1"/>
+        </w:numPr>
+        <w:rPr>
+          <w:rFonts w:asciiTheme="majorBidi" w:hAnsiTheme="majorBidi" w:cstheme="majorBidi"/>
+          <w:sz w:val="24"/>
+          <w:szCs w:val="24"/>
+        </w:rPr>
+      </w:pPr>
+      <w:r>
+        <w:rPr>
+          <w:rFonts w:asciiTheme="majorBidi" w:hAnsiTheme="majorBidi" w:cstheme="majorBidi"/>
+          <w:sz w:val="24"/>
+          <w:szCs w:val="24"/>
+        </w:rPr>
+        <w:t>Listing of all inputs and outputs</w:t>
+      </w:r>
+    </w:p>
+    <w:p>
+      <w:pPr>
+        <w:pStyle w:val="ListParagraph"/>
+        <w:numPr>
+          <w:ilvl w:val="0"/>
+          <w:numId w:val="1"/>
+        </w:numPr>
+        <w:rPr>
+          <w:rFonts w:asciiTheme="majorBidi" w:hAnsiTheme="majorBidi" w:cstheme="majorBidi"/>
+          <w:sz w:val="24"/>
+          <w:szCs w:val="24"/>
+        </w:rPr>
+      </w:pPr>
+      <w:r>
+        <w:rPr>
+          <w:rFonts w:asciiTheme="majorBidi" w:hAnsiTheme="majorBidi" w:cstheme="majorBidi"/>
+          <w:sz w:val="24"/>
+          <w:szCs w:val="24"/>
+        </w:rPr>
+        <w:t>Qualification of each input and output</w:t>
+      </w:r>
+    </w:p>
+    <w:p>
+      <w:pPr>
+        <w:rPr>
+          <w:rFonts w:asciiTheme="majorBidi" w:hAnsiTheme="majorBidi" w:cstheme="majorBidi"/>
+          <w:sz w:val="24"/>
+          <w:szCs w:val="24"/>
+        </w:rPr>
+      </w:pPr>
+      <w:r>
+        <w:rPr>
+          <w:rFonts w:asciiTheme="majorBidi" w:hAnsiTheme="majorBidi" w:cstheme="majorBidi"/>
+          <w:sz w:val="24"/>
+          <w:szCs w:val="24"/>
+        </w:rPr>
+        <w:t>Step</w:t>
+      </w:r>
+      <w:r>
+        <w:rPr>
+          <w:rFonts w:asciiTheme="majorBidi" w:hAnsiTheme="majorBidi" w:cstheme="majorBidi"/>
+          <w:sz w:val="24"/>
+          <w:szCs w:val="24"/>
+        </w:rPr>
+        <w:t xml:space="preserve"> </w:t>
+      </w:r>
+      <w:r>
+        <w:rPr>
+          <w:rFonts w:asciiTheme="majorBidi" w:hAnsiTheme="majorBidi" w:cstheme="majorBidi"/>
+          <w:sz w:val="24"/>
+          <w:szCs w:val="24"/>
+        </w:rPr>
+        <w:t>2:</w:t>
+      </w:r>
+    </w:p>
+    <w:p>
+      <w:pPr>
+        <w:pStyle w:val="ListParagraph"/>
+        <w:numPr>
+          <w:ilvl w:val="0"/>
+          <w:numId w:val="1"/>
+        </w:numPr>
+        <w:rPr>
+          <w:rFonts w:asciiTheme="majorBidi" w:hAnsiTheme="majorBidi" w:cstheme="majorBidi"/>
+          <w:sz w:val="24"/>
+          <w:szCs w:val="24"/>
+        </w:rPr>
+      </w:pPr>
+      <w:r>
+        <w:rPr>
+          <w:rFonts w:asciiTheme="majorBidi" w:hAnsiTheme="majorBidi" w:cstheme="majorBidi"/>
+          <w:sz w:val="24"/>
+          <w:szCs w:val="24"/>
+        </w:rPr>
+        <w:t>Listing of effects on the environment for each input and output identified in inventory analysis.</w:t>
+      </w:r>
+    </w:p>
+    <w:p>
+      <w:pPr>
+        <w:pStyle w:val="ListParagraph"/>
+        <w:numPr>
+          <w:ilvl w:val="0"/>
+          <w:numId w:val="1"/>
+        </w:numPr>
+        <w:rPr>
+          <w:rFonts w:asciiTheme="majorBidi" w:hAnsiTheme="majorBidi" w:cstheme="majorBidi"/>
+          <w:sz w:val="24"/>
+          <w:szCs w:val="24"/>
+        </w:rPr>
+      </w:pPr>
+      <w:r>
+        <w:rPr>
+          <w:rFonts w:asciiTheme="majorBidi" w:hAnsiTheme="majorBidi" w:cstheme="majorBidi"/>
+          <w:sz w:val="24"/>
+          <w:szCs w:val="24"/>
+        </w:rPr>
+        <w:t>Qualitative and/or quantitative description of i</w:t>
+      </w:r>
+      <w:r>
+        <w:rPr>
+          <w:rFonts w:asciiTheme="majorBidi" w:hAnsiTheme="majorBidi" w:cstheme="majorBidi"/>
+          <w:sz w:val="24"/>
+          <w:szCs w:val="24"/>
+        </w:rPr>
+        <w:t>mpacts: adverse effects on human health and welfare, ecosystems, and material as well as resource depletion.</w:t>
+      </w:r>
+    </w:p>
+    <w:p>
+      <w:pPr>
+        <w:rPr>
+          <w:rFonts w:asciiTheme="majorBidi" w:hAnsiTheme="majorBidi" w:cstheme="majorBidi"/>
+          <w:sz w:val="24"/>
+          <w:szCs w:val="24"/>
+        </w:rPr>
+      </w:pPr>
+      <w:r>
+        <w:rPr>
+          <w:rFonts w:asciiTheme="majorBidi" w:hAnsiTheme="majorBidi" w:cstheme="majorBidi"/>
+          <w:sz w:val="24"/>
+          <w:szCs w:val="24"/>
+        </w:rPr>
+        <w:t>Step 3:</w:t>
+      </w:r>
+    </w:p>
+    <w:p>
+      <w:pPr>
+        <w:pStyle w:val="ListParagraph"/>
+        <w:numPr>
+          <w:ilvl w:val="0"/>
+          <w:numId w:val="1"/>
+        </w:numPr>
+        <w:rPr>
+          <w:rFonts w:asciiTheme="majorBidi" w:hAnsiTheme="majorBidi" w:cstheme="majorBidi"/>
+          <w:sz w:val="24"/>
+          <w:szCs w:val="24"/>
+        </w:rPr>
+      </w:pPr>
+      <w:r>
+        <w:rPr>
+          <w:rFonts w:asciiTheme="majorBidi" w:hAnsiTheme="majorBidi" w:cstheme="majorBidi"/>
+          <w:sz w:val="24"/>
+          <w:szCs w:val="24"/>
+        </w:rPr>
+        <w:t>Listing of needs and opportunities to reduce adverse effect identified in impact analysis and inventory analysis.</w:t>
+      </w:r>
+    </w:p>
+    <w:p>
+      <w:pPr>
+        <w:pStyle w:val="ListParagraph"/>
+        <w:numPr>
+          <w:ilvl w:val="0"/>
+          <w:numId w:val="1"/>
+        </w:numPr>
+        <w:rPr>
+          <w:rFonts w:asciiTheme="majorBidi" w:hAnsiTheme="majorBidi" w:cstheme="majorBidi"/>
+          <w:sz w:val="24"/>
+          <w:szCs w:val="24"/>
+        </w:rPr>
+      </w:pPr>
+      <w:r>
+        <w:rPr>
+          <w:rFonts w:asciiTheme="majorBidi" w:hAnsiTheme="majorBidi" w:cstheme="majorBidi"/>
+          <w:sz w:val="24"/>
+          <w:szCs w:val="24"/>
+        </w:rPr>
+        <w:t>Qualitative and/or quantitative description of improvements.</w:t>
       </w:r>
     </w:p>
     <w:sectPr>

--- a/ENGR 202/notes.docx
+++ b/ENGR 202/notes.docx
@@ -384,50 +384,87 @@
           <w:sz w:val="24"/>
           <w:szCs w:val="24"/>
         </w:rPr>
-        <w:t>32% of radiation is immediately reflected upon entering the atmosphere called Albedo</w:t>
-      </w:r>
-    </w:p>
-    <w:p>
-      <w:pPr>
-        <w:rPr>
-          <w:rFonts w:asciiTheme="majorBidi" w:hAnsiTheme="majorBidi" w:cstheme="majorBidi"/>
-          <w:sz w:val="24"/>
-          <w:szCs w:val="24"/>
-        </w:rPr>
-      </w:pPr>
-    </w:p>
-    <w:p>
-      <w:pPr>
-        <w:rPr>
-          <w:rFonts w:asciiTheme="majorBidi" w:hAnsiTheme="majorBidi" w:cstheme="majorBidi"/>
-          <w:sz w:val="24"/>
-          <w:szCs w:val="24"/>
-        </w:rPr>
-      </w:pPr>
-      <w:r>
-        <w:rPr>
-          <w:rFonts w:asciiTheme="majorBidi" w:hAnsiTheme="majorBidi" w:cstheme="majorBidi"/>
-          <w:sz w:val="24"/>
-          <w:szCs w:val="24"/>
-        </w:rPr>
-        <w:t>In the last centuries the temperature of earth was stable +- 0.5 degrees</w:t>
-      </w:r>
-    </w:p>
-    <w:p>
-      <w:pPr>
-        <w:rPr>
-          <w:rFonts w:asciiTheme="majorBidi" w:hAnsiTheme="majorBidi" w:cstheme="majorBidi"/>
-          <w:sz w:val="24"/>
-          <w:szCs w:val="24"/>
-        </w:rPr>
-      </w:pPr>
-      <w:r>
-        <w:rPr>
-          <w:rFonts w:asciiTheme="majorBidi" w:hAnsiTheme="majorBidi" w:cstheme="majorBidi"/>
-          <w:sz w:val="24"/>
-          <w:szCs w:val="24"/>
-        </w:rPr>
-        <w:t>Ozon layer destruction was caused CFC</w:t>
+        <w:t xml:space="preserve">32% of radiation is immediately reflected upon entering the atmosphere called </w:t>
+      </w:r>
+      <w:proofErr w:type="gramStart"/>
+      <w:r>
+        <w:rPr>
+          <w:rFonts w:asciiTheme="majorBidi" w:hAnsiTheme="majorBidi" w:cstheme="majorBidi"/>
+          <w:sz w:val="24"/>
+          <w:szCs w:val="24"/>
+        </w:rPr>
+        <w:t>Albedo</w:t>
+      </w:r>
+      <w:proofErr w:type="gramEnd"/>
+    </w:p>
+    <w:p>
+      <w:pPr>
+        <w:rPr>
+          <w:rFonts w:asciiTheme="majorBidi" w:hAnsiTheme="majorBidi" w:cstheme="majorBidi"/>
+          <w:sz w:val="24"/>
+          <w:szCs w:val="24"/>
+        </w:rPr>
+      </w:pPr>
+    </w:p>
+    <w:p>
+      <w:pPr>
+        <w:rPr>
+          <w:rFonts w:asciiTheme="majorBidi" w:hAnsiTheme="majorBidi" w:cstheme="majorBidi"/>
+          <w:sz w:val="24"/>
+          <w:szCs w:val="24"/>
+        </w:rPr>
+      </w:pPr>
+      <w:r>
+        <w:rPr>
+          <w:rFonts w:asciiTheme="majorBidi" w:hAnsiTheme="majorBidi" w:cstheme="majorBidi"/>
+          <w:sz w:val="24"/>
+          <w:szCs w:val="24"/>
+        </w:rPr>
+        <w:t xml:space="preserve">In the last </w:t>
+      </w:r>
+      <w:proofErr w:type="gramStart"/>
+      <w:r>
+        <w:rPr>
+          <w:rFonts w:asciiTheme="majorBidi" w:hAnsiTheme="majorBidi" w:cstheme="majorBidi"/>
+          <w:sz w:val="24"/>
+          <w:szCs w:val="24"/>
+        </w:rPr>
+        <w:t>centuries</w:t>
+      </w:r>
+      <w:proofErr w:type="gramEnd"/>
+      <w:r>
+        <w:rPr>
+          <w:rFonts w:asciiTheme="majorBidi" w:hAnsiTheme="majorBidi" w:cstheme="majorBidi"/>
+          <w:sz w:val="24"/>
+          <w:szCs w:val="24"/>
+        </w:rPr>
+        <w:t xml:space="preserve"> the temperature of earth was stable +- 0.5 degrees</w:t>
+      </w:r>
+    </w:p>
+    <w:p>
+      <w:pPr>
+        <w:rPr>
+          <w:rFonts w:asciiTheme="majorBidi" w:hAnsiTheme="majorBidi" w:cstheme="majorBidi"/>
+          <w:sz w:val="24"/>
+          <w:szCs w:val="24"/>
+        </w:rPr>
+      </w:pPr>
+      <w:r>
+        <w:rPr>
+          <w:rFonts w:asciiTheme="majorBidi" w:hAnsiTheme="majorBidi" w:cstheme="majorBidi"/>
+          <w:sz w:val="24"/>
+          <w:szCs w:val="24"/>
+        </w:rPr>
+        <w:t xml:space="preserve">Ozon layer destruction was caused </w:t>
+      </w:r>
+      <w:proofErr w:type="gramStart"/>
+      <w:r>
+        <w:rPr>
+          <w:rFonts w:asciiTheme="majorBidi" w:hAnsiTheme="majorBidi" w:cstheme="majorBidi"/>
+          <w:sz w:val="24"/>
+          <w:szCs w:val="24"/>
+        </w:rPr>
+        <w:t>CFC</w:t>
       </w:r>
       <w:r>
         <w:rPr>
@@ -437,6 +474,7 @@
         </w:rPr>
         <w:t>s</w:t>
       </w:r>
+      <w:proofErr w:type="gramEnd"/>
     </w:p>
     <w:p>
       <w:pPr>
@@ -482,8 +520,18 @@
           <w:sz w:val="24"/>
           <w:szCs w:val="24"/>
         </w:rPr>
-        <w:t>Ground water :</w:t>
-      </w:r>
+        <w:t xml:space="preserve">Ground </w:t>
+      </w:r>
+      <w:proofErr w:type="gramStart"/>
+      <w:r>
+        <w:rPr>
+          <w:rFonts w:asciiTheme="majorBidi" w:hAnsiTheme="majorBidi" w:cstheme="majorBidi"/>
+          <w:sz w:val="24"/>
+          <w:szCs w:val="24"/>
+        </w:rPr>
+        <w:t>water :</w:t>
+      </w:r>
+      <w:proofErr w:type="gramEnd"/>
     </w:p>
     <w:p>
       <w:pPr>
@@ -828,8 +876,18 @@
           <w:sz w:val="24"/>
           <w:szCs w:val="24"/>
         </w:rPr>
-        <w:t>. Organics matters reduce the oxygen in the water</w:t>
-      </w:r>
+        <w:t xml:space="preserve">. Organics matters reduce the oxygen in the </w:t>
+      </w:r>
+      <w:proofErr w:type="gramStart"/>
+      <w:r>
+        <w:rPr>
+          <w:rFonts w:asciiTheme="majorBidi" w:hAnsiTheme="majorBidi" w:cstheme="majorBidi"/>
+          <w:sz w:val="24"/>
+          <w:szCs w:val="24"/>
+        </w:rPr>
+        <w:t>water</w:t>
+      </w:r>
+      <w:proofErr w:type="gramEnd"/>
     </w:p>
     <w:p>
       <w:pPr>
@@ -870,7 +928,16 @@
           <w:sz w:val="24"/>
           <w:szCs w:val="24"/>
         </w:rPr>
-        <w:t>Coming from fertilizers and detergent</w:t>
+        <w:t xml:space="preserve">Coming from fertilizers and </w:t>
+      </w:r>
+      <w:proofErr w:type="gramStart"/>
+      <w:r>
+        <w:rPr>
+          <w:rFonts w:asciiTheme="majorBidi" w:hAnsiTheme="majorBidi" w:cstheme="majorBidi"/>
+          <w:sz w:val="24"/>
+          <w:szCs w:val="24"/>
+        </w:rPr>
+        <w:t>detergent</w:t>
       </w:r>
       <w:r>
         <w:rPr>
@@ -880,6 +947,7 @@
         </w:rPr>
         <w:t>s</w:t>
       </w:r>
+      <w:proofErr w:type="gramEnd"/>
       <w:r>
         <w:rPr>
           <w:rFonts w:asciiTheme="majorBidi" w:hAnsiTheme="majorBidi" w:cstheme="majorBidi"/>
@@ -946,15 +1014,51 @@
           <w:sz w:val="24"/>
           <w:szCs w:val="24"/>
         </w:rPr>
-        <w:t xml:space="preserve"> e.g. Oil</w:t>
-      </w:r>
-      <w:r>
-        <w:rPr>
-          <w:rFonts w:asciiTheme="majorBidi" w:hAnsiTheme="majorBidi" w:cstheme="majorBidi"/>
-          <w:sz w:val="24"/>
-          <w:szCs w:val="24"/>
-        </w:rPr>
-        <w:t xml:space="preserve"> (oil spils)</w:t>
+        <w:t xml:space="preserve"> </w:t>
+      </w:r>
+      <w:proofErr w:type="gramStart"/>
+      <w:r>
+        <w:rPr>
+          <w:rFonts w:asciiTheme="majorBidi" w:hAnsiTheme="majorBidi" w:cstheme="majorBidi"/>
+          <w:sz w:val="24"/>
+          <w:szCs w:val="24"/>
+        </w:rPr>
+        <w:t>e.g.</w:t>
+      </w:r>
+      <w:proofErr w:type="gramEnd"/>
+      <w:r>
+        <w:rPr>
+          <w:rFonts w:asciiTheme="majorBidi" w:hAnsiTheme="majorBidi" w:cstheme="majorBidi"/>
+          <w:sz w:val="24"/>
+          <w:szCs w:val="24"/>
+        </w:rPr>
+        <w:t xml:space="preserve"> Oil</w:t>
+      </w:r>
+      <w:r>
+        <w:rPr>
+          <w:rFonts w:asciiTheme="majorBidi" w:hAnsiTheme="majorBidi" w:cstheme="majorBidi"/>
+          <w:sz w:val="24"/>
+          <w:szCs w:val="24"/>
+        </w:rPr>
+        <w:t xml:space="preserve"> (oil </w:t>
+      </w:r>
+      <w:proofErr w:type="spellStart"/>
+      <w:r>
+        <w:rPr>
+          <w:rFonts w:asciiTheme="majorBidi" w:hAnsiTheme="majorBidi" w:cstheme="majorBidi"/>
+          <w:sz w:val="24"/>
+          <w:szCs w:val="24"/>
+        </w:rPr>
+        <w:t>spils</w:t>
+      </w:r>
+      <w:proofErr w:type="spellEnd"/>
+      <w:r>
+        <w:rPr>
+          <w:rFonts w:asciiTheme="majorBidi" w:hAnsiTheme="majorBidi" w:cstheme="majorBidi"/>
+          <w:sz w:val="24"/>
+          <w:szCs w:val="24"/>
+        </w:rPr>
+        <w:t>)</w:t>
       </w:r>
     </w:p>
     <w:p>
@@ -1224,7 +1328,25 @@
           <w:sz w:val="24"/>
           <w:szCs w:val="24"/>
         </w:rPr>
-        <w:t>A study done for any thing produced or built. Go and study what raw material do I need to produce. Are they best to use? Is there a possibility to change to something better for the environment? Also study the other end, how will the product be wasted?</w:t>
+        <w:t xml:space="preserve">A study done for </w:t>
+      </w:r>
+      <w:proofErr w:type="spellStart"/>
+      <w:r>
+        <w:rPr>
+          <w:rFonts w:asciiTheme="majorBidi" w:hAnsiTheme="majorBidi" w:cstheme="majorBidi"/>
+          <w:sz w:val="24"/>
+          <w:szCs w:val="24"/>
+        </w:rPr>
+        <w:t>any thing</w:t>
+      </w:r>
+      <w:proofErr w:type="spellEnd"/>
+      <w:r>
+        <w:rPr>
+          <w:rFonts w:asciiTheme="majorBidi" w:hAnsiTheme="majorBidi" w:cstheme="majorBidi"/>
+          <w:sz w:val="24"/>
+          <w:szCs w:val="24"/>
+        </w:rPr>
+        <w:t xml:space="preserve"> produced or built. Go and study what raw material do I need to produce. Are they best to use? Is there a possibility to change to something better for the environment? Also study the other end, how will the product be wasted?</w:t>
       </w:r>
     </w:p>
     <w:p>
@@ -1273,23 +1395,7 @@
           <w:sz w:val="24"/>
           <w:szCs w:val="24"/>
         </w:rPr>
-        <w:t xml:space="preserve">: Expensive, </w:t>
-      </w:r>
-      <w:r>
-        <w:rPr>
-          <w:rFonts w:asciiTheme="majorBidi" w:hAnsiTheme="majorBidi" w:cstheme="majorBidi"/>
-          <w:sz w:val="24"/>
-          <w:szCs w:val="24"/>
-        </w:rPr>
-        <w:t>consumes</w:t>
-      </w:r>
-      <w:r>
-        <w:rPr>
-          <w:rFonts w:asciiTheme="majorBidi" w:hAnsiTheme="majorBidi" w:cstheme="majorBidi"/>
-          <w:sz w:val="24"/>
-          <w:szCs w:val="24"/>
-        </w:rPr>
-        <w:t xml:space="preserve"> resource time.</w:t>
+        <w:t>: Expensive, consumes resource time.</w:t>
       </w:r>
     </w:p>
     <w:p>
@@ -1554,6 +1660,39 @@
         </w:rPr>
         <w:t>Qualitative and/or quantitative description of improvements.</w:t>
       </w:r>
+    </w:p>
+    <w:p>
+      <w:pPr>
+        <w:rPr>
+          <w:rFonts w:asciiTheme="majorBidi" w:hAnsiTheme="majorBidi" w:cstheme="majorBidi"/>
+          <w:b/>
+          <w:bCs/>
+          <w:sz w:val="24"/>
+          <w:szCs w:val="24"/>
+          <w:u w:val="single"/>
+        </w:rPr>
+      </w:pPr>
+      <w:r>
+        <w:rPr>
+          <w:rFonts w:asciiTheme="majorBidi" w:hAnsiTheme="majorBidi" w:cstheme="majorBidi"/>
+          <w:b/>
+          <w:bCs/>
+          <w:sz w:val="24"/>
+          <w:szCs w:val="24"/>
+          <w:u w:val="single"/>
+        </w:rPr>
+        <w:lastRenderedPageBreak/>
+        <w:t>Chapter 15:</w:t>
+      </w:r>
+    </w:p>
+    <w:p>
+      <w:pPr>
+        <w:rPr>
+          <w:rFonts w:asciiTheme="majorBidi" w:hAnsiTheme="majorBidi" w:cstheme="majorBidi"/>
+          <w:sz w:val="24"/>
+          <w:szCs w:val="24"/>
+        </w:rPr>
+      </w:pPr>
     </w:p>
     <w:sectPr>
       <w:pgSz w:w="12240" w:h="15840"/>

--- a/ENGR 202/notes.docx
+++ b/ENGR 202/notes.docx
@@ -4,6 +4,7 @@
   <w:body>
     <w:p>
       <w:pPr>
+        <w:jc w:val="both"/>
         <w:rPr>
           <w:rFonts w:asciiTheme="majorBidi" w:hAnsiTheme="majorBidi" w:cstheme="majorBidi"/>
           <w:b/>
@@ -11,6 +12,7 @@
           <w:sz w:val="24"/>
           <w:szCs w:val="24"/>
           <w:u w:val="single"/>
+          <w:lang w:val="en-CA"/>
         </w:rPr>
       </w:pPr>
       <w:r>
@@ -21,83 +23,98 @@
           <w:sz w:val="24"/>
           <w:szCs w:val="24"/>
           <w:u w:val="single"/>
+          <w:lang w:val="en-CA"/>
         </w:rPr>
         <w:t>Lecture 2:</w:t>
       </w:r>
     </w:p>
     <w:p>
       <w:pPr>
-        <w:rPr>
-          <w:rFonts w:asciiTheme="majorBidi" w:hAnsiTheme="majorBidi" w:cstheme="majorBidi"/>
-          <w:sz w:val="24"/>
-          <w:szCs w:val="24"/>
-        </w:rPr>
-      </w:pPr>
-      <w:r>
-        <w:rPr>
-          <w:rFonts w:asciiTheme="majorBidi" w:hAnsiTheme="majorBidi" w:cstheme="majorBidi"/>
-          <w:sz w:val="24"/>
-          <w:szCs w:val="24"/>
+        <w:jc w:val="both"/>
+        <w:rPr>
+          <w:rFonts w:asciiTheme="majorBidi" w:hAnsiTheme="majorBidi" w:cstheme="majorBidi"/>
+          <w:sz w:val="24"/>
+          <w:szCs w:val="24"/>
+          <w:lang w:val="en-CA"/>
+        </w:rPr>
+      </w:pPr>
+      <w:r>
+        <w:rPr>
+          <w:rFonts w:asciiTheme="majorBidi" w:hAnsiTheme="majorBidi" w:cstheme="majorBidi"/>
+          <w:sz w:val="24"/>
+          <w:szCs w:val="24"/>
+          <w:lang w:val="en-CA"/>
         </w:rPr>
         <w:t>1990 at least 179 confirmed air toxicants. Today it is at least 250.</w:t>
       </w:r>
     </w:p>
     <w:p>
       <w:pPr>
-        <w:rPr>
-          <w:rFonts w:asciiTheme="majorBidi" w:hAnsiTheme="majorBidi" w:cstheme="majorBidi"/>
-          <w:sz w:val="24"/>
-          <w:szCs w:val="24"/>
-        </w:rPr>
-      </w:pPr>
-      <w:r>
-        <w:rPr>
-          <w:rFonts w:asciiTheme="majorBidi" w:hAnsiTheme="majorBidi" w:cstheme="majorBidi"/>
-          <w:sz w:val="24"/>
-          <w:szCs w:val="24"/>
+        <w:jc w:val="both"/>
+        <w:rPr>
+          <w:rFonts w:asciiTheme="majorBidi" w:hAnsiTheme="majorBidi" w:cstheme="majorBidi"/>
+          <w:sz w:val="24"/>
+          <w:szCs w:val="24"/>
+          <w:lang w:val="en-CA"/>
+        </w:rPr>
+      </w:pPr>
+      <w:r>
+        <w:rPr>
+          <w:rFonts w:asciiTheme="majorBidi" w:hAnsiTheme="majorBidi" w:cstheme="majorBidi"/>
+          <w:sz w:val="24"/>
+          <w:szCs w:val="24"/>
+          <w:lang w:val="en-CA"/>
         </w:rPr>
         <w:t>If they are produced (more than 10 tons a year PER air toxicant). There are legislations on how to dispose them, how to transport them, etc.</w:t>
       </w:r>
     </w:p>
     <w:p>
       <w:pPr>
-        <w:rPr>
-          <w:rFonts w:asciiTheme="majorBidi" w:hAnsiTheme="majorBidi" w:cstheme="majorBidi"/>
-          <w:sz w:val="24"/>
-          <w:szCs w:val="24"/>
-        </w:rPr>
-      </w:pPr>
-      <w:r>
-        <w:rPr>
-          <w:rFonts w:asciiTheme="majorBidi" w:hAnsiTheme="majorBidi" w:cstheme="majorBidi"/>
-          <w:sz w:val="24"/>
-          <w:szCs w:val="24"/>
+        <w:jc w:val="both"/>
+        <w:rPr>
+          <w:rFonts w:asciiTheme="majorBidi" w:hAnsiTheme="majorBidi" w:cstheme="majorBidi"/>
+          <w:sz w:val="24"/>
+          <w:szCs w:val="24"/>
+          <w:lang w:val="en-CA"/>
+        </w:rPr>
+      </w:pPr>
+      <w:r>
+        <w:rPr>
+          <w:rFonts w:asciiTheme="majorBidi" w:hAnsiTheme="majorBidi" w:cstheme="majorBidi"/>
+          <w:sz w:val="24"/>
+          <w:szCs w:val="24"/>
+          <w:lang w:val="en-CA"/>
         </w:rPr>
         <w:t xml:space="preserve">This was not good enough, so they added: If the COMBINED emission is more than 25 tons a year. Then </w:t>
       </w:r>
     </w:p>
     <w:p>
       <w:pPr>
-        <w:rPr>
-          <w:rFonts w:asciiTheme="majorBidi" w:hAnsiTheme="majorBidi" w:cstheme="majorBidi"/>
-          <w:sz w:val="24"/>
-          <w:szCs w:val="24"/>
-        </w:rPr>
-      </w:pPr>
-    </w:p>
-    <w:p>
-      <w:pPr>
-        <w:rPr>
-          <w:rFonts w:asciiTheme="majorBidi" w:hAnsiTheme="majorBidi" w:cstheme="majorBidi"/>
-          <w:sz w:val="24"/>
-          <w:szCs w:val="24"/>
-        </w:rPr>
-      </w:pPr>
-      <w:r>
-        <w:rPr>
-          <w:rFonts w:asciiTheme="majorBidi" w:hAnsiTheme="majorBidi" w:cstheme="majorBidi"/>
-          <w:sz w:val="24"/>
-          <w:szCs w:val="24"/>
+        <w:jc w:val="both"/>
+        <w:rPr>
+          <w:rFonts w:asciiTheme="majorBidi" w:hAnsiTheme="majorBidi" w:cstheme="majorBidi"/>
+          <w:sz w:val="24"/>
+          <w:szCs w:val="24"/>
+          <w:lang w:val="en-CA"/>
+        </w:rPr>
+      </w:pPr>
+    </w:p>
+    <w:p>
+      <w:pPr>
+        <w:jc w:val="both"/>
+        <w:rPr>
+          <w:rFonts w:asciiTheme="majorBidi" w:hAnsiTheme="majorBidi" w:cstheme="majorBidi"/>
+          <w:sz w:val="24"/>
+          <w:szCs w:val="24"/>
+          <w:lang w:val="en-CA"/>
+        </w:rPr>
+      </w:pPr>
+      <w:r>
+        <w:rPr>
+          <w:rFonts w:asciiTheme="majorBidi" w:hAnsiTheme="majorBidi" w:cstheme="majorBidi"/>
+          <w:sz w:val="24"/>
+          <w:szCs w:val="24"/>
+          <w:lang w:val="en-CA"/>
         </w:rPr>
         <w:t xml:space="preserve">EPA created a second </w:t>
       </w:r>
@@ -106,6 +123,7 @@
           <w:rFonts w:asciiTheme="majorBidi" w:hAnsiTheme="majorBidi" w:cstheme="majorBidi"/>
           <w:sz w:val="24"/>
           <w:szCs w:val="24"/>
+          <w:lang w:val="en-CA"/>
         </w:rPr>
         <w:t>list.</w:t>
       </w:r>
@@ -114,6 +132,7 @@
           <w:rFonts w:asciiTheme="majorBidi" w:hAnsiTheme="majorBidi" w:cstheme="majorBidi"/>
           <w:sz w:val="24"/>
           <w:szCs w:val="24"/>
+          <w:lang w:val="en-CA"/>
         </w:rPr>
         <w:t xml:space="preserve"> </w:t>
       </w:r>
@@ -122,6 +141,7 @@
           <w:rFonts w:asciiTheme="majorBidi" w:hAnsiTheme="majorBidi" w:cstheme="majorBidi"/>
           <w:sz w:val="24"/>
           <w:szCs w:val="24"/>
+          <w:lang w:val="en-CA"/>
         </w:rPr>
         <w:t>[</w:t>
       </w:r>
@@ -130,6 +150,7 @@
           <w:rFonts w:asciiTheme="majorBidi" w:hAnsiTheme="majorBidi" w:cstheme="majorBidi"/>
           <w:sz w:val="24"/>
           <w:szCs w:val="24"/>
+          <w:lang w:val="en-CA"/>
         </w:rPr>
         <w:t>…</w:t>
       </w:r>
@@ -138,42 +159,50 @@
           <w:rFonts w:asciiTheme="majorBidi" w:hAnsiTheme="majorBidi" w:cstheme="majorBidi"/>
           <w:sz w:val="24"/>
           <w:szCs w:val="24"/>
+          <w:lang w:val="en-CA"/>
         </w:rPr>
         <w:t>]</w:t>
       </w:r>
     </w:p>
     <w:p>
       <w:pPr>
-        <w:rPr>
-          <w:rFonts w:asciiTheme="majorBidi" w:hAnsiTheme="majorBidi" w:cstheme="majorBidi"/>
-          <w:sz w:val="24"/>
-          <w:szCs w:val="24"/>
-        </w:rPr>
-      </w:pPr>
-    </w:p>
-    <w:p>
-      <w:pPr>
-        <w:rPr>
-          <w:rFonts w:asciiTheme="majorBidi" w:hAnsiTheme="majorBidi" w:cstheme="majorBidi"/>
-          <w:sz w:val="24"/>
-          <w:szCs w:val="24"/>
-        </w:rPr>
-      </w:pPr>
-    </w:p>
-    <w:p>
-      <w:pPr>
+        <w:jc w:val="both"/>
+        <w:rPr>
+          <w:rFonts w:asciiTheme="majorBidi" w:hAnsiTheme="majorBidi" w:cstheme="majorBidi"/>
+          <w:sz w:val="24"/>
+          <w:szCs w:val="24"/>
+          <w:lang w:val="en-CA"/>
+        </w:rPr>
+      </w:pPr>
+    </w:p>
+    <w:p>
+      <w:pPr>
+        <w:jc w:val="both"/>
+        <w:rPr>
+          <w:rFonts w:asciiTheme="majorBidi" w:hAnsiTheme="majorBidi" w:cstheme="majorBidi"/>
+          <w:sz w:val="24"/>
+          <w:szCs w:val="24"/>
+          <w:lang w:val="en-CA"/>
+        </w:rPr>
+      </w:pPr>
+    </w:p>
+    <w:p>
+      <w:pPr>
+        <w:jc w:val="both"/>
         <w:rPr>
           <w:rFonts w:asciiTheme="majorBidi" w:hAnsiTheme="majorBidi" w:cstheme="majorBidi"/>
           <w:sz w:val="24"/>
           <w:szCs w:val="24"/>
           <w:vertAlign w:val="subscript"/>
-        </w:rPr>
-      </w:pPr>
-      <w:r>
-        <w:rPr>
-          <w:rFonts w:asciiTheme="majorBidi" w:hAnsiTheme="majorBidi" w:cstheme="majorBidi"/>
-          <w:sz w:val="24"/>
-          <w:szCs w:val="24"/>
+          <w:lang w:val="en-CA"/>
+        </w:rPr>
+      </w:pPr>
+      <w:r>
+        <w:rPr>
+          <w:rFonts w:asciiTheme="majorBidi" w:hAnsiTheme="majorBidi" w:cstheme="majorBidi"/>
+          <w:sz w:val="24"/>
+          <w:szCs w:val="24"/>
+          <w:lang w:val="en-CA"/>
         </w:rPr>
         <w:t xml:space="preserve">Acid rain in Sweden source is England, Germany, Poland meaning acid rain can travel long distances. </w:t>
       </w:r>
@@ -182,6 +211,7 @@
           <w:rFonts w:asciiTheme="majorBidi" w:hAnsiTheme="majorBidi" w:cstheme="majorBidi"/>
           <w:sz w:val="24"/>
           <w:szCs w:val="24"/>
+          <w:lang w:val="en-CA"/>
         </w:rPr>
         <w:t>Acid rain = NO</w:t>
       </w:r>
@@ -191,6 +221,7 @@
           <w:sz w:val="24"/>
           <w:szCs w:val="24"/>
           <w:vertAlign w:val="subscript"/>
+          <w:lang w:val="en-CA"/>
         </w:rPr>
         <w:t>x</w:t>
       </w:r>
@@ -199,6 +230,7 @@
           <w:rFonts w:asciiTheme="majorBidi" w:hAnsiTheme="majorBidi" w:cstheme="majorBidi"/>
           <w:sz w:val="24"/>
           <w:szCs w:val="24"/>
+          <w:lang w:val="en-CA"/>
         </w:rPr>
         <w:t xml:space="preserve"> + SO</w:t>
       </w:r>
@@ -208,23 +240,27 @@
           <w:sz w:val="24"/>
           <w:szCs w:val="24"/>
           <w:vertAlign w:val="subscript"/>
+          <w:lang w:val="en-CA"/>
         </w:rPr>
         <w:t>2</w:t>
       </w:r>
     </w:p>
     <w:p>
       <w:pPr>
-        <w:rPr>
-          <w:rFonts w:asciiTheme="majorBidi" w:hAnsiTheme="majorBidi" w:cstheme="majorBidi"/>
-          <w:sz w:val="24"/>
-          <w:szCs w:val="24"/>
-        </w:rPr>
-      </w:pPr>
-      <w:r>
-        <w:rPr>
-          <w:rFonts w:asciiTheme="majorBidi" w:hAnsiTheme="majorBidi" w:cstheme="majorBidi"/>
-          <w:sz w:val="24"/>
-          <w:szCs w:val="24"/>
+        <w:jc w:val="both"/>
+        <w:rPr>
+          <w:rFonts w:asciiTheme="majorBidi" w:hAnsiTheme="majorBidi" w:cstheme="majorBidi"/>
+          <w:sz w:val="24"/>
+          <w:szCs w:val="24"/>
+          <w:lang w:val="en-CA"/>
+        </w:rPr>
+      </w:pPr>
+      <w:r>
+        <w:rPr>
+          <w:rFonts w:asciiTheme="majorBidi" w:hAnsiTheme="majorBidi" w:cstheme="majorBidi"/>
+          <w:sz w:val="24"/>
+          <w:szCs w:val="24"/>
+          <w:lang w:val="en-CA"/>
         </w:rPr>
         <w:t>Great lake</w:t>
       </w:r>
@@ -233,6 +269,7 @@
           <w:rFonts w:asciiTheme="majorBidi" w:hAnsiTheme="majorBidi" w:cstheme="majorBidi"/>
           <w:sz w:val="24"/>
           <w:szCs w:val="24"/>
+          <w:lang w:val="en-CA"/>
         </w:rPr>
         <w:t>s</w:t>
       </w:r>
@@ -241,6 +278,7 @@
           <w:rFonts w:asciiTheme="majorBidi" w:hAnsiTheme="majorBidi" w:cstheme="majorBidi"/>
           <w:sz w:val="24"/>
           <w:szCs w:val="24"/>
+          <w:lang w:val="en-CA"/>
         </w:rPr>
         <w:t xml:space="preserve"> were affected by the acid rain</w:t>
       </w:r>
@@ -249,40 +287,47 @@
           <w:rFonts w:asciiTheme="majorBidi" w:hAnsiTheme="majorBidi" w:cstheme="majorBidi"/>
           <w:sz w:val="24"/>
           <w:szCs w:val="24"/>
+          <w:lang w:val="en-CA"/>
         </w:rPr>
         <w:t>. Main source was coming from Canada.</w:t>
       </w:r>
     </w:p>
     <w:p>
       <w:pPr>
-        <w:rPr>
-          <w:rFonts w:asciiTheme="majorBidi" w:hAnsiTheme="majorBidi" w:cstheme="majorBidi"/>
-          <w:sz w:val="24"/>
-          <w:szCs w:val="24"/>
-        </w:rPr>
-      </w:pPr>
-      <w:r>
-        <w:rPr>
-          <w:rFonts w:asciiTheme="majorBidi" w:hAnsiTheme="majorBidi" w:cstheme="majorBidi"/>
-          <w:sz w:val="24"/>
-          <w:szCs w:val="24"/>
+        <w:jc w:val="both"/>
+        <w:rPr>
+          <w:rFonts w:asciiTheme="majorBidi" w:hAnsiTheme="majorBidi" w:cstheme="majorBidi"/>
+          <w:sz w:val="24"/>
+          <w:szCs w:val="24"/>
+          <w:lang w:val="en-CA"/>
+        </w:rPr>
+      </w:pPr>
+      <w:r>
+        <w:rPr>
+          <w:rFonts w:asciiTheme="majorBidi" w:hAnsiTheme="majorBidi" w:cstheme="majorBidi"/>
+          <w:sz w:val="24"/>
+          <w:szCs w:val="24"/>
+          <w:lang w:val="en-CA"/>
         </w:rPr>
         <w:t>Lots of lakes were affected in Ontario the source was Pennsylvania.</w:t>
       </w:r>
     </w:p>
     <w:p>
       <w:pPr>
-        <w:rPr>
-          <w:rFonts w:asciiTheme="majorBidi" w:hAnsiTheme="majorBidi" w:cstheme="majorBidi"/>
-          <w:sz w:val="24"/>
-          <w:szCs w:val="24"/>
-        </w:rPr>
-      </w:pPr>
-      <w:r>
-        <w:rPr>
-          <w:rFonts w:asciiTheme="majorBidi" w:hAnsiTheme="majorBidi" w:cstheme="majorBidi"/>
-          <w:sz w:val="24"/>
-          <w:szCs w:val="24"/>
+        <w:jc w:val="both"/>
+        <w:rPr>
+          <w:rFonts w:asciiTheme="majorBidi" w:hAnsiTheme="majorBidi" w:cstheme="majorBidi"/>
+          <w:sz w:val="24"/>
+          <w:szCs w:val="24"/>
+          <w:lang w:val="en-CA"/>
+        </w:rPr>
+      </w:pPr>
+      <w:r>
+        <w:rPr>
+          <w:rFonts w:asciiTheme="majorBidi" w:hAnsiTheme="majorBidi" w:cstheme="majorBidi"/>
+          <w:sz w:val="24"/>
+          <w:szCs w:val="24"/>
+          <w:lang w:val="en-CA"/>
         </w:rPr>
         <w:t xml:space="preserve">After number of </w:t>
       </w:r>
@@ -291,6 +336,7 @@
           <w:rFonts w:asciiTheme="majorBidi" w:hAnsiTheme="majorBidi" w:cstheme="majorBidi"/>
           <w:sz w:val="24"/>
           <w:szCs w:val="24"/>
+          <w:lang w:val="en-CA"/>
         </w:rPr>
         <w:t>years</w:t>
       </w:r>
@@ -299,6 +345,7 @@
           <w:rFonts w:asciiTheme="majorBidi" w:hAnsiTheme="majorBidi" w:cstheme="majorBidi"/>
           <w:sz w:val="24"/>
           <w:szCs w:val="24"/>
+          <w:lang w:val="en-CA"/>
         </w:rPr>
         <w:t xml:space="preserve"> the Protocol of the great lakes was signed by USA and Canada</w:t>
       </w:r>
@@ -307,23 +354,27 @@
           <w:rFonts w:asciiTheme="majorBidi" w:hAnsiTheme="majorBidi" w:cstheme="majorBidi"/>
           <w:sz w:val="24"/>
           <w:szCs w:val="24"/>
+          <w:lang w:val="en-CA"/>
         </w:rPr>
         <w:t>.</w:t>
       </w:r>
     </w:p>
     <w:p>
       <w:pPr>
-        <w:rPr>
-          <w:rFonts w:asciiTheme="majorBidi" w:hAnsiTheme="majorBidi" w:cstheme="majorBidi"/>
-          <w:sz w:val="24"/>
-          <w:szCs w:val="24"/>
-        </w:rPr>
-      </w:pPr>
-      <w:r>
-        <w:rPr>
-          <w:rFonts w:asciiTheme="majorBidi" w:hAnsiTheme="majorBidi" w:cstheme="majorBidi"/>
-          <w:sz w:val="24"/>
-          <w:szCs w:val="24"/>
+        <w:jc w:val="both"/>
+        <w:rPr>
+          <w:rFonts w:asciiTheme="majorBidi" w:hAnsiTheme="majorBidi" w:cstheme="majorBidi"/>
+          <w:sz w:val="24"/>
+          <w:szCs w:val="24"/>
+          <w:lang w:val="en-CA"/>
+        </w:rPr>
+      </w:pPr>
+      <w:r>
+        <w:rPr>
+          <w:rFonts w:asciiTheme="majorBidi" w:hAnsiTheme="majorBidi" w:cstheme="majorBidi"/>
+          <w:sz w:val="24"/>
+          <w:szCs w:val="24"/>
+          <w:lang w:val="en-CA"/>
         </w:rPr>
         <w:t xml:space="preserve">Legislation was not good </w:t>
       </w:r>
@@ -332,6 +383,7 @@
           <w:rFonts w:asciiTheme="majorBidi" w:hAnsiTheme="majorBidi" w:cstheme="majorBidi"/>
           <w:sz w:val="24"/>
           <w:szCs w:val="24"/>
+          <w:lang w:val="en-CA"/>
         </w:rPr>
         <w:t>enough,</w:t>
       </w:r>
@@ -340,159 +392,143 @@
           <w:rFonts w:asciiTheme="majorBidi" w:hAnsiTheme="majorBidi" w:cstheme="majorBidi"/>
           <w:sz w:val="24"/>
           <w:szCs w:val="24"/>
+          <w:lang w:val="en-CA"/>
         </w:rPr>
         <w:t xml:space="preserve"> so they redone it 2000.</w:t>
       </w:r>
     </w:p>
     <w:p>
       <w:pPr>
-        <w:rPr>
-          <w:rFonts w:asciiTheme="majorBidi" w:hAnsiTheme="majorBidi" w:cstheme="majorBidi"/>
-          <w:sz w:val="24"/>
-          <w:szCs w:val="24"/>
-        </w:rPr>
-      </w:pPr>
-    </w:p>
-    <w:p>
-      <w:pPr>
-        <w:rPr>
-          <w:rFonts w:asciiTheme="majorBidi" w:hAnsiTheme="majorBidi" w:cstheme="majorBidi"/>
-          <w:sz w:val="24"/>
-          <w:szCs w:val="24"/>
-        </w:rPr>
-      </w:pPr>
-      <w:r>
-        <w:rPr>
-          <w:rFonts w:asciiTheme="majorBidi" w:hAnsiTheme="majorBidi" w:cstheme="majorBidi"/>
-          <w:sz w:val="24"/>
-          <w:szCs w:val="24"/>
+        <w:jc w:val="both"/>
+        <w:rPr>
+          <w:rFonts w:asciiTheme="majorBidi" w:hAnsiTheme="majorBidi" w:cstheme="majorBidi"/>
+          <w:sz w:val="24"/>
+          <w:szCs w:val="24"/>
+          <w:lang w:val="en-CA"/>
+        </w:rPr>
+      </w:pPr>
+    </w:p>
+    <w:p>
+      <w:pPr>
+        <w:jc w:val="both"/>
+        <w:rPr>
+          <w:rFonts w:asciiTheme="majorBidi" w:hAnsiTheme="majorBidi" w:cstheme="majorBidi"/>
+          <w:sz w:val="24"/>
+          <w:szCs w:val="24"/>
+          <w:lang w:val="en-CA"/>
+        </w:rPr>
+      </w:pPr>
+      <w:r>
+        <w:rPr>
+          <w:rFonts w:asciiTheme="majorBidi" w:hAnsiTheme="majorBidi" w:cstheme="majorBidi"/>
+          <w:sz w:val="24"/>
+          <w:szCs w:val="24"/>
+          <w:lang w:val="en-CA"/>
         </w:rPr>
         <w:t xml:space="preserve">Ozone layer 30-40 km from surface very, very thin 1 molecule of ozone per 100 000 molecules. Protects against sun radiation. </w:t>
       </w:r>
     </w:p>
     <w:p>
       <w:pPr>
-        <w:rPr>
-          <w:rFonts w:asciiTheme="majorBidi" w:hAnsiTheme="majorBidi" w:cstheme="majorBidi"/>
-          <w:sz w:val="24"/>
-          <w:szCs w:val="24"/>
-        </w:rPr>
-      </w:pPr>
-      <w:r>
-        <w:rPr>
-          <w:rFonts w:asciiTheme="majorBidi" w:hAnsiTheme="majorBidi" w:cstheme="majorBidi"/>
-          <w:sz w:val="24"/>
-          <w:szCs w:val="24"/>
-        </w:rPr>
-        <w:t xml:space="preserve">32% of radiation is immediately reflected upon entering the atmosphere called </w:t>
-      </w:r>
-      <w:proofErr w:type="gramStart"/>
-      <w:r>
-        <w:rPr>
-          <w:rFonts w:asciiTheme="majorBidi" w:hAnsiTheme="majorBidi" w:cstheme="majorBidi"/>
-          <w:sz w:val="24"/>
-          <w:szCs w:val="24"/>
-        </w:rPr>
-        <w:t>Albedo</w:t>
-      </w:r>
-      <w:proofErr w:type="gramEnd"/>
-    </w:p>
-    <w:p>
-      <w:pPr>
-        <w:rPr>
-          <w:rFonts w:asciiTheme="majorBidi" w:hAnsiTheme="majorBidi" w:cstheme="majorBidi"/>
-          <w:sz w:val="24"/>
-          <w:szCs w:val="24"/>
-        </w:rPr>
-      </w:pPr>
-    </w:p>
-    <w:p>
-      <w:pPr>
-        <w:rPr>
-          <w:rFonts w:asciiTheme="majorBidi" w:hAnsiTheme="majorBidi" w:cstheme="majorBidi"/>
-          <w:sz w:val="24"/>
-          <w:szCs w:val="24"/>
-        </w:rPr>
-      </w:pPr>
-      <w:r>
-        <w:rPr>
-          <w:rFonts w:asciiTheme="majorBidi" w:hAnsiTheme="majorBidi" w:cstheme="majorBidi"/>
-          <w:sz w:val="24"/>
-          <w:szCs w:val="24"/>
-        </w:rPr>
-        <w:t xml:space="preserve">In the last </w:t>
-      </w:r>
-      <w:proofErr w:type="gramStart"/>
-      <w:r>
-        <w:rPr>
-          <w:rFonts w:asciiTheme="majorBidi" w:hAnsiTheme="majorBidi" w:cstheme="majorBidi"/>
-          <w:sz w:val="24"/>
-          <w:szCs w:val="24"/>
-        </w:rPr>
-        <w:t>centuries</w:t>
-      </w:r>
-      <w:proofErr w:type="gramEnd"/>
-      <w:r>
-        <w:rPr>
-          <w:rFonts w:asciiTheme="majorBidi" w:hAnsiTheme="majorBidi" w:cstheme="majorBidi"/>
-          <w:sz w:val="24"/>
-          <w:szCs w:val="24"/>
-        </w:rPr>
-        <w:t xml:space="preserve"> the temperature of earth was stable +- 0.5 degrees</w:t>
-      </w:r>
-    </w:p>
-    <w:p>
-      <w:pPr>
-        <w:rPr>
-          <w:rFonts w:asciiTheme="majorBidi" w:hAnsiTheme="majorBidi" w:cstheme="majorBidi"/>
-          <w:sz w:val="24"/>
-          <w:szCs w:val="24"/>
-        </w:rPr>
-      </w:pPr>
-      <w:r>
-        <w:rPr>
-          <w:rFonts w:asciiTheme="majorBidi" w:hAnsiTheme="majorBidi" w:cstheme="majorBidi"/>
-          <w:sz w:val="24"/>
-          <w:szCs w:val="24"/>
-        </w:rPr>
-        <w:t xml:space="preserve">Ozon layer destruction was caused </w:t>
-      </w:r>
-      <w:proofErr w:type="gramStart"/>
-      <w:r>
-        <w:rPr>
-          <w:rFonts w:asciiTheme="majorBidi" w:hAnsiTheme="majorBidi" w:cstheme="majorBidi"/>
-          <w:sz w:val="24"/>
-          <w:szCs w:val="24"/>
-        </w:rPr>
-        <w:t>CFC</w:t>
-      </w:r>
-      <w:r>
-        <w:rPr>
-          <w:rFonts w:asciiTheme="majorBidi" w:hAnsiTheme="majorBidi" w:cstheme="majorBidi"/>
-          <w:sz w:val="24"/>
-          <w:szCs w:val="24"/>
+        <w:jc w:val="both"/>
+        <w:rPr>
+          <w:rFonts w:asciiTheme="majorBidi" w:hAnsiTheme="majorBidi" w:cstheme="majorBidi"/>
+          <w:sz w:val="24"/>
+          <w:szCs w:val="24"/>
+          <w:lang w:val="en-CA"/>
+        </w:rPr>
+      </w:pPr>
+      <w:r>
+        <w:rPr>
+          <w:rFonts w:asciiTheme="majorBidi" w:hAnsiTheme="majorBidi" w:cstheme="majorBidi"/>
+          <w:sz w:val="24"/>
+          <w:szCs w:val="24"/>
+          <w:lang w:val="en-CA"/>
+        </w:rPr>
+        <w:t>32% of radiation is immediately reflected upon entering the atmosphere called Albedo</w:t>
+      </w:r>
+    </w:p>
+    <w:p>
+      <w:pPr>
+        <w:jc w:val="both"/>
+        <w:rPr>
+          <w:rFonts w:asciiTheme="majorBidi" w:hAnsiTheme="majorBidi" w:cstheme="majorBidi"/>
+          <w:sz w:val="24"/>
+          <w:szCs w:val="24"/>
+          <w:lang w:val="en-CA"/>
+        </w:rPr>
+      </w:pPr>
+    </w:p>
+    <w:p>
+      <w:pPr>
+        <w:jc w:val="both"/>
+        <w:rPr>
+          <w:rFonts w:asciiTheme="majorBidi" w:hAnsiTheme="majorBidi" w:cstheme="majorBidi"/>
+          <w:sz w:val="24"/>
+          <w:szCs w:val="24"/>
+          <w:lang w:val="en-CA"/>
+        </w:rPr>
+      </w:pPr>
+      <w:r>
+        <w:rPr>
+          <w:rFonts w:asciiTheme="majorBidi" w:hAnsiTheme="majorBidi" w:cstheme="majorBidi"/>
+          <w:sz w:val="24"/>
+          <w:szCs w:val="24"/>
+          <w:lang w:val="en-CA"/>
+        </w:rPr>
+        <w:t>In the last centuries the temperature of earth was stable +- 0.5 degrees</w:t>
+      </w:r>
+    </w:p>
+    <w:p>
+      <w:pPr>
+        <w:jc w:val="both"/>
+        <w:rPr>
+          <w:rFonts w:asciiTheme="majorBidi" w:hAnsiTheme="majorBidi" w:cstheme="majorBidi"/>
+          <w:sz w:val="24"/>
+          <w:szCs w:val="24"/>
+          <w:lang w:val="en-CA"/>
+        </w:rPr>
+      </w:pPr>
+      <w:r>
+        <w:rPr>
+          <w:rFonts w:asciiTheme="majorBidi" w:hAnsiTheme="majorBidi" w:cstheme="majorBidi"/>
+          <w:sz w:val="24"/>
+          <w:szCs w:val="24"/>
+          <w:lang w:val="en-CA"/>
+        </w:rPr>
+        <w:t>Ozon layer destruction was caused CFC</w:t>
+      </w:r>
+      <w:r>
+        <w:rPr>
+          <w:rFonts w:asciiTheme="majorBidi" w:hAnsiTheme="majorBidi" w:cstheme="majorBidi"/>
+          <w:sz w:val="24"/>
+          <w:szCs w:val="24"/>
+          <w:lang w:val="en-CA"/>
         </w:rPr>
         <w:t>s</w:t>
       </w:r>
-      <w:proofErr w:type="gramEnd"/>
-    </w:p>
-    <w:p>
-      <w:pPr>
-        <w:rPr>
-          <w:rFonts w:asciiTheme="majorBidi" w:hAnsiTheme="majorBidi" w:cstheme="majorBidi"/>
-          <w:sz w:val="24"/>
-          <w:szCs w:val="24"/>
-        </w:rPr>
-      </w:pPr>
-    </w:p>
-    <w:p>
-      <w:pPr>
+    </w:p>
+    <w:p>
+      <w:pPr>
+        <w:jc w:val="both"/>
+        <w:rPr>
+          <w:rFonts w:asciiTheme="majorBidi" w:hAnsiTheme="majorBidi" w:cstheme="majorBidi"/>
+          <w:sz w:val="24"/>
+          <w:szCs w:val="24"/>
+          <w:lang w:val="en-CA"/>
+        </w:rPr>
+      </w:pPr>
+    </w:p>
+    <w:p>
+      <w:pPr>
+        <w:jc w:val="both"/>
         <w:rPr>
           <w:rFonts w:asciiTheme="majorBidi" w:hAnsiTheme="majorBidi" w:cstheme="majorBidi"/>
           <w:b/>
           <w:bCs/>
           <w:sz w:val="24"/>
           <w:szCs w:val="24"/>
+          <w:lang w:val="en-CA"/>
         </w:rPr>
       </w:pPr>
       <w:r>
@@ -502,36 +538,30 @@
           <w:bCs/>
           <w:sz w:val="24"/>
           <w:szCs w:val="24"/>
+          <w:lang w:val="en-CA"/>
         </w:rPr>
         <w:t>Water pollution:</w:t>
       </w:r>
     </w:p>
     <w:p>
       <w:pPr>
-        <w:rPr>
-          <w:rFonts w:asciiTheme="majorBidi" w:hAnsiTheme="majorBidi" w:cstheme="majorBidi"/>
-          <w:sz w:val="24"/>
-          <w:szCs w:val="24"/>
-        </w:rPr>
-      </w:pPr>
-      <w:r>
-        <w:rPr>
-          <w:rFonts w:asciiTheme="majorBidi" w:hAnsiTheme="majorBidi" w:cstheme="majorBidi"/>
-          <w:sz w:val="24"/>
-          <w:szCs w:val="24"/>
-        </w:rPr>
-        <w:t xml:space="preserve">Ground </w:t>
-      </w:r>
-      <w:proofErr w:type="gramStart"/>
-      <w:r>
-        <w:rPr>
-          <w:rFonts w:asciiTheme="majorBidi" w:hAnsiTheme="majorBidi" w:cstheme="majorBidi"/>
-          <w:sz w:val="24"/>
-          <w:szCs w:val="24"/>
-        </w:rPr>
-        <w:t>water :</w:t>
-      </w:r>
-      <w:proofErr w:type="gramEnd"/>
+        <w:jc w:val="both"/>
+        <w:rPr>
+          <w:rFonts w:asciiTheme="majorBidi" w:hAnsiTheme="majorBidi" w:cstheme="majorBidi"/>
+          <w:sz w:val="24"/>
+          <w:szCs w:val="24"/>
+          <w:lang w:val="en-CA"/>
+        </w:rPr>
+      </w:pPr>
+      <w:r>
+        <w:rPr>
+          <w:rFonts w:asciiTheme="majorBidi" w:hAnsiTheme="majorBidi" w:cstheme="majorBidi"/>
+          <w:sz w:val="24"/>
+          <w:szCs w:val="24"/>
+          <w:lang w:val="en-CA"/>
+        </w:rPr>
+        <w:t>Ground water :</w:t>
+      </w:r>
     </w:p>
     <w:p>
       <w:pPr>
@@ -540,17 +570,20 @@
           <w:ilvl w:val="0"/>
           <w:numId w:val="1"/>
         </w:numPr>
-        <w:rPr>
-          <w:rFonts w:asciiTheme="majorBidi" w:hAnsiTheme="majorBidi" w:cstheme="majorBidi"/>
-          <w:sz w:val="24"/>
-          <w:szCs w:val="24"/>
-        </w:rPr>
-      </w:pPr>
-      <w:r>
-        <w:rPr>
-          <w:rFonts w:asciiTheme="majorBidi" w:hAnsiTheme="majorBidi" w:cstheme="majorBidi"/>
-          <w:sz w:val="24"/>
-          <w:szCs w:val="24"/>
+        <w:jc w:val="both"/>
+        <w:rPr>
+          <w:rFonts w:asciiTheme="majorBidi" w:hAnsiTheme="majorBidi" w:cstheme="majorBidi"/>
+          <w:sz w:val="24"/>
+          <w:szCs w:val="24"/>
+          <w:lang w:val="en-CA"/>
+        </w:rPr>
+      </w:pPr>
+      <w:r>
+        <w:rPr>
+          <w:rFonts w:asciiTheme="majorBidi" w:hAnsiTheme="majorBidi" w:cstheme="majorBidi"/>
+          <w:sz w:val="24"/>
+          <w:szCs w:val="24"/>
+          <w:lang w:val="en-CA"/>
         </w:rPr>
         <w:t>Aquifers</w:t>
       </w:r>
@@ -562,60 +595,71 @@
           <w:ilvl w:val="0"/>
           <w:numId w:val="1"/>
         </w:numPr>
-        <w:rPr>
-          <w:rFonts w:asciiTheme="majorBidi" w:hAnsiTheme="majorBidi" w:cstheme="majorBidi"/>
-          <w:sz w:val="24"/>
-          <w:szCs w:val="24"/>
-        </w:rPr>
-      </w:pPr>
-      <w:r>
-        <w:rPr>
-          <w:rFonts w:asciiTheme="majorBidi" w:hAnsiTheme="majorBidi" w:cstheme="majorBidi"/>
-          <w:sz w:val="24"/>
-          <w:szCs w:val="24"/>
+        <w:jc w:val="both"/>
+        <w:rPr>
+          <w:rFonts w:asciiTheme="majorBidi" w:hAnsiTheme="majorBidi" w:cstheme="majorBidi"/>
+          <w:sz w:val="24"/>
+          <w:szCs w:val="24"/>
+          <w:lang w:val="en-CA"/>
+        </w:rPr>
+      </w:pPr>
+      <w:r>
+        <w:rPr>
+          <w:rFonts w:asciiTheme="majorBidi" w:hAnsiTheme="majorBidi" w:cstheme="majorBidi"/>
+          <w:sz w:val="24"/>
+          <w:szCs w:val="24"/>
+          <w:lang w:val="en-CA"/>
         </w:rPr>
         <w:t>Springs</w:t>
       </w:r>
     </w:p>
     <w:p>
       <w:pPr>
-        <w:rPr>
-          <w:rFonts w:asciiTheme="majorBidi" w:hAnsiTheme="majorBidi" w:cstheme="majorBidi"/>
-          <w:sz w:val="24"/>
-          <w:szCs w:val="24"/>
-        </w:rPr>
-      </w:pPr>
-      <w:r>
-        <w:rPr>
-          <w:rFonts w:asciiTheme="majorBidi" w:hAnsiTheme="majorBidi" w:cstheme="majorBidi"/>
-          <w:sz w:val="24"/>
-          <w:szCs w:val="24"/>
+        <w:jc w:val="both"/>
+        <w:rPr>
+          <w:rFonts w:asciiTheme="majorBidi" w:hAnsiTheme="majorBidi" w:cstheme="majorBidi"/>
+          <w:sz w:val="24"/>
+          <w:szCs w:val="24"/>
+          <w:lang w:val="en-CA"/>
+        </w:rPr>
+      </w:pPr>
+      <w:r>
+        <w:rPr>
+          <w:rFonts w:asciiTheme="majorBidi" w:hAnsiTheme="majorBidi" w:cstheme="majorBidi"/>
+          <w:sz w:val="24"/>
+          <w:szCs w:val="24"/>
+          <w:lang w:val="en-CA"/>
         </w:rPr>
         <w:t>Municipal water (drinking, cooking, washing)</w:t>
       </w:r>
     </w:p>
     <w:p>
       <w:pPr>
-        <w:rPr>
-          <w:rFonts w:asciiTheme="majorBidi" w:hAnsiTheme="majorBidi" w:cstheme="majorBidi"/>
-          <w:sz w:val="24"/>
-          <w:szCs w:val="24"/>
-        </w:rPr>
-      </w:pPr>
-    </w:p>
-    <w:p>
-      <w:pPr>
-        <w:rPr>
-          <w:rFonts w:asciiTheme="majorBidi" w:hAnsiTheme="majorBidi" w:cstheme="majorBidi"/>
-          <w:sz w:val="24"/>
-          <w:szCs w:val="24"/>
-        </w:rPr>
-      </w:pPr>
-      <w:r>
-        <w:rPr>
-          <w:rFonts w:asciiTheme="majorBidi" w:hAnsiTheme="majorBidi" w:cstheme="majorBidi"/>
-          <w:sz w:val="24"/>
-          <w:szCs w:val="24"/>
+        <w:jc w:val="both"/>
+        <w:rPr>
+          <w:rFonts w:asciiTheme="majorBidi" w:hAnsiTheme="majorBidi" w:cstheme="majorBidi"/>
+          <w:sz w:val="24"/>
+          <w:szCs w:val="24"/>
+          <w:lang w:val="en-CA"/>
+        </w:rPr>
+      </w:pPr>
+    </w:p>
+    <w:p>
+      <w:pPr>
+        <w:jc w:val="both"/>
+        <w:rPr>
+          <w:rFonts w:asciiTheme="majorBidi" w:hAnsiTheme="majorBidi" w:cstheme="majorBidi"/>
+          <w:sz w:val="24"/>
+          <w:szCs w:val="24"/>
+          <w:lang w:val="en-CA"/>
+        </w:rPr>
+      </w:pPr>
+      <w:r>
+        <w:rPr>
+          <w:rFonts w:asciiTheme="majorBidi" w:hAnsiTheme="majorBidi" w:cstheme="majorBidi"/>
+          <w:sz w:val="24"/>
+          <w:szCs w:val="24"/>
+          <w:lang w:val="en-CA"/>
         </w:rPr>
         <w:lastRenderedPageBreak/>
         <w:t xml:space="preserve">Priority water </w:t>
@@ -625,6 +669,7 @@
           <w:rFonts w:asciiTheme="majorBidi" w:hAnsiTheme="majorBidi" w:cstheme="majorBidi"/>
           <w:sz w:val="24"/>
           <w:szCs w:val="24"/>
+          <w:lang w:val="en-CA"/>
         </w:rPr>
         <w:t>Pollutants</w:t>
       </w:r>
@@ -633,6 +678,7 @@
           <w:rFonts w:asciiTheme="majorBidi" w:hAnsiTheme="majorBidi" w:cstheme="majorBidi"/>
           <w:sz w:val="24"/>
           <w:szCs w:val="24"/>
+          <w:lang w:val="en-CA"/>
         </w:rPr>
         <w:t>:</w:t>
       </w:r>
@@ -641,6 +687,7 @@
           <w:rFonts w:asciiTheme="majorBidi" w:hAnsiTheme="majorBidi" w:cstheme="majorBidi"/>
           <w:sz w:val="24"/>
           <w:szCs w:val="24"/>
+          <w:lang w:val="en-CA"/>
         </w:rPr>
         <w:t xml:space="preserve"> (Page 43</w:t>
       </w:r>
@@ -649,6 +696,7 @@
           <w:rFonts w:asciiTheme="majorBidi" w:hAnsiTheme="majorBidi" w:cstheme="majorBidi"/>
           <w:sz w:val="24"/>
           <w:szCs w:val="24"/>
+          <w:lang w:val="en-CA"/>
         </w:rPr>
         <w:t xml:space="preserve"> book</w:t>
       </w:r>
@@ -657,6 +705,7 @@
           <w:rFonts w:asciiTheme="majorBidi" w:hAnsiTheme="majorBidi" w:cstheme="majorBidi"/>
           <w:sz w:val="24"/>
           <w:szCs w:val="24"/>
+          <w:lang w:val="en-CA"/>
         </w:rPr>
         <w:t>)</w:t>
       </w:r>
@@ -668,10 +717,12 @@
           <w:ilvl w:val="0"/>
           <w:numId w:val="2"/>
         </w:numPr>
-        <w:rPr>
-          <w:rFonts w:asciiTheme="majorBidi" w:hAnsiTheme="majorBidi" w:cstheme="majorBidi"/>
-          <w:sz w:val="24"/>
-          <w:szCs w:val="24"/>
+        <w:jc w:val="both"/>
+        <w:rPr>
+          <w:rFonts w:asciiTheme="majorBidi" w:hAnsiTheme="majorBidi" w:cstheme="majorBidi"/>
+          <w:sz w:val="24"/>
+          <w:szCs w:val="24"/>
+          <w:lang w:val="en-CA"/>
         </w:rPr>
       </w:pPr>
       <w:r>
@@ -681,6 +732,7 @@
           <w:bCs/>
           <w:sz w:val="24"/>
           <w:szCs w:val="24"/>
+          <w:lang w:val="en-CA"/>
         </w:rPr>
         <w:t>Pathogens</w:t>
       </w:r>
@@ -689,6 +741,7 @@
           <w:rFonts w:asciiTheme="majorBidi" w:hAnsiTheme="majorBidi" w:cstheme="majorBidi"/>
           <w:sz w:val="24"/>
           <w:szCs w:val="24"/>
+          <w:lang w:val="en-CA"/>
         </w:rPr>
         <w:t xml:space="preserve">: </w:t>
       </w:r>
@@ -697,6 +750,7 @@
           <w:rFonts w:asciiTheme="majorBidi" w:hAnsiTheme="majorBidi" w:cstheme="majorBidi"/>
           <w:sz w:val="24"/>
           <w:szCs w:val="24"/>
+          <w:lang w:val="en-CA"/>
         </w:rPr>
         <w:t>micro-organisms</w:t>
       </w:r>
@@ -708,17 +762,20 @@
           <w:ilvl w:val="1"/>
           <w:numId w:val="2"/>
         </w:numPr>
-        <w:rPr>
-          <w:rFonts w:asciiTheme="majorBidi" w:hAnsiTheme="majorBidi" w:cstheme="majorBidi"/>
-          <w:sz w:val="24"/>
-          <w:szCs w:val="24"/>
-        </w:rPr>
-      </w:pPr>
-      <w:r>
-        <w:rPr>
-          <w:rFonts w:asciiTheme="majorBidi" w:hAnsiTheme="majorBidi" w:cstheme="majorBidi"/>
-          <w:sz w:val="24"/>
-          <w:szCs w:val="24"/>
+        <w:jc w:val="both"/>
+        <w:rPr>
+          <w:rFonts w:asciiTheme="majorBidi" w:hAnsiTheme="majorBidi" w:cstheme="majorBidi"/>
+          <w:sz w:val="24"/>
+          <w:szCs w:val="24"/>
+          <w:lang w:val="en-CA"/>
+        </w:rPr>
+      </w:pPr>
+      <w:r>
+        <w:rPr>
+          <w:rFonts w:asciiTheme="majorBidi" w:hAnsiTheme="majorBidi" w:cstheme="majorBidi"/>
+          <w:sz w:val="24"/>
+          <w:szCs w:val="24"/>
+          <w:lang w:val="en-CA"/>
         </w:rPr>
         <w:t>Virus: 1 cell smallest pathogen</w:t>
       </w:r>
@@ -730,17 +787,20 @@
           <w:ilvl w:val="1"/>
           <w:numId w:val="2"/>
         </w:numPr>
-        <w:rPr>
-          <w:rFonts w:asciiTheme="majorBidi" w:hAnsiTheme="majorBidi" w:cstheme="majorBidi"/>
-          <w:sz w:val="24"/>
-          <w:szCs w:val="24"/>
-        </w:rPr>
-      </w:pPr>
-      <w:r>
-        <w:rPr>
-          <w:rFonts w:asciiTheme="majorBidi" w:hAnsiTheme="majorBidi" w:cstheme="majorBidi"/>
-          <w:sz w:val="24"/>
-          <w:szCs w:val="24"/>
+        <w:jc w:val="both"/>
+        <w:rPr>
+          <w:rFonts w:asciiTheme="majorBidi" w:hAnsiTheme="majorBidi" w:cstheme="majorBidi"/>
+          <w:sz w:val="24"/>
+          <w:szCs w:val="24"/>
+          <w:lang w:val="en-CA"/>
+        </w:rPr>
+      </w:pPr>
+      <w:r>
+        <w:rPr>
+          <w:rFonts w:asciiTheme="majorBidi" w:hAnsiTheme="majorBidi" w:cstheme="majorBidi"/>
+          <w:sz w:val="24"/>
+          <w:szCs w:val="24"/>
+          <w:lang w:val="en-CA"/>
         </w:rPr>
         <w:t>Bacteria: has tail and “mouth”</w:t>
       </w:r>
@@ -749,6 +809,7 @@
           <w:rFonts w:asciiTheme="majorBidi" w:hAnsiTheme="majorBidi" w:cstheme="majorBidi"/>
           <w:sz w:val="24"/>
           <w:szCs w:val="24"/>
+          <w:lang w:val="en-CA"/>
         </w:rPr>
         <w:t xml:space="preserve"> so it can </w:t>
       </w:r>
@@ -757,6 +818,7 @@
           <w:rFonts w:asciiTheme="majorBidi" w:hAnsiTheme="majorBidi" w:cstheme="majorBidi"/>
           <w:sz w:val="24"/>
           <w:szCs w:val="24"/>
+          <w:lang w:val="en-CA"/>
         </w:rPr>
         <w:t>grow</w:t>
       </w:r>
@@ -768,17 +830,20 @@
           <w:ilvl w:val="1"/>
           <w:numId w:val="2"/>
         </w:numPr>
-        <w:rPr>
-          <w:rFonts w:asciiTheme="majorBidi" w:hAnsiTheme="majorBidi" w:cstheme="majorBidi"/>
-          <w:sz w:val="24"/>
-          <w:szCs w:val="24"/>
-        </w:rPr>
-      </w:pPr>
-      <w:r>
-        <w:rPr>
-          <w:rFonts w:asciiTheme="majorBidi" w:hAnsiTheme="majorBidi" w:cstheme="majorBidi"/>
-          <w:sz w:val="24"/>
-          <w:szCs w:val="24"/>
+        <w:jc w:val="both"/>
+        <w:rPr>
+          <w:rFonts w:asciiTheme="majorBidi" w:hAnsiTheme="majorBidi" w:cstheme="majorBidi"/>
+          <w:sz w:val="24"/>
+          <w:szCs w:val="24"/>
+          <w:lang w:val="en-CA"/>
+        </w:rPr>
+      </w:pPr>
+      <w:r>
+        <w:rPr>
+          <w:rFonts w:asciiTheme="majorBidi" w:hAnsiTheme="majorBidi" w:cstheme="majorBidi"/>
+          <w:sz w:val="24"/>
+          <w:szCs w:val="24"/>
+          <w:lang w:val="en-CA"/>
         </w:rPr>
         <w:t>Protozoa</w:t>
       </w:r>
@@ -790,17 +855,20 @@
           <w:ilvl w:val="1"/>
           <w:numId w:val="2"/>
         </w:numPr>
-        <w:rPr>
-          <w:rFonts w:asciiTheme="majorBidi" w:hAnsiTheme="majorBidi" w:cstheme="majorBidi"/>
-          <w:sz w:val="24"/>
-          <w:szCs w:val="24"/>
-        </w:rPr>
-      </w:pPr>
-      <w:r>
-        <w:rPr>
-          <w:rFonts w:asciiTheme="majorBidi" w:hAnsiTheme="majorBidi" w:cstheme="majorBidi"/>
-          <w:sz w:val="24"/>
-          <w:szCs w:val="24"/>
+        <w:jc w:val="both"/>
+        <w:rPr>
+          <w:rFonts w:asciiTheme="majorBidi" w:hAnsiTheme="majorBidi" w:cstheme="majorBidi"/>
+          <w:sz w:val="24"/>
+          <w:szCs w:val="24"/>
+          <w:lang w:val="en-CA"/>
+        </w:rPr>
+      </w:pPr>
+      <w:r>
+        <w:rPr>
+          <w:rFonts w:asciiTheme="majorBidi" w:hAnsiTheme="majorBidi" w:cstheme="majorBidi"/>
+          <w:sz w:val="24"/>
+          <w:szCs w:val="24"/>
+          <w:lang w:val="en-CA"/>
         </w:rPr>
         <w:t>Parasitic worms</w:t>
       </w:r>
@@ -812,10 +880,12 @@
           <w:ilvl w:val="0"/>
           <w:numId w:val="2"/>
         </w:numPr>
-        <w:rPr>
-          <w:rFonts w:asciiTheme="majorBidi" w:hAnsiTheme="majorBidi" w:cstheme="majorBidi"/>
-          <w:sz w:val="24"/>
-          <w:szCs w:val="24"/>
+        <w:jc w:val="both"/>
+        <w:rPr>
+          <w:rFonts w:asciiTheme="majorBidi" w:hAnsiTheme="majorBidi" w:cstheme="majorBidi"/>
+          <w:sz w:val="24"/>
+          <w:szCs w:val="24"/>
+          <w:lang w:val="en-CA"/>
         </w:rPr>
       </w:pPr>
       <w:r>
@@ -825,6 +895,7 @@
           <w:bCs/>
           <w:sz w:val="24"/>
           <w:szCs w:val="24"/>
+          <w:lang w:val="en-CA"/>
         </w:rPr>
         <w:t>Organics</w:t>
       </w:r>
@@ -833,6 +904,7 @@
           <w:rFonts w:asciiTheme="majorBidi" w:hAnsiTheme="majorBidi" w:cstheme="majorBidi"/>
           <w:sz w:val="24"/>
           <w:szCs w:val="24"/>
+          <w:lang w:val="en-CA"/>
         </w:rPr>
         <w:t xml:space="preserve"> </w:t>
       </w:r>
@@ -843,6 +915,7 @@
           <w:bCs/>
           <w:sz w:val="24"/>
           <w:szCs w:val="24"/>
+          <w:lang w:val="en-CA"/>
         </w:rPr>
         <w:t>matter</w:t>
       </w:r>
@@ -851,6 +924,7 @@
           <w:rFonts w:asciiTheme="majorBidi" w:hAnsiTheme="majorBidi" w:cstheme="majorBidi"/>
           <w:sz w:val="24"/>
           <w:szCs w:val="24"/>
+          <w:lang w:val="en-CA"/>
         </w:rPr>
         <w:t>:</w:t>
       </w:r>
@@ -859,6 +933,7 @@
           <w:rFonts w:asciiTheme="majorBidi" w:hAnsiTheme="majorBidi" w:cstheme="majorBidi"/>
           <w:sz w:val="24"/>
           <w:szCs w:val="24"/>
+          <w:lang w:val="en-CA"/>
         </w:rPr>
         <w:t xml:space="preserve"> water has around 12 ppm </w:t>
       </w:r>
@@ -867,6 +942,7 @@
           <w:rFonts w:asciiTheme="majorBidi" w:hAnsiTheme="majorBidi" w:cstheme="majorBidi"/>
           <w:sz w:val="24"/>
           <w:szCs w:val="24"/>
+          <w:lang w:val="en-CA"/>
         </w:rPr>
         <w:t>dissolved oxygen</w:t>
       </w:r>
@@ -875,19 +951,10 @@
           <w:rFonts w:asciiTheme="majorBidi" w:hAnsiTheme="majorBidi" w:cstheme="majorBidi"/>
           <w:sz w:val="24"/>
           <w:szCs w:val="24"/>
-        </w:rPr>
-        <w:t xml:space="preserve">. Organics matters reduce the oxygen in the </w:t>
-      </w:r>
-      <w:proofErr w:type="gramStart"/>
-      <w:r>
-        <w:rPr>
-          <w:rFonts w:asciiTheme="majorBidi" w:hAnsiTheme="majorBidi" w:cstheme="majorBidi"/>
-          <w:sz w:val="24"/>
-          <w:szCs w:val="24"/>
-        </w:rPr>
-        <w:t>water</w:t>
-      </w:r>
-      <w:proofErr w:type="gramEnd"/>
+          <w:lang w:val="en-CA"/>
+        </w:rPr>
+        <w:t>. Organics matters reduce the oxygen in the water</w:t>
+      </w:r>
     </w:p>
     <w:p>
       <w:pPr>
@@ -896,10 +963,12 @@
           <w:ilvl w:val="0"/>
           <w:numId w:val="2"/>
         </w:numPr>
-        <w:rPr>
-          <w:rFonts w:asciiTheme="majorBidi" w:hAnsiTheme="majorBidi" w:cstheme="majorBidi"/>
-          <w:sz w:val="24"/>
-          <w:szCs w:val="24"/>
+        <w:jc w:val="both"/>
+        <w:rPr>
+          <w:rFonts w:asciiTheme="majorBidi" w:hAnsiTheme="majorBidi" w:cstheme="majorBidi"/>
+          <w:sz w:val="24"/>
+          <w:szCs w:val="24"/>
+          <w:lang w:val="en-CA"/>
         </w:rPr>
       </w:pPr>
       <w:r>
@@ -909,6 +978,7 @@
           <w:bCs/>
           <w:sz w:val="24"/>
           <w:szCs w:val="24"/>
+          <w:lang w:val="en-CA"/>
         </w:rPr>
         <w:t>Nutrients (Nitrogen, Phosphorus)</w:t>
       </w:r>
@@ -919,6 +989,7 @@
           <w:bCs/>
           <w:sz w:val="24"/>
           <w:szCs w:val="24"/>
+          <w:lang w:val="en-CA"/>
         </w:rPr>
         <w:t xml:space="preserve">: </w:t>
       </w:r>
@@ -927,27 +998,19 @@
           <w:rFonts w:asciiTheme="majorBidi" w:hAnsiTheme="majorBidi" w:cstheme="majorBidi"/>
           <w:sz w:val="24"/>
           <w:szCs w:val="24"/>
-        </w:rPr>
-        <w:t xml:space="preserve">Coming from fertilizers and </w:t>
-      </w:r>
-      <w:proofErr w:type="gramStart"/>
-      <w:r>
-        <w:rPr>
-          <w:rFonts w:asciiTheme="majorBidi" w:hAnsiTheme="majorBidi" w:cstheme="majorBidi"/>
-          <w:sz w:val="24"/>
-          <w:szCs w:val="24"/>
-        </w:rPr>
-        <w:t>detergent</w:t>
-      </w:r>
-      <w:r>
-        <w:rPr>
-          <w:rFonts w:asciiTheme="majorBidi" w:hAnsiTheme="majorBidi" w:cstheme="majorBidi"/>
-          <w:sz w:val="24"/>
-          <w:szCs w:val="24"/>
+          <w:lang w:val="en-CA"/>
+        </w:rPr>
+        <w:t>Coming from fertilizers and detergent</w:t>
+      </w:r>
+      <w:r>
+        <w:rPr>
+          <w:rFonts w:asciiTheme="majorBidi" w:hAnsiTheme="majorBidi" w:cstheme="majorBidi"/>
+          <w:sz w:val="24"/>
+          <w:szCs w:val="24"/>
+          <w:lang w:val="en-CA"/>
         </w:rPr>
         <w:t>s</w:t>
       </w:r>
-      <w:proofErr w:type="gramEnd"/>
       <w:r>
         <w:rPr>
           <w:rFonts w:asciiTheme="majorBidi" w:hAnsiTheme="majorBidi" w:cstheme="majorBidi"/>
@@ -955,6 +1018,7 @@
           <w:bCs/>
           <w:sz w:val="24"/>
           <w:szCs w:val="24"/>
+          <w:lang w:val="en-CA"/>
         </w:rPr>
         <w:t xml:space="preserve"> </w:t>
       </w:r>
@@ -966,10 +1030,12 @@
           <w:ilvl w:val="0"/>
           <w:numId w:val="2"/>
         </w:numPr>
-        <w:rPr>
-          <w:rFonts w:asciiTheme="majorBidi" w:hAnsiTheme="majorBidi" w:cstheme="majorBidi"/>
-          <w:sz w:val="24"/>
-          <w:szCs w:val="24"/>
+        <w:jc w:val="both"/>
+        <w:rPr>
+          <w:rFonts w:asciiTheme="majorBidi" w:hAnsiTheme="majorBidi" w:cstheme="majorBidi"/>
+          <w:sz w:val="24"/>
+          <w:szCs w:val="24"/>
+          <w:lang w:val="en-CA"/>
         </w:rPr>
       </w:pPr>
       <w:r>
@@ -979,6 +1045,7 @@
           <w:bCs/>
           <w:sz w:val="24"/>
           <w:szCs w:val="24"/>
+          <w:lang w:val="en-CA"/>
         </w:rPr>
         <w:t>Toxic</w:t>
       </w:r>
@@ -987,6 +1054,7 @@
           <w:rFonts w:asciiTheme="majorBidi" w:hAnsiTheme="majorBidi" w:cstheme="majorBidi"/>
           <w:sz w:val="24"/>
           <w:szCs w:val="24"/>
+          <w:lang w:val="en-CA"/>
         </w:rPr>
         <w:t xml:space="preserve"> </w:t>
       </w:r>
@@ -997,6 +1065,7 @@
           <w:bCs/>
           <w:sz w:val="24"/>
           <w:szCs w:val="24"/>
+          <w:lang w:val="en-CA"/>
         </w:rPr>
         <w:t>chemicals</w:t>
       </w:r>
@@ -1005,6 +1074,7 @@
           <w:rFonts w:asciiTheme="majorBidi" w:hAnsiTheme="majorBidi" w:cstheme="majorBidi"/>
           <w:sz w:val="24"/>
           <w:szCs w:val="24"/>
+          <w:lang w:val="en-CA"/>
         </w:rPr>
         <w:t>:</w:t>
       </w:r>
@@ -1013,52 +1083,18 @@
           <w:rFonts w:asciiTheme="majorBidi" w:hAnsiTheme="majorBidi" w:cstheme="majorBidi"/>
           <w:sz w:val="24"/>
           <w:szCs w:val="24"/>
-        </w:rPr>
-        <w:t xml:space="preserve"> </w:t>
-      </w:r>
-      <w:proofErr w:type="gramStart"/>
-      <w:r>
-        <w:rPr>
-          <w:rFonts w:asciiTheme="majorBidi" w:hAnsiTheme="majorBidi" w:cstheme="majorBidi"/>
-          <w:sz w:val="24"/>
-          <w:szCs w:val="24"/>
-        </w:rPr>
-        <w:t>e.g.</w:t>
-      </w:r>
-      <w:proofErr w:type="gramEnd"/>
-      <w:r>
-        <w:rPr>
-          <w:rFonts w:asciiTheme="majorBidi" w:hAnsiTheme="majorBidi" w:cstheme="majorBidi"/>
-          <w:sz w:val="24"/>
-          <w:szCs w:val="24"/>
-        </w:rPr>
-        <w:t xml:space="preserve"> Oil</w:t>
-      </w:r>
-      <w:r>
-        <w:rPr>
-          <w:rFonts w:asciiTheme="majorBidi" w:hAnsiTheme="majorBidi" w:cstheme="majorBidi"/>
-          <w:sz w:val="24"/>
-          <w:szCs w:val="24"/>
-        </w:rPr>
-        <w:t xml:space="preserve"> (oil </w:t>
-      </w:r>
-      <w:proofErr w:type="spellStart"/>
-      <w:r>
-        <w:rPr>
-          <w:rFonts w:asciiTheme="majorBidi" w:hAnsiTheme="majorBidi" w:cstheme="majorBidi"/>
-          <w:sz w:val="24"/>
-          <w:szCs w:val="24"/>
-        </w:rPr>
-        <w:t>spils</w:t>
-      </w:r>
-      <w:proofErr w:type="spellEnd"/>
-      <w:r>
-        <w:rPr>
-          <w:rFonts w:asciiTheme="majorBidi" w:hAnsiTheme="majorBidi" w:cstheme="majorBidi"/>
-          <w:sz w:val="24"/>
-          <w:szCs w:val="24"/>
-        </w:rPr>
-        <w:t>)</w:t>
+          <w:lang w:val="en-CA"/>
+        </w:rPr>
+        <w:t xml:space="preserve"> e.g. Oil</w:t>
+      </w:r>
+      <w:r>
+        <w:rPr>
+          <w:rFonts w:asciiTheme="majorBidi" w:hAnsiTheme="majorBidi" w:cstheme="majorBidi"/>
+          <w:sz w:val="24"/>
+          <w:szCs w:val="24"/>
+          <w:lang w:val="en-CA"/>
+        </w:rPr>
+        <w:t xml:space="preserve"> (oil spils)</w:t>
       </w:r>
     </w:p>
     <w:p>
@@ -1068,10 +1104,12 @@
           <w:ilvl w:val="0"/>
           <w:numId w:val="2"/>
         </w:numPr>
-        <w:rPr>
-          <w:rFonts w:asciiTheme="majorBidi" w:hAnsiTheme="majorBidi" w:cstheme="majorBidi"/>
-          <w:sz w:val="24"/>
-          <w:szCs w:val="24"/>
+        <w:jc w:val="both"/>
+        <w:rPr>
+          <w:rFonts w:asciiTheme="majorBidi" w:hAnsiTheme="majorBidi" w:cstheme="majorBidi"/>
+          <w:sz w:val="24"/>
+          <w:szCs w:val="24"/>
+          <w:lang w:val="en-CA"/>
         </w:rPr>
       </w:pPr>
       <w:r>
@@ -1081,6 +1119,7 @@
           <w:bCs/>
           <w:sz w:val="24"/>
           <w:szCs w:val="24"/>
+          <w:lang w:val="en-CA"/>
         </w:rPr>
         <w:t>Toxic</w:t>
       </w:r>
@@ -1089,6 +1128,7 @@
           <w:rFonts w:asciiTheme="majorBidi" w:hAnsiTheme="majorBidi" w:cstheme="majorBidi"/>
           <w:sz w:val="24"/>
           <w:szCs w:val="24"/>
+          <w:lang w:val="en-CA"/>
         </w:rPr>
         <w:t xml:space="preserve"> </w:t>
       </w:r>
@@ -1099,6 +1139,7 @@
           <w:bCs/>
           <w:sz w:val="24"/>
           <w:szCs w:val="24"/>
+          <w:lang w:val="en-CA"/>
         </w:rPr>
         <w:t>metals</w:t>
       </w:r>
@@ -1107,6 +1148,7 @@
           <w:rFonts w:asciiTheme="majorBidi" w:hAnsiTheme="majorBidi" w:cstheme="majorBidi"/>
           <w:sz w:val="24"/>
           <w:szCs w:val="24"/>
+          <w:lang w:val="en-CA"/>
         </w:rPr>
         <w:t>:</w:t>
       </w:r>
@@ -1115,6 +1157,7 @@
           <w:rFonts w:asciiTheme="majorBidi" w:hAnsiTheme="majorBidi" w:cstheme="majorBidi"/>
           <w:sz w:val="24"/>
           <w:szCs w:val="24"/>
+          <w:lang w:val="en-CA"/>
         </w:rPr>
         <w:t xml:space="preserve"> Pb, As, Hg</w:t>
       </w:r>
@@ -1126,10 +1169,12 @@
           <w:ilvl w:val="0"/>
           <w:numId w:val="2"/>
         </w:numPr>
-        <w:rPr>
-          <w:rFonts w:asciiTheme="majorBidi" w:hAnsiTheme="majorBidi" w:cstheme="majorBidi"/>
-          <w:sz w:val="24"/>
-          <w:szCs w:val="24"/>
+        <w:jc w:val="both"/>
+        <w:rPr>
+          <w:rFonts w:asciiTheme="majorBidi" w:hAnsiTheme="majorBidi" w:cstheme="majorBidi"/>
+          <w:sz w:val="24"/>
+          <w:szCs w:val="24"/>
+          <w:lang w:val="en-CA"/>
         </w:rPr>
       </w:pPr>
       <w:r>
@@ -1139,6 +1184,7 @@
           <w:bCs/>
           <w:sz w:val="24"/>
           <w:szCs w:val="24"/>
+          <w:lang w:val="en-CA"/>
         </w:rPr>
         <w:t>Sediments</w:t>
       </w:r>
@@ -1147,6 +1193,7 @@
           <w:rFonts w:asciiTheme="majorBidi" w:hAnsiTheme="majorBidi" w:cstheme="majorBidi"/>
           <w:sz w:val="24"/>
           <w:szCs w:val="24"/>
+          <w:lang w:val="en-CA"/>
         </w:rPr>
         <w:t xml:space="preserve">: </w:t>
       </w:r>
@@ -1158,10 +1205,12 @@
           <w:ilvl w:val="0"/>
           <w:numId w:val="2"/>
         </w:numPr>
-        <w:rPr>
-          <w:rFonts w:asciiTheme="majorBidi" w:hAnsiTheme="majorBidi" w:cstheme="majorBidi"/>
-          <w:sz w:val="24"/>
-          <w:szCs w:val="24"/>
+        <w:jc w:val="both"/>
+        <w:rPr>
+          <w:rFonts w:asciiTheme="majorBidi" w:hAnsiTheme="majorBidi" w:cstheme="majorBidi"/>
+          <w:sz w:val="24"/>
+          <w:szCs w:val="24"/>
+          <w:lang w:val="en-CA"/>
         </w:rPr>
       </w:pPr>
       <w:r>
@@ -1171,6 +1220,7 @@
           <w:bCs/>
           <w:sz w:val="24"/>
           <w:szCs w:val="24"/>
+          <w:lang w:val="en-CA"/>
         </w:rPr>
         <w:t>Acidity</w:t>
       </w:r>
@@ -1179,6 +1229,7 @@
           <w:rFonts w:asciiTheme="majorBidi" w:hAnsiTheme="majorBidi" w:cstheme="majorBidi"/>
           <w:sz w:val="24"/>
           <w:szCs w:val="24"/>
+          <w:lang w:val="en-CA"/>
         </w:rPr>
         <w:t xml:space="preserve">: </w:t>
       </w:r>
@@ -1190,10 +1241,12 @@
           <w:ilvl w:val="0"/>
           <w:numId w:val="2"/>
         </w:numPr>
-        <w:rPr>
-          <w:rFonts w:asciiTheme="majorBidi" w:hAnsiTheme="majorBidi" w:cstheme="majorBidi"/>
-          <w:sz w:val="24"/>
-          <w:szCs w:val="24"/>
+        <w:jc w:val="both"/>
+        <w:rPr>
+          <w:rFonts w:asciiTheme="majorBidi" w:hAnsiTheme="majorBidi" w:cstheme="majorBidi"/>
+          <w:sz w:val="24"/>
+          <w:szCs w:val="24"/>
+          <w:lang w:val="en-CA"/>
         </w:rPr>
       </w:pPr>
       <w:r>
@@ -1203,6 +1256,7 @@
           <w:bCs/>
           <w:sz w:val="24"/>
           <w:szCs w:val="24"/>
+          <w:lang w:val="en-CA"/>
         </w:rPr>
         <w:t>Salts</w:t>
       </w:r>
@@ -1211,6 +1265,7 @@
           <w:rFonts w:asciiTheme="majorBidi" w:hAnsiTheme="majorBidi" w:cstheme="majorBidi"/>
           <w:sz w:val="24"/>
           <w:szCs w:val="24"/>
+          <w:lang w:val="en-CA"/>
         </w:rPr>
         <w:t xml:space="preserve">: </w:t>
       </w:r>
@@ -1222,10 +1277,12 @@
           <w:ilvl w:val="0"/>
           <w:numId w:val="2"/>
         </w:numPr>
-        <w:rPr>
-          <w:rFonts w:asciiTheme="majorBidi" w:hAnsiTheme="majorBidi" w:cstheme="majorBidi"/>
-          <w:sz w:val="24"/>
-          <w:szCs w:val="24"/>
+        <w:jc w:val="both"/>
+        <w:rPr>
+          <w:rFonts w:asciiTheme="majorBidi" w:hAnsiTheme="majorBidi" w:cstheme="majorBidi"/>
+          <w:sz w:val="24"/>
+          <w:szCs w:val="24"/>
+          <w:lang w:val="en-CA"/>
         </w:rPr>
       </w:pPr>
       <w:r>
@@ -1235,6 +1292,7 @@
           <w:bCs/>
           <w:sz w:val="24"/>
           <w:szCs w:val="24"/>
+          <w:lang w:val="en-CA"/>
         </w:rPr>
         <w:t>Heat</w:t>
       </w:r>
@@ -1243,31 +1301,86 @@
           <w:rFonts w:asciiTheme="majorBidi" w:hAnsiTheme="majorBidi" w:cstheme="majorBidi"/>
           <w:sz w:val="24"/>
           <w:szCs w:val="24"/>
+          <w:lang w:val="en-CA"/>
         </w:rPr>
         <w:t>:</w:t>
       </w:r>
     </w:p>
     <w:p>
       <w:pPr>
-        <w:rPr>
-          <w:rFonts w:asciiTheme="majorBidi" w:hAnsiTheme="majorBidi" w:cstheme="majorBidi"/>
-          <w:sz w:val="24"/>
-          <w:szCs w:val="24"/>
-        </w:rPr>
-      </w:pPr>
-    </w:p>
-    <w:p>
-      <w:pPr>
+        <w:jc w:val="both"/>
+        <w:rPr>
+          <w:rFonts w:asciiTheme="majorBidi" w:hAnsiTheme="majorBidi" w:cstheme="majorBidi"/>
+          <w:sz w:val="24"/>
+          <w:szCs w:val="24"/>
+          <w:lang w:val="en-CA"/>
+        </w:rPr>
+      </w:pPr>
+    </w:p>
+    <w:p>
+      <w:pPr>
+        <w:jc w:val="both"/>
+        <w:rPr>
+          <w:rFonts w:asciiTheme="majorBidi" w:hAnsiTheme="majorBidi" w:cstheme="majorBidi"/>
+          <w:sz w:val="24"/>
+          <w:szCs w:val="24"/>
+          <w:lang w:val="en-CA"/>
+        </w:rPr>
+      </w:pPr>
+      <w:r>
         <w:rPr>
           <w:rFonts w:asciiTheme="majorBidi" w:hAnsiTheme="majorBidi" w:cstheme="majorBidi"/>
           <w:b/>
           <w:bCs/>
           <w:sz w:val="24"/>
           <w:szCs w:val="24"/>
-          <w:u w:val="single"/>
-        </w:rPr>
-      </w:pPr>
-      <w:r>
+          <w:lang w:val="en-CA"/>
+        </w:rPr>
+        <w:t>Bad ozone:</w:t>
+      </w:r>
+      <w:r>
+        <w:rPr>
+          <w:rFonts w:asciiTheme="majorBidi" w:hAnsiTheme="majorBidi" w:cstheme="majorBidi"/>
+          <w:sz w:val="24"/>
+          <w:szCs w:val="24"/>
+          <w:lang w:val="en-CA"/>
+        </w:rPr>
+        <w:t xml:space="preserve"> O</w:t>
+      </w:r>
+      <w:r>
+        <w:rPr>
+          <w:rFonts w:asciiTheme="majorBidi" w:hAnsiTheme="majorBidi" w:cstheme="majorBidi"/>
+          <w:sz w:val="24"/>
+          <w:szCs w:val="24"/>
+          <w:vertAlign w:val="subscript"/>
+          <w:lang w:val="en-CA"/>
+        </w:rPr>
+        <w:t>3</w:t>
+      </w:r>
+      <w:r>
+        <w:rPr>
+          <w:rFonts w:asciiTheme="majorBidi" w:hAnsiTheme="majorBidi" w:cstheme="majorBidi"/>
+          <w:sz w:val="24"/>
+          <w:szCs w:val="24"/>
+          <w:lang w:val="en-CA"/>
+        </w:rPr>
+        <w:t xml:space="preserve"> present on the surface of the each. It is extremely oxidant and destroys everything.</w:t>
+      </w:r>
+    </w:p>
+    <w:p>
+      <w:pPr>
+        <w:jc w:val="both"/>
+        <w:rPr>
+          <w:rFonts w:asciiTheme="majorBidi" w:hAnsiTheme="majorBidi" w:cstheme="majorBidi"/>
+          <w:sz w:val="24"/>
+          <w:szCs w:val="24"/>
+          <w:lang w:val="en-CA"/>
+        </w:rPr>
+      </w:pPr>
+    </w:p>
+    <w:p>
+      <w:pPr>
+        <w:jc w:val="both"/>
         <w:rPr>
           <w:rFonts w:asciiTheme="majorBidi" w:hAnsiTheme="majorBidi" w:cstheme="majorBidi"/>
           <w:b/>
@@ -1275,16 +1388,7 @@
           <w:sz w:val="24"/>
           <w:szCs w:val="24"/>
           <w:u w:val="single"/>
-        </w:rPr>
-        <w:t>Chapter 7:</w:t>
-      </w:r>
-    </w:p>
-    <w:p>
-      <w:pPr>
-        <w:rPr>
-          <w:rFonts w:asciiTheme="majorBidi" w:hAnsiTheme="majorBidi" w:cstheme="majorBidi"/>
-          <w:sz w:val="24"/>
-          <w:szCs w:val="24"/>
+          <w:lang w:val="en-CA"/>
         </w:rPr>
       </w:pPr>
       <w:r>
@@ -1294,76 +1398,30 @@
           <w:bCs/>
           <w:sz w:val="24"/>
           <w:szCs w:val="24"/>
-        </w:rPr>
-        <w:t>Life cycle analysis</w:t>
-      </w:r>
-      <w:r>
-        <w:rPr>
-          <w:rFonts w:asciiTheme="majorBidi" w:hAnsiTheme="majorBidi" w:cstheme="majorBidi"/>
-          <w:sz w:val="24"/>
-          <w:szCs w:val="24"/>
-        </w:rPr>
-        <w:t xml:space="preserve">: </w:t>
-      </w:r>
-      <w:r>
-        <w:rPr>
-          <w:rFonts w:asciiTheme="majorBidi" w:hAnsiTheme="majorBidi" w:cstheme="majorBidi"/>
-          <w:sz w:val="24"/>
-          <w:szCs w:val="24"/>
-        </w:rPr>
-        <w:t xml:space="preserve"> </w:t>
-      </w:r>
-    </w:p>
-    <w:p>
-      <w:pPr>
-        <w:rPr>
-          <w:rFonts w:asciiTheme="majorBidi" w:hAnsiTheme="majorBidi" w:cstheme="majorBidi"/>
-          <w:sz w:val="24"/>
-          <w:szCs w:val="24"/>
-        </w:rPr>
-      </w:pPr>
-      <w:r>
-        <w:rPr>
-          <w:rFonts w:asciiTheme="majorBidi" w:hAnsiTheme="majorBidi" w:cstheme="majorBidi"/>
-          <w:sz w:val="24"/>
-          <w:szCs w:val="24"/>
-        </w:rPr>
-        <w:t xml:space="preserve">A study done for </w:t>
-      </w:r>
-      <w:proofErr w:type="spellStart"/>
-      <w:r>
-        <w:rPr>
-          <w:rFonts w:asciiTheme="majorBidi" w:hAnsiTheme="majorBidi" w:cstheme="majorBidi"/>
-          <w:sz w:val="24"/>
-          <w:szCs w:val="24"/>
-        </w:rPr>
-        <w:t>any thing</w:t>
-      </w:r>
-      <w:proofErr w:type="spellEnd"/>
-      <w:r>
-        <w:rPr>
-          <w:rFonts w:asciiTheme="majorBidi" w:hAnsiTheme="majorBidi" w:cstheme="majorBidi"/>
-          <w:sz w:val="24"/>
-          <w:szCs w:val="24"/>
-        </w:rPr>
-        <w:t xml:space="preserve"> produced or built. Go and study what raw material do I need to produce. Are they best to use? Is there a possibility to change to something better for the environment? Also study the other end, how will the product be wasted?</w:t>
-      </w:r>
-    </w:p>
-    <w:p>
-      <w:pPr>
-        <w:rPr>
-          <w:rFonts w:asciiTheme="majorBidi" w:hAnsiTheme="majorBidi" w:cstheme="majorBidi"/>
-          <w:sz w:val="24"/>
-          <w:szCs w:val="24"/>
-        </w:rPr>
-      </w:pPr>
-      <w:r>
-        <w:rPr>
-          <w:rFonts w:asciiTheme="majorBidi" w:hAnsiTheme="majorBidi" w:cstheme="majorBidi"/>
-          <w:sz w:val="24"/>
-          <w:szCs w:val="24"/>
-        </w:rPr>
-        <w:t>Life cycle also includes the price of wasting product in the product price.</w:t>
+          <w:u w:val="single"/>
+          <w:lang w:val="en-CA"/>
+        </w:rPr>
+        <w:t>Chapter 3 :</w:t>
+      </w:r>
+    </w:p>
+    <w:p>
+      <w:pPr>
+        <w:jc w:val="both"/>
+        <w:rPr>
+          <w:rFonts w:asciiTheme="majorBidi" w:hAnsiTheme="majorBidi" w:cstheme="majorBidi"/>
+          <w:sz w:val="24"/>
+          <w:szCs w:val="24"/>
+          <w:lang w:val="en-CA"/>
+        </w:rPr>
+      </w:pPr>
+      <w:r>
+        <w:rPr>
+          <w:rFonts w:asciiTheme="majorBidi" w:hAnsiTheme="majorBidi" w:cstheme="majorBidi"/>
+          <w:sz w:val="24"/>
+          <w:szCs w:val="24"/>
+          <w:lang w:val="en-CA"/>
+        </w:rPr>
+        <w:t>Problems caused by cars:</w:t>
       </w:r>
     </w:p>
     <w:p>
@@ -1373,29 +1431,22 @@
           <w:ilvl w:val="0"/>
           <w:numId w:val="1"/>
         </w:numPr>
-        <w:rPr>
-          <w:rFonts w:asciiTheme="majorBidi" w:hAnsiTheme="majorBidi" w:cstheme="majorBidi"/>
-          <w:sz w:val="24"/>
-          <w:szCs w:val="24"/>
-        </w:rPr>
-      </w:pPr>
-      <w:r>
-        <w:rPr>
-          <w:rFonts w:asciiTheme="majorBidi" w:hAnsiTheme="majorBidi" w:cstheme="majorBidi"/>
-          <w:b/>
-          <w:bCs/>
-          <w:sz w:val="24"/>
-          <w:szCs w:val="24"/>
-        </w:rPr>
-        <w:t>Disadvantages</w:t>
-      </w:r>
-      <w:r>
-        <w:rPr>
-          <w:rFonts w:asciiTheme="majorBidi" w:hAnsiTheme="majorBidi" w:cstheme="majorBidi"/>
-          <w:sz w:val="24"/>
-          <w:szCs w:val="24"/>
-        </w:rPr>
-        <w:t>: Expensive, consumes resource time.</w:t>
+        <w:jc w:val="both"/>
+        <w:rPr>
+          <w:rFonts w:asciiTheme="majorBidi" w:hAnsiTheme="majorBidi" w:cstheme="majorBidi"/>
+          <w:sz w:val="24"/>
+          <w:szCs w:val="24"/>
+          <w:lang w:val="en-CA"/>
+        </w:rPr>
+      </w:pPr>
+      <w:r>
+        <w:rPr>
+          <w:rFonts w:asciiTheme="majorBidi" w:hAnsiTheme="majorBidi" w:cstheme="majorBidi"/>
+          <w:sz w:val="24"/>
+          <w:szCs w:val="24"/>
+          <w:lang w:val="en-CA"/>
+        </w:rPr>
+        <w:t>Traffic congestions</w:t>
       </w:r>
     </w:p>
     <w:p>
@@ -1405,70 +1456,31 @@
           <w:ilvl w:val="0"/>
           <w:numId w:val="1"/>
         </w:numPr>
-        <w:rPr>
-          <w:rFonts w:asciiTheme="majorBidi" w:hAnsiTheme="majorBidi" w:cstheme="majorBidi"/>
-          <w:sz w:val="24"/>
-          <w:szCs w:val="24"/>
-        </w:rPr>
-      </w:pPr>
-      <w:r>
-        <w:rPr>
-          <w:rFonts w:asciiTheme="majorBidi" w:hAnsiTheme="majorBidi" w:cstheme="majorBidi"/>
-          <w:b/>
-          <w:bCs/>
-          <w:sz w:val="24"/>
-          <w:szCs w:val="24"/>
-        </w:rPr>
-        <w:t>Advantages</w:t>
-      </w:r>
-      <w:r>
-        <w:rPr>
-          <w:rFonts w:asciiTheme="majorBidi" w:hAnsiTheme="majorBidi" w:cstheme="majorBidi"/>
-          <w:sz w:val="24"/>
-          <w:szCs w:val="24"/>
-        </w:rPr>
-        <w:t>:</w:t>
-      </w:r>
-      <w:r>
-        <w:rPr>
-          <w:rFonts w:asciiTheme="majorBidi" w:hAnsiTheme="majorBidi" w:cstheme="majorBidi"/>
-          <w:sz w:val="24"/>
-          <w:szCs w:val="24"/>
-        </w:rPr>
-        <w:t xml:space="preserve"> it is used in any kind of </w:t>
-      </w:r>
-    </w:p>
-    <w:p>
-      <w:pPr>
-        <w:rPr>
-          <w:rFonts w:asciiTheme="majorBidi" w:hAnsiTheme="majorBidi" w:cstheme="majorBidi"/>
-          <w:sz w:val="24"/>
-          <w:szCs w:val="24"/>
-        </w:rPr>
-      </w:pPr>
-      <w:r>
-        <w:rPr>
-          <w:rFonts w:asciiTheme="majorBidi" w:hAnsiTheme="majorBidi" w:cstheme="majorBidi"/>
-          <w:sz w:val="24"/>
-          <w:szCs w:val="24"/>
-        </w:rPr>
-        <w:t>Step</w:t>
-      </w:r>
-      <w:r>
-        <w:rPr>
-          <w:rFonts w:asciiTheme="majorBidi" w:hAnsiTheme="majorBidi" w:cstheme="majorBidi"/>
-          <w:sz w:val="24"/>
-          <w:szCs w:val="24"/>
-        </w:rPr>
-        <w:t xml:space="preserve"> </w:t>
-      </w:r>
-      <w:r>
-        <w:rPr>
-          <w:rFonts w:asciiTheme="majorBidi" w:hAnsiTheme="majorBidi" w:cstheme="majorBidi"/>
-          <w:sz w:val="24"/>
-          <w:szCs w:val="24"/>
-        </w:rPr>
-        <w:t>1:</w:t>
+        <w:jc w:val="both"/>
+        <w:rPr>
+          <w:rFonts w:asciiTheme="majorBidi" w:hAnsiTheme="majorBidi" w:cstheme="majorBidi"/>
+          <w:sz w:val="24"/>
+          <w:szCs w:val="24"/>
+          <w:lang w:val="en-CA"/>
+        </w:rPr>
+      </w:pPr>
+      <w:r>
+        <w:rPr>
+          <w:rFonts w:asciiTheme="majorBidi" w:hAnsiTheme="majorBidi" w:cstheme="majorBidi"/>
+          <w:sz w:val="24"/>
+          <w:szCs w:val="24"/>
+          <w:lang w:val="en-CA"/>
+        </w:rPr>
+        <w:t>Air population</w:t>
+      </w:r>
+      <w:r>
+        <w:rPr>
+          <w:rFonts w:asciiTheme="majorBidi" w:hAnsiTheme="majorBidi" w:cstheme="majorBidi"/>
+          <w:sz w:val="24"/>
+          <w:szCs w:val="24"/>
+          <w:lang w:val="en-CA"/>
+        </w:rPr>
+        <w:tab/>
       </w:r>
     </w:p>
     <w:p>
@@ -1478,19 +1490,22 @@
           <w:ilvl w:val="0"/>
           <w:numId w:val="1"/>
         </w:numPr>
-        <w:rPr>
-          <w:rFonts w:asciiTheme="majorBidi" w:hAnsiTheme="majorBidi" w:cstheme="majorBidi"/>
-          <w:sz w:val="24"/>
-          <w:szCs w:val="24"/>
-        </w:rPr>
-      </w:pPr>
-      <w:r>
-        <w:rPr>
-          <w:rFonts w:asciiTheme="majorBidi" w:hAnsiTheme="majorBidi" w:cstheme="majorBidi"/>
-          <w:sz w:val="24"/>
-          <w:szCs w:val="24"/>
-        </w:rPr>
-        <w:t>Listing of all inputs and outputs</w:t>
+        <w:jc w:val="both"/>
+        <w:rPr>
+          <w:rFonts w:asciiTheme="majorBidi" w:hAnsiTheme="majorBidi" w:cstheme="majorBidi"/>
+          <w:sz w:val="24"/>
+          <w:szCs w:val="24"/>
+          <w:lang w:val="en-CA"/>
+        </w:rPr>
+      </w:pPr>
+      <w:r>
+        <w:rPr>
+          <w:rFonts w:asciiTheme="majorBidi" w:hAnsiTheme="majorBidi" w:cstheme="majorBidi"/>
+          <w:sz w:val="24"/>
+          <w:szCs w:val="24"/>
+          <w:lang w:val="en-CA"/>
+        </w:rPr>
+        <w:t>Petrochemical smog</w:t>
       </w:r>
     </w:p>
     <w:p>
@@ -1500,52 +1515,42 @@
           <w:ilvl w:val="0"/>
           <w:numId w:val="1"/>
         </w:numPr>
-        <w:rPr>
-          <w:rFonts w:asciiTheme="majorBidi" w:hAnsiTheme="majorBidi" w:cstheme="majorBidi"/>
-          <w:sz w:val="24"/>
-          <w:szCs w:val="24"/>
-        </w:rPr>
-      </w:pPr>
-      <w:r>
-        <w:rPr>
-          <w:rFonts w:asciiTheme="majorBidi" w:hAnsiTheme="majorBidi" w:cstheme="majorBidi"/>
-          <w:sz w:val="24"/>
-          <w:szCs w:val="24"/>
-        </w:rPr>
-        <w:t>Qualification of each input and output</w:t>
-      </w:r>
-    </w:p>
-    <w:p>
-      <w:pPr>
-        <w:rPr>
-          <w:rFonts w:asciiTheme="majorBidi" w:hAnsiTheme="majorBidi" w:cstheme="majorBidi"/>
-          <w:sz w:val="24"/>
-          <w:szCs w:val="24"/>
-        </w:rPr>
-      </w:pPr>
-      <w:r>
-        <w:rPr>
-          <w:rFonts w:asciiTheme="majorBidi" w:hAnsiTheme="majorBidi" w:cstheme="majorBidi"/>
-          <w:sz w:val="24"/>
-          <w:szCs w:val="24"/>
-        </w:rPr>
-        <w:t>Step</w:t>
-      </w:r>
-      <w:r>
-        <w:rPr>
-          <w:rFonts w:asciiTheme="majorBidi" w:hAnsiTheme="majorBidi" w:cstheme="majorBidi"/>
-          <w:sz w:val="24"/>
-          <w:szCs w:val="24"/>
-        </w:rPr>
-        <w:t xml:space="preserve"> </w:t>
-      </w:r>
-      <w:r>
-        <w:rPr>
-          <w:rFonts w:asciiTheme="majorBidi" w:hAnsiTheme="majorBidi" w:cstheme="majorBidi"/>
-          <w:sz w:val="24"/>
-          <w:szCs w:val="24"/>
-        </w:rPr>
-        <w:t>2:</w:t>
+        <w:jc w:val="both"/>
+        <w:rPr>
+          <w:rFonts w:asciiTheme="majorBidi" w:hAnsiTheme="majorBidi" w:cstheme="majorBidi"/>
+          <w:sz w:val="24"/>
+          <w:szCs w:val="24"/>
+          <w:lang w:val="en-CA"/>
+        </w:rPr>
+      </w:pPr>
+      <w:r>
+        <w:rPr>
+          <w:rFonts w:asciiTheme="majorBidi" w:hAnsiTheme="majorBidi" w:cstheme="majorBidi"/>
+          <w:sz w:val="24"/>
+          <w:szCs w:val="24"/>
+          <w:lang w:val="en-CA"/>
+        </w:rPr>
+        <w:t>Urban sprawling (urbanisation)</w:t>
+      </w:r>
+    </w:p>
+    <w:p>
+      <w:pPr>
+        <w:jc w:val="both"/>
+        <w:rPr>
+          <w:rFonts w:asciiTheme="majorBidi" w:hAnsiTheme="majorBidi" w:cstheme="majorBidi"/>
+          <w:sz w:val="24"/>
+          <w:szCs w:val="24"/>
+          <w:lang w:val="en-CA"/>
+        </w:rPr>
+      </w:pPr>
+      <w:r>
+        <w:rPr>
+          <w:rFonts w:asciiTheme="majorBidi" w:hAnsiTheme="majorBidi" w:cstheme="majorBidi"/>
+          <w:sz w:val="24"/>
+          <w:szCs w:val="24"/>
+          <w:lang w:val="en-CA"/>
+        </w:rPr>
+        <w:t>Ways we tried to resolve that problem:</w:t>
       </w:r>
     </w:p>
     <w:p>
@@ -1555,19 +1560,31 @@
           <w:ilvl w:val="0"/>
           <w:numId w:val="1"/>
         </w:numPr>
-        <w:rPr>
-          <w:rFonts w:asciiTheme="majorBidi" w:hAnsiTheme="majorBidi" w:cstheme="majorBidi"/>
-          <w:sz w:val="24"/>
-          <w:szCs w:val="24"/>
-        </w:rPr>
-      </w:pPr>
-      <w:r>
-        <w:rPr>
-          <w:rFonts w:asciiTheme="majorBidi" w:hAnsiTheme="majorBidi" w:cstheme="majorBidi"/>
-          <w:sz w:val="24"/>
-          <w:szCs w:val="24"/>
-        </w:rPr>
-        <w:t>Listing of effects on the environment for each input and output identified in inventory analysis.</w:t>
+        <w:jc w:val="both"/>
+        <w:rPr>
+          <w:rFonts w:asciiTheme="majorBidi" w:hAnsiTheme="majorBidi" w:cstheme="majorBidi"/>
+          <w:sz w:val="24"/>
+          <w:szCs w:val="24"/>
+          <w:lang w:val="en-CA"/>
+        </w:rPr>
+      </w:pPr>
+      <w:r>
+        <w:rPr>
+          <w:rFonts w:asciiTheme="majorBidi" w:hAnsiTheme="majorBidi" w:cstheme="majorBidi"/>
+          <w:sz w:val="24"/>
+          <w:szCs w:val="24"/>
+          <w:lang w:val="en-CA"/>
+        </w:rPr>
+        <w:t xml:space="preserve">Not everybody is allowed in </w:t>
+      </w:r>
+      <w:r>
+        <w:rPr>
+          <w:rFonts w:asciiTheme="majorBidi" w:hAnsiTheme="majorBidi" w:cstheme="majorBidi"/>
+          <w:sz w:val="24"/>
+          <w:szCs w:val="24"/>
+          <w:lang w:val="en-CA"/>
+        </w:rPr>
+        <w:t>downtown.</w:t>
       </w:r>
     </w:p>
     <w:p>
@@ -1577,44 +1594,269 @@
           <w:ilvl w:val="0"/>
           <w:numId w:val="1"/>
         </w:numPr>
-        <w:rPr>
-          <w:rFonts w:asciiTheme="majorBidi" w:hAnsiTheme="majorBidi" w:cstheme="majorBidi"/>
-          <w:sz w:val="24"/>
-          <w:szCs w:val="24"/>
-        </w:rPr>
-      </w:pPr>
-      <w:r>
-        <w:rPr>
-          <w:rFonts w:asciiTheme="majorBidi" w:hAnsiTheme="majorBidi" w:cstheme="majorBidi"/>
-          <w:sz w:val="24"/>
-          <w:szCs w:val="24"/>
-        </w:rPr>
-        <w:t>Qualitative and/or quantitative description of i</w:t>
-      </w:r>
-      <w:r>
-        <w:rPr>
-          <w:rFonts w:asciiTheme="majorBidi" w:hAnsiTheme="majorBidi" w:cstheme="majorBidi"/>
-          <w:sz w:val="24"/>
-          <w:szCs w:val="24"/>
-        </w:rPr>
-        <w:t>mpacts: adverse effects on human health and welfare, ecosystems, and material as well as resource depletion.</w:t>
-      </w:r>
-    </w:p>
-    <w:p>
-      <w:pPr>
-        <w:rPr>
-          <w:rFonts w:asciiTheme="majorBidi" w:hAnsiTheme="majorBidi" w:cstheme="majorBidi"/>
-          <w:sz w:val="24"/>
-          <w:szCs w:val="24"/>
-        </w:rPr>
-      </w:pPr>
-      <w:r>
-        <w:rPr>
-          <w:rFonts w:asciiTheme="majorBidi" w:hAnsiTheme="majorBidi" w:cstheme="majorBidi"/>
-          <w:sz w:val="24"/>
-          <w:szCs w:val="24"/>
-        </w:rPr>
-        <w:t>Step 3:</w:t>
+        <w:jc w:val="both"/>
+        <w:rPr>
+          <w:rFonts w:asciiTheme="majorBidi" w:hAnsiTheme="majorBidi" w:cstheme="majorBidi"/>
+          <w:sz w:val="24"/>
+          <w:szCs w:val="24"/>
+          <w:lang w:val="en-CA"/>
+        </w:rPr>
+      </w:pPr>
+      <w:r>
+        <w:rPr>
+          <w:rFonts w:asciiTheme="majorBidi" w:hAnsiTheme="majorBidi" w:cstheme="majorBidi"/>
+          <w:sz w:val="24"/>
+          <w:szCs w:val="24"/>
+          <w:lang w:val="en-CA"/>
+        </w:rPr>
+        <w:t>Not allowed</w:t>
+      </w:r>
+      <w:r>
+        <w:rPr>
+          <w:rFonts w:asciiTheme="majorBidi" w:hAnsiTheme="majorBidi" w:cstheme="majorBidi"/>
+          <w:sz w:val="24"/>
+          <w:szCs w:val="24"/>
+          <w:lang w:val="en-CA"/>
+        </w:rPr>
+        <w:t xml:space="preserve"> in specific</w:t>
+      </w:r>
+      <w:r>
+        <w:rPr>
+          <w:rFonts w:asciiTheme="majorBidi" w:hAnsiTheme="majorBidi" w:cstheme="majorBidi"/>
+          <w:sz w:val="24"/>
+          <w:szCs w:val="24"/>
+          <w:lang w:val="en-CA"/>
+        </w:rPr>
+        <w:t xml:space="preserve"> </w:t>
+      </w:r>
+      <w:r>
+        <w:rPr>
+          <w:rFonts w:asciiTheme="majorBidi" w:hAnsiTheme="majorBidi" w:cstheme="majorBidi"/>
+          <w:sz w:val="24"/>
+          <w:szCs w:val="24"/>
+          <w:lang w:val="en-CA"/>
+        </w:rPr>
+        <w:t>hours</w:t>
+      </w:r>
+      <w:r>
+        <w:rPr>
+          <w:rFonts w:asciiTheme="majorBidi" w:hAnsiTheme="majorBidi" w:cstheme="majorBidi"/>
+          <w:sz w:val="24"/>
+          <w:szCs w:val="24"/>
+          <w:lang w:val="en-CA"/>
+        </w:rPr>
+        <w:t xml:space="preserve"> or days.</w:t>
+      </w:r>
+    </w:p>
+    <w:p>
+      <w:pPr>
+        <w:jc w:val="both"/>
+        <w:rPr>
+          <w:rFonts w:asciiTheme="majorBidi" w:hAnsiTheme="majorBidi" w:cstheme="majorBidi"/>
+          <w:sz w:val="24"/>
+          <w:szCs w:val="24"/>
+          <w:lang w:val="en-CA"/>
+        </w:rPr>
+      </w:pPr>
+      <w:r>
+        <w:rPr>
+          <w:rFonts w:asciiTheme="majorBidi" w:hAnsiTheme="majorBidi" w:cstheme="majorBidi"/>
+          <w:sz w:val="24"/>
+          <w:szCs w:val="24"/>
+          <w:lang w:val="en-CA"/>
+        </w:rPr>
+        <w:t xml:space="preserve">Biggest negative about cars: Air </w:t>
+      </w:r>
+      <w:r>
+        <w:rPr>
+          <w:rFonts w:asciiTheme="majorBidi" w:hAnsiTheme="majorBidi" w:cstheme="majorBidi"/>
+          <w:sz w:val="24"/>
+          <w:szCs w:val="24"/>
+          <w:lang w:val="en-CA"/>
+        </w:rPr>
+        <w:t xml:space="preserve">population. </w:t>
+      </w:r>
+    </w:p>
+    <w:p>
+      <w:pPr>
+        <w:jc w:val="both"/>
+        <w:rPr>
+          <w:rFonts w:asciiTheme="majorBidi" w:hAnsiTheme="majorBidi" w:cstheme="majorBidi"/>
+          <w:sz w:val="24"/>
+          <w:szCs w:val="24"/>
+          <w:lang w:val="en-CA"/>
+        </w:rPr>
+      </w:pPr>
+      <w:r>
+        <w:rPr>
+          <w:rFonts w:asciiTheme="majorBidi" w:hAnsiTheme="majorBidi" w:cstheme="majorBidi"/>
+          <w:sz w:val="24"/>
+          <w:szCs w:val="24"/>
+          <w:lang w:val="en-CA"/>
+        </w:rPr>
+        <w:t>The increase of car population is exponential which gives birth to a number of different problems</w:t>
+      </w:r>
+      <w:r>
+        <w:rPr>
+          <w:rFonts w:asciiTheme="majorBidi" w:hAnsiTheme="majorBidi" w:cstheme="majorBidi"/>
+          <w:sz w:val="24"/>
+          <w:szCs w:val="24"/>
+          <w:lang w:val="en-CA"/>
+        </w:rPr>
+        <w:t>.</w:t>
+      </w:r>
+    </w:p>
+    <w:p>
+      <w:pPr>
+        <w:jc w:val="both"/>
+        <w:rPr>
+          <w:rFonts w:asciiTheme="majorBidi" w:hAnsiTheme="majorBidi" w:cstheme="majorBidi"/>
+          <w:b/>
+          <w:bCs/>
+          <w:sz w:val="24"/>
+          <w:szCs w:val="24"/>
+          <w:lang w:val="en-CA"/>
+        </w:rPr>
+      </w:pPr>
+      <w:r>
+        <w:rPr>
+          <w:rFonts w:asciiTheme="majorBidi" w:hAnsiTheme="majorBidi" w:cstheme="majorBidi"/>
+          <w:b/>
+          <w:bCs/>
+          <w:sz w:val="24"/>
+          <w:szCs w:val="24"/>
+          <w:lang w:val="en-CA"/>
+        </w:rPr>
+        <w:t>Exhaust of car:</w:t>
+      </w:r>
+    </w:p>
+    <w:p>
+      <w:pPr>
+        <w:jc w:val="both"/>
+        <w:rPr>
+          <w:rFonts w:asciiTheme="majorBidi" w:hAnsiTheme="majorBidi" w:cstheme="majorBidi"/>
+          <w:sz w:val="24"/>
+          <w:szCs w:val="24"/>
+          <w:lang w:val="en-CA"/>
+        </w:rPr>
+      </w:pPr>
+      <w:r>
+        <w:rPr>
+          <w:rFonts w:asciiTheme="majorBidi" w:hAnsiTheme="majorBidi" w:cstheme="majorBidi"/>
+          <w:sz w:val="24"/>
+          <w:szCs w:val="24"/>
+          <w:lang w:val="en-CA"/>
+        </w:rPr>
+        <w:t>Produces CO</w:t>
+      </w:r>
+      <w:r>
+        <w:rPr>
+          <w:rFonts w:asciiTheme="majorBidi" w:hAnsiTheme="majorBidi" w:cstheme="majorBidi"/>
+          <w:sz w:val="24"/>
+          <w:szCs w:val="24"/>
+          <w:vertAlign w:val="subscript"/>
+          <w:lang w:val="en-CA"/>
+        </w:rPr>
+        <w:t>2</w:t>
+      </w:r>
+      <w:r>
+        <w:rPr>
+          <w:rFonts w:asciiTheme="majorBidi" w:hAnsiTheme="majorBidi" w:cstheme="majorBidi"/>
+          <w:sz w:val="24"/>
+          <w:szCs w:val="24"/>
+          <w:lang w:val="en-CA"/>
+        </w:rPr>
+        <w:t xml:space="preserve"> CO NO</w:t>
+      </w:r>
+      <w:r>
+        <w:rPr>
+          <w:rFonts w:asciiTheme="majorBidi" w:hAnsiTheme="majorBidi" w:cstheme="majorBidi"/>
+          <w:sz w:val="24"/>
+          <w:szCs w:val="24"/>
+          <w:vertAlign w:val="subscript"/>
+          <w:lang w:val="en-CA"/>
+        </w:rPr>
+        <w:t>x</w:t>
+      </w:r>
+      <w:r>
+        <w:rPr>
+          <w:rFonts w:asciiTheme="majorBidi" w:hAnsiTheme="majorBidi" w:cstheme="majorBidi"/>
+          <w:sz w:val="24"/>
+          <w:szCs w:val="24"/>
+          <w:lang w:val="en-CA"/>
+        </w:rPr>
+        <w:t xml:space="preserve"> Hydrocarbons</w:t>
+      </w:r>
+      <w:r>
+        <w:rPr>
+          <w:rFonts w:asciiTheme="majorBidi" w:hAnsiTheme="majorBidi" w:cstheme="majorBidi"/>
+          <w:sz w:val="24"/>
+          <w:szCs w:val="24"/>
+          <w:lang w:val="en-CA"/>
+        </w:rPr>
+        <w:t>. The problem is huge because of the number of cars present and sold each year.</w:t>
+      </w:r>
+    </w:p>
+    <w:p>
+      <w:pPr>
+        <w:jc w:val="both"/>
+        <w:rPr>
+          <w:rFonts w:asciiTheme="majorBidi" w:hAnsiTheme="majorBidi" w:cstheme="majorBidi"/>
+          <w:sz w:val="24"/>
+          <w:szCs w:val="24"/>
+          <w:lang w:val="en-CA"/>
+        </w:rPr>
+      </w:pPr>
+    </w:p>
+    <w:p>
+      <w:pPr>
+        <w:jc w:val="both"/>
+        <w:rPr>
+          <w:rFonts w:asciiTheme="majorBidi" w:hAnsiTheme="majorBidi" w:cstheme="majorBidi"/>
+          <w:sz w:val="24"/>
+          <w:szCs w:val="24"/>
+          <w:lang w:val="en-CA"/>
+        </w:rPr>
+      </w:pPr>
+      <w:r>
+        <w:rPr>
+          <w:rFonts w:asciiTheme="majorBidi" w:hAnsiTheme="majorBidi" w:cstheme="majorBidi"/>
+          <w:b/>
+          <w:bCs/>
+          <w:sz w:val="24"/>
+          <w:szCs w:val="24"/>
+          <w:lang w:val="en-CA"/>
+        </w:rPr>
+        <w:t>Petrochemical smog</w:t>
+      </w:r>
+      <w:r>
+        <w:rPr>
+          <w:rFonts w:asciiTheme="majorBidi" w:hAnsiTheme="majorBidi" w:cstheme="majorBidi"/>
+          <w:b/>
+          <w:bCs/>
+          <w:sz w:val="24"/>
+          <w:szCs w:val="24"/>
+          <w:lang w:val="en-CA"/>
+        </w:rPr>
+        <w:t>:</w:t>
+      </w:r>
+      <w:r>
+        <w:rPr>
+          <w:rFonts w:asciiTheme="majorBidi" w:hAnsiTheme="majorBidi" w:cstheme="majorBidi"/>
+          <w:sz w:val="24"/>
+          <w:szCs w:val="24"/>
+          <w:lang w:val="en-CA"/>
+        </w:rPr>
+        <w:t xml:space="preserve"> This is present in mega cities and caused by number of factors.</w:t>
+      </w:r>
+      <w:r>
+        <w:rPr>
+          <w:rFonts w:asciiTheme="majorBidi" w:hAnsiTheme="majorBidi" w:cstheme="majorBidi"/>
+          <w:sz w:val="24"/>
+          <w:szCs w:val="24"/>
+          <w:lang w:val="en-CA"/>
+        </w:rPr>
+        <w:t xml:space="preserve"> Such as:</w:t>
       </w:r>
     </w:p>
     <w:p>
@@ -1624,19 +1866,23 @@
           <w:ilvl w:val="0"/>
           <w:numId w:val="1"/>
         </w:numPr>
-        <w:rPr>
-          <w:rFonts w:asciiTheme="majorBidi" w:hAnsiTheme="majorBidi" w:cstheme="majorBidi"/>
-          <w:sz w:val="24"/>
-          <w:szCs w:val="24"/>
-        </w:rPr>
-      </w:pPr>
-      <w:r>
-        <w:rPr>
-          <w:rFonts w:asciiTheme="majorBidi" w:hAnsiTheme="majorBidi" w:cstheme="majorBidi"/>
-          <w:sz w:val="24"/>
-          <w:szCs w:val="24"/>
-        </w:rPr>
-        <w:t>Listing of needs and opportunities to reduce adverse effect identified in impact analysis and inventory analysis.</w:t>
+        <w:jc w:val="both"/>
+        <w:rPr>
+          <w:rFonts w:asciiTheme="majorBidi" w:hAnsiTheme="majorBidi" w:cstheme="majorBidi"/>
+          <w:sz w:val="24"/>
+          <w:szCs w:val="24"/>
+          <w:lang w:val="en-CA"/>
+        </w:rPr>
+      </w:pPr>
+      <w:r>
+        <w:rPr>
+          <w:rFonts w:asciiTheme="majorBidi" w:hAnsiTheme="majorBidi" w:cstheme="majorBidi"/>
+          <w:sz w:val="24"/>
+          <w:szCs w:val="24"/>
+          <w:lang w:val="en-CA"/>
+        </w:rPr>
+        <w:lastRenderedPageBreak/>
+        <w:t>Presence of gases of exhaust pipes</w:t>
       </w:r>
     </w:p>
     <w:p>
@@ -1646,23 +1892,773 @@
           <w:ilvl w:val="0"/>
           <w:numId w:val="1"/>
         </w:numPr>
-        <w:rPr>
-          <w:rFonts w:asciiTheme="majorBidi" w:hAnsiTheme="majorBidi" w:cstheme="majorBidi"/>
-          <w:sz w:val="24"/>
-          <w:szCs w:val="24"/>
-        </w:rPr>
-      </w:pPr>
-      <w:r>
-        <w:rPr>
-          <w:rFonts w:asciiTheme="majorBidi" w:hAnsiTheme="majorBidi" w:cstheme="majorBidi"/>
-          <w:sz w:val="24"/>
-          <w:szCs w:val="24"/>
-        </w:rPr>
-        <w:t>Qualitative and/or quantitative description of improvements.</w:t>
-      </w:r>
-    </w:p>
-    <w:p>
-      <w:pPr>
+        <w:jc w:val="both"/>
+        <w:rPr>
+          <w:rFonts w:asciiTheme="majorBidi" w:hAnsiTheme="majorBidi" w:cstheme="majorBidi"/>
+          <w:sz w:val="24"/>
+          <w:szCs w:val="24"/>
+          <w:lang w:val="en-CA"/>
+        </w:rPr>
+      </w:pPr>
+      <w:r>
+        <w:rPr>
+          <w:rFonts w:asciiTheme="majorBidi" w:hAnsiTheme="majorBidi" w:cstheme="majorBidi"/>
+          <w:sz w:val="24"/>
+          <w:szCs w:val="24"/>
+          <w:lang w:val="en-CA"/>
+        </w:rPr>
+        <w:t>Sunlight</w:t>
+      </w:r>
+    </w:p>
+    <w:p>
+      <w:pPr>
+        <w:pStyle w:val="ListParagraph"/>
+        <w:numPr>
+          <w:ilvl w:val="0"/>
+          <w:numId w:val="1"/>
+        </w:numPr>
+        <w:jc w:val="both"/>
+        <w:rPr>
+          <w:rFonts w:asciiTheme="majorBidi" w:hAnsiTheme="majorBidi" w:cstheme="majorBidi"/>
+          <w:sz w:val="24"/>
+          <w:szCs w:val="24"/>
+          <w:lang w:val="en-CA"/>
+        </w:rPr>
+      </w:pPr>
+      <w:r>
+        <w:rPr>
+          <w:rFonts w:asciiTheme="majorBidi" w:hAnsiTheme="majorBidi" w:cstheme="majorBidi"/>
+          <w:sz w:val="24"/>
+          <w:szCs w:val="24"/>
+          <w:lang w:val="en-CA"/>
+        </w:rPr>
+        <w:t>Presence of NO</w:t>
+      </w:r>
+      <w:r>
+        <w:rPr>
+          <w:rFonts w:asciiTheme="majorBidi" w:hAnsiTheme="majorBidi" w:cstheme="majorBidi"/>
+          <w:sz w:val="24"/>
+          <w:szCs w:val="24"/>
+          <w:vertAlign w:val="subscript"/>
+          <w:lang w:val="en-CA"/>
+        </w:rPr>
+        <w:t>x</w:t>
+      </w:r>
+      <w:r>
+        <w:rPr>
+          <w:rFonts w:asciiTheme="majorBidi" w:hAnsiTheme="majorBidi" w:cstheme="majorBidi"/>
+          <w:sz w:val="24"/>
+          <w:szCs w:val="24"/>
+          <w:lang w:val="en-CA"/>
+        </w:rPr>
+        <w:t xml:space="preserve"> VOC and Hydrocarbons</w:t>
+      </w:r>
+    </w:p>
+    <w:p>
+      <w:pPr>
+        <w:jc w:val="both"/>
+        <w:rPr>
+          <w:rFonts w:asciiTheme="majorBidi" w:hAnsiTheme="majorBidi" w:cstheme="majorBidi"/>
+          <w:sz w:val="24"/>
+          <w:szCs w:val="24"/>
+          <w:lang w:val="en-CA"/>
+        </w:rPr>
+      </w:pPr>
+      <w:r>
+        <w:rPr>
+          <w:rFonts w:asciiTheme="majorBidi" w:hAnsiTheme="majorBidi" w:cstheme="majorBidi"/>
+          <w:sz w:val="24"/>
+          <w:szCs w:val="24"/>
+          <w:lang w:val="en-CA"/>
+        </w:rPr>
+        <w:t xml:space="preserve">This produces bad </w:t>
+      </w:r>
+      <w:r>
+        <w:rPr>
+          <w:rFonts w:asciiTheme="majorBidi" w:hAnsiTheme="majorBidi" w:cstheme="majorBidi"/>
+          <w:sz w:val="24"/>
+          <w:szCs w:val="24"/>
+          <w:lang w:val="en-CA"/>
+        </w:rPr>
+        <w:t>ozone</w:t>
+      </w:r>
+      <w:r>
+        <w:rPr>
+          <w:rFonts w:asciiTheme="majorBidi" w:hAnsiTheme="majorBidi" w:cstheme="majorBidi"/>
+          <w:sz w:val="24"/>
+          <w:szCs w:val="24"/>
+          <w:lang w:val="en-CA"/>
+        </w:rPr>
+        <w:t xml:space="preserve"> on the surfaces of the earth</w:t>
+      </w:r>
+      <w:r>
+        <w:rPr>
+          <w:rFonts w:asciiTheme="majorBidi" w:hAnsiTheme="majorBidi" w:cstheme="majorBidi"/>
+          <w:sz w:val="24"/>
+          <w:szCs w:val="24"/>
+          <w:lang w:val="en-CA"/>
+        </w:rPr>
+        <w:t>.</w:t>
+      </w:r>
+    </w:p>
+    <w:p>
+      <w:pPr>
+        <w:jc w:val="both"/>
+        <w:rPr>
+          <w:rFonts w:asciiTheme="majorBidi" w:hAnsiTheme="majorBidi" w:cstheme="majorBidi"/>
+          <w:sz w:val="24"/>
+          <w:szCs w:val="24"/>
+          <w:lang w:val="en-CA"/>
+        </w:rPr>
+      </w:pPr>
+      <w:r>
+        <w:rPr>
+          <w:rFonts w:asciiTheme="majorBidi" w:hAnsiTheme="majorBidi" w:cstheme="majorBidi"/>
+          <w:sz w:val="24"/>
+          <w:szCs w:val="24"/>
+          <w:lang w:val="en-CA"/>
+        </w:rPr>
+        <w:t>Consequences start on:</w:t>
+      </w:r>
+    </w:p>
+    <w:p>
+      <w:pPr>
+        <w:pStyle w:val="ListParagraph"/>
+        <w:numPr>
+          <w:ilvl w:val="0"/>
+          <w:numId w:val="1"/>
+        </w:numPr>
+        <w:jc w:val="both"/>
+        <w:rPr>
+          <w:rFonts w:asciiTheme="majorBidi" w:hAnsiTheme="majorBidi" w:cstheme="majorBidi"/>
+          <w:sz w:val="24"/>
+          <w:szCs w:val="24"/>
+          <w:lang w:val="en-CA"/>
+        </w:rPr>
+      </w:pPr>
+      <w:r>
+        <w:rPr>
+          <w:rFonts w:asciiTheme="majorBidi" w:hAnsiTheme="majorBidi" w:cstheme="majorBidi"/>
+          <w:sz w:val="24"/>
+          <w:szCs w:val="24"/>
+          <w:lang w:val="en-CA"/>
+        </w:rPr>
+        <w:t>Pregnant women</w:t>
+      </w:r>
+    </w:p>
+    <w:p>
+      <w:pPr>
+        <w:pStyle w:val="ListParagraph"/>
+        <w:numPr>
+          <w:ilvl w:val="0"/>
+          <w:numId w:val="1"/>
+        </w:numPr>
+        <w:jc w:val="both"/>
+        <w:rPr>
+          <w:rFonts w:asciiTheme="majorBidi" w:hAnsiTheme="majorBidi" w:cstheme="majorBidi"/>
+          <w:sz w:val="24"/>
+          <w:szCs w:val="24"/>
+          <w:lang w:val="en-CA"/>
+        </w:rPr>
+      </w:pPr>
+      <w:r>
+        <w:rPr>
+          <w:rFonts w:asciiTheme="majorBidi" w:hAnsiTheme="majorBidi" w:cstheme="majorBidi"/>
+          <w:sz w:val="24"/>
+          <w:szCs w:val="24"/>
+          <w:lang w:val="en-CA"/>
+        </w:rPr>
+        <w:t>Taxi drivers</w:t>
+      </w:r>
+    </w:p>
+    <w:p>
+      <w:pPr>
+        <w:pStyle w:val="ListParagraph"/>
+        <w:numPr>
+          <w:ilvl w:val="0"/>
+          <w:numId w:val="1"/>
+        </w:numPr>
+        <w:jc w:val="both"/>
+        <w:rPr>
+          <w:rFonts w:asciiTheme="majorBidi" w:hAnsiTheme="majorBidi" w:cstheme="majorBidi"/>
+          <w:sz w:val="24"/>
+          <w:szCs w:val="24"/>
+          <w:lang w:val="en-CA"/>
+        </w:rPr>
+      </w:pPr>
+      <w:r>
+        <w:rPr>
+          <w:rFonts w:asciiTheme="majorBidi" w:hAnsiTheme="majorBidi" w:cstheme="majorBidi"/>
+          <w:sz w:val="24"/>
+          <w:szCs w:val="24"/>
+          <w:lang w:val="en-CA"/>
+        </w:rPr>
+        <w:t>Kids</w:t>
+      </w:r>
+    </w:p>
+    <w:p>
+      <w:pPr>
+        <w:jc w:val="both"/>
+        <w:rPr>
+          <w:rFonts w:asciiTheme="majorBidi" w:hAnsiTheme="majorBidi" w:cstheme="majorBidi"/>
+          <w:sz w:val="24"/>
+          <w:szCs w:val="24"/>
+          <w:lang w:val="en-CA"/>
+        </w:rPr>
+      </w:pPr>
+      <w:r>
+        <w:rPr>
+          <w:rFonts w:asciiTheme="majorBidi" w:hAnsiTheme="majorBidi" w:cstheme="majorBidi"/>
+          <w:sz w:val="24"/>
+          <w:szCs w:val="24"/>
+          <w:lang w:val="en-CA"/>
+        </w:rPr>
+        <w:t xml:space="preserve">Another effect of cars, urban sprawling, </w:t>
+      </w:r>
+      <w:r>
+        <w:rPr>
+          <w:rFonts w:asciiTheme="majorBidi" w:hAnsiTheme="majorBidi" w:cstheme="majorBidi"/>
+          <w:sz w:val="24"/>
+          <w:szCs w:val="24"/>
+          <w:lang w:val="en-CA"/>
+        </w:rPr>
+        <w:t xml:space="preserve">urbanisation. </w:t>
+      </w:r>
+      <w:r>
+        <w:rPr>
+          <w:rFonts w:asciiTheme="majorBidi" w:hAnsiTheme="majorBidi" w:cstheme="majorBidi"/>
+          <w:sz w:val="24"/>
+          <w:szCs w:val="24"/>
+          <w:lang w:val="en-CA"/>
+        </w:rPr>
+        <w:t>Phenomenon</w:t>
+      </w:r>
+      <w:r>
+        <w:rPr>
+          <w:rFonts w:asciiTheme="majorBidi" w:hAnsiTheme="majorBidi" w:cstheme="majorBidi"/>
+          <w:sz w:val="24"/>
+          <w:szCs w:val="24"/>
+          <w:lang w:val="en-CA"/>
+        </w:rPr>
+        <w:t xml:space="preserve"> of 20</w:t>
+      </w:r>
+      <w:r>
+        <w:rPr>
+          <w:rFonts w:asciiTheme="majorBidi" w:hAnsiTheme="majorBidi" w:cstheme="majorBidi"/>
+          <w:sz w:val="24"/>
+          <w:szCs w:val="24"/>
+          <w:vertAlign w:val="superscript"/>
+          <w:lang w:val="en-CA"/>
+        </w:rPr>
+        <w:t>th</w:t>
+      </w:r>
+      <w:r>
+        <w:rPr>
+          <w:rFonts w:asciiTheme="majorBidi" w:hAnsiTheme="majorBidi" w:cstheme="majorBidi"/>
+          <w:sz w:val="24"/>
+          <w:szCs w:val="24"/>
+          <w:lang w:val="en-CA"/>
+        </w:rPr>
+        <w:t xml:space="preserve"> century. Never happened before.</w:t>
+      </w:r>
+    </w:p>
+    <w:p>
+      <w:pPr>
+        <w:jc w:val="both"/>
+        <w:rPr>
+          <w:rFonts w:asciiTheme="majorBidi" w:hAnsiTheme="majorBidi" w:cstheme="majorBidi"/>
+          <w:sz w:val="24"/>
+          <w:szCs w:val="24"/>
+          <w:lang w:val="en-CA"/>
+        </w:rPr>
+      </w:pPr>
+    </w:p>
+    <w:p>
+      <w:pPr>
+        <w:jc w:val="both"/>
+        <w:rPr>
+          <w:rFonts w:asciiTheme="majorBidi" w:hAnsiTheme="majorBidi" w:cstheme="majorBidi"/>
+          <w:sz w:val="24"/>
+          <w:szCs w:val="24"/>
+          <w:lang w:val="en-CA"/>
+        </w:rPr>
+      </w:pPr>
+      <w:r>
+        <w:rPr>
+          <w:rFonts w:asciiTheme="majorBidi" w:hAnsiTheme="majorBidi" w:cstheme="majorBidi"/>
+          <w:sz w:val="24"/>
+          <w:szCs w:val="24"/>
+          <w:lang w:val="en-CA"/>
+        </w:rPr>
+        <w:t xml:space="preserve">The more a country is developed the high the percentage of paved </w:t>
+      </w:r>
+      <w:r>
+        <w:rPr>
+          <w:rFonts w:asciiTheme="majorBidi" w:hAnsiTheme="majorBidi" w:cstheme="majorBidi"/>
+          <w:sz w:val="24"/>
+          <w:szCs w:val="24"/>
+          <w:lang w:val="en-CA"/>
+        </w:rPr>
+        <w:t>roads.</w:t>
+      </w:r>
+    </w:p>
+    <w:p>
+      <w:pPr>
+        <w:jc w:val="both"/>
+        <w:rPr>
+          <w:rFonts w:asciiTheme="majorBidi" w:hAnsiTheme="majorBidi" w:cstheme="majorBidi"/>
+          <w:sz w:val="24"/>
+          <w:szCs w:val="24"/>
+          <w:lang w:val="en-CA"/>
+        </w:rPr>
+      </w:pPr>
+      <w:r>
+        <w:rPr>
+          <w:rFonts w:asciiTheme="majorBidi" w:hAnsiTheme="majorBidi" w:cstheme="majorBidi"/>
+          <w:sz w:val="24"/>
+          <w:szCs w:val="24"/>
+          <w:lang w:val="en-CA"/>
+        </w:rPr>
+        <w:t>Parameters:</w:t>
+      </w:r>
+    </w:p>
+    <w:p>
+      <w:pPr>
+        <w:pStyle w:val="ListParagraph"/>
+        <w:numPr>
+          <w:ilvl w:val="0"/>
+          <w:numId w:val="1"/>
+        </w:numPr>
+        <w:jc w:val="both"/>
+        <w:rPr>
+          <w:rFonts w:asciiTheme="majorBidi" w:hAnsiTheme="majorBidi" w:cstheme="majorBidi"/>
+          <w:sz w:val="24"/>
+          <w:szCs w:val="24"/>
+          <w:lang w:val="en-CA"/>
+        </w:rPr>
+      </w:pPr>
+      <w:r>
+        <w:rPr>
+          <w:rFonts w:asciiTheme="majorBidi" w:hAnsiTheme="majorBidi" w:cstheme="majorBidi"/>
+          <w:sz w:val="24"/>
+          <w:szCs w:val="24"/>
+          <w:lang w:val="en-CA"/>
+        </w:rPr>
+        <w:t>Change of unpaved roads to paved roads.</w:t>
+      </w:r>
+    </w:p>
+    <w:p>
+      <w:pPr>
+        <w:pStyle w:val="ListParagraph"/>
+        <w:numPr>
+          <w:ilvl w:val="0"/>
+          <w:numId w:val="1"/>
+        </w:numPr>
+        <w:jc w:val="both"/>
+        <w:rPr>
+          <w:rFonts w:asciiTheme="majorBidi" w:hAnsiTheme="majorBidi" w:cstheme="majorBidi"/>
+          <w:sz w:val="24"/>
+          <w:szCs w:val="24"/>
+          <w:lang w:val="en-CA"/>
+        </w:rPr>
+      </w:pPr>
+      <w:r>
+        <w:rPr>
+          <w:rFonts w:asciiTheme="majorBidi" w:hAnsiTheme="majorBidi" w:cstheme="majorBidi"/>
+          <w:sz w:val="24"/>
+          <w:szCs w:val="24"/>
+          <w:lang w:val="en-CA"/>
+        </w:rPr>
+        <w:t>Diminution of pollutants.</w:t>
+      </w:r>
+    </w:p>
+    <w:p>
+      <w:pPr>
+        <w:pStyle w:val="ListParagraph"/>
+        <w:numPr>
+          <w:ilvl w:val="0"/>
+          <w:numId w:val="1"/>
+        </w:numPr>
+        <w:jc w:val="both"/>
+        <w:rPr>
+          <w:rFonts w:asciiTheme="majorBidi" w:hAnsiTheme="majorBidi" w:cstheme="majorBidi"/>
+          <w:sz w:val="24"/>
+          <w:szCs w:val="24"/>
+          <w:lang w:val="en-CA"/>
+        </w:rPr>
+      </w:pPr>
+      <w:r>
+        <w:rPr>
+          <w:rFonts w:asciiTheme="majorBidi" w:hAnsiTheme="majorBidi" w:cstheme="majorBidi"/>
+          <w:sz w:val="24"/>
+          <w:szCs w:val="24"/>
+          <w:lang w:val="en-CA"/>
+        </w:rPr>
+        <w:t>Weight of car</w:t>
+      </w:r>
+    </w:p>
+    <w:p>
+      <w:pPr>
+        <w:jc w:val="both"/>
+        <w:rPr>
+          <w:rFonts w:asciiTheme="majorBidi" w:hAnsiTheme="majorBidi" w:cstheme="majorBidi"/>
+          <w:sz w:val="24"/>
+          <w:szCs w:val="24"/>
+          <w:lang w:val="en-CA"/>
+        </w:rPr>
+      </w:pPr>
+      <w:r>
+        <w:rPr>
+          <w:rFonts w:asciiTheme="majorBidi" w:hAnsiTheme="majorBidi" w:cstheme="majorBidi"/>
+          <w:sz w:val="24"/>
+          <w:szCs w:val="24"/>
+          <w:lang w:val="en-CA"/>
+        </w:rPr>
+        <w:t xml:space="preserve">Car piston 1/66 </w:t>
+      </w:r>
+      <w:r>
+        <w:rPr>
+          <w:rFonts w:asciiTheme="majorBidi" w:hAnsiTheme="majorBidi" w:cstheme="majorBidi"/>
+          <w:sz w:val="24"/>
+          <w:szCs w:val="24"/>
+          <w:lang w:val="en-CA"/>
+        </w:rPr>
+        <w:t>s for 1 move</w:t>
+      </w:r>
+    </w:p>
+    <w:p>
+      <w:pPr>
+        <w:jc w:val="both"/>
+        <w:rPr>
+          <w:rFonts w:asciiTheme="majorBidi" w:hAnsiTheme="majorBidi" w:cstheme="majorBidi"/>
+          <w:sz w:val="24"/>
+          <w:szCs w:val="24"/>
+          <w:lang w:val="en-CA"/>
+        </w:rPr>
+      </w:pPr>
+      <w:r>
+        <w:rPr>
+          <w:rFonts w:asciiTheme="majorBidi" w:hAnsiTheme="majorBidi" w:cstheme="majorBidi"/>
+          <w:sz w:val="24"/>
+          <w:szCs w:val="24"/>
+          <w:lang w:val="en-CA"/>
+        </w:rPr>
+        <w:t xml:space="preserve">If you have more fuel than </w:t>
+      </w:r>
+      <w:r>
+        <w:rPr>
+          <w:rFonts w:asciiTheme="majorBidi" w:hAnsiTheme="majorBidi" w:cstheme="majorBidi"/>
+          <w:sz w:val="24"/>
+          <w:szCs w:val="24"/>
+          <w:lang w:val="en-CA"/>
+        </w:rPr>
+        <w:t>air,</w:t>
+      </w:r>
+      <w:r>
+        <w:rPr>
+          <w:rFonts w:asciiTheme="majorBidi" w:hAnsiTheme="majorBidi" w:cstheme="majorBidi"/>
+          <w:sz w:val="24"/>
+          <w:szCs w:val="24"/>
+          <w:lang w:val="en-CA"/>
+        </w:rPr>
+        <w:t xml:space="preserve"> you will produce much more pollutant</w:t>
+      </w:r>
+      <w:r>
+        <w:rPr>
+          <w:rFonts w:asciiTheme="majorBidi" w:hAnsiTheme="majorBidi" w:cstheme="majorBidi"/>
+          <w:sz w:val="24"/>
+          <w:szCs w:val="24"/>
+          <w:lang w:val="en-CA"/>
+        </w:rPr>
+        <w:t>s</w:t>
+      </w:r>
+    </w:p>
+    <w:p>
+      <w:pPr>
+        <w:jc w:val="both"/>
+        <w:rPr>
+          <w:rFonts w:asciiTheme="majorBidi" w:hAnsiTheme="majorBidi" w:cstheme="majorBidi"/>
+          <w:sz w:val="24"/>
+          <w:szCs w:val="24"/>
+          <w:lang w:val="en-CA"/>
+        </w:rPr>
+      </w:pPr>
+      <w:r>
+        <w:rPr>
+          <w:rFonts w:asciiTheme="majorBidi" w:hAnsiTheme="majorBidi" w:cstheme="majorBidi"/>
+          <w:sz w:val="24"/>
+          <w:szCs w:val="24"/>
+          <w:lang w:val="en-CA"/>
+        </w:rPr>
+        <w:t>Dirty engine produces more pollutant compared to clean engine.</w:t>
+      </w:r>
+    </w:p>
+    <w:p>
+      <w:pPr>
+        <w:jc w:val="both"/>
+        <w:rPr>
+          <w:rFonts w:asciiTheme="majorBidi" w:hAnsiTheme="majorBidi" w:cstheme="majorBidi"/>
+          <w:sz w:val="24"/>
+          <w:szCs w:val="24"/>
+          <w:lang w:val="en-CA"/>
+        </w:rPr>
+      </w:pPr>
+      <w:r>
+        <w:rPr>
+          <w:rFonts w:asciiTheme="majorBidi" w:hAnsiTheme="majorBidi" w:cstheme="majorBidi"/>
+          <w:sz w:val="24"/>
+          <w:szCs w:val="24"/>
+          <w:lang w:val="en-CA"/>
+        </w:rPr>
+        <w:t xml:space="preserve">Clear engines </w:t>
+      </w:r>
+      <w:r>
+        <w:rPr>
+          <w:rFonts w:asciiTheme="majorBidi" w:hAnsiTheme="majorBidi" w:cstheme="majorBidi"/>
+          <w:sz w:val="24"/>
+          <w:szCs w:val="24"/>
+          <w:lang w:val="en-CA"/>
+        </w:rPr>
+        <w:t>have</w:t>
+      </w:r>
+      <w:r>
+        <w:rPr>
+          <w:rFonts w:asciiTheme="majorBidi" w:hAnsiTheme="majorBidi" w:cstheme="majorBidi"/>
+          <w:sz w:val="24"/>
+          <w:szCs w:val="24"/>
+          <w:lang w:val="en-CA"/>
+        </w:rPr>
+        <w:t xml:space="preserve"> perfect fuel to air ratio.</w:t>
+      </w:r>
+    </w:p>
+    <w:p>
+      <w:pPr>
+        <w:jc w:val="both"/>
+        <w:rPr>
+          <w:rFonts w:asciiTheme="majorBidi" w:hAnsiTheme="majorBidi" w:cstheme="majorBidi"/>
+          <w:sz w:val="24"/>
+          <w:szCs w:val="24"/>
+        </w:rPr>
+      </w:pPr>
+      <w:r>
+        <w:rPr>
+          <w:rFonts w:asciiTheme="majorBidi" w:hAnsiTheme="majorBidi" w:cstheme="majorBidi"/>
+          <w:sz w:val="24"/>
+          <w:szCs w:val="24"/>
+        </w:rPr>
+        <w:t xml:space="preserve">Air pollution control </w:t>
+      </w:r>
+      <w:r>
+        <w:rPr>
+          <w:rFonts w:asciiTheme="majorBidi" w:hAnsiTheme="majorBidi" w:cstheme="majorBidi"/>
+          <w:sz w:val="24"/>
+          <w:szCs w:val="24"/>
+        </w:rPr>
+        <w:t>unit:</w:t>
+      </w:r>
+      <w:r>
+        <w:rPr>
+          <w:rFonts w:asciiTheme="majorBidi" w:hAnsiTheme="majorBidi" w:cstheme="majorBidi"/>
+          <w:sz w:val="24"/>
+          <w:szCs w:val="24"/>
+        </w:rPr>
+        <w:t xml:space="preserve"> Uses </w:t>
+      </w:r>
+      <w:r>
+        <w:rPr>
+          <w:rFonts w:asciiTheme="majorBidi" w:hAnsiTheme="majorBidi" w:cstheme="majorBidi"/>
+          <w:sz w:val="24"/>
+          <w:szCs w:val="24"/>
+        </w:rPr>
+        <w:t>catalytic</w:t>
+      </w:r>
+      <w:r>
+        <w:rPr>
+          <w:rFonts w:asciiTheme="majorBidi" w:hAnsiTheme="majorBidi" w:cstheme="majorBidi"/>
+          <w:sz w:val="24"/>
+          <w:szCs w:val="24"/>
+        </w:rPr>
+        <w:t xml:space="preserve"> converters to take pollution out befor</w:t>
+      </w:r>
+      <w:r>
+        <w:rPr>
+          <w:rFonts w:asciiTheme="majorBidi" w:hAnsiTheme="majorBidi" w:cstheme="majorBidi"/>
+          <w:sz w:val="24"/>
+          <w:szCs w:val="24"/>
+        </w:rPr>
+        <w:t>e it goes to the atmosphere.</w:t>
+      </w:r>
+      <w:r>
+        <w:rPr>
+          <w:rFonts w:asciiTheme="majorBidi" w:hAnsiTheme="majorBidi" w:cstheme="majorBidi"/>
+          <w:sz w:val="24"/>
+          <w:szCs w:val="24"/>
+        </w:rPr>
+        <w:t xml:space="preserve"> Up to 1970, was very simple and not effective.</w:t>
+      </w:r>
+    </w:p>
+    <w:p>
+      <w:pPr>
+        <w:jc w:val="both"/>
+        <w:rPr>
+          <w:rFonts w:asciiTheme="majorBidi" w:hAnsiTheme="majorBidi" w:cstheme="majorBidi"/>
+          <w:sz w:val="24"/>
+          <w:szCs w:val="24"/>
+        </w:rPr>
+      </w:pPr>
+      <w:r>
+        <w:rPr>
+          <w:rFonts w:asciiTheme="majorBidi" w:hAnsiTheme="majorBidi" w:cstheme="majorBidi"/>
+          <w:sz w:val="24"/>
+          <w:szCs w:val="24"/>
+        </w:rPr>
+        <w:t>2 kinds of catalytic converters:</w:t>
+      </w:r>
+    </w:p>
+    <w:p>
+      <w:pPr>
+        <w:pStyle w:val="ListParagraph"/>
+        <w:numPr>
+          <w:ilvl w:val="0"/>
+          <w:numId w:val="1"/>
+        </w:numPr>
+        <w:jc w:val="both"/>
+        <w:rPr>
+          <w:rFonts w:asciiTheme="majorBidi" w:hAnsiTheme="majorBidi" w:cstheme="majorBidi"/>
+          <w:sz w:val="24"/>
+          <w:szCs w:val="24"/>
+        </w:rPr>
+      </w:pPr>
+      <w:r>
+        <w:rPr>
+          <w:rFonts w:asciiTheme="majorBidi" w:hAnsiTheme="majorBidi" w:cstheme="majorBidi"/>
+          <w:sz w:val="24"/>
+          <w:szCs w:val="24"/>
+        </w:rPr>
+        <w:t xml:space="preserve">Using </w:t>
+      </w:r>
+      <w:r>
+        <w:rPr>
+          <w:rFonts w:asciiTheme="majorBidi" w:hAnsiTheme="majorBidi" w:cstheme="majorBidi"/>
+          <w:sz w:val="24"/>
+          <w:szCs w:val="24"/>
+        </w:rPr>
+        <w:t>platinum</w:t>
+      </w:r>
+      <w:r>
+        <w:rPr>
+          <w:rFonts w:asciiTheme="majorBidi" w:hAnsiTheme="majorBidi" w:cstheme="majorBidi"/>
+          <w:sz w:val="24"/>
+          <w:szCs w:val="24"/>
+        </w:rPr>
+        <w:t xml:space="preserve"> takes care of CO and hydrocarbons</w:t>
+      </w:r>
+      <w:r>
+        <w:rPr>
+          <w:rFonts w:asciiTheme="majorBidi" w:hAnsiTheme="majorBidi" w:cstheme="majorBidi"/>
+          <w:sz w:val="24"/>
+          <w:szCs w:val="24"/>
+        </w:rPr>
+        <w:t>.</w:t>
+      </w:r>
+    </w:p>
+    <w:p>
+      <w:pPr>
+        <w:pStyle w:val="ListParagraph"/>
+        <w:numPr>
+          <w:ilvl w:val="0"/>
+          <w:numId w:val="1"/>
+        </w:numPr>
+        <w:jc w:val="both"/>
+        <w:rPr>
+          <w:rFonts w:asciiTheme="majorBidi" w:hAnsiTheme="majorBidi" w:cstheme="majorBidi"/>
+          <w:sz w:val="24"/>
+          <w:szCs w:val="24"/>
+        </w:rPr>
+      </w:pPr>
+      <w:r>
+        <w:rPr>
+          <w:rFonts w:asciiTheme="majorBidi" w:hAnsiTheme="majorBidi" w:cstheme="majorBidi"/>
+          <w:sz w:val="24"/>
+          <w:szCs w:val="24"/>
+        </w:rPr>
+        <w:t>Using Rhodium takes care of NO</w:t>
+      </w:r>
+      <w:r>
+        <w:rPr>
+          <w:rFonts w:asciiTheme="majorBidi" w:hAnsiTheme="majorBidi" w:cstheme="majorBidi"/>
+          <w:sz w:val="24"/>
+          <w:szCs w:val="24"/>
+          <w:vertAlign w:val="subscript"/>
+        </w:rPr>
+        <w:t>x</w:t>
+      </w:r>
+    </w:p>
+    <w:p>
+      <w:pPr>
+        <w:jc w:val="both"/>
+        <w:rPr>
+          <w:rFonts w:asciiTheme="majorBidi" w:hAnsiTheme="majorBidi" w:cstheme="majorBidi"/>
+          <w:sz w:val="24"/>
+          <w:szCs w:val="24"/>
+        </w:rPr>
+      </w:pPr>
+      <w:r>
+        <w:rPr>
+          <w:rFonts w:asciiTheme="majorBidi" w:hAnsiTheme="majorBidi" w:cstheme="majorBidi"/>
+          <w:sz w:val="24"/>
+          <w:szCs w:val="24"/>
+          <w:lang w:val="fr-CA"/>
+        </w:rPr>
+        <w:t>A double air p</w:t>
+      </w:r>
+      <w:r>
+        <w:rPr>
+          <w:rFonts w:asciiTheme="majorBidi" w:hAnsiTheme="majorBidi" w:cstheme="majorBidi"/>
+          <w:sz w:val="24"/>
+          <w:szCs w:val="24"/>
+          <w:lang w:val="fr-CA"/>
+        </w:rPr>
+        <w:t xml:space="preserve">ollution control unit. </w:t>
+      </w:r>
+      <w:r>
+        <w:rPr>
+          <w:rFonts w:asciiTheme="majorBidi" w:hAnsiTheme="majorBidi" w:cstheme="majorBidi"/>
+          <w:sz w:val="24"/>
+          <w:szCs w:val="24"/>
+        </w:rPr>
+        <w:t>More of cars t</w:t>
+      </w:r>
+      <w:r>
+        <w:rPr>
+          <w:rFonts w:asciiTheme="majorBidi" w:hAnsiTheme="majorBidi" w:cstheme="majorBidi"/>
+          <w:sz w:val="24"/>
+          <w:szCs w:val="24"/>
+        </w:rPr>
+        <w:t>oday have 2 air control units.</w:t>
+      </w:r>
+    </w:p>
+    <w:p>
+      <w:pPr>
+        <w:jc w:val="both"/>
+        <w:rPr>
+          <w:rFonts w:asciiTheme="majorBidi" w:hAnsiTheme="majorBidi" w:cstheme="majorBidi"/>
+          <w:sz w:val="24"/>
+          <w:szCs w:val="24"/>
+        </w:rPr>
+      </w:pPr>
+      <w:r>
+        <w:rPr>
+          <w:rFonts w:asciiTheme="majorBidi" w:hAnsiTheme="majorBidi" w:cstheme="majorBidi"/>
+          <w:sz w:val="24"/>
+          <w:szCs w:val="24"/>
+        </w:rPr>
+        <w:t>Today we want to add a third one to take care of the rest (but only expensive cars have it).</w:t>
+      </w:r>
+    </w:p>
+    <w:p>
+      <w:pPr>
+        <w:jc w:val="both"/>
         <w:rPr>
           <w:rFonts w:asciiTheme="majorBidi" w:hAnsiTheme="majorBidi" w:cstheme="majorBidi"/>
           <w:b/>
@@ -1681,16 +2677,2012 @@
           <w:szCs w:val="24"/>
           <w:u w:val="single"/>
         </w:rPr>
+        <w:t>Chapter 7:</w:t>
+      </w:r>
+    </w:p>
+    <w:p>
+      <w:pPr>
+        <w:jc w:val="both"/>
+        <w:rPr>
+          <w:rFonts w:asciiTheme="majorBidi" w:hAnsiTheme="majorBidi" w:cstheme="majorBidi"/>
+          <w:sz w:val="24"/>
+          <w:szCs w:val="24"/>
+          <w:lang w:val="en-CA"/>
+        </w:rPr>
+      </w:pPr>
+      <w:r>
+        <w:rPr>
+          <w:rFonts w:asciiTheme="majorBidi" w:hAnsiTheme="majorBidi" w:cstheme="majorBidi"/>
+          <w:b/>
+          <w:bCs/>
+          <w:sz w:val="24"/>
+          <w:szCs w:val="24"/>
+          <w:lang w:val="en-CA"/>
+        </w:rPr>
+        <w:t>Life cycle analysis</w:t>
+      </w:r>
+      <w:r>
+        <w:rPr>
+          <w:rFonts w:asciiTheme="majorBidi" w:hAnsiTheme="majorBidi" w:cstheme="majorBidi"/>
+          <w:sz w:val="24"/>
+          <w:szCs w:val="24"/>
+          <w:lang w:val="en-CA"/>
+        </w:rPr>
+        <w:t xml:space="preserve">:  </w:t>
+      </w:r>
+    </w:p>
+    <w:p>
+      <w:pPr>
+        <w:jc w:val="both"/>
+        <w:rPr>
+          <w:rFonts w:asciiTheme="majorBidi" w:hAnsiTheme="majorBidi" w:cstheme="majorBidi"/>
+          <w:sz w:val="24"/>
+          <w:szCs w:val="24"/>
+          <w:lang w:val="en-CA"/>
+        </w:rPr>
+      </w:pPr>
+      <w:r>
+        <w:rPr>
+          <w:rFonts w:asciiTheme="majorBidi" w:hAnsiTheme="majorBidi" w:cstheme="majorBidi"/>
+          <w:sz w:val="24"/>
+          <w:szCs w:val="24"/>
+          <w:lang w:val="en-CA"/>
+        </w:rPr>
+        <w:t>A study done for any thing produced or built. Go and study what raw material do I need to produce. Are they best to use? Is there a possibility to change to something better for the environment? Also study the other end, how will the product be wasted?</w:t>
+      </w:r>
+    </w:p>
+    <w:p>
+      <w:pPr>
+        <w:jc w:val="both"/>
+        <w:rPr>
+          <w:rFonts w:asciiTheme="majorBidi" w:hAnsiTheme="majorBidi" w:cstheme="majorBidi"/>
+          <w:sz w:val="24"/>
+          <w:szCs w:val="24"/>
+          <w:lang w:val="en-CA"/>
+        </w:rPr>
+      </w:pPr>
+      <w:r>
+        <w:rPr>
+          <w:rFonts w:asciiTheme="majorBidi" w:hAnsiTheme="majorBidi" w:cstheme="majorBidi"/>
+          <w:sz w:val="24"/>
+          <w:szCs w:val="24"/>
+          <w:lang w:val="en-CA"/>
+        </w:rPr>
         <w:lastRenderedPageBreak/>
+        <w:t>Life cycle also includes the price of wasting product in the product price.</w:t>
+      </w:r>
+    </w:p>
+    <w:p>
+      <w:pPr>
+        <w:pStyle w:val="ListParagraph"/>
+        <w:numPr>
+          <w:ilvl w:val="0"/>
+          <w:numId w:val="1"/>
+        </w:numPr>
+        <w:jc w:val="both"/>
+        <w:rPr>
+          <w:rFonts w:asciiTheme="majorBidi" w:hAnsiTheme="majorBidi" w:cstheme="majorBidi"/>
+          <w:sz w:val="24"/>
+          <w:szCs w:val="24"/>
+          <w:lang w:val="en-CA"/>
+        </w:rPr>
+      </w:pPr>
+      <w:r>
+        <w:rPr>
+          <w:rFonts w:asciiTheme="majorBidi" w:hAnsiTheme="majorBidi" w:cstheme="majorBidi"/>
+          <w:b/>
+          <w:bCs/>
+          <w:sz w:val="24"/>
+          <w:szCs w:val="24"/>
+          <w:lang w:val="en-CA"/>
+        </w:rPr>
+        <w:t>Disadvantages</w:t>
+      </w:r>
+      <w:r>
+        <w:rPr>
+          <w:rFonts w:asciiTheme="majorBidi" w:hAnsiTheme="majorBidi" w:cstheme="majorBidi"/>
+          <w:sz w:val="24"/>
+          <w:szCs w:val="24"/>
+          <w:lang w:val="en-CA"/>
+        </w:rPr>
+        <w:t>: Expensive, consumes resource time.</w:t>
+      </w:r>
+    </w:p>
+    <w:p>
+      <w:pPr>
+        <w:pStyle w:val="ListParagraph"/>
+        <w:numPr>
+          <w:ilvl w:val="0"/>
+          <w:numId w:val="1"/>
+        </w:numPr>
+        <w:jc w:val="both"/>
+        <w:rPr>
+          <w:rFonts w:asciiTheme="majorBidi" w:hAnsiTheme="majorBidi" w:cstheme="majorBidi"/>
+          <w:sz w:val="24"/>
+          <w:szCs w:val="24"/>
+          <w:lang w:val="en-CA"/>
+        </w:rPr>
+      </w:pPr>
+      <w:r>
+        <w:rPr>
+          <w:rFonts w:asciiTheme="majorBidi" w:hAnsiTheme="majorBidi" w:cstheme="majorBidi"/>
+          <w:b/>
+          <w:bCs/>
+          <w:sz w:val="24"/>
+          <w:szCs w:val="24"/>
+          <w:lang w:val="en-CA"/>
+        </w:rPr>
+        <w:t>Advantages</w:t>
+      </w:r>
+      <w:r>
+        <w:rPr>
+          <w:rFonts w:asciiTheme="majorBidi" w:hAnsiTheme="majorBidi" w:cstheme="majorBidi"/>
+          <w:sz w:val="24"/>
+          <w:szCs w:val="24"/>
+          <w:lang w:val="en-CA"/>
+        </w:rPr>
+        <w:t xml:space="preserve">: it is used in any kind of </w:t>
+      </w:r>
+    </w:p>
+    <w:p>
+      <w:pPr>
+        <w:jc w:val="both"/>
+        <w:rPr>
+          <w:rFonts w:asciiTheme="majorBidi" w:hAnsiTheme="majorBidi" w:cstheme="majorBidi"/>
+          <w:sz w:val="24"/>
+          <w:szCs w:val="24"/>
+          <w:lang w:val="en-CA"/>
+        </w:rPr>
+      </w:pPr>
+      <w:r>
+        <w:rPr>
+          <w:rFonts w:asciiTheme="majorBidi" w:hAnsiTheme="majorBidi" w:cstheme="majorBidi"/>
+          <w:sz w:val="24"/>
+          <w:szCs w:val="24"/>
+          <w:lang w:val="en-CA"/>
+        </w:rPr>
+        <w:t>Step</w:t>
+      </w:r>
+      <w:r>
+        <w:rPr>
+          <w:rFonts w:asciiTheme="majorBidi" w:hAnsiTheme="majorBidi" w:cstheme="majorBidi"/>
+          <w:sz w:val="24"/>
+          <w:szCs w:val="24"/>
+          <w:lang w:val="en-CA"/>
+        </w:rPr>
+        <w:t xml:space="preserve"> </w:t>
+      </w:r>
+      <w:r>
+        <w:rPr>
+          <w:rFonts w:asciiTheme="majorBidi" w:hAnsiTheme="majorBidi" w:cstheme="majorBidi"/>
+          <w:sz w:val="24"/>
+          <w:szCs w:val="24"/>
+          <w:lang w:val="en-CA"/>
+        </w:rPr>
+        <w:t>1:</w:t>
+      </w:r>
+    </w:p>
+    <w:p>
+      <w:pPr>
+        <w:pStyle w:val="ListParagraph"/>
+        <w:numPr>
+          <w:ilvl w:val="0"/>
+          <w:numId w:val="1"/>
+        </w:numPr>
+        <w:jc w:val="both"/>
+        <w:rPr>
+          <w:rFonts w:asciiTheme="majorBidi" w:hAnsiTheme="majorBidi" w:cstheme="majorBidi"/>
+          <w:sz w:val="24"/>
+          <w:szCs w:val="24"/>
+          <w:lang w:val="en-CA"/>
+        </w:rPr>
+      </w:pPr>
+      <w:r>
+        <w:rPr>
+          <w:rFonts w:asciiTheme="majorBidi" w:hAnsiTheme="majorBidi" w:cstheme="majorBidi"/>
+          <w:sz w:val="24"/>
+          <w:szCs w:val="24"/>
+          <w:lang w:val="en-CA"/>
+        </w:rPr>
+        <w:t>Listing of all inputs and outputs</w:t>
+      </w:r>
+    </w:p>
+    <w:p>
+      <w:pPr>
+        <w:pStyle w:val="ListParagraph"/>
+        <w:numPr>
+          <w:ilvl w:val="0"/>
+          <w:numId w:val="1"/>
+        </w:numPr>
+        <w:jc w:val="both"/>
+        <w:rPr>
+          <w:rFonts w:asciiTheme="majorBidi" w:hAnsiTheme="majorBidi" w:cstheme="majorBidi"/>
+          <w:sz w:val="24"/>
+          <w:szCs w:val="24"/>
+          <w:lang w:val="en-CA"/>
+        </w:rPr>
+      </w:pPr>
+      <w:r>
+        <w:rPr>
+          <w:rFonts w:asciiTheme="majorBidi" w:hAnsiTheme="majorBidi" w:cstheme="majorBidi"/>
+          <w:sz w:val="24"/>
+          <w:szCs w:val="24"/>
+          <w:lang w:val="en-CA"/>
+        </w:rPr>
+        <w:t>Qualification of each input and output</w:t>
+      </w:r>
+    </w:p>
+    <w:p>
+      <w:pPr>
+        <w:jc w:val="both"/>
+        <w:rPr>
+          <w:rFonts w:asciiTheme="majorBidi" w:hAnsiTheme="majorBidi" w:cstheme="majorBidi"/>
+          <w:sz w:val="24"/>
+          <w:szCs w:val="24"/>
+          <w:lang w:val="en-CA"/>
+        </w:rPr>
+      </w:pPr>
+      <w:r>
+        <w:rPr>
+          <w:rFonts w:asciiTheme="majorBidi" w:hAnsiTheme="majorBidi" w:cstheme="majorBidi"/>
+          <w:sz w:val="24"/>
+          <w:szCs w:val="24"/>
+          <w:lang w:val="en-CA"/>
+        </w:rPr>
+        <w:t>Step</w:t>
+      </w:r>
+      <w:r>
+        <w:rPr>
+          <w:rFonts w:asciiTheme="majorBidi" w:hAnsiTheme="majorBidi" w:cstheme="majorBidi"/>
+          <w:sz w:val="24"/>
+          <w:szCs w:val="24"/>
+          <w:lang w:val="en-CA"/>
+        </w:rPr>
+        <w:t xml:space="preserve"> </w:t>
+      </w:r>
+      <w:r>
+        <w:rPr>
+          <w:rFonts w:asciiTheme="majorBidi" w:hAnsiTheme="majorBidi" w:cstheme="majorBidi"/>
+          <w:sz w:val="24"/>
+          <w:szCs w:val="24"/>
+          <w:lang w:val="en-CA"/>
+        </w:rPr>
+        <w:t>2:</w:t>
+      </w:r>
+    </w:p>
+    <w:p>
+      <w:pPr>
+        <w:pStyle w:val="ListParagraph"/>
+        <w:numPr>
+          <w:ilvl w:val="0"/>
+          <w:numId w:val="1"/>
+        </w:numPr>
+        <w:jc w:val="both"/>
+        <w:rPr>
+          <w:rFonts w:asciiTheme="majorBidi" w:hAnsiTheme="majorBidi" w:cstheme="majorBidi"/>
+          <w:sz w:val="24"/>
+          <w:szCs w:val="24"/>
+          <w:lang w:val="en-CA"/>
+        </w:rPr>
+      </w:pPr>
+      <w:r>
+        <w:rPr>
+          <w:rFonts w:asciiTheme="majorBidi" w:hAnsiTheme="majorBidi" w:cstheme="majorBidi"/>
+          <w:sz w:val="24"/>
+          <w:szCs w:val="24"/>
+          <w:lang w:val="en-CA"/>
+        </w:rPr>
+        <w:t>Listing of effects on the environment for each input and output identified in inventory analysis.</w:t>
+      </w:r>
+    </w:p>
+    <w:p>
+      <w:pPr>
+        <w:pStyle w:val="ListParagraph"/>
+        <w:numPr>
+          <w:ilvl w:val="0"/>
+          <w:numId w:val="1"/>
+        </w:numPr>
+        <w:jc w:val="both"/>
+        <w:rPr>
+          <w:rFonts w:asciiTheme="majorBidi" w:hAnsiTheme="majorBidi" w:cstheme="majorBidi"/>
+          <w:sz w:val="24"/>
+          <w:szCs w:val="24"/>
+          <w:lang w:val="en-CA"/>
+        </w:rPr>
+      </w:pPr>
+      <w:r>
+        <w:rPr>
+          <w:rFonts w:asciiTheme="majorBidi" w:hAnsiTheme="majorBidi" w:cstheme="majorBidi"/>
+          <w:sz w:val="24"/>
+          <w:szCs w:val="24"/>
+          <w:lang w:val="en-CA"/>
+        </w:rPr>
+        <w:t>Qualitative and/or quantitative description of impacts: adverse effects on human health and welfare, ecosystems, and material as well as resource depletion.</w:t>
+      </w:r>
+    </w:p>
+    <w:p>
+      <w:pPr>
+        <w:jc w:val="both"/>
+        <w:rPr>
+          <w:rFonts w:asciiTheme="majorBidi" w:hAnsiTheme="majorBidi" w:cstheme="majorBidi"/>
+          <w:sz w:val="24"/>
+          <w:szCs w:val="24"/>
+          <w:lang w:val="en-CA"/>
+        </w:rPr>
+      </w:pPr>
+      <w:r>
+        <w:rPr>
+          <w:rFonts w:asciiTheme="majorBidi" w:hAnsiTheme="majorBidi" w:cstheme="majorBidi"/>
+          <w:sz w:val="24"/>
+          <w:szCs w:val="24"/>
+          <w:lang w:val="en-CA"/>
+        </w:rPr>
+        <w:t>Step 3:</w:t>
+      </w:r>
+    </w:p>
+    <w:p>
+      <w:pPr>
+        <w:pStyle w:val="ListParagraph"/>
+        <w:numPr>
+          <w:ilvl w:val="0"/>
+          <w:numId w:val="1"/>
+        </w:numPr>
+        <w:jc w:val="both"/>
+        <w:rPr>
+          <w:rFonts w:asciiTheme="majorBidi" w:hAnsiTheme="majorBidi" w:cstheme="majorBidi"/>
+          <w:sz w:val="24"/>
+          <w:szCs w:val="24"/>
+          <w:lang w:val="en-CA"/>
+        </w:rPr>
+      </w:pPr>
+      <w:r>
+        <w:rPr>
+          <w:rFonts w:asciiTheme="majorBidi" w:hAnsiTheme="majorBidi" w:cstheme="majorBidi"/>
+          <w:sz w:val="24"/>
+          <w:szCs w:val="24"/>
+          <w:lang w:val="en-CA"/>
+        </w:rPr>
+        <w:t>Listing of needs and opportunities to reduce adverse effect identified in impact analysis and inventory analysis.</w:t>
+      </w:r>
+    </w:p>
+    <w:p>
+      <w:pPr>
+        <w:pStyle w:val="ListParagraph"/>
+        <w:numPr>
+          <w:ilvl w:val="0"/>
+          <w:numId w:val="1"/>
+        </w:numPr>
+        <w:jc w:val="both"/>
+        <w:rPr>
+          <w:rFonts w:asciiTheme="majorBidi" w:hAnsiTheme="majorBidi" w:cstheme="majorBidi"/>
+          <w:sz w:val="24"/>
+          <w:szCs w:val="24"/>
+          <w:lang w:val="en-CA"/>
+        </w:rPr>
+      </w:pPr>
+      <w:r>
+        <w:rPr>
+          <w:rFonts w:asciiTheme="majorBidi" w:hAnsiTheme="majorBidi" w:cstheme="majorBidi"/>
+          <w:sz w:val="24"/>
+          <w:szCs w:val="24"/>
+          <w:lang w:val="en-CA"/>
+        </w:rPr>
+        <w:t>Qualitative and/or quantitative description of improvements.</w:t>
+      </w:r>
+    </w:p>
+    <w:p>
+      <w:pPr>
+        <w:jc w:val="both"/>
+        <w:rPr>
+          <w:rFonts w:asciiTheme="majorBidi" w:hAnsiTheme="majorBidi" w:cstheme="majorBidi"/>
+          <w:b/>
+          <w:bCs/>
+          <w:sz w:val="24"/>
+          <w:szCs w:val="24"/>
+          <w:u w:val="single"/>
+          <w:lang w:val="en-CA"/>
+        </w:rPr>
+      </w:pPr>
+      <w:r>
+        <w:rPr>
+          <w:rFonts w:asciiTheme="majorBidi" w:hAnsiTheme="majorBidi" w:cstheme="majorBidi"/>
+          <w:b/>
+          <w:bCs/>
+          <w:sz w:val="24"/>
+          <w:szCs w:val="24"/>
+          <w:u w:val="single"/>
+          <w:lang w:val="en-CA"/>
+        </w:rPr>
         <w:t>Chapter 15:</w:t>
       </w:r>
     </w:p>
     <w:p>
       <w:pPr>
-        <w:rPr>
-          <w:rFonts w:asciiTheme="majorBidi" w:hAnsiTheme="majorBidi" w:cstheme="majorBidi"/>
-          <w:sz w:val="24"/>
-          <w:szCs w:val="24"/>
+        <w:jc w:val="both"/>
+        <w:rPr>
+          <w:rFonts w:asciiTheme="majorBidi" w:hAnsiTheme="majorBidi" w:cstheme="majorBidi"/>
+          <w:sz w:val="24"/>
+          <w:szCs w:val="24"/>
+          <w:lang w:val="en-CA"/>
+        </w:rPr>
+      </w:pPr>
+      <w:r>
+        <w:rPr>
+          <w:rFonts w:asciiTheme="majorBidi" w:hAnsiTheme="majorBidi" w:cstheme="majorBidi"/>
+          <w:sz w:val="24"/>
+          <w:szCs w:val="24"/>
+          <w:lang w:val="en-CA"/>
+        </w:rPr>
+        <w:t>Forecasting is a very risky business. There are lots of unknowns. However, forecasting helps us identify trends that will help us predict the future.</w:t>
+      </w:r>
+    </w:p>
+    <w:p>
+      <w:pPr>
+        <w:jc w:val="both"/>
+        <w:rPr>
+          <w:rFonts w:asciiTheme="majorBidi" w:hAnsiTheme="majorBidi" w:cstheme="majorBidi"/>
+          <w:sz w:val="24"/>
+          <w:szCs w:val="24"/>
+          <w:lang w:val="en-CA"/>
+        </w:rPr>
+      </w:pPr>
+      <w:r>
+        <w:rPr>
+          <w:rFonts w:asciiTheme="majorBidi" w:hAnsiTheme="majorBidi" w:cstheme="majorBidi"/>
+          <w:b/>
+          <w:bCs/>
+          <w:sz w:val="24"/>
+          <w:szCs w:val="24"/>
+          <w:lang w:val="en-CA"/>
+        </w:rPr>
+        <w:t>Pure scientists</w:t>
+      </w:r>
+      <w:r>
+        <w:rPr>
+          <w:rFonts w:asciiTheme="majorBidi" w:hAnsiTheme="majorBidi" w:cstheme="majorBidi"/>
+          <w:sz w:val="24"/>
+          <w:szCs w:val="24"/>
+          <w:lang w:val="en-CA"/>
+        </w:rPr>
+        <w:t xml:space="preserve"> use</w:t>
+      </w:r>
+      <w:r>
+        <w:rPr>
+          <w:rFonts w:asciiTheme="majorBidi" w:hAnsiTheme="majorBidi" w:cstheme="majorBidi"/>
+          <w:sz w:val="24"/>
+          <w:szCs w:val="24"/>
+          <w:lang w:val="en-CA"/>
+        </w:rPr>
+        <w:t xml:space="preserve"> Experimentation and Observation</w:t>
+      </w:r>
+      <w:r>
+        <w:rPr>
+          <w:rFonts w:asciiTheme="majorBidi" w:hAnsiTheme="majorBidi" w:cstheme="majorBidi"/>
+          <w:sz w:val="24"/>
+          <w:szCs w:val="24"/>
+          <w:lang w:val="en-CA"/>
+        </w:rPr>
+        <w:t>. They try to fit up the theories they get with the results they get</w:t>
+      </w:r>
+      <w:r>
+        <w:rPr>
+          <w:rFonts w:asciiTheme="majorBidi" w:hAnsiTheme="majorBidi" w:cstheme="majorBidi"/>
+          <w:sz w:val="24"/>
+          <w:szCs w:val="24"/>
+          <w:lang w:val="en-CA"/>
+        </w:rPr>
+        <w:t>.</w:t>
+      </w:r>
+    </w:p>
+    <w:p>
+      <w:pPr>
+        <w:jc w:val="both"/>
+        <w:rPr>
+          <w:rFonts w:asciiTheme="majorBidi" w:hAnsiTheme="majorBidi" w:cstheme="majorBidi"/>
+          <w:sz w:val="24"/>
+          <w:szCs w:val="24"/>
+          <w:lang w:val="en-CA"/>
+        </w:rPr>
+      </w:pPr>
+      <w:r>
+        <w:rPr>
+          <w:rFonts w:asciiTheme="majorBidi" w:hAnsiTheme="majorBidi" w:cstheme="majorBidi"/>
+          <w:sz w:val="24"/>
+          <w:szCs w:val="24"/>
+          <w:lang w:val="en-CA"/>
+        </w:rPr>
+        <w:t xml:space="preserve">For </w:t>
+      </w:r>
+      <w:r>
+        <w:rPr>
+          <w:rFonts w:asciiTheme="majorBidi" w:hAnsiTheme="majorBidi" w:cstheme="majorBidi"/>
+          <w:b/>
+          <w:bCs/>
+          <w:sz w:val="24"/>
+          <w:szCs w:val="24"/>
+          <w:lang w:val="en-CA"/>
+        </w:rPr>
+        <w:t>engineers</w:t>
+      </w:r>
+      <w:r>
+        <w:rPr>
+          <w:rFonts w:asciiTheme="majorBidi" w:hAnsiTheme="majorBidi" w:cstheme="majorBidi"/>
+          <w:sz w:val="24"/>
+          <w:szCs w:val="24"/>
+          <w:lang w:val="en-CA"/>
+        </w:rPr>
+        <w:t xml:space="preserve">, they also use </w:t>
+      </w:r>
+      <w:r>
+        <w:rPr>
+          <w:rFonts w:asciiTheme="majorBidi" w:hAnsiTheme="majorBidi" w:cstheme="majorBidi"/>
+          <w:sz w:val="24"/>
+          <w:szCs w:val="24"/>
+          <w:lang w:val="en-CA"/>
+        </w:rPr>
+        <w:t>mathematical</w:t>
+      </w:r>
+      <w:r>
+        <w:rPr>
+          <w:rFonts w:asciiTheme="majorBidi" w:hAnsiTheme="majorBidi" w:cstheme="majorBidi"/>
+          <w:sz w:val="24"/>
+          <w:szCs w:val="24"/>
+          <w:lang w:val="en-CA"/>
+        </w:rPr>
+        <w:t xml:space="preserve"> models. By using those we gain insight of the problem</w:t>
+      </w:r>
+      <w:r>
+        <w:rPr>
+          <w:rFonts w:asciiTheme="majorBidi" w:hAnsiTheme="majorBidi" w:cstheme="majorBidi"/>
+          <w:sz w:val="24"/>
+          <w:szCs w:val="24"/>
+          <w:lang w:val="en-CA"/>
+        </w:rPr>
+        <w:t xml:space="preserve"> which gives better idea of trends.</w:t>
+      </w:r>
+    </w:p>
+    <w:p>
+      <w:pPr>
+        <w:jc w:val="both"/>
+        <w:rPr>
+          <w:rFonts w:asciiTheme="majorBidi" w:hAnsiTheme="majorBidi" w:cstheme="majorBidi"/>
+          <w:sz w:val="24"/>
+          <w:szCs w:val="24"/>
+          <w:lang w:val="en-CA"/>
+        </w:rPr>
+      </w:pPr>
+      <w:r>
+        <w:rPr>
+          <w:rFonts w:asciiTheme="majorBidi" w:hAnsiTheme="majorBidi" w:cstheme="majorBidi"/>
+          <w:sz w:val="24"/>
+          <w:szCs w:val="24"/>
+          <w:lang w:val="en-CA"/>
+        </w:rPr>
+        <w:t>The object is to find a way to get as good of a forecasting as we can.</w:t>
+      </w:r>
+      <w:r>
+        <w:rPr>
+          <w:rFonts w:asciiTheme="majorBidi" w:hAnsiTheme="majorBidi" w:cstheme="majorBidi"/>
+          <w:sz w:val="24"/>
+          <w:szCs w:val="24"/>
+          <w:lang w:val="en-CA"/>
+        </w:rPr>
+        <w:t xml:space="preserve"> </w:t>
+      </w:r>
+    </w:p>
+    <w:p>
+      <w:pPr>
+        <w:jc w:val="both"/>
+        <w:rPr>
+          <w:rFonts w:asciiTheme="majorBidi" w:hAnsiTheme="majorBidi" w:cstheme="majorBidi"/>
+          <w:sz w:val="24"/>
+          <w:szCs w:val="24"/>
+          <w:lang w:val="en-CA"/>
+        </w:rPr>
+      </w:pPr>
+      <w:r>
+        <w:rPr>
+          <w:rFonts w:asciiTheme="majorBidi" w:hAnsiTheme="majorBidi" w:cstheme="majorBidi"/>
+          <w:sz w:val="24"/>
+          <w:szCs w:val="24"/>
+          <w:lang w:val="en-CA"/>
+        </w:rPr>
+        <w:t>After 1970 lots of forecasting has been done.</w:t>
+      </w:r>
+    </w:p>
+    <w:p>
+      <w:pPr>
+        <w:jc w:val="both"/>
+        <w:rPr>
+          <w:rFonts w:asciiTheme="majorBidi" w:hAnsiTheme="majorBidi" w:cstheme="majorBidi"/>
+          <w:sz w:val="24"/>
+          <w:szCs w:val="24"/>
+          <w:lang w:val="en-CA"/>
+        </w:rPr>
+      </w:pPr>
+      <w:r>
+        <w:rPr>
+          <w:rFonts w:asciiTheme="majorBidi" w:hAnsiTheme="majorBidi" w:cstheme="majorBidi"/>
+          <w:sz w:val="24"/>
+          <w:szCs w:val="24"/>
+          <w:lang w:val="en-CA"/>
+        </w:rPr>
+        <w:t xml:space="preserve">The main concern is the health and welfare of </w:t>
+      </w:r>
+      <w:r>
+        <w:rPr>
+          <w:rFonts w:asciiTheme="majorBidi" w:hAnsiTheme="majorBidi" w:cstheme="majorBidi"/>
+          <w:sz w:val="24"/>
+          <w:szCs w:val="24"/>
+          <w:lang w:val="en-CA"/>
+        </w:rPr>
+        <w:t>humans.</w:t>
+      </w:r>
+    </w:p>
+    <w:p>
+      <w:pPr>
+        <w:jc w:val="both"/>
+        <w:rPr>
+          <w:rFonts w:asciiTheme="majorBidi" w:hAnsiTheme="majorBidi" w:cstheme="majorBidi"/>
+          <w:sz w:val="24"/>
+          <w:szCs w:val="24"/>
+          <w:lang w:val="en-CA"/>
+        </w:rPr>
+      </w:pPr>
+    </w:p>
+    <w:p>
+      <w:pPr>
+        <w:jc w:val="both"/>
+        <w:rPr>
+          <w:rFonts w:asciiTheme="majorBidi" w:hAnsiTheme="majorBidi" w:cstheme="majorBidi"/>
+          <w:sz w:val="24"/>
+          <w:szCs w:val="24"/>
+          <w:lang w:val="en-CA"/>
+        </w:rPr>
+      </w:pPr>
+      <w:r>
+        <w:rPr>
+          <w:rFonts w:asciiTheme="majorBidi" w:hAnsiTheme="majorBidi" w:cstheme="majorBidi"/>
+          <w:sz w:val="24"/>
+          <w:szCs w:val="24"/>
+          <w:lang w:val="en-CA"/>
+        </w:rPr>
+        <w:t>2 types of forecasting:</w:t>
+      </w:r>
+    </w:p>
+    <w:p>
+      <w:pPr>
+        <w:pStyle w:val="ListParagraph"/>
+        <w:numPr>
+          <w:ilvl w:val="0"/>
+          <w:numId w:val="1"/>
+        </w:numPr>
+        <w:jc w:val="both"/>
+        <w:rPr>
+          <w:rFonts w:asciiTheme="majorBidi" w:hAnsiTheme="majorBidi" w:cstheme="majorBidi"/>
+          <w:sz w:val="24"/>
+          <w:szCs w:val="24"/>
+          <w:lang w:val="en-CA"/>
+        </w:rPr>
+      </w:pPr>
+      <w:r>
+        <w:rPr>
+          <w:rFonts w:asciiTheme="majorBidi" w:hAnsiTheme="majorBidi" w:cstheme="majorBidi"/>
+          <w:sz w:val="24"/>
+          <w:szCs w:val="24"/>
+          <w:lang w:val="en-CA"/>
+        </w:rPr>
+        <w:t>General forecasting: Depends on projections and predictions</w:t>
+      </w:r>
+      <w:r>
+        <w:rPr>
+          <w:rFonts w:asciiTheme="majorBidi" w:hAnsiTheme="majorBidi" w:cstheme="majorBidi"/>
+          <w:sz w:val="24"/>
+          <w:szCs w:val="24"/>
+          <w:lang w:val="en-CA"/>
+        </w:rPr>
+        <w:t>.</w:t>
+      </w:r>
+    </w:p>
+    <w:p>
+      <w:pPr>
+        <w:pStyle w:val="ListParagraph"/>
+        <w:numPr>
+          <w:ilvl w:val="0"/>
+          <w:numId w:val="1"/>
+        </w:numPr>
+        <w:jc w:val="both"/>
+        <w:rPr>
+          <w:rFonts w:asciiTheme="majorBidi" w:hAnsiTheme="majorBidi" w:cstheme="majorBidi"/>
+          <w:sz w:val="24"/>
+          <w:szCs w:val="24"/>
+          <w:lang w:val="en-CA"/>
+        </w:rPr>
+      </w:pPr>
+      <w:r>
+        <w:rPr>
+          <w:rFonts w:asciiTheme="majorBidi" w:hAnsiTheme="majorBidi" w:cstheme="majorBidi"/>
+          <w:sz w:val="24"/>
+          <w:szCs w:val="24"/>
+          <w:lang w:val="en-CA"/>
+        </w:rPr>
+        <w:t xml:space="preserve">Building </w:t>
+      </w:r>
+      <w:r>
+        <w:rPr>
+          <w:rFonts w:asciiTheme="majorBidi" w:hAnsiTheme="majorBidi" w:cstheme="majorBidi"/>
+          <w:sz w:val="24"/>
+          <w:szCs w:val="24"/>
+          <w:lang w:val="en-CA"/>
+        </w:rPr>
+        <w:t>scenarios</w:t>
+      </w:r>
+      <w:r>
+        <w:rPr>
+          <w:rFonts w:asciiTheme="majorBidi" w:hAnsiTheme="majorBidi" w:cstheme="majorBidi"/>
+          <w:sz w:val="24"/>
+          <w:szCs w:val="24"/>
+          <w:lang w:val="en-CA"/>
+        </w:rPr>
+        <w:t xml:space="preserve">: </w:t>
+      </w:r>
+      <w:r>
+        <w:rPr>
+          <w:rFonts w:asciiTheme="majorBidi" w:hAnsiTheme="majorBidi" w:cstheme="majorBidi"/>
+          <w:sz w:val="24"/>
+          <w:szCs w:val="24"/>
+          <w:lang w:val="en-CA"/>
+        </w:rPr>
+        <w:t>Which is “What if this happens” and “What if this other thing happens”. This gives a range of answers not only one.</w:t>
+      </w:r>
+      <w:r>
+        <w:rPr>
+          <w:rFonts w:asciiTheme="majorBidi" w:hAnsiTheme="majorBidi" w:cstheme="majorBidi"/>
+          <w:sz w:val="24"/>
+          <w:szCs w:val="24"/>
+          <w:lang w:val="en-CA"/>
+        </w:rPr>
+        <w:t xml:space="preserve"> Then we organize the answers from worst to best</w:t>
+      </w:r>
+      <w:r>
+        <w:rPr>
+          <w:rFonts w:asciiTheme="majorBidi" w:hAnsiTheme="majorBidi" w:cstheme="majorBidi"/>
+          <w:sz w:val="24"/>
+          <w:szCs w:val="24"/>
+          <w:lang w:val="en-CA"/>
+        </w:rPr>
+        <w:t>.</w:t>
+      </w:r>
+    </w:p>
+    <w:p>
+      <w:pPr>
+        <w:jc w:val="both"/>
+        <w:rPr>
+          <w:rFonts w:asciiTheme="majorBidi" w:hAnsiTheme="majorBidi" w:cstheme="majorBidi"/>
+          <w:sz w:val="24"/>
+          <w:szCs w:val="24"/>
+          <w:lang w:val="en-CA"/>
+        </w:rPr>
+      </w:pPr>
+      <w:r>
+        <w:rPr>
+          <w:rFonts w:asciiTheme="majorBidi" w:hAnsiTheme="majorBidi" w:cstheme="majorBidi"/>
+          <w:sz w:val="24"/>
+          <w:szCs w:val="24"/>
+          <w:lang w:val="en-CA"/>
+        </w:rPr>
+        <w:t>For any kind of forecast:</w:t>
+      </w:r>
+    </w:p>
+    <w:p>
+      <w:pPr>
+        <w:jc w:val="both"/>
+        <w:rPr>
+          <w:rFonts w:asciiTheme="majorBidi" w:hAnsiTheme="majorBidi" w:cstheme="majorBidi"/>
+          <w:sz w:val="24"/>
+          <w:szCs w:val="24"/>
+          <w:lang w:val="en-CA"/>
+        </w:rPr>
+      </w:pPr>
+      <w:r>
+        <w:rPr>
+          <w:rFonts w:asciiTheme="majorBidi" w:hAnsiTheme="majorBidi" w:cstheme="majorBidi"/>
+          <w:sz w:val="24"/>
+          <w:szCs w:val="24"/>
+          <w:lang w:val="en-CA"/>
+        </w:rPr>
+        <w:lastRenderedPageBreak/>
+        <w:t>I am to specify at least 2 parameters:</w:t>
+      </w:r>
+    </w:p>
+    <w:p>
+      <w:pPr>
+        <w:pStyle w:val="ListParagraph"/>
+        <w:numPr>
+          <w:ilvl w:val="0"/>
+          <w:numId w:val="1"/>
+        </w:numPr>
+        <w:jc w:val="both"/>
+        <w:rPr>
+          <w:rFonts w:asciiTheme="majorBidi" w:hAnsiTheme="majorBidi" w:cstheme="majorBidi"/>
+          <w:sz w:val="24"/>
+          <w:szCs w:val="24"/>
+          <w:lang w:val="en-CA"/>
+        </w:rPr>
+      </w:pPr>
+      <w:r>
+        <w:rPr>
+          <w:rFonts w:asciiTheme="majorBidi" w:hAnsiTheme="majorBidi" w:cstheme="majorBidi"/>
+          <w:sz w:val="24"/>
+          <w:szCs w:val="24"/>
+          <w:lang w:val="en-CA"/>
+        </w:rPr>
+        <w:t>Time</w:t>
+      </w:r>
+      <w:r>
+        <w:rPr>
+          <w:rFonts w:asciiTheme="majorBidi" w:hAnsiTheme="majorBidi" w:cstheme="majorBidi"/>
+          <w:sz w:val="24"/>
+          <w:szCs w:val="24"/>
+          <w:lang w:val="en-CA"/>
+        </w:rPr>
+        <w:t xml:space="preserve"> (</w:t>
+      </w:r>
+      <w:r>
+        <w:rPr>
+          <w:rFonts w:asciiTheme="majorBidi" w:hAnsiTheme="majorBidi" w:cstheme="majorBidi"/>
+          <w:sz w:val="24"/>
+          <w:szCs w:val="24"/>
+          <w:lang w:val="en-CA"/>
+        </w:rPr>
+        <w:t>e.g.,</w:t>
+      </w:r>
+      <w:r>
+        <w:rPr>
+          <w:rFonts w:asciiTheme="majorBidi" w:hAnsiTheme="majorBidi" w:cstheme="majorBidi"/>
+          <w:sz w:val="24"/>
+          <w:szCs w:val="24"/>
+          <w:lang w:val="en-CA"/>
+        </w:rPr>
+        <w:t xml:space="preserve"> what will happen in the next </w:t>
+      </w:r>
+      <w:r>
+        <w:rPr>
+          <w:rFonts w:asciiTheme="majorBidi" w:hAnsiTheme="majorBidi" w:cstheme="majorBidi"/>
+          <w:sz w:val="24"/>
+          <w:szCs w:val="24"/>
+          <w:lang w:val="en-CA"/>
+        </w:rPr>
+        <w:t>year</w:t>
+      </w:r>
+      <w:r>
+        <w:rPr>
+          <w:rFonts w:asciiTheme="majorBidi" w:hAnsiTheme="majorBidi" w:cstheme="majorBidi"/>
+          <w:sz w:val="24"/>
+          <w:szCs w:val="24"/>
+          <w:lang w:val="en-CA"/>
+        </w:rPr>
+        <w:t>)</w:t>
+      </w:r>
+    </w:p>
+    <w:p>
+      <w:pPr>
+        <w:pStyle w:val="ListParagraph"/>
+        <w:numPr>
+          <w:ilvl w:val="0"/>
+          <w:numId w:val="1"/>
+        </w:numPr>
+        <w:jc w:val="both"/>
+        <w:rPr>
+          <w:rFonts w:asciiTheme="majorBidi" w:hAnsiTheme="majorBidi" w:cstheme="majorBidi"/>
+          <w:sz w:val="24"/>
+          <w:szCs w:val="24"/>
+          <w:lang w:val="en-CA"/>
+        </w:rPr>
+      </w:pPr>
+      <w:r>
+        <w:rPr>
+          <w:rFonts w:asciiTheme="majorBidi" w:hAnsiTheme="majorBidi" w:cstheme="majorBidi"/>
+          <w:sz w:val="24"/>
+          <w:szCs w:val="24"/>
+          <w:lang w:val="en-CA"/>
+        </w:rPr>
+        <w:t xml:space="preserve">Space (is it a regional, </w:t>
+      </w:r>
+      <w:r>
+        <w:rPr>
+          <w:rFonts w:asciiTheme="majorBidi" w:hAnsiTheme="majorBidi" w:cstheme="majorBidi"/>
+          <w:sz w:val="24"/>
+          <w:szCs w:val="24"/>
+          <w:lang w:val="en-CA"/>
+        </w:rPr>
+        <w:t>national,</w:t>
+      </w:r>
+      <w:r>
+        <w:rPr>
+          <w:rFonts w:asciiTheme="majorBidi" w:hAnsiTheme="majorBidi" w:cstheme="majorBidi"/>
+          <w:sz w:val="24"/>
+          <w:szCs w:val="24"/>
+          <w:lang w:val="en-CA"/>
+        </w:rPr>
+        <w:t xml:space="preserve"> or global problem?)</w:t>
+      </w:r>
+      <w:r>
+        <w:rPr>
+          <w:rFonts w:asciiTheme="majorBidi" w:hAnsiTheme="majorBidi" w:cstheme="majorBidi"/>
+          <w:sz w:val="24"/>
+          <w:szCs w:val="24"/>
+          <w:lang w:val="en-CA"/>
+        </w:rPr>
+        <w:t xml:space="preserve">  (</w:t>
+      </w:r>
+      <w:r>
+        <w:rPr>
+          <w:rFonts w:asciiTheme="majorBidi" w:hAnsiTheme="majorBidi" w:cstheme="majorBidi"/>
+          <w:sz w:val="24"/>
+          <w:szCs w:val="24"/>
+          <w:lang w:val="en-CA"/>
+        </w:rPr>
+        <w:t>Spatial</w:t>
+      </w:r>
+      <w:r>
+        <w:rPr>
+          <w:rFonts w:asciiTheme="majorBidi" w:hAnsiTheme="majorBidi" w:cstheme="majorBidi"/>
+          <w:sz w:val="24"/>
+          <w:szCs w:val="24"/>
+          <w:lang w:val="en-CA"/>
+        </w:rPr>
+        <w:t xml:space="preserve"> scale)</w:t>
+      </w:r>
+    </w:p>
+    <w:p>
+      <w:pPr>
+        <w:jc w:val="both"/>
+        <w:rPr>
+          <w:rFonts w:asciiTheme="majorBidi" w:hAnsiTheme="majorBidi" w:cstheme="majorBidi"/>
+          <w:sz w:val="24"/>
+          <w:szCs w:val="24"/>
+          <w:lang w:val="en-CA"/>
+        </w:rPr>
+      </w:pPr>
+      <w:r>
+        <w:rPr>
+          <w:rFonts w:asciiTheme="majorBidi" w:hAnsiTheme="majorBidi" w:cstheme="majorBidi"/>
+          <w:sz w:val="24"/>
+          <w:szCs w:val="24"/>
+          <w:lang w:val="en-CA"/>
+        </w:rPr>
+        <w:t>Any type of forecasting beyond 30 years is not to be trusted.</w:t>
+      </w:r>
+      <w:r>
+        <w:rPr>
+          <w:rFonts w:asciiTheme="majorBidi" w:hAnsiTheme="majorBidi" w:cstheme="majorBidi"/>
+          <w:sz w:val="24"/>
+          <w:szCs w:val="24"/>
+          <w:lang w:val="en-CA"/>
+        </w:rPr>
+        <w:t xml:space="preserve"> </w:t>
+      </w:r>
+      <w:r>
+        <w:rPr>
+          <w:rFonts w:asciiTheme="majorBidi" w:hAnsiTheme="majorBidi" w:cstheme="majorBidi"/>
+          <w:sz w:val="24"/>
+          <w:szCs w:val="24"/>
+          <w:lang w:val="en-CA"/>
+        </w:rPr>
+        <w:t>So,</w:t>
+      </w:r>
+      <w:r>
+        <w:rPr>
+          <w:rFonts w:asciiTheme="majorBidi" w:hAnsiTheme="majorBidi" w:cstheme="majorBidi"/>
+          <w:sz w:val="24"/>
+          <w:szCs w:val="24"/>
+          <w:lang w:val="en-CA"/>
+        </w:rPr>
+        <w:t xml:space="preserve"> we do </w:t>
+      </w:r>
+      <w:r>
+        <w:rPr>
+          <w:rFonts w:asciiTheme="majorBidi" w:hAnsiTheme="majorBidi" w:cstheme="majorBidi"/>
+          <w:sz w:val="24"/>
+          <w:szCs w:val="24"/>
+          <w:lang w:val="en-CA"/>
+        </w:rPr>
+        <w:t>forecast</w:t>
+      </w:r>
+      <w:r>
+        <w:rPr>
+          <w:rFonts w:asciiTheme="majorBidi" w:hAnsiTheme="majorBidi" w:cstheme="majorBidi"/>
+          <w:sz w:val="24"/>
+          <w:szCs w:val="24"/>
+          <w:lang w:val="en-CA"/>
+        </w:rPr>
+        <w:t xml:space="preserve"> up to 30 years</w:t>
+      </w:r>
+    </w:p>
+    <w:p>
+      <w:pPr>
+        <w:jc w:val="both"/>
+        <w:rPr>
+          <w:rFonts w:asciiTheme="majorBidi" w:hAnsiTheme="majorBidi" w:cstheme="majorBidi"/>
+          <w:sz w:val="24"/>
+          <w:szCs w:val="24"/>
+          <w:lang w:val="en-CA"/>
+        </w:rPr>
+      </w:pPr>
+    </w:p>
+    <w:p>
+      <w:pPr>
+        <w:jc w:val="both"/>
+        <w:rPr>
+          <w:rFonts w:asciiTheme="majorBidi" w:hAnsiTheme="majorBidi" w:cstheme="majorBidi"/>
+          <w:sz w:val="24"/>
+          <w:szCs w:val="24"/>
+          <w:lang w:val="en-CA"/>
+        </w:rPr>
+      </w:pPr>
+      <w:r>
+        <w:rPr>
+          <w:rFonts w:asciiTheme="majorBidi" w:hAnsiTheme="majorBidi" w:cstheme="majorBidi"/>
+          <w:sz w:val="24"/>
+          <w:szCs w:val="24"/>
+          <w:lang w:val="en-CA"/>
+        </w:rPr>
+        <w:t>3 most important factors of forecasting</w:t>
+      </w:r>
+      <w:r>
+        <w:rPr>
+          <w:rFonts w:asciiTheme="majorBidi" w:hAnsiTheme="majorBidi" w:cstheme="majorBidi"/>
+          <w:sz w:val="24"/>
+          <w:szCs w:val="24"/>
+          <w:lang w:val="en-CA"/>
+        </w:rPr>
+        <w:t xml:space="preserve"> (drivers)</w:t>
+      </w:r>
+      <w:r>
+        <w:rPr>
+          <w:rFonts w:asciiTheme="majorBidi" w:hAnsiTheme="majorBidi" w:cstheme="majorBidi"/>
+          <w:sz w:val="24"/>
+          <w:szCs w:val="24"/>
+          <w:lang w:val="en-CA"/>
+        </w:rPr>
+        <w:t>:</w:t>
+      </w:r>
+    </w:p>
+    <w:p>
+      <w:pPr>
+        <w:pStyle w:val="ListParagraph"/>
+        <w:numPr>
+          <w:ilvl w:val="0"/>
+          <w:numId w:val="1"/>
+        </w:numPr>
+        <w:jc w:val="both"/>
+        <w:rPr>
+          <w:rFonts w:asciiTheme="majorBidi" w:hAnsiTheme="majorBidi" w:cstheme="majorBidi"/>
+          <w:sz w:val="24"/>
+          <w:szCs w:val="24"/>
+          <w:lang w:val="en-CA"/>
+        </w:rPr>
+      </w:pPr>
+      <w:r>
+        <w:rPr>
+          <w:rFonts w:asciiTheme="majorBidi" w:hAnsiTheme="majorBidi" w:cstheme="majorBidi"/>
+          <w:sz w:val="24"/>
+          <w:szCs w:val="24"/>
+          <w:lang w:val="en-CA"/>
+        </w:rPr>
+        <w:t>Population growth</w:t>
+      </w:r>
+      <w:r>
+        <w:rPr>
+          <w:rFonts w:asciiTheme="majorBidi" w:hAnsiTheme="majorBidi" w:cstheme="majorBidi"/>
+          <w:sz w:val="24"/>
+          <w:szCs w:val="24"/>
+          <w:lang w:val="en-CA"/>
+        </w:rPr>
+        <w:t>.</w:t>
+      </w:r>
+    </w:p>
+    <w:p>
+      <w:pPr>
+        <w:pStyle w:val="ListParagraph"/>
+        <w:numPr>
+          <w:ilvl w:val="0"/>
+          <w:numId w:val="1"/>
+        </w:numPr>
+        <w:jc w:val="both"/>
+        <w:rPr>
+          <w:rFonts w:asciiTheme="majorBidi" w:hAnsiTheme="majorBidi" w:cstheme="majorBidi"/>
+          <w:sz w:val="24"/>
+          <w:szCs w:val="24"/>
+          <w:lang w:val="en-CA"/>
+        </w:rPr>
+      </w:pPr>
+      <w:r>
+        <w:rPr>
+          <w:rFonts w:asciiTheme="majorBidi" w:hAnsiTheme="majorBidi" w:cstheme="majorBidi"/>
+          <w:sz w:val="24"/>
+          <w:szCs w:val="24"/>
+          <w:lang w:val="en-CA"/>
+        </w:rPr>
+        <w:t>Economic</w:t>
+      </w:r>
+      <w:r>
+        <w:rPr>
+          <w:rFonts w:asciiTheme="majorBidi" w:hAnsiTheme="majorBidi" w:cstheme="majorBidi"/>
+          <w:sz w:val="24"/>
+          <w:szCs w:val="24"/>
+          <w:lang w:val="en-CA"/>
+        </w:rPr>
+        <w:t xml:space="preserve"> growth</w:t>
+      </w:r>
+      <w:r>
+        <w:rPr>
+          <w:rFonts w:asciiTheme="majorBidi" w:hAnsiTheme="majorBidi" w:cstheme="majorBidi"/>
+          <w:sz w:val="24"/>
+          <w:szCs w:val="24"/>
+          <w:lang w:val="en-CA"/>
+        </w:rPr>
+        <w:t>.</w:t>
+      </w:r>
+    </w:p>
+    <w:p>
+      <w:pPr>
+        <w:pStyle w:val="ListParagraph"/>
+        <w:numPr>
+          <w:ilvl w:val="0"/>
+          <w:numId w:val="1"/>
+        </w:numPr>
+        <w:jc w:val="both"/>
+        <w:rPr>
+          <w:rFonts w:asciiTheme="majorBidi" w:hAnsiTheme="majorBidi" w:cstheme="majorBidi"/>
+          <w:sz w:val="24"/>
+          <w:szCs w:val="24"/>
+          <w:lang w:val="en-CA"/>
+        </w:rPr>
+      </w:pPr>
+      <w:r>
+        <w:rPr>
+          <w:rFonts w:asciiTheme="majorBidi" w:hAnsiTheme="majorBidi" w:cstheme="majorBidi"/>
+          <w:sz w:val="24"/>
+          <w:szCs w:val="24"/>
+          <w:lang w:val="en-CA"/>
+        </w:rPr>
+        <w:t>Technology change</w:t>
+      </w:r>
+      <w:r>
+        <w:rPr>
+          <w:rFonts w:asciiTheme="majorBidi" w:hAnsiTheme="majorBidi" w:cstheme="majorBidi"/>
+          <w:sz w:val="24"/>
+          <w:szCs w:val="24"/>
+          <w:lang w:val="en-CA"/>
+        </w:rPr>
+        <w:t>.</w:t>
+      </w:r>
+    </w:p>
+    <w:p>
+      <w:pPr>
+        <w:jc w:val="both"/>
+        <w:rPr>
+          <w:rFonts w:asciiTheme="majorBidi" w:hAnsiTheme="majorBidi" w:cstheme="majorBidi"/>
+          <w:sz w:val="24"/>
+          <w:szCs w:val="24"/>
+          <w:lang w:val="en-CA"/>
+        </w:rPr>
+      </w:pPr>
+    </w:p>
+    <w:p>
+      <w:pPr>
+        <w:jc w:val="both"/>
+        <w:rPr>
+          <w:rFonts w:asciiTheme="majorBidi" w:hAnsiTheme="majorBidi" w:cstheme="majorBidi"/>
+          <w:sz w:val="24"/>
+          <w:szCs w:val="24"/>
+          <w:lang w:val="en-CA"/>
+        </w:rPr>
+      </w:pPr>
+    </w:p>
+    <w:p>
+      <w:pPr>
+        <w:jc w:val="both"/>
+        <w:rPr>
+          <w:rFonts w:asciiTheme="majorBidi" w:hAnsiTheme="majorBidi" w:cstheme="majorBidi"/>
+          <w:sz w:val="24"/>
+          <w:szCs w:val="24"/>
+          <w:lang w:val="en-CA"/>
+        </w:rPr>
+      </w:pPr>
+    </w:p>
+    <w:p>
+      <w:pPr>
+        <w:jc w:val="both"/>
+        <w:rPr>
+          <w:rFonts w:asciiTheme="majorBidi" w:hAnsiTheme="majorBidi" w:cstheme="majorBidi"/>
+          <w:sz w:val="24"/>
+          <w:szCs w:val="24"/>
+          <w:lang w:val="en-CA"/>
+        </w:rPr>
+      </w:pPr>
+    </w:p>
+    <w:p>
+      <w:pPr>
+        <w:jc w:val="both"/>
+        <w:rPr>
+          <w:rFonts w:asciiTheme="majorBidi" w:hAnsiTheme="majorBidi" w:cstheme="majorBidi"/>
+          <w:sz w:val="24"/>
+          <w:szCs w:val="24"/>
+          <w:lang w:val="en-CA"/>
+        </w:rPr>
+      </w:pPr>
+    </w:p>
+    <w:p>
+      <w:pPr>
+        <w:jc w:val="both"/>
+        <w:rPr>
+          <w:rFonts w:asciiTheme="majorBidi" w:hAnsiTheme="majorBidi" w:cstheme="majorBidi"/>
+          <w:b/>
+          <w:bCs/>
+          <w:sz w:val="24"/>
+          <w:szCs w:val="24"/>
+          <w:lang w:val="en-CA"/>
+        </w:rPr>
+      </w:pPr>
+      <w:r>
+        <w:rPr>
+          <w:noProof/>
+          <w:lang w:val="en-CA"/>
+        </w:rPr>
+        <w:drawing>
+          <wp:anchor distT="0" distB="0" distL="114300" distR="114300" simplePos="0" relativeHeight="251658240" behindDoc="0" locked="0" layoutInCell="1" allowOverlap="1" wp14:anchorId="2195EA58" wp14:editId="22395B8F">
+            <wp:simplePos x="0" y="0"/>
+            <wp:positionH relativeFrom="margin">
+              <wp:align>right</wp:align>
+            </wp:positionH>
+            <wp:positionV relativeFrom="paragraph">
+              <wp:posOffset>1270</wp:posOffset>
+            </wp:positionV>
+            <wp:extent cx="2756535" cy="3573780"/>
+            <wp:effectExtent l="0" t="0" r="5715" b="7620"/>
+            <wp:wrapThrough wrapText="bothSides">
+              <wp:wrapPolygon edited="0">
+                <wp:start x="0" y="0"/>
+                <wp:lineTo x="0" y="21531"/>
+                <wp:lineTo x="21496" y="21531"/>
+                <wp:lineTo x="21496" y="0"/>
+                <wp:lineTo x="0" y="0"/>
+              </wp:wrapPolygon>
+            </wp:wrapThrough>
+            <wp:docPr id="1" name="Picture 1" descr="Chart&#10;&#10;Description automatically generated"/>
+            <wp:cNvGraphicFramePr>
+              <a:graphicFrameLocks xmlns:a="http://schemas.openxmlformats.org/drawingml/2006/main" noChangeAspect="1"/>
+            </wp:cNvGraphicFramePr>
+            <a:graphic xmlns:a="http://schemas.openxmlformats.org/drawingml/2006/main">
+              <a:graphicData uri="http://schemas.openxmlformats.org/drawingml/2006/picture">
+                <pic:pic xmlns:pic="http://schemas.openxmlformats.org/drawingml/2006/picture">
+                  <pic:nvPicPr>
+                    <pic:cNvPr id="1" name="Picture 1" descr="Chart&#10;&#10;Description automatically generated"/>
+                    <pic:cNvPicPr/>
+                  </pic:nvPicPr>
+                  <pic:blipFill>
+                    <a:blip r:embed="rId5">
+                      <a:extLst>
+                        <a:ext uri="{28A0092B-C50C-407E-A947-70E740481C1C}">
+                          <a14:useLocalDpi xmlns:a14="http://schemas.microsoft.com/office/drawing/2010/main" val="0"/>
+                        </a:ext>
+                      </a:extLst>
+                    </a:blip>
+                    <a:stretch>
+                      <a:fillRect/>
+                    </a:stretch>
+                  </pic:blipFill>
+                  <pic:spPr>
+                    <a:xfrm>
+                      <a:off x="0" y="0"/>
+                      <a:ext cx="2756535" cy="3573780"/>
+                    </a:xfrm>
+                    <a:prstGeom prst="rect">
+                      <a:avLst/>
+                    </a:prstGeom>
+                  </pic:spPr>
+                </pic:pic>
+              </a:graphicData>
+            </a:graphic>
+            <wp14:sizeRelH relativeFrom="margin">
+              <wp14:pctWidth>0</wp14:pctWidth>
+            </wp14:sizeRelH>
+            <wp14:sizeRelV relativeFrom="margin">
+              <wp14:pctHeight>0</wp14:pctHeight>
+            </wp14:sizeRelV>
+          </wp:anchor>
+        </w:drawing>
+      </w:r>
+      <w:r>
+        <w:rPr>
+          <w:rFonts w:asciiTheme="majorBidi" w:hAnsiTheme="majorBidi" w:cstheme="majorBidi"/>
+          <w:b/>
+          <w:bCs/>
+          <w:sz w:val="24"/>
+          <w:szCs w:val="24"/>
+          <w:lang w:val="en-CA"/>
+        </w:rPr>
+        <w:t>Population growth:</w:t>
+      </w:r>
+    </w:p>
+    <w:p>
+      <w:pPr>
+        <w:jc w:val="both"/>
+        <w:rPr>
+          <w:rFonts w:asciiTheme="majorBidi" w:hAnsiTheme="majorBidi" w:cstheme="majorBidi"/>
+          <w:sz w:val="24"/>
+          <w:szCs w:val="24"/>
+          <w:lang w:val="en-CA"/>
+        </w:rPr>
+      </w:pPr>
+      <w:r>
+        <w:rPr>
+          <w:rFonts w:asciiTheme="majorBidi" w:hAnsiTheme="majorBidi" w:cstheme="majorBidi"/>
+          <w:sz w:val="24"/>
+          <w:szCs w:val="24"/>
+          <w:lang w:val="en-CA"/>
+        </w:rPr>
+        <w:t>We start to evaluate the options:</w:t>
+      </w:r>
+    </w:p>
+    <w:p>
+      <w:pPr>
+        <w:pStyle w:val="ListParagraph"/>
+        <w:numPr>
+          <w:ilvl w:val="0"/>
+          <w:numId w:val="1"/>
+        </w:numPr>
+        <w:jc w:val="both"/>
+        <w:rPr>
+          <w:rFonts w:asciiTheme="majorBidi" w:hAnsiTheme="majorBidi" w:cstheme="majorBidi"/>
+          <w:sz w:val="24"/>
+          <w:szCs w:val="24"/>
+          <w:lang w:val="en-CA"/>
+        </w:rPr>
+      </w:pPr>
+      <w:r>
+        <w:rPr>
+          <w:rFonts w:asciiTheme="majorBidi" w:hAnsiTheme="majorBidi" w:cstheme="majorBidi"/>
+          <w:sz w:val="24"/>
+          <w:szCs w:val="24"/>
+          <w:lang w:val="en-CA"/>
+        </w:rPr>
+        <w:t xml:space="preserve">Population will continue go up linear. </w:t>
+      </w:r>
+    </w:p>
+    <w:p>
+      <w:pPr>
+        <w:pStyle w:val="ListParagraph"/>
+        <w:numPr>
+          <w:ilvl w:val="0"/>
+          <w:numId w:val="1"/>
+        </w:numPr>
+        <w:jc w:val="both"/>
+        <w:rPr>
+          <w:rFonts w:asciiTheme="majorBidi" w:hAnsiTheme="majorBidi" w:cstheme="majorBidi"/>
+          <w:sz w:val="24"/>
+          <w:szCs w:val="24"/>
+          <w:lang w:val="en-CA"/>
+        </w:rPr>
+      </w:pPr>
+      <w:r>
+        <w:rPr>
+          <w:rFonts w:asciiTheme="majorBidi" w:hAnsiTheme="majorBidi" w:cstheme="majorBidi"/>
+          <w:sz w:val="24"/>
+          <w:szCs w:val="24"/>
+          <w:lang w:val="en-CA"/>
+        </w:rPr>
+        <w:t>Population will continue go up as curve.</w:t>
+      </w:r>
+    </w:p>
+    <w:p>
+      <w:pPr>
+        <w:pStyle w:val="ListParagraph"/>
+        <w:numPr>
+          <w:ilvl w:val="0"/>
+          <w:numId w:val="1"/>
+        </w:numPr>
+        <w:jc w:val="both"/>
+        <w:rPr>
+          <w:rFonts w:asciiTheme="majorBidi" w:hAnsiTheme="majorBidi" w:cstheme="majorBidi"/>
+          <w:sz w:val="24"/>
+          <w:szCs w:val="24"/>
+          <w:lang w:val="en-CA"/>
+        </w:rPr>
+      </w:pPr>
+      <w:r>
+        <w:rPr>
+          <w:rFonts w:asciiTheme="majorBidi" w:hAnsiTheme="majorBidi" w:cstheme="majorBidi"/>
+          <w:sz w:val="24"/>
+          <w:szCs w:val="24"/>
+          <w:lang w:val="en-CA"/>
+        </w:rPr>
+        <w:t>Population will stable at some point.</w:t>
+      </w:r>
+    </w:p>
+    <w:p>
+      <w:pPr>
+        <w:pStyle w:val="ListParagraph"/>
+        <w:numPr>
+          <w:ilvl w:val="0"/>
+          <w:numId w:val="1"/>
+        </w:numPr>
+        <w:jc w:val="both"/>
+        <w:rPr>
+          <w:rFonts w:asciiTheme="majorBidi" w:hAnsiTheme="majorBidi" w:cstheme="majorBidi"/>
+          <w:sz w:val="24"/>
+          <w:szCs w:val="24"/>
+          <w:lang w:val="en-CA"/>
+        </w:rPr>
+      </w:pPr>
+      <w:r>
+        <w:rPr>
+          <w:rFonts w:asciiTheme="majorBidi" w:hAnsiTheme="majorBidi" w:cstheme="majorBidi"/>
+          <w:sz w:val="24"/>
+          <w:szCs w:val="24"/>
+          <w:lang w:val="en-CA"/>
+        </w:rPr>
+        <w:t>Population will decline.</w:t>
+      </w:r>
+    </w:p>
+    <w:p>
+      <w:pPr>
+        <w:jc w:val="both"/>
+        <w:rPr>
+          <w:rFonts w:asciiTheme="majorBidi" w:hAnsiTheme="majorBidi" w:cstheme="majorBidi"/>
+          <w:sz w:val="24"/>
+          <w:szCs w:val="24"/>
+          <w:lang w:val="en-CA"/>
+        </w:rPr>
+      </w:pPr>
+      <w:r>
+        <w:rPr>
+          <w:rFonts w:asciiTheme="majorBidi" w:hAnsiTheme="majorBidi" w:cstheme="majorBidi"/>
+          <w:sz w:val="24"/>
+          <w:szCs w:val="24"/>
+          <w:lang w:val="en-CA"/>
+        </w:rPr>
+        <w:t>Engineers use mathematical models as follow:</w:t>
+      </w:r>
+    </w:p>
+    <w:p>
+      <w:pPr>
+        <w:jc w:val="both"/>
+        <w:rPr>
+          <w:rFonts w:asciiTheme="majorBidi" w:eastAsiaTheme="minorEastAsia" w:hAnsiTheme="majorBidi" w:cstheme="majorBidi"/>
+          <w:sz w:val="24"/>
+          <w:szCs w:val="24"/>
+          <w:lang w:val="en-CA"/>
+        </w:rPr>
+      </w:pPr>
+      <m:oMathPara>
+        <m:oMath>
+          <m:r>
+            <w:rPr>
+              <w:rFonts w:ascii="Cambria Math" w:hAnsi="Cambria Math" w:cstheme="majorBidi"/>
+              <w:sz w:val="24"/>
+              <w:szCs w:val="24"/>
+              <w:lang w:val="en-CA"/>
+            </w:rPr>
+            <m:t>P=</m:t>
+          </m:r>
+          <m:sSub>
+            <m:sSubPr>
+              <m:ctrlPr>
+                <w:rPr>
+                  <w:rFonts w:ascii="Cambria Math" w:hAnsi="Cambria Math" w:cstheme="majorBidi"/>
+                  <w:i/>
+                  <w:sz w:val="24"/>
+                  <w:szCs w:val="24"/>
+                  <w:lang w:val="en-CA"/>
+                </w:rPr>
+              </m:ctrlPr>
+            </m:sSubPr>
+            <m:e>
+              <m:r>
+                <w:rPr>
+                  <w:rFonts w:ascii="Cambria Math" w:hAnsi="Cambria Math" w:cstheme="majorBidi"/>
+                  <w:sz w:val="24"/>
+                  <w:szCs w:val="24"/>
+                  <w:lang w:val="en-CA"/>
+                </w:rPr>
+                <m:t>P</m:t>
+              </m:r>
+            </m:e>
+            <m:sub>
+              <m:r>
+                <w:rPr>
+                  <w:rFonts w:ascii="Cambria Math" w:hAnsi="Cambria Math" w:cstheme="majorBidi"/>
+                  <w:sz w:val="24"/>
+                  <w:szCs w:val="24"/>
+                  <w:lang w:val="en-CA"/>
+                </w:rPr>
+                <m:t>0</m:t>
+              </m:r>
+            </m:sub>
+          </m:sSub>
+          <m:sSup>
+            <m:sSupPr>
+              <m:ctrlPr>
+                <w:rPr>
+                  <w:rFonts w:ascii="Cambria Math" w:hAnsi="Cambria Math" w:cstheme="majorBidi"/>
+                  <w:i/>
+                  <w:sz w:val="24"/>
+                  <w:szCs w:val="24"/>
+                  <w:lang w:val="en-CA"/>
+                </w:rPr>
+              </m:ctrlPr>
+            </m:sSupPr>
+            <m:e>
+              <m:d>
+                <m:dPr>
+                  <m:ctrlPr>
+                    <w:rPr>
+                      <w:rFonts w:ascii="Cambria Math" w:hAnsi="Cambria Math" w:cstheme="majorBidi"/>
+                      <w:i/>
+                      <w:sz w:val="24"/>
+                      <w:szCs w:val="24"/>
+                      <w:lang w:val="en-CA"/>
+                    </w:rPr>
+                  </m:ctrlPr>
+                </m:dPr>
+                <m:e>
+                  <m:r>
+                    <w:rPr>
+                      <w:rFonts w:ascii="Cambria Math" w:hAnsi="Cambria Math" w:cstheme="majorBidi"/>
+                      <w:sz w:val="24"/>
+                      <w:szCs w:val="24"/>
+                      <w:lang w:val="en-CA"/>
+                    </w:rPr>
+                    <m:t>1+r</m:t>
+                  </m:r>
+                </m:e>
+              </m:d>
+            </m:e>
+            <m:sup>
+              <m:r>
+                <w:rPr>
+                  <w:rFonts w:ascii="Cambria Math" w:hAnsi="Cambria Math" w:cstheme="majorBidi"/>
+                  <w:sz w:val="24"/>
+                  <w:szCs w:val="24"/>
+                  <w:lang w:val="en-CA"/>
+                </w:rPr>
+                <m:t>t</m:t>
+              </m:r>
+            </m:sup>
+          </m:sSup>
+        </m:oMath>
+      </m:oMathPara>
+    </w:p>
+    <w:p>
+      <w:pPr>
+        <w:jc w:val="both"/>
+        <w:rPr>
+          <w:rFonts w:asciiTheme="majorBidi" w:eastAsiaTheme="minorEastAsia" w:hAnsiTheme="majorBidi" w:cstheme="majorBidi"/>
+          <w:sz w:val="24"/>
+          <w:szCs w:val="24"/>
+          <w:lang w:val="en-CA"/>
+        </w:rPr>
+      </w:pPr>
+      <w:r>
+        <w:rPr>
+          <w:rFonts w:asciiTheme="majorBidi" w:eastAsiaTheme="minorEastAsia" w:hAnsiTheme="majorBidi" w:cstheme="majorBidi"/>
+          <w:sz w:val="24"/>
+          <w:szCs w:val="24"/>
+          <w:lang w:val="en-CA"/>
+        </w:rPr>
+        <w:t xml:space="preserve">Where </w:t>
+      </w:r>
+      <m:oMath>
+        <m:sSub>
+          <m:sSubPr>
+            <m:ctrlPr>
+              <w:rPr>
+                <w:rFonts w:ascii="Cambria Math" w:eastAsiaTheme="minorEastAsia" w:hAnsi="Cambria Math" w:cstheme="majorBidi"/>
+                <w:i/>
+                <w:sz w:val="24"/>
+                <w:szCs w:val="24"/>
+                <w:lang w:val="en-CA"/>
+              </w:rPr>
+            </m:ctrlPr>
+          </m:sSubPr>
+          <m:e>
+            <m:r>
+              <w:rPr>
+                <w:rFonts w:ascii="Cambria Math" w:eastAsiaTheme="minorEastAsia" w:hAnsi="Cambria Math" w:cstheme="majorBidi"/>
+                <w:sz w:val="24"/>
+                <w:szCs w:val="24"/>
+                <w:lang w:val="en-CA"/>
+              </w:rPr>
+              <m:t>P</m:t>
+            </m:r>
+          </m:e>
+          <m:sub>
+            <m:r>
+              <w:rPr>
+                <w:rFonts w:ascii="Cambria Math" w:eastAsiaTheme="minorEastAsia" w:hAnsi="Cambria Math" w:cstheme="majorBidi"/>
+                <w:sz w:val="24"/>
+                <w:szCs w:val="24"/>
+                <w:lang w:val="en-CA"/>
+              </w:rPr>
+              <m:t>0</m:t>
+            </m:r>
+          </m:sub>
+        </m:sSub>
+      </m:oMath>
+      <w:r>
+        <w:rPr>
+          <w:rFonts w:asciiTheme="majorBidi" w:eastAsiaTheme="minorEastAsia" w:hAnsiTheme="majorBidi" w:cstheme="majorBidi"/>
+          <w:sz w:val="24"/>
+          <w:szCs w:val="24"/>
+          <w:lang w:val="en-CA"/>
+        </w:rPr>
+        <w:t xml:space="preserve"> is the population at </w:t>
+      </w:r>
+      <m:oMath>
+        <m:r>
+          <w:rPr>
+            <w:rFonts w:ascii="Cambria Math" w:eastAsiaTheme="minorEastAsia" w:hAnsi="Cambria Math" w:cstheme="majorBidi"/>
+            <w:sz w:val="24"/>
+            <w:szCs w:val="24"/>
+            <w:lang w:val="en-CA"/>
+          </w:rPr>
+          <m:t>t=0</m:t>
+        </m:r>
+      </m:oMath>
+      <w:r>
+        <w:rPr>
+          <w:rFonts w:asciiTheme="majorBidi" w:eastAsiaTheme="minorEastAsia" w:hAnsiTheme="majorBidi" w:cstheme="majorBidi"/>
+          <w:sz w:val="24"/>
+          <w:szCs w:val="24"/>
+          <w:lang w:val="en-CA"/>
+        </w:rPr>
+        <w:t xml:space="preserve"> and </w:t>
+      </w:r>
+      <m:oMath>
+        <m:r>
+          <w:rPr>
+            <w:rFonts w:ascii="Cambria Math" w:eastAsiaTheme="minorEastAsia" w:hAnsi="Cambria Math" w:cstheme="majorBidi"/>
+            <w:sz w:val="24"/>
+            <w:szCs w:val="24"/>
+            <w:lang w:val="en-CA"/>
+          </w:rPr>
+          <m:t>r</m:t>
+        </m:r>
+      </m:oMath>
+      <w:r>
+        <w:rPr>
+          <w:rFonts w:asciiTheme="majorBidi" w:eastAsiaTheme="minorEastAsia" w:hAnsiTheme="majorBidi" w:cstheme="majorBidi"/>
+          <w:sz w:val="24"/>
+          <w:szCs w:val="24"/>
+          <w:lang w:val="en-CA"/>
+        </w:rPr>
+        <w:t xml:space="preserve"> is the growth rate</w:t>
+      </w:r>
+      <w:r>
+        <w:rPr>
+          <w:rFonts w:asciiTheme="majorBidi" w:eastAsiaTheme="minorEastAsia" w:hAnsiTheme="majorBidi" w:cstheme="majorBidi"/>
+          <w:sz w:val="24"/>
+          <w:szCs w:val="24"/>
+          <w:lang w:val="en-CA"/>
+        </w:rPr>
+        <w:t>.</w:t>
+      </w:r>
+    </w:p>
+    <w:p>
+      <w:pPr>
+        <w:jc w:val="both"/>
+        <w:rPr>
+          <w:rFonts w:asciiTheme="majorBidi" w:eastAsiaTheme="minorEastAsia" w:hAnsiTheme="majorBidi" w:cstheme="majorBidi"/>
+          <w:sz w:val="24"/>
+          <w:szCs w:val="24"/>
+          <w:lang w:val="en-CA"/>
+        </w:rPr>
+      </w:pPr>
+    </w:p>
+    <w:p>
+      <w:pPr>
+        <w:jc w:val="both"/>
+        <w:rPr>
+          <w:rFonts w:asciiTheme="majorBidi" w:eastAsiaTheme="minorEastAsia" w:hAnsiTheme="majorBidi" w:cstheme="majorBidi"/>
+          <w:sz w:val="24"/>
+          <w:szCs w:val="24"/>
+          <w:lang w:val="en-CA"/>
+        </w:rPr>
+      </w:pPr>
+      <w:r>
+        <w:rPr>
+          <w:rFonts w:asciiTheme="majorBidi" w:eastAsiaTheme="minorEastAsia" w:hAnsiTheme="majorBidi" w:cstheme="majorBidi"/>
+          <w:b/>
+          <w:bCs/>
+          <w:sz w:val="24"/>
+          <w:szCs w:val="24"/>
+          <w:lang w:val="en-CA"/>
+        </w:rPr>
+        <w:t>Demographic models:</w:t>
+      </w:r>
+      <w:r>
+        <w:rPr>
+          <w:rFonts w:asciiTheme="majorBidi" w:eastAsiaTheme="minorEastAsia" w:hAnsiTheme="majorBidi" w:cstheme="majorBidi"/>
+          <w:b/>
+          <w:bCs/>
+          <w:sz w:val="24"/>
+          <w:szCs w:val="24"/>
+          <w:lang w:val="en-CA"/>
+        </w:rPr>
+        <w:t xml:space="preserve"> </w:t>
+      </w:r>
+      <w:r>
+        <w:rPr>
+          <w:rFonts w:asciiTheme="majorBidi" w:eastAsiaTheme="minorEastAsia" w:hAnsiTheme="majorBidi" w:cstheme="majorBidi"/>
+          <w:sz w:val="24"/>
+          <w:szCs w:val="24"/>
+          <w:lang w:val="en-CA"/>
+        </w:rPr>
+        <w:t>are models with more parameters inside (age, gender)</w:t>
+      </w:r>
+      <w:r>
+        <w:rPr>
+          <w:rFonts w:asciiTheme="majorBidi" w:eastAsiaTheme="minorEastAsia" w:hAnsiTheme="majorBidi" w:cstheme="majorBidi"/>
+          <w:sz w:val="24"/>
+          <w:szCs w:val="24"/>
+          <w:lang w:val="en-CA"/>
+        </w:rPr>
+        <w:t xml:space="preserve">. </w:t>
+      </w:r>
+    </w:p>
+    <w:p>
+      <w:pPr>
+        <w:jc w:val="both"/>
+        <w:rPr>
+          <w:rFonts w:asciiTheme="majorBidi" w:eastAsiaTheme="minorEastAsia" w:hAnsiTheme="majorBidi" w:cstheme="majorBidi"/>
+          <w:sz w:val="24"/>
+          <w:szCs w:val="24"/>
+          <w:lang w:val="en-CA"/>
+        </w:rPr>
+      </w:pPr>
+    </w:p>
+    <w:p>
+      <w:pPr>
+        <w:jc w:val="both"/>
+        <w:rPr>
+          <w:rFonts w:asciiTheme="majorBidi" w:eastAsiaTheme="minorEastAsia" w:hAnsiTheme="majorBidi" w:cstheme="majorBidi"/>
+          <w:sz w:val="24"/>
+          <w:szCs w:val="24"/>
+          <w:lang w:val="en-CA"/>
+        </w:rPr>
+      </w:pPr>
+      <w:r>
+        <w:rPr>
+          <w:rFonts w:asciiTheme="majorBidi" w:eastAsiaTheme="minorEastAsia" w:hAnsiTheme="majorBidi" w:cstheme="majorBidi"/>
+          <w:sz w:val="24"/>
+          <w:szCs w:val="24"/>
+          <w:lang w:val="en-CA"/>
+        </w:rPr>
+        <w:t>GDP is used for economic growth</w:t>
+      </w:r>
+    </w:p>
+    <w:p>
+      <w:pPr>
+        <w:jc w:val="both"/>
+        <w:rPr>
+          <w:rFonts w:asciiTheme="majorBidi" w:eastAsiaTheme="minorEastAsia" w:hAnsiTheme="majorBidi" w:cstheme="majorBidi"/>
+          <w:sz w:val="24"/>
+          <w:szCs w:val="24"/>
+          <w:lang w:val="en-CA"/>
+        </w:rPr>
+      </w:pPr>
+    </w:p>
+    <w:p>
+      <w:pPr>
+        <w:pStyle w:val="ListParagraph"/>
+        <w:numPr>
+          <w:ilvl w:val="0"/>
+          <w:numId w:val="1"/>
+        </w:numPr>
+        <w:jc w:val="both"/>
+        <w:rPr>
+          <w:rFonts w:asciiTheme="majorBidi" w:eastAsiaTheme="minorEastAsia" w:hAnsiTheme="majorBidi" w:cstheme="majorBidi"/>
+          <w:sz w:val="24"/>
+          <w:szCs w:val="24"/>
+          <w:lang w:val="en-CA"/>
+        </w:rPr>
+      </w:pPr>
+      <w:r>
+        <w:rPr>
+          <w:rFonts w:asciiTheme="majorBidi" w:eastAsiaTheme="minorEastAsia" w:hAnsiTheme="majorBidi" w:cstheme="majorBidi"/>
+          <w:sz w:val="24"/>
+          <w:szCs w:val="24"/>
+          <w:lang w:val="en-CA"/>
+        </w:rPr>
+        <w:lastRenderedPageBreak/>
+        <w:t>Input-output model are as part of lifecycle analysis</w:t>
+      </w:r>
+      <w:r>
+        <w:rPr>
+          <w:rFonts w:asciiTheme="majorBidi" w:eastAsiaTheme="minorEastAsia" w:hAnsiTheme="majorBidi" w:cstheme="majorBidi"/>
+          <w:sz w:val="24"/>
+          <w:szCs w:val="24"/>
+          <w:lang w:val="en-CA"/>
+        </w:rPr>
+        <w:t xml:space="preserve">. </w:t>
+      </w:r>
+      <w:r>
+        <w:rPr>
+          <w:rFonts w:asciiTheme="majorBidi" w:eastAsiaTheme="minorEastAsia" w:hAnsiTheme="majorBidi" w:cstheme="majorBidi"/>
+          <w:sz w:val="24"/>
+          <w:szCs w:val="24"/>
+          <w:lang w:val="en-CA"/>
+        </w:rPr>
+        <w:t>Extract</w:t>
+      </w:r>
+      <w:r>
+        <w:rPr>
+          <w:rFonts w:asciiTheme="majorBidi" w:eastAsiaTheme="minorEastAsia" w:hAnsiTheme="majorBidi" w:cstheme="majorBidi"/>
+          <w:sz w:val="24"/>
+          <w:szCs w:val="24"/>
+          <w:lang w:val="en-CA"/>
+        </w:rPr>
+        <w:t xml:space="preserve"> information apart from </w:t>
+      </w:r>
+      <w:r>
+        <w:rPr>
+          <w:rFonts w:asciiTheme="majorBidi" w:eastAsiaTheme="minorEastAsia" w:hAnsiTheme="majorBidi" w:cstheme="majorBidi"/>
+          <w:sz w:val="24"/>
+          <w:szCs w:val="24"/>
+          <w:lang w:val="en-CA"/>
+        </w:rPr>
+        <w:t>forecasting.</w:t>
+      </w:r>
+    </w:p>
+    <w:p>
+      <w:pPr>
+        <w:pStyle w:val="ListParagraph"/>
+        <w:numPr>
+          <w:ilvl w:val="0"/>
+          <w:numId w:val="1"/>
+        </w:numPr>
+        <w:jc w:val="both"/>
+        <w:rPr>
+          <w:rFonts w:asciiTheme="majorBidi" w:eastAsiaTheme="minorEastAsia" w:hAnsiTheme="majorBidi" w:cstheme="majorBidi"/>
+          <w:sz w:val="24"/>
+          <w:szCs w:val="24"/>
+          <w:lang w:val="en-CA"/>
+        </w:rPr>
+      </w:pPr>
+      <w:r>
+        <w:rPr>
+          <w:rFonts w:asciiTheme="majorBidi" w:eastAsiaTheme="minorEastAsia" w:hAnsiTheme="majorBidi" w:cstheme="majorBidi"/>
+          <w:sz w:val="24"/>
+          <w:szCs w:val="24"/>
+          <w:lang w:val="en-CA"/>
+        </w:rPr>
+        <w:t xml:space="preserve">Macroeconomic </w:t>
+      </w:r>
+      <w:r>
+        <w:rPr>
+          <w:rFonts w:asciiTheme="majorBidi" w:eastAsiaTheme="minorEastAsia" w:hAnsiTheme="majorBidi" w:cstheme="majorBidi"/>
+          <w:sz w:val="24"/>
+          <w:szCs w:val="24"/>
+          <w:lang w:val="en-CA"/>
+        </w:rPr>
+        <w:t>model</w:t>
+      </w:r>
+      <w:r>
+        <w:rPr>
+          <w:rFonts w:asciiTheme="majorBidi" w:eastAsiaTheme="minorEastAsia" w:hAnsiTheme="majorBidi" w:cstheme="majorBidi"/>
+          <w:sz w:val="24"/>
+          <w:szCs w:val="24"/>
+          <w:lang w:val="en-CA"/>
+        </w:rPr>
+        <w:t xml:space="preserve">: In general economy is divided in </w:t>
+      </w:r>
+      <w:r>
+        <w:rPr>
+          <w:rFonts w:asciiTheme="majorBidi" w:eastAsiaTheme="minorEastAsia" w:hAnsiTheme="majorBidi" w:cstheme="majorBidi"/>
+          <w:sz w:val="24"/>
+          <w:szCs w:val="24"/>
+          <w:lang w:val="en-CA"/>
+        </w:rPr>
+        <w:t>firms</w:t>
+      </w:r>
+      <w:r>
+        <w:rPr>
+          <w:rFonts w:asciiTheme="majorBidi" w:eastAsiaTheme="minorEastAsia" w:hAnsiTheme="majorBidi" w:cstheme="majorBidi"/>
+          <w:sz w:val="24"/>
+          <w:szCs w:val="24"/>
+          <w:lang w:val="en-CA"/>
+        </w:rPr>
+        <w:t xml:space="preserve">, </w:t>
+      </w:r>
+      <w:r>
+        <w:rPr>
+          <w:rFonts w:asciiTheme="majorBidi" w:eastAsiaTheme="minorEastAsia" w:hAnsiTheme="majorBidi" w:cstheme="majorBidi"/>
+          <w:sz w:val="24"/>
+          <w:szCs w:val="24"/>
+          <w:lang w:val="en-CA"/>
+        </w:rPr>
+        <w:t>households,</w:t>
+      </w:r>
+      <w:r>
+        <w:rPr>
+          <w:rFonts w:asciiTheme="majorBidi" w:eastAsiaTheme="minorEastAsia" w:hAnsiTheme="majorBidi" w:cstheme="majorBidi"/>
+          <w:sz w:val="24"/>
+          <w:szCs w:val="24"/>
+          <w:lang w:val="en-CA"/>
+        </w:rPr>
+        <w:t xml:space="preserve"> and government</w:t>
+      </w:r>
+      <w:r>
+        <w:rPr>
+          <w:rFonts w:asciiTheme="majorBidi" w:eastAsiaTheme="minorEastAsia" w:hAnsiTheme="majorBidi" w:cstheme="majorBidi"/>
+          <w:sz w:val="24"/>
+          <w:szCs w:val="24"/>
+          <w:lang w:val="en-CA"/>
+        </w:rPr>
+        <w:t>.</w:t>
+      </w:r>
+      <w:r>
+        <w:rPr>
+          <w:rFonts w:asciiTheme="majorBidi" w:eastAsiaTheme="minorEastAsia" w:hAnsiTheme="majorBidi" w:cstheme="majorBidi"/>
+          <w:sz w:val="24"/>
+          <w:szCs w:val="24"/>
+          <w:lang w:val="en-CA"/>
+        </w:rPr>
+        <w:t xml:space="preserve"> The more advanced this model is, the more I understand the relation ship between this 3 and the other 3</w:t>
+      </w:r>
+      <w:r>
+        <w:rPr>
+          <w:rFonts w:asciiTheme="majorBidi" w:eastAsiaTheme="minorEastAsia" w:hAnsiTheme="majorBidi" w:cstheme="majorBidi"/>
+          <w:sz w:val="24"/>
+          <w:szCs w:val="24"/>
+          <w:lang w:val="en-CA"/>
+        </w:rPr>
+        <w:t>. The more we understand the relationship the more we have an extra insight into the process</w:t>
+      </w:r>
+      <w:r>
+        <w:rPr>
+          <w:rFonts w:asciiTheme="majorBidi" w:eastAsiaTheme="minorEastAsia" w:hAnsiTheme="majorBidi" w:cstheme="majorBidi"/>
+          <w:sz w:val="24"/>
+          <w:szCs w:val="24"/>
+          <w:lang w:val="en-CA"/>
+        </w:rPr>
+        <w:t>.</w:t>
+      </w:r>
+    </w:p>
+    <w:p>
+      <w:pPr>
+        <w:jc w:val="both"/>
+        <w:rPr>
+          <w:rFonts w:asciiTheme="majorBidi" w:eastAsiaTheme="minorEastAsia" w:hAnsiTheme="majorBidi" w:cstheme="majorBidi"/>
+          <w:sz w:val="24"/>
+          <w:szCs w:val="24"/>
+          <w:lang w:val="en-CA"/>
+        </w:rPr>
+      </w:pPr>
+    </w:p>
+    <w:p>
+      <w:pPr>
+        <w:jc w:val="both"/>
+        <w:rPr>
+          <w:rFonts w:asciiTheme="majorBidi" w:eastAsiaTheme="minorEastAsia" w:hAnsiTheme="majorBidi" w:cstheme="majorBidi"/>
+          <w:sz w:val="24"/>
+          <w:szCs w:val="24"/>
+          <w:lang w:val="en-CA"/>
+        </w:rPr>
+      </w:pPr>
+    </w:p>
+    <w:p>
+      <w:pPr>
+        <w:jc w:val="both"/>
+        <w:rPr>
+          <w:rFonts w:asciiTheme="majorBidi" w:hAnsiTheme="majorBidi" w:cstheme="majorBidi"/>
+          <w:sz w:val="24"/>
+          <w:szCs w:val="24"/>
+          <w:lang w:val="en-CA"/>
         </w:rPr>
       </w:pPr>
     </w:p>
@@ -1707,6 +4699,95 @@
 <file path=word/numbering.xml><?xml version="1.0" encoding="utf-8"?>
 <w:numbering xmlns:wpc="http://schemas.microsoft.com/office/word/2010/wordprocessingCanvas" xmlns:cx="http://schemas.microsoft.com/office/drawing/2014/chartex" xmlns:cx1="http://schemas.microsoft.com/office/drawing/2015/9/8/chartex" xmlns:cx2="http://schemas.microsoft.com/office/drawing/2015/10/21/chartex" xmlns:cx3="http://schemas.microsoft.com/office/drawing/2016/5/9/chartex" xmlns:cx4="http://schemas.microsoft.com/office/drawing/2016/5/10/chartex" xmlns:cx5="http://schemas.microsoft.com/office/drawing/2016/5/11/chartex" xmlns:cx6="http://schemas.microsoft.com/office/drawing/2016/5/12/chartex" xmlns:cx7="http://schemas.microsoft.com/office/drawing/2016/5/13/chartex" xmlns:cx8="http://schemas.microsoft.com/office/drawing/2016/5/14/chartex" xmlns:mc="http://schemas.openxmlformats.org/markup-compatibility/2006" xmlns:aink="http://schemas.microsoft.com/office/drawing/2016/ink" xmlns:am3d="http://schemas.microsoft.com/office/drawing/2017/model3d" xmlns:o="urn:schemas-microsoft-com:office:office" xmlns:r="http://schemas.openxmlformats.org/officeDocument/2006/relationships" xmlns:m="http://schemas.openxmlformats.org/officeDocument/2006/math" xmlns:v="urn:schemas-microsoft-com:vml" xmlns:wp14="http://schemas.microsoft.com/office/word/2010/wordprocessingDrawing" xmlns:wp="http://schemas.openxmlformats.org/drawingml/2006/wordprocessingDrawing" xmlns:w10="urn:schemas-microsoft-com:office:word" xmlns:w="http://schemas.openxmlformats.org/wordprocessingml/2006/main" xmlns:w14="http://schemas.microsoft.com/office/word/2010/wordml" xmlns:w15="http://schemas.microsoft.com/office/word/2012/wordml" xmlns:w16cex="http://schemas.microsoft.com/office/word/2018/wordml/cex" xmlns:w16cid="http://schemas.microsoft.com/office/word/2016/wordml/cid" xmlns:w16="http://schemas.microsoft.com/office/word/2018/wordml" xmlns:w16sdtdh="http://schemas.microsoft.com/office/word/2020/wordml/sdtdatahash" xmlns:w16se="http://schemas.microsoft.com/office/word/2015/wordml/symex" xmlns:wpg="http://schemas.microsoft.com/office/word/2010/wordprocessingGroup" xmlns:wpi="http://schemas.microsoft.com/office/word/2010/wordprocessingInk" xmlns:wne="http://schemas.microsoft.com/office/word/2006/wordml" xmlns:wps="http://schemas.microsoft.com/office/word/2010/wordprocessingShape" mc:Ignorable="w14 w15 w16se w16cid w16 w16cex w16sdtdh wp14">
   <w:abstractNum w:abstractNumId="0" w15:restartNumberingAfterBreak="0">
+    <w:nsid w:val="1C1A538E"/>
+    <w:multiLevelType w:val="hybridMultilevel"/>
+    <w:tmpl w:val="019E6002"/>
+    <w:lvl w:ilvl="0" w:tplc="0409000F">
+      <w:start w:val="1"/>
+      <w:numFmt w:val="decimal"/>
+      <w:lvlText w:val="%1."/>
+      <w:lvlJc w:val="left"/>
+      <w:pPr>
+        <w:ind w:left="720" w:hanging="360"/>
+      </w:pPr>
+      <w:rPr>
+        <w:rFonts w:hint="default"/>
+      </w:rPr>
+    </w:lvl>
+    <w:lvl w:ilvl="1" w:tplc="04090019" w:tentative="1">
+      <w:start w:val="1"/>
+      <w:numFmt w:val="lowerLetter"/>
+      <w:lvlText w:val="%2."/>
+      <w:lvlJc w:val="left"/>
+      <w:pPr>
+        <w:ind w:left="1440" w:hanging="360"/>
+      </w:pPr>
+    </w:lvl>
+    <w:lvl w:ilvl="2" w:tplc="0409001B" w:tentative="1">
+      <w:start w:val="1"/>
+      <w:numFmt w:val="lowerRoman"/>
+      <w:lvlText w:val="%3."/>
+      <w:lvlJc w:val="right"/>
+      <w:pPr>
+        <w:ind w:left="2160" w:hanging="180"/>
+      </w:pPr>
+    </w:lvl>
+    <w:lvl w:ilvl="3" w:tplc="0409000F" w:tentative="1">
+      <w:start w:val="1"/>
+      <w:numFmt w:val="decimal"/>
+      <w:lvlText w:val="%4."/>
+      <w:lvlJc w:val="left"/>
+      <w:pPr>
+        <w:ind w:left="2880" w:hanging="360"/>
+      </w:pPr>
+    </w:lvl>
+    <w:lvl w:ilvl="4" w:tplc="04090019" w:tentative="1">
+      <w:start w:val="1"/>
+      <w:numFmt w:val="lowerLetter"/>
+      <w:lvlText w:val="%5."/>
+      <w:lvlJc w:val="left"/>
+      <w:pPr>
+        <w:ind w:left="3600" w:hanging="360"/>
+      </w:pPr>
+    </w:lvl>
+    <w:lvl w:ilvl="5" w:tplc="0409001B" w:tentative="1">
+      <w:start w:val="1"/>
+      <w:numFmt w:val="lowerRoman"/>
+      <w:lvlText w:val="%6."/>
+      <w:lvlJc w:val="right"/>
+      <w:pPr>
+        <w:ind w:left="4320" w:hanging="180"/>
+      </w:pPr>
+    </w:lvl>
+    <w:lvl w:ilvl="6" w:tplc="0409000F" w:tentative="1">
+      <w:start w:val="1"/>
+      <w:numFmt w:val="decimal"/>
+      <w:lvlText w:val="%7."/>
+      <w:lvlJc w:val="left"/>
+      <w:pPr>
+        <w:ind w:left="5040" w:hanging="360"/>
+      </w:pPr>
+    </w:lvl>
+    <w:lvl w:ilvl="7" w:tplc="04090019" w:tentative="1">
+      <w:start w:val="1"/>
+      <w:numFmt w:val="lowerLetter"/>
+      <w:lvlText w:val="%8."/>
+      <w:lvlJc w:val="left"/>
+      <w:pPr>
+        <w:ind w:left="5760" w:hanging="360"/>
+      </w:pPr>
+    </w:lvl>
+    <w:lvl w:ilvl="8" w:tplc="0409001B" w:tentative="1">
+      <w:start w:val="1"/>
+      <w:numFmt w:val="lowerRoman"/>
+      <w:lvlText w:val="%9."/>
+      <w:lvlJc w:val="right"/>
+      <w:pPr>
+        <w:ind w:left="6480" w:hanging="180"/>
+      </w:pPr>
+    </w:lvl>
+  </w:abstractNum>
+  <w:abstractNum w:abstractNumId="1" w15:restartNumberingAfterBreak="0">
     <w:nsid w:val="23EE0837"/>
     <w:multiLevelType w:val="hybridMultilevel"/>
     <w:tmpl w:val="8C1A5804"/>
@@ -1819,7 +4900,7 @@
       </w:rPr>
     </w:lvl>
   </w:abstractNum>
-  <w:abstractNum w:abstractNumId="1" w15:restartNumberingAfterBreak="0">
+  <w:abstractNum w:abstractNumId="2" w15:restartNumberingAfterBreak="0">
     <w:nsid w:val="30492CD0"/>
     <w:multiLevelType w:val="hybridMultilevel"/>
     <w:tmpl w:val="8D90434C"/>
@@ -1908,11 +4989,106 @@
       </w:pPr>
     </w:lvl>
   </w:abstractNum>
+  <w:abstractNum w:abstractNumId="3" w15:restartNumberingAfterBreak="0">
+    <w:nsid w:val="3642311D"/>
+    <w:multiLevelType w:val="hybridMultilevel"/>
+    <w:tmpl w:val="49C0B7C2"/>
+    <w:lvl w:ilvl="0" w:tplc="0409000F">
+      <w:start w:val="1"/>
+      <w:numFmt w:val="decimal"/>
+      <w:lvlText w:val="%1."/>
+      <w:lvlJc w:val="left"/>
+      <w:pPr>
+        <w:ind w:left="720" w:hanging="360"/>
+      </w:pPr>
+      <w:rPr>
+        <w:rFonts w:hint="default"/>
+      </w:rPr>
+    </w:lvl>
+    <w:lvl w:ilvl="1" w:tplc="04090019" w:tentative="1">
+      <w:start w:val="1"/>
+      <w:numFmt w:val="lowerLetter"/>
+      <w:lvlText w:val="%2."/>
+      <w:lvlJc w:val="left"/>
+      <w:pPr>
+        <w:ind w:left="1440" w:hanging="360"/>
+      </w:pPr>
+    </w:lvl>
+    <w:lvl w:ilvl="2" w:tplc="0409001B" w:tentative="1">
+      <w:start w:val="1"/>
+      <w:numFmt w:val="lowerRoman"/>
+      <w:lvlText w:val="%3."/>
+      <w:lvlJc w:val="right"/>
+      <w:pPr>
+        <w:ind w:left="2160" w:hanging="180"/>
+      </w:pPr>
+    </w:lvl>
+    <w:lvl w:ilvl="3" w:tplc="0409000F" w:tentative="1">
+      <w:start w:val="1"/>
+      <w:numFmt w:val="decimal"/>
+      <w:lvlText w:val="%4."/>
+      <w:lvlJc w:val="left"/>
+      <w:pPr>
+        <w:ind w:left="2880" w:hanging="360"/>
+      </w:pPr>
+    </w:lvl>
+    <w:lvl w:ilvl="4" w:tplc="04090019" w:tentative="1">
+      <w:start w:val="1"/>
+      <w:numFmt w:val="lowerLetter"/>
+      <w:lvlText w:val="%5."/>
+      <w:lvlJc w:val="left"/>
+      <w:pPr>
+        <w:ind w:left="3600" w:hanging="360"/>
+      </w:pPr>
+    </w:lvl>
+    <w:lvl w:ilvl="5" w:tplc="0409001B" w:tentative="1">
+      <w:start w:val="1"/>
+      <w:numFmt w:val="lowerRoman"/>
+      <w:lvlText w:val="%6."/>
+      <w:lvlJc w:val="right"/>
+      <w:pPr>
+        <w:ind w:left="4320" w:hanging="180"/>
+      </w:pPr>
+    </w:lvl>
+    <w:lvl w:ilvl="6" w:tplc="0409000F" w:tentative="1">
+      <w:start w:val="1"/>
+      <w:numFmt w:val="decimal"/>
+      <w:lvlText w:val="%7."/>
+      <w:lvlJc w:val="left"/>
+      <w:pPr>
+        <w:ind w:left="5040" w:hanging="360"/>
+      </w:pPr>
+    </w:lvl>
+    <w:lvl w:ilvl="7" w:tplc="04090019" w:tentative="1">
+      <w:start w:val="1"/>
+      <w:numFmt w:val="lowerLetter"/>
+      <w:lvlText w:val="%8."/>
+      <w:lvlJc w:val="left"/>
+      <w:pPr>
+        <w:ind w:left="5760" w:hanging="360"/>
+      </w:pPr>
+    </w:lvl>
+    <w:lvl w:ilvl="8" w:tplc="0409001B" w:tentative="1">
+      <w:start w:val="1"/>
+      <w:numFmt w:val="lowerRoman"/>
+      <w:lvlText w:val="%9."/>
+      <w:lvlJc w:val="right"/>
+      <w:pPr>
+        <w:ind w:left="6480" w:hanging="180"/>
+      </w:pPr>
+    </w:lvl>
+  </w:abstractNum>
   <w:num w:numId="1">
+    <w:abstractNumId w:val="1"/>
+  </w:num>
+  <w:num w:numId="2">
+    <w:abstractNumId w:val="2"/>
+  </w:num>
+  <w:num w:numId="3">
     <w:abstractNumId w:val="0"/>
   </w:num>
-  <w:num w:numId="2">
-    <w:abstractNumId w:val="1"/>
+  <w:num w:numId="4">
+    <w:abstractNumId w:val="3"/>
   </w:num>
 </w:numbering>
 </file>
@@ -2319,7 +5495,6 @@
   <w:style w:type="character" w:default="1" w:styleId="DefaultParagraphFont">
     <w:name w:val="Default Paragraph Font"/>
     <w:uiPriority w:val="1"/>
-    <w:semiHidden/>
     <w:unhideWhenUsed/>
   </w:style>
   <w:style w:type="table" w:default="1" w:styleId="TableNormal">
@@ -2353,6 +5528,16 @@
       <w:ind w:left="720"/>
       <w:contextualSpacing/>
     </w:pPr>
+  </w:style>
+  <w:style w:type="character" w:styleId="PlaceholderText">
+    <w:name w:val="Placeholder Text"/>
+    <w:basedOn w:val="DefaultParagraphFont"/>
+    <w:uiPriority w:val="99"/>
+    <w:semiHidden/>
+    <w:rsid w:val="00B966C4"/>
+    <w:rPr>
+      <w:color w:val="808080"/>
+    </w:rPr>
   </w:style>
 </w:styles>
 </file>

--- a/ENGR 202/notes.docx
+++ b/ENGR 202/notes.docx
@@ -445,58 +445,99 @@
           <w:szCs w:val="24"/>
           <w:lang w:val="en-CA"/>
         </w:rPr>
-        <w:t>32% of radiation is immediately reflected upon entering the atmosphere called Albedo</w:t>
-      </w:r>
-    </w:p>
-    <w:p>
-      <w:pPr>
-        <w:jc w:val="both"/>
-        <w:rPr>
-          <w:rFonts w:asciiTheme="majorBidi" w:hAnsiTheme="majorBidi" w:cstheme="majorBidi"/>
-          <w:sz w:val="24"/>
-          <w:szCs w:val="24"/>
-          <w:lang w:val="en-CA"/>
-        </w:rPr>
-      </w:pPr>
-    </w:p>
-    <w:p>
-      <w:pPr>
-        <w:jc w:val="both"/>
-        <w:rPr>
-          <w:rFonts w:asciiTheme="majorBidi" w:hAnsiTheme="majorBidi" w:cstheme="majorBidi"/>
-          <w:sz w:val="24"/>
-          <w:szCs w:val="24"/>
-          <w:lang w:val="en-CA"/>
-        </w:rPr>
-      </w:pPr>
-      <w:r>
-        <w:rPr>
-          <w:rFonts w:asciiTheme="majorBidi" w:hAnsiTheme="majorBidi" w:cstheme="majorBidi"/>
-          <w:sz w:val="24"/>
-          <w:szCs w:val="24"/>
-          <w:lang w:val="en-CA"/>
-        </w:rPr>
-        <w:t>In the last centuries the temperature of earth was stable +- 0.5 degrees</w:t>
-      </w:r>
-    </w:p>
-    <w:p>
-      <w:pPr>
-        <w:jc w:val="both"/>
-        <w:rPr>
-          <w:rFonts w:asciiTheme="majorBidi" w:hAnsiTheme="majorBidi" w:cstheme="majorBidi"/>
-          <w:sz w:val="24"/>
-          <w:szCs w:val="24"/>
-          <w:lang w:val="en-CA"/>
-        </w:rPr>
-      </w:pPr>
-      <w:r>
-        <w:rPr>
-          <w:rFonts w:asciiTheme="majorBidi" w:hAnsiTheme="majorBidi" w:cstheme="majorBidi"/>
-          <w:sz w:val="24"/>
-          <w:szCs w:val="24"/>
-          <w:lang w:val="en-CA"/>
-        </w:rPr>
-        <w:t>Ozon layer destruction was caused CFC</w:t>
+        <w:t xml:space="preserve">32% of radiation is immediately reflected upon entering the atmosphere called </w:t>
+      </w:r>
+      <w:proofErr w:type="gramStart"/>
+      <w:r>
+        <w:rPr>
+          <w:rFonts w:asciiTheme="majorBidi" w:hAnsiTheme="majorBidi" w:cstheme="majorBidi"/>
+          <w:sz w:val="24"/>
+          <w:szCs w:val="24"/>
+          <w:lang w:val="en-CA"/>
+        </w:rPr>
+        <w:t>Albedo</w:t>
+      </w:r>
+      <w:proofErr w:type="gramEnd"/>
+    </w:p>
+    <w:p>
+      <w:pPr>
+        <w:jc w:val="both"/>
+        <w:rPr>
+          <w:rFonts w:asciiTheme="majorBidi" w:hAnsiTheme="majorBidi" w:cstheme="majorBidi"/>
+          <w:sz w:val="24"/>
+          <w:szCs w:val="24"/>
+          <w:lang w:val="en-CA"/>
+        </w:rPr>
+      </w:pPr>
+    </w:p>
+    <w:p>
+      <w:pPr>
+        <w:jc w:val="both"/>
+        <w:rPr>
+          <w:rFonts w:asciiTheme="majorBidi" w:hAnsiTheme="majorBidi" w:cstheme="majorBidi"/>
+          <w:sz w:val="24"/>
+          <w:szCs w:val="24"/>
+          <w:lang w:val="en-CA"/>
+        </w:rPr>
+      </w:pPr>
+      <w:r>
+        <w:rPr>
+          <w:rFonts w:asciiTheme="majorBidi" w:hAnsiTheme="majorBidi" w:cstheme="majorBidi"/>
+          <w:sz w:val="24"/>
+          <w:szCs w:val="24"/>
+          <w:lang w:val="en-CA"/>
+        </w:rPr>
+        <w:t xml:space="preserve">In the last </w:t>
+      </w:r>
+      <w:proofErr w:type="gramStart"/>
+      <w:r>
+        <w:rPr>
+          <w:rFonts w:asciiTheme="majorBidi" w:hAnsiTheme="majorBidi" w:cstheme="majorBidi"/>
+          <w:sz w:val="24"/>
+          <w:szCs w:val="24"/>
+          <w:lang w:val="en-CA"/>
+        </w:rPr>
+        <w:t>centuries</w:t>
+      </w:r>
+      <w:proofErr w:type="gramEnd"/>
+      <w:r>
+        <w:rPr>
+          <w:rFonts w:asciiTheme="majorBidi" w:hAnsiTheme="majorBidi" w:cstheme="majorBidi"/>
+          <w:sz w:val="24"/>
+          <w:szCs w:val="24"/>
+          <w:lang w:val="en-CA"/>
+        </w:rPr>
+        <w:t xml:space="preserve"> the temperature of earth was stable +- 0.5 degrees</w:t>
+      </w:r>
+    </w:p>
+    <w:p>
+      <w:pPr>
+        <w:jc w:val="both"/>
+        <w:rPr>
+          <w:rFonts w:asciiTheme="majorBidi" w:hAnsiTheme="majorBidi" w:cstheme="majorBidi"/>
+          <w:sz w:val="24"/>
+          <w:szCs w:val="24"/>
+          <w:lang w:val="en-CA"/>
+        </w:rPr>
+      </w:pPr>
+      <w:r>
+        <w:rPr>
+          <w:rFonts w:asciiTheme="majorBidi" w:hAnsiTheme="majorBidi" w:cstheme="majorBidi"/>
+          <w:sz w:val="24"/>
+          <w:szCs w:val="24"/>
+          <w:lang w:val="en-CA"/>
+        </w:rPr>
+        <w:t xml:space="preserve">Ozon layer destruction was caused </w:t>
+      </w:r>
+      <w:proofErr w:type="gramStart"/>
+      <w:r>
+        <w:rPr>
+          <w:rFonts w:asciiTheme="majorBidi" w:hAnsiTheme="majorBidi" w:cstheme="majorBidi"/>
+          <w:sz w:val="24"/>
+          <w:szCs w:val="24"/>
+          <w:lang w:val="en-CA"/>
+        </w:rPr>
+        <w:t>CFC</w:t>
       </w:r>
       <w:r>
         <w:rPr>
@@ -507,6 +548,7 @@
         </w:rPr>
         <w:t>s</w:t>
       </w:r>
+      <w:proofErr w:type="gramEnd"/>
     </w:p>
     <w:p>
       <w:pPr>
@@ -560,8 +602,19 @@
           <w:szCs w:val="24"/>
           <w:lang w:val="en-CA"/>
         </w:rPr>
-        <w:t>Ground water :</w:t>
-      </w:r>
+        <w:t xml:space="preserve">Ground </w:t>
+      </w:r>
+      <w:proofErr w:type="gramStart"/>
+      <w:r>
+        <w:rPr>
+          <w:rFonts w:asciiTheme="majorBidi" w:hAnsiTheme="majorBidi" w:cstheme="majorBidi"/>
+          <w:sz w:val="24"/>
+          <w:szCs w:val="24"/>
+          <w:lang w:val="en-CA"/>
+        </w:rPr>
+        <w:t>water :</w:t>
+      </w:r>
+      <w:proofErr w:type="gramEnd"/>
     </w:p>
     <w:p>
       <w:pPr>
@@ -953,8 +1006,19 @@
           <w:szCs w:val="24"/>
           <w:lang w:val="en-CA"/>
         </w:rPr>
-        <w:t>. Organics matters reduce the oxygen in the water</w:t>
-      </w:r>
+        <w:t xml:space="preserve">. Organics matters reduce the oxygen in the </w:t>
+      </w:r>
+      <w:proofErr w:type="gramStart"/>
+      <w:r>
+        <w:rPr>
+          <w:rFonts w:asciiTheme="majorBidi" w:hAnsiTheme="majorBidi" w:cstheme="majorBidi"/>
+          <w:sz w:val="24"/>
+          <w:szCs w:val="24"/>
+          <w:lang w:val="en-CA"/>
+        </w:rPr>
+        <w:t>water</w:t>
+      </w:r>
+      <w:proofErr w:type="gramEnd"/>
     </w:p>
     <w:p>
       <w:pPr>
@@ -1000,7 +1064,17 @@
           <w:szCs w:val="24"/>
           <w:lang w:val="en-CA"/>
         </w:rPr>
-        <w:t>Coming from fertilizers and detergent</w:t>
+        <w:t xml:space="preserve">Coming from fertilizers and </w:t>
+      </w:r>
+      <w:proofErr w:type="gramStart"/>
+      <w:r>
+        <w:rPr>
+          <w:rFonts w:asciiTheme="majorBidi" w:hAnsiTheme="majorBidi" w:cstheme="majorBidi"/>
+          <w:sz w:val="24"/>
+          <w:szCs w:val="24"/>
+          <w:lang w:val="en-CA"/>
+        </w:rPr>
+        <w:t>detergent</w:t>
       </w:r>
       <w:r>
         <w:rPr>
@@ -1011,6 +1085,7 @@
         </w:rPr>
         <w:t>s</w:t>
       </w:r>
+      <w:proofErr w:type="gramEnd"/>
       <w:r>
         <w:rPr>
           <w:rFonts w:asciiTheme="majorBidi" w:hAnsiTheme="majorBidi" w:cstheme="majorBidi"/>
@@ -1085,16 +1160,56 @@
           <w:szCs w:val="24"/>
           <w:lang w:val="en-CA"/>
         </w:rPr>
-        <w:t xml:space="preserve"> e.g. Oil</w:t>
-      </w:r>
-      <w:r>
-        <w:rPr>
-          <w:rFonts w:asciiTheme="majorBidi" w:hAnsiTheme="majorBidi" w:cstheme="majorBidi"/>
-          <w:sz w:val="24"/>
-          <w:szCs w:val="24"/>
-          <w:lang w:val="en-CA"/>
-        </w:rPr>
-        <w:t xml:space="preserve"> (oil spils)</w:t>
+        <w:t xml:space="preserve"> </w:t>
+      </w:r>
+      <w:proofErr w:type="gramStart"/>
+      <w:r>
+        <w:rPr>
+          <w:rFonts w:asciiTheme="majorBidi" w:hAnsiTheme="majorBidi" w:cstheme="majorBidi"/>
+          <w:sz w:val="24"/>
+          <w:szCs w:val="24"/>
+          <w:lang w:val="en-CA"/>
+        </w:rPr>
+        <w:t>e.g.</w:t>
+      </w:r>
+      <w:proofErr w:type="gramEnd"/>
+      <w:r>
+        <w:rPr>
+          <w:rFonts w:asciiTheme="majorBidi" w:hAnsiTheme="majorBidi" w:cstheme="majorBidi"/>
+          <w:sz w:val="24"/>
+          <w:szCs w:val="24"/>
+          <w:lang w:val="en-CA"/>
+        </w:rPr>
+        <w:t xml:space="preserve"> Oil</w:t>
+      </w:r>
+      <w:r>
+        <w:rPr>
+          <w:rFonts w:asciiTheme="majorBidi" w:hAnsiTheme="majorBidi" w:cstheme="majorBidi"/>
+          <w:sz w:val="24"/>
+          <w:szCs w:val="24"/>
+          <w:lang w:val="en-CA"/>
+        </w:rPr>
+        <w:t xml:space="preserve"> (oil </w:t>
+      </w:r>
+      <w:proofErr w:type="spellStart"/>
+      <w:r>
+        <w:rPr>
+          <w:rFonts w:asciiTheme="majorBidi" w:hAnsiTheme="majorBidi" w:cstheme="majorBidi"/>
+          <w:sz w:val="24"/>
+          <w:szCs w:val="24"/>
+          <w:lang w:val="en-CA"/>
+        </w:rPr>
+        <w:t>spils</w:t>
+      </w:r>
+      <w:proofErr w:type="spellEnd"/>
+      <w:r>
+        <w:rPr>
+          <w:rFonts w:asciiTheme="majorBidi" w:hAnsiTheme="majorBidi" w:cstheme="majorBidi"/>
+          <w:sz w:val="24"/>
+          <w:szCs w:val="24"/>
+          <w:lang w:val="en-CA"/>
+        </w:rPr>
+        <w:t>)</w:t>
       </w:r>
     </w:p>
     <w:p>
@@ -1401,8 +1516,22 @@
           <w:u w:val="single"/>
           <w:lang w:val="en-CA"/>
         </w:rPr>
-        <w:t>Chapter 3 :</w:t>
-      </w:r>
+        <w:t xml:space="preserve">Chapter </w:t>
+      </w:r>
+      <w:proofErr w:type="gramStart"/>
+      <w:r>
+        <w:rPr>
+          <w:rFonts w:asciiTheme="majorBidi" w:hAnsiTheme="majorBidi" w:cstheme="majorBidi"/>
+          <w:b/>
+          <w:bCs/>
+          <w:sz w:val="24"/>
+          <w:szCs w:val="24"/>
+          <w:u w:val="single"/>
+          <w:lang w:val="en-CA"/>
+        </w:rPr>
+        <w:t>3 :</w:t>
+      </w:r>
+      <w:proofErr w:type="gramEnd"/>
     </w:p>
     <w:p>
       <w:pPr>
@@ -1694,7 +1823,27 @@
           <w:szCs w:val="24"/>
           <w:lang w:val="en-CA"/>
         </w:rPr>
-        <w:t>The increase of car population is exponential which gives birth to a number of different problems</w:t>
+        <w:t xml:space="preserve">The increase of car population is exponential which gives birth to </w:t>
+      </w:r>
+      <w:proofErr w:type="gramStart"/>
+      <w:r>
+        <w:rPr>
+          <w:rFonts w:asciiTheme="majorBidi" w:hAnsiTheme="majorBidi" w:cstheme="majorBidi"/>
+          <w:sz w:val="24"/>
+          <w:szCs w:val="24"/>
+          <w:lang w:val="en-CA"/>
+        </w:rPr>
+        <w:t>a number of</w:t>
+      </w:r>
+      <w:proofErr w:type="gramEnd"/>
+      <w:r>
+        <w:rPr>
+          <w:rFonts w:asciiTheme="majorBidi" w:hAnsiTheme="majorBidi" w:cstheme="majorBidi"/>
+          <w:sz w:val="24"/>
+          <w:szCs w:val="24"/>
+          <w:lang w:val="en-CA"/>
+        </w:rPr>
+        <w:t xml:space="preserve"> different problems</w:t>
       </w:r>
       <w:r>
         <w:rPr>
@@ -2361,7 +2510,17 @@
           <w:szCs w:val="24"/>
           <w:lang w:val="en-CA"/>
         </w:rPr>
-        <w:t xml:space="preserve"> you will produce much more pollutant</w:t>
+        <w:t xml:space="preserve"> you will produce much more </w:t>
+      </w:r>
+      <w:proofErr w:type="gramStart"/>
+      <w:r>
+        <w:rPr>
+          <w:rFonts w:asciiTheme="majorBidi" w:hAnsiTheme="majorBidi" w:cstheme="majorBidi"/>
+          <w:sz w:val="24"/>
+          <w:szCs w:val="24"/>
+          <w:lang w:val="en-CA"/>
+        </w:rPr>
+        <w:t>pollutant</w:t>
       </w:r>
       <w:r>
         <w:rPr>
@@ -2372,6 +2531,7 @@
         </w:rPr>
         <w:t>s</w:t>
       </w:r>
+      <w:proofErr w:type="gramEnd"/>
     </w:p>
     <w:p>
       <w:pPr>
@@ -2582,7 +2742,16 @@
           <w:sz w:val="24"/>
           <w:szCs w:val="24"/>
         </w:rPr>
-        <w:t>Using Rhodium takes care of NO</w:t>
+        <w:t xml:space="preserve">Using Rhodium takes care of </w:t>
+      </w:r>
+      <w:proofErr w:type="gramStart"/>
+      <w:r>
+        <w:rPr>
+          <w:rFonts w:asciiTheme="majorBidi" w:hAnsiTheme="majorBidi" w:cstheme="majorBidi"/>
+          <w:sz w:val="24"/>
+          <w:szCs w:val="24"/>
+        </w:rPr>
+        <w:t>NO</w:t>
       </w:r>
       <w:r>
         <w:rPr>
@@ -2593,6 +2762,7 @@
         </w:rPr>
         <w:t>x</w:t>
       </w:r>
+      <w:proofErr w:type="gramEnd"/>
     </w:p>
     <w:p>
       <w:pPr>
@@ -2655,6 +2825,46 @@
         </w:rPr>
         <w:t>Today we want to add a third one to take care of the rest (but only expensive cars have it).</w:t>
       </w:r>
+    </w:p>
+    <w:p>
+      <w:pPr>
+        <w:jc w:val="both"/>
+        <w:rPr>
+          <w:rFonts w:asciiTheme="majorBidi" w:hAnsiTheme="majorBidi" w:cstheme="majorBidi"/>
+          <w:sz w:val="24"/>
+          <w:szCs w:val="24"/>
+        </w:rPr>
+      </w:pPr>
+    </w:p>
+    <w:p>
+      <w:pPr>
+        <w:jc w:val="both"/>
+        <w:rPr>
+          <w:rFonts w:asciiTheme="majorBidi" w:hAnsiTheme="majorBidi" w:cstheme="majorBidi"/>
+          <w:sz w:val="24"/>
+          <w:szCs w:val="24"/>
+        </w:rPr>
+      </w:pPr>
+    </w:p>
+    <w:p>
+      <w:pPr>
+        <w:jc w:val="both"/>
+        <w:rPr>
+          <w:rFonts w:asciiTheme="majorBidi" w:hAnsiTheme="majorBidi" w:cstheme="majorBidi"/>
+          <w:sz w:val="24"/>
+          <w:szCs w:val="24"/>
+        </w:rPr>
+      </w:pPr>
+    </w:p>
+    <w:p>
+      <w:pPr>
+        <w:jc w:val="both"/>
+        <w:rPr>
+          <w:rFonts w:asciiTheme="majorBidi" w:hAnsiTheme="majorBidi" w:cstheme="majorBidi"/>
+          <w:sz w:val="24"/>
+          <w:szCs w:val="24"/>
+        </w:rPr>
+      </w:pPr>
     </w:p>
     <w:p>
       <w:pPr>
@@ -2677,6 +2887,7 @@
           <w:szCs w:val="24"/>
           <w:u w:val="single"/>
         </w:rPr>
+        <w:lastRenderedPageBreak/>
         <w:t>Chapter 7:</w:t>
       </w:r>
     </w:p>
@@ -2748,7 +2959,6 @@
           <w:szCs w:val="24"/>
           <w:lang w:val="en-CA"/>
         </w:rPr>
-        <w:lastRenderedPageBreak/>
         <w:t>Life cycle also includes the price of wasting product in the product price.</w:t>
       </w:r>
     </w:p>
@@ -3075,6 +3285,17 @@
         <w:jc w:val="both"/>
         <w:rPr>
           <w:rFonts w:asciiTheme="majorBidi" w:hAnsiTheme="majorBidi" w:cstheme="majorBidi"/>
+          <w:sz w:val="24"/>
+          <w:szCs w:val="24"/>
+          <w:lang w:val="en-CA"/>
+        </w:rPr>
+      </w:pPr>
+    </w:p>
+    <w:p>
+      <w:pPr>
+        <w:jc w:val="both"/>
+        <w:rPr>
+          <w:rFonts w:asciiTheme="majorBidi" w:hAnsiTheme="majorBidi" w:cstheme="majorBidi"/>
           <w:b/>
           <w:bCs/>
           <w:sz w:val="24"/>
@@ -3093,27 +3314,45 @@
           <w:u w:val="single"/>
           <w:lang w:val="en-CA"/>
         </w:rPr>
-        <w:t>Chapter 15:</w:t>
-      </w:r>
-    </w:p>
-    <w:p>
-      <w:pPr>
-        <w:jc w:val="both"/>
-        <w:rPr>
-          <w:rFonts w:asciiTheme="majorBidi" w:hAnsiTheme="majorBidi" w:cstheme="majorBidi"/>
-          <w:sz w:val="24"/>
-          <w:szCs w:val="24"/>
-          <w:lang w:val="en-CA"/>
-        </w:rPr>
-      </w:pPr>
-      <w:r>
-        <w:rPr>
-          <w:rFonts w:asciiTheme="majorBidi" w:hAnsiTheme="majorBidi" w:cstheme="majorBidi"/>
-          <w:sz w:val="24"/>
-          <w:szCs w:val="24"/>
-          <w:lang w:val="en-CA"/>
-        </w:rPr>
-        <w:t>Forecasting is a very risky business. There are lots of unknowns. However, forecasting helps us identify trends that will help us predict the future.</w:t>
+        <w:t>Chapter 10:</w:t>
+      </w:r>
+    </w:p>
+    <w:p>
+      <w:pPr>
+        <w:jc w:val="both"/>
+        <w:rPr>
+          <w:rFonts w:asciiTheme="majorBidi" w:hAnsiTheme="majorBidi" w:cstheme="majorBidi"/>
+          <w:sz w:val="24"/>
+          <w:szCs w:val="24"/>
+          <w:lang w:val="en-CA"/>
+        </w:rPr>
+      </w:pPr>
+      <w:r>
+        <w:rPr>
+          <w:rFonts w:asciiTheme="majorBidi" w:hAnsiTheme="majorBidi" w:cstheme="majorBidi"/>
+          <w:sz w:val="24"/>
+          <w:szCs w:val="24"/>
+          <w:lang w:val="en-CA"/>
+        </w:rPr>
+        <w:t xml:space="preserve">Stone age: </w:t>
+      </w:r>
+      <w:r>
+        <w:rPr>
+          <w:rFonts w:asciiTheme="majorBidi" w:hAnsiTheme="majorBidi" w:cstheme="majorBidi"/>
+          <w:sz w:val="24"/>
+          <w:szCs w:val="24"/>
+          <w:lang w:val="en-CA"/>
+        </w:rPr>
+        <w:t>Discovery</w:t>
+      </w:r>
+      <w:r>
+        <w:rPr>
+          <w:rFonts w:asciiTheme="majorBidi" w:hAnsiTheme="majorBidi" w:cstheme="majorBidi"/>
+          <w:sz w:val="24"/>
+          <w:szCs w:val="24"/>
+          <w:lang w:val="en-CA"/>
+        </w:rPr>
+        <w:t xml:space="preserve"> of smelting metals (metals when smelt change property)</w:t>
       </w:r>
     </w:p>
     <w:p>
@@ -3135,64 +3374,28 @@
           <w:szCs w:val="24"/>
           <w:lang w:val="en-CA"/>
         </w:rPr>
-        <w:t>Pure scientists</w:t>
-      </w:r>
-      <w:r>
-        <w:rPr>
-          <w:rFonts w:asciiTheme="majorBidi" w:hAnsiTheme="majorBidi" w:cstheme="majorBidi"/>
-          <w:sz w:val="24"/>
-          <w:szCs w:val="24"/>
-          <w:lang w:val="en-CA"/>
-        </w:rPr>
-        <w:t xml:space="preserve"> use</w:t>
-      </w:r>
-      <w:r>
-        <w:rPr>
-          <w:rFonts w:asciiTheme="majorBidi" w:hAnsiTheme="majorBidi" w:cstheme="majorBidi"/>
-          <w:sz w:val="24"/>
-          <w:szCs w:val="24"/>
-          <w:lang w:val="en-CA"/>
-        </w:rPr>
-        <w:t xml:space="preserve"> Experimentation and Observation</w:t>
-      </w:r>
-      <w:r>
-        <w:rPr>
-          <w:rFonts w:asciiTheme="majorBidi" w:hAnsiTheme="majorBidi" w:cstheme="majorBidi"/>
-          <w:sz w:val="24"/>
-          <w:szCs w:val="24"/>
-          <w:lang w:val="en-CA"/>
-        </w:rPr>
-        <w:t>. They try to fit up the theories they get with the results they get</w:t>
-      </w:r>
-      <w:r>
-        <w:rPr>
-          <w:rFonts w:asciiTheme="majorBidi" w:hAnsiTheme="majorBidi" w:cstheme="majorBidi"/>
-          <w:sz w:val="24"/>
-          <w:szCs w:val="24"/>
-          <w:lang w:val="en-CA"/>
-        </w:rPr>
-        <w:t>.</w:t>
-      </w:r>
-    </w:p>
-    <w:p>
-      <w:pPr>
-        <w:jc w:val="both"/>
-        <w:rPr>
-          <w:rFonts w:asciiTheme="majorBidi" w:hAnsiTheme="majorBidi" w:cstheme="majorBidi"/>
-          <w:sz w:val="24"/>
-          <w:szCs w:val="24"/>
-          <w:lang w:val="en-CA"/>
-        </w:rPr>
-      </w:pPr>
-      <w:r>
-        <w:rPr>
-          <w:rFonts w:asciiTheme="majorBidi" w:hAnsiTheme="majorBidi" w:cstheme="majorBidi"/>
-          <w:sz w:val="24"/>
-          <w:szCs w:val="24"/>
-          <w:lang w:val="en-CA"/>
-        </w:rPr>
-        <w:t xml:space="preserve">For </w:t>
-      </w:r>
+        <w:t>Antient Babylonia:</w:t>
+      </w:r>
+      <w:r>
+        <w:rPr>
+          <w:rFonts w:asciiTheme="majorBidi" w:hAnsiTheme="majorBidi" w:cstheme="majorBidi"/>
+          <w:sz w:val="24"/>
+          <w:szCs w:val="24"/>
+          <w:lang w:val="en-CA"/>
+        </w:rPr>
+        <w:t xml:space="preserve"> iron was 8 times more valuable than silver.</w:t>
+      </w:r>
+    </w:p>
+    <w:p>
+      <w:pPr>
+        <w:jc w:val="both"/>
+        <w:rPr>
+          <w:rFonts w:asciiTheme="majorBidi" w:hAnsiTheme="majorBidi" w:cstheme="majorBidi"/>
+          <w:sz w:val="24"/>
+          <w:szCs w:val="24"/>
+          <w:lang w:val="en-CA"/>
+        </w:rPr>
+      </w:pPr>
       <w:r>
         <w:rPr>
           <w:rFonts w:asciiTheme="majorBidi" w:hAnsiTheme="majorBidi" w:cstheme="majorBidi"/>
@@ -3202,152 +3405,366 @@
           <w:szCs w:val="24"/>
           <w:lang w:val="en-CA"/>
         </w:rPr>
-        <w:t>engineers</w:t>
-      </w:r>
-      <w:r>
-        <w:rPr>
-          <w:rFonts w:asciiTheme="majorBidi" w:hAnsiTheme="majorBidi" w:cstheme="majorBidi"/>
-          <w:sz w:val="24"/>
-          <w:szCs w:val="24"/>
-          <w:lang w:val="en-CA"/>
-        </w:rPr>
-        <w:t xml:space="preserve">, they also use </w:t>
-      </w:r>
-      <w:r>
-        <w:rPr>
-          <w:rFonts w:asciiTheme="majorBidi" w:hAnsiTheme="majorBidi" w:cstheme="majorBidi"/>
-          <w:sz w:val="24"/>
-          <w:szCs w:val="24"/>
-          <w:lang w:val="en-CA"/>
-        </w:rPr>
-        <w:t>mathematical</w:t>
-      </w:r>
-      <w:r>
-        <w:rPr>
-          <w:rFonts w:asciiTheme="majorBidi" w:hAnsiTheme="majorBidi" w:cstheme="majorBidi"/>
-          <w:sz w:val="24"/>
-          <w:szCs w:val="24"/>
-          <w:lang w:val="en-CA"/>
-        </w:rPr>
-        <w:t xml:space="preserve"> models. By using those we gain insight of the problem</w:t>
-      </w:r>
-      <w:r>
-        <w:rPr>
-          <w:rFonts w:asciiTheme="majorBidi" w:hAnsiTheme="majorBidi" w:cstheme="majorBidi"/>
-          <w:sz w:val="24"/>
-          <w:szCs w:val="24"/>
-          <w:lang w:val="en-CA"/>
-        </w:rPr>
-        <w:t xml:space="preserve"> which gives better idea of trends.</w:t>
-      </w:r>
-    </w:p>
-    <w:p>
-      <w:pPr>
-        <w:jc w:val="both"/>
-        <w:rPr>
-          <w:rFonts w:asciiTheme="majorBidi" w:hAnsiTheme="majorBidi" w:cstheme="majorBidi"/>
-          <w:sz w:val="24"/>
-          <w:szCs w:val="24"/>
-          <w:lang w:val="en-CA"/>
-        </w:rPr>
-      </w:pPr>
-      <w:r>
-        <w:rPr>
-          <w:rFonts w:asciiTheme="majorBidi" w:hAnsiTheme="majorBidi" w:cstheme="majorBidi"/>
-          <w:sz w:val="24"/>
-          <w:szCs w:val="24"/>
-          <w:lang w:val="en-CA"/>
-        </w:rPr>
-        <w:t>The object is to find a way to get as good of a forecasting as we can.</w:t>
-      </w:r>
-      <w:r>
-        <w:rPr>
-          <w:rFonts w:asciiTheme="majorBidi" w:hAnsiTheme="majorBidi" w:cstheme="majorBidi"/>
-          <w:sz w:val="24"/>
-          <w:szCs w:val="24"/>
-          <w:lang w:val="en-CA"/>
-        </w:rPr>
-        <w:t xml:space="preserve"> </w:t>
-      </w:r>
-    </w:p>
-    <w:p>
-      <w:pPr>
-        <w:jc w:val="both"/>
-        <w:rPr>
-          <w:rFonts w:asciiTheme="majorBidi" w:hAnsiTheme="majorBidi" w:cstheme="majorBidi"/>
-          <w:sz w:val="24"/>
-          <w:szCs w:val="24"/>
-          <w:lang w:val="en-CA"/>
-        </w:rPr>
-      </w:pPr>
-      <w:r>
-        <w:rPr>
-          <w:rFonts w:asciiTheme="majorBidi" w:hAnsiTheme="majorBidi" w:cstheme="majorBidi"/>
-          <w:sz w:val="24"/>
-          <w:szCs w:val="24"/>
-          <w:lang w:val="en-CA"/>
-        </w:rPr>
-        <w:t>After 1970 lots of forecasting has been done.</w:t>
-      </w:r>
-    </w:p>
-    <w:p>
-      <w:pPr>
-        <w:jc w:val="both"/>
-        <w:rPr>
-          <w:rFonts w:asciiTheme="majorBidi" w:hAnsiTheme="majorBidi" w:cstheme="majorBidi"/>
-          <w:sz w:val="24"/>
-          <w:szCs w:val="24"/>
-          <w:lang w:val="en-CA"/>
-        </w:rPr>
-      </w:pPr>
-      <w:r>
-        <w:rPr>
-          <w:rFonts w:asciiTheme="majorBidi" w:hAnsiTheme="majorBidi" w:cstheme="majorBidi"/>
-          <w:sz w:val="24"/>
-          <w:szCs w:val="24"/>
-          <w:lang w:val="en-CA"/>
-        </w:rPr>
-        <w:t xml:space="preserve">The main concern is the health and welfare of </w:t>
-      </w:r>
-      <w:r>
-        <w:rPr>
-          <w:rFonts w:asciiTheme="majorBidi" w:hAnsiTheme="majorBidi" w:cstheme="majorBidi"/>
-          <w:sz w:val="24"/>
-          <w:szCs w:val="24"/>
-          <w:lang w:val="en-CA"/>
-        </w:rPr>
-        <w:t>humans.</w:t>
-      </w:r>
-    </w:p>
-    <w:p>
-      <w:pPr>
-        <w:jc w:val="both"/>
-        <w:rPr>
-          <w:rFonts w:asciiTheme="majorBidi" w:hAnsiTheme="majorBidi" w:cstheme="majorBidi"/>
-          <w:sz w:val="24"/>
-          <w:szCs w:val="24"/>
-          <w:lang w:val="en-CA"/>
-        </w:rPr>
-      </w:pPr>
-    </w:p>
-    <w:p>
-      <w:pPr>
-        <w:jc w:val="both"/>
-        <w:rPr>
-          <w:rFonts w:asciiTheme="majorBidi" w:hAnsiTheme="majorBidi" w:cstheme="majorBidi"/>
-          <w:sz w:val="24"/>
-          <w:szCs w:val="24"/>
-          <w:lang w:val="en-CA"/>
-        </w:rPr>
-      </w:pPr>
-      <w:r>
-        <w:rPr>
-          <w:rFonts w:asciiTheme="majorBidi" w:hAnsiTheme="majorBidi" w:cstheme="majorBidi"/>
-          <w:sz w:val="24"/>
-          <w:szCs w:val="24"/>
-          <w:lang w:val="en-CA"/>
-        </w:rPr>
-        <w:t>2 types of forecasting:</w:t>
+        <w:t>Antient Egypt</w:t>
+      </w:r>
+      <w:r>
+        <w:rPr>
+          <w:rFonts w:asciiTheme="majorBidi" w:hAnsiTheme="majorBidi" w:cstheme="majorBidi"/>
+          <w:sz w:val="24"/>
+          <w:szCs w:val="24"/>
+          <w:lang w:val="en-CA"/>
+        </w:rPr>
+        <w:t>: Copper was more valuable than gold.</w:t>
+      </w:r>
+    </w:p>
+    <w:p>
+      <w:pPr>
+        <w:jc w:val="both"/>
+        <w:rPr>
+          <w:rFonts w:asciiTheme="majorBidi" w:hAnsiTheme="majorBidi" w:cstheme="majorBidi"/>
+          <w:sz w:val="24"/>
+          <w:szCs w:val="24"/>
+          <w:lang w:val="en-CA"/>
+        </w:rPr>
+      </w:pPr>
+      <w:r>
+        <w:rPr>
+          <w:rFonts w:asciiTheme="majorBidi" w:hAnsiTheme="majorBidi" w:cstheme="majorBidi"/>
+          <w:sz w:val="24"/>
+          <w:szCs w:val="24"/>
+          <w:lang w:val="en-CA"/>
+        </w:rPr>
+        <w:t>Iron age starts 1000 B.C. the application of iron in a way we never seen before</w:t>
+      </w:r>
+      <w:r>
+        <w:rPr>
+          <w:rFonts w:asciiTheme="majorBidi" w:hAnsiTheme="majorBidi" w:cstheme="majorBidi"/>
+          <w:sz w:val="24"/>
+          <w:szCs w:val="24"/>
+          <w:lang w:val="en-CA"/>
+        </w:rPr>
+        <w:t>.</w:t>
+      </w:r>
+    </w:p>
+    <w:p>
+      <w:pPr>
+        <w:jc w:val="both"/>
+        <w:rPr>
+          <w:rFonts w:asciiTheme="majorBidi" w:hAnsiTheme="majorBidi" w:cstheme="majorBidi"/>
+          <w:sz w:val="24"/>
+          <w:szCs w:val="24"/>
+          <w:lang w:val="en-CA"/>
+        </w:rPr>
+      </w:pPr>
+      <w:r>
+        <w:rPr>
+          <w:rFonts w:asciiTheme="majorBidi" w:hAnsiTheme="majorBidi" w:cstheme="majorBidi"/>
+          <w:sz w:val="24"/>
+          <w:szCs w:val="24"/>
+          <w:lang w:val="en-CA"/>
+        </w:rPr>
+        <w:t>500 B.C. first time isolation of 1 metal (Mercury in gold</w:t>
+      </w:r>
+      <w:r>
+        <w:rPr>
+          <w:rFonts w:asciiTheme="majorBidi" w:hAnsiTheme="majorBidi" w:cstheme="majorBidi"/>
+          <w:sz w:val="24"/>
+          <w:szCs w:val="24"/>
+          <w:lang w:val="en-CA"/>
+        </w:rPr>
+        <w:t>en</w:t>
+      </w:r>
+      <w:r>
+        <w:rPr>
+          <w:rFonts w:asciiTheme="majorBidi" w:hAnsiTheme="majorBidi" w:cstheme="majorBidi"/>
+          <w:sz w:val="24"/>
+          <w:szCs w:val="24"/>
+          <w:lang w:val="en-CA"/>
+        </w:rPr>
+        <w:t xml:space="preserve"> age </w:t>
+      </w:r>
+      <w:r>
+        <w:rPr>
+          <w:rFonts w:asciiTheme="majorBidi" w:hAnsiTheme="majorBidi" w:cstheme="majorBidi"/>
+          <w:sz w:val="24"/>
+          <w:szCs w:val="24"/>
+          <w:lang w:val="en-CA"/>
+        </w:rPr>
+        <w:t>Greece)</w:t>
+      </w:r>
+    </w:p>
+    <w:p>
+      <w:pPr>
+        <w:jc w:val="both"/>
+        <w:rPr>
+          <w:rFonts w:asciiTheme="majorBidi" w:hAnsiTheme="majorBidi" w:cstheme="majorBidi"/>
+          <w:sz w:val="24"/>
+          <w:szCs w:val="24"/>
+          <w:lang w:val="en-CA"/>
+        </w:rPr>
+      </w:pPr>
+      <w:r>
+        <w:rPr>
+          <w:rFonts w:asciiTheme="majorBidi" w:hAnsiTheme="majorBidi" w:cstheme="majorBidi"/>
+          <w:b/>
+          <w:bCs/>
+          <w:sz w:val="24"/>
+          <w:szCs w:val="24"/>
+          <w:lang w:val="en-CA"/>
+        </w:rPr>
+        <w:t>Roman period</w:t>
+      </w:r>
+      <w:r>
+        <w:rPr>
+          <w:rFonts w:asciiTheme="majorBidi" w:hAnsiTheme="majorBidi" w:cstheme="majorBidi"/>
+          <w:sz w:val="24"/>
+          <w:szCs w:val="24"/>
+          <w:lang w:val="en-CA"/>
+        </w:rPr>
+        <w:t>, masters at transporting water.</w:t>
+      </w:r>
+    </w:p>
+    <w:p>
+      <w:pPr>
+        <w:jc w:val="both"/>
+        <w:rPr>
+          <w:rFonts w:asciiTheme="majorBidi" w:hAnsiTheme="majorBidi" w:cstheme="majorBidi"/>
+          <w:sz w:val="24"/>
+          <w:szCs w:val="24"/>
+          <w:lang w:val="en-CA"/>
+        </w:rPr>
+      </w:pPr>
+      <w:r>
+        <w:rPr>
+          <w:rFonts w:asciiTheme="majorBidi" w:hAnsiTheme="majorBidi" w:cstheme="majorBidi"/>
+          <w:b/>
+          <w:bCs/>
+          <w:sz w:val="24"/>
+          <w:szCs w:val="24"/>
+          <w:lang w:val="en-CA"/>
+        </w:rPr>
+        <w:t>Steam engines</w:t>
+      </w:r>
+      <w:r>
+        <w:rPr>
+          <w:rFonts w:asciiTheme="majorBidi" w:hAnsiTheme="majorBidi" w:cstheme="majorBidi"/>
+          <w:sz w:val="24"/>
+          <w:szCs w:val="24"/>
+          <w:lang w:val="en-CA"/>
+        </w:rPr>
+        <w:t xml:space="preserve"> because of new usage of iron.</w:t>
+      </w:r>
+    </w:p>
+    <w:p>
+      <w:pPr>
+        <w:jc w:val="both"/>
+        <w:rPr>
+          <w:rFonts w:asciiTheme="majorBidi" w:hAnsiTheme="majorBidi" w:cstheme="majorBidi"/>
+          <w:sz w:val="24"/>
+          <w:szCs w:val="24"/>
+          <w:lang w:val="en-CA"/>
+        </w:rPr>
+      </w:pPr>
+      <w:r>
+        <w:rPr>
+          <w:rFonts w:asciiTheme="majorBidi" w:hAnsiTheme="majorBidi" w:cstheme="majorBidi"/>
+          <w:sz w:val="24"/>
+          <w:szCs w:val="24"/>
+          <w:lang w:val="en-CA"/>
+        </w:rPr>
+        <w:t>1820 is the first time we have report about metals and their isolation. We know there exists 40 metals on earth.</w:t>
+      </w:r>
+    </w:p>
+    <w:p>
+      <w:pPr>
+        <w:jc w:val="both"/>
+        <w:rPr>
+          <w:rFonts w:asciiTheme="majorBidi" w:hAnsiTheme="majorBidi" w:cstheme="majorBidi"/>
+          <w:sz w:val="24"/>
+          <w:szCs w:val="24"/>
+          <w:lang w:val="en-CA"/>
+        </w:rPr>
+      </w:pPr>
+      <w:r>
+        <w:rPr>
+          <w:rFonts w:asciiTheme="majorBidi" w:hAnsiTheme="majorBidi" w:cstheme="majorBidi"/>
+          <w:sz w:val="24"/>
+          <w:szCs w:val="24"/>
+          <w:lang w:val="en-CA"/>
+        </w:rPr>
+        <w:lastRenderedPageBreak/>
+        <w:t xml:space="preserve">1900 we realize there are 70 metals </w:t>
+      </w:r>
+      <w:r>
+        <w:rPr>
+          <w:rFonts w:asciiTheme="majorBidi" w:hAnsiTheme="majorBidi" w:cstheme="majorBidi"/>
+          <w:sz w:val="24"/>
+          <w:szCs w:val="24"/>
+          <w:lang w:val="en-CA"/>
+        </w:rPr>
+        <w:t>identified.</w:t>
+      </w:r>
+    </w:p>
+    <w:p>
+      <w:pPr>
+        <w:jc w:val="both"/>
+        <w:rPr>
+          <w:rFonts w:asciiTheme="majorBidi" w:hAnsiTheme="majorBidi" w:cstheme="majorBidi"/>
+          <w:sz w:val="24"/>
+          <w:szCs w:val="24"/>
+          <w:lang w:val="en-CA"/>
+        </w:rPr>
+      </w:pPr>
+      <w:r>
+        <w:rPr>
+          <w:rFonts w:asciiTheme="majorBidi" w:hAnsiTheme="majorBidi" w:cstheme="majorBidi"/>
+          <w:sz w:val="24"/>
+          <w:szCs w:val="24"/>
+          <w:lang w:val="en-CA"/>
+        </w:rPr>
+        <w:t>Today 73.5</w:t>
+      </w:r>
+      <w:r>
+        <w:rPr>
+          <w:rFonts w:asciiTheme="majorBidi" w:hAnsiTheme="majorBidi" w:cstheme="majorBidi"/>
+          <w:sz w:val="24"/>
+          <w:szCs w:val="24"/>
+          <w:lang w:val="en-CA"/>
+        </w:rPr>
+        <w:t xml:space="preserve"> (the 0.5 because we are not sure if it is a metal or not when isolated)</w:t>
+      </w:r>
+    </w:p>
+    <w:p>
+      <w:pPr>
+        <w:jc w:val="both"/>
+        <w:rPr>
+          <w:rFonts w:asciiTheme="majorBidi" w:hAnsiTheme="majorBidi" w:cstheme="majorBidi"/>
+          <w:sz w:val="24"/>
+          <w:szCs w:val="24"/>
+          <w:lang w:val="en-CA"/>
+        </w:rPr>
+      </w:pPr>
+      <w:r>
+        <w:rPr>
+          <w:rFonts w:asciiTheme="majorBidi" w:hAnsiTheme="majorBidi" w:cstheme="majorBidi"/>
+          <w:b/>
+          <w:bCs/>
+          <w:sz w:val="24"/>
+          <w:szCs w:val="24"/>
+          <w:lang w:val="en-CA"/>
+        </w:rPr>
+        <w:t>Airplane</w:t>
+      </w:r>
+      <w:r>
+        <w:rPr>
+          <w:rFonts w:asciiTheme="majorBidi" w:hAnsiTheme="majorBidi" w:cstheme="majorBidi"/>
+          <w:sz w:val="24"/>
+          <w:szCs w:val="24"/>
+          <w:lang w:val="en-CA"/>
+        </w:rPr>
+        <w:t>:</w:t>
+      </w:r>
+      <w:r>
+        <w:rPr>
+          <w:rFonts w:asciiTheme="majorBidi" w:hAnsiTheme="majorBidi" w:cstheme="majorBidi"/>
+          <w:sz w:val="24"/>
+          <w:szCs w:val="24"/>
+          <w:lang w:val="en-CA"/>
+        </w:rPr>
+        <w:t xml:space="preserve"> discovery of mixture (Chromium and nickel). Discovery of alloys </w:t>
+      </w:r>
+    </w:p>
+    <w:p>
+      <w:pPr>
+        <w:jc w:val="both"/>
+        <w:rPr>
+          <w:rFonts w:asciiTheme="majorBidi" w:hAnsiTheme="majorBidi" w:cstheme="majorBidi"/>
+          <w:sz w:val="24"/>
+          <w:szCs w:val="24"/>
+          <w:lang w:val="en-CA"/>
+        </w:rPr>
+      </w:pPr>
+    </w:p>
+    <w:p>
+      <w:pPr>
+        <w:jc w:val="both"/>
+        <w:rPr>
+          <w:rFonts w:asciiTheme="majorBidi" w:hAnsiTheme="majorBidi" w:cstheme="majorBidi"/>
+          <w:sz w:val="24"/>
+          <w:szCs w:val="24"/>
+          <w:lang w:val="en-CA"/>
+        </w:rPr>
+      </w:pPr>
+    </w:p>
+    <w:p>
+      <w:pPr>
+        <w:jc w:val="both"/>
+        <w:rPr>
+          <w:rFonts w:asciiTheme="majorBidi" w:hAnsiTheme="majorBidi" w:cstheme="majorBidi"/>
+          <w:sz w:val="24"/>
+          <w:szCs w:val="24"/>
+          <w:lang w:val="en-CA"/>
+        </w:rPr>
+      </w:pPr>
+      <w:r>
+        <w:rPr>
+          <w:rFonts w:asciiTheme="majorBidi" w:hAnsiTheme="majorBidi" w:cstheme="majorBidi"/>
+          <w:sz w:val="24"/>
+          <w:szCs w:val="24"/>
+          <w:lang w:val="en-CA"/>
+        </w:rPr>
+        <w:t xml:space="preserve">Lead, </w:t>
+      </w:r>
+      <w:proofErr w:type="gramStart"/>
+      <w:r>
+        <w:rPr>
+          <w:rFonts w:asciiTheme="majorBidi" w:hAnsiTheme="majorBidi" w:cstheme="majorBidi"/>
+          <w:sz w:val="24"/>
+          <w:szCs w:val="24"/>
+          <w:lang w:val="en-CA"/>
+        </w:rPr>
+        <w:t>Arsenic</w:t>
+      </w:r>
+      <w:proofErr w:type="gramEnd"/>
+      <w:r>
+        <w:rPr>
+          <w:rFonts w:asciiTheme="majorBidi" w:hAnsiTheme="majorBidi" w:cstheme="majorBidi"/>
+          <w:sz w:val="24"/>
+          <w:szCs w:val="24"/>
+          <w:lang w:val="en-CA"/>
+        </w:rPr>
+        <w:t xml:space="preserve"> and mercury very toxic, very dangerous and very poisonous </w:t>
+      </w:r>
+    </w:p>
+    <w:p>
+      <w:pPr>
+        <w:jc w:val="both"/>
+        <w:rPr>
+          <w:rFonts w:asciiTheme="majorBidi" w:hAnsiTheme="majorBidi" w:cstheme="majorBidi"/>
+          <w:sz w:val="24"/>
+          <w:szCs w:val="24"/>
+          <w:lang w:val="en-CA"/>
+        </w:rPr>
+      </w:pPr>
+    </w:p>
+    <w:p>
+      <w:pPr>
+        <w:jc w:val="both"/>
+        <w:rPr>
+          <w:rFonts w:asciiTheme="majorBidi" w:hAnsiTheme="majorBidi" w:cstheme="majorBidi"/>
+          <w:sz w:val="24"/>
+          <w:szCs w:val="24"/>
+          <w:lang w:val="en-CA"/>
+        </w:rPr>
+      </w:pPr>
+      <w:r>
+        <w:rPr>
+          <w:rFonts w:asciiTheme="majorBidi" w:hAnsiTheme="majorBidi" w:cstheme="majorBidi"/>
+          <w:sz w:val="24"/>
+          <w:szCs w:val="24"/>
+          <w:lang w:val="en-CA"/>
+        </w:rPr>
+        <w:t>4 Ways of absorbing these toxic metals:</w:t>
       </w:r>
     </w:p>
     <w:p>
@@ -3368,20 +3785,40 @@
       <w:r>
         <w:rPr>
           <w:rFonts w:asciiTheme="majorBidi" w:hAnsiTheme="majorBidi" w:cstheme="majorBidi"/>
-          <w:sz w:val="24"/>
-          <w:szCs w:val="24"/>
-          <w:lang w:val="en-CA"/>
-        </w:rPr>
-        <w:t>General forecasting: Depends on projections and predictions</w:t>
-      </w:r>
-      <w:r>
-        <w:rPr>
-          <w:rFonts w:asciiTheme="majorBidi" w:hAnsiTheme="majorBidi" w:cstheme="majorBidi"/>
-          <w:sz w:val="24"/>
-          <w:szCs w:val="24"/>
-          <w:lang w:val="en-CA"/>
-        </w:rPr>
-        <w:t>.</w:t>
+          <w:b/>
+          <w:bCs/>
+          <w:sz w:val="24"/>
+          <w:szCs w:val="24"/>
+          <w:lang w:val="en-CA"/>
+        </w:rPr>
+        <w:t>Inhalation</w:t>
+      </w:r>
+      <w:r>
+        <w:rPr>
+          <w:rFonts w:asciiTheme="majorBidi" w:hAnsiTheme="majorBidi" w:cstheme="majorBidi"/>
+          <w:sz w:val="24"/>
+          <w:szCs w:val="24"/>
+          <w:lang w:val="en-CA"/>
+        </w:rPr>
+        <w:t>: different settling happening depending on the diameter of the particles</w:t>
+      </w:r>
+      <w:r>
+        <w:rPr>
+          <w:rFonts w:asciiTheme="majorBidi" w:hAnsiTheme="majorBidi" w:cstheme="majorBidi"/>
+          <w:sz w:val="24"/>
+          <w:szCs w:val="24"/>
+          <w:lang w:val="en-CA"/>
+        </w:rPr>
+        <w:t>. They go to alveolar</w:t>
+      </w:r>
+      <w:r>
+        <w:rPr>
+          <w:rFonts w:asciiTheme="majorBidi" w:hAnsiTheme="majorBidi" w:cstheme="majorBidi"/>
+          <w:sz w:val="24"/>
+          <w:szCs w:val="24"/>
+          <w:lang w:val="en-CA"/>
+        </w:rPr>
+        <w:t xml:space="preserve"> sac and deposit there.</w:t>
       </w:r>
     </w:p>
     <w:p>
@@ -3394,105 +3831,23 @@
         <w:jc w:val="both"/>
         <w:rPr>
           <w:rFonts w:asciiTheme="majorBidi" w:hAnsiTheme="majorBidi" w:cstheme="majorBidi"/>
-          <w:sz w:val="24"/>
-          <w:szCs w:val="24"/>
-          <w:lang w:val="en-CA"/>
-        </w:rPr>
-      </w:pPr>
-      <w:r>
-        <w:rPr>
-          <w:rFonts w:asciiTheme="majorBidi" w:hAnsiTheme="majorBidi" w:cstheme="majorBidi"/>
-          <w:sz w:val="24"/>
-          <w:szCs w:val="24"/>
-          <w:lang w:val="en-CA"/>
-        </w:rPr>
-        <w:t xml:space="preserve">Building </w:t>
-      </w:r>
-      <w:r>
-        <w:rPr>
-          <w:rFonts w:asciiTheme="majorBidi" w:hAnsiTheme="majorBidi" w:cstheme="majorBidi"/>
-          <w:sz w:val="24"/>
-          <w:szCs w:val="24"/>
-          <w:lang w:val="en-CA"/>
-        </w:rPr>
-        <w:t>scenarios</w:t>
-      </w:r>
-      <w:r>
-        <w:rPr>
-          <w:rFonts w:asciiTheme="majorBidi" w:hAnsiTheme="majorBidi" w:cstheme="majorBidi"/>
-          <w:sz w:val="24"/>
-          <w:szCs w:val="24"/>
-          <w:lang w:val="en-CA"/>
-        </w:rPr>
-        <w:t xml:space="preserve">: </w:t>
-      </w:r>
-      <w:r>
-        <w:rPr>
-          <w:rFonts w:asciiTheme="majorBidi" w:hAnsiTheme="majorBidi" w:cstheme="majorBidi"/>
-          <w:sz w:val="24"/>
-          <w:szCs w:val="24"/>
-          <w:lang w:val="en-CA"/>
-        </w:rPr>
-        <w:t>Which is “What if this happens” and “What if this other thing happens”. This gives a range of answers not only one.</w:t>
-      </w:r>
-      <w:r>
-        <w:rPr>
-          <w:rFonts w:asciiTheme="majorBidi" w:hAnsiTheme="majorBidi" w:cstheme="majorBidi"/>
-          <w:sz w:val="24"/>
-          <w:szCs w:val="24"/>
-          <w:lang w:val="en-CA"/>
-        </w:rPr>
-        <w:t xml:space="preserve"> Then we organize the answers from worst to best</w:t>
-      </w:r>
-      <w:r>
-        <w:rPr>
-          <w:rFonts w:asciiTheme="majorBidi" w:hAnsiTheme="majorBidi" w:cstheme="majorBidi"/>
-          <w:sz w:val="24"/>
-          <w:szCs w:val="24"/>
-          <w:lang w:val="en-CA"/>
-        </w:rPr>
-        <w:t>.</w:t>
-      </w:r>
-    </w:p>
-    <w:p>
-      <w:pPr>
-        <w:jc w:val="both"/>
-        <w:rPr>
-          <w:rFonts w:asciiTheme="majorBidi" w:hAnsiTheme="majorBidi" w:cstheme="majorBidi"/>
-          <w:sz w:val="24"/>
-          <w:szCs w:val="24"/>
-          <w:lang w:val="en-CA"/>
-        </w:rPr>
-      </w:pPr>
-      <w:r>
-        <w:rPr>
-          <w:rFonts w:asciiTheme="majorBidi" w:hAnsiTheme="majorBidi" w:cstheme="majorBidi"/>
-          <w:sz w:val="24"/>
-          <w:szCs w:val="24"/>
-          <w:lang w:val="en-CA"/>
-        </w:rPr>
-        <w:t>For any kind of forecast:</w:t>
-      </w:r>
-    </w:p>
-    <w:p>
-      <w:pPr>
-        <w:jc w:val="both"/>
-        <w:rPr>
-          <w:rFonts w:asciiTheme="majorBidi" w:hAnsiTheme="majorBidi" w:cstheme="majorBidi"/>
-          <w:sz w:val="24"/>
-          <w:szCs w:val="24"/>
-          <w:lang w:val="en-CA"/>
-        </w:rPr>
-      </w:pPr>
-      <w:r>
-        <w:rPr>
-          <w:rFonts w:asciiTheme="majorBidi" w:hAnsiTheme="majorBidi" w:cstheme="majorBidi"/>
-          <w:sz w:val="24"/>
-          <w:szCs w:val="24"/>
-          <w:lang w:val="en-CA"/>
-        </w:rPr>
-        <w:lastRenderedPageBreak/>
-        <w:t>I am to specify at least 2 parameters:</w:t>
+          <w:b/>
+          <w:bCs/>
+          <w:sz w:val="24"/>
+          <w:szCs w:val="24"/>
+          <w:lang w:val="en-CA"/>
+        </w:rPr>
+      </w:pPr>
+      <w:r>
+        <w:rPr>
+          <w:rFonts w:asciiTheme="majorBidi" w:hAnsiTheme="majorBidi" w:cstheme="majorBidi"/>
+          <w:b/>
+          <w:bCs/>
+          <w:sz w:val="24"/>
+          <w:szCs w:val="24"/>
+          <w:lang w:val="en-CA"/>
+        </w:rPr>
+        <w:t>Drinking</w:t>
       </w:r>
     </w:p>
     <w:p>
@@ -3505,64 +3860,23 @@
         <w:jc w:val="both"/>
         <w:rPr>
           <w:rFonts w:asciiTheme="majorBidi" w:hAnsiTheme="majorBidi" w:cstheme="majorBidi"/>
-          <w:sz w:val="24"/>
-          <w:szCs w:val="24"/>
-          <w:lang w:val="en-CA"/>
-        </w:rPr>
-      </w:pPr>
-      <w:r>
-        <w:rPr>
-          <w:rFonts w:asciiTheme="majorBidi" w:hAnsiTheme="majorBidi" w:cstheme="majorBidi"/>
-          <w:sz w:val="24"/>
-          <w:szCs w:val="24"/>
-          <w:lang w:val="en-CA"/>
-        </w:rPr>
-        <w:t>Time</w:t>
-      </w:r>
-      <w:r>
-        <w:rPr>
-          <w:rFonts w:asciiTheme="majorBidi" w:hAnsiTheme="majorBidi" w:cstheme="majorBidi"/>
-          <w:sz w:val="24"/>
-          <w:szCs w:val="24"/>
-          <w:lang w:val="en-CA"/>
-        </w:rPr>
-        <w:t xml:space="preserve"> (</w:t>
-      </w:r>
-      <w:r>
-        <w:rPr>
-          <w:rFonts w:asciiTheme="majorBidi" w:hAnsiTheme="majorBidi" w:cstheme="majorBidi"/>
-          <w:sz w:val="24"/>
-          <w:szCs w:val="24"/>
-          <w:lang w:val="en-CA"/>
-        </w:rPr>
-        <w:t>e.g.,</w:t>
-      </w:r>
-      <w:r>
-        <w:rPr>
-          <w:rFonts w:asciiTheme="majorBidi" w:hAnsiTheme="majorBidi" w:cstheme="majorBidi"/>
-          <w:sz w:val="24"/>
-          <w:szCs w:val="24"/>
-          <w:lang w:val="en-CA"/>
-        </w:rPr>
-        <w:t xml:space="preserve"> what will happen in the next </w:t>
-      </w:r>
-      <w:r>
-        <w:rPr>
-          <w:rFonts w:asciiTheme="majorBidi" w:hAnsiTheme="majorBidi" w:cstheme="majorBidi"/>
-          <w:sz w:val="24"/>
-          <w:szCs w:val="24"/>
-          <w:lang w:val="en-CA"/>
-        </w:rPr>
-        <w:t>year</w:t>
-      </w:r>
-      <w:r>
-        <w:rPr>
-          <w:rFonts w:asciiTheme="majorBidi" w:hAnsiTheme="majorBidi" w:cstheme="majorBidi"/>
-          <w:sz w:val="24"/>
-          <w:szCs w:val="24"/>
-          <w:lang w:val="en-CA"/>
-        </w:rPr>
-        <w:t>)</w:t>
+          <w:b/>
+          <w:bCs/>
+          <w:sz w:val="24"/>
+          <w:szCs w:val="24"/>
+          <w:lang w:val="en-CA"/>
+        </w:rPr>
+      </w:pPr>
+      <w:r>
+        <w:rPr>
+          <w:rFonts w:asciiTheme="majorBidi" w:hAnsiTheme="majorBidi" w:cstheme="majorBidi"/>
+          <w:b/>
+          <w:bCs/>
+          <w:sz w:val="24"/>
+          <w:szCs w:val="24"/>
+          <w:lang w:val="en-CA"/>
+        </w:rPr>
+        <w:t>Food</w:t>
       </w:r>
     </w:p>
     <w:p>
@@ -3575,6 +3889,1750 @@
         <w:jc w:val="both"/>
         <w:rPr>
           <w:rFonts w:asciiTheme="majorBidi" w:hAnsiTheme="majorBidi" w:cstheme="majorBidi"/>
+          <w:b/>
+          <w:bCs/>
+          <w:sz w:val="24"/>
+          <w:szCs w:val="24"/>
+          <w:lang w:val="en-CA"/>
+        </w:rPr>
+      </w:pPr>
+      <w:r>
+        <w:rPr>
+          <w:rFonts w:asciiTheme="majorBidi" w:hAnsiTheme="majorBidi" w:cstheme="majorBidi"/>
+          <w:b/>
+          <w:bCs/>
+          <w:sz w:val="24"/>
+          <w:szCs w:val="24"/>
+          <w:lang w:val="en-CA"/>
+        </w:rPr>
+        <w:t>skin</w:t>
+      </w:r>
+    </w:p>
+    <w:p>
+      <w:pPr>
+        <w:jc w:val="both"/>
+        <w:rPr>
+          <w:rFonts w:asciiTheme="majorBidi" w:hAnsiTheme="majorBidi" w:cstheme="majorBidi"/>
+          <w:sz w:val="24"/>
+          <w:szCs w:val="24"/>
+          <w:lang w:val="en-CA"/>
+        </w:rPr>
+      </w:pPr>
+      <w:r>
+        <w:rPr>
+          <w:rFonts w:asciiTheme="majorBidi" w:hAnsiTheme="majorBidi" w:cstheme="majorBidi"/>
+          <w:sz w:val="24"/>
+          <w:szCs w:val="24"/>
+          <w:lang w:val="en-CA"/>
+        </w:rPr>
+        <w:t xml:space="preserve">To figure the total </w:t>
+      </w:r>
+      <w:proofErr w:type="spellStart"/>
+      <w:r>
+        <w:rPr>
+          <w:rFonts w:asciiTheme="majorBidi" w:hAnsiTheme="majorBidi" w:cstheme="majorBidi"/>
+          <w:sz w:val="24"/>
+          <w:szCs w:val="24"/>
+          <w:lang w:val="en-CA"/>
+        </w:rPr>
+        <w:t>absobtion</w:t>
+      </w:r>
+      <w:proofErr w:type="spellEnd"/>
+      <w:r>
+        <w:rPr>
+          <w:rFonts w:asciiTheme="majorBidi" w:hAnsiTheme="majorBidi" w:cstheme="majorBidi"/>
+          <w:sz w:val="24"/>
+          <w:szCs w:val="24"/>
+          <w:lang w:val="en-CA"/>
+        </w:rPr>
+        <w:t xml:space="preserve"> of a body of a heavy metal:</w:t>
+      </w:r>
+    </w:p>
+    <w:p>
+      <w:pPr>
+        <w:jc w:val="both"/>
+        <w:rPr>
+          <w:rFonts w:asciiTheme="majorBidi" w:hAnsiTheme="majorBidi" w:cstheme="majorBidi"/>
+          <w:sz w:val="24"/>
+          <w:szCs w:val="24"/>
+          <w:lang w:val="en-CA"/>
+        </w:rPr>
+      </w:pPr>
+      <m:oMathPara>
+        <m:oMath>
+          <m:sSub>
+            <m:sSubPr>
+              <m:ctrlPr>
+                <w:rPr>
+                  <w:rFonts w:ascii="Cambria Math" w:hAnsi="Cambria Math" w:cstheme="majorBidi"/>
+                  <w:i/>
+                  <w:sz w:val="24"/>
+                  <w:szCs w:val="24"/>
+                  <w:lang w:val="en-CA"/>
+                </w:rPr>
+              </m:ctrlPr>
+            </m:sSubPr>
+            <m:e>
+              <m:r>
+                <w:rPr>
+                  <w:rFonts w:ascii="Cambria Math" w:hAnsi="Cambria Math" w:cstheme="majorBidi"/>
+                  <w:sz w:val="24"/>
+                  <w:szCs w:val="24"/>
+                  <w:lang w:val="en-CA"/>
+                </w:rPr>
+                <m:t>C</m:t>
+              </m:r>
+            </m:e>
+            <m:sub>
+              <m:r>
+                <w:rPr>
+                  <w:rFonts w:ascii="Cambria Math" w:hAnsi="Cambria Math" w:cstheme="majorBidi"/>
+                  <w:sz w:val="24"/>
+                  <w:szCs w:val="24"/>
+                  <w:lang w:val="en-CA"/>
+                </w:rPr>
+                <m:t>air</m:t>
+              </m:r>
+            </m:sub>
+          </m:sSub>
+          <m:r>
+            <w:rPr>
+              <w:rFonts w:ascii="Cambria Math" w:hAnsi="Cambria Math" w:cstheme="majorBidi"/>
+              <w:sz w:val="24"/>
+              <w:szCs w:val="24"/>
+              <w:lang w:val="en-CA"/>
+            </w:rPr>
+            <m:t>∙</m:t>
+          </m:r>
+          <m:sSub>
+            <m:sSubPr>
+              <m:ctrlPr>
+                <w:rPr>
+                  <w:rFonts w:ascii="Cambria Math" w:hAnsi="Cambria Math" w:cstheme="majorBidi"/>
+                  <w:i/>
+                  <w:sz w:val="24"/>
+                  <w:szCs w:val="24"/>
+                  <w:lang w:val="en-CA"/>
+                </w:rPr>
+              </m:ctrlPr>
+            </m:sSubPr>
+            <m:e>
+              <m:r>
+                <w:rPr>
+                  <w:rFonts w:ascii="Cambria Math" w:hAnsi="Cambria Math" w:cstheme="majorBidi"/>
+                  <w:sz w:val="24"/>
+                  <w:szCs w:val="24"/>
+                  <w:lang w:val="en-CA"/>
+                </w:rPr>
+                <m:t>U</m:t>
+              </m:r>
+            </m:e>
+            <m:sub>
+              <m:r>
+                <w:rPr>
+                  <w:rFonts w:ascii="Cambria Math" w:hAnsi="Cambria Math" w:cstheme="majorBidi"/>
+                  <w:sz w:val="24"/>
+                  <w:szCs w:val="24"/>
+                  <w:lang w:val="en-CA"/>
+                </w:rPr>
+                <m:t>air</m:t>
+              </m:r>
+            </m:sub>
+          </m:sSub>
+          <m:r>
+            <w:rPr>
+              <w:rFonts w:ascii="Cambria Math" w:hAnsi="Cambria Math" w:cstheme="majorBidi"/>
+              <w:sz w:val="24"/>
+              <w:szCs w:val="24"/>
+              <w:lang w:val="en-CA"/>
+            </w:rPr>
+            <m:t>∙</m:t>
+          </m:r>
+          <m:sSub>
+            <m:sSubPr>
+              <m:ctrlPr>
+                <w:rPr>
+                  <w:rFonts w:ascii="Cambria Math" w:hAnsi="Cambria Math" w:cstheme="majorBidi"/>
+                  <w:i/>
+                  <w:sz w:val="24"/>
+                  <w:szCs w:val="24"/>
+                  <w:lang w:val="en-CA"/>
+                </w:rPr>
+              </m:ctrlPr>
+            </m:sSubPr>
+            <m:e>
+              <m:r>
+                <w:rPr>
+                  <w:rFonts w:ascii="Cambria Math" w:hAnsi="Cambria Math" w:cstheme="majorBidi"/>
+                  <w:sz w:val="24"/>
+                  <w:szCs w:val="24"/>
+                  <w:lang w:val="en-CA"/>
+                </w:rPr>
+                <m:t>f</m:t>
+              </m:r>
+            </m:e>
+            <m:sub>
+              <m:r>
+                <w:rPr>
+                  <w:rFonts w:ascii="Cambria Math" w:hAnsi="Cambria Math" w:cstheme="majorBidi"/>
+                  <w:sz w:val="24"/>
+                  <w:szCs w:val="24"/>
+                  <w:lang w:val="en-CA"/>
+                </w:rPr>
+                <m:t>air</m:t>
+              </m:r>
+            </m:sub>
+          </m:sSub>
+          <m:r>
+            <w:rPr>
+              <w:rFonts w:ascii="Cambria Math" w:hAnsi="Cambria Math" w:cstheme="majorBidi"/>
+              <w:sz w:val="24"/>
+              <w:szCs w:val="24"/>
+              <w:lang w:val="en-CA"/>
+            </w:rPr>
+            <m:t>+</m:t>
+          </m:r>
+          <m:sSub>
+            <m:sSubPr>
+              <m:ctrlPr>
+                <w:rPr>
+                  <w:rFonts w:ascii="Cambria Math" w:hAnsi="Cambria Math" w:cstheme="majorBidi"/>
+                  <w:i/>
+                  <w:sz w:val="24"/>
+                  <w:szCs w:val="24"/>
+                  <w:lang w:val="en-CA"/>
+                </w:rPr>
+              </m:ctrlPr>
+            </m:sSubPr>
+            <m:e>
+              <m:r>
+                <w:rPr>
+                  <w:rFonts w:ascii="Cambria Math" w:hAnsi="Cambria Math" w:cstheme="majorBidi"/>
+                  <w:sz w:val="24"/>
+                  <w:szCs w:val="24"/>
+                  <w:lang w:val="en-CA"/>
+                </w:rPr>
+                <m:t>C</m:t>
+              </m:r>
+            </m:e>
+            <m:sub>
+              <m:r>
+                <w:rPr>
+                  <w:rFonts w:ascii="Cambria Math" w:hAnsi="Cambria Math" w:cstheme="majorBidi"/>
+                  <w:sz w:val="24"/>
+                  <w:szCs w:val="24"/>
+                  <w:lang w:val="en-CA"/>
+                </w:rPr>
+                <m:t>water</m:t>
+              </m:r>
+            </m:sub>
+          </m:sSub>
+          <m:r>
+            <w:rPr>
+              <w:rFonts w:ascii="Cambria Math" w:hAnsi="Cambria Math" w:cstheme="majorBidi"/>
+              <w:sz w:val="24"/>
+              <w:szCs w:val="24"/>
+              <w:lang w:val="en-CA"/>
+            </w:rPr>
+            <m:t>∙</m:t>
+          </m:r>
+          <m:sSub>
+            <m:sSubPr>
+              <m:ctrlPr>
+                <w:rPr>
+                  <w:rFonts w:ascii="Cambria Math" w:hAnsi="Cambria Math" w:cstheme="majorBidi"/>
+                  <w:i/>
+                  <w:sz w:val="24"/>
+                  <w:szCs w:val="24"/>
+                  <w:lang w:val="en-CA"/>
+                </w:rPr>
+              </m:ctrlPr>
+            </m:sSubPr>
+            <m:e>
+              <m:r>
+                <w:rPr>
+                  <w:rFonts w:ascii="Cambria Math" w:hAnsi="Cambria Math" w:cstheme="majorBidi"/>
+                  <w:sz w:val="24"/>
+                  <w:szCs w:val="24"/>
+                  <w:lang w:val="en-CA"/>
+                </w:rPr>
+                <m:t>U</m:t>
+              </m:r>
+            </m:e>
+            <m:sub>
+              <m:r>
+                <w:rPr>
+                  <w:rFonts w:ascii="Cambria Math" w:hAnsi="Cambria Math" w:cstheme="majorBidi"/>
+                  <w:sz w:val="24"/>
+                  <w:szCs w:val="24"/>
+                  <w:lang w:val="en-CA"/>
+                </w:rPr>
+                <m:t>water</m:t>
+              </m:r>
+            </m:sub>
+          </m:sSub>
+          <m:r>
+            <w:rPr>
+              <w:rFonts w:ascii="Cambria Math" w:hAnsi="Cambria Math" w:cstheme="majorBidi"/>
+              <w:sz w:val="24"/>
+              <w:szCs w:val="24"/>
+              <w:lang w:val="en-CA"/>
+            </w:rPr>
+            <m:t>∙</m:t>
+          </m:r>
+          <m:sSub>
+            <m:sSubPr>
+              <m:ctrlPr>
+                <w:rPr>
+                  <w:rFonts w:ascii="Cambria Math" w:hAnsi="Cambria Math" w:cstheme="majorBidi"/>
+                  <w:i/>
+                  <w:sz w:val="24"/>
+                  <w:szCs w:val="24"/>
+                  <w:lang w:val="en-CA"/>
+                </w:rPr>
+              </m:ctrlPr>
+            </m:sSubPr>
+            <m:e>
+              <m:r>
+                <w:rPr>
+                  <w:rFonts w:ascii="Cambria Math" w:hAnsi="Cambria Math" w:cstheme="majorBidi"/>
+                  <w:sz w:val="24"/>
+                  <w:szCs w:val="24"/>
+                  <w:lang w:val="en-CA"/>
+                </w:rPr>
+                <m:t>f</m:t>
+              </m:r>
+            </m:e>
+            <m:sub>
+              <m:r>
+                <w:rPr>
+                  <w:rFonts w:ascii="Cambria Math" w:hAnsi="Cambria Math" w:cstheme="majorBidi"/>
+                  <w:sz w:val="24"/>
+                  <w:szCs w:val="24"/>
+                  <w:lang w:val="en-CA"/>
+                </w:rPr>
+                <m:t>water</m:t>
+              </m:r>
+            </m:sub>
+          </m:sSub>
+          <m:r>
+            <w:rPr>
+              <w:rFonts w:ascii="Cambria Math" w:hAnsi="Cambria Math" w:cstheme="majorBidi"/>
+              <w:sz w:val="24"/>
+              <w:szCs w:val="24"/>
+              <w:lang w:val="en-CA"/>
+            </w:rPr>
+            <m:t>+</m:t>
+          </m:r>
+          <m:sSub>
+            <m:sSubPr>
+              <m:ctrlPr>
+                <w:rPr>
+                  <w:rFonts w:ascii="Cambria Math" w:hAnsi="Cambria Math" w:cstheme="majorBidi"/>
+                  <w:i/>
+                  <w:sz w:val="24"/>
+                  <w:szCs w:val="24"/>
+                  <w:lang w:val="en-CA"/>
+                </w:rPr>
+              </m:ctrlPr>
+            </m:sSubPr>
+            <m:e>
+              <m:r>
+                <w:rPr>
+                  <w:rFonts w:ascii="Cambria Math" w:hAnsi="Cambria Math" w:cstheme="majorBidi"/>
+                  <w:sz w:val="24"/>
+                  <w:szCs w:val="24"/>
+                  <w:lang w:val="en-CA"/>
+                </w:rPr>
+                <m:t>C</m:t>
+              </m:r>
+            </m:e>
+            <m:sub>
+              <m:r>
+                <w:rPr>
+                  <w:rFonts w:ascii="Cambria Math" w:hAnsi="Cambria Math" w:cstheme="majorBidi"/>
+                  <w:sz w:val="24"/>
+                  <w:szCs w:val="24"/>
+                  <w:lang w:val="en-CA"/>
+                </w:rPr>
+                <m:t>food</m:t>
+              </m:r>
+            </m:sub>
+          </m:sSub>
+          <m:r>
+            <w:rPr>
+              <w:rFonts w:ascii="Cambria Math" w:hAnsi="Cambria Math" w:cstheme="majorBidi"/>
+              <w:sz w:val="24"/>
+              <w:szCs w:val="24"/>
+              <w:lang w:val="en-CA"/>
+            </w:rPr>
+            <m:t>∙</m:t>
+          </m:r>
+          <m:sSub>
+            <m:sSubPr>
+              <m:ctrlPr>
+                <w:rPr>
+                  <w:rFonts w:ascii="Cambria Math" w:hAnsi="Cambria Math" w:cstheme="majorBidi"/>
+                  <w:i/>
+                  <w:sz w:val="24"/>
+                  <w:szCs w:val="24"/>
+                  <w:lang w:val="en-CA"/>
+                </w:rPr>
+              </m:ctrlPr>
+            </m:sSubPr>
+            <m:e>
+              <m:r>
+                <w:rPr>
+                  <w:rFonts w:ascii="Cambria Math" w:hAnsi="Cambria Math" w:cstheme="majorBidi"/>
+                  <w:sz w:val="24"/>
+                  <w:szCs w:val="24"/>
+                  <w:lang w:val="en-CA"/>
+                </w:rPr>
+                <m:t>U</m:t>
+              </m:r>
+            </m:e>
+            <m:sub>
+              <m:r>
+                <w:rPr>
+                  <w:rFonts w:ascii="Cambria Math" w:hAnsi="Cambria Math" w:cstheme="majorBidi"/>
+                  <w:sz w:val="24"/>
+                  <w:szCs w:val="24"/>
+                  <w:lang w:val="en-CA"/>
+                </w:rPr>
+                <m:t>food</m:t>
+              </m:r>
+            </m:sub>
+          </m:sSub>
+          <m:r>
+            <w:rPr>
+              <w:rFonts w:ascii="Cambria Math" w:hAnsi="Cambria Math" w:cstheme="majorBidi"/>
+              <w:sz w:val="24"/>
+              <w:szCs w:val="24"/>
+              <w:lang w:val="en-CA"/>
+            </w:rPr>
+            <m:t>∙</m:t>
+          </m:r>
+          <m:sSub>
+            <m:sSubPr>
+              <m:ctrlPr>
+                <w:rPr>
+                  <w:rFonts w:ascii="Cambria Math" w:hAnsi="Cambria Math" w:cstheme="majorBidi"/>
+                  <w:i/>
+                  <w:sz w:val="24"/>
+                  <w:szCs w:val="24"/>
+                  <w:lang w:val="en-CA"/>
+                </w:rPr>
+              </m:ctrlPr>
+            </m:sSubPr>
+            <m:e>
+              <m:r>
+                <w:rPr>
+                  <w:rFonts w:ascii="Cambria Math" w:hAnsi="Cambria Math" w:cstheme="majorBidi"/>
+                  <w:sz w:val="24"/>
+                  <w:szCs w:val="24"/>
+                  <w:lang w:val="en-CA"/>
+                </w:rPr>
+                <m:t>f</m:t>
+              </m:r>
+            </m:e>
+            <m:sub>
+              <m:r>
+                <w:rPr>
+                  <w:rFonts w:ascii="Cambria Math" w:hAnsi="Cambria Math" w:cstheme="majorBidi"/>
+                  <w:sz w:val="24"/>
+                  <w:szCs w:val="24"/>
+                  <w:lang w:val="en-CA"/>
+                </w:rPr>
+                <m:t>food</m:t>
+              </m:r>
+            </m:sub>
+          </m:sSub>
+          <m:r>
+            <w:rPr>
+              <w:rFonts w:ascii="Cambria Math" w:hAnsi="Cambria Math" w:cstheme="majorBidi"/>
+              <w:sz w:val="24"/>
+              <w:szCs w:val="24"/>
+              <w:lang w:val="en-CA"/>
+            </w:rPr>
+            <m:t>+</m:t>
+          </m:r>
+          <m:sSub>
+            <m:sSubPr>
+              <m:ctrlPr>
+                <w:rPr>
+                  <w:rFonts w:ascii="Cambria Math" w:hAnsi="Cambria Math" w:cstheme="majorBidi"/>
+                  <w:i/>
+                  <w:sz w:val="24"/>
+                  <w:szCs w:val="24"/>
+                  <w:lang w:val="en-CA"/>
+                </w:rPr>
+              </m:ctrlPr>
+            </m:sSubPr>
+            <m:e>
+              <m:r>
+                <w:rPr>
+                  <w:rFonts w:ascii="Cambria Math" w:hAnsi="Cambria Math" w:cstheme="majorBidi"/>
+                  <w:sz w:val="24"/>
+                  <w:szCs w:val="24"/>
+                  <w:lang w:val="en-CA"/>
+                </w:rPr>
+                <m:t>C</m:t>
+              </m:r>
+            </m:e>
+            <m:sub>
+              <m:r>
+                <w:rPr>
+                  <w:rFonts w:ascii="Cambria Math" w:hAnsi="Cambria Math" w:cstheme="majorBidi"/>
+                  <w:sz w:val="24"/>
+                  <w:szCs w:val="24"/>
+                  <w:lang w:val="en-CA"/>
+                </w:rPr>
+                <m:t>dust</m:t>
+              </m:r>
+            </m:sub>
+          </m:sSub>
+          <m:r>
+            <w:rPr>
+              <w:rFonts w:ascii="Cambria Math" w:hAnsi="Cambria Math" w:cstheme="majorBidi"/>
+              <w:sz w:val="24"/>
+              <w:szCs w:val="24"/>
+              <w:lang w:val="en-CA"/>
+            </w:rPr>
+            <m:t>∙</m:t>
+          </m:r>
+          <m:sSub>
+            <m:sSubPr>
+              <m:ctrlPr>
+                <w:rPr>
+                  <w:rFonts w:ascii="Cambria Math" w:hAnsi="Cambria Math" w:cstheme="majorBidi"/>
+                  <w:i/>
+                  <w:sz w:val="24"/>
+                  <w:szCs w:val="24"/>
+                  <w:lang w:val="en-CA"/>
+                </w:rPr>
+              </m:ctrlPr>
+            </m:sSubPr>
+            <m:e>
+              <m:r>
+                <w:rPr>
+                  <w:rFonts w:ascii="Cambria Math" w:hAnsi="Cambria Math" w:cstheme="majorBidi"/>
+                  <w:sz w:val="24"/>
+                  <w:szCs w:val="24"/>
+                  <w:lang w:val="en-CA"/>
+                </w:rPr>
+                <m:t>U</m:t>
+              </m:r>
+            </m:e>
+            <m:sub>
+              <m:r>
+                <w:rPr>
+                  <w:rFonts w:ascii="Cambria Math" w:hAnsi="Cambria Math" w:cstheme="majorBidi"/>
+                  <w:sz w:val="24"/>
+                  <w:szCs w:val="24"/>
+                  <w:lang w:val="en-CA"/>
+                </w:rPr>
+                <m:t>dust</m:t>
+              </m:r>
+            </m:sub>
+          </m:sSub>
+          <m:r>
+            <w:rPr>
+              <w:rFonts w:ascii="Cambria Math" w:hAnsi="Cambria Math" w:cstheme="majorBidi"/>
+              <w:sz w:val="24"/>
+              <w:szCs w:val="24"/>
+              <w:lang w:val="en-CA"/>
+            </w:rPr>
+            <m:t>∙</m:t>
+          </m:r>
+          <m:sSub>
+            <m:sSubPr>
+              <m:ctrlPr>
+                <w:rPr>
+                  <w:rFonts w:ascii="Cambria Math" w:hAnsi="Cambria Math" w:cstheme="majorBidi"/>
+                  <w:i/>
+                  <w:sz w:val="24"/>
+                  <w:szCs w:val="24"/>
+                  <w:lang w:val="en-CA"/>
+                </w:rPr>
+              </m:ctrlPr>
+            </m:sSubPr>
+            <m:e>
+              <m:r>
+                <w:rPr>
+                  <w:rFonts w:ascii="Cambria Math" w:hAnsi="Cambria Math" w:cstheme="majorBidi"/>
+                  <w:sz w:val="24"/>
+                  <w:szCs w:val="24"/>
+                  <w:lang w:val="en-CA"/>
+                </w:rPr>
+                <m:t>f</m:t>
+              </m:r>
+            </m:e>
+            <m:sub>
+              <m:r>
+                <w:rPr>
+                  <w:rFonts w:ascii="Cambria Math" w:hAnsi="Cambria Math" w:cstheme="majorBidi"/>
+                  <w:sz w:val="24"/>
+                  <w:szCs w:val="24"/>
+                  <w:lang w:val="en-CA"/>
+                </w:rPr>
+                <m:t>dust</m:t>
+              </m:r>
+            </m:sub>
+          </m:sSub>
+        </m:oMath>
+      </m:oMathPara>
+    </w:p>
+    <w:p>
+      <w:pPr>
+        <w:jc w:val="both"/>
+        <w:rPr>
+          <w:rFonts w:asciiTheme="majorBidi" w:hAnsiTheme="majorBidi" w:cstheme="majorBidi"/>
+          <w:sz w:val="24"/>
+          <w:szCs w:val="24"/>
+          <w:lang w:val="en-CA"/>
+        </w:rPr>
+      </w:pPr>
+    </w:p>
+    <w:p>
+      <w:pPr>
+        <w:jc w:val="both"/>
+        <w:rPr>
+          <w:rFonts w:asciiTheme="majorBidi" w:hAnsiTheme="majorBidi" w:cstheme="majorBidi"/>
+          <w:b/>
+          <w:bCs/>
+          <w:sz w:val="24"/>
+          <w:szCs w:val="24"/>
+          <w:u w:val="single"/>
+          <w:lang w:val="en-CA"/>
+        </w:rPr>
+      </w:pPr>
+      <w:r>
+        <w:rPr>
+          <w:rFonts w:asciiTheme="majorBidi" w:hAnsiTheme="majorBidi" w:cstheme="majorBidi"/>
+          <w:b/>
+          <w:bCs/>
+          <w:sz w:val="24"/>
+          <w:szCs w:val="24"/>
+          <w:u w:val="single"/>
+          <w:lang w:val="en-CA"/>
+        </w:rPr>
+        <w:t>Chapter 14:</w:t>
+      </w:r>
+    </w:p>
+    <w:p>
+      <w:pPr>
+        <w:jc w:val="both"/>
+        <w:rPr>
+          <w:rFonts w:asciiTheme="majorBidi" w:hAnsiTheme="majorBidi" w:cstheme="majorBidi"/>
+          <w:sz w:val="24"/>
+          <w:szCs w:val="24"/>
+          <w:lang w:val="en-CA"/>
+        </w:rPr>
+      </w:pPr>
+      <w:r>
+        <w:rPr>
+          <w:rFonts w:asciiTheme="majorBidi" w:hAnsiTheme="majorBidi" w:cstheme="majorBidi"/>
+          <w:sz w:val="24"/>
+          <w:szCs w:val="24"/>
+          <w:lang w:val="en-CA"/>
+        </w:rPr>
+        <w:t>Risk:</w:t>
+      </w:r>
+    </w:p>
+    <w:p>
+      <w:pPr>
+        <w:pStyle w:val="ListParagraph"/>
+        <w:numPr>
+          <w:ilvl w:val="0"/>
+          <w:numId w:val="1"/>
+        </w:numPr>
+        <w:jc w:val="both"/>
+        <w:rPr>
+          <w:rFonts w:asciiTheme="majorBidi" w:hAnsiTheme="majorBidi" w:cstheme="majorBidi"/>
+          <w:sz w:val="24"/>
+          <w:szCs w:val="24"/>
+          <w:lang w:val="en-CA"/>
+        </w:rPr>
+      </w:pPr>
+      <w:r>
+        <w:rPr>
+          <w:rFonts w:asciiTheme="majorBidi" w:hAnsiTheme="majorBidi" w:cstheme="majorBidi"/>
+          <w:sz w:val="24"/>
+          <w:szCs w:val="24"/>
+          <w:lang w:val="en-CA"/>
+        </w:rPr>
+        <w:t>Voluntary risk</w:t>
+      </w:r>
+    </w:p>
+    <w:p>
+      <w:pPr>
+        <w:pStyle w:val="ListParagraph"/>
+        <w:numPr>
+          <w:ilvl w:val="0"/>
+          <w:numId w:val="1"/>
+        </w:numPr>
+        <w:jc w:val="both"/>
+        <w:rPr>
+          <w:rFonts w:asciiTheme="majorBidi" w:hAnsiTheme="majorBidi" w:cstheme="majorBidi"/>
+          <w:sz w:val="24"/>
+          <w:szCs w:val="24"/>
+          <w:lang w:val="en-CA"/>
+        </w:rPr>
+      </w:pPr>
+      <w:r>
+        <w:rPr>
+          <w:rFonts w:asciiTheme="majorBidi" w:hAnsiTheme="majorBidi" w:cstheme="majorBidi"/>
+          <w:sz w:val="24"/>
+          <w:szCs w:val="24"/>
+          <w:lang w:val="en-CA"/>
+        </w:rPr>
+        <w:t>Non-Voluntary: volcano, earthquake, etc</w:t>
+      </w:r>
+      <w:r>
+        <w:rPr>
+          <w:rFonts w:asciiTheme="majorBidi" w:hAnsiTheme="majorBidi" w:cstheme="majorBidi"/>
+          <w:sz w:val="24"/>
+          <w:szCs w:val="24"/>
+          <w:lang w:val="en-CA"/>
+        </w:rPr>
+        <w:t>.</w:t>
+      </w:r>
+    </w:p>
+    <w:p>
+      <w:pPr>
+        <w:jc w:val="both"/>
+        <w:rPr>
+          <w:rFonts w:asciiTheme="majorBidi" w:hAnsiTheme="majorBidi" w:cstheme="majorBidi"/>
+          <w:sz w:val="24"/>
+          <w:szCs w:val="24"/>
+          <w:lang w:val="en-CA"/>
+        </w:rPr>
+      </w:pPr>
+      <w:r>
+        <w:rPr>
+          <w:rFonts w:asciiTheme="majorBidi" w:hAnsiTheme="majorBidi" w:cstheme="majorBidi"/>
+          <w:sz w:val="24"/>
+          <w:szCs w:val="24"/>
+          <w:lang w:val="en-CA"/>
+        </w:rPr>
+        <w:t>Risk is related to parameter safety level.</w:t>
+      </w:r>
+    </w:p>
+    <w:p>
+      <w:pPr>
+        <w:jc w:val="both"/>
+        <w:rPr>
+          <w:rFonts w:asciiTheme="majorBidi" w:hAnsiTheme="majorBidi" w:cstheme="majorBidi"/>
+          <w:sz w:val="24"/>
+          <w:szCs w:val="24"/>
+          <w:lang w:val="en-CA"/>
+        </w:rPr>
+      </w:pPr>
+      <w:r>
+        <w:rPr>
+          <w:rFonts w:asciiTheme="majorBidi" w:hAnsiTheme="majorBidi" w:cstheme="majorBidi"/>
+          <w:sz w:val="24"/>
+          <w:szCs w:val="24"/>
+          <w:lang w:val="en-CA"/>
+        </w:rPr>
+        <w:t>Hazard assessment</w:t>
+      </w:r>
+    </w:p>
+    <w:p>
+      <w:pPr>
+        <w:pStyle w:val="ListParagraph"/>
+        <w:numPr>
+          <w:ilvl w:val="0"/>
+          <w:numId w:val="1"/>
+        </w:numPr>
+        <w:spacing w:before="240"/>
+        <w:jc w:val="both"/>
+        <w:rPr>
+          <w:rFonts w:asciiTheme="majorBidi" w:hAnsiTheme="majorBidi" w:cstheme="majorBidi"/>
+          <w:sz w:val="24"/>
+          <w:szCs w:val="24"/>
+          <w:lang w:val="en-CA"/>
+        </w:rPr>
+      </w:pPr>
+      <w:r>
+        <w:rPr>
+          <w:rFonts w:asciiTheme="majorBidi" w:hAnsiTheme="majorBidi" w:cstheme="majorBidi"/>
+          <w:b/>
+          <w:bCs/>
+          <w:sz w:val="24"/>
+          <w:szCs w:val="24"/>
+          <w:lang w:val="en-CA"/>
+        </w:rPr>
+        <w:t>Cancerogenic</w:t>
+      </w:r>
+      <w:r>
+        <w:rPr>
+          <w:rFonts w:asciiTheme="majorBidi" w:hAnsiTheme="majorBidi" w:cstheme="majorBidi"/>
+          <w:sz w:val="24"/>
+          <w:szCs w:val="24"/>
+          <w:lang w:val="en-CA"/>
+        </w:rPr>
+        <w:t xml:space="preserve">: </w:t>
+      </w:r>
+    </w:p>
+    <w:p>
+      <w:pPr>
+        <w:pStyle w:val="ListParagraph"/>
+        <w:numPr>
+          <w:ilvl w:val="1"/>
+          <w:numId w:val="1"/>
+        </w:numPr>
+        <w:spacing w:before="240"/>
+        <w:jc w:val="both"/>
+        <w:rPr>
+          <w:rFonts w:asciiTheme="majorBidi" w:hAnsiTheme="majorBidi" w:cstheme="majorBidi"/>
+          <w:sz w:val="24"/>
+          <w:szCs w:val="24"/>
+          <w:lang w:val="en-CA"/>
+        </w:rPr>
+      </w:pPr>
+      <w:r>
+        <w:rPr>
+          <w:rFonts w:asciiTheme="majorBidi" w:hAnsiTheme="majorBidi" w:cstheme="majorBidi"/>
+          <w:sz w:val="24"/>
+          <w:szCs w:val="24"/>
+          <w:lang w:val="en-CA"/>
+        </w:rPr>
+        <w:t>CDI (</w:t>
+      </w:r>
+      <w:proofErr w:type="spellStart"/>
+      <w:r>
+        <w:rPr>
+          <w:rFonts w:asciiTheme="majorBidi" w:hAnsiTheme="majorBidi" w:cstheme="majorBidi"/>
+          <w:sz w:val="24"/>
+          <w:szCs w:val="24"/>
+          <w:lang w:val="en-CA"/>
+        </w:rPr>
+        <w:t>Chrononic</w:t>
+      </w:r>
+      <w:proofErr w:type="spellEnd"/>
+      <w:r>
+        <w:rPr>
+          <w:rFonts w:asciiTheme="majorBidi" w:hAnsiTheme="majorBidi" w:cstheme="majorBidi"/>
+          <w:sz w:val="24"/>
+          <w:szCs w:val="24"/>
+          <w:lang w:val="en-CA"/>
+        </w:rPr>
+        <w:t xml:space="preserve"> daily intake): </w:t>
+      </w:r>
+      <m:oMath>
+        <m:f>
+          <m:fPr>
+            <m:ctrlPr>
+              <w:rPr>
+                <w:rFonts w:ascii="Cambria Math" w:hAnsi="Cambria Math" w:cstheme="majorBidi"/>
+                <w:i/>
+                <w:sz w:val="24"/>
+                <w:szCs w:val="24"/>
+                <w:lang w:val="en-CA"/>
+              </w:rPr>
+            </m:ctrlPr>
+          </m:fPr>
+          <m:num>
+            <m:r>
+              <w:rPr>
+                <w:rFonts w:ascii="Cambria Math" w:hAnsi="Cambria Math" w:cstheme="majorBidi"/>
+                <w:sz w:val="24"/>
+                <w:szCs w:val="24"/>
+                <w:lang w:val="en-CA"/>
+              </w:rPr>
+              <m:t>avrage dose exposition</m:t>
+            </m:r>
+          </m:num>
+          <m:den>
+            <m:r>
+              <w:rPr>
+                <w:rFonts w:ascii="Cambria Math" w:hAnsi="Cambria Math" w:cstheme="majorBidi"/>
+                <w:sz w:val="24"/>
+                <w:szCs w:val="24"/>
+                <w:lang w:val="en-CA"/>
+              </w:rPr>
+              <m:t>weight</m:t>
+            </m:r>
+          </m:den>
+        </m:f>
+      </m:oMath>
+    </w:p>
+    <w:p>
+      <w:pPr>
+        <w:pStyle w:val="ListParagraph"/>
+        <w:numPr>
+          <w:ilvl w:val="1"/>
+          <w:numId w:val="1"/>
+        </w:numPr>
+        <w:spacing w:before="240"/>
+        <w:jc w:val="both"/>
+        <w:rPr>
+          <w:rFonts w:asciiTheme="majorBidi" w:hAnsiTheme="majorBidi" w:cstheme="majorBidi"/>
+          <w:sz w:val="24"/>
+          <w:szCs w:val="24"/>
+          <w:lang w:val="en-CA"/>
+        </w:rPr>
+      </w:pPr>
+      <w:r>
+        <w:rPr>
+          <w:rFonts w:asciiTheme="majorBidi" w:hAnsiTheme="majorBidi" w:cstheme="majorBidi"/>
+          <w:sz w:val="24"/>
+          <w:szCs w:val="24"/>
+          <w:lang w:val="en-CA"/>
+        </w:rPr>
+        <w:t>PF: (incremental risk of a given CDI)</w:t>
+      </w:r>
+    </w:p>
+    <w:p>
+      <w:pPr>
+        <w:pStyle w:val="ListParagraph"/>
+        <w:numPr>
+          <w:ilvl w:val="1"/>
+          <w:numId w:val="1"/>
+        </w:numPr>
+        <w:spacing w:before="240"/>
+        <w:jc w:val="both"/>
+        <w:rPr>
+          <w:rFonts w:asciiTheme="majorBidi" w:hAnsiTheme="majorBidi" w:cstheme="majorBidi"/>
+          <w:sz w:val="24"/>
+          <w:szCs w:val="24"/>
+          <w:lang w:val="en-CA"/>
+        </w:rPr>
+      </w:pPr>
+      <w:r>
+        <w:rPr>
+          <w:rFonts w:asciiTheme="majorBidi" w:hAnsiTheme="majorBidi" w:cstheme="majorBidi"/>
+          <w:sz w:val="24"/>
+          <w:szCs w:val="24"/>
+          <w:lang w:val="en-CA"/>
+        </w:rPr>
+        <w:t xml:space="preserve">Then they are multiplied to get </w:t>
+      </w:r>
+      <w:r>
+        <w:rPr>
+          <w:rFonts w:asciiTheme="majorBidi" w:hAnsiTheme="majorBidi" w:cstheme="majorBidi"/>
+          <w:sz w:val="24"/>
+          <w:szCs w:val="24"/>
+          <w:lang w:val="en-CA"/>
+        </w:rPr>
+        <w:t>lifetime</w:t>
+      </w:r>
+      <w:r>
+        <w:rPr>
+          <w:rFonts w:asciiTheme="majorBidi" w:hAnsiTheme="majorBidi" w:cstheme="majorBidi"/>
+          <w:sz w:val="24"/>
+          <w:szCs w:val="24"/>
+          <w:lang w:val="en-CA"/>
+        </w:rPr>
+        <w:t xml:space="preserve"> cancer</w:t>
+      </w:r>
+    </w:p>
+    <w:p>
+      <w:pPr>
+        <w:pStyle w:val="ListParagraph"/>
+        <w:numPr>
+          <w:ilvl w:val="1"/>
+          <w:numId w:val="1"/>
+        </w:numPr>
+        <w:spacing w:before="240"/>
+        <w:jc w:val="both"/>
+        <w:rPr>
+          <w:rFonts w:asciiTheme="majorBidi" w:hAnsiTheme="majorBidi" w:cstheme="majorBidi"/>
+          <w:sz w:val="24"/>
+          <w:szCs w:val="24"/>
+          <w:lang w:val="en-CA"/>
+        </w:rPr>
+      </w:pPr>
+      <w:r>
+        <w:rPr>
+          <w:rFonts w:asciiTheme="majorBidi" w:hAnsiTheme="majorBidi" w:cstheme="majorBidi"/>
+          <w:sz w:val="24"/>
+          <w:szCs w:val="24"/>
+          <w:lang w:val="en-CA"/>
+        </w:rPr>
+        <w:t xml:space="preserve">If risk is above 1 in a million you </w:t>
+      </w:r>
+      <w:r>
+        <w:rPr>
+          <w:rFonts w:asciiTheme="majorBidi" w:hAnsiTheme="majorBidi" w:cstheme="majorBidi"/>
+          <w:sz w:val="24"/>
+          <w:szCs w:val="24"/>
+          <w:lang w:val="en-CA"/>
+        </w:rPr>
+        <w:t>must</w:t>
+      </w:r>
+      <w:r>
+        <w:rPr>
+          <w:rFonts w:asciiTheme="majorBidi" w:hAnsiTheme="majorBidi" w:cstheme="majorBidi"/>
+          <w:sz w:val="24"/>
+          <w:szCs w:val="24"/>
+          <w:lang w:val="en-CA"/>
+        </w:rPr>
+        <w:t xml:space="preserve"> do something</w:t>
+      </w:r>
+    </w:p>
+    <w:p>
+      <w:pPr>
+        <w:pStyle w:val="ListParagraph"/>
+        <w:numPr>
+          <w:ilvl w:val="0"/>
+          <w:numId w:val="1"/>
+        </w:numPr>
+        <w:jc w:val="both"/>
+        <w:rPr>
+          <w:rFonts w:asciiTheme="majorBidi" w:hAnsiTheme="majorBidi" w:cstheme="majorBidi"/>
+          <w:sz w:val="24"/>
+          <w:szCs w:val="24"/>
+          <w:lang w:val="en-CA"/>
+        </w:rPr>
+      </w:pPr>
+      <w:r>
+        <w:rPr>
+          <w:rFonts w:asciiTheme="majorBidi" w:hAnsiTheme="majorBidi" w:cstheme="majorBidi"/>
+          <w:b/>
+          <w:bCs/>
+          <w:sz w:val="24"/>
+          <w:szCs w:val="24"/>
+          <w:lang w:val="en-CA"/>
+        </w:rPr>
+        <w:t>Non</w:t>
+      </w:r>
+      <w:r>
+        <w:rPr>
+          <w:rFonts w:asciiTheme="majorBidi" w:hAnsiTheme="majorBidi" w:cstheme="majorBidi"/>
+          <w:sz w:val="24"/>
+          <w:szCs w:val="24"/>
+          <w:lang w:val="en-CA"/>
+        </w:rPr>
+        <w:t xml:space="preserve"> </w:t>
+      </w:r>
+      <w:r>
+        <w:rPr>
+          <w:rFonts w:asciiTheme="majorBidi" w:hAnsiTheme="majorBidi" w:cstheme="majorBidi"/>
+          <w:b/>
+          <w:bCs/>
+          <w:sz w:val="24"/>
+          <w:szCs w:val="24"/>
+          <w:lang w:val="en-CA"/>
+        </w:rPr>
+        <w:t>cancerogenic</w:t>
+      </w:r>
+      <w:r>
+        <w:rPr>
+          <w:rFonts w:asciiTheme="majorBidi" w:hAnsiTheme="majorBidi" w:cstheme="majorBidi"/>
+          <w:sz w:val="24"/>
+          <w:szCs w:val="24"/>
+          <w:lang w:val="en-CA"/>
+        </w:rPr>
+        <w:t xml:space="preserve"> </w:t>
+      </w:r>
+    </w:p>
+    <w:p>
+      <w:pPr>
+        <w:jc w:val="both"/>
+        <w:rPr>
+          <w:rFonts w:asciiTheme="majorBidi" w:hAnsiTheme="majorBidi" w:cstheme="majorBidi"/>
+          <w:sz w:val="24"/>
+          <w:szCs w:val="24"/>
+          <w:lang w:val="en-CA"/>
+        </w:rPr>
+      </w:pPr>
+    </w:p>
+    <w:p>
+      <w:pPr>
+        <w:jc w:val="both"/>
+        <w:rPr>
+          <w:rFonts w:asciiTheme="majorBidi" w:hAnsiTheme="majorBidi" w:cstheme="majorBidi"/>
+          <w:sz w:val="24"/>
+          <w:szCs w:val="24"/>
+          <w:lang w:val="en-CA"/>
+        </w:rPr>
+      </w:pPr>
+      <w:r>
+        <w:rPr>
+          <w:rFonts w:asciiTheme="majorBidi" w:hAnsiTheme="majorBidi" w:cstheme="majorBidi"/>
+          <w:sz w:val="24"/>
+          <w:szCs w:val="24"/>
+          <w:lang w:val="en-CA"/>
+        </w:rPr>
+        <w:t>Schematic of alternative risk management options:</w:t>
+      </w:r>
+    </w:p>
+    <w:p>
+      <w:pPr>
+        <w:pStyle w:val="ListParagraph"/>
+        <w:numPr>
+          <w:ilvl w:val="0"/>
+          <w:numId w:val="1"/>
+        </w:numPr>
+        <w:jc w:val="both"/>
+        <w:rPr>
+          <w:rFonts w:asciiTheme="majorBidi" w:hAnsiTheme="majorBidi" w:cstheme="majorBidi"/>
+          <w:sz w:val="24"/>
+          <w:szCs w:val="24"/>
+          <w:lang w:val="en-CA"/>
+        </w:rPr>
+      </w:pPr>
+      <w:r>
+        <w:rPr>
+          <w:rFonts w:asciiTheme="majorBidi" w:hAnsiTheme="majorBidi" w:cstheme="majorBidi"/>
+          <w:sz w:val="24"/>
+          <w:szCs w:val="24"/>
+          <w:lang w:val="en-CA"/>
+        </w:rPr>
+        <w:t>Reduce or eliminate source of contaminates</w:t>
+      </w:r>
+      <w:r>
+        <w:rPr>
+          <w:rFonts w:asciiTheme="majorBidi" w:hAnsiTheme="majorBidi" w:cstheme="majorBidi"/>
+          <w:sz w:val="24"/>
+          <w:szCs w:val="24"/>
+          <w:lang w:val="en-CA"/>
+        </w:rPr>
+        <w:t>.</w:t>
+      </w:r>
+    </w:p>
+    <w:p>
+      <w:pPr>
+        <w:pStyle w:val="ListParagraph"/>
+        <w:numPr>
+          <w:ilvl w:val="0"/>
+          <w:numId w:val="1"/>
+        </w:numPr>
+        <w:jc w:val="both"/>
+        <w:rPr>
+          <w:rFonts w:asciiTheme="majorBidi" w:hAnsiTheme="majorBidi" w:cstheme="majorBidi"/>
+          <w:sz w:val="24"/>
+          <w:szCs w:val="24"/>
+          <w:lang w:val="en-CA"/>
+        </w:rPr>
+      </w:pPr>
+      <w:r>
+        <w:rPr>
+          <w:rFonts w:asciiTheme="majorBidi" w:hAnsiTheme="majorBidi" w:cstheme="majorBidi"/>
+          <w:sz w:val="24"/>
+          <w:szCs w:val="24"/>
+          <w:lang w:val="en-CA"/>
+        </w:rPr>
+        <w:lastRenderedPageBreak/>
+        <w:t>Modify or eliminate exposure pathway</w:t>
+      </w:r>
+      <w:r>
+        <w:rPr>
+          <w:rFonts w:asciiTheme="majorBidi" w:hAnsiTheme="majorBidi" w:cstheme="majorBidi"/>
+          <w:sz w:val="24"/>
+          <w:szCs w:val="24"/>
+          <w:lang w:val="en-CA"/>
+        </w:rPr>
+        <w:t>.</w:t>
+      </w:r>
+    </w:p>
+    <w:p>
+      <w:pPr>
+        <w:pStyle w:val="ListParagraph"/>
+        <w:numPr>
+          <w:ilvl w:val="0"/>
+          <w:numId w:val="1"/>
+        </w:numPr>
+        <w:jc w:val="both"/>
+        <w:rPr>
+          <w:rFonts w:asciiTheme="majorBidi" w:hAnsiTheme="majorBidi" w:cstheme="majorBidi"/>
+          <w:sz w:val="24"/>
+          <w:szCs w:val="24"/>
+          <w:lang w:val="en-CA"/>
+        </w:rPr>
+      </w:pPr>
+      <w:r>
+        <w:rPr>
+          <w:rFonts w:asciiTheme="majorBidi" w:hAnsiTheme="majorBidi" w:cstheme="majorBidi"/>
+          <w:sz w:val="24"/>
+          <w:szCs w:val="24"/>
+          <w:lang w:val="en-CA"/>
+        </w:rPr>
+        <w:t>Reduce or eliminate human exposure</w:t>
+      </w:r>
+      <w:r>
+        <w:rPr>
+          <w:rFonts w:asciiTheme="majorBidi" w:hAnsiTheme="majorBidi" w:cstheme="majorBidi"/>
+          <w:sz w:val="24"/>
+          <w:szCs w:val="24"/>
+          <w:lang w:val="en-CA"/>
+        </w:rPr>
+        <w:t>.</w:t>
+      </w:r>
+    </w:p>
+    <w:p>
+      <w:pPr>
+        <w:pStyle w:val="ListParagraph"/>
+        <w:numPr>
+          <w:ilvl w:val="0"/>
+          <w:numId w:val="1"/>
+        </w:numPr>
+        <w:jc w:val="both"/>
+        <w:rPr>
+          <w:rFonts w:asciiTheme="majorBidi" w:hAnsiTheme="majorBidi" w:cstheme="majorBidi"/>
+          <w:sz w:val="24"/>
+          <w:szCs w:val="24"/>
+          <w:lang w:val="en-CA"/>
+        </w:rPr>
+      </w:pPr>
+      <w:r>
+        <w:rPr>
+          <w:rFonts w:asciiTheme="majorBidi" w:hAnsiTheme="majorBidi" w:cstheme="majorBidi"/>
+          <w:sz w:val="24"/>
+          <w:szCs w:val="24"/>
+          <w:lang w:val="en-CA"/>
+        </w:rPr>
+        <w:t>Treat or compensate damage from exposure</w:t>
+      </w:r>
+      <w:r>
+        <w:rPr>
+          <w:rFonts w:asciiTheme="majorBidi" w:hAnsiTheme="majorBidi" w:cstheme="majorBidi"/>
+          <w:sz w:val="24"/>
+          <w:szCs w:val="24"/>
+          <w:lang w:val="en-CA"/>
+        </w:rPr>
+        <w:t>.</w:t>
+      </w:r>
+    </w:p>
+    <w:p>
+      <w:pPr>
+        <w:jc w:val="both"/>
+        <w:rPr>
+          <w:rFonts w:asciiTheme="majorBidi" w:hAnsiTheme="majorBidi" w:cstheme="majorBidi"/>
+          <w:sz w:val="24"/>
+          <w:szCs w:val="24"/>
+          <w:lang w:val="en-CA"/>
+        </w:rPr>
+      </w:pPr>
+    </w:p>
+    <w:p>
+      <w:pPr>
+        <w:jc w:val="both"/>
+        <w:rPr>
+          <w:rFonts w:asciiTheme="majorBidi" w:hAnsiTheme="majorBidi" w:cstheme="majorBidi"/>
+          <w:sz w:val="24"/>
+          <w:szCs w:val="24"/>
+          <w:lang w:val="en-CA"/>
+        </w:rPr>
+      </w:pPr>
+    </w:p>
+    <w:p>
+      <w:pPr>
+        <w:jc w:val="both"/>
+        <w:rPr>
+          <w:rFonts w:asciiTheme="majorBidi" w:hAnsiTheme="majorBidi" w:cstheme="majorBidi"/>
+          <w:sz w:val="24"/>
+          <w:szCs w:val="24"/>
+          <w:lang w:val="en-CA"/>
+        </w:rPr>
+      </w:pPr>
+    </w:p>
+    <w:p>
+      <w:pPr>
+        <w:jc w:val="both"/>
+        <w:rPr>
+          <w:rFonts w:asciiTheme="majorBidi" w:hAnsiTheme="majorBidi" w:cstheme="majorBidi"/>
+          <w:b/>
+          <w:bCs/>
+          <w:sz w:val="24"/>
+          <w:szCs w:val="24"/>
+          <w:u w:val="single"/>
+          <w:lang w:val="en-CA"/>
+        </w:rPr>
+      </w:pPr>
+      <w:r>
+        <w:rPr>
+          <w:rFonts w:asciiTheme="majorBidi" w:hAnsiTheme="majorBidi" w:cstheme="majorBidi"/>
+          <w:b/>
+          <w:bCs/>
+          <w:sz w:val="24"/>
+          <w:szCs w:val="24"/>
+          <w:u w:val="single"/>
+          <w:lang w:val="en-CA"/>
+        </w:rPr>
+        <w:t>Chapter 15:</w:t>
+      </w:r>
+    </w:p>
+    <w:p>
+      <w:pPr>
+        <w:jc w:val="both"/>
+        <w:rPr>
+          <w:rFonts w:asciiTheme="majorBidi" w:hAnsiTheme="majorBidi" w:cstheme="majorBidi"/>
+          <w:sz w:val="24"/>
+          <w:szCs w:val="24"/>
+          <w:lang w:val="en-CA"/>
+        </w:rPr>
+      </w:pPr>
+      <w:r>
+        <w:rPr>
+          <w:rFonts w:asciiTheme="majorBidi" w:hAnsiTheme="majorBidi" w:cstheme="majorBidi"/>
+          <w:sz w:val="24"/>
+          <w:szCs w:val="24"/>
+          <w:lang w:val="en-CA"/>
+        </w:rPr>
+        <w:t>Forecasting is a very risky business. There are lots of unknowns. However, forecasting helps us identify trends that will help us predict the future.</w:t>
+      </w:r>
+    </w:p>
+    <w:p>
+      <w:pPr>
+        <w:jc w:val="both"/>
+        <w:rPr>
+          <w:rFonts w:asciiTheme="majorBidi" w:hAnsiTheme="majorBidi" w:cstheme="majorBidi"/>
+          <w:sz w:val="24"/>
+          <w:szCs w:val="24"/>
+          <w:lang w:val="en-CA"/>
+        </w:rPr>
+      </w:pPr>
+      <w:r>
+        <w:rPr>
+          <w:rFonts w:asciiTheme="majorBidi" w:hAnsiTheme="majorBidi" w:cstheme="majorBidi"/>
+          <w:b/>
+          <w:bCs/>
+          <w:sz w:val="24"/>
+          <w:szCs w:val="24"/>
+          <w:lang w:val="en-CA"/>
+        </w:rPr>
+        <w:t>Pure scientists</w:t>
+      </w:r>
+      <w:r>
+        <w:rPr>
+          <w:rFonts w:asciiTheme="majorBidi" w:hAnsiTheme="majorBidi" w:cstheme="majorBidi"/>
+          <w:sz w:val="24"/>
+          <w:szCs w:val="24"/>
+          <w:lang w:val="en-CA"/>
+        </w:rPr>
+        <w:t xml:space="preserve"> use</w:t>
+      </w:r>
+      <w:r>
+        <w:rPr>
+          <w:rFonts w:asciiTheme="majorBidi" w:hAnsiTheme="majorBidi" w:cstheme="majorBidi"/>
+          <w:sz w:val="24"/>
+          <w:szCs w:val="24"/>
+          <w:lang w:val="en-CA"/>
+        </w:rPr>
+        <w:t xml:space="preserve"> Experimentation and Observation</w:t>
+      </w:r>
+      <w:r>
+        <w:rPr>
+          <w:rFonts w:asciiTheme="majorBidi" w:hAnsiTheme="majorBidi" w:cstheme="majorBidi"/>
+          <w:sz w:val="24"/>
+          <w:szCs w:val="24"/>
+          <w:lang w:val="en-CA"/>
+        </w:rPr>
+        <w:t>. They try to fit up the theories they get with the results they get</w:t>
+      </w:r>
+      <w:r>
+        <w:rPr>
+          <w:rFonts w:asciiTheme="majorBidi" w:hAnsiTheme="majorBidi" w:cstheme="majorBidi"/>
+          <w:sz w:val="24"/>
+          <w:szCs w:val="24"/>
+          <w:lang w:val="en-CA"/>
+        </w:rPr>
+        <w:t>.</w:t>
+      </w:r>
+    </w:p>
+    <w:p>
+      <w:pPr>
+        <w:jc w:val="both"/>
+        <w:rPr>
+          <w:rFonts w:asciiTheme="majorBidi" w:hAnsiTheme="majorBidi" w:cstheme="majorBidi"/>
+          <w:sz w:val="24"/>
+          <w:szCs w:val="24"/>
+          <w:lang w:val="en-CA"/>
+        </w:rPr>
+      </w:pPr>
+      <w:r>
+        <w:rPr>
+          <w:rFonts w:asciiTheme="majorBidi" w:hAnsiTheme="majorBidi" w:cstheme="majorBidi"/>
+          <w:sz w:val="24"/>
+          <w:szCs w:val="24"/>
+          <w:lang w:val="en-CA"/>
+        </w:rPr>
+        <w:t xml:space="preserve">For </w:t>
+      </w:r>
+      <w:r>
+        <w:rPr>
+          <w:rFonts w:asciiTheme="majorBidi" w:hAnsiTheme="majorBidi" w:cstheme="majorBidi"/>
+          <w:b/>
+          <w:bCs/>
+          <w:sz w:val="24"/>
+          <w:szCs w:val="24"/>
+          <w:lang w:val="en-CA"/>
+        </w:rPr>
+        <w:t>engineers</w:t>
+      </w:r>
+      <w:r>
+        <w:rPr>
+          <w:rFonts w:asciiTheme="majorBidi" w:hAnsiTheme="majorBidi" w:cstheme="majorBidi"/>
+          <w:sz w:val="24"/>
+          <w:szCs w:val="24"/>
+          <w:lang w:val="en-CA"/>
+        </w:rPr>
+        <w:t xml:space="preserve">, they also use </w:t>
+      </w:r>
+      <w:r>
+        <w:rPr>
+          <w:rFonts w:asciiTheme="majorBidi" w:hAnsiTheme="majorBidi" w:cstheme="majorBidi"/>
+          <w:sz w:val="24"/>
+          <w:szCs w:val="24"/>
+          <w:lang w:val="en-CA"/>
+        </w:rPr>
+        <w:t>mathematical</w:t>
+      </w:r>
+      <w:r>
+        <w:rPr>
+          <w:rFonts w:asciiTheme="majorBidi" w:hAnsiTheme="majorBidi" w:cstheme="majorBidi"/>
+          <w:sz w:val="24"/>
+          <w:szCs w:val="24"/>
+          <w:lang w:val="en-CA"/>
+        </w:rPr>
+        <w:t xml:space="preserve"> models. By using those we gain insight of the problem</w:t>
+      </w:r>
+      <w:r>
+        <w:rPr>
+          <w:rFonts w:asciiTheme="majorBidi" w:hAnsiTheme="majorBidi" w:cstheme="majorBidi"/>
+          <w:sz w:val="24"/>
+          <w:szCs w:val="24"/>
+          <w:lang w:val="en-CA"/>
+        </w:rPr>
+        <w:t xml:space="preserve"> which gives better idea of trends.</w:t>
+      </w:r>
+    </w:p>
+    <w:p>
+      <w:pPr>
+        <w:jc w:val="both"/>
+        <w:rPr>
+          <w:rFonts w:asciiTheme="majorBidi" w:hAnsiTheme="majorBidi" w:cstheme="majorBidi"/>
+          <w:sz w:val="24"/>
+          <w:szCs w:val="24"/>
+          <w:lang w:val="en-CA"/>
+        </w:rPr>
+      </w:pPr>
+      <w:r>
+        <w:rPr>
+          <w:rFonts w:asciiTheme="majorBidi" w:hAnsiTheme="majorBidi" w:cstheme="majorBidi"/>
+          <w:sz w:val="24"/>
+          <w:szCs w:val="24"/>
+          <w:lang w:val="en-CA"/>
+        </w:rPr>
+        <w:t>The object is to find a way to get as good of a forecasting as we can.</w:t>
+      </w:r>
+      <w:r>
+        <w:rPr>
+          <w:rFonts w:asciiTheme="majorBidi" w:hAnsiTheme="majorBidi" w:cstheme="majorBidi"/>
+          <w:sz w:val="24"/>
+          <w:szCs w:val="24"/>
+          <w:lang w:val="en-CA"/>
+        </w:rPr>
+        <w:t xml:space="preserve"> </w:t>
+      </w:r>
+    </w:p>
+    <w:p>
+      <w:pPr>
+        <w:jc w:val="both"/>
+        <w:rPr>
+          <w:rFonts w:asciiTheme="majorBidi" w:hAnsiTheme="majorBidi" w:cstheme="majorBidi"/>
+          <w:sz w:val="24"/>
+          <w:szCs w:val="24"/>
+          <w:lang w:val="en-CA"/>
+        </w:rPr>
+      </w:pPr>
+      <w:r>
+        <w:rPr>
+          <w:rFonts w:asciiTheme="majorBidi" w:hAnsiTheme="majorBidi" w:cstheme="majorBidi"/>
+          <w:sz w:val="24"/>
+          <w:szCs w:val="24"/>
+          <w:lang w:val="en-CA"/>
+        </w:rPr>
+        <w:t>After 1970 lots of forecasting has been done.</w:t>
+      </w:r>
+    </w:p>
+    <w:p>
+      <w:pPr>
+        <w:jc w:val="both"/>
+        <w:rPr>
+          <w:rFonts w:asciiTheme="majorBidi" w:hAnsiTheme="majorBidi" w:cstheme="majorBidi"/>
+          <w:sz w:val="24"/>
+          <w:szCs w:val="24"/>
+          <w:lang w:val="en-CA"/>
+        </w:rPr>
+      </w:pPr>
+      <w:r>
+        <w:rPr>
+          <w:rFonts w:asciiTheme="majorBidi" w:hAnsiTheme="majorBidi" w:cstheme="majorBidi"/>
+          <w:sz w:val="24"/>
+          <w:szCs w:val="24"/>
+          <w:lang w:val="en-CA"/>
+        </w:rPr>
+        <w:t xml:space="preserve">The main concern is the health and welfare of </w:t>
+      </w:r>
+      <w:r>
+        <w:rPr>
+          <w:rFonts w:asciiTheme="majorBidi" w:hAnsiTheme="majorBidi" w:cstheme="majorBidi"/>
+          <w:sz w:val="24"/>
+          <w:szCs w:val="24"/>
+          <w:lang w:val="en-CA"/>
+        </w:rPr>
+        <w:t>humans.</w:t>
+      </w:r>
+    </w:p>
+    <w:p>
+      <w:pPr>
+        <w:jc w:val="both"/>
+        <w:rPr>
+          <w:rFonts w:asciiTheme="majorBidi" w:hAnsiTheme="majorBidi" w:cstheme="majorBidi"/>
+          <w:sz w:val="24"/>
+          <w:szCs w:val="24"/>
+          <w:lang w:val="en-CA"/>
+        </w:rPr>
+      </w:pPr>
+    </w:p>
+    <w:p>
+      <w:pPr>
+        <w:jc w:val="both"/>
+        <w:rPr>
+          <w:rFonts w:asciiTheme="majorBidi" w:hAnsiTheme="majorBidi" w:cstheme="majorBidi"/>
+          <w:sz w:val="24"/>
+          <w:szCs w:val="24"/>
+          <w:lang w:val="en-CA"/>
+        </w:rPr>
+      </w:pPr>
+      <w:r>
+        <w:rPr>
+          <w:rFonts w:asciiTheme="majorBidi" w:hAnsiTheme="majorBidi" w:cstheme="majorBidi"/>
+          <w:sz w:val="24"/>
+          <w:szCs w:val="24"/>
+          <w:lang w:val="en-CA"/>
+        </w:rPr>
+        <w:t>2 types of forecasting:</w:t>
+      </w:r>
+    </w:p>
+    <w:p>
+      <w:pPr>
+        <w:pStyle w:val="ListParagraph"/>
+        <w:numPr>
+          <w:ilvl w:val="0"/>
+          <w:numId w:val="1"/>
+        </w:numPr>
+        <w:jc w:val="both"/>
+        <w:rPr>
+          <w:rFonts w:asciiTheme="majorBidi" w:hAnsiTheme="majorBidi" w:cstheme="majorBidi"/>
+          <w:sz w:val="24"/>
+          <w:szCs w:val="24"/>
+          <w:lang w:val="en-CA"/>
+        </w:rPr>
+      </w:pPr>
+      <w:r>
+        <w:rPr>
+          <w:rFonts w:asciiTheme="majorBidi" w:hAnsiTheme="majorBidi" w:cstheme="majorBidi"/>
+          <w:sz w:val="24"/>
+          <w:szCs w:val="24"/>
+          <w:lang w:val="en-CA"/>
+        </w:rPr>
+        <w:t>General forecasting: Depends on projections and predictions</w:t>
+      </w:r>
+      <w:r>
+        <w:rPr>
+          <w:rFonts w:asciiTheme="majorBidi" w:hAnsiTheme="majorBidi" w:cstheme="majorBidi"/>
+          <w:sz w:val="24"/>
+          <w:szCs w:val="24"/>
+          <w:lang w:val="en-CA"/>
+        </w:rPr>
+        <w:t>.</w:t>
+      </w:r>
+    </w:p>
+    <w:p>
+      <w:pPr>
+        <w:pStyle w:val="ListParagraph"/>
+        <w:numPr>
+          <w:ilvl w:val="0"/>
+          <w:numId w:val="1"/>
+        </w:numPr>
+        <w:jc w:val="both"/>
+        <w:rPr>
+          <w:rFonts w:asciiTheme="majorBidi" w:hAnsiTheme="majorBidi" w:cstheme="majorBidi"/>
+          <w:sz w:val="24"/>
+          <w:szCs w:val="24"/>
+          <w:lang w:val="en-CA"/>
+        </w:rPr>
+      </w:pPr>
+      <w:r>
+        <w:rPr>
+          <w:rFonts w:asciiTheme="majorBidi" w:hAnsiTheme="majorBidi" w:cstheme="majorBidi"/>
+          <w:sz w:val="24"/>
+          <w:szCs w:val="24"/>
+          <w:lang w:val="en-CA"/>
+        </w:rPr>
+        <w:t xml:space="preserve">Building </w:t>
+      </w:r>
+      <w:r>
+        <w:rPr>
+          <w:rFonts w:asciiTheme="majorBidi" w:hAnsiTheme="majorBidi" w:cstheme="majorBidi"/>
+          <w:sz w:val="24"/>
+          <w:szCs w:val="24"/>
+          <w:lang w:val="en-CA"/>
+        </w:rPr>
+        <w:t>scenarios</w:t>
+      </w:r>
+      <w:r>
+        <w:rPr>
+          <w:rFonts w:asciiTheme="majorBidi" w:hAnsiTheme="majorBidi" w:cstheme="majorBidi"/>
+          <w:sz w:val="24"/>
+          <w:szCs w:val="24"/>
+          <w:lang w:val="en-CA"/>
+        </w:rPr>
+        <w:t xml:space="preserve">: </w:t>
+      </w:r>
+      <w:r>
+        <w:rPr>
+          <w:rFonts w:asciiTheme="majorBidi" w:hAnsiTheme="majorBidi" w:cstheme="majorBidi"/>
+          <w:sz w:val="24"/>
+          <w:szCs w:val="24"/>
+          <w:lang w:val="en-CA"/>
+        </w:rPr>
+        <w:t>Which is “What if this happens” and “What if this other thing happens”. This gives a range of answers not only one.</w:t>
+      </w:r>
+      <w:r>
+        <w:rPr>
+          <w:rFonts w:asciiTheme="majorBidi" w:hAnsiTheme="majorBidi" w:cstheme="majorBidi"/>
+          <w:sz w:val="24"/>
+          <w:szCs w:val="24"/>
+          <w:lang w:val="en-CA"/>
+        </w:rPr>
+        <w:t xml:space="preserve"> Then we organize the answers from worst to best</w:t>
+      </w:r>
+      <w:r>
+        <w:rPr>
+          <w:rFonts w:asciiTheme="majorBidi" w:hAnsiTheme="majorBidi" w:cstheme="majorBidi"/>
+          <w:sz w:val="24"/>
+          <w:szCs w:val="24"/>
+          <w:lang w:val="en-CA"/>
+        </w:rPr>
+        <w:t>.</w:t>
+      </w:r>
+    </w:p>
+    <w:p>
+      <w:pPr>
+        <w:jc w:val="both"/>
+        <w:rPr>
+          <w:rFonts w:asciiTheme="majorBidi" w:hAnsiTheme="majorBidi" w:cstheme="majorBidi"/>
+          <w:sz w:val="24"/>
+          <w:szCs w:val="24"/>
+          <w:lang w:val="en-CA"/>
+        </w:rPr>
+      </w:pPr>
+      <w:r>
+        <w:rPr>
+          <w:rFonts w:asciiTheme="majorBidi" w:hAnsiTheme="majorBidi" w:cstheme="majorBidi"/>
+          <w:sz w:val="24"/>
+          <w:szCs w:val="24"/>
+          <w:lang w:val="en-CA"/>
+        </w:rPr>
+        <w:t>For any kind of forecast:</w:t>
+      </w:r>
+    </w:p>
+    <w:p>
+      <w:pPr>
+        <w:jc w:val="both"/>
+        <w:rPr>
+          <w:rFonts w:asciiTheme="majorBidi" w:hAnsiTheme="majorBidi" w:cstheme="majorBidi"/>
+          <w:sz w:val="24"/>
+          <w:szCs w:val="24"/>
+          <w:lang w:val="en-CA"/>
+        </w:rPr>
+      </w:pPr>
+      <w:r>
+        <w:rPr>
+          <w:rFonts w:asciiTheme="majorBidi" w:hAnsiTheme="majorBidi" w:cstheme="majorBidi"/>
+          <w:sz w:val="24"/>
+          <w:szCs w:val="24"/>
+          <w:lang w:val="en-CA"/>
+        </w:rPr>
+        <w:t>I am to specify at least 2 parameters:</w:t>
+      </w:r>
+    </w:p>
+    <w:p>
+      <w:pPr>
+        <w:pStyle w:val="ListParagraph"/>
+        <w:numPr>
+          <w:ilvl w:val="0"/>
+          <w:numId w:val="1"/>
+        </w:numPr>
+        <w:jc w:val="both"/>
+        <w:rPr>
+          <w:rFonts w:asciiTheme="majorBidi" w:hAnsiTheme="majorBidi" w:cstheme="majorBidi"/>
+          <w:sz w:val="24"/>
+          <w:szCs w:val="24"/>
+          <w:lang w:val="en-CA"/>
+        </w:rPr>
+      </w:pPr>
+      <w:r>
+        <w:rPr>
+          <w:rFonts w:asciiTheme="majorBidi" w:hAnsiTheme="majorBidi" w:cstheme="majorBidi"/>
+          <w:sz w:val="24"/>
+          <w:szCs w:val="24"/>
+          <w:lang w:val="en-CA"/>
+        </w:rPr>
+        <w:t>Time</w:t>
+      </w:r>
+      <w:r>
+        <w:rPr>
+          <w:rFonts w:asciiTheme="majorBidi" w:hAnsiTheme="majorBidi" w:cstheme="majorBidi"/>
+          <w:sz w:val="24"/>
+          <w:szCs w:val="24"/>
+          <w:lang w:val="en-CA"/>
+        </w:rPr>
+        <w:t xml:space="preserve"> (</w:t>
+      </w:r>
+      <w:r>
+        <w:rPr>
+          <w:rFonts w:asciiTheme="majorBidi" w:hAnsiTheme="majorBidi" w:cstheme="majorBidi"/>
+          <w:sz w:val="24"/>
+          <w:szCs w:val="24"/>
+          <w:lang w:val="en-CA"/>
+        </w:rPr>
+        <w:t>e.g.,</w:t>
+      </w:r>
+      <w:r>
+        <w:rPr>
+          <w:rFonts w:asciiTheme="majorBidi" w:hAnsiTheme="majorBidi" w:cstheme="majorBidi"/>
+          <w:sz w:val="24"/>
+          <w:szCs w:val="24"/>
+          <w:lang w:val="en-CA"/>
+        </w:rPr>
+        <w:t xml:space="preserve"> what will happen in the next </w:t>
+      </w:r>
+      <w:r>
+        <w:rPr>
+          <w:rFonts w:asciiTheme="majorBidi" w:hAnsiTheme="majorBidi" w:cstheme="majorBidi"/>
+          <w:sz w:val="24"/>
+          <w:szCs w:val="24"/>
+          <w:lang w:val="en-CA"/>
+        </w:rPr>
+        <w:t>year</w:t>
+      </w:r>
+      <w:r>
+        <w:rPr>
+          <w:rFonts w:asciiTheme="majorBidi" w:hAnsiTheme="majorBidi" w:cstheme="majorBidi"/>
+          <w:sz w:val="24"/>
+          <w:szCs w:val="24"/>
+          <w:lang w:val="en-CA"/>
+        </w:rPr>
+        <w:t>)</w:t>
+      </w:r>
+    </w:p>
+    <w:p>
+      <w:pPr>
+        <w:pStyle w:val="ListParagraph"/>
+        <w:numPr>
+          <w:ilvl w:val="0"/>
+          <w:numId w:val="1"/>
+        </w:numPr>
+        <w:jc w:val="both"/>
+        <w:rPr>
+          <w:rFonts w:asciiTheme="majorBidi" w:hAnsiTheme="majorBidi" w:cstheme="majorBidi"/>
           <w:sz w:val="24"/>
           <w:szCs w:val="24"/>
           <w:lang w:val="en-CA"/>
@@ -3697,8 +5755,19 @@
           <w:szCs w:val="24"/>
           <w:lang w:val="en-CA"/>
         </w:rPr>
-        <w:t xml:space="preserve"> up to 30 years</w:t>
-      </w:r>
+        <w:t xml:space="preserve"> up to 30 </w:t>
+      </w:r>
+      <w:proofErr w:type="gramStart"/>
+      <w:r>
+        <w:rPr>
+          <w:rFonts w:asciiTheme="majorBidi" w:hAnsiTheme="majorBidi" w:cstheme="majorBidi"/>
+          <w:sz w:val="24"/>
+          <w:szCs w:val="24"/>
+          <w:lang w:val="en-CA"/>
+        </w:rPr>
+        <w:t>years</w:t>
+      </w:r>
+      <w:proofErr w:type="gramEnd"/>
     </w:p>
     <w:p>
       <w:pPr>
@@ -4360,8 +6429,9 @@
           <w:szCs w:val="24"/>
           <w:lang w:val="en-CA"/>
         </w:rPr>
-        <w:t xml:space="preserve"> is the growth rate</w:t>
-      </w:r>
+        <w:t xml:space="preserve"> is the growth </w:t>
+      </w:r>
+      <w:proofErr w:type="gramStart"/>
       <w:r>
         <w:rPr>
           <w:rFonts w:asciiTheme="majorBidi" w:eastAsiaTheme="minorEastAsia" w:hAnsiTheme="majorBidi" w:cstheme="majorBidi"/>
@@ -4369,8 +6439,18 @@
           <w:szCs w:val="24"/>
           <w:lang w:val="en-CA"/>
         </w:rPr>
+        <w:t>rate</w:t>
+      </w:r>
+      <w:r>
+        <w:rPr>
+          <w:rFonts w:asciiTheme="majorBidi" w:eastAsiaTheme="minorEastAsia" w:hAnsiTheme="majorBidi" w:cstheme="majorBidi"/>
+          <w:sz w:val="24"/>
+          <w:szCs w:val="24"/>
+          <w:lang w:val="en-CA"/>
+        </w:rPr>
         <w:t>.</w:t>
       </w:r>
+      <w:proofErr w:type="gramEnd"/>
     </w:p>
     <w:p>
       <w:pPr>
@@ -4462,8 +6542,19 @@
           <w:szCs w:val="24"/>
           <w:lang w:val="en-CA"/>
         </w:rPr>
-        <w:t>GDP is used for economic growth</w:t>
-      </w:r>
+        <w:t xml:space="preserve">GDP is used for economic </w:t>
+      </w:r>
+      <w:proofErr w:type="gramStart"/>
+      <w:r>
+        <w:rPr>
+          <w:rFonts w:asciiTheme="majorBidi" w:eastAsiaTheme="minorEastAsia" w:hAnsiTheme="majorBidi" w:cstheme="majorBidi"/>
+          <w:sz w:val="24"/>
+          <w:szCs w:val="24"/>
+          <w:lang w:val="en-CA"/>
+        </w:rPr>
+        <w:t>growth</w:t>
+      </w:r>
+      <w:proofErr w:type="gramEnd"/>
     </w:p>
     <w:p>
       <w:pPr>
@@ -4498,7 +6589,6 @@
           <w:szCs w:val="24"/>
           <w:lang w:val="en-CA"/>
         </w:rPr>
-        <w:lastRenderedPageBreak/>
         <w:t>Input-output model are as part of lifecycle analysis</w:t>
       </w:r>
       <w:r>
@@ -4803,7 +6893,7 @@
         <w:rFonts w:ascii="Symbol" w:eastAsiaTheme="minorHAnsi" w:hAnsi="Symbol" w:cstheme="minorBidi" w:hint="default"/>
       </w:rPr>
     </w:lvl>
-    <w:lvl w:ilvl="1" w:tplc="04090003" w:tentative="1">
+    <w:lvl w:ilvl="1" w:tplc="04090003">
       <w:start w:val="1"/>
       <w:numFmt w:val="bullet"/>
       <w:lvlText w:val="o"/>
@@ -5495,6 +7585,7 @@
   <w:style w:type="character" w:default="1" w:styleId="DefaultParagraphFont">
     <w:name w:val="Default Paragraph Font"/>
     <w:uiPriority w:val="1"/>
+    <w:semiHidden/>
     <w:unhideWhenUsed/>
   </w:style>
   <w:style w:type="table" w:default="1" w:styleId="TableNormal">

--- a/ENGR 202/notes.docx
+++ b/ENGR 202/notes.docx
@@ -447,67 +447,45 @@
         </w:rPr>
         <w:t xml:space="preserve">32% of radiation is immediately reflected upon entering the atmosphere called </w:t>
       </w:r>
-      <w:proofErr w:type="gramStart"/>
-      <w:r>
-        <w:rPr>
-          <w:rFonts w:asciiTheme="majorBidi" w:hAnsiTheme="majorBidi" w:cstheme="majorBidi"/>
-          <w:sz w:val="24"/>
-          <w:szCs w:val="24"/>
-          <w:lang w:val="en-CA"/>
-        </w:rPr>
-        <w:t>Albedo</w:t>
-      </w:r>
-      <w:proofErr w:type="gramEnd"/>
-    </w:p>
-    <w:p>
-      <w:pPr>
-        <w:jc w:val="both"/>
-        <w:rPr>
-          <w:rFonts w:asciiTheme="majorBidi" w:hAnsiTheme="majorBidi" w:cstheme="majorBidi"/>
-          <w:sz w:val="24"/>
-          <w:szCs w:val="24"/>
-          <w:lang w:val="en-CA"/>
-        </w:rPr>
-      </w:pPr>
-    </w:p>
-    <w:p>
-      <w:pPr>
-        <w:jc w:val="both"/>
-        <w:rPr>
-          <w:rFonts w:asciiTheme="majorBidi" w:hAnsiTheme="majorBidi" w:cstheme="majorBidi"/>
-          <w:sz w:val="24"/>
-          <w:szCs w:val="24"/>
-          <w:lang w:val="en-CA"/>
-        </w:rPr>
-      </w:pPr>
-      <w:r>
-        <w:rPr>
-          <w:rFonts w:asciiTheme="majorBidi" w:hAnsiTheme="majorBidi" w:cstheme="majorBidi"/>
-          <w:sz w:val="24"/>
-          <w:szCs w:val="24"/>
-          <w:lang w:val="en-CA"/>
-        </w:rPr>
-        <w:t xml:space="preserve">In the last </w:t>
-      </w:r>
-      <w:proofErr w:type="gramStart"/>
-      <w:r>
-        <w:rPr>
-          <w:rFonts w:asciiTheme="majorBidi" w:hAnsiTheme="majorBidi" w:cstheme="majorBidi"/>
-          <w:sz w:val="24"/>
-          <w:szCs w:val="24"/>
-          <w:lang w:val="en-CA"/>
-        </w:rPr>
-        <w:t>centuries</w:t>
-      </w:r>
-      <w:proofErr w:type="gramEnd"/>
-      <w:r>
-        <w:rPr>
-          <w:rFonts w:asciiTheme="majorBidi" w:hAnsiTheme="majorBidi" w:cstheme="majorBidi"/>
-          <w:sz w:val="24"/>
-          <w:szCs w:val="24"/>
-          <w:lang w:val="en-CA"/>
-        </w:rPr>
-        <w:t xml:space="preserve"> the temperature of earth was stable +- 0.5 degrees</w:t>
+      <w:r>
+        <w:rPr>
+          <w:rFonts w:asciiTheme="majorBidi" w:hAnsiTheme="majorBidi" w:cstheme="majorBidi"/>
+          <w:sz w:val="24"/>
+          <w:szCs w:val="24"/>
+          <w:lang w:val="en-CA"/>
+        </w:rPr>
+        <w:t>Albedo.</w:t>
+      </w:r>
+    </w:p>
+    <w:p>
+      <w:pPr>
+        <w:jc w:val="both"/>
+        <w:rPr>
+          <w:rFonts w:asciiTheme="majorBidi" w:hAnsiTheme="majorBidi" w:cstheme="majorBidi"/>
+          <w:sz w:val="24"/>
+          <w:szCs w:val="24"/>
+          <w:lang w:val="en-CA"/>
+        </w:rPr>
+      </w:pPr>
+    </w:p>
+    <w:p>
+      <w:pPr>
+        <w:jc w:val="both"/>
+        <w:rPr>
+          <w:rFonts w:asciiTheme="majorBidi" w:hAnsiTheme="majorBidi" w:cstheme="majorBidi"/>
+          <w:sz w:val="24"/>
+          <w:szCs w:val="24"/>
+          <w:lang w:val="en-CA"/>
+        </w:rPr>
+      </w:pPr>
+      <w:r>
+        <w:rPr>
+          <w:rFonts w:asciiTheme="majorBidi" w:hAnsiTheme="majorBidi" w:cstheme="majorBidi"/>
+          <w:sz w:val="24"/>
+          <w:szCs w:val="24"/>
+          <w:lang w:val="en-CA"/>
+        </w:rPr>
+        <w:t>In the last centuries the temperature of earth was stable +- 0.5 degrees</w:t>
       </w:r>
     </w:p>
     <w:p>
@@ -529,26 +507,15 @@
         </w:rPr>
         <w:t xml:space="preserve">Ozon layer destruction was caused </w:t>
       </w:r>
-      <w:proofErr w:type="gramStart"/>
-      <w:r>
-        <w:rPr>
-          <w:rFonts w:asciiTheme="majorBidi" w:hAnsiTheme="majorBidi" w:cstheme="majorBidi"/>
-          <w:sz w:val="24"/>
-          <w:szCs w:val="24"/>
-          <w:lang w:val="en-CA"/>
-        </w:rPr>
-        <w:t>CFC</w:t>
-      </w:r>
-      <w:r>
-        <w:rPr>
-          <w:rFonts w:asciiTheme="majorBidi" w:hAnsiTheme="majorBidi" w:cstheme="majorBidi"/>
-          <w:sz w:val="24"/>
-          <w:szCs w:val="24"/>
-          <w:lang w:val="en-CA"/>
-        </w:rPr>
-        <w:t>s</w:t>
-      </w:r>
-      <w:proofErr w:type="gramEnd"/>
+      <w:r>
+        <w:rPr>
+          <w:rFonts w:asciiTheme="majorBidi" w:hAnsiTheme="majorBidi" w:cstheme="majorBidi"/>
+          <w:sz w:val="24"/>
+          <w:szCs w:val="24"/>
+          <w:lang w:val="en-CA"/>
+        </w:rPr>
+        <w:t>CFCs.</w:t>
+      </w:r>
     </w:p>
     <w:p>
       <w:pPr>
@@ -604,17 +571,15 @@
         </w:rPr>
         <w:t xml:space="preserve">Ground </w:t>
       </w:r>
-      <w:proofErr w:type="gramStart"/>
-      <w:r>
-        <w:rPr>
-          <w:rFonts w:asciiTheme="majorBidi" w:hAnsiTheme="majorBidi" w:cstheme="majorBidi"/>
-          <w:sz w:val="24"/>
-          <w:szCs w:val="24"/>
-          <w:lang w:val="en-CA"/>
-        </w:rPr>
-        <w:t>water :</w:t>
-      </w:r>
-      <w:proofErr w:type="gramEnd"/>
+      <w:r>
+        <w:rPr>
+          <w:rFonts w:asciiTheme="majorBidi" w:hAnsiTheme="majorBidi" w:cstheme="majorBidi"/>
+          <w:sz w:val="24"/>
+          <w:szCs w:val="24"/>
+          <w:lang w:val="en-CA"/>
+        </w:rPr>
+        <w:t>water:</w:t>
+      </w:r>
     </w:p>
     <w:p>
       <w:pPr>
@@ -1006,19 +971,8 @@
           <w:szCs w:val="24"/>
           <w:lang w:val="en-CA"/>
         </w:rPr>
-        <w:t xml:space="preserve">. Organics matters reduce the oxygen in the </w:t>
-      </w:r>
-      <w:proofErr w:type="gramStart"/>
-      <w:r>
-        <w:rPr>
-          <w:rFonts w:asciiTheme="majorBidi" w:hAnsiTheme="majorBidi" w:cstheme="majorBidi"/>
-          <w:sz w:val="24"/>
-          <w:szCs w:val="24"/>
-          <w:lang w:val="en-CA"/>
-        </w:rPr>
-        <w:t>water</w:t>
-      </w:r>
-      <w:proofErr w:type="gramEnd"/>
+        <w:t>. Organics matters reduce the oxygen in the water</w:t>
+      </w:r>
     </w:p>
     <w:p>
       <w:pPr>
@@ -1064,17 +1018,7 @@
           <w:szCs w:val="24"/>
           <w:lang w:val="en-CA"/>
         </w:rPr>
-        <w:t xml:space="preserve">Coming from fertilizers and </w:t>
-      </w:r>
-      <w:proofErr w:type="gramStart"/>
-      <w:r>
-        <w:rPr>
-          <w:rFonts w:asciiTheme="majorBidi" w:hAnsiTheme="majorBidi" w:cstheme="majorBidi"/>
-          <w:sz w:val="24"/>
-          <w:szCs w:val="24"/>
-          <w:lang w:val="en-CA"/>
-        </w:rPr>
-        <w:t>detergent</w:t>
+        <w:t>Coming from fertilizers and detergent</w:t>
       </w:r>
       <w:r>
         <w:rPr>
@@ -1085,7 +1029,6 @@
         </w:rPr>
         <w:t>s</w:t>
       </w:r>
-      <w:proofErr w:type="gramEnd"/>
       <w:r>
         <w:rPr>
           <w:rFonts w:asciiTheme="majorBidi" w:hAnsiTheme="majorBidi" w:cstheme="majorBidi"/>
@@ -1160,56 +1103,16 @@
           <w:szCs w:val="24"/>
           <w:lang w:val="en-CA"/>
         </w:rPr>
-        <w:t xml:space="preserve"> </w:t>
-      </w:r>
-      <w:proofErr w:type="gramStart"/>
-      <w:r>
-        <w:rPr>
-          <w:rFonts w:asciiTheme="majorBidi" w:hAnsiTheme="majorBidi" w:cstheme="majorBidi"/>
-          <w:sz w:val="24"/>
-          <w:szCs w:val="24"/>
-          <w:lang w:val="en-CA"/>
-        </w:rPr>
-        <w:t>e.g.</w:t>
-      </w:r>
-      <w:proofErr w:type="gramEnd"/>
-      <w:r>
-        <w:rPr>
-          <w:rFonts w:asciiTheme="majorBidi" w:hAnsiTheme="majorBidi" w:cstheme="majorBidi"/>
-          <w:sz w:val="24"/>
-          <w:szCs w:val="24"/>
-          <w:lang w:val="en-CA"/>
-        </w:rPr>
-        <w:t xml:space="preserve"> Oil</w:t>
-      </w:r>
-      <w:r>
-        <w:rPr>
-          <w:rFonts w:asciiTheme="majorBidi" w:hAnsiTheme="majorBidi" w:cstheme="majorBidi"/>
-          <w:sz w:val="24"/>
-          <w:szCs w:val="24"/>
-          <w:lang w:val="en-CA"/>
-        </w:rPr>
-        <w:t xml:space="preserve"> (oil </w:t>
-      </w:r>
-      <w:proofErr w:type="spellStart"/>
-      <w:r>
-        <w:rPr>
-          <w:rFonts w:asciiTheme="majorBidi" w:hAnsiTheme="majorBidi" w:cstheme="majorBidi"/>
-          <w:sz w:val="24"/>
-          <w:szCs w:val="24"/>
-          <w:lang w:val="en-CA"/>
-        </w:rPr>
-        <w:t>spils</w:t>
-      </w:r>
-      <w:proofErr w:type="spellEnd"/>
-      <w:r>
-        <w:rPr>
-          <w:rFonts w:asciiTheme="majorBidi" w:hAnsiTheme="majorBidi" w:cstheme="majorBidi"/>
-          <w:sz w:val="24"/>
-          <w:szCs w:val="24"/>
-          <w:lang w:val="en-CA"/>
-        </w:rPr>
-        <w:t>)</w:t>
+        <w:t xml:space="preserve"> e.g. Oil</w:t>
+      </w:r>
+      <w:r>
+        <w:rPr>
+          <w:rFonts w:asciiTheme="majorBidi" w:hAnsiTheme="majorBidi" w:cstheme="majorBidi"/>
+          <w:sz w:val="24"/>
+          <w:szCs w:val="24"/>
+          <w:lang w:val="en-CA"/>
+        </w:rPr>
+        <w:t xml:space="preserve"> (oil spils)</w:t>
       </w:r>
     </w:p>
     <w:p>
@@ -1487,22 +1390,10 @@
         <w:jc w:val="both"/>
         <w:rPr>
           <w:rFonts w:asciiTheme="majorBidi" w:hAnsiTheme="majorBidi" w:cstheme="majorBidi"/>
-          <w:sz w:val="24"/>
-          <w:szCs w:val="24"/>
-          <w:lang w:val="en-CA"/>
-        </w:rPr>
-      </w:pPr>
-    </w:p>
-    <w:p>
-      <w:pPr>
-        <w:jc w:val="both"/>
-        <w:rPr>
-          <w:rFonts w:asciiTheme="majorBidi" w:hAnsiTheme="majorBidi" w:cstheme="majorBidi"/>
           <w:b/>
           <w:bCs/>
           <w:sz w:val="24"/>
           <w:szCs w:val="24"/>
-          <w:u w:val="single"/>
           <w:lang w:val="en-CA"/>
         </w:rPr>
       </w:pPr>
@@ -1513,44 +1404,9 @@
           <w:bCs/>
           <w:sz w:val="24"/>
           <w:szCs w:val="24"/>
-          <w:u w:val="single"/>
-          <w:lang w:val="en-CA"/>
-        </w:rPr>
-        <w:t xml:space="preserve">Chapter </w:t>
-      </w:r>
-      <w:proofErr w:type="gramStart"/>
-      <w:r>
-        <w:rPr>
-          <w:rFonts w:asciiTheme="majorBidi" w:hAnsiTheme="majorBidi" w:cstheme="majorBidi"/>
-          <w:b/>
-          <w:bCs/>
-          <w:sz w:val="24"/>
-          <w:szCs w:val="24"/>
-          <w:u w:val="single"/>
-          <w:lang w:val="en-CA"/>
-        </w:rPr>
-        <w:t>3 :</w:t>
-      </w:r>
-      <w:proofErr w:type="gramEnd"/>
-    </w:p>
-    <w:p>
-      <w:pPr>
-        <w:jc w:val="both"/>
-        <w:rPr>
-          <w:rFonts w:asciiTheme="majorBidi" w:hAnsiTheme="majorBidi" w:cstheme="majorBidi"/>
-          <w:sz w:val="24"/>
-          <w:szCs w:val="24"/>
-          <w:lang w:val="en-CA"/>
-        </w:rPr>
-      </w:pPr>
-      <w:r>
-        <w:rPr>
-          <w:rFonts w:asciiTheme="majorBidi" w:hAnsiTheme="majorBidi" w:cstheme="majorBidi"/>
-          <w:sz w:val="24"/>
-          <w:szCs w:val="24"/>
-          <w:lang w:val="en-CA"/>
-        </w:rPr>
-        <w:t>Problems caused by cars:</w:t>
+          <w:lang w:val="en-CA"/>
+        </w:rPr>
+        <w:t>Clean drinking water indicators:</w:t>
       </w:r>
     </w:p>
     <w:p>
@@ -1575,7 +1431,7 @@
           <w:szCs w:val="24"/>
           <w:lang w:val="en-CA"/>
         </w:rPr>
-        <w:t>Traffic congestions</w:t>
+        <w:t>Total coliforms*: We can accept 20 to 40.</w:t>
       </w:r>
     </w:p>
     <w:p>
@@ -1600,16 +1456,7 @@
           <w:szCs w:val="24"/>
           <w:lang w:val="en-CA"/>
         </w:rPr>
-        <w:t>Air population</w:t>
-      </w:r>
-      <w:r>
-        <w:rPr>
-          <w:rFonts w:asciiTheme="majorBidi" w:hAnsiTheme="majorBidi" w:cstheme="majorBidi"/>
-          <w:sz w:val="24"/>
-          <w:szCs w:val="24"/>
-          <w:lang w:val="en-CA"/>
-        </w:rPr>
-        <w:tab/>
+        <w:t>Total fecal coliforms: Must be 0.</w:t>
       </w:r>
     </w:p>
     <w:p>
@@ -1634,7 +1481,51 @@
           <w:szCs w:val="24"/>
           <w:lang w:val="en-CA"/>
         </w:rPr>
-        <w:t>Petrochemical smog</w:t>
+        <w:t>Streptococci.</w:t>
+      </w:r>
+    </w:p>
+    <w:p>
+      <w:pPr>
+        <w:jc w:val="both"/>
+        <w:rPr>
+          <w:rFonts w:asciiTheme="majorBidi" w:hAnsiTheme="majorBidi" w:cstheme="majorBidi"/>
+          <w:sz w:val="24"/>
+          <w:szCs w:val="24"/>
+          <w:lang w:val="en-CA"/>
+        </w:rPr>
+      </w:pPr>
+      <w:r>
+        <w:rPr>
+          <w:rFonts w:asciiTheme="majorBidi" w:hAnsiTheme="majorBidi" w:cstheme="majorBidi"/>
+          <w:sz w:val="24"/>
+          <w:szCs w:val="24"/>
+          <w:lang w:val="en-CA"/>
+        </w:rPr>
+        <w:t>Coliforms are microorganism that transport diseases (comes from extract of animals and humans)</w:t>
+      </w:r>
+    </w:p>
+    <w:p>
+      <w:pPr>
+        <w:jc w:val="both"/>
+        <w:rPr>
+          <w:rFonts w:asciiTheme="majorBidi" w:hAnsiTheme="majorBidi" w:cstheme="majorBidi"/>
+          <w:b/>
+          <w:bCs/>
+          <w:sz w:val="24"/>
+          <w:szCs w:val="24"/>
+          <w:lang w:val="en-CA"/>
+        </w:rPr>
+      </w:pPr>
+      <w:r>
+        <w:rPr>
+          <w:rFonts w:asciiTheme="majorBidi" w:hAnsiTheme="majorBidi" w:cstheme="majorBidi"/>
+          <w:b/>
+          <w:bCs/>
+          <w:sz w:val="24"/>
+          <w:szCs w:val="24"/>
+          <w:lang w:val="en-CA"/>
+        </w:rPr>
+        <w:t>Ground water is polluted through:</w:t>
       </w:r>
     </w:p>
     <w:p>
@@ -1659,27 +1550,7 @@
           <w:szCs w:val="24"/>
           <w:lang w:val="en-CA"/>
         </w:rPr>
-        <w:t>Urban sprawling (urbanisation)</w:t>
-      </w:r>
-    </w:p>
-    <w:p>
-      <w:pPr>
-        <w:jc w:val="both"/>
-        <w:rPr>
-          <w:rFonts w:asciiTheme="majorBidi" w:hAnsiTheme="majorBidi" w:cstheme="majorBidi"/>
-          <w:sz w:val="24"/>
-          <w:szCs w:val="24"/>
-          <w:lang w:val="en-CA"/>
-        </w:rPr>
-      </w:pPr>
-      <w:r>
-        <w:rPr>
-          <w:rFonts w:asciiTheme="majorBidi" w:hAnsiTheme="majorBidi" w:cstheme="majorBidi"/>
-          <w:sz w:val="24"/>
-          <w:szCs w:val="24"/>
-          <w:lang w:val="en-CA"/>
-        </w:rPr>
-        <w:t>Ways we tried to resolve that problem:</w:t>
+        <w:t>fertilizers.</w:t>
       </w:r>
     </w:p>
     <w:p>
@@ -1704,16 +1575,53 @@
           <w:szCs w:val="24"/>
           <w:lang w:val="en-CA"/>
         </w:rPr>
-        <w:t xml:space="preserve">Not everybody is allowed in </w:t>
-      </w:r>
-      <w:r>
-        <w:rPr>
-          <w:rFonts w:asciiTheme="majorBidi" w:hAnsiTheme="majorBidi" w:cstheme="majorBidi"/>
-          <w:sz w:val="24"/>
-          <w:szCs w:val="24"/>
-          <w:lang w:val="en-CA"/>
-        </w:rPr>
-        <w:t>downtown.</w:t>
+        <w:t>Leakage from gas stations (12% of gas stations leak, most of them change tanks 2 times a year).</w:t>
+      </w:r>
+    </w:p>
+    <w:p>
+      <w:pPr>
+        <w:jc w:val="both"/>
+        <w:rPr>
+          <w:rFonts w:asciiTheme="majorBidi" w:hAnsiTheme="majorBidi" w:cstheme="majorBidi"/>
+          <w:b/>
+          <w:bCs/>
+          <w:sz w:val="24"/>
+          <w:szCs w:val="24"/>
+          <w:u w:val="single"/>
+          <w:lang w:val="en-CA"/>
+        </w:rPr>
+      </w:pPr>
+      <w:r>
+        <w:rPr>
+          <w:rFonts w:asciiTheme="majorBidi" w:hAnsiTheme="majorBidi" w:cstheme="majorBidi"/>
+          <w:b/>
+          <w:bCs/>
+          <w:sz w:val="24"/>
+          <w:szCs w:val="24"/>
+          <w:u w:val="single"/>
+          <w:lang w:val="en-CA"/>
+        </w:rPr>
+        <w:t>Chapter 3 :</w:t>
+      </w:r>
+    </w:p>
+    <w:p>
+      <w:pPr>
+        <w:jc w:val="both"/>
+        <w:rPr>
+          <w:rFonts w:asciiTheme="majorBidi" w:hAnsiTheme="majorBidi" w:cstheme="majorBidi"/>
+          <w:sz w:val="24"/>
+          <w:szCs w:val="24"/>
+          <w:lang w:val="en-CA"/>
+        </w:rPr>
+      </w:pPr>
+      <w:r>
+        <w:rPr>
+          <w:rFonts w:asciiTheme="majorBidi" w:hAnsiTheme="majorBidi" w:cstheme="majorBidi"/>
+          <w:sz w:val="24"/>
+          <w:szCs w:val="24"/>
+          <w:lang w:val="en-CA"/>
+        </w:rPr>
+        <w:t>Problems caused by cars:</w:t>
       </w:r>
     </w:p>
     <w:p>
@@ -1738,274 +1646,7 @@
           <w:szCs w:val="24"/>
           <w:lang w:val="en-CA"/>
         </w:rPr>
-        <w:t>Not allowed</w:t>
-      </w:r>
-      <w:r>
-        <w:rPr>
-          <w:rFonts w:asciiTheme="majorBidi" w:hAnsiTheme="majorBidi" w:cstheme="majorBidi"/>
-          <w:sz w:val="24"/>
-          <w:szCs w:val="24"/>
-          <w:lang w:val="en-CA"/>
-        </w:rPr>
-        <w:t xml:space="preserve"> in specific</w:t>
-      </w:r>
-      <w:r>
-        <w:rPr>
-          <w:rFonts w:asciiTheme="majorBidi" w:hAnsiTheme="majorBidi" w:cstheme="majorBidi"/>
-          <w:sz w:val="24"/>
-          <w:szCs w:val="24"/>
-          <w:lang w:val="en-CA"/>
-        </w:rPr>
-        <w:t xml:space="preserve"> </w:t>
-      </w:r>
-      <w:r>
-        <w:rPr>
-          <w:rFonts w:asciiTheme="majorBidi" w:hAnsiTheme="majorBidi" w:cstheme="majorBidi"/>
-          <w:sz w:val="24"/>
-          <w:szCs w:val="24"/>
-          <w:lang w:val="en-CA"/>
-        </w:rPr>
-        <w:t>hours</w:t>
-      </w:r>
-      <w:r>
-        <w:rPr>
-          <w:rFonts w:asciiTheme="majorBidi" w:hAnsiTheme="majorBidi" w:cstheme="majorBidi"/>
-          <w:sz w:val="24"/>
-          <w:szCs w:val="24"/>
-          <w:lang w:val="en-CA"/>
-        </w:rPr>
-        <w:t xml:space="preserve"> or days.</w:t>
-      </w:r>
-    </w:p>
-    <w:p>
-      <w:pPr>
-        <w:jc w:val="both"/>
-        <w:rPr>
-          <w:rFonts w:asciiTheme="majorBidi" w:hAnsiTheme="majorBidi" w:cstheme="majorBidi"/>
-          <w:sz w:val="24"/>
-          <w:szCs w:val="24"/>
-          <w:lang w:val="en-CA"/>
-        </w:rPr>
-      </w:pPr>
-      <w:r>
-        <w:rPr>
-          <w:rFonts w:asciiTheme="majorBidi" w:hAnsiTheme="majorBidi" w:cstheme="majorBidi"/>
-          <w:sz w:val="24"/>
-          <w:szCs w:val="24"/>
-          <w:lang w:val="en-CA"/>
-        </w:rPr>
-        <w:t xml:space="preserve">Biggest negative about cars: Air </w:t>
-      </w:r>
-      <w:r>
-        <w:rPr>
-          <w:rFonts w:asciiTheme="majorBidi" w:hAnsiTheme="majorBidi" w:cstheme="majorBidi"/>
-          <w:sz w:val="24"/>
-          <w:szCs w:val="24"/>
-          <w:lang w:val="en-CA"/>
-        </w:rPr>
-        <w:t xml:space="preserve">population. </w:t>
-      </w:r>
-    </w:p>
-    <w:p>
-      <w:pPr>
-        <w:jc w:val="both"/>
-        <w:rPr>
-          <w:rFonts w:asciiTheme="majorBidi" w:hAnsiTheme="majorBidi" w:cstheme="majorBidi"/>
-          <w:sz w:val="24"/>
-          <w:szCs w:val="24"/>
-          <w:lang w:val="en-CA"/>
-        </w:rPr>
-      </w:pPr>
-      <w:r>
-        <w:rPr>
-          <w:rFonts w:asciiTheme="majorBidi" w:hAnsiTheme="majorBidi" w:cstheme="majorBidi"/>
-          <w:sz w:val="24"/>
-          <w:szCs w:val="24"/>
-          <w:lang w:val="en-CA"/>
-        </w:rPr>
-        <w:t xml:space="preserve">The increase of car population is exponential which gives birth to </w:t>
-      </w:r>
-      <w:proofErr w:type="gramStart"/>
-      <w:r>
-        <w:rPr>
-          <w:rFonts w:asciiTheme="majorBidi" w:hAnsiTheme="majorBidi" w:cstheme="majorBidi"/>
-          <w:sz w:val="24"/>
-          <w:szCs w:val="24"/>
-          <w:lang w:val="en-CA"/>
-        </w:rPr>
-        <w:t>a number of</w:t>
-      </w:r>
-      <w:proofErr w:type="gramEnd"/>
-      <w:r>
-        <w:rPr>
-          <w:rFonts w:asciiTheme="majorBidi" w:hAnsiTheme="majorBidi" w:cstheme="majorBidi"/>
-          <w:sz w:val="24"/>
-          <w:szCs w:val="24"/>
-          <w:lang w:val="en-CA"/>
-        </w:rPr>
-        <w:t xml:space="preserve"> different problems</w:t>
-      </w:r>
-      <w:r>
-        <w:rPr>
-          <w:rFonts w:asciiTheme="majorBidi" w:hAnsiTheme="majorBidi" w:cstheme="majorBidi"/>
-          <w:sz w:val="24"/>
-          <w:szCs w:val="24"/>
-          <w:lang w:val="en-CA"/>
-        </w:rPr>
-        <w:t>.</w:t>
-      </w:r>
-    </w:p>
-    <w:p>
-      <w:pPr>
-        <w:jc w:val="both"/>
-        <w:rPr>
-          <w:rFonts w:asciiTheme="majorBidi" w:hAnsiTheme="majorBidi" w:cstheme="majorBidi"/>
-          <w:b/>
-          <w:bCs/>
-          <w:sz w:val="24"/>
-          <w:szCs w:val="24"/>
-          <w:lang w:val="en-CA"/>
-        </w:rPr>
-      </w:pPr>
-      <w:r>
-        <w:rPr>
-          <w:rFonts w:asciiTheme="majorBidi" w:hAnsiTheme="majorBidi" w:cstheme="majorBidi"/>
-          <w:b/>
-          <w:bCs/>
-          <w:sz w:val="24"/>
-          <w:szCs w:val="24"/>
-          <w:lang w:val="en-CA"/>
-        </w:rPr>
-        <w:t>Exhaust of car:</w:t>
-      </w:r>
-    </w:p>
-    <w:p>
-      <w:pPr>
-        <w:jc w:val="both"/>
-        <w:rPr>
-          <w:rFonts w:asciiTheme="majorBidi" w:hAnsiTheme="majorBidi" w:cstheme="majorBidi"/>
-          <w:sz w:val="24"/>
-          <w:szCs w:val="24"/>
-          <w:lang w:val="en-CA"/>
-        </w:rPr>
-      </w:pPr>
-      <w:r>
-        <w:rPr>
-          <w:rFonts w:asciiTheme="majorBidi" w:hAnsiTheme="majorBidi" w:cstheme="majorBidi"/>
-          <w:sz w:val="24"/>
-          <w:szCs w:val="24"/>
-          <w:lang w:val="en-CA"/>
-        </w:rPr>
-        <w:t>Produces CO</w:t>
-      </w:r>
-      <w:r>
-        <w:rPr>
-          <w:rFonts w:asciiTheme="majorBidi" w:hAnsiTheme="majorBidi" w:cstheme="majorBidi"/>
-          <w:sz w:val="24"/>
-          <w:szCs w:val="24"/>
-          <w:vertAlign w:val="subscript"/>
-          <w:lang w:val="en-CA"/>
-        </w:rPr>
-        <w:t>2</w:t>
-      </w:r>
-      <w:r>
-        <w:rPr>
-          <w:rFonts w:asciiTheme="majorBidi" w:hAnsiTheme="majorBidi" w:cstheme="majorBidi"/>
-          <w:sz w:val="24"/>
-          <w:szCs w:val="24"/>
-          <w:lang w:val="en-CA"/>
-        </w:rPr>
-        <w:t xml:space="preserve"> CO NO</w:t>
-      </w:r>
-      <w:r>
-        <w:rPr>
-          <w:rFonts w:asciiTheme="majorBidi" w:hAnsiTheme="majorBidi" w:cstheme="majorBidi"/>
-          <w:sz w:val="24"/>
-          <w:szCs w:val="24"/>
-          <w:vertAlign w:val="subscript"/>
-          <w:lang w:val="en-CA"/>
-        </w:rPr>
-        <w:t>x</w:t>
-      </w:r>
-      <w:r>
-        <w:rPr>
-          <w:rFonts w:asciiTheme="majorBidi" w:hAnsiTheme="majorBidi" w:cstheme="majorBidi"/>
-          <w:sz w:val="24"/>
-          <w:szCs w:val="24"/>
-          <w:lang w:val="en-CA"/>
-        </w:rPr>
-        <w:t xml:space="preserve"> Hydrocarbons</w:t>
-      </w:r>
-      <w:r>
-        <w:rPr>
-          <w:rFonts w:asciiTheme="majorBidi" w:hAnsiTheme="majorBidi" w:cstheme="majorBidi"/>
-          <w:sz w:val="24"/>
-          <w:szCs w:val="24"/>
-          <w:lang w:val="en-CA"/>
-        </w:rPr>
-        <w:t>. The problem is huge because of the number of cars present and sold each year.</w:t>
-      </w:r>
-    </w:p>
-    <w:p>
-      <w:pPr>
-        <w:jc w:val="both"/>
-        <w:rPr>
-          <w:rFonts w:asciiTheme="majorBidi" w:hAnsiTheme="majorBidi" w:cstheme="majorBidi"/>
-          <w:sz w:val="24"/>
-          <w:szCs w:val="24"/>
-          <w:lang w:val="en-CA"/>
-        </w:rPr>
-      </w:pPr>
-    </w:p>
-    <w:p>
-      <w:pPr>
-        <w:jc w:val="both"/>
-        <w:rPr>
-          <w:rFonts w:asciiTheme="majorBidi" w:hAnsiTheme="majorBidi" w:cstheme="majorBidi"/>
-          <w:sz w:val="24"/>
-          <w:szCs w:val="24"/>
-          <w:lang w:val="en-CA"/>
-        </w:rPr>
-      </w:pPr>
-      <w:r>
-        <w:rPr>
-          <w:rFonts w:asciiTheme="majorBidi" w:hAnsiTheme="majorBidi" w:cstheme="majorBidi"/>
-          <w:b/>
-          <w:bCs/>
-          <w:sz w:val="24"/>
-          <w:szCs w:val="24"/>
-          <w:lang w:val="en-CA"/>
-        </w:rPr>
-        <w:t>Petrochemical smog</w:t>
-      </w:r>
-      <w:r>
-        <w:rPr>
-          <w:rFonts w:asciiTheme="majorBidi" w:hAnsiTheme="majorBidi" w:cstheme="majorBidi"/>
-          <w:b/>
-          <w:bCs/>
-          <w:sz w:val="24"/>
-          <w:szCs w:val="24"/>
-          <w:lang w:val="en-CA"/>
-        </w:rPr>
-        <w:t>:</w:t>
-      </w:r>
-      <w:r>
-        <w:rPr>
-          <w:rFonts w:asciiTheme="majorBidi" w:hAnsiTheme="majorBidi" w:cstheme="majorBidi"/>
-          <w:sz w:val="24"/>
-          <w:szCs w:val="24"/>
-          <w:lang w:val="en-CA"/>
-        </w:rPr>
-        <w:t xml:space="preserve"> This is present in mega cities and caused by number of factors.</w:t>
-      </w:r>
-      <w:r>
-        <w:rPr>
-          <w:rFonts w:asciiTheme="majorBidi" w:hAnsiTheme="majorBidi" w:cstheme="majorBidi"/>
-          <w:sz w:val="24"/>
-          <w:szCs w:val="24"/>
-          <w:lang w:val="en-CA"/>
-        </w:rPr>
-        <w:t xml:space="preserve"> Such as:</w:t>
+        <w:t>Traffic congestions</w:t>
       </w:r>
     </w:p>
     <w:p>
@@ -2030,8 +1671,16 @@
           <w:szCs w:val="24"/>
           <w:lang w:val="en-CA"/>
         </w:rPr>
-        <w:lastRenderedPageBreak/>
-        <w:t>Presence of gases of exhaust pipes</w:t>
+        <w:t>Air population</w:t>
+      </w:r>
+      <w:r>
+        <w:rPr>
+          <w:rFonts w:asciiTheme="majorBidi" w:hAnsiTheme="majorBidi" w:cstheme="majorBidi"/>
+          <w:sz w:val="24"/>
+          <w:szCs w:val="24"/>
+          <w:lang w:val="en-CA"/>
+        </w:rPr>
+        <w:tab/>
       </w:r>
     </w:p>
     <w:p>
@@ -2056,7 +1705,7 @@
           <w:szCs w:val="24"/>
           <w:lang w:val="en-CA"/>
         </w:rPr>
-        <w:t>Sunlight</w:t>
+        <w:t>Petrochemical smog</w:t>
       </w:r>
     </w:p>
     <w:p>
@@ -2081,93 +1730,27 @@
           <w:szCs w:val="24"/>
           <w:lang w:val="en-CA"/>
         </w:rPr>
-        <w:t>Presence of NO</w:t>
-      </w:r>
-      <w:r>
-        <w:rPr>
-          <w:rFonts w:asciiTheme="majorBidi" w:hAnsiTheme="majorBidi" w:cstheme="majorBidi"/>
-          <w:sz w:val="24"/>
-          <w:szCs w:val="24"/>
-          <w:vertAlign w:val="subscript"/>
-          <w:lang w:val="en-CA"/>
-        </w:rPr>
-        <w:t>x</w:t>
-      </w:r>
-      <w:r>
-        <w:rPr>
-          <w:rFonts w:asciiTheme="majorBidi" w:hAnsiTheme="majorBidi" w:cstheme="majorBidi"/>
-          <w:sz w:val="24"/>
-          <w:szCs w:val="24"/>
-          <w:lang w:val="en-CA"/>
-        </w:rPr>
-        <w:t xml:space="preserve"> VOC and Hydrocarbons</w:t>
-      </w:r>
-    </w:p>
-    <w:p>
-      <w:pPr>
-        <w:jc w:val="both"/>
-        <w:rPr>
-          <w:rFonts w:asciiTheme="majorBidi" w:hAnsiTheme="majorBidi" w:cstheme="majorBidi"/>
-          <w:sz w:val="24"/>
-          <w:szCs w:val="24"/>
-          <w:lang w:val="en-CA"/>
-        </w:rPr>
-      </w:pPr>
-      <w:r>
-        <w:rPr>
-          <w:rFonts w:asciiTheme="majorBidi" w:hAnsiTheme="majorBidi" w:cstheme="majorBidi"/>
-          <w:sz w:val="24"/>
-          <w:szCs w:val="24"/>
-          <w:lang w:val="en-CA"/>
-        </w:rPr>
-        <w:t xml:space="preserve">This produces bad </w:t>
-      </w:r>
-      <w:r>
-        <w:rPr>
-          <w:rFonts w:asciiTheme="majorBidi" w:hAnsiTheme="majorBidi" w:cstheme="majorBidi"/>
-          <w:sz w:val="24"/>
-          <w:szCs w:val="24"/>
-          <w:lang w:val="en-CA"/>
-        </w:rPr>
-        <w:t>ozone</w:t>
-      </w:r>
-      <w:r>
-        <w:rPr>
-          <w:rFonts w:asciiTheme="majorBidi" w:hAnsiTheme="majorBidi" w:cstheme="majorBidi"/>
-          <w:sz w:val="24"/>
-          <w:szCs w:val="24"/>
-          <w:lang w:val="en-CA"/>
-        </w:rPr>
-        <w:t xml:space="preserve"> on the surfaces of the earth</w:t>
-      </w:r>
-      <w:r>
-        <w:rPr>
-          <w:rFonts w:asciiTheme="majorBidi" w:hAnsiTheme="majorBidi" w:cstheme="majorBidi"/>
-          <w:sz w:val="24"/>
-          <w:szCs w:val="24"/>
-          <w:lang w:val="en-CA"/>
-        </w:rPr>
-        <w:t>.</w:t>
-      </w:r>
-    </w:p>
-    <w:p>
-      <w:pPr>
-        <w:jc w:val="both"/>
-        <w:rPr>
-          <w:rFonts w:asciiTheme="majorBidi" w:hAnsiTheme="majorBidi" w:cstheme="majorBidi"/>
-          <w:sz w:val="24"/>
-          <w:szCs w:val="24"/>
-          <w:lang w:val="en-CA"/>
-        </w:rPr>
-      </w:pPr>
-      <w:r>
-        <w:rPr>
-          <w:rFonts w:asciiTheme="majorBidi" w:hAnsiTheme="majorBidi" w:cstheme="majorBidi"/>
-          <w:sz w:val="24"/>
-          <w:szCs w:val="24"/>
-          <w:lang w:val="en-CA"/>
-        </w:rPr>
-        <w:t>Consequences start on:</w:t>
+        <w:t>Urban sprawling (urbanisation)</w:t>
+      </w:r>
+    </w:p>
+    <w:p>
+      <w:pPr>
+        <w:jc w:val="both"/>
+        <w:rPr>
+          <w:rFonts w:asciiTheme="majorBidi" w:hAnsiTheme="majorBidi" w:cstheme="majorBidi"/>
+          <w:sz w:val="24"/>
+          <w:szCs w:val="24"/>
+          <w:lang w:val="en-CA"/>
+        </w:rPr>
+      </w:pPr>
+      <w:r>
+        <w:rPr>
+          <w:rFonts w:asciiTheme="majorBidi" w:hAnsiTheme="majorBidi" w:cstheme="majorBidi"/>
+          <w:sz w:val="24"/>
+          <w:szCs w:val="24"/>
+          <w:lang w:val="en-CA"/>
+        </w:rPr>
+        <w:t>Ways we tried to resolve that problem:</w:t>
       </w:r>
     </w:p>
     <w:p>
@@ -2192,7 +1775,16 @@
           <w:szCs w:val="24"/>
           <w:lang w:val="en-CA"/>
         </w:rPr>
-        <w:t>Pregnant women</w:t>
+        <w:t xml:space="preserve">Not everybody is allowed in </w:t>
+      </w:r>
+      <w:r>
+        <w:rPr>
+          <w:rFonts w:asciiTheme="majorBidi" w:hAnsiTheme="majorBidi" w:cstheme="majorBidi"/>
+          <w:sz w:val="24"/>
+          <w:szCs w:val="24"/>
+          <w:lang w:val="en-CA"/>
+        </w:rPr>
+        <w:t>downtown.</w:t>
       </w:r>
     </w:p>
     <w:p>
@@ -2217,7 +1809,255 @@
           <w:szCs w:val="24"/>
           <w:lang w:val="en-CA"/>
         </w:rPr>
-        <w:t>Taxi drivers</w:t>
+        <w:t>Not allowed</w:t>
+      </w:r>
+      <w:r>
+        <w:rPr>
+          <w:rFonts w:asciiTheme="majorBidi" w:hAnsiTheme="majorBidi" w:cstheme="majorBidi"/>
+          <w:sz w:val="24"/>
+          <w:szCs w:val="24"/>
+          <w:lang w:val="en-CA"/>
+        </w:rPr>
+        <w:t xml:space="preserve"> in specific</w:t>
+      </w:r>
+      <w:r>
+        <w:rPr>
+          <w:rFonts w:asciiTheme="majorBidi" w:hAnsiTheme="majorBidi" w:cstheme="majorBidi"/>
+          <w:sz w:val="24"/>
+          <w:szCs w:val="24"/>
+          <w:lang w:val="en-CA"/>
+        </w:rPr>
+        <w:t xml:space="preserve"> </w:t>
+      </w:r>
+      <w:r>
+        <w:rPr>
+          <w:rFonts w:asciiTheme="majorBidi" w:hAnsiTheme="majorBidi" w:cstheme="majorBidi"/>
+          <w:sz w:val="24"/>
+          <w:szCs w:val="24"/>
+          <w:lang w:val="en-CA"/>
+        </w:rPr>
+        <w:t>hours</w:t>
+      </w:r>
+      <w:r>
+        <w:rPr>
+          <w:rFonts w:asciiTheme="majorBidi" w:hAnsiTheme="majorBidi" w:cstheme="majorBidi"/>
+          <w:sz w:val="24"/>
+          <w:szCs w:val="24"/>
+          <w:lang w:val="en-CA"/>
+        </w:rPr>
+        <w:t xml:space="preserve"> or days.</w:t>
+      </w:r>
+    </w:p>
+    <w:p>
+      <w:pPr>
+        <w:jc w:val="both"/>
+        <w:rPr>
+          <w:rFonts w:asciiTheme="majorBidi" w:hAnsiTheme="majorBidi" w:cstheme="majorBidi"/>
+          <w:sz w:val="24"/>
+          <w:szCs w:val="24"/>
+          <w:lang w:val="en-CA"/>
+        </w:rPr>
+      </w:pPr>
+      <w:r>
+        <w:rPr>
+          <w:rFonts w:asciiTheme="majorBidi" w:hAnsiTheme="majorBidi" w:cstheme="majorBidi"/>
+          <w:sz w:val="24"/>
+          <w:szCs w:val="24"/>
+          <w:lang w:val="en-CA"/>
+        </w:rPr>
+        <w:lastRenderedPageBreak/>
+        <w:t xml:space="preserve">Biggest negative about cars: Air </w:t>
+      </w:r>
+      <w:r>
+        <w:rPr>
+          <w:rFonts w:asciiTheme="majorBidi" w:hAnsiTheme="majorBidi" w:cstheme="majorBidi"/>
+          <w:sz w:val="24"/>
+          <w:szCs w:val="24"/>
+          <w:lang w:val="en-CA"/>
+        </w:rPr>
+        <w:t xml:space="preserve">population. </w:t>
+      </w:r>
+    </w:p>
+    <w:p>
+      <w:pPr>
+        <w:jc w:val="both"/>
+        <w:rPr>
+          <w:rFonts w:asciiTheme="majorBidi" w:hAnsiTheme="majorBidi" w:cstheme="majorBidi"/>
+          <w:sz w:val="24"/>
+          <w:szCs w:val="24"/>
+          <w:lang w:val="en-CA"/>
+        </w:rPr>
+      </w:pPr>
+      <w:r>
+        <w:rPr>
+          <w:rFonts w:asciiTheme="majorBidi" w:hAnsiTheme="majorBidi" w:cstheme="majorBidi"/>
+          <w:sz w:val="24"/>
+          <w:szCs w:val="24"/>
+          <w:lang w:val="en-CA"/>
+        </w:rPr>
+        <w:t>The increase of car population is exponential which gives birth to a number of different problems</w:t>
+      </w:r>
+      <w:r>
+        <w:rPr>
+          <w:rFonts w:asciiTheme="majorBidi" w:hAnsiTheme="majorBidi" w:cstheme="majorBidi"/>
+          <w:sz w:val="24"/>
+          <w:szCs w:val="24"/>
+          <w:lang w:val="en-CA"/>
+        </w:rPr>
+        <w:t>.</w:t>
+      </w:r>
+    </w:p>
+    <w:p>
+      <w:pPr>
+        <w:jc w:val="both"/>
+        <w:rPr>
+          <w:rFonts w:asciiTheme="majorBidi" w:hAnsiTheme="majorBidi" w:cstheme="majorBidi"/>
+          <w:b/>
+          <w:bCs/>
+          <w:sz w:val="24"/>
+          <w:szCs w:val="24"/>
+          <w:lang w:val="en-CA"/>
+        </w:rPr>
+      </w:pPr>
+      <w:r>
+        <w:rPr>
+          <w:rFonts w:asciiTheme="majorBidi" w:hAnsiTheme="majorBidi" w:cstheme="majorBidi"/>
+          <w:b/>
+          <w:bCs/>
+          <w:sz w:val="24"/>
+          <w:szCs w:val="24"/>
+          <w:lang w:val="en-CA"/>
+        </w:rPr>
+        <w:t>Exhaust of car:</w:t>
+      </w:r>
+    </w:p>
+    <w:p>
+      <w:pPr>
+        <w:jc w:val="both"/>
+        <w:rPr>
+          <w:rFonts w:asciiTheme="majorBidi" w:hAnsiTheme="majorBidi" w:cstheme="majorBidi"/>
+          <w:sz w:val="24"/>
+          <w:szCs w:val="24"/>
+          <w:lang w:val="en-CA"/>
+        </w:rPr>
+      </w:pPr>
+      <w:r>
+        <w:rPr>
+          <w:rFonts w:asciiTheme="majorBidi" w:hAnsiTheme="majorBidi" w:cstheme="majorBidi"/>
+          <w:sz w:val="24"/>
+          <w:szCs w:val="24"/>
+          <w:lang w:val="en-CA"/>
+        </w:rPr>
+        <w:t>Produces CO</w:t>
+      </w:r>
+      <w:r>
+        <w:rPr>
+          <w:rFonts w:asciiTheme="majorBidi" w:hAnsiTheme="majorBidi" w:cstheme="majorBidi"/>
+          <w:sz w:val="24"/>
+          <w:szCs w:val="24"/>
+          <w:vertAlign w:val="subscript"/>
+          <w:lang w:val="en-CA"/>
+        </w:rPr>
+        <w:t>2</w:t>
+      </w:r>
+      <w:r>
+        <w:rPr>
+          <w:rFonts w:asciiTheme="majorBidi" w:hAnsiTheme="majorBidi" w:cstheme="majorBidi"/>
+          <w:sz w:val="24"/>
+          <w:szCs w:val="24"/>
+          <w:lang w:val="en-CA"/>
+        </w:rPr>
+        <w:t xml:space="preserve"> CO NO</w:t>
+      </w:r>
+      <w:r>
+        <w:rPr>
+          <w:rFonts w:asciiTheme="majorBidi" w:hAnsiTheme="majorBidi" w:cstheme="majorBidi"/>
+          <w:sz w:val="24"/>
+          <w:szCs w:val="24"/>
+          <w:vertAlign w:val="subscript"/>
+          <w:lang w:val="en-CA"/>
+        </w:rPr>
+        <w:t>x</w:t>
+      </w:r>
+      <w:r>
+        <w:rPr>
+          <w:rFonts w:asciiTheme="majorBidi" w:hAnsiTheme="majorBidi" w:cstheme="majorBidi"/>
+          <w:sz w:val="24"/>
+          <w:szCs w:val="24"/>
+          <w:lang w:val="en-CA"/>
+        </w:rPr>
+        <w:t xml:space="preserve"> Hydrocarbons</w:t>
+      </w:r>
+      <w:r>
+        <w:rPr>
+          <w:rFonts w:asciiTheme="majorBidi" w:hAnsiTheme="majorBidi" w:cstheme="majorBidi"/>
+          <w:sz w:val="24"/>
+          <w:szCs w:val="24"/>
+          <w:lang w:val="en-CA"/>
+        </w:rPr>
+        <w:t>. The problem is huge because of the number of cars present and sold each year.</w:t>
+      </w:r>
+    </w:p>
+    <w:p>
+      <w:pPr>
+        <w:jc w:val="both"/>
+        <w:rPr>
+          <w:rFonts w:asciiTheme="majorBidi" w:hAnsiTheme="majorBidi" w:cstheme="majorBidi"/>
+          <w:sz w:val="24"/>
+          <w:szCs w:val="24"/>
+          <w:lang w:val="en-CA"/>
+        </w:rPr>
+      </w:pPr>
+    </w:p>
+    <w:p>
+      <w:pPr>
+        <w:jc w:val="both"/>
+        <w:rPr>
+          <w:rFonts w:asciiTheme="majorBidi" w:hAnsiTheme="majorBidi" w:cstheme="majorBidi"/>
+          <w:sz w:val="24"/>
+          <w:szCs w:val="24"/>
+          <w:lang w:val="en-CA"/>
+        </w:rPr>
+      </w:pPr>
+      <w:r>
+        <w:rPr>
+          <w:rFonts w:asciiTheme="majorBidi" w:hAnsiTheme="majorBidi" w:cstheme="majorBidi"/>
+          <w:b/>
+          <w:bCs/>
+          <w:sz w:val="24"/>
+          <w:szCs w:val="24"/>
+          <w:lang w:val="en-CA"/>
+        </w:rPr>
+        <w:t>Petrochemical smog</w:t>
+      </w:r>
+      <w:r>
+        <w:rPr>
+          <w:rFonts w:asciiTheme="majorBidi" w:hAnsiTheme="majorBidi" w:cstheme="majorBidi"/>
+          <w:b/>
+          <w:bCs/>
+          <w:sz w:val="24"/>
+          <w:szCs w:val="24"/>
+          <w:lang w:val="en-CA"/>
+        </w:rPr>
+        <w:t>:</w:t>
+      </w:r>
+      <w:r>
+        <w:rPr>
+          <w:rFonts w:asciiTheme="majorBidi" w:hAnsiTheme="majorBidi" w:cstheme="majorBidi"/>
+          <w:sz w:val="24"/>
+          <w:szCs w:val="24"/>
+          <w:lang w:val="en-CA"/>
+        </w:rPr>
+        <w:t xml:space="preserve"> This is present in mega cities and caused by number of factors.</w:t>
+      </w:r>
+      <w:r>
+        <w:rPr>
+          <w:rFonts w:asciiTheme="majorBidi" w:hAnsiTheme="majorBidi" w:cstheme="majorBidi"/>
+          <w:sz w:val="24"/>
+          <w:szCs w:val="24"/>
+          <w:lang w:val="en-CA"/>
+        </w:rPr>
+        <w:t xml:space="preserve"> Such as:</w:t>
       </w:r>
     </w:p>
     <w:p>
@@ -2242,133 +2082,7 @@
           <w:szCs w:val="24"/>
           <w:lang w:val="en-CA"/>
         </w:rPr>
-        <w:t>Kids</w:t>
-      </w:r>
-    </w:p>
-    <w:p>
-      <w:pPr>
-        <w:jc w:val="both"/>
-        <w:rPr>
-          <w:rFonts w:asciiTheme="majorBidi" w:hAnsiTheme="majorBidi" w:cstheme="majorBidi"/>
-          <w:sz w:val="24"/>
-          <w:szCs w:val="24"/>
-          <w:lang w:val="en-CA"/>
-        </w:rPr>
-      </w:pPr>
-      <w:r>
-        <w:rPr>
-          <w:rFonts w:asciiTheme="majorBidi" w:hAnsiTheme="majorBidi" w:cstheme="majorBidi"/>
-          <w:sz w:val="24"/>
-          <w:szCs w:val="24"/>
-          <w:lang w:val="en-CA"/>
-        </w:rPr>
-        <w:t xml:space="preserve">Another effect of cars, urban sprawling, </w:t>
-      </w:r>
-      <w:r>
-        <w:rPr>
-          <w:rFonts w:asciiTheme="majorBidi" w:hAnsiTheme="majorBidi" w:cstheme="majorBidi"/>
-          <w:sz w:val="24"/>
-          <w:szCs w:val="24"/>
-          <w:lang w:val="en-CA"/>
-        </w:rPr>
-        <w:t xml:space="preserve">urbanisation. </w:t>
-      </w:r>
-      <w:r>
-        <w:rPr>
-          <w:rFonts w:asciiTheme="majorBidi" w:hAnsiTheme="majorBidi" w:cstheme="majorBidi"/>
-          <w:sz w:val="24"/>
-          <w:szCs w:val="24"/>
-          <w:lang w:val="en-CA"/>
-        </w:rPr>
-        <w:t>Phenomenon</w:t>
-      </w:r>
-      <w:r>
-        <w:rPr>
-          <w:rFonts w:asciiTheme="majorBidi" w:hAnsiTheme="majorBidi" w:cstheme="majorBidi"/>
-          <w:sz w:val="24"/>
-          <w:szCs w:val="24"/>
-          <w:lang w:val="en-CA"/>
-        </w:rPr>
-        <w:t xml:space="preserve"> of 20</w:t>
-      </w:r>
-      <w:r>
-        <w:rPr>
-          <w:rFonts w:asciiTheme="majorBidi" w:hAnsiTheme="majorBidi" w:cstheme="majorBidi"/>
-          <w:sz w:val="24"/>
-          <w:szCs w:val="24"/>
-          <w:vertAlign w:val="superscript"/>
-          <w:lang w:val="en-CA"/>
-        </w:rPr>
-        <w:t>th</w:t>
-      </w:r>
-      <w:r>
-        <w:rPr>
-          <w:rFonts w:asciiTheme="majorBidi" w:hAnsiTheme="majorBidi" w:cstheme="majorBidi"/>
-          <w:sz w:val="24"/>
-          <w:szCs w:val="24"/>
-          <w:lang w:val="en-CA"/>
-        </w:rPr>
-        <w:t xml:space="preserve"> century. Never happened before.</w:t>
-      </w:r>
-    </w:p>
-    <w:p>
-      <w:pPr>
-        <w:jc w:val="both"/>
-        <w:rPr>
-          <w:rFonts w:asciiTheme="majorBidi" w:hAnsiTheme="majorBidi" w:cstheme="majorBidi"/>
-          <w:sz w:val="24"/>
-          <w:szCs w:val="24"/>
-          <w:lang w:val="en-CA"/>
-        </w:rPr>
-      </w:pPr>
-    </w:p>
-    <w:p>
-      <w:pPr>
-        <w:jc w:val="both"/>
-        <w:rPr>
-          <w:rFonts w:asciiTheme="majorBidi" w:hAnsiTheme="majorBidi" w:cstheme="majorBidi"/>
-          <w:sz w:val="24"/>
-          <w:szCs w:val="24"/>
-          <w:lang w:val="en-CA"/>
-        </w:rPr>
-      </w:pPr>
-      <w:r>
-        <w:rPr>
-          <w:rFonts w:asciiTheme="majorBidi" w:hAnsiTheme="majorBidi" w:cstheme="majorBidi"/>
-          <w:sz w:val="24"/>
-          <w:szCs w:val="24"/>
-          <w:lang w:val="en-CA"/>
-        </w:rPr>
-        <w:t xml:space="preserve">The more a country is developed the high the percentage of paved </w:t>
-      </w:r>
-      <w:r>
-        <w:rPr>
-          <w:rFonts w:asciiTheme="majorBidi" w:hAnsiTheme="majorBidi" w:cstheme="majorBidi"/>
-          <w:sz w:val="24"/>
-          <w:szCs w:val="24"/>
-          <w:lang w:val="en-CA"/>
-        </w:rPr>
-        <w:t>roads.</w:t>
-      </w:r>
-    </w:p>
-    <w:p>
-      <w:pPr>
-        <w:jc w:val="both"/>
-        <w:rPr>
-          <w:rFonts w:asciiTheme="majorBidi" w:hAnsiTheme="majorBidi" w:cstheme="majorBidi"/>
-          <w:sz w:val="24"/>
-          <w:szCs w:val="24"/>
-          <w:lang w:val="en-CA"/>
-        </w:rPr>
-      </w:pPr>
-      <w:r>
-        <w:rPr>
-          <w:rFonts w:asciiTheme="majorBidi" w:hAnsiTheme="majorBidi" w:cstheme="majorBidi"/>
-          <w:sz w:val="24"/>
-          <w:szCs w:val="24"/>
-          <w:lang w:val="en-CA"/>
-        </w:rPr>
-        <w:t>Parameters:</w:t>
+        <w:t>Presence of gases of exhaust pipes</w:t>
       </w:r>
     </w:p>
     <w:p>
@@ -2393,7 +2107,7 @@
           <w:szCs w:val="24"/>
           <w:lang w:val="en-CA"/>
         </w:rPr>
-        <w:t>Change of unpaved roads to paved roads.</w:t>
+        <w:t>Sunlight</w:t>
       </w:r>
     </w:p>
     <w:p>
@@ -2418,7 +2132,93 @@
           <w:szCs w:val="24"/>
           <w:lang w:val="en-CA"/>
         </w:rPr>
-        <w:t>Diminution of pollutants.</w:t>
+        <w:t>Presence of NO</w:t>
+      </w:r>
+      <w:r>
+        <w:rPr>
+          <w:rFonts w:asciiTheme="majorBidi" w:hAnsiTheme="majorBidi" w:cstheme="majorBidi"/>
+          <w:sz w:val="24"/>
+          <w:szCs w:val="24"/>
+          <w:vertAlign w:val="subscript"/>
+          <w:lang w:val="en-CA"/>
+        </w:rPr>
+        <w:t>x</w:t>
+      </w:r>
+      <w:r>
+        <w:rPr>
+          <w:rFonts w:asciiTheme="majorBidi" w:hAnsiTheme="majorBidi" w:cstheme="majorBidi"/>
+          <w:sz w:val="24"/>
+          <w:szCs w:val="24"/>
+          <w:lang w:val="en-CA"/>
+        </w:rPr>
+        <w:t xml:space="preserve"> VOC and Hydrocarbons</w:t>
+      </w:r>
+    </w:p>
+    <w:p>
+      <w:pPr>
+        <w:jc w:val="both"/>
+        <w:rPr>
+          <w:rFonts w:asciiTheme="majorBidi" w:hAnsiTheme="majorBidi" w:cstheme="majorBidi"/>
+          <w:sz w:val="24"/>
+          <w:szCs w:val="24"/>
+          <w:lang w:val="en-CA"/>
+        </w:rPr>
+      </w:pPr>
+      <w:r>
+        <w:rPr>
+          <w:rFonts w:asciiTheme="majorBidi" w:hAnsiTheme="majorBidi" w:cstheme="majorBidi"/>
+          <w:sz w:val="24"/>
+          <w:szCs w:val="24"/>
+          <w:lang w:val="en-CA"/>
+        </w:rPr>
+        <w:t xml:space="preserve">This produces bad </w:t>
+      </w:r>
+      <w:r>
+        <w:rPr>
+          <w:rFonts w:asciiTheme="majorBidi" w:hAnsiTheme="majorBidi" w:cstheme="majorBidi"/>
+          <w:sz w:val="24"/>
+          <w:szCs w:val="24"/>
+          <w:lang w:val="en-CA"/>
+        </w:rPr>
+        <w:t>ozone</w:t>
+      </w:r>
+      <w:r>
+        <w:rPr>
+          <w:rFonts w:asciiTheme="majorBidi" w:hAnsiTheme="majorBidi" w:cstheme="majorBidi"/>
+          <w:sz w:val="24"/>
+          <w:szCs w:val="24"/>
+          <w:lang w:val="en-CA"/>
+        </w:rPr>
+        <w:t xml:space="preserve"> on the surfaces of the earth</w:t>
+      </w:r>
+      <w:r>
+        <w:rPr>
+          <w:rFonts w:asciiTheme="majorBidi" w:hAnsiTheme="majorBidi" w:cstheme="majorBidi"/>
+          <w:sz w:val="24"/>
+          <w:szCs w:val="24"/>
+          <w:lang w:val="en-CA"/>
+        </w:rPr>
+        <w:t>.</w:t>
+      </w:r>
+    </w:p>
+    <w:p>
+      <w:pPr>
+        <w:jc w:val="both"/>
+        <w:rPr>
+          <w:rFonts w:asciiTheme="majorBidi" w:hAnsiTheme="majorBidi" w:cstheme="majorBidi"/>
+          <w:sz w:val="24"/>
+          <w:szCs w:val="24"/>
+          <w:lang w:val="en-CA"/>
+        </w:rPr>
+      </w:pPr>
+      <w:r>
+        <w:rPr>
+          <w:rFonts w:asciiTheme="majorBidi" w:hAnsiTheme="majorBidi" w:cstheme="majorBidi"/>
+          <w:sz w:val="24"/>
+          <w:szCs w:val="24"/>
+          <w:lang w:val="en-CA"/>
+        </w:rPr>
+        <w:t>Consequences start on:</w:t>
       </w:r>
     </w:p>
     <w:p>
@@ -2443,236 +2243,7 @@
           <w:szCs w:val="24"/>
           <w:lang w:val="en-CA"/>
         </w:rPr>
-        <w:t>Weight of car</w:t>
-      </w:r>
-    </w:p>
-    <w:p>
-      <w:pPr>
-        <w:jc w:val="both"/>
-        <w:rPr>
-          <w:rFonts w:asciiTheme="majorBidi" w:hAnsiTheme="majorBidi" w:cstheme="majorBidi"/>
-          <w:sz w:val="24"/>
-          <w:szCs w:val="24"/>
-          <w:lang w:val="en-CA"/>
-        </w:rPr>
-      </w:pPr>
-      <w:r>
-        <w:rPr>
-          <w:rFonts w:asciiTheme="majorBidi" w:hAnsiTheme="majorBidi" w:cstheme="majorBidi"/>
-          <w:sz w:val="24"/>
-          <w:szCs w:val="24"/>
-          <w:lang w:val="en-CA"/>
-        </w:rPr>
-        <w:t xml:space="preserve">Car piston 1/66 </w:t>
-      </w:r>
-      <w:r>
-        <w:rPr>
-          <w:rFonts w:asciiTheme="majorBidi" w:hAnsiTheme="majorBidi" w:cstheme="majorBidi"/>
-          <w:sz w:val="24"/>
-          <w:szCs w:val="24"/>
-          <w:lang w:val="en-CA"/>
-        </w:rPr>
-        <w:t>s for 1 move</w:t>
-      </w:r>
-    </w:p>
-    <w:p>
-      <w:pPr>
-        <w:jc w:val="both"/>
-        <w:rPr>
-          <w:rFonts w:asciiTheme="majorBidi" w:hAnsiTheme="majorBidi" w:cstheme="majorBidi"/>
-          <w:sz w:val="24"/>
-          <w:szCs w:val="24"/>
-          <w:lang w:val="en-CA"/>
-        </w:rPr>
-      </w:pPr>
-      <w:r>
-        <w:rPr>
-          <w:rFonts w:asciiTheme="majorBidi" w:hAnsiTheme="majorBidi" w:cstheme="majorBidi"/>
-          <w:sz w:val="24"/>
-          <w:szCs w:val="24"/>
-          <w:lang w:val="en-CA"/>
-        </w:rPr>
-        <w:t xml:space="preserve">If you have more fuel than </w:t>
-      </w:r>
-      <w:r>
-        <w:rPr>
-          <w:rFonts w:asciiTheme="majorBidi" w:hAnsiTheme="majorBidi" w:cstheme="majorBidi"/>
-          <w:sz w:val="24"/>
-          <w:szCs w:val="24"/>
-          <w:lang w:val="en-CA"/>
-        </w:rPr>
-        <w:t>air,</w:t>
-      </w:r>
-      <w:r>
-        <w:rPr>
-          <w:rFonts w:asciiTheme="majorBidi" w:hAnsiTheme="majorBidi" w:cstheme="majorBidi"/>
-          <w:sz w:val="24"/>
-          <w:szCs w:val="24"/>
-          <w:lang w:val="en-CA"/>
-        </w:rPr>
-        <w:t xml:space="preserve"> you will produce much more </w:t>
-      </w:r>
-      <w:proofErr w:type="gramStart"/>
-      <w:r>
-        <w:rPr>
-          <w:rFonts w:asciiTheme="majorBidi" w:hAnsiTheme="majorBidi" w:cstheme="majorBidi"/>
-          <w:sz w:val="24"/>
-          <w:szCs w:val="24"/>
-          <w:lang w:val="en-CA"/>
-        </w:rPr>
-        <w:t>pollutant</w:t>
-      </w:r>
-      <w:r>
-        <w:rPr>
-          <w:rFonts w:asciiTheme="majorBidi" w:hAnsiTheme="majorBidi" w:cstheme="majorBidi"/>
-          <w:sz w:val="24"/>
-          <w:szCs w:val="24"/>
-          <w:lang w:val="en-CA"/>
-        </w:rPr>
-        <w:t>s</w:t>
-      </w:r>
-      <w:proofErr w:type="gramEnd"/>
-    </w:p>
-    <w:p>
-      <w:pPr>
-        <w:jc w:val="both"/>
-        <w:rPr>
-          <w:rFonts w:asciiTheme="majorBidi" w:hAnsiTheme="majorBidi" w:cstheme="majorBidi"/>
-          <w:sz w:val="24"/>
-          <w:szCs w:val="24"/>
-          <w:lang w:val="en-CA"/>
-        </w:rPr>
-      </w:pPr>
-      <w:r>
-        <w:rPr>
-          <w:rFonts w:asciiTheme="majorBidi" w:hAnsiTheme="majorBidi" w:cstheme="majorBidi"/>
-          <w:sz w:val="24"/>
-          <w:szCs w:val="24"/>
-          <w:lang w:val="en-CA"/>
-        </w:rPr>
-        <w:t>Dirty engine produces more pollutant compared to clean engine.</w:t>
-      </w:r>
-    </w:p>
-    <w:p>
-      <w:pPr>
-        <w:jc w:val="both"/>
-        <w:rPr>
-          <w:rFonts w:asciiTheme="majorBidi" w:hAnsiTheme="majorBidi" w:cstheme="majorBidi"/>
-          <w:sz w:val="24"/>
-          <w:szCs w:val="24"/>
-          <w:lang w:val="en-CA"/>
-        </w:rPr>
-      </w:pPr>
-      <w:r>
-        <w:rPr>
-          <w:rFonts w:asciiTheme="majorBidi" w:hAnsiTheme="majorBidi" w:cstheme="majorBidi"/>
-          <w:sz w:val="24"/>
-          <w:szCs w:val="24"/>
-          <w:lang w:val="en-CA"/>
-        </w:rPr>
-        <w:t xml:space="preserve">Clear engines </w:t>
-      </w:r>
-      <w:r>
-        <w:rPr>
-          <w:rFonts w:asciiTheme="majorBidi" w:hAnsiTheme="majorBidi" w:cstheme="majorBidi"/>
-          <w:sz w:val="24"/>
-          <w:szCs w:val="24"/>
-          <w:lang w:val="en-CA"/>
-        </w:rPr>
-        <w:t>have</w:t>
-      </w:r>
-      <w:r>
-        <w:rPr>
-          <w:rFonts w:asciiTheme="majorBidi" w:hAnsiTheme="majorBidi" w:cstheme="majorBidi"/>
-          <w:sz w:val="24"/>
-          <w:szCs w:val="24"/>
-          <w:lang w:val="en-CA"/>
-        </w:rPr>
-        <w:t xml:space="preserve"> perfect fuel to air ratio.</w:t>
-      </w:r>
-    </w:p>
-    <w:p>
-      <w:pPr>
-        <w:jc w:val="both"/>
-        <w:rPr>
-          <w:rFonts w:asciiTheme="majorBidi" w:hAnsiTheme="majorBidi" w:cstheme="majorBidi"/>
-          <w:sz w:val="24"/>
-          <w:szCs w:val="24"/>
-        </w:rPr>
-      </w:pPr>
-      <w:r>
-        <w:rPr>
-          <w:rFonts w:asciiTheme="majorBidi" w:hAnsiTheme="majorBidi" w:cstheme="majorBidi"/>
-          <w:sz w:val="24"/>
-          <w:szCs w:val="24"/>
-        </w:rPr>
-        <w:t xml:space="preserve">Air pollution control </w:t>
-      </w:r>
-      <w:r>
-        <w:rPr>
-          <w:rFonts w:asciiTheme="majorBidi" w:hAnsiTheme="majorBidi" w:cstheme="majorBidi"/>
-          <w:sz w:val="24"/>
-          <w:szCs w:val="24"/>
-        </w:rPr>
-        <w:t>unit:</w:t>
-      </w:r>
-      <w:r>
-        <w:rPr>
-          <w:rFonts w:asciiTheme="majorBidi" w:hAnsiTheme="majorBidi" w:cstheme="majorBidi"/>
-          <w:sz w:val="24"/>
-          <w:szCs w:val="24"/>
-        </w:rPr>
-        <w:t xml:space="preserve"> Uses </w:t>
-      </w:r>
-      <w:r>
-        <w:rPr>
-          <w:rFonts w:asciiTheme="majorBidi" w:hAnsiTheme="majorBidi" w:cstheme="majorBidi"/>
-          <w:sz w:val="24"/>
-          <w:szCs w:val="24"/>
-        </w:rPr>
-        <w:t>catalytic</w:t>
-      </w:r>
-      <w:r>
-        <w:rPr>
-          <w:rFonts w:asciiTheme="majorBidi" w:hAnsiTheme="majorBidi" w:cstheme="majorBidi"/>
-          <w:sz w:val="24"/>
-          <w:szCs w:val="24"/>
-        </w:rPr>
-        <w:t xml:space="preserve"> converters to take pollution out befor</w:t>
-      </w:r>
-      <w:r>
-        <w:rPr>
-          <w:rFonts w:asciiTheme="majorBidi" w:hAnsiTheme="majorBidi" w:cstheme="majorBidi"/>
-          <w:sz w:val="24"/>
-          <w:szCs w:val="24"/>
-        </w:rPr>
-        <w:t>e it goes to the atmosphere.</w:t>
-      </w:r>
-      <w:r>
-        <w:rPr>
-          <w:rFonts w:asciiTheme="majorBidi" w:hAnsiTheme="majorBidi" w:cstheme="majorBidi"/>
-          <w:sz w:val="24"/>
-          <w:szCs w:val="24"/>
-        </w:rPr>
-        <w:t xml:space="preserve"> Up to 1970, was very simple and not effective.</w:t>
-      </w:r>
-    </w:p>
-    <w:p>
-      <w:pPr>
-        <w:jc w:val="both"/>
-        <w:rPr>
-          <w:rFonts w:asciiTheme="majorBidi" w:hAnsiTheme="majorBidi" w:cstheme="majorBidi"/>
-          <w:sz w:val="24"/>
-          <w:szCs w:val="24"/>
-        </w:rPr>
-      </w:pPr>
-      <w:r>
-        <w:rPr>
-          <w:rFonts w:asciiTheme="majorBidi" w:hAnsiTheme="majorBidi" w:cstheme="majorBidi"/>
-          <w:sz w:val="24"/>
-          <w:szCs w:val="24"/>
-        </w:rPr>
-        <w:t>2 kinds of catalytic converters:</w:t>
+        <w:t>Pregnant women</w:t>
       </w:r>
     </w:p>
     <w:p>
@@ -2687,39 +2258,17 @@
           <w:rFonts w:asciiTheme="majorBidi" w:hAnsiTheme="majorBidi" w:cstheme="majorBidi"/>
           <w:sz w:val="24"/>
           <w:szCs w:val="24"/>
-        </w:rPr>
-      </w:pPr>
-      <w:r>
-        <w:rPr>
-          <w:rFonts w:asciiTheme="majorBidi" w:hAnsiTheme="majorBidi" w:cstheme="majorBidi"/>
-          <w:sz w:val="24"/>
-          <w:szCs w:val="24"/>
-        </w:rPr>
-        <w:t xml:space="preserve">Using </w:t>
-      </w:r>
-      <w:r>
-        <w:rPr>
-          <w:rFonts w:asciiTheme="majorBidi" w:hAnsiTheme="majorBidi" w:cstheme="majorBidi"/>
-          <w:sz w:val="24"/>
-          <w:szCs w:val="24"/>
-        </w:rPr>
-        <w:t>platinum</w:t>
-      </w:r>
-      <w:r>
-        <w:rPr>
-          <w:rFonts w:asciiTheme="majorBidi" w:hAnsiTheme="majorBidi" w:cstheme="majorBidi"/>
-          <w:sz w:val="24"/>
-          <w:szCs w:val="24"/>
-        </w:rPr>
-        <w:t xml:space="preserve"> takes care of CO and hydrocarbons</w:t>
-      </w:r>
-      <w:r>
-        <w:rPr>
-          <w:rFonts w:asciiTheme="majorBidi" w:hAnsiTheme="majorBidi" w:cstheme="majorBidi"/>
-          <w:sz w:val="24"/>
-          <w:szCs w:val="24"/>
-        </w:rPr>
-        <w:t>.</w:t>
+          <w:lang w:val="en-CA"/>
+        </w:rPr>
+      </w:pPr>
+      <w:r>
+        <w:rPr>
+          <w:rFonts w:asciiTheme="majorBidi" w:hAnsiTheme="majorBidi" w:cstheme="majorBidi"/>
+          <w:sz w:val="24"/>
+          <w:szCs w:val="24"/>
+          <w:lang w:val="en-CA"/>
+        </w:rPr>
+        <w:t>Taxi drivers</w:t>
       </w:r>
     </w:p>
     <w:p>
@@ -2734,232 +2283,143 @@
           <w:rFonts w:asciiTheme="majorBidi" w:hAnsiTheme="majorBidi" w:cstheme="majorBidi"/>
           <w:sz w:val="24"/>
           <w:szCs w:val="24"/>
-        </w:rPr>
-      </w:pPr>
-      <w:r>
-        <w:rPr>
-          <w:rFonts w:asciiTheme="majorBidi" w:hAnsiTheme="majorBidi" w:cstheme="majorBidi"/>
-          <w:sz w:val="24"/>
-          <w:szCs w:val="24"/>
-        </w:rPr>
-        <w:t xml:space="preserve">Using Rhodium takes care of </w:t>
-      </w:r>
-      <w:proofErr w:type="gramStart"/>
-      <w:r>
-        <w:rPr>
-          <w:rFonts w:asciiTheme="majorBidi" w:hAnsiTheme="majorBidi" w:cstheme="majorBidi"/>
-          <w:sz w:val="24"/>
-          <w:szCs w:val="24"/>
-        </w:rPr>
-        <w:t>NO</w:t>
-      </w:r>
-      <w:r>
-        <w:rPr>
-          <w:rFonts w:asciiTheme="majorBidi" w:hAnsiTheme="majorBidi" w:cstheme="majorBidi"/>
-          <w:sz w:val="24"/>
-          <w:szCs w:val="24"/>
-          <w:vertAlign w:val="subscript"/>
-        </w:rPr>
-        <w:t>x</w:t>
-      </w:r>
-      <w:proofErr w:type="gramEnd"/>
-    </w:p>
-    <w:p>
-      <w:pPr>
-        <w:jc w:val="both"/>
-        <w:rPr>
-          <w:rFonts w:asciiTheme="majorBidi" w:hAnsiTheme="majorBidi" w:cstheme="majorBidi"/>
-          <w:sz w:val="24"/>
-          <w:szCs w:val="24"/>
-        </w:rPr>
-      </w:pPr>
-      <w:r>
-        <w:rPr>
-          <w:rFonts w:asciiTheme="majorBidi" w:hAnsiTheme="majorBidi" w:cstheme="majorBidi"/>
-          <w:sz w:val="24"/>
-          <w:szCs w:val="24"/>
-          <w:lang w:val="fr-CA"/>
-        </w:rPr>
-        <w:t>A double air p</w:t>
-      </w:r>
-      <w:r>
-        <w:rPr>
-          <w:rFonts w:asciiTheme="majorBidi" w:hAnsiTheme="majorBidi" w:cstheme="majorBidi"/>
-          <w:sz w:val="24"/>
-          <w:szCs w:val="24"/>
-          <w:lang w:val="fr-CA"/>
-        </w:rPr>
-        <w:t xml:space="preserve">ollution control unit. </w:t>
-      </w:r>
-      <w:r>
-        <w:rPr>
-          <w:rFonts w:asciiTheme="majorBidi" w:hAnsiTheme="majorBidi" w:cstheme="majorBidi"/>
-          <w:sz w:val="24"/>
-          <w:szCs w:val="24"/>
-        </w:rPr>
-        <w:t>More of cars t</w:t>
-      </w:r>
-      <w:r>
-        <w:rPr>
-          <w:rFonts w:asciiTheme="majorBidi" w:hAnsiTheme="majorBidi" w:cstheme="majorBidi"/>
-          <w:sz w:val="24"/>
-          <w:szCs w:val="24"/>
-        </w:rPr>
-        <w:t>oday have 2 air control units.</w:t>
-      </w:r>
-    </w:p>
-    <w:p>
-      <w:pPr>
-        <w:jc w:val="both"/>
-        <w:rPr>
-          <w:rFonts w:asciiTheme="majorBidi" w:hAnsiTheme="majorBidi" w:cstheme="majorBidi"/>
-          <w:sz w:val="24"/>
-          <w:szCs w:val="24"/>
-        </w:rPr>
-      </w:pPr>
-      <w:r>
-        <w:rPr>
-          <w:rFonts w:asciiTheme="majorBidi" w:hAnsiTheme="majorBidi" w:cstheme="majorBidi"/>
-          <w:sz w:val="24"/>
-          <w:szCs w:val="24"/>
-        </w:rPr>
-        <w:t>Today we want to add a third one to take care of the rest (but only expensive cars have it).</w:t>
-      </w:r>
-    </w:p>
-    <w:p>
-      <w:pPr>
-        <w:jc w:val="both"/>
-        <w:rPr>
-          <w:rFonts w:asciiTheme="majorBidi" w:hAnsiTheme="majorBidi" w:cstheme="majorBidi"/>
-          <w:sz w:val="24"/>
-          <w:szCs w:val="24"/>
-        </w:rPr>
-      </w:pPr>
-    </w:p>
-    <w:p>
-      <w:pPr>
-        <w:jc w:val="both"/>
-        <w:rPr>
-          <w:rFonts w:asciiTheme="majorBidi" w:hAnsiTheme="majorBidi" w:cstheme="majorBidi"/>
-          <w:sz w:val="24"/>
-          <w:szCs w:val="24"/>
-        </w:rPr>
-      </w:pPr>
-    </w:p>
-    <w:p>
-      <w:pPr>
-        <w:jc w:val="both"/>
-        <w:rPr>
-          <w:rFonts w:asciiTheme="majorBidi" w:hAnsiTheme="majorBidi" w:cstheme="majorBidi"/>
-          <w:sz w:val="24"/>
-          <w:szCs w:val="24"/>
-        </w:rPr>
-      </w:pPr>
-    </w:p>
-    <w:p>
-      <w:pPr>
-        <w:jc w:val="both"/>
-        <w:rPr>
-          <w:rFonts w:asciiTheme="majorBidi" w:hAnsiTheme="majorBidi" w:cstheme="majorBidi"/>
-          <w:sz w:val="24"/>
-          <w:szCs w:val="24"/>
-        </w:rPr>
-      </w:pPr>
-    </w:p>
-    <w:p>
-      <w:pPr>
-        <w:jc w:val="both"/>
-        <w:rPr>
-          <w:rFonts w:asciiTheme="majorBidi" w:hAnsiTheme="majorBidi" w:cstheme="majorBidi"/>
-          <w:b/>
-          <w:bCs/>
-          <w:sz w:val="24"/>
-          <w:szCs w:val="24"/>
-          <w:u w:val="single"/>
-        </w:rPr>
-      </w:pPr>
-      <w:r>
-        <w:rPr>
-          <w:rFonts w:asciiTheme="majorBidi" w:hAnsiTheme="majorBidi" w:cstheme="majorBidi"/>
-          <w:b/>
-          <w:bCs/>
-          <w:sz w:val="24"/>
-          <w:szCs w:val="24"/>
-          <w:u w:val="single"/>
-        </w:rPr>
-        <w:lastRenderedPageBreak/>
-        <w:t>Chapter 7:</w:t>
-      </w:r>
-    </w:p>
-    <w:p>
-      <w:pPr>
-        <w:jc w:val="both"/>
-        <w:rPr>
-          <w:rFonts w:asciiTheme="majorBidi" w:hAnsiTheme="majorBidi" w:cstheme="majorBidi"/>
-          <w:sz w:val="24"/>
-          <w:szCs w:val="24"/>
-          <w:lang w:val="en-CA"/>
-        </w:rPr>
-      </w:pPr>
-      <w:r>
-        <w:rPr>
-          <w:rFonts w:asciiTheme="majorBidi" w:hAnsiTheme="majorBidi" w:cstheme="majorBidi"/>
-          <w:b/>
-          <w:bCs/>
-          <w:sz w:val="24"/>
-          <w:szCs w:val="24"/>
-          <w:lang w:val="en-CA"/>
-        </w:rPr>
-        <w:t>Life cycle analysis</w:t>
-      </w:r>
-      <w:r>
-        <w:rPr>
-          <w:rFonts w:asciiTheme="majorBidi" w:hAnsiTheme="majorBidi" w:cstheme="majorBidi"/>
-          <w:sz w:val="24"/>
-          <w:szCs w:val="24"/>
-          <w:lang w:val="en-CA"/>
-        </w:rPr>
-        <w:t xml:space="preserve">:  </w:t>
-      </w:r>
-    </w:p>
-    <w:p>
-      <w:pPr>
-        <w:jc w:val="both"/>
-        <w:rPr>
-          <w:rFonts w:asciiTheme="majorBidi" w:hAnsiTheme="majorBidi" w:cstheme="majorBidi"/>
-          <w:sz w:val="24"/>
-          <w:szCs w:val="24"/>
-          <w:lang w:val="en-CA"/>
-        </w:rPr>
-      </w:pPr>
-      <w:r>
-        <w:rPr>
-          <w:rFonts w:asciiTheme="majorBidi" w:hAnsiTheme="majorBidi" w:cstheme="majorBidi"/>
-          <w:sz w:val="24"/>
-          <w:szCs w:val="24"/>
-          <w:lang w:val="en-CA"/>
-        </w:rPr>
-        <w:t>A study done for any thing produced or built. Go and study what raw material do I need to produce. Are they best to use? Is there a possibility to change to something better for the environment? Also study the other end, how will the product be wasted?</w:t>
-      </w:r>
-    </w:p>
-    <w:p>
-      <w:pPr>
-        <w:jc w:val="both"/>
-        <w:rPr>
-          <w:rFonts w:asciiTheme="majorBidi" w:hAnsiTheme="majorBidi" w:cstheme="majorBidi"/>
-          <w:sz w:val="24"/>
-          <w:szCs w:val="24"/>
-          <w:lang w:val="en-CA"/>
-        </w:rPr>
-      </w:pPr>
-      <w:r>
-        <w:rPr>
-          <w:rFonts w:asciiTheme="majorBidi" w:hAnsiTheme="majorBidi" w:cstheme="majorBidi"/>
-          <w:sz w:val="24"/>
-          <w:szCs w:val="24"/>
-          <w:lang w:val="en-CA"/>
-        </w:rPr>
-        <w:t>Life cycle also includes the price of wasting product in the product price.</w:t>
+          <w:lang w:val="en-CA"/>
+        </w:rPr>
+      </w:pPr>
+      <w:r>
+        <w:rPr>
+          <w:rFonts w:asciiTheme="majorBidi" w:hAnsiTheme="majorBidi" w:cstheme="majorBidi"/>
+          <w:sz w:val="24"/>
+          <w:szCs w:val="24"/>
+          <w:lang w:val="en-CA"/>
+        </w:rPr>
+        <w:t>Kids</w:t>
+      </w:r>
+    </w:p>
+    <w:p>
+      <w:pPr>
+        <w:jc w:val="both"/>
+        <w:rPr>
+          <w:rFonts w:asciiTheme="majorBidi" w:hAnsiTheme="majorBidi" w:cstheme="majorBidi"/>
+          <w:sz w:val="24"/>
+          <w:szCs w:val="24"/>
+          <w:lang w:val="en-CA"/>
+        </w:rPr>
+      </w:pPr>
+      <w:r>
+        <w:rPr>
+          <w:rFonts w:asciiTheme="majorBidi" w:hAnsiTheme="majorBidi" w:cstheme="majorBidi"/>
+          <w:sz w:val="24"/>
+          <w:szCs w:val="24"/>
+          <w:lang w:val="en-CA"/>
+        </w:rPr>
+        <w:t xml:space="preserve">Another effect of cars, urban sprawling, </w:t>
+      </w:r>
+      <w:r>
+        <w:rPr>
+          <w:rFonts w:asciiTheme="majorBidi" w:hAnsiTheme="majorBidi" w:cstheme="majorBidi"/>
+          <w:sz w:val="24"/>
+          <w:szCs w:val="24"/>
+          <w:lang w:val="en-CA"/>
+        </w:rPr>
+        <w:t xml:space="preserve">urbanisation. </w:t>
+      </w:r>
+      <w:r>
+        <w:rPr>
+          <w:rFonts w:asciiTheme="majorBidi" w:hAnsiTheme="majorBidi" w:cstheme="majorBidi"/>
+          <w:sz w:val="24"/>
+          <w:szCs w:val="24"/>
+          <w:lang w:val="en-CA"/>
+        </w:rPr>
+        <w:t>Phenomenon</w:t>
+      </w:r>
+      <w:r>
+        <w:rPr>
+          <w:rFonts w:asciiTheme="majorBidi" w:hAnsiTheme="majorBidi" w:cstheme="majorBidi"/>
+          <w:sz w:val="24"/>
+          <w:szCs w:val="24"/>
+          <w:lang w:val="en-CA"/>
+        </w:rPr>
+        <w:t xml:space="preserve"> of 20</w:t>
+      </w:r>
+      <w:r>
+        <w:rPr>
+          <w:rFonts w:asciiTheme="majorBidi" w:hAnsiTheme="majorBidi" w:cstheme="majorBidi"/>
+          <w:sz w:val="24"/>
+          <w:szCs w:val="24"/>
+          <w:vertAlign w:val="superscript"/>
+          <w:lang w:val="en-CA"/>
+        </w:rPr>
+        <w:t>th</w:t>
+      </w:r>
+      <w:r>
+        <w:rPr>
+          <w:rFonts w:asciiTheme="majorBidi" w:hAnsiTheme="majorBidi" w:cstheme="majorBidi"/>
+          <w:sz w:val="24"/>
+          <w:szCs w:val="24"/>
+          <w:lang w:val="en-CA"/>
+        </w:rPr>
+        <w:t xml:space="preserve"> century. Never happened before.</w:t>
+      </w:r>
+    </w:p>
+    <w:p>
+      <w:pPr>
+        <w:jc w:val="both"/>
+        <w:rPr>
+          <w:rFonts w:asciiTheme="majorBidi" w:hAnsiTheme="majorBidi" w:cstheme="majorBidi"/>
+          <w:sz w:val="24"/>
+          <w:szCs w:val="24"/>
+          <w:lang w:val="en-CA"/>
+        </w:rPr>
+      </w:pPr>
+    </w:p>
+    <w:p>
+      <w:pPr>
+        <w:jc w:val="both"/>
+        <w:rPr>
+          <w:rFonts w:asciiTheme="majorBidi" w:hAnsiTheme="majorBidi" w:cstheme="majorBidi"/>
+          <w:sz w:val="24"/>
+          <w:szCs w:val="24"/>
+          <w:lang w:val="en-CA"/>
+        </w:rPr>
+      </w:pPr>
+      <w:r>
+        <w:rPr>
+          <w:rFonts w:asciiTheme="majorBidi" w:hAnsiTheme="majorBidi" w:cstheme="majorBidi"/>
+          <w:sz w:val="24"/>
+          <w:szCs w:val="24"/>
+          <w:lang w:val="en-CA"/>
+        </w:rPr>
+        <w:t xml:space="preserve">The more a country is developed the high the percentage of paved </w:t>
+      </w:r>
+      <w:r>
+        <w:rPr>
+          <w:rFonts w:asciiTheme="majorBidi" w:hAnsiTheme="majorBidi" w:cstheme="majorBidi"/>
+          <w:sz w:val="24"/>
+          <w:szCs w:val="24"/>
+          <w:lang w:val="en-CA"/>
+        </w:rPr>
+        <w:t>roads.</w:t>
+      </w:r>
+    </w:p>
+    <w:p>
+      <w:pPr>
+        <w:jc w:val="both"/>
+        <w:rPr>
+          <w:rFonts w:asciiTheme="majorBidi" w:hAnsiTheme="majorBidi" w:cstheme="majorBidi"/>
+          <w:sz w:val="24"/>
+          <w:szCs w:val="24"/>
+          <w:lang w:val="en-CA"/>
+        </w:rPr>
+      </w:pPr>
+      <w:r>
+        <w:rPr>
+          <w:rFonts w:asciiTheme="majorBidi" w:hAnsiTheme="majorBidi" w:cstheme="majorBidi"/>
+          <w:sz w:val="24"/>
+          <w:szCs w:val="24"/>
+          <w:lang w:val="en-CA"/>
+        </w:rPr>
+        <w:t>Parameters:</w:t>
       </w:r>
     </w:p>
     <w:p>
@@ -2980,22 +2440,11 @@
       <w:r>
         <w:rPr>
           <w:rFonts w:asciiTheme="majorBidi" w:hAnsiTheme="majorBidi" w:cstheme="majorBidi"/>
-          <w:b/>
-          <w:bCs/>
-          <w:sz w:val="24"/>
-          <w:szCs w:val="24"/>
-          <w:lang w:val="en-CA"/>
-        </w:rPr>
-        <w:t>Disadvantages</w:t>
-      </w:r>
-      <w:r>
-        <w:rPr>
-          <w:rFonts w:asciiTheme="majorBidi" w:hAnsiTheme="majorBidi" w:cstheme="majorBidi"/>
-          <w:sz w:val="24"/>
-          <w:szCs w:val="24"/>
-          <w:lang w:val="en-CA"/>
-        </w:rPr>
-        <w:t>: Expensive, consumes resource time.</w:t>
+          <w:sz w:val="24"/>
+          <w:szCs w:val="24"/>
+          <w:lang w:val="en-CA"/>
+        </w:rPr>
+        <w:t>Change of unpaved roads to paved roads.</w:t>
       </w:r>
     </w:p>
     <w:p>
@@ -3016,60 +2465,11 @@
       <w:r>
         <w:rPr>
           <w:rFonts w:asciiTheme="majorBidi" w:hAnsiTheme="majorBidi" w:cstheme="majorBidi"/>
-          <w:b/>
-          <w:bCs/>
-          <w:sz w:val="24"/>
-          <w:szCs w:val="24"/>
-          <w:lang w:val="en-CA"/>
-        </w:rPr>
-        <w:t>Advantages</w:t>
-      </w:r>
-      <w:r>
-        <w:rPr>
-          <w:rFonts w:asciiTheme="majorBidi" w:hAnsiTheme="majorBidi" w:cstheme="majorBidi"/>
-          <w:sz w:val="24"/>
-          <w:szCs w:val="24"/>
-          <w:lang w:val="en-CA"/>
-        </w:rPr>
-        <w:t xml:space="preserve">: it is used in any kind of </w:t>
-      </w:r>
-    </w:p>
-    <w:p>
-      <w:pPr>
-        <w:jc w:val="both"/>
-        <w:rPr>
-          <w:rFonts w:asciiTheme="majorBidi" w:hAnsiTheme="majorBidi" w:cstheme="majorBidi"/>
-          <w:sz w:val="24"/>
-          <w:szCs w:val="24"/>
-          <w:lang w:val="en-CA"/>
-        </w:rPr>
-      </w:pPr>
-      <w:r>
-        <w:rPr>
-          <w:rFonts w:asciiTheme="majorBidi" w:hAnsiTheme="majorBidi" w:cstheme="majorBidi"/>
-          <w:sz w:val="24"/>
-          <w:szCs w:val="24"/>
-          <w:lang w:val="en-CA"/>
-        </w:rPr>
-        <w:t>Step</w:t>
-      </w:r>
-      <w:r>
-        <w:rPr>
-          <w:rFonts w:asciiTheme="majorBidi" w:hAnsiTheme="majorBidi" w:cstheme="majorBidi"/>
-          <w:sz w:val="24"/>
-          <w:szCs w:val="24"/>
-          <w:lang w:val="en-CA"/>
-        </w:rPr>
-        <w:t xml:space="preserve"> </w:t>
-      </w:r>
-      <w:r>
-        <w:rPr>
-          <w:rFonts w:asciiTheme="majorBidi" w:hAnsiTheme="majorBidi" w:cstheme="majorBidi"/>
-          <w:sz w:val="24"/>
-          <w:szCs w:val="24"/>
-          <w:lang w:val="en-CA"/>
-        </w:rPr>
-        <w:t>1:</w:t>
+          <w:sz w:val="24"/>
+          <w:szCs w:val="24"/>
+          <w:lang w:val="en-CA"/>
+        </w:rPr>
+        <w:t>Diminution of pollutants.</w:t>
       </w:r>
     </w:p>
     <w:p>
@@ -3094,7 +2494,225 @@
           <w:szCs w:val="24"/>
           <w:lang w:val="en-CA"/>
         </w:rPr>
-        <w:t>Listing of all inputs and outputs</w:t>
+        <w:t>Weight of car</w:t>
+      </w:r>
+    </w:p>
+    <w:p>
+      <w:pPr>
+        <w:jc w:val="both"/>
+        <w:rPr>
+          <w:rFonts w:asciiTheme="majorBidi" w:hAnsiTheme="majorBidi" w:cstheme="majorBidi"/>
+          <w:sz w:val="24"/>
+          <w:szCs w:val="24"/>
+          <w:lang w:val="en-CA"/>
+        </w:rPr>
+      </w:pPr>
+      <w:r>
+        <w:rPr>
+          <w:rFonts w:asciiTheme="majorBidi" w:hAnsiTheme="majorBidi" w:cstheme="majorBidi"/>
+          <w:sz w:val="24"/>
+          <w:szCs w:val="24"/>
+          <w:lang w:val="en-CA"/>
+        </w:rPr>
+        <w:t xml:space="preserve">Car piston 1/66 </w:t>
+      </w:r>
+      <w:r>
+        <w:rPr>
+          <w:rFonts w:asciiTheme="majorBidi" w:hAnsiTheme="majorBidi" w:cstheme="majorBidi"/>
+          <w:sz w:val="24"/>
+          <w:szCs w:val="24"/>
+          <w:lang w:val="en-CA"/>
+        </w:rPr>
+        <w:t>s for 1 move</w:t>
+      </w:r>
+    </w:p>
+    <w:p>
+      <w:pPr>
+        <w:jc w:val="both"/>
+        <w:rPr>
+          <w:rFonts w:asciiTheme="majorBidi" w:hAnsiTheme="majorBidi" w:cstheme="majorBidi"/>
+          <w:sz w:val="24"/>
+          <w:szCs w:val="24"/>
+          <w:lang w:val="en-CA"/>
+        </w:rPr>
+      </w:pPr>
+      <w:r>
+        <w:rPr>
+          <w:rFonts w:asciiTheme="majorBidi" w:hAnsiTheme="majorBidi" w:cstheme="majorBidi"/>
+          <w:sz w:val="24"/>
+          <w:szCs w:val="24"/>
+          <w:lang w:val="en-CA"/>
+        </w:rPr>
+        <w:t xml:space="preserve">If you have more fuel than </w:t>
+      </w:r>
+      <w:r>
+        <w:rPr>
+          <w:rFonts w:asciiTheme="majorBidi" w:hAnsiTheme="majorBidi" w:cstheme="majorBidi"/>
+          <w:sz w:val="24"/>
+          <w:szCs w:val="24"/>
+          <w:lang w:val="en-CA"/>
+        </w:rPr>
+        <w:t>air,</w:t>
+      </w:r>
+      <w:r>
+        <w:rPr>
+          <w:rFonts w:asciiTheme="majorBidi" w:hAnsiTheme="majorBidi" w:cstheme="majorBidi"/>
+          <w:sz w:val="24"/>
+          <w:szCs w:val="24"/>
+          <w:lang w:val="en-CA"/>
+        </w:rPr>
+        <w:t xml:space="preserve"> you will produce much more </w:t>
+      </w:r>
+      <w:r>
+        <w:rPr>
+          <w:rFonts w:asciiTheme="majorBidi" w:hAnsiTheme="majorBidi" w:cstheme="majorBidi"/>
+          <w:sz w:val="24"/>
+          <w:szCs w:val="24"/>
+          <w:lang w:val="en-CA"/>
+        </w:rPr>
+        <w:t>pollutants.</w:t>
+      </w:r>
+    </w:p>
+    <w:p>
+      <w:pPr>
+        <w:jc w:val="both"/>
+        <w:rPr>
+          <w:rFonts w:asciiTheme="majorBidi" w:hAnsiTheme="majorBidi" w:cstheme="majorBidi"/>
+          <w:sz w:val="24"/>
+          <w:szCs w:val="24"/>
+          <w:lang w:val="en-CA"/>
+        </w:rPr>
+      </w:pPr>
+      <w:r>
+        <w:rPr>
+          <w:rFonts w:asciiTheme="majorBidi" w:hAnsiTheme="majorBidi" w:cstheme="majorBidi"/>
+          <w:sz w:val="24"/>
+          <w:szCs w:val="24"/>
+          <w:lang w:val="en-CA"/>
+        </w:rPr>
+        <w:t>Dirty engine produces more pollutant compared to clean engine.</w:t>
+      </w:r>
+    </w:p>
+    <w:p>
+      <w:pPr>
+        <w:jc w:val="both"/>
+        <w:rPr>
+          <w:rFonts w:asciiTheme="majorBidi" w:hAnsiTheme="majorBidi" w:cstheme="majorBidi"/>
+          <w:sz w:val="24"/>
+          <w:szCs w:val="24"/>
+          <w:lang w:val="en-CA"/>
+        </w:rPr>
+      </w:pPr>
+      <w:r>
+        <w:rPr>
+          <w:rFonts w:asciiTheme="majorBidi" w:hAnsiTheme="majorBidi" w:cstheme="majorBidi"/>
+          <w:sz w:val="24"/>
+          <w:szCs w:val="24"/>
+          <w:lang w:val="en-CA"/>
+        </w:rPr>
+        <w:t xml:space="preserve">Clear engines </w:t>
+      </w:r>
+      <w:r>
+        <w:rPr>
+          <w:rFonts w:asciiTheme="majorBidi" w:hAnsiTheme="majorBidi" w:cstheme="majorBidi"/>
+          <w:sz w:val="24"/>
+          <w:szCs w:val="24"/>
+          <w:lang w:val="en-CA"/>
+        </w:rPr>
+        <w:t>have</w:t>
+      </w:r>
+      <w:r>
+        <w:rPr>
+          <w:rFonts w:asciiTheme="majorBidi" w:hAnsiTheme="majorBidi" w:cstheme="majorBidi"/>
+          <w:sz w:val="24"/>
+          <w:szCs w:val="24"/>
+          <w:lang w:val="en-CA"/>
+        </w:rPr>
+        <w:t xml:space="preserve"> perfect fuel to air ratio.</w:t>
+      </w:r>
+    </w:p>
+    <w:p>
+      <w:pPr>
+        <w:jc w:val="both"/>
+        <w:rPr>
+          <w:rFonts w:asciiTheme="majorBidi" w:hAnsiTheme="majorBidi" w:cstheme="majorBidi"/>
+          <w:sz w:val="24"/>
+          <w:szCs w:val="24"/>
+        </w:rPr>
+      </w:pPr>
+      <w:r>
+        <w:rPr>
+          <w:rFonts w:asciiTheme="majorBidi" w:hAnsiTheme="majorBidi" w:cstheme="majorBidi"/>
+          <w:sz w:val="24"/>
+          <w:szCs w:val="24"/>
+        </w:rPr>
+        <w:t xml:space="preserve">Air pollution control </w:t>
+      </w:r>
+      <w:r>
+        <w:rPr>
+          <w:rFonts w:asciiTheme="majorBidi" w:hAnsiTheme="majorBidi" w:cstheme="majorBidi"/>
+          <w:sz w:val="24"/>
+          <w:szCs w:val="24"/>
+        </w:rPr>
+        <w:t>unit:</w:t>
+      </w:r>
+      <w:r>
+        <w:rPr>
+          <w:rFonts w:asciiTheme="majorBidi" w:hAnsiTheme="majorBidi" w:cstheme="majorBidi"/>
+          <w:sz w:val="24"/>
+          <w:szCs w:val="24"/>
+        </w:rPr>
+        <w:t xml:space="preserve"> Uses </w:t>
+      </w:r>
+      <w:r>
+        <w:rPr>
+          <w:rFonts w:asciiTheme="majorBidi" w:hAnsiTheme="majorBidi" w:cstheme="majorBidi"/>
+          <w:sz w:val="24"/>
+          <w:szCs w:val="24"/>
+        </w:rPr>
+        <w:t>catalytic</w:t>
+      </w:r>
+      <w:r>
+        <w:rPr>
+          <w:rFonts w:asciiTheme="majorBidi" w:hAnsiTheme="majorBidi" w:cstheme="majorBidi"/>
+          <w:sz w:val="24"/>
+          <w:szCs w:val="24"/>
+        </w:rPr>
+        <w:t xml:space="preserve"> converters to take pollution out befor</w:t>
+      </w:r>
+      <w:r>
+        <w:rPr>
+          <w:rFonts w:asciiTheme="majorBidi" w:hAnsiTheme="majorBidi" w:cstheme="majorBidi"/>
+          <w:sz w:val="24"/>
+          <w:szCs w:val="24"/>
+        </w:rPr>
+        <w:t>e it goes to the atmosphere.</w:t>
+      </w:r>
+      <w:r>
+        <w:rPr>
+          <w:rFonts w:asciiTheme="majorBidi" w:hAnsiTheme="majorBidi" w:cstheme="majorBidi"/>
+          <w:sz w:val="24"/>
+          <w:szCs w:val="24"/>
+        </w:rPr>
+        <w:t xml:space="preserve"> Up to 1970, was very simple and not effective.</w:t>
+      </w:r>
+    </w:p>
+    <w:p>
+      <w:pPr>
+        <w:jc w:val="both"/>
+        <w:rPr>
+          <w:rFonts w:asciiTheme="majorBidi" w:hAnsiTheme="majorBidi" w:cstheme="majorBidi"/>
+          <w:sz w:val="24"/>
+          <w:szCs w:val="24"/>
+        </w:rPr>
+      </w:pPr>
+      <w:r>
+        <w:rPr>
+          <w:rFonts w:asciiTheme="majorBidi" w:hAnsiTheme="majorBidi" w:cstheme="majorBidi"/>
+          <w:sz w:val="24"/>
+          <w:szCs w:val="24"/>
+        </w:rPr>
+        <w:t>2 kinds of catalytic converters:</w:t>
       </w:r>
     </w:p>
     <w:p>
@@ -3109,55 +2727,39 @@
           <w:rFonts w:asciiTheme="majorBidi" w:hAnsiTheme="majorBidi" w:cstheme="majorBidi"/>
           <w:sz w:val="24"/>
           <w:szCs w:val="24"/>
-          <w:lang w:val="en-CA"/>
-        </w:rPr>
-      </w:pPr>
-      <w:r>
-        <w:rPr>
-          <w:rFonts w:asciiTheme="majorBidi" w:hAnsiTheme="majorBidi" w:cstheme="majorBidi"/>
-          <w:sz w:val="24"/>
-          <w:szCs w:val="24"/>
-          <w:lang w:val="en-CA"/>
-        </w:rPr>
-        <w:t>Qualification of each input and output</w:t>
-      </w:r>
-    </w:p>
-    <w:p>
-      <w:pPr>
-        <w:jc w:val="both"/>
-        <w:rPr>
-          <w:rFonts w:asciiTheme="majorBidi" w:hAnsiTheme="majorBidi" w:cstheme="majorBidi"/>
-          <w:sz w:val="24"/>
-          <w:szCs w:val="24"/>
-          <w:lang w:val="en-CA"/>
-        </w:rPr>
-      </w:pPr>
-      <w:r>
-        <w:rPr>
-          <w:rFonts w:asciiTheme="majorBidi" w:hAnsiTheme="majorBidi" w:cstheme="majorBidi"/>
-          <w:sz w:val="24"/>
-          <w:szCs w:val="24"/>
-          <w:lang w:val="en-CA"/>
-        </w:rPr>
-        <w:t>Step</w:t>
-      </w:r>
-      <w:r>
-        <w:rPr>
-          <w:rFonts w:asciiTheme="majorBidi" w:hAnsiTheme="majorBidi" w:cstheme="majorBidi"/>
-          <w:sz w:val="24"/>
-          <w:szCs w:val="24"/>
-          <w:lang w:val="en-CA"/>
-        </w:rPr>
-        <w:t xml:space="preserve"> </w:t>
-      </w:r>
-      <w:r>
-        <w:rPr>
-          <w:rFonts w:asciiTheme="majorBidi" w:hAnsiTheme="majorBidi" w:cstheme="majorBidi"/>
-          <w:sz w:val="24"/>
-          <w:szCs w:val="24"/>
-          <w:lang w:val="en-CA"/>
-        </w:rPr>
-        <w:t>2:</w:t>
+        </w:rPr>
+      </w:pPr>
+      <w:r>
+        <w:rPr>
+          <w:rFonts w:asciiTheme="majorBidi" w:hAnsiTheme="majorBidi" w:cstheme="majorBidi"/>
+          <w:sz w:val="24"/>
+          <w:szCs w:val="24"/>
+        </w:rPr>
+        <w:t xml:space="preserve">Using </w:t>
+      </w:r>
+      <w:r>
+        <w:rPr>
+          <w:rFonts w:asciiTheme="majorBidi" w:hAnsiTheme="majorBidi" w:cstheme="majorBidi"/>
+          <w:sz w:val="24"/>
+          <w:szCs w:val="24"/>
+        </w:rPr>
+        <w:t>platinum</w:t>
+      </w:r>
+      <w:r>
+        <w:rPr>
+          <w:rFonts w:asciiTheme="majorBidi" w:hAnsiTheme="majorBidi" w:cstheme="majorBidi"/>
+          <w:sz w:val="24"/>
+          <w:szCs w:val="24"/>
+        </w:rPr>
+        <w:t xml:space="preserve"> takes care of CO and hydrocarbons</w:t>
+      </w:r>
+      <w:r>
+        <w:rPr>
+          <w:rFonts w:asciiTheme="majorBidi" w:hAnsiTheme="majorBidi" w:cstheme="majorBidi"/>
+          <w:sz w:val="24"/>
+          <w:szCs w:val="24"/>
+        </w:rPr>
+        <w:t>.</w:t>
       </w:r>
     </w:p>
     <w:p>
@@ -3172,17 +2774,182 @@
           <w:rFonts w:asciiTheme="majorBidi" w:hAnsiTheme="majorBidi" w:cstheme="majorBidi"/>
           <w:sz w:val="24"/>
           <w:szCs w:val="24"/>
-          <w:lang w:val="en-CA"/>
-        </w:rPr>
-      </w:pPr>
-      <w:r>
-        <w:rPr>
-          <w:rFonts w:asciiTheme="majorBidi" w:hAnsiTheme="majorBidi" w:cstheme="majorBidi"/>
-          <w:sz w:val="24"/>
-          <w:szCs w:val="24"/>
-          <w:lang w:val="en-CA"/>
-        </w:rPr>
-        <w:t>Listing of effects on the environment for each input and output identified in inventory analysis.</w:t>
+        </w:rPr>
+      </w:pPr>
+      <w:r>
+        <w:rPr>
+          <w:rFonts w:asciiTheme="majorBidi" w:hAnsiTheme="majorBidi" w:cstheme="majorBidi"/>
+          <w:sz w:val="24"/>
+          <w:szCs w:val="24"/>
+        </w:rPr>
+        <w:lastRenderedPageBreak/>
+        <w:t>Using Rhodium takes care of NO</w:t>
+      </w:r>
+      <w:r>
+        <w:rPr>
+          <w:rFonts w:asciiTheme="majorBidi" w:hAnsiTheme="majorBidi" w:cstheme="majorBidi"/>
+          <w:sz w:val="24"/>
+          <w:szCs w:val="24"/>
+          <w:vertAlign w:val="subscript"/>
+        </w:rPr>
+        <w:t>x</w:t>
+      </w:r>
+    </w:p>
+    <w:p>
+      <w:pPr>
+        <w:jc w:val="both"/>
+        <w:rPr>
+          <w:rFonts w:asciiTheme="majorBidi" w:hAnsiTheme="majorBidi" w:cstheme="majorBidi"/>
+          <w:sz w:val="24"/>
+          <w:szCs w:val="24"/>
+        </w:rPr>
+      </w:pPr>
+      <w:r>
+        <w:rPr>
+          <w:rFonts w:asciiTheme="majorBidi" w:hAnsiTheme="majorBidi" w:cstheme="majorBidi"/>
+          <w:sz w:val="24"/>
+          <w:szCs w:val="24"/>
+          <w:lang w:val="fr-CA"/>
+        </w:rPr>
+        <w:t>A double air p</w:t>
+      </w:r>
+      <w:r>
+        <w:rPr>
+          <w:rFonts w:asciiTheme="majorBidi" w:hAnsiTheme="majorBidi" w:cstheme="majorBidi"/>
+          <w:sz w:val="24"/>
+          <w:szCs w:val="24"/>
+          <w:lang w:val="fr-CA"/>
+        </w:rPr>
+        <w:t xml:space="preserve">ollution control unit. </w:t>
+      </w:r>
+      <w:r>
+        <w:rPr>
+          <w:rFonts w:asciiTheme="majorBidi" w:hAnsiTheme="majorBidi" w:cstheme="majorBidi"/>
+          <w:sz w:val="24"/>
+          <w:szCs w:val="24"/>
+        </w:rPr>
+        <w:t>More of cars t</w:t>
+      </w:r>
+      <w:r>
+        <w:rPr>
+          <w:rFonts w:asciiTheme="majorBidi" w:hAnsiTheme="majorBidi" w:cstheme="majorBidi"/>
+          <w:sz w:val="24"/>
+          <w:szCs w:val="24"/>
+        </w:rPr>
+        <w:t>oday have 2 air control units.</w:t>
+      </w:r>
+    </w:p>
+    <w:p>
+      <w:pPr>
+        <w:jc w:val="both"/>
+        <w:rPr>
+          <w:rFonts w:asciiTheme="majorBidi" w:hAnsiTheme="majorBidi" w:cstheme="majorBidi"/>
+          <w:sz w:val="24"/>
+          <w:szCs w:val="24"/>
+        </w:rPr>
+      </w:pPr>
+      <w:r>
+        <w:rPr>
+          <w:rFonts w:asciiTheme="majorBidi" w:hAnsiTheme="majorBidi" w:cstheme="majorBidi"/>
+          <w:sz w:val="24"/>
+          <w:szCs w:val="24"/>
+        </w:rPr>
+        <w:t>Today we want to add a third one to take care of the rest (but only expensive cars have it).</w:t>
+      </w:r>
+    </w:p>
+    <w:p>
+      <w:pPr>
+        <w:jc w:val="both"/>
+        <w:rPr>
+          <w:rFonts w:asciiTheme="majorBidi" w:hAnsiTheme="majorBidi" w:cstheme="majorBidi"/>
+          <w:b/>
+          <w:bCs/>
+          <w:sz w:val="24"/>
+          <w:szCs w:val="24"/>
+          <w:u w:val="single"/>
+        </w:rPr>
+      </w:pPr>
+      <w:r>
+        <w:rPr>
+          <w:rFonts w:asciiTheme="majorBidi" w:hAnsiTheme="majorBidi" w:cstheme="majorBidi"/>
+          <w:b/>
+          <w:bCs/>
+          <w:sz w:val="24"/>
+          <w:szCs w:val="24"/>
+          <w:u w:val="single"/>
+        </w:rPr>
+        <w:t>Chapter 7:</w:t>
+      </w:r>
+    </w:p>
+    <w:p>
+      <w:pPr>
+        <w:jc w:val="both"/>
+        <w:rPr>
+          <w:rFonts w:asciiTheme="majorBidi" w:hAnsiTheme="majorBidi" w:cstheme="majorBidi"/>
+          <w:sz w:val="24"/>
+          <w:szCs w:val="24"/>
+          <w:lang w:val="en-CA"/>
+        </w:rPr>
+      </w:pPr>
+      <w:r>
+        <w:rPr>
+          <w:rFonts w:asciiTheme="majorBidi" w:hAnsiTheme="majorBidi" w:cstheme="majorBidi"/>
+          <w:b/>
+          <w:bCs/>
+          <w:sz w:val="24"/>
+          <w:szCs w:val="24"/>
+          <w:lang w:val="en-CA"/>
+        </w:rPr>
+        <w:t>Life cycle analysis</w:t>
+      </w:r>
+      <w:r>
+        <w:rPr>
+          <w:rFonts w:asciiTheme="majorBidi" w:hAnsiTheme="majorBidi" w:cstheme="majorBidi"/>
+          <w:sz w:val="24"/>
+          <w:szCs w:val="24"/>
+          <w:lang w:val="en-CA"/>
+        </w:rPr>
+        <w:t xml:space="preserve">:  </w:t>
+      </w:r>
+    </w:p>
+    <w:p>
+      <w:pPr>
+        <w:jc w:val="both"/>
+        <w:rPr>
+          <w:rFonts w:asciiTheme="majorBidi" w:hAnsiTheme="majorBidi" w:cstheme="majorBidi"/>
+          <w:sz w:val="24"/>
+          <w:szCs w:val="24"/>
+          <w:lang w:val="en-CA"/>
+        </w:rPr>
+      </w:pPr>
+      <w:r>
+        <w:rPr>
+          <w:rFonts w:asciiTheme="majorBidi" w:hAnsiTheme="majorBidi" w:cstheme="majorBidi"/>
+          <w:sz w:val="24"/>
+          <w:szCs w:val="24"/>
+          <w:lang w:val="en-CA"/>
+        </w:rPr>
+        <w:t>A study done for any thing produced or built. Go and study what raw material do I need to produce. Are they best to use? Is there a possibility to change to something better for the environment? Also study the other end, how will the product be wasted?</w:t>
+      </w:r>
+    </w:p>
+    <w:p>
+      <w:pPr>
+        <w:jc w:val="both"/>
+        <w:rPr>
+          <w:rFonts w:asciiTheme="majorBidi" w:hAnsiTheme="majorBidi" w:cstheme="majorBidi"/>
+          <w:sz w:val="24"/>
+          <w:szCs w:val="24"/>
+          <w:lang w:val="en-CA"/>
+        </w:rPr>
+      </w:pPr>
+      <w:r>
+        <w:rPr>
+          <w:rFonts w:asciiTheme="majorBidi" w:hAnsiTheme="majorBidi" w:cstheme="majorBidi"/>
+          <w:sz w:val="24"/>
+          <w:szCs w:val="24"/>
+          <w:lang w:val="en-CA"/>
+        </w:rPr>
+        <w:t>Life cycle also includes the price of wasting product in the product price.</w:t>
       </w:r>
     </w:p>
     <w:p>
@@ -3203,31 +2970,22 @@
       <w:r>
         <w:rPr>
           <w:rFonts w:asciiTheme="majorBidi" w:hAnsiTheme="majorBidi" w:cstheme="majorBidi"/>
-          <w:sz w:val="24"/>
-          <w:szCs w:val="24"/>
-          <w:lang w:val="en-CA"/>
-        </w:rPr>
-        <w:t>Qualitative and/or quantitative description of impacts: adverse effects on human health and welfare, ecosystems, and material as well as resource depletion.</w:t>
-      </w:r>
-    </w:p>
-    <w:p>
-      <w:pPr>
-        <w:jc w:val="both"/>
-        <w:rPr>
-          <w:rFonts w:asciiTheme="majorBidi" w:hAnsiTheme="majorBidi" w:cstheme="majorBidi"/>
-          <w:sz w:val="24"/>
-          <w:szCs w:val="24"/>
-          <w:lang w:val="en-CA"/>
-        </w:rPr>
-      </w:pPr>
-      <w:r>
-        <w:rPr>
-          <w:rFonts w:asciiTheme="majorBidi" w:hAnsiTheme="majorBidi" w:cstheme="majorBidi"/>
-          <w:sz w:val="24"/>
-          <w:szCs w:val="24"/>
-          <w:lang w:val="en-CA"/>
-        </w:rPr>
-        <w:t>Step 3:</w:t>
+          <w:b/>
+          <w:bCs/>
+          <w:sz w:val="24"/>
+          <w:szCs w:val="24"/>
+          <w:lang w:val="en-CA"/>
+        </w:rPr>
+        <w:t>Disadvantages</w:t>
+      </w:r>
+      <w:r>
+        <w:rPr>
+          <w:rFonts w:asciiTheme="majorBidi" w:hAnsiTheme="majorBidi" w:cstheme="majorBidi"/>
+          <w:sz w:val="24"/>
+          <w:szCs w:val="24"/>
+          <w:lang w:val="en-CA"/>
+        </w:rPr>
+        <w:t>: Expensive, consumes resource time.</w:t>
       </w:r>
     </w:p>
     <w:p>
@@ -3248,11 +3006,78 @@
       <w:r>
         <w:rPr>
           <w:rFonts w:asciiTheme="majorBidi" w:hAnsiTheme="majorBidi" w:cstheme="majorBidi"/>
-          <w:sz w:val="24"/>
-          <w:szCs w:val="24"/>
-          <w:lang w:val="en-CA"/>
-        </w:rPr>
-        <w:t>Listing of needs and opportunities to reduce adverse effect identified in impact analysis and inventory analysis.</w:t>
+          <w:b/>
+          <w:bCs/>
+          <w:sz w:val="24"/>
+          <w:szCs w:val="24"/>
+          <w:lang w:val="en-CA"/>
+        </w:rPr>
+        <w:t>Advantages</w:t>
+      </w:r>
+      <w:r>
+        <w:rPr>
+          <w:rFonts w:asciiTheme="majorBidi" w:hAnsiTheme="majorBidi" w:cstheme="majorBidi"/>
+          <w:sz w:val="24"/>
+          <w:szCs w:val="24"/>
+          <w:lang w:val="en-CA"/>
+        </w:rPr>
+        <w:t xml:space="preserve">: it is used in any kind of </w:t>
+      </w:r>
+    </w:p>
+    <w:p>
+      <w:pPr>
+        <w:jc w:val="both"/>
+        <w:rPr>
+          <w:rFonts w:asciiTheme="majorBidi" w:hAnsiTheme="majorBidi" w:cstheme="majorBidi"/>
+          <w:sz w:val="24"/>
+          <w:szCs w:val="24"/>
+          <w:lang w:val="en-CA"/>
+        </w:rPr>
+      </w:pPr>
+      <w:r>
+        <w:rPr>
+          <w:rFonts w:asciiTheme="majorBidi" w:hAnsiTheme="majorBidi" w:cstheme="majorBidi"/>
+          <w:sz w:val="24"/>
+          <w:szCs w:val="24"/>
+          <w:lang w:val="en-CA"/>
+        </w:rPr>
+        <w:t>Step</w:t>
+      </w:r>
+      <w:r>
+        <w:rPr>
+          <w:rFonts w:asciiTheme="majorBidi" w:hAnsiTheme="majorBidi" w:cstheme="majorBidi"/>
+          <w:sz w:val="24"/>
+          <w:szCs w:val="24"/>
+          <w:lang w:val="en-CA"/>
+        </w:rPr>
+        <w:t xml:space="preserve"> </w:t>
+      </w:r>
+      <w:r>
+        <w:rPr>
+          <w:rFonts w:asciiTheme="majorBidi" w:hAnsiTheme="majorBidi" w:cstheme="majorBidi"/>
+          <w:sz w:val="24"/>
+          <w:szCs w:val="24"/>
+          <w:lang w:val="en-CA"/>
+        </w:rPr>
+        <w:t>1</w:t>
+      </w:r>
+      <w:r>
+        <w:rPr>
+          <w:rFonts w:asciiTheme="majorBidi" w:hAnsiTheme="majorBidi" w:cstheme="majorBidi"/>
+          <w:sz w:val="24"/>
+          <w:szCs w:val="24"/>
+          <w:lang w:val="en-CA"/>
+        </w:rPr>
+        <w:t>: Inventory Analysis (biggest part)</w:t>
+      </w:r>
+      <w:r>
+        <w:rPr>
+          <w:rFonts w:asciiTheme="majorBidi" w:hAnsiTheme="majorBidi" w:cstheme="majorBidi"/>
+          <w:sz w:val="24"/>
+          <w:szCs w:val="24"/>
+          <w:lang w:val="en-CA"/>
+        </w:rPr>
+        <w:t>:</w:t>
       </w:r>
     </w:p>
     <w:p>
@@ -3277,494 +3102,7 @@
           <w:szCs w:val="24"/>
           <w:lang w:val="en-CA"/>
         </w:rPr>
-        <w:t>Qualitative and/or quantitative description of improvements.</w:t>
-      </w:r>
-    </w:p>
-    <w:p>
-      <w:pPr>
-        <w:jc w:val="both"/>
-        <w:rPr>
-          <w:rFonts w:asciiTheme="majorBidi" w:hAnsiTheme="majorBidi" w:cstheme="majorBidi"/>
-          <w:sz w:val="24"/>
-          <w:szCs w:val="24"/>
-          <w:lang w:val="en-CA"/>
-        </w:rPr>
-      </w:pPr>
-    </w:p>
-    <w:p>
-      <w:pPr>
-        <w:jc w:val="both"/>
-        <w:rPr>
-          <w:rFonts w:asciiTheme="majorBidi" w:hAnsiTheme="majorBidi" w:cstheme="majorBidi"/>
-          <w:b/>
-          <w:bCs/>
-          <w:sz w:val="24"/>
-          <w:szCs w:val="24"/>
-          <w:u w:val="single"/>
-          <w:lang w:val="en-CA"/>
-        </w:rPr>
-      </w:pPr>
-      <w:r>
-        <w:rPr>
-          <w:rFonts w:asciiTheme="majorBidi" w:hAnsiTheme="majorBidi" w:cstheme="majorBidi"/>
-          <w:b/>
-          <w:bCs/>
-          <w:sz w:val="24"/>
-          <w:szCs w:val="24"/>
-          <w:u w:val="single"/>
-          <w:lang w:val="en-CA"/>
-        </w:rPr>
-        <w:t>Chapter 10:</w:t>
-      </w:r>
-    </w:p>
-    <w:p>
-      <w:pPr>
-        <w:jc w:val="both"/>
-        <w:rPr>
-          <w:rFonts w:asciiTheme="majorBidi" w:hAnsiTheme="majorBidi" w:cstheme="majorBidi"/>
-          <w:sz w:val="24"/>
-          <w:szCs w:val="24"/>
-          <w:lang w:val="en-CA"/>
-        </w:rPr>
-      </w:pPr>
-      <w:r>
-        <w:rPr>
-          <w:rFonts w:asciiTheme="majorBidi" w:hAnsiTheme="majorBidi" w:cstheme="majorBidi"/>
-          <w:sz w:val="24"/>
-          <w:szCs w:val="24"/>
-          <w:lang w:val="en-CA"/>
-        </w:rPr>
-        <w:t xml:space="preserve">Stone age: </w:t>
-      </w:r>
-      <w:r>
-        <w:rPr>
-          <w:rFonts w:asciiTheme="majorBidi" w:hAnsiTheme="majorBidi" w:cstheme="majorBidi"/>
-          <w:sz w:val="24"/>
-          <w:szCs w:val="24"/>
-          <w:lang w:val="en-CA"/>
-        </w:rPr>
-        <w:t>Discovery</w:t>
-      </w:r>
-      <w:r>
-        <w:rPr>
-          <w:rFonts w:asciiTheme="majorBidi" w:hAnsiTheme="majorBidi" w:cstheme="majorBidi"/>
-          <w:sz w:val="24"/>
-          <w:szCs w:val="24"/>
-          <w:lang w:val="en-CA"/>
-        </w:rPr>
-        <w:t xml:space="preserve"> of smelting metals (metals when smelt change property)</w:t>
-      </w:r>
-    </w:p>
-    <w:p>
-      <w:pPr>
-        <w:jc w:val="both"/>
-        <w:rPr>
-          <w:rFonts w:asciiTheme="majorBidi" w:hAnsiTheme="majorBidi" w:cstheme="majorBidi"/>
-          <w:sz w:val="24"/>
-          <w:szCs w:val="24"/>
-          <w:lang w:val="en-CA"/>
-        </w:rPr>
-      </w:pPr>
-      <w:r>
-        <w:rPr>
-          <w:rFonts w:asciiTheme="majorBidi" w:hAnsiTheme="majorBidi" w:cstheme="majorBidi"/>
-          <w:b/>
-          <w:bCs/>
-          <w:sz w:val="24"/>
-          <w:szCs w:val="24"/>
-          <w:lang w:val="en-CA"/>
-        </w:rPr>
-        <w:t>Antient Babylonia:</w:t>
-      </w:r>
-      <w:r>
-        <w:rPr>
-          <w:rFonts w:asciiTheme="majorBidi" w:hAnsiTheme="majorBidi" w:cstheme="majorBidi"/>
-          <w:sz w:val="24"/>
-          <w:szCs w:val="24"/>
-          <w:lang w:val="en-CA"/>
-        </w:rPr>
-        <w:t xml:space="preserve"> iron was 8 times more valuable than silver.</w:t>
-      </w:r>
-    </w:p>
-    <w:p>
-      <w:pPr>
-        <w:jc w:val="both"/>
-        <w:rPr>
-          <w:rFonts w:asciiTheme="majorBidi" w:hAnsiTheme="majorBidi" w:cstheme="majorBidi"/>
-          <w:sz w:val="24"/>
-          <w:szCs w:val="24"/>
-          <w:lang w:val="en-CA"/>
-        </w:rPr>
-      </w:pPr>
-      <w:r>
-        <w:rPr>
-          <w:rFonts w:asciiTheme="majorBidi" w:hAnsiTheme="majorBidi" w:cstheme="majorBidi"/>
-          <w:b/>
-          <w:bCs/>
-          <w:sz w:val="24"/>
-          <w:szCs w:val="24"/>
-          <w:lang w:val="en-CA"/>
-        </w:rPr>
-        <w:t>Antient Egypt</w:t>
-      </w:r>
-      <w:r>
-        <w:rPr>
-          <w:rFonts w:asciiTheme="majorBidi" w:hAnsiTheme="majorBidi" w:cstheme="majorBidi"/>
-          <w:sz w:val="24"/>
-          <w:szCs w:val="24"/>
-          <w:lang w:val="en-CA"/>
-        </w:rPr>
-        <w:t>: Copper was more valuable than gold.</w:t>
-      </w:r>
-    </w:p>
-    <w:p>
-      <w:pPr>
-        <w:jc w:val="both"/>
-        <w:rPr>
-          <w:rFonts w:asciiTheme="majorBidi" w:hAnsiTheme="majorBidi" w:cstheme="majorBidi"/>
-          <w:sz w:val="24"/>
-          <w:szCs w:val="24"/>
-          <w:lang w:val="en-CA"/>
-        </w:rPr>
-      </w:pPr>
-      <w:r>
-        <w:rPr>
-          <w:rFonts w:asciiTheme="majorBidi" w:hAnsiTheme="majorBidi" w:cstheme="majorBidi"/>
-          <w:sz w:val="24"/>
-          <w:szCs w:val="24"/>
-          <w:lang w:val="en-CA"/>
-        </w:rPr>
-        <w:t>Iron age starts 1000 B.C. the application of iron in a way we never seen before</w:t>
-      </w:r>
-      <w:r>
-        <w:rPr>
-          <w:rFonts w:asciiTheme="majorBidi" w:hAnsiTheme="majorBidi" w:cstheme="majorBidi"/>
-          <w:sz w:val="24"/>
-          <w:szCs w:val="24"/>
-          <w:lang w:val="en-CA"/>
-        </w:rPr>
-        <w:t>.</w:t>
-      </w:r>
-    </w:p>
-    <w:p>
-      <w:pPr>
-        <w:jc w:val="both"/>
-        <w:rPr>
-          <w:rFonts w:asciiTheme="majorBidi" w:hAnsiTheme="majorBidi" w:cstheme="majorBidi"/>
-          <w:sz w:val="24"/>
-          <w:szCs w:val="24"/>
-          <w:lang w:val="en-CA"/>
-        </w:rPr>
-      </w:pPr>
-      <w:r>
-        <w:rPr>
-          <w:rFonts w:asciiTheme="majorBidi" w:hAnsiTheme="majorBidi" w:cstheme="majorBidi"/>
-          <w:sz w:val="24"/>
-          <w:szCs w:val="24"/>
-          <w:lang w:val="en-CA"/>
-        </w:rPr>
-        <w:t>500 B.C. first time isolation of 1 metal (Mercury in gold</w:t>
-      </w:r>
-      <w:r>
-        <w:rPr>
-          <w:rFonts w:asciiTheme="majorBidi" w:hAnsiTheme="majorBidi" w:cstheme="majorBidi"/>
-          <w:sz w:val="24"/>
-          <w:szCs w:val="24"/>
-          <w:lang w:val="en-CA"/>
-        </w:rPr>
-        <w:t>en</w:t>
-      </w:r>
-      <w:r>
-        <w:rPr>
-          <w:rFonts w:asciiTheme="majorBidi" w:hAnsiTheme="majorBidi" w:cstheme="majorBidi"/>
-          <w:sz w:val="24"/>
-          <w:szCs w:val="24"/>
-          <w:lang w:val="en-CA"/>
-        </w:rPr>
-        <w:t xml:space="preserve"> age </w:t>
-      </w:r>
-      <w:r>
-        <w:rPr>
-          <w:rFonts w:asciiTheme="majorBidi" w:hAnsiTheme="majorBidi" w:cstheme="majorBidi"/>
-          <w:sz w:val="24"/>
-          <w:szCs w:val="24"/>
-          <w:lang w:val="en-CA"/>
-        </w:rPr>
-        <w:t>Greece)</w:t>
-      </w:r>
-    </w:p>
-    <w:p>
-      <w:pPr>
-        <w:jc w:val="both"/>
-        <w:rPr>
-          <w:rFonts w:asciiTheme="majorBidi" w:hAnsiTheme="majorBidi" w:cstheme="majorBidi"/>
-          <w:sz w:val="24"/>
-          <w:szCs w:val="24"/>
-          <w:lang w:val="en-CA"/>
-        </w:rPr>
-      </w:pPr>
-      <w:r>
-        <w:rPr>
-          <w:rFonts w:asciiTheme="majorBidi" w:hAnsiTheme="majorBidi" w:cstheme="majorBidi"/>
-          <w:b/>
-          <w:bCs/>
-          <w:sz w:val="24"/>
-          <w:szCs w:val="24"/>
-          <w:lang w:val="en-CA"/>
-        </w:rPr>
-        <w:t>Roman period</w:t>
-      </w:r>
-      <w:r>
-        <w:rPr>
-          <w:rFonts w:asciiTheme="majorBidi" w:hAnsiTheme="majorBidi" w:cstheme="majorBidi"/>
-          <w:sz w:val="24"/>
-          <w:szCs w:val="24"/>
-          <w:lang w:val="en-CA"/>
-        </w:rPr>
-        <w:t>, masters at transporting water.</w:t>
-      </w:r>
-    </w:p>
-    <w:p>
-      <w:pPr>
-        <w:jc w:val="both"/>
-        <w:rPr>
-          <w:rFonts w:asciiTheme="majorBidi" w:hAnsiTheme="majorBidi" w:cstheme="majorBidi"/>
-          <w:sz w:val="24"/>
-          <w:szCs w:val="24"/>
-          <w:lang w:val="en-CA"/>
-        </w:rPr>
-      </w:pPr>
-      <w:r>
-        <w:rPr>
-          <w:rFonts w:asciiTheme="majorBidi" w:hAnsiTheme="majorBidi" w:cstheme="majorBidi"/>
-          <w:b/>
-          <w:bCs/>
-          <w:sz w:val="24"/>
-          <w:szCs w:val="24"/>
-          <w:lang w:val="en-CA"/>
-        </w:rPr>
-        <w:t>Steam engines</w:t>
-      </w:r>
-      <w:r>
-        <w:rPr>
-          <w:rFonts w:asciiTheme="majorBidi" w:hAnsiTheme="majorBidi" w:cstheme="majorBidi"/>
-          <w:sz w:val="24"/>
-          <w:szCs w:val="24"/>
-          <w:lang w:val="en-CA"/>
-        </w:rPr>
-        <w:t xml:space="preserve"> because of new usage of iron.</w:t>
-      </w:r>
-    </w:p>
-    <w:p>
-      <w:pPr>
-        <w:jc w:val="both"/>
-        <w:rPr>
-          <w:rFonts w:asciiTheme="majorBidi" w:hAnsiTheme="majorBidi" w:cstheme="majorBidi"/>
-          <w:sz w:val="24"/>
-          <w:szCs w:val="24"/>
-          <w:lang w:val="en-CA"/>
-        </w:rPr>
-      </w:pPr>
-      <w:r>
-        <w:rPr>
-          <w:rFonts w:asciiTheme="majorBidi" w:hAnsiTheme="majorBidi" w:cstheme="majorBidi"/>
-          <w:sz w:val="24"/>
-          <w:szCs w:val="24"/>
-          <w:lang w:val="en-CA"/>
-        </w:rPr>
-        <w:t>1820 is the first time we have report about metals and their isolation. We know there exists 40 metals on earth.</w:t>
-      </w:r>
-    </w:p>
-    <w:p>
-      <w:pPr>
-        <w:jc w:val="both"/>
-        <w:rPr>
-          <w:rFonts w:asciiTheme="majorBidi" w:hAnsiTheme="majorBidi" w:cstheme="majorBidi"/>
-          <w:sz w:val="24"/>
-          <w:szCs w:val="24"/>
-          <w:lang w:val="en-CA"/>
-        </w:rPr>
-      </w:pPr>
-      <w:r>
-        <w:rPr>
-          <w:rFonts w:asciiTheme="majorBidi" w:hAnsiTheme="majorBidi" w:cstheme="majorBidi"/>
-          <w:sz w:val="24"/>
-          <w:szCs w:val="24"/>
-          <w:lang w:val="en-CA"/>
-        </w:rPr>
-        <w:lastRenderedPageBreak/>
-        <w:t xml:space="preserve">1900 we realize there are 70 metals </w:t>
-      </w:r>
-      <w:r>
-        <w:rPr>
-          <w:rFonts w:asciiTheme="majorBidi" w:hAnsiTheme="majorBidi" w:cstheme="majorBidi"/>
-          <w:sz w:val="24"/>
-          <w:szCs w:val="24"/>
-          <w:lang w:val="en-CA"/>
-        </w:rPr>
-        <w:t>identified.</w:t>
-      </w:r>
-    </w:p>
-    <w:p>
-      <w:pPr>
-        <w:jc w:val="both"/>
-        <w:rPr>
-          <w:rFonts w:asciiTheme="majorBidi" w:hAnsiTheme="majorBidi" w:cstheme="majorBidi"/>
-          <w:sz w:val="24"/>
-          <w:szCs w:val="24"/>
-          <w:lang w:val="en-CA"/>
-        </w:rPr>
-      </w:pPr>
-      <w:r>
-        <w:rPr>
-          <w:rFonts w:asciiTheme="majorBidi" w:hAnsiTheme="majorBidi" w:cstheme="majorBidi"/>
-          <w:sz w:val="24"/>
-          <w:szCs w:val="24"/>
-          <w:lang w:val="en-CA"/>
-        </w:rPr>
-        <w:t>Today 73.5</w:t>
-      </w:r>
-      <w:r>
-        <w:rPr>
-          <w:rFonts w:asciiTheme="majorBidi" w:hAnsiTheme="majorBidi" w:cstheme="majorBidi"/>
-          <w:sz w:val="24"/>
-          <w:szCs w:val="24"/>
-          <w:lang w:val="en-CA"/>
-        </w:rPr>
-        <w:t xml:space="preserve"> (the 0.5 because we are not sure if it is a metal or not when isolated)</w:t>
-      </w:r>
-    </w:p>
-    <w:p>
-      <w:pPr>
-        <w:jc w:val="both"/>
-        <w:rPr>
-          <w:rFonts w:asciiTheme="majorBidi" w:hAnsiTheme="majorBidi" w:cstheme="majorBidi"/>
-          <w:sz w:val="24"/>
-          <w:szCs w:val="24"/>
-          <w:lang w:val="en-CA"/>
-        </w:rPr>
-      </w:pPr>
-      <w:r>
-        <w:rPr>
-          <w:rFonts w:asciiTheme="majorBidi" w:hAnsiTheme="majorBidi" w:cstheme="majorBidi"/>
-          <w:b/>
-          <w:bCs/>
-          <w:sz w:val="24"/>
-          <w:szCs w:val="24"/>
-          <w:lang w:val="en-CA"/>
-        </w:rPr>
-        <w:t>Airplane</w:t>
-      </w:r>
-      <w:r>
-        <w:rPr>
-          <w:rFonts w:asciiTheme="majorBidi" w:hAnsiTheme="majorBidi" w:cstheme="majorBidi"/>
-          <w:sz w:val="24"/>
-          <w:szCs w:val="24"/>
-          <w:lang w:val="en-CA"/>
-        </w:rPr>
-        <w:t>:</w:t>
-      </w:r>
-      <w:r>
-        <w:rPr>
-          <w:rFonts w:asciiTheme="majorBidi" w:hAnsiTheme="majorBidi" w:cstheme="majorBidi"/>
-          <w:sz w:val="24"/>
-          <w:szCs w:val="24"/>
-          <w:lang w:val="en-CA"/>
-        </w:rPr>
-        <w:t xml:space="preserve"> discovery of mixture (Chromium and nickel). Discovery of alloys </w:t>
-      </w:r>
-    </w:p>
-    <w:p>
-      <w:pPr>
-        <w:jc w:val="both"/>
-        <w:rPr>
-          <w:rFonts w:asciiTheme="majorBidi" w:hAnsiTheme="majorBidi" w:cstheme="majorBidi"/>
-          <w:sz w:val="24"/>
-          <w:szCs w:val="24"/>
-          <w:lang w:val="en-CA"/>
-        </w:rPr>
-      </w:pPr>
-    </w:p>
-    <w:p>
-      <w:pPr>
-        <w:jc w:val="both"/>
-        <w:rPr>
-          <w:rFonts w:asciiTheme="majorBidi" w:hAnsiTheme="majorBidi" w:cstheme="majorBidi"/>
-          <w:sz w:val="24"/>
-          <w:szCs w:val="24"/>
-          <w:lang w:val="en-CA"/>
-        </w:rPr>
-      </w:pPr>
-    </w:p>
-    <w:p>
-      <w:pPr>
-        <w:jc w:val="both"/>
-        <w:rPr>
-          <w:rFonts w:asciiTheme="majorBidi" w:hAnsiTheme="majorBidi" w:cstheme="majorBidi"/>
-          <w:sz w:val="24"/>
-          <w:szCs w:val="24"/>
-          <w:lang w:val="en-CA"/>
-        </w:rPr>
-      </w:pPr>
-      <w:r>
-        <w:rPr>
-          <w:rFonts w:asciiTheme="majorBidi" w:hAnsiTheme="majorBidi" w:cstheme="majorBidi"/>
-          <w:sz w:val="24"/>
-          <w:szCs w:val="24"/>
-          <w:lang w:val="en-CA"/>
-        </w:rPr>
-        <w:t xml:space="preserve">Lead, </w:t>
-      </w:r>
-      <w:proofErr w:type="gramStart"/>
-      <w:r>
-        <w:rPr>
-          <w:rFonts w:asciiTheme="majorBidi" w:hAnsiTheme="majorBidi" w:cstheme="majorBidi"/>
-          <w:sz w:val="24"/>
-          <w:szCs w:val="24"/>
-          <w:lang w:val="en-CA"/>
-        </w:rPr>
-        <w:t>Arsenic</w:t>
-      </w:r>
-      <w:proofErr w:type="gramEnd"/>
-      <w:r>
-        <w:rPr>
-          <w:rFonts w:asciiTheme="majorBidi" w:hAnsiTheme="majorBidi" w:cstheme="majorBidi"/>
-          <w:sz w:val="24"/>
-          <w:szCs w:val="24"/>
-          <w:lang w:val="en-CA"/>
-        </w:rPr>
-        <w:t xml:space="preserve"> and mercury very toxic, very dangerous and very poisonous </w:t>
-      </w:r>
-    </w:p>
-    <w:p>
-      <w:pPr>
-        <w:jc w:val="both"/>
-        <w:rPr>
-          <w:rFonts w:asciiTheme="majorBidi" w:hAnsiTheme="majorBidi" w:cstheme="majorBidi"/>
-          <w:sz w:val="24"/>
-          <w:szCs w:val="24"/>
-          <w:lang w:val="en-CA"/>
-        </w:rPr>
-      </w:pPr>
-    </w:p>
-    <w:p>
-      <w:pPr>
-        <w:jc w:val="both"/>
-        <w:rPr>
-          <w:rFonts w:asciiTheme="majorBidi" w:hAnsiTheme="majorBidi" w:cstheme="majorBidi"/>
-          <w:sz w:val="24"/>
-          <w:szCs w:val="24"/>
-          <w:lang w:val="en-CA"/>
-        </w:rPr>
-      </w:pPr>
-      <w:r>
-        <w:rPr>
-          <w:rFonts w:asciiTheme="majorBidi" w:hAnsiTheme="majorBidi" w:cstheme="majorBidi"/>
-          <w:sz w:val="24"/>
-          <w:szCs w:val="24"/>
-          <w:lang w:val="en-CA"/>
-        </w:rPr>
-        <w:t>4 Ways of absorbing these toxic metals:</w:t>
+        <w:t>Listing of all inputs and outputs</w:t>
       </w:r>
     </w:p>
     <w:p>
@@ -3785,40 +3123,58 @@
       <w:r>
         <w:rPr>
           <w:rFonts w:asciiTheme="majorBidi" w:hAnsiTheme="majorBidi" w:cstheme="majorBidi"/>
-          <w:b/>
-          <w:bCs/>
-          <w:sz w:val="24"/>
-          <w:szCs w:val="24"/>
-          <w:lang w:val="en-CA"/>
-        </w:rPr>
-        <w:t>Inhalation</w:t>
-      </w:r>
-      <w:r>
-        <w:rPr>
-          <w:rFonts w:asciiTheme="majorBidi" w:hAnsiTheme="majorBidi" w:cstheme="majorBidi"/>
-          <w:sz w:val="24"/>
-          <w:szCs w:val="24"/>
-          <w:lang w:val="en-CA"/>
-        </w:rPr>
-        <w:t>: different settling happening depending on the diameter of the particles</w:t>
-      </w:r>
-      <w:r>
-        <w:rPr>
-          <w:rFonts w:asciiTheme="majorBidi" w:hAnsiTheme="majorBidi" w:cstheme="majorBidi"/>
-          <w:sz w:val="24"/>
-          <w:szCs w:val="24"/>
-          <w:lang w:val="en-CA"/>
-        </w:rPr>
-        <w:t>. They go to alveolar</w:t>
-      </w:r>
-      <w:r>
-        <w:rPr>
-          <w:rFonts w:asciiTheme="majorBidi" w:hAnsiTheme="majorBidi" w:cstheme="majorBidi"/>
-          <w:sz w:val="24"/>
-          <w:szCs w:val="24"/>
-          <w:lang w:val="en-CA"/>
-        </w:rPr>
-        <w:t xml:space="preserve"> sac and deposit there.</w:t>
+          <w:sz w:val="24"/>
+          <w:szCs w:val="24"/>
+          <w:lang w:val="en-CA"/>
+        </w:rPr>
+        <w:t>Qualification of each input and output</w:t>
+      </w:r>
+    </w:p>
+    <w:p>
+      <w:pPr>
+        <w:jc w:val="both"/>
+        <w:rPr>
+          <w:rFonts w:asciiTheme="majorBidi" w:hAnsiTheme="majorBidi" w:cstheme="majorBidi"/>
+          <w:sz w:val="24"/>
+          <w:szCs w:val="24"/>
+          <w:lang w:val="en-CA"/>
+        </w:rPr>
+      </w:pPr>
+      <w:r>
+        <w:rPr>
+          <w:rFonts w:asciiTheme="majorBidi" w:hAnsiTheme="majorBidi" w:cstheme="majorBidi"/>
+          <w:sz w:val="24"/>
+          <w:szCs w:val="24"/>
+          <w:lang w:val="en-CA"/>
+        </w:rPr>
+        <w:t>Step</w:t>
+      </w:r>
+      <w:r>
+        <w:rPr>
+          <w:rFonts w:asciiTheme="majorBidi" w:hAnsiTheme="majorBidi" w:cstheme="majorBidi"/>
+          <w:sz w:val="24"/>
+          <w:szCs w:val="24"/>
+          <w:lang w:val="en-CA"/>
+        </w:rPr>
+        <w:t xml:space="preserve"> </w:t>
+      </w:r>
+      <w:r>
+        <w:rPr>
+          <w:rFonts w:asciiTheme="majorBidi" w:hAnsiTheme="majorBidi" w:cstheme="majorBidi"/>
+          <w:sz w:val="24"/>
+          <w:szCs w:val="24"/>
+          <w:lang w:val="en-CA"/>
+        </w:rPr>
+        <w:t>2:</w:t>
+      </w:r>
+      <w:r>
+        <w:rPr>
+          <w:rFonts w:asciiTheme="majorBidi" w:hAnsiTheme="majorBidi" w:cstheme="majorBidi"/>
+          <w:sz w:val="24"/>
+          <w:szCs w:val="24"/>
+          <w:lang w:val="en-CA"/>
+        </w:rPr>
+        <w:t xml:space="preserve"> Impact Analysis:</w:t>
       </w:r>
     </w:p>
     <w:p>
@@ -3831,23 +3187,19 @@
         <w:jc w:val="both"/>
         <w:rPr>
           <w:rFonts w:asciiTheme="majorBidi" w:hAnsiTheme="majorBidi" w:cstheme="majorBidi"/>
-          <w:b/>
-          <w:bCs/>
-          <w:sz w:val="24"/>
-          <w:szCs w:val="24"/>
-          <w:lang w:val="en-CA"/>
-        </w:rPr>
-      </w:pPr>
-      <w:r>
-        <w:rPr>
-          <w:rFonts w:asciiTheme="majorBidi" w:hAnsiTheme="majorBidi" w:cstheme="majorBidi"/>
-          <w:b/>
-          <w:bCs/>
-          <w:sz w:val="24"/>
-          <w:szCs w:val="24"/>
-          <w:lang w:val="en-CA"/>
-        </w:rPr>
-        <w:t>Drinking</w:t>
+          <w:sz w:val="24"/>
+          <w:szCs w:val="24"/>
+          <w:lang w:val="en-CA"/>
+        </w:rPr>
+      </w:pPr>
+      <w:r>
+        <w:rPr>
+          <w:rFonts w:asciiTheme="majorBidi" w:hAnsiTheme="majorBidi" w:cstheme="majorBidi"/>
+          <w:sz w:val="24"/>
+          <w:szCs w:val="24"/>
+          <w:lang w:val="en-CA"/>
+        </w:rPr>
+        <w:t>Listing of effects on the environment for each input and output identified in inventory analysis.</w:t>
       </w:r>
     </w:p>
     <w:p>
@@ -3860,23 +3212,48 @@
         <w:jc w:val="both"/>
         <w:rPr>
           <w:rFonts w:asciiTheme="majorBidi" w:hAnsiTheme="majorBidi" w:cstheme="majorBidi"/>
-          <w:b/>
-          <w:bCs/>
-          <w:sz w:val="24"/>
-          <w:szCs w:val="24"/>
-          <w:lang w:val="en-CA"/>
-        </w:rPr>
-      </w:pPr>
-      <w:r>
-        <w:rPr>
-          <w:rFonts w:asciiTheme="majorBidi" w:hAnsiTheme="majorBidi" w:cstheme="majorBidi"/>
-          <w:b/>
-          <w:bCs/>
-          <w:sz w:val="24"/>
-          <w:szCs w:val="24"/>
-          <w:lang w:val="en-CA"/>
-        </w:rPr>
-        <w:t>Food</w:t>
+          <w:sz w:val="24"/>
+          <w:szCs w:val="24"/>
+          <w:lang w:val="en-CA"/>
+        </w:rPr>
+      </w:pPr>
+      <w:r>
+        <w:rPr>
+          <w:rFonts w:asciiTheme="majorBidi" w:hAnsiTheme="majorBidi" w:cstheme="majorBidi"/>
+          <w:sz w:val="24"/>
+          <w:szCs w:val="24"/>
+          <w:lang w:val="en-CA"/>
+        </w:rPr>
+        <w:t>Qualitative and/or quantitative description of impacts: adverse effects on human health and welfare, ecosystems, and material as well as resource depletion.</w:t>
+      </w:r>
+    </w:p>
+    <w:p>
+      <w:pPr>
+        <w:jc w:val="both"/>
+        <w:rPr>
+          <w:rFonts w:asciiTheme="majorBidi" w:hAnsiTheme="majorBidi" w:cstheme="majorBidi"/>
+          <w:sz w:val="24"/>
+          <w:szCs w:val="24"/>
+          <w:lang w:val="en-CA"/>
+        </w:rPr>
+      </w:pPr>
+      <w:r>
+        <w:rPr>
+          <w:rFonts w:asciiTheme="majorBidi" w:hAnsiTheme="majorBidi" w:cstheme="majorBidi"/>
+          <w:sz w:val="24"/>
+          <w:szCs w:val="24"/>
+          <w:lang w:val="en-CA"/>
+        </w:rPr>
+        <w:t>Step 3:</w:t>
+      </w:r>
+      <w:r>
+        <w:rPr>
+          <w:rFonts w:asciiTheme="majorBidi" w:hAnsiTheme="majorBidi" w:cstheme="majorBidi"/>
+          <w:sz w:val="24"/>
+          <w:szCs w:val="24"/>
+          <w:lang w:val="en-CA"/>
+        </w:rPr>
+        <w:t xml:space="preserve"> Improvement Analysis:</w:t>
       </w:r>
     </w:p>
     <w:p>
@@ -3889,10 +3266,87 @@
         <w:jc w:val="both"/>
         <w:rPr>
           <w:rFonts w:asciiTheme="majorBidi" w:hAnsiTheme="majorBidi" w:cstheme="majorBidi"/>
+          <w:sz w:val="24"/>
+          <w:szCs w:val="24"/>
+          <w:lang w:val="en-CA"/>
+        </w:rPr>
+      </w:pPr>
+      <w:r>
+        <w:rPr>
+          <w:rFonts w:asciiTheme="majorBidi" w:hAnsiTheme="majorBidi" w:cstheme="majorBidi"/>
+          <w:sz w:val="24"/>
+          <w:szCs w:val="24"/>
+          <w:lang w:val="en-CA"/>
+        </w:rPr>
+        <w:t>Listing of needs and opportunities to reduce adverse effect identified in impact analysis and inventory analysis.</w:t>
+      </w:r>
+    </w:p>
+    <w:p>
+      <w:pPr>
+        <w:pStyle w:val="ListParagraph"/>
+        <w:numPr>
+          <w:ilvl w:val="0"/>
+          <w:numId w:val="1"/>
+        </w:numPr>
+        <w:jc w:val="both"/>
+        <w:rPr>
+          <w:rFonts w:asciiTheme="majorBidi" w:hAnsiTheme="majorBidi" w:cstheme="majorBidi"/>
+          <w:sz w:val="24"/>
+          <w:szCs w:val="24"/>
+          <w:lang w:val="en-CA"/>
+        </w:rPr>
+      </w:pPr>
+      <w:r>
+        <w:rPr>
+          <w:rFonts w:asciiTheme="majorBidi" w:hAnsiTheme="majorBidi" w:cstheme="majorBidi"/>
+          <w:sz w:val="24"/>
+          <w:szCs w:val="24"/>
+          <w:lang w:val="en-CA"/>
+        </w:rPr>
+        <w:t>Qualitative and/or quantitative description of improvements.</w:t>
+      </w:r>
+    </w:p>
+    <w:p>
+      <w:pPr>
+        <w:jc w:val="both"/>
+        <w:rPr>
+          <w:rFonts w:asciiTheme="majorBidi" w:hAnsiTheme="majorBidi" w:cstheme="majorBidi"/>
+          <w:sz w:val="24"/>
+          <w:szCs w:val="24"/>
+          <w:lang w:val="en-CA"/>
+        </w:rPr>
+      </w:pPr>
+      <w:r>
+        <w:rPr>
+          <w:rFonts w:asciiTheme="majorBidi" w:hAnsiTheme="majorBidi" w:cstheme="majorBidi"/>
+          <w:sz w:val="24"/>
+          <w:szCs w:val="24"/>
+          <w:lang w:val="en-CA"/>
+        </w:rPr>
+        <w:t>If we don’t arrive to the first step that means we don’t have an concrete result from out lifecycle analysis</w:t>
+      </w:r>
+    </w:p>
+    <w:p>
+      <w:pPr>
+        <w:jc w:val="both"/>
+        <w:rPr>
+          <w:rFonts w:asciiTheme="majorBidi" w:hAnsiTheme="majorBidi" w:cstheme="majorBidi"/>
+          <w:sz w:val="24"/>
+          <w:szCs w:val="24"/>
+          <w:lang w:val="en-CA"/>
+        </w:rPr>
+      </w:pPr>
+    </w:p>
+    <w:p>
+      <w:pPr>
+        <w:jc w:val="both"/>
+        <w:rPr>
+          <w:rFonts w:asciiTheme="majorBidi" w:hAnsiTheme="majorBidi" w:cstheme="majorBidi"/>
           <w:b/>
           <w:bCs/>
           <w:sz w:val="24"/>
           <w:szCs w:val="24"/>
+          <w:u w:val="single"/>
           <w:lang w:val="en-CA"/>
         </w:rPr>
       </w:pPr>
@@ -3903,6 +3357,578 @@
           <w:bCs/>
           <w:sz w:val="24"/>
           <w:szCs w:val="24"/>
+          <w:u w:val="single"/>
+          <w:lang w:val="en-CA"/>
+        </w:rPr>
+        <w:t>Chapter 10:</w:t>
+      </w:r>
+    </w:p>
+    <w:p>
+      <w:pPr>
+        <w:jc w:val="both"/>
+        <w:rPr>
+          <w:rFonts w:asciiTheme="majorBidi" w:hAnsiTheme="majorBidi" w:cstheme="majorBidi"/>
+          <w:sz w:val="24"/>
+          <w:szCs w:val="24"/>
+          <w:lang w:val="en-CA"/>
+        </w:rPr>
+      </w:pPr>
+      <w:r>
+        <w:rPr>
+          <w:rFonts w:asciiTheme="majorBidi" w:hAnsiTheme="majorBidi" w:cstheme="majorBidi"/>
+          <w:sz w:val="24"/>
+          <w:szCs w:val="24"/>
+          <w:lang w:val="en-CA"/>
+        </w:rPr>
+        <w:t xml:space="preserve">Stone age: </w:t>
+      </w:r>
+      <w:r>
+        <w:rPr>
+          <w:rFonts w:asciiTheme="majorBidi" w:hAnsiTheme="majorBidi" w:cstheme="majorBidi"/>
+          <w:sz w:val="24"/>
+          <w:szCs w:val="24"/>
+          <w:lang w:val="en-CA"/>
+        </w:rPr>
+        <w:t>Discovery</w:t>
+      </w:r>
+      <w:r>
+        <w:rPr>
+          <w:rFonts w:asciiTheme="majorBidi" w:hAnsiTheme="majorBidi" w:cstheme="majorBidi"/>
+          <w:sz w:val="24"/>
+          <w:szCs w:val="24"/>
+          <w:lang w:val="en-CA"/>
+        </w:rPr>
+        <w:t xml:space="preserve"> of smelting metals (metals when smelt change property)</w:t>
+      </w:r>
+    </w:p>
+    <w:p>
+      <w:pPr>
+        <w:jc w:val="both"/>
+        <w:rPr>
+          <w:rFonts w:asciiTheme="majorBidi" w:hAnsiTheme="majorBidi" w:cstheme="majorBidi"/>
+          <w:sz w:val="24"/>
+          <w:szCs w:val="24"/>
+          <w:lang w:val="en-CA"/>
+        </w:rPr>
+      </w:pPr>
+      <w:r>
+        <w:rPr>
+          <w:rFonts w:asciiTheme="majorBidi" w:hAnsiTheme="majorBidi" w:cstheme="majorBidi"/>
+          <w:b/>
+          <w:bCs/>
+          <w:sz w:val="24"/>
+          <w:szCs w:val="24"/>
+          <w:lang w:val="en-CA"/>
+        </w:rPr>
+        <w:t>Antient Babylonia:</w:t>
+      </w:r>
+      <w:r>
+        <w:rPr>
+          <w:rFonts w:asciiTheme="majorBidi" w:hAnsiTheme="majorBidi" w:cstheme="majorBidi"/>
+          <w:sz w:val="24"/>
+          <w:szCs w:val="24"/>
+          <w:lang w:val="en-CA"/>
+        </w:rPr>
+        <w:t xml:space="preserve"> iron was 8 times more valuable than silver.</w:t>
+      </w:r>
+    </w:p>
+    <w:p>
+      <w:pPr>
+        <w:jc w:val="both"/>
+        <w:rPr>
+          <w:rFonts w:asciiTheme="majorBidi" w:hAnsiTheme="majorBidi" w:cstheme="majorBidi"/>
+          <w:sz w:val="24"/>
+          <w:szCs w:val="24"/>
+          <w:lang w:val="en-CA"/>
+        </w:rPr>
+      </w:pPr>
+      <w:r>
+        <w:rPr>
+          <w:rFonts w:asciiTheme="majorBidi" w:hAnsiTheme="majorBidi" w:cstheme="majorBidi"/>
+          <w:b/>
+          <w:bCs/>
+          <w:sz w:val="24"/>
+          <w:szCs w:val="24"/>
+          <w:lang w:val="en-CA"/>
+        </w:rPr>
+        <w:t>Antient Egypt</w:t>
+      </w:r>
+      <w:r>
+        <w:rPr>
+          <w:rFonts w:asciiTheme="majorBidi" w:hAnsiTheme="majorBidi" w:cstheme="majorBidi"/>
+          <w:sz w:val="24"/>
+          <w:szCs w:val="24"/>
+          <w:lang w:val="en-CA"/>
+        </w:rPr>
+        <w:t>: Copper was more valuable than gold.</w:t>
+      </w:r>
+    </w:p>
+    <w:p>
+      <w:pPr>
+        <w:jc w:val="both"/>
+        <w:rPr>
+          <w:rFonts w:asciiTheme="majorBidi" w:hAnsiTheme="majorBidi" w:cstheme="majorBidi"/>
+          <w:sz w:val="24"/>
+          <w:szCs w:val="24"/>
+          <w:lang w:val="en-CA"/>
+        </w:rPr>
+      </w:pPr>
+      <w:r>
+        <w:rPr>
+          <w:rFonts w:asciiTheme="majorBidi" w:hAnsiTheme="majorBidi" w:cstheme="majorBidi"/>
+          <w:sz w:val="24"/>
+          <w:szCs w:val="24"/>
+          <w:lang w:val="en-CA"/>
+        </w:rPr>
+        <w:t>Iron age starts 1000 B.C. the application of iron in a way we never seen before</w:t>
+      </w:r>
+      <w:r>
+        <w:rPr>
+          <w:rFonts w:asciiTheme="majorBidi" w:hAnsiTheme="majorBidi" w:cstheme="majorBidi"/>
+          <w:sz w:val="24"/>
+          <w:szCs w:val="24"/>
+          <w:lang w:val="en-CA"/>
+        </w:rPr>
+        <w:t>.</w:t>
+      </w:r>
+    </w:p>
+    <w:p>
+      <w:pPr>
+        <w:jc w:val="both"/>
+        <w:rPr>
+          <w:rFonts w:asciiTheme="majorBidi" w:hAnsiTheme="majorBidi" w:cstheme="majorBidi"/>
+          <w:sz w:val="24"/>
+          <w:szCs w:val="24"/>
+          <w:lang w:val="en-CA"/>
+        </w:rPr>
+      </w:pPr>
+      <w:r>
+        <w:rPr>
+          <w:rFonts w:asciiTheme="majorBidi" w:hAnsiTheme="majorBidi" w:cstheme="majorBidi"/>
+          <w:sz w:val="24"/>
+          <w:szCs w:val="24"/>
+          <w:lang w:val="en-CA"/>
+        </w:rPr>
+        <w:lastRenderedPageBreak/>
+        <w:t>500 B.C. first time isolation of 1 metal (Mercury in gold</w:t>
+      </w:r>
+      <w:r>
+        <w:rPr>
+          <w:rFonts w:asciiTheme="majorBidi" w:hAnsiTheme="majorBidi" w:cstheme="majorBidi"/>
+          <w:sz w:val="24"/>
+          <w:szCs w:val="24"/>
+          <w:lang w:val="en-CA"/>
+        </w:rPr>
+        <w:t>en</w:t>
+      </w:r>
+      <w:r>
+        <w:rPr>
+          <w:rFonts w:asciiTheme="majorBidi" w:hAnsiTheme="majorBidi" w:cstheme="majorBidi"/>
+          <w:sz w:val="24"/>
+          <w:szCs w:val="24"/>
+          <w:lang w:val="en-CA"/>
+        </w:rPr>
+        <w:t xml:space="preserve"> age </w:t>
+      </w:r>
+      <w:r>
+        <w:rPr>
+          <w:rFonts w:asciiTheme="majorBidi" w:hAnsiTheme="majorBidi" w:cstheme="majorBidi"/>
+          <w:sz w:val="24"/>
+          <w:szCs w:val="24"/>
+          <w:lang w:val="en-CA"/>
+        </w:rPr>
+        <w:t>Greece)</w:t>
+      </w:r>
+    </w:p>
+    <w:p>
+      <w:pPr>
+        <w:jc w:val="both"/>
+        <w:rPr>
+          <w:rFonts w:asciiTheme="majorBidi" w:hAnsiTheme="majorBidi" w:cstheme="majorBidi"/>
+          <w:sz w:val="24"/>
+          <w:szCs w:val="24"/>
+          <w:lang w:val="en-CA"/>
+        </w:rPr>
+      </w:pPr>
+      <w:r>
+        <w:rPr>
+          <w:rFonts w:asciiTheme="majorBidi" w:hAnsiTheme="majorBidi" w:cstheme="majorBidi"/>
+          <w:b/>
+          <w:bCs/>
+          <w:sz w:val="24"/>
+          <w:szCs w:val="24"/>
+          <w:lang w:val="en-CA"/>
+        </w:rPr>
+        <w:t>Roman period</w:t>
+      </w:r>
+      <w:r>
+        <w:rPr>
+          <w:rFonts w:asciiTheme="majorBidi" w:hAnsiTheme="majorBidi" w:cstheme="majorBidi"/>
+          <w:sz w:val="24"/>
+          <w:szCs w:val="24"/>
+          <w:lang w:val="en-CA"/>
+        </w:rPr>
+        <w:t>, masters at transporting water.</w:t>
+      </w:r>
+    </w:p>
+    <w:p>
+      <w:pPr>
+        <w:jc w:val="both"/>
+        <w:rPr>
+          <w:rFonts w:asciiTheme="majorBidi" w:hAnsiTheme="majorBidi" w:cstheme="majorBidi"/>
+          <w:sz w:val="24"/>
+          <w:szCs w:val="24"/>
+          <w:lang w:val="en-CA"/>
+        </w:rPr>
+      </w:pPr>
+      <w:r>
+        <w:rPr>
+          <w:rFonts w:asciiTheme="majorBidi" w:hAnsiTheme="majorBidi" w:cstheme="majorBidi"/>
+          <w:b/>
+          <w:bCs/>
+          <w:sz w:val="24"/>
+          <w:szCs w:val="24"/>
+          <w:lang w:val="en-CA"/>
+        </w:rPr>
+        <w:t>Steam engines</w:t>
+      </w:r>
+      <w:r>
+        <w:rPr>
+          <w:rFonts w:asciiTheme="majorBidi" w:hAnsiTheme="majorBidi" w:cstheme="majorBidi"/>
+          <w:sz w:val="24"/>
+          <w:szCs w:val="24"/>
+          <w:lang w:val="en-CA"/>
+        </w:rPr>
+        <w:t xml:space="preserve"> because of new usage of iron.</w:t>
+      </w:r>
+    </w:p>
+    <w:p>
+      <w:pPr>
+        <w:jc w:val="both"/>
+        <w:rPr>
+          <w:rFonts w:asciiTheme="majorBidi" w:hAnsiTheme="majorBidi" w:cstheme="majorBidi"/>
+          <w:sz w:val="24"/>
+          <w:szCs w:val="24"/>
+          <w:lang w:val="en-CA"/>
+        </w:rPr>
+      </w:pPr>
+      <w:r>
+        <w:rPr>
+          <w:rFonts w:asciiTheme="majorBidi" w:hAnsiTheme="majorBidi" w:cstheme="majorBidi"/>
+          <w:sz w:val="24"/>
+          <w:szCs w:val="24"/>
+          <w:lang w:val="en-CA"/>
+        </w:rPr>
+        <w:t>1820 is the first time we have report about metals and their isolation. We know there exists 40 metals on earth.</w:t>
+      </w:r>
+    </w:p>
+    <w:p>
+      <w:pPr>
+        <w:jc w:val="both"/>
+        <w:rPr>
+          <w:rFonts w:asciiTheme="majorBidi" w:hAnsiTheme="majorBidi" w:cstheme="majorBidi"/>
+          <w:sz w:val="24"/>
+          <w:szCs w:val="24"/>
+          <w:lang w:val="en-CA"/>
+        </w:rPr>
+      </w:pPr>
+      <w:r>
+        <w:rPr>
+          <w:rFonts w:asciiTheme="majorBidi" w:hAnsiTheme="majorBidi" w:cstheme="majorBidi"/>
+          <w:sz w:val="24"/>
+          <w:szCs w:val="24"/>
+          <w:lang w:val="en-CA"/>
+        </w:rPr>
+        <w:t xml:space="preserve">1900 we realize there are 70 metals </w:t>
+      </w:r>
+      <w:r>
+        <w:rPr>
+          <w:rFonts w:asciiTheme="majorBidi" w:hAnsiTheme="majorBidi" w:cstheme="majorBidi"/>
+          <w:sz w:val="24"/>
+          <w:szCs w:val="24"/>
+          <w:lang w:val="en-CA"/>
+        </w:rPr>
+        <w:t>identified.</w:t>
+      </w:r>
+    </w:p>
+    <w:p>
+      <w:pPr>
+        <w:jc w:val="both"/>
+        <w:rPr>
+          <w:rFonts w:asciiTheme="majorBidi" w:hAnsiTheme="majorBidi" w:cstheme="majorBidi"/>
+          <w:sz w:val="24"/>
+          <w:szCs w:val="24"/>
+          <w:lang w:val="en-CA"/>
+        </w:rPr>
+      </w:pPr>
+      <w:r>
+        <w:rPr>
+          <w:rFonts w:asciiTheme="majorBidi" w:hAnsiTheme="majorBidi" w:cstheme="majorBidi"/>
+          <w:sz w:val="24"/>
+          <w:szCs w:val="24"/>
+          <w:lang w:val="en-CA"/>
+        </w:rPr>
+        <w:t>Today 73.5</w:t>
+      </w:r>
+      <w:r>
+        <w:rPr>
+          <w:rFonts w:asciiTheme="majorBidi" w:hAnsiTheme="majorBidi" w:cstheme="majorBidi"/>
+          <w:sz w:val="24"/>
+          <w:szCs w:val="24"/>
+          <w:lang w:val="en-CA"/>
+        </w:rPr>
+        <w:t xml:space="preserve"> (the 0.5 because we are not sure if it is a metal or not when isolated)</w:t>
+      </w:r>
+    </w:p>
+    <w:p>
+      <w:pPr>
+        <w:jc w:val="both"/>
+        <w:rPr>
+          <w:rFonts w:asciiTheme="majorBidi" w:hAnsiTheme="majorBidi" w:cstheme="majorBidi"/>
+          <w:sz w:val="24"/>
+          <w:szCs w:val="24"/>
+          <w:lang w:val="en-CA"/>
+        </w:rPr>
+      </w:pPr>
+      <w:r>
+        <w:rPr>
+          <w:rFonts w:asciiTheme="majorBidi" w:hAnsiTheme="majorBidi" w:cstheme="majorBidi"/>
+          <w:b/>
+          <w:bCs/>
+          <w:sz w:val="24"/>
+          <w:szCs w:val="24"/>
+          <w:lang w:val="en-CA"/>
+        </w:rPr>
+        <w:t>Airplane</w:t>
+      </w:r>
+      <w:r>
+        <w:rPr>
+          <w:rFonts w:asciiTheme="majorBidi" w:hAnsiTheme="majorBidi" w:cstheme="majorBidi"/>
+          <w:sz w:val="24"/>
+          <w:szCs w:val="24"/>
+          <w:lang w:val="en-CA"/>
+        </w:rPr>
+        <w:t>:</w:t>
+      </w:r>
+      <w:r>
+        <w:rPr>
+          <w:rFonts w:asciiTheme="majorBidi" w:hAnsiTheme="majorBidi" w:cstheme="majorBidi"/>
+          <w:sz w:val="24"/>
+          <w:szCs w:val="24"/>
+          <w:lang w:val="en-CA"/>
+        </w:rPr>
+        <w:t xml:space="preserve"> discovery of mixture (Chromium and nickel). Discovery of alloys </w:t>
+      </w:r>
+    </w:p>
+    <w:p>
+      <w:pPr>
+        <w:jc w:val="both"/>
+        <w:rPr>
+          <w:rFonts w:asciiTheme="majorBidi" w:hAnsiTheme="majorBidi" w:cstheme="majorBidi"/>
+          <w:sz w:val="24"/>
+          <w:szCs w:val="24"/>
+          <w:lang w:val="en-CA"/>
+        </w:rPr>
+      </w:pPr>
+    </w:p>
+    <w:p>
+      <w:pPr>
+        <w:jc w:val="both"/>
+        <w:rPr>
+          <w:rFonts w:asciiTheme="majorBidi" w:hAnsiTheme="majorBidi" w:cstheme="majorBidi"/>
+          <w:sz w:val="24"/>
+          <w:szCs w:val="24"/>
+          <w:lang w:val="en-CA"/>
+        </w:rPr>
+      </w:pPr>
+    </w:p>
+    <w:p>
+      <w:pPr>
+        <w:jc w:val="both"/>
+        <w:rPr>
+          <w:rFonts w:asciiTheme="majorBidi" w:hAnsiTheme="majorBidi" w:cstheme="majorBidi"/>
+          <w:sz w:val="24"/>
+          <w:szCs w:val="24"/>
+          <w:lang w:val="en-CA"/>
+        </w:rPr>
+      </w:pPr>
+      <w:r>
+        <w:rPr>
+          <w:rFonts w:asciiTheme="majorBidi" w:hAnsiTheme="majorBidi" w:cstheme="majorBidi"/>
+          <w:sz w:val="24"/>
+          <w:szCs w:val="24"/>
+          <w:lang w:val="en-CA"/>
+        </w:rPr>
+        <w:t xml:space="preserve">Lead, Arsenic and mercury very toxic, very dangerous and very poisonous </w:t>
+      </w:r>
+    </w:p>
+    <w:p>
+      <w:pPr>
+        <w:jc w:val="both"/>
+        <w:rPr>
+          <w:rFonts w:asciiTheme="majorBidi" w:hAnsiTheme="majorBidi" w:cstheme="majorBidi"/>
+          <w:sz w:val="24"/>
+          <w:szCs w:val="24"/>
+          <w:lang w:val="en-CA"/>
+        </w:rPr>
+      </w:pPr>
+    </w:p>
+    <w:p>
+      <w:pPr>
+        <w:jc w:val="both"/>
+        <w:rPr>
+          <w:rFonts w:asciiTheme="majorBidi" w:hAnsiTheme="majorBidi" w:cstheme="majorBidi"/>
+          <w:sz w:val="24"/>
+          <w:szCs w:val="24"/>
+          <w:lang w:val="en-CA"/>
+        </w:rPr>
+      </w:pPr>
+      <w:r>
+        <w:rPr>
+          <w:rFonts w:asciiTheme="majorBidi" w:hAnsiTheme="majorBidi" w:cstheme="majorBidi"/>
+          <w:sz w:val="24"/>
+          <w:szCs w:val="24"/>
+          <w:lang w:val="en-CA"/>
+        </w:rPr>
+        <w:t>4 Ways of absorbing these toxic metals:</w:t>
+      </w:r>
+    </w:p>
+    <w:p>
+      <w:pPr>
+        <w:pStyle w:val="ListParagraph"/>
+        <w:numPr>
+          <w:ilvl w:val="0"/>
+          <w:numId w:val="1"/>
+        </w:numPr>
+        <w:jc w:val="both"/>
+        <w:rPr>
+          <w:rFonts w:asciiTheme="majorBidi" w:hAnsiTheme="majorBidi" w:cstheme="majorBidi"/>
+          <w:sz w:val="24"/>
+          <w:szCs w:val="24"/>
+          <w:lang w:val="en-CA"/>
+        </w:rPr>
+      </w:pPr>
+      <w:r>
+        <w:rPr>
+          <w:rFonts w:asciiTheme="majorBidi" w:hAnsiTheme="majorBidi" w:cstheme="majorBidi"/>
+          <w:b/>
+          <w:bCs/>
+          <w:sz w:val="24"/>
+          <w:szCs w:val="24"/>
+          <w:lang w:val="en-CA"/>
+        </w:rPr>
+        <w:t>Inhalation</w:t>
+      </w:r>
+      <w:r>
+        <w:rPr>
+          <w:rFonts w:asciiTheme="majorBidi" w:hAnsiTheme="majorBidi" w:cstheme="majorBidi"/>
+          <w:sz w:val="24"/>
+          <w:szCs w:val="24"/>
+          <w:lang w:val="en-CA"/>
+        </w:rPr>
+        <w:t>: different settling happening depending on the diameter of the particles</w:t>
+      </w:r>
+      <w:r>
+        <w:rPr>
+          <w:rFonts w:asciiTheme="majorBidi" w:hAnsiTheme="majorBidi" w:cstheme="majorBidi"/>
+          <w:sz w:val="24"/>
+          <w:szCs w:val="24"/>
+          <w:lang w:val="en-CA"/>
+        </w:rPr>
+        <w:t>. They go to alveolar</w:t>
+      </w:r>
+      <w:r>
+        <w:rPr>
+          <w:rFonts w:asciiTheme="majorBidi" w:hAnsiTheme="majorBidi" w:cstheme="majorBidi"/>
+          <w:sz w:val="24"/>
+          <w:szCs w:val="24"/>
+          <w:lang w:val="en-CA"/>
+        </w:rPr>
+        <w:t xml:space="preserve"> sac and deposit there.</w:t>
+      </w:r>
+    </w:p>
+    <w:p>
+      <w:pPr>
+        <w:pStyle w:val="ListParagraph"/>
+        <w:numPr>
+          <w:ilvl w:val="0"/>
+          <w:numId w:val="1"/>
+        </w:numPr>
+        <w:jc w:val="both"/>
+        <w:rPr>
+          <w:rFonts w:asciiTheme="majorBidi" w:hAnsiTheme="majorBidi" w:cstheme="majorBidi"/>
+          <w:b/>
+          <w:bCs/>
+          <w:sz w:val="24"/>
+          <w:szCs w:val="24"/>
+          <w:lang w:val="en-CA"/>
+        </w:rPr>
+      </w:pPr>
+      <w:r>
+        <w:rPr>
+          <w:rFonts w:asciiTheme="majorBidi" w:hAnsiTheme="majorBidi" w:cstheme="majorBidi"/>
+          <w:b/>
+          <w:bCs/>
+          <w:sz w:val="24"/>
+          <w:szCs w:val="24"/>
+          <w:lang w:val="en-CA"/>
+        </w:rPr>
+        <w:t>Drinking</w:t>
+      </w:r>
+    </w:p>
+    <w:p>
+      <w:pPr>
+        <w:pStyle w:val="ListParagraph"/>
+        <w:numPr>
+          <w:ilvl w:val="0"/>
+          <w:numId w:val="1"/>
+        </w:numPr>
+        <w:jc w:val="both"/>
+        <w:rPr>
+          <w:rFonts w:asciiTheme="majorBidi" w:hAnsiTheme="majorBidi" w:cstheme="majorBidi"/>
+          <w:b/>
+          <w:bCs/>
+          <w:sz w:val="24"/>
+          <w:szCs w:val="24"/>
+          <w:lang w:val="en-CA"/>
+        </w:rPr>
+      </w:pPr>
+      <w:r>
+        <w:rPr>
+          <w:rFonts w:asciiTheme="majorBidi" w:hAnsiTheme="majorBidi" w:cstheme="majorBidi"/>
+          <w:b/>
+          <w:bCs/>
+          <w:sz w:val="24"/>
+          <w:szCs w:val="24"/>
+          <w:lang w:val="en-CA"/>
+        </w:rPr>
+        <w:t>Food</w:t>
+      </w:r>
+    </w:p>
+    <w:p>
+      <w:pPr>
+        <w:pStyle w:val="ListParagraph"/>
+        <w:numPr>
+          <w:ilvl w:val="0"/>
+          <w:numId w:val="1"/>
+        </w:numPr>
+        <w:jc w:val="both"/>
+        <w:rPr>
+          <w:rFonts w:asciiTheme="majorBidi" w:hAnsiTheme="majorBidi" w:cstheme="majorBidi"/>
+          <w:b/>
+          <w:bCs/>
+          <w:sz w:val="24"/>
+          <w:szCs w:val="24"/>
+          <w:lang w:val="en-CA"/>
+        </w:rPr>
+      </w:pPr>
+      <w:r>
+        <w:rPr>
+          <w:rFonts w:asciiTheme="majorBidi" w:hAnsiTheme="majorBidi" w:cstheme="majorBidi"/>
+          <w:b/>
+          <w:bCs/>
+          <w:sz w:val="24"/>
+          <w:szCs w:val="24"/>
           <w:lang w:val="en-CA"/>
         </w:rPr>
         <w:t>skin</w:t>
@@ -3925,27 +3951,7 @@
           <w:szCs w:val="24"/>
           <w:lang w:val="en-CA"/>
         </w:rPr>
-        <w:t xml:space="preserve">To figure the total </w:t>
-      </w:r>
-      <w:proofErr w:type="spellStart"/>
-      <w:r>
-        <w:rPr>
-          <w:rFonts w:asciiTheme="majorBidi" w:hAnsiTheme="majorBidi" w:cstheme="majorBidi"/>
-          <w:sz w:val="24"/>
-          <w:szCs w:val="24"/>
-          <w:lang w:val="en-CA"/>
-        </w:rPr>
-        <w:t>absobtion</w:t>
-      </w:r>
-      <w:proofErr w:type="spellEnd"/>
-      <w:r>
-        <w:rPr>
-          <w:rFonts w:asciiTheme="majorBidi" w:hAnsiTheme="majorBidi" w:cstheme="majorBidi"/>
-          <w:sz w:val="24"/>
-          <w:szCs w:val="24"/>
-          <w:lang w:val="en-CA"/>
-        </w:rPr>
-        <w:t xml:space="preserve"> of a body of a heavy metal:</w:t>
+        <w:t>To figure the total absobtion of a body of a heavy metal:</w:t>
       </w:r>
     </w:p>
     <w:p>
@@ -4487,11 +4493,1509 @@
         <w:jc w:val="both"/>
         <w:rPr>
           <w:rFonts w:asciiTheme="majorBidi" w:hAnsiTheme="majorBidi" w:cstheme="majorBidi"/>
-          <w:sz w:val="24"/>
-          <w:szCs w:val="24"/>
-          <w:lang w:val="en-CA"/>
-        </w:rPr>
-      </w:pPr>
+          <w:b/>
+          <w:bCs/>
+          <w:sz w:val="24"/>
+          <w:szCs w:val="24"/>
+          <w:u w:val="single"/>
+          <w:lang w:val="en-CA"/>
+        </w:rPr>
+      </w:pPr>
+    </w:p>
+    <w:p>
+      <w:pPr>
+        <w:jc w:val="both"/>
+        <w:rPr>
+          <w:rFonts w:asciiTheme="majorBidi" w:hAnsiTheme="majorBidi" w:cstheme="majorBidi"/>
+          <w:b/>
+          <w:bCs/>
+          <w:sz w:val="24"/>
+          <w:szCs w:val="24"/>
+          <w:u w:val="single"/>
+          <w:lang w:val="en-CA"/>
+        </w:rPr>
+      </w:pPr>
+      <w:r>
+        <w:rPr>
+          <w:rFonts w:asciiTheme="majorBidi" w:hAnsiTheme="majorBidi" w:cstheme="majorBidi"/>
+          <w:b/>
+          <w:bCs/>
+          <w:sz w:val="24"/>
+          <w:szCs w:val="24"/>
+          <w:u w:val="single"/>
+          <w:lang w:val="en-CA"/>
+        </w:rPr>
+        <w:t>Chapter 12</w:t>
+      </w:r>
+      <w:r>
+        <w:rPr>
+          <w:rFonts w:asciiTheme="majorBidi" w:hAnsiTheme="majorBidi" w:cstheme="majorBidi"/>
+          <w:b/>
+          <w:bCs/>
+          <w:sz w:val="24"/>
+          <w:szCs w:val="24"/>
+          <w:u w:val="single"/>
+          <w:lang w:val="en-CA"/>
+        </w:rPr>
+        <w:t xml:space="preserve"> (Soil contamination)</w:t>
+      </w:r>
+      <w:r>
+        <w:rPr>
+          <w:rFonts w:asciiTheme="majorBidi" w:hAnsiTheme="majorBidi" w:cstheme="majorBidi"/>
+          <w:b/>
+          <w:bCs/>
+          <w:sz w:val="24"/>
+          <w:szCs w:val="24"/>
+          <w:u w:val="single"/>
+          <w:lang w:val="en-CA"/>
+        </w:rPr>
+        <w:t>:</w:t>
+      </w:r>
+    </w:p>
+    <w:p>
+      <w:pPr>
+        <w:jc w:val="both"/>
+        <w:rPr>
+          <w:rFonts w:asciiTheme="majorBidi" w:hAnsiTheme="majorBidi" w:cstheme="majorBidi"/>
+          <w:sz w:val="24"/>
+          <w:szCs w:val="24"/>
+          <w:lang w:val="en-CA"/>
+        </w:rPr>
+      </w:pPr>
+      <w:r>
+        <w:rPr>
+          <w:rFonts w:asciiTheme="majorBidi" w:hAnsiTheme="majorBidi" w:cstheme="majorBidi"/>
+          <w:sz w:val="24"/>
+          <w:szCs w:val="24"/>
+          <w:lang w:val="en-CA"/>
+        </w:rPr>
+        <w:t>Waste is the main contaminator. Biggest part is solid waste</w:t>
+      </w:r>
+      <w:r>
+        <w:rPr>
+          <w:rFonts w:asciiTheme="majorBidi" w:hAnsiTheme="majorBidi" w:cstheme="majorBidi"/>
+          <w:sz w:val="24"/>
+          <w:szCs w:val="24"/>
+          <w:lang w:val="en-CA"/>
+        </w:rPr>
+        <w:t>.</w:t>
+      </w:r>
+      <w:r>
+        <w:rPr>
+          <w:rFonts w:asciiTheme="majorBidi" w:hAnsiTheme="majorBidi" w:cstheme="majorBidi"/>
+          <w:sz w:val="24"/>
+          <w:szCs w:val="24"/>
+          <w:lang w:val="en-CA"/>
+        </w:rPr>
+        <w:t xml:space="preserve"> The more I separate them at the source the better</w:t>
+      </w:r>
+      <w:r>
+        <w:rPr>
+          <w:rFonts w:asciiTheme="majorBidi" w:hAnsiTheme="majorBidi" w:cstheme="majorBidi"/>
+          <w:sz w:val="24"/>
+          <w:szCs w:val="24"/>
+          <w:lang w:val="en-CA"/>
+        </w:rPr>
+        <w:t>.</w:t>
+      </w:r>
+    </w:p>
+    <w:p>
+      <w:pPr>
+        <w:jc w:val="both"/>
+        <w:rPr>
+          <w:rFonts w:asciiTheme="majorBidi" w:hAnsiTheme="majorBidi" w:cstheme="majorBidi"/>
+          <w:sz w:val="24"/>
+          <w:szCs w:val="24"/>
+          <w:lang w:val="en-CA"/>
+        </w:rPr>
+      </w:pPr>
+      <w:r>
+        <w:rPr>
+          <w:rFonts w:asciiTheme="majorBidi" w:hAnsiTheme="majorBidi" w:cstheme="majorBidi"/>
+          <w:sz w:val="24"/>
+          <w:szCs w:val="24"/>
+          <w:lang w:val="en-CA"/>
+        </w:rPr>
+        <w:t>Waste is sent to landfill or incendiary</w:t>
+      </w:r>
+      <w:r>
+        <w:rPr>
+          <w:rFonts w:asciiTheme="majorBidi" w:hAnsiTheme="majorBidi" w:cstheme="majorBidi"/>
+          <w:sz w:val="24"/>
+          <w:szCs w:val="24"/>
+          <w:lang w:val="en-CA"/>
+        </w:rPr>
+        <w:t>.</w:t>
+      </w:r>
+    </w:p>
+    <w:p>
+      <w:pPr>
+        <w:jc w:val="both"/>
+        <w:rPr>
+          <w:rFonts w:asciiTheme="majorBidi" w:hAnsiTheme="majorBidi" w:cstheme="majorBidi"/>
+          <w:sz w:val="24"/>
+          <w:szCs w:val="24"/>
+          <w:lang w:val="en-CA"/>
+        </w:rPr>
+      </w:pPr>
+      <w:r>
+        <w:rPr>
+          <w:rFonts w:asciiTheme="majorBidi" w:hAnsiTheme="majorBidi" w:cstheme="majorBidi"/>
+          <w:sz w:val="24"/>
+          <w:szCs w:val="24"/>
+          <w:lang w:val="en-CA"/>
+        </w:rPr>
+        <w:t xml:space="preserve">We </w:t>
+      </w:r>
+      <w:r>
+        <w:rPr>
+          <w:rFonts w:asciiTheme="majorBidi" w:hAnsiTheme="majorBidi" w:cstheme="majorBidi"/>
+          <w:sz w:val="24"/>
+          <w:szCs w:val="24"/>
+          <w:lang w:val="en-CA"/>
+        </w:rPr>
+        <w:t>must</w:t>
+      </w:r>
+      <w:r>
+        <w:rPr>
+          <w:rFonts w:asciiTheme="majorBidi" w:hAnsiTheme="majorBidi" w:cstheme="majorBidi"/>
+          <w:sz w:val="24"/>
+          <w:szCs w:val="24"/>
+          <w:lang w:val="en-CA"/>
+        </w:rPr>
+        <w:t xml:space="preserve"> separate waste from Hazardous waste. Transported and disposed differently. In 1970 started to identify the hazardous waste.</w:t>
+      </w:r>
+      <w:r>
+        <w:rPr>
+          <w:rFonts w:asciiTheme="majorBidi" w:hAnsiTheme="majorBidi" w:cstheme="majorBidi"/>
+          <w:sz w:val="24"/>
+          <w:szCs w:val="24"/>
+          <w:lang w:val="en-CA"/>
+        </w:rPr>
+        <w:t xml:space="preserve"> Hazardous waste is defined by:</w:t>
+      </w:r>
+    </w:p>
+    <w:p>
+      <w:pPr>
+        <w:pStyle w:val="ListParagraph"/>
+        <w:numPr>
+          <w:ilvl w:val="0"/>
+          <w:numId w:val="1"/>
+        </w:numPr>
+        <w:jc w:val="both"/>
+        <w:rPr>
+          <w:rFonts w:asciiTheme="majorBidi" w:hAnsiTheme="majorBidi" w:cstheme="majorBidi"/>
+          <w:sz w:val="24"/>
+          <w:szCs w:val="24"/>
+          <w:lang w:val="en-CA"/>
+        </w:rPr>
+      </w:pPr>
+      <w:r>
+        <w:rPr>
+          <w:rFonts w:asciiTheme="majorBidi" w:hAnsiTheme="majorBidi" w:cstheme="majorBidi"/>
+          <w:sz w:val="24"/>
+          <w:szCs w:val="24"/>
+          <w:lang w:val="en-CA"/>
+        </w:rPr>
+        <w:t>Ignitability</w:t>
+      </w:r>
+    </w:p>
+    <w:p>
+      <w:pPr>
+        <w:pStyle w:val="ListParagraph"/>
+        <w:numPr>
+          <w:ilvl w:val="0"/>
+          <w:numId w:val="1"/>
+        </w:numPr>
+        <w:jc w:val="both"/>
+        <w:rPr>
+          <w:rFonts w:asciiTheme="majorBidi" w:hAnsiTheme="majorBidi" w:cstheme="majorBidi"/>
+          <w:sz w:val="24"/>
+          <w:szCs w:val="24"/>
+          <w:lang w:val="en-CA"/>
+        </w:rPr>
+      </w:pPr>
+      <w:r>
+        <w:rPr>
+          <w:rFonts w:asciiTheme="majorBidi" w:hAnsiTheme="majorBidi" w:cstheme="majorBidi"/>
+          <w:sz w:val="24"/>
+          <w:szCs w:val="24"/>
+          <w:lang w:val="en-CA"/>
+        </w:rPr>
+        <w:t>Corrosivity</w:t>
+      </w:r>
+      <w:r>
+        <w:rPr>
+          <w:rFonts w:asciiTheme="majorBidi" w:hAnsiTheme="majorBidi" w:cstheme="majorBidi"/>
+          <w:sz w:val="24"/>
+          <w:szCs w:val="24"/>
+          <w:lang w:val="en-CA"/>
+        </w:rPr>
+        <w:t xml:space="preserve"> </w:t>
+      </w:r>
+    </w:p>
+    <w:p>
+      <w:pPr>
+        <w:pStyle w:val="ListParagraph"/>
+        <w:numPr>
+          <w:ilvl w:val="0"/>
+          <w:numId w:val="1"/>
+        </w:numPr>
+        <w:jc w:val="both"/>
+        <w:rPr>
+          <w:rFonts w:asciiTheme="majorBidi" w:hAnsiTheme="majorBidi" w:cstheme="majorBidi"/>
+          <w:sz w:val="24"/>
+          <w:szCs w:val="24"/>
+          <w:lang w:val="en-CA"/>
+        </w:rPr>
+      </w:pPr>
+      <w:r>
+        <w:rPr>
+          <w:rFonts w:asciiTheme="majorBidi" w:hAnsiTheme="majorBidi" w:cstheme="majorBidi"/>
+          <w:sz w:val="24"/>
+          <w:szCs w:val="24"/>
+          <w:lang w:val="en-CA"/>
+        </w:rPr>
+        <w:t>Reactivity</w:t>
+      </w:r>
+    </w:p>
+    <w:p>
+      <w:pPr>
+        <w:pStyle w:val="ListParagraph"/>
+        <w:numPr>
+          <w:ilvl w:val="0"/>
+          <w:numId w:val="1"/>
+        </w:numPr>
+        <w:jc w:val="both"/>
+        <w:rPr>
+          <w:rFonts w:asciiTheme="majorBidi" w:hAnsiTheme="majorBidi" w:cstheme="majorBidi"/>
+          <w:sz w:val="24"/>
+          <w:szCs w:val="24"/>
+          <w:lang w:val="en-CA"/>
+        </w:rPr>
+      </w:pPr>
+      <w:r>
+        <w:rPr>
+          <w:rFonts w:asciiTheme="majorBidi" w:hAnsiTheme="majorBidi" w:cstheme="majorBidi"/>
+          <w:sz w:val="24"/>
+          <w:szCs w:val="24"/>
+          <w:lang w:val="en-CA"/>
+        </w:rPr>
+        <w:t>Toxicity</w:t>
+      </w:r>
+    </w:p>
+    <w:p>
+      <w:pPr>
+        <w:jc w:val="both"/>
+        <w:rPr>
+          <w:rFonts w:asciiTheme="majorBidi" w:hAnsiTheme="majorBidi" w:cstheme="majorBidi"/>
+          <w:sz w:val="24"/>
+          <w:szCs w:val="24"/>
+          <w:lang w:val="en-CA"/>
+        </w:rPr>
+      </w:pPr>
+      <w:r>
+        <w:rPr>
+          <w:rFonts w:asciiTheme="majorBidi" w:hAnsiTheme="majorBidi" w:cstheme="majorBidi"/>
+          <w:sz w:val="24"/>
+          <w:szCs w:val="24"/>
+          <w:lang w:val="en-CA"/>
+        </w:rPr>
+        <w:lastRenderedPageBreak/>
+        <w:t>EPA found more than 1200 contaminated sites in USA only</w:t>
+      </w:r>
+      <w:r>
+        <w:rPr>
+          <w:rFonts w:asciiTheme="majorBidi" w:hAnsiTheme="majorBidi" w:cstheme="majorBidi"/>
+          <w:sz w:val="24"/>
+          <w:szCs w:val="24"/>
+          <w:lang w:val="en-CA"/>
+        </w:rPr>
+        <w:t xml:space="preserve"> in the 20</w:t>
+      </w:r>
+      <w:r>
+        <w:rPr>
+          <w:rFonts w:asciiTheme="majorBidi" w:hAnsiTheme="majorBidi" w:cstheme="majorBidi"/>
+          <w:sz w:val="24"/>
+          <w:szCs w:val="24"/>
+          <w:vertAlign w:val="superscript"/>
+          <w:lang w:val="en-CA"/>
+        </w:rPr>
+        <w:t>th</w:t>
+      </w:r>
+      <w:r>
+        <w:rPr>
+          <w:rFonts w:asciiTheme="majorBidi" w:hAnsiTheme="majorBidi" w:cstheme="majorBidi"/>
+          <w:sz w:val="24"/>
+          <w:szCs w:val="24"/>
+          <w:lang w:val="en-CA"/>
+        </w:rPr>
+        <w:t xml:space="preserve"> century</w:t>
+      </w:r>
+      <w:r>
+        <w:rPr>
+          <w:rFonts w:asciiTheme="majorBidi" w:hAnsiTheme="majorBidi" w:cstheme="majorBidi"/>
+          <w:sz w:val="24"/>
+          <w:szCs w:val="24"/>
+          <w:lang w:val="en-CA"/>
+        </w:rPr>
+        <w:t xml:space="preserve">. For that they created </w:t>
+      </w:r>
+      <w:r>
+        <w:rPr>
+          <w:rFonts w:asciiTheme="majorBidi" w:hAnsiTheme="majorBidi" w:cstheme="majorBidi"/>
+          <w:sz w:val="24"/>
+          <w:szCs w:val="24"/>
+          <w:lang w:val="en-CA"/>
+        </w:rPr>
+        <w:t>big</w:t>
+      </w:r>
+      <w:r>
+        <w:rPr>
+          <w:rFonts w:asciiTheme="majorBidi" w:hAnsiTheme="majorBidi" w:cstheme="majorBidi"/>
+          <w:sz w:val="24"/>
+          <w:szCs w:val="24"/>
+          <w:lang w:val="en-CA"/>
+        </w:rPr>
+        <w:t xml:space="preserve"> fund and CERCLA</w:t>
+      </w:r>
+      <w:r>
+        <w:rPr>
+          <w:rFonts w:asciiTheme="majorBidi" w:hAnsiTheme="majorBidi" w:cstheme="majorBidi"/>
+          <w:sz w:val="24"/>
+          <w:szCs w:val="24"/>
+          <w:lang w:val="en-CA"/>
+        </w:rPr>
+        <w:t xml:space="preserve"> in 1980</w:t>
+      </w:r>
+      <w:r>
+        <w:rPr>
+          <w:rFonts w:asciiTheme="majorBidi" w:hAnsiTheme="majorBidi" w:cstheme="majorBidi"/>
+          <w:sz w:val="24"/>
+          <w:szCs w:val="24"/>
+          <w:lang w:val="en-CA"/>
+        </w:rPr>
+        <w:t xml:space="preserve"> (1.6 </w:t>
+      </w:r>
+      <w:r>
+        <w:rPr>
+          <w:rFonts w:asciiTheme="majorBidi" w:hAnsiTheme="majorBidi" w:cstheme="majorBidi"/>
+          <w:sz w:val="24"/>
+          <w:szCs w:val="24"/>
+          <w:lang w:val="en-CA"/>
+        </w:rPr>
+        <w:t>billion</w:t>
+      </w:r>
+      <w:r>
+        <w:rPr>
+          <w:rFonts w:asciiTheme="majorBidi" w:hAnsiTheme="majorBidi" w:cstheme="majorBidi"/>
+          <w:sz w:val="24"/>
+          <w:szCs w:val="24"/>
+          <w:lang w:val="en-CA"/>
+        </w:rPr>
+        <w:t xml:space="preserve"> dollars)</w:t>
+      </w:r>
+      <w:r>
+        <w:rPr>
+          <w:rFonts w:asciiTheme="majorBidi" w:hAnsiTheme="majorBidi" w:cstheme="majorBidi"/>
+          <w:sz w:val="24"/>
+          <w:szCs w:val="24"/>
+          <w:lang w:val="en-CA"/>
+        </w:rPr>
+        <w:t>.</w:t>
+      </w:r>
+      <w:r>
+        <w:rPr>
+          <w:rFonts w:asciiTheme="majorBidi" w:hAnsiTheme="majorBidi" w:cstheme="majorBidi"/>
+          <w:sz w:val="24"/>
+          <w:szCs w:val="24"/>
+          <w:lang w:val="en-CA"/>
+        </w:rPr>
+        <w:t xml:space="preserve"> It </w:t>
+      </w:r>
+      <w:r>
+        <w:rPr>
+          <w:rFonts w:asciiTheme="majorBidi" w:hAnsiTheme="majorBidi" w:cstheme="majorBidi"/>
+          <w:sz w:val="24"/>
+          <w:szCs w:val="24"/>
+          <w:lang w:val="en-CA"/>
+        </w:rPr>
+        <w:t>was not</w:t>
+      </w:r>
+      <w:r>
+        <w:rPr>
+          <w:rFonts w:asciiTheme="majorBidi" w:hAnsiTheme="majorBidi" w:cstheme="majorBidi"/>
+          <w:sz w:val="24"/>
+          <w:szCs w:val="24"/>
+          <w:lang w:val="en-CA"/>
+        </w:rPr>
+        <w:t xml:space="preserve"> enough and then increased to 8 billion dollars.</w:t>
+      </w:r>
+      <w:r>
+        <w:rPr>
+          <w:rFonts w:asciiTheme="majorBidi" w:hAnsiTheme="majorBidi" w:cstheme="majorBidi"/>
+          <w:sz w:val="24"/>
+          <w:szCs w:val="24"/>
+          <w:lang w:val="en-CA"/>
+        </w:rPr>
+        <w:t xml:space="preserve"> </w:t>
+      </w:r>
+    </w:p>
+    <w:p>
+      <w:pPr>
+        <w:jc w:val="both"/>
+        <w:rPr>
+          <w:rFonts w:asciiTheme="majorBidi" w:hAnsiTheme="majorBidi" w:cstheme="majorBidi"/>
+          <w:sz w:val="24"/>
+          <w:szCs w:val="24"/>
+          <w:lang w:val="en-CA"/>
+        </w:rPr>
+      </w:pPr>
+      <w:r>
+        <w:rPr>
+          <w:rFonts w:asciiTheme="majorBidi" w:hAnsiTheme="majorBidi" w:cstheme="majorBidi"/>
+          <w:sz w:val="24"/>
+          <w:szCs w:val="24"/>
+          <w:lang w:val="en-CA"/>
+        </w:rPr>
+        <w:t>In Canada, most of contaminated sites were North</w:t>
+      </w:r>
+      <w:r>
+        <w:rPr>
+          <w:rFonts w:asciiTheme="majorBidi" w:hAnsiTheme="majorBidi" w:cstheme="majorBidi"/>
+          <w:sz w:val="24"/>
+          <w:szCs w:val="24"/>
+          <w:lang w:val="en-CA"/>
+        </w:rPr>
+        <w:t>.</w:t>
+      </w:r>
+    </w:p>
+    <w:p>
+      <w:pPr>
+        <w:jc w:val="both"/>
+        <w:rPr>
+          <w:rFonts w:asciiTheme="majorBidi" w:hAnsiTheme="majorBidi" w:cstheme="majorBidi"/>
+          <w:sz w:val="24"/>
+          <w:szCs w:val="24"/>
+          <w:lang w:val="en-CA"/>
+        </w:rPr>
+      </w:pPr>
+      <w:r>
+        <w:rPr>
+          <w:rFonts w:asciiTheme="majorBidi" w:hAnsiTheme="majorBidi" w:cstheme="majorBidi"/>
+          <w:sz w:val="24"/>
+          <w:szCs w:val="24"/>
+          <w:lang w:val="en-CA"/>
+        </w:rPr>
+        <w:t>2kg of waste per person per day.</w:t>
+      </w:r>
+      <w:r>
+        <w:rPr>
+          <w:rFonts w:asciiTheme="majorBidi" w:hAnsiTheme="majorBidi" w:cstheme="majorBidi"/>
+          <w:sz w:val="24"/>
+          <w:szCs w:val="24"/>
+          <w:lang w:val="en-CA"/>
+        </w:rPr>
+        <w:t xml:space="preserve"> To reduce we try to:</w:t>
+      </w:r>
+    </w:p>
+    <w:p>
+      <w:pPr>
+        <w:pStyle w:val="ListParagraph"/>
+        <w:numPr>
+          <w:ilvl w:val="0"/>
+          <w:numId w:val="1"/>
+        </w:numPr>
+        <w:jc w:val="both"/>
+        <w:rPr>
+          <w:rFonts w:asciiTheme="majorBidi" w:hAnsiTheme="majorBidi" w:cstheme="majorBidi"/>
+          <w:sz w:val="24"/>
+          <w:szCs w:val="24"/>
+          <w:lang w:val="en-CA"/>
+        </w:rPr>
+      </w:pPr>
+      <w:r>
+        <w:rPr>
+          <w:rFonts w:asciiTheme="majorBidi" w:hAnsiTheme="majorBidi" w:cstheme="majorBidi"/>
+          <w:sz w:val="24"/>
+          <w:szCs w:val="24"/>
+          <w:lang w:val="en-CA"/>
+        </w:rPr>
+        <w:t>Recycle</w:t>
+      </w:r>
+    </w:p>
+    <w:p>
+      <w:pPr>
+        <w:pStyle w:val="ListParagraph"/>
+        <w:numPr>
+          <w:ilvl w:val="0"/>
+          <w:numId w:val="1"/>
+        </w:numPr>
+        <w:jc w:val="both"/>
+        <w:rPr>
+          <w:rFonts w:asciiTheme="majorBidi" w:hAnsiTheme="majorBidi" w:cstheme="majorBidi"/>
+          <w:sz w:val="24"/>
+          <w:szCs w:val="24"/>
+          <w:lang w:val="en-CA"/>
+        </w:rPr>
+      </w:pPr>
+      <w:r>
+        <w:rPr>
+          <w:rFonts w:asciiTheme="majorBidi" w:hAnsiTheme="majorBidi" w:cstheme="majorBidi"/>
+          <w:sz w:val="24"/>
+          <w:szCs w:val="24"/>
+          <w:lang w:val="en-CA"/>
+        </w:rPr>
+        <w:t>Recover</w:t>
+      </w:r>
+    </w:p>
+    <w:p>
+      <w:pPr>
+        <w:pStyle w:val="ListParagraph"/>
+        <w:numPr>
+          <w:ilvl w:val="0"/>
+          <w:numId w:val="1"/>
+        </w:numPr>
+        <w:jc w:val="both"/>
+        <w:rPr>
+          <w:rFonts w:asciiTheme="majorBidi" w:hAnsiTheme="majorBidi" w:cstheme="majorBidi"/>
+          <w:sz w:val="24"/>
+          <w:szCs w:val="24"/>
+          <w:lang w:val="en-CA"/>
+        </w:rPr>
+      </w:pPr>
+      <w:r>
+        <w:rPr>
+          <w:rFonts w:asciiTheme="majorBidi" w:hAnsiTheme="majorBidi" w:cstheme="majorBidi"/>
+          <w:sz w:val="24"/>
+          <w:szCs w:val="24"/>
+          <w:lang w:val="en-CA"/>
+        </w:rPr>
+        <w:t>Reuse</w:t>
+      </w:r>
+    </w:p>
+    <w:p>
+      <w:pPr>
+        <w:pStyle w:val="ListParagraph"/>
+        <w:numPr>
+          <w:ilvl w:val="0"/>
+          <w:numId w:val="1"/>
+        </w:numPr>
+        <w:jc w:val="both"/>
+        <w:rPr>
+          <w:rFonts w:asciiTheme="majorBidi" w:hAnsiTheme="majorBidi" w:cstheme="majorBidi"/>
+          <w:sz w:val="24"/>
+          <w:szCs w:val="24"/>
+          <w:lang w:val="en-CA"/>
+        </w:rPr>
+      </w:pPr>
+      <w:r>
+        <w:rPr>
+          <w:rFonts w:asciiTheme="majorBidi" w:hAnsiTheme="majorBidi" w:cstheme="majorBidi"/>
+          <w:sz w:val="24"/>
+          <w:szCs w:val="24"/>
+          <w:lang w:val="en-CA"/>
+        </w:rPr>
+        <w:t>Reduce</w:t>
+      </w:r>
+    </w:p>
+    <w:p>
+      <w:pPr>
+        <w:jc w:val="both"/>
+        <w:rPr>
+          <w:rFonts w:asciiTheme="majorBidi" w:hAnsiTheme="majorBidi" w:cstheme="majorBidi"/>
+          <w:sz w:val="24"/>
+          <w:szCs w:val="24"/>
+          <w:lang w:val="en-CA"/>
+        </w:rPr>
+      </w:pPr>
+      <w:r>
+        <w:rPr>
+          <w:rFonts w:asciiTheme="majorBidi" w:hAnsiTheme="majorBidi" w:cstheme="majorBidi"/>
+          <w:sz w:val="24"/>
+          <w:szCs w:val="24"/>
+          <w:lang w:val="en-CA"/>
+        </w:rPr>
+        <w:t>Radioactive waste has:</w:t>
+      </w:r>
+    </w:p>
+    <w:p>
+      <w:pPr>
+        <w:pStyle w:val="ListParagraph"/>
+        <w:numPr>
+          <w:ilvl w:val="0"/>
+          <w:numId w:val="1"/>
+        </w:numPr>
+        <w:jc w:val="both"/>
+        <w:rPr>
+          <w:rFonts w:asciiTheme="majorBidi" w:hAnsiTheme="majorBidi" w:cstheme="majorBidi"/>
+          <w:sz w:val="24"/>
+          <w:szCs w:val="24"/>
+          <w:lang w:val="en-CA"/>
+        </w:rPr>
+      </w:pPr>
+      <w:r>
+        <w:rPr>
+          <w:rFonts w:asciiTheme="majorBidi" w:hAnsiTheme="majorBidi" w:cstheme="majorBidi"/>
+          <w:sz w:val="24"/>
+          <w:szCs w:val="24"/>
+          <w:lang w:val="en-CA"/>
+        </w:rPr>
+        <w:t>Radiation emission</w:t>
+      </w:r>
+    </w:p>
+    <w:p>
+      <w:pPr>
+        <w:pStyle w:val="ListParagraph"/>
+        <w:numPr>
+          <w:ilvl w:val="0"/>
+          <w:numId w:val="1"/>
+        </w:numPr>
+        <w:jc w:val="both"/>
+        <w:rPr>
+          <w:rFonts w:asciiTheme="majorBidi" w:hAnsiTheme="majorBidi" w:cstheme="majorBidi"/>
+          <w:sz w:val="24"/>
+          <w:szCs w:val="24"/>
+          <w:lang w:val="en-CA"/>
+        </w:rPr>
+      </w:pPr>
+      <w:r>
+        <w:rPr>
+          <w:rFonts w:asciiTheme="majorBidi" w:hAnsiTheme="majorBidi" w:cstheme="majorBidi"/>
+          <w:sz w:val="24"/>
+          <w:szCs w:val="24"/>
+          <w:lang w:val="en-CA"/>
+        </w:rPr>
+        <w:t>Half life.</w:t>
+      </w:r>
+    </w:p>
+    <w:p>
+      <w:pPr>
+        <w:jc w:val="both"/>
+        <w:rPr>
+          <w:rFonts w:asciiTheme="majorBidi" w:hAnsiTheme="majorBidi" w:cstheme="majorBidi"/>
+          <w:sz w:val="24"/>
+          <w:szCs w:val="24"/>
+          <w:lang w:val="en-CA"/>
+        </w:rPr>
+      </w:pPr>
+      <w:r>
+        <w:rPr>
+          <w:rFonts w:asciiTheme="majorBidi" w:hAnsiTheme="majorBidi" w:cstheme="majorBidi"/>
+          <w:sz w:val="24"/>
+          <w:szCs w:val="24"/>
+          <w:lang w:val="en-CA"/>
+        </w:rPr>
+        <w:t xml:space="preserve">Uranium is extracted from uranium </w:t>
+      </w:r>
+      <w:r>
+        <w:rPr>
+          <w:rFonts w:asciiTheme="majorBidi" w:hAnsiTheme="majorBidi" w:cstheme="majorBidi"/>
+          <w:sz w:val="24"/>
+          <w:szCs w:val="24"/>
+          <w:lang w:val="en-CA"/>
+        </w:rPr>
+        <w:t>ore.</w:t>
+      </w:r>
+    </w:p>
+    <w:p>
+      <w:pPr>
+        <w:jc w:val="both"/>
+        <w:rPr>
+          <w:rFonts w:asciiTheme="majorBidi" w:hAnsiTheme="majorBidi" w:cstheme="majorBidi"/>
+          <w:sz w:val="24"/>
+          <w:szCs w:val="24"/>
+          <w:lang w:val="en-CA"/>
+        </w:rPr>
+      </w:pPr>
+      <w:r>
+        <w:rPr>
+          <w:rFonts w:asciiTheme="majorBidi" w:hAnsiTheme="majorBidi" w:cstheme="majorBidi"/>
+          <w:sz w:val="24"/>
+          <w:szCs w:val="24"/>
+          <w:lang w:val="en-CA"/>
+        </w:rPr>
+        <w:t>Plutonium: 94 Atomic number. Very dangerous.</w:t>
+      </w:r>
+      <w:r>
+        <w:rPr>
+          <w:rFonts w:asciiTheme="majorBidi" w:hAnsiTheme="majorBidi" w:cstheme="majorBidi"/>
+          <w:sz w:val="24"/>
+          <w:szCs w:val="24"/>
+          <w:lang w:val="en-CA"/>
+        </w:rPr>
+        <w:t xml:space="preserve"> Because it produces gamma radiations</w:t>
+      </w:r>
+    </w:p>
+    <w:p>
+      <w:pPr>
+        <w:jc w:val="both"/>
+        <w:rPr>
+          <w:rFonts w:asciiTheme="majorBidi" w:hAnsiTheme="majorBidi" w:cstheme="majorBidi"/>
+          <w:sz w:val="24"/>
+          <w:szCs w:val="24"/>
+          <w:lang w:val="en-CA"/>
+        </w:rPr>
+      </w:pPr>
+      <w:r>
+        <w:rPr>
+          <w:rFonts w:asciiTheme="majorBidi" w:hAnsiTheme="majorBidi" w:cstheme="majorBidi"/>
+          <w:b/>
+          <w:bCs/>
+          <w:sz w:val="24"/>
+          <w:szCs w:val="24"/>
+          <w:lang w:val="en-CA"/>
+        </w:rPr>
+        <w:t>Yuka mountains</w:t>
+      </w:r>
+      <w:r>
+        <w:rPr>
+          <w:rFonts w:asciiTheme="majorBidi" w:hAnsiTheme="majorBidi" w:cstheme="majorBidi"/>
+          <w:sz w:val="24"/>
+          <w:szCs w:val="24"/>
+          <w:lang w:val="en-CA"/>
+        </w:rPr>
+        <w:t xml:space="preserve"> in Nevada to dispose nuclear waste:</w:t>
+      </w:r>
+    </w:p>
+    <w:p>
+      <w:pPr>
+        <w:pStyle w:val="ListParagraph"/>
+        <w:numPr>
+          <w:ilvl w:val="0"/>
+          <w:numId w:val="1"/>
+        </w:numPr>
+        <w:jc w:val="both"/>
+        <w:rPr>
+          <w:rFonts w:asciiTheme="majorBidi" w:hAnsiTheme="majorBidi" w:cstheme="majorBidi"/>
+          <w:sz w:val="24"/>
+          <w:szCs w:val="24"/>
+          <w:lang w:val="en-CA"/>
+        </w:rPr>
+      </w:pPr>
+      <w:r>
+        <w:rPr>
+          <w:rFonts w:asciiTheme="majorBidi" w:hAnsiTheme="majorBidi" w:cstheme="majorBidi"/>
+          <w:sz w:val="24"/>
+          <w:szCs w:val="24"/>
+          <w:lang w:val="en-CA"/>
+        </w:rPr>
+        <w:t>Far from any population</w:t>
+      </w:r>
+    </w:p>
+    <w:p>
+      <w:pPr>
+        <w:pStyle w:val="ListParagraph"/>
+        <w:numPr>
+          <w:ilvl w:val="0"/>
+          <w:numId w:val="1"/>
+        </w:numPr>
+        <w:jc w:val="both"/>
+        <w:rPr>
+          <w:rFonts w:asciiTheme="majorBidi" w:hAnsiTheme="majorBidi" w:cstheme="majorBidi"/>
+          <w:sz w:val="24"/>
+          <w:szCs w:val="24"/>
+          <w:lang w:val="en-CA"/>
+        </w:rPr>
+      </w:pPr>
+      <w:r>
+        <w:rPr>
+          <w:rFonts w:asciiTheme="majorBidi" w:hAnsiTheme="majorBidi" w:cstheme="majorBidi"/>
+          <w:sz w:val="24"/>
+          <w:szCs w:val="24"/>
+          <w:lang w:val="en-CA"/>
+        </w:rPr>
+        <w:t>Soil is r</w:t>
+      </w:r>
+      <w:r>
+        <w:rPr>
+          <w:rFonts w:asciiTheme="majorBidi" w:hAnsiTheme="majorBidi" w:cstheme="majorBidi"/>
+          <w:sz w:val="24"/>
+          <w:szCs w:val="24"/>
+          <w:lang w:val="en-CA"/>
+        </w:rPr>
+        <w:t>ocky</w:t>
+      </w:r>
+    </w:p>
+    <w:p>
+      <w:pPr>
+        <w:pStyle w:val="ListParagraph"/>
+        <w:numPr>
+          <w:ilvl w:val="0"/>
+          <w:numId w:val="1"/>
+        </w:numPr>
+        <w:jc w:val="both"/>
+        <w:rPr>
+          <w:rFonts w:asciiTheme="majorBidi" w:hAnsiTheme="majorBidi" w:cstheme="majorBidi"/>
+          <w:sz w:val="24"/>
+          <w:szCs w:val="24"/>
+          <w:lang w:val="en-CA"/>
+        </w:rPr>
+      </w:pPr>
+      <w:r>
+        <w:rPr>
+          <w:rFonts w:asciiTheme="majorBidi" w:hAnsiTheme="majorBidi" w:cstheme="majorBidi"/>
+          <w:sz w:val="24"/>
+          <w:szCs w:val="24"/>
+          <w:lang w:val="en-CA"/>
+        </w:rPr>
+        <w:t>Desert</w:t>
+      </w:r>
+    </w:p>
+    <w:p>
+      <w:pPr>
+        <w:pStyle w:val="ListParagraph"/>
+        <w:numPr>
+          <w:ilvl w:val="0"/>
+          <w:numId w:val="1"/>
+        </w:numPr>
+        <w:jc w:val="both"/>
+        <w:rPr>
+          <w:rFonts w:asciiTheme="majorBidi" w:hAnsiTheme="majorBidi" w:cstheme="majorBidi"/>
+          <w:sz w:val="24"/>
+          <w:szCs w:val="24"/>
+          <w:lang w:val="en-CA"/>
+        </w:rPr>
+      </w:pPr>
+      <w:r>
+        <w:rPr>
+          <w:rFonts w:asciiTheme="majorBidi" w:hAnsiTheme="majorBidi" w:cstheme="majorBidi"/>
+          <w:sz w:val="24"/>
+          <w:szCs w:val="24"/>
+          <w:lang w:val="en-CA"/>
+        </w:rPr>
+        <w:t>No roads, no railways, etc.</w:t>
+      </w:r>
+    </w:p>
+    <w:p>
+      <w:pPr>
+        <w:jc w:val="both"/>
+        <w:rPr>
+          <w:rFonts w:asciiTheme="majorBidi" w:hAnsiTheme="majorBidi" w:cstheme="majorBidi"/>
+          <w:b/>
+          <w:bCs/>
+          <w:sz w:val="24"/>
+          <w:szCs w:val="24"/>
+          <w:lang w:val="en-CA"/>
+        </w:rPr>
+      </w:pPr>
+      <w:r>
+        <w:rPr>
+          <w:rFonts w:asciiTheme="majorBidi" w:hAnsiTheme="majorBidi" w:cstheme="majorBidi"/>
+          <w:b/>
+          <w:bCs/>
+          <w:sz w:val="24"/>
+          <w:szCs w:val="24"/>
+          <w:lang w:val="en-CA"/>
+        </w:rPr>
+        <w:t>Uranium mile tailing</w:t>
+      </w:r>
+      <w:r>
+        <w:rPr>
+          <w:rFonts w:asciiTheme="majorBidi" w:hAnsiTheme="majorBidi" w:cstheme="majorBidi"/>
+          <w:b/>
+          <w:bCs/>
+          <w:sz w:val="24"/>
+          <w:szCs w:val="24"/>
+          <w:lang w:val="en-CA"/>
+        </w:rPr>
+        <w:t>:</w:t>
+      </w:r>
+    </w:p>
+    <w:p>
+      <w:pPr>
+        <w:jc w:val="both"/>
+        <w:rPr>
+          <w:rFonts w:asciiTheme="majorBidi" w:hAnsiTheme="majorBidi" w:cstheme="majorBidi"/>
+          <w:sz w:val="24"/>
+          <w:szCs w:val="24"/>
+          <w:lang w:val="en-CA"/>
+        </w:rPr>
+      </w:pPr>
+      <w:r>
+        <w:rPr>
+          <w:rFonts w:asciiTheme="majorBidi" w:hAnsiTheme="majorBidi" w:cstheme="majorBidi"/>
+          <w:sz w:val="24"/>
+          <w:szCs w:val="24"/>
+          <w:lang w:val="en-CA"/>
+        </w:rPr>
+        <w:t>2000 Kg of ore 1 KG is enriched uranium.</w:t>
+      </w:r>
+      <w:r>
+        <w:rPr>
+          <w:rFonts w:asciiTheme="majorBidi" w:hAnsiTheme="majorBidi" w:cstheme="majorBidi"/>
+          <w:sz w:val="24"/>
+          <w:szCs w:val="24"/>
+          <w:lang w:val="en-CA"/>
+        </w:rPr>
+        <w:t xml:space="preserve"> The reset still has traces of uranium</w:t>
+      </w:r>
+      <w:r>
+        <w:rPr>
+          <w:rFonts w:asciiTheme="majorBidi" w:hAnsiTheme="majorBidi" w:cstheme="majorBidi"/>
+          <w:sz w:val="24"/>
+          <w:szCs w:val="24"/>
+          <w:lang w:val="en-CA"/>
+        </w:rPr>
+        <w:t>. This piles up to a hill and then leaks to ground water</w:t>
+      </w:r>
+      <w:r>
+        <w:rPr>
+          <w:rFonts w:asciiTheme="majorBidi" w:hAnsiTheme="majorBidi" w:cstheme="majorBidi"/>
+          <w:sz w:val="24"/>
+          <w:szCs w:val="24"/>
+          <w:lang w:val="en-CA"/>
+        </w:rPr>
+        <w:t>.</w:t>
+      </w:r>
+    </w:p>
+    <w:p>
+      <w:pPr>
+        <w:jc w:val="both"/>
+        <w:rPr>
+          <w:rFonts w:asciiTheme="majorBidi" w:hAnsiTheme="majorBidi" w:cstheme="majorBidi"/>
+          <w:sz w:val="24"/>
+          <w:szCs w:val="24"/>
+          <w:lang w:val="en-CA"/>
+        </w:rPr>
+      </w:pPr>
+      <w:r>
+        <w:rPr>
+          <w:rFonts w:asciiTheme="majorBidi" w:hAnsiTheme="majorBidi" w:cstheme="majorBidi"/>
+          <w:sz w:val="24"/>
+          <w:szCs w:val="24"/>
+          <w:lang w:val="en-CA"/>
+        </w:rPr>
+        <w:t>Every planet has a unique black body.</w:t>
+      </w:r>
+    </w:p>
+    <w:p>
+      <w:pPr>
+        <w:jc w:val="both"/>
+        <w:rPr>
+          <w:rFonts w:asciiTheme="majorBidi" w:hAnsiTheme="majorBidi" w:cstheme="majorBidi"/>
+          <w:sz w:val="24"/>
+          <w:szCs w:val="24"/>
+          <w:lang w:val="en-CA"/>
+        </w:rPr>
+      </w:pPr>
+      <w:r>
+        <w:rPr>
+          <w:rFonts w:asciiTheme="majorBidi" w:hAnsiTheme="majorBidi" w:cstheme="majorBidi"/>
+          <w:b/>
+          <w:bCs/>
+          <w:sz w:val="24"/>
+          <w:szCs w:val="24"/>
+          <w:lang w:val="en-CA"/>
+        </w:rPr>
+        <w:t>Atmospheric window</w:t>
+      </w:r>
+      <w:r>
+        <w:rPr>
+          <w:rFonts w:asciiTheme="majorBidi" w:hAnsiTheme="majorBidi" w:cstheme="majorBidi"/>
+          <w:sz w:val="24"/>
+          <w:szCs w:val="24"/>
+          <w:lang w:val="en-CA"/>
+        </w:rPr>
+        <w:t xml:space="preserve">: area between 8 to 12 </w:t>
+      </w:r>
+      <w:r>
+        <w:rPr>
+          <w:rFonts w:asciiTheme="majorBidi" w:hAnsiTheme="majorBidi" w:cstheme="majorBidi"/>
+          <w:sz w:val="24"/>
+          <w:szCs w:val="24"/>
+          <w:lang w:val="en-CA"/>
+        </w:rPr>
+        <w:t>not</w:t>
+      </w:r>
+      <w:r>
+        <w:rPr>
+          <w:rFonts w:asciiTheme="majorBidi" w:hAnsiTheme="majorBidi" w:cstheme="majorBidi"/>
+          <w:sz w:val="24"/>
+          <w:szCs w:val="24"/>
+          <w:lang w:val="en-CA"/>
+        </w:rPr>
+        <w:t xml:space="preserve"> much of an absorption that happens</w:t>
+      </w:r>
+      <w:r>
+        <w:rPr>
+          <w:rFonts w:asciiTheme="majorBidi" w:hAnsiTheme="majorBidi" w:cstheme="majorBidi"/>
+          <w:sz w:val="24"/>
+          <w:szCs w:val="24"/>
+          <w:lang w:val="en-CA"/>
+        </w:rPr>
+        <w:t>.</w:t>
+      </w:r>
+    </w:p>
+    <w:p>
+      <w:pPr>
+        <w:jc w:val="both"/>
+        <w:rPr>
+          <w:rFonts w:asciiTheme="majorBidi" w:hAnsiTheme="majorBidi" w:cstheme="majorBidi"/>
+          <w:sz w:val="24"/>
+          <w:szCs w:val="24"/>
+          <w:lang w:val="en-CA"/>
+        </w:rPr>
+      </w:pPr>
+      <w:r>
+        <w:rPr>
+          <w:noProof/>
+        </w:rPr>
+        <w:lastRenderedPageBreak/>
+        <w:drawing>
+          <wp:anchor distT="0" distB="0" distL="114300" distR="114300" simplePos="0" relativeHeight="251659264" behindDoc="0" locked="0" layoutInCell="1" allowOverlap="1" wp14:anchorId="6735B2DC" wp14:editId="245CFF54">
+            <wp:simplePos x="0" y="0"/>
+            <wp:positionH relativeFrom="margin">
+              <wp:posOffset>490118</wp:posOffset>
+            </wp:positionH>
+            <wp:positionV relativeFrom="paragraph">
+              <wp:posOffset>177</wp:posOffset>
+            </wp:positionV>
+            <wp:extent cx="4739640" cy="2679700"/>
+            <wp:effectExtent l="0" t="0" r="3810" b="6350"/>
+            <wp:wrapThrough wrapText="bothSides">
+              <wp:wrapPolygon edited="0">
+                <wp:start x="0" y="0"/>
+                <wp:lineTo x="0" y="21498"/>
+                <wp:lineTo x="21531" y="21498"/>
+                <wp:lineTo x="21531" y="0"/>
+                <wp:lineTo x="0" y="0"/>
+              </wp:wrapPolygon>
+            </wp:wrapThrough>
+            <wp:docPr id="2" name="Picture 2" descr="Diagram&#10;&#10;Description automatically generated"/>
+            <wp:cNvGraphicFramePr>
+              <a:graphicFrameLocks xmlns:a="http://schemas.openxmlformats.org/drawingml/2006/main" noChangeAspect="1"/>
+            </wp:cNvGraphicFramePr>
+            <a:graphic xmlns:a="http://schemas.openxmlformats.org/drawingml/2006/main">
+              <a:graphicData uri="http://schemas.openxmlformats.org/drawingml/2006/picture">
+                <pic:pic xmlns:pic="http://schemas.openxmlformats.org/drawingml/2006/picture">
+                  <pic:nvPicPr>
+                    <pic:cNvPr id="2" name="Picture 2" descr="Diagram&#10;&#10;Description automatically generated"/>
+                    <pic:cNvPicPr/>
+                  </pic:nvPicPr>
+                  <pic:blipFill>
+                    <a:blip r:embed="rId5" cstate="print">
+                      <a:extLst>
+                        <a:ext uri="{28A0092B-C50C-407E-A947-70E740481C1C}">
+                          <a14:useLocalDpi xmlns:a14="http://schemas.microsoft.com/office/drawing/2010/main" val="0"/>
+                        </a:ext>
+                      </a:extLst>
+                    </a:blip>
+                    <a:stretch>
+                      <a:fillRect/>
+                    </a:stretch>
+                  </pic:blipFill>
+                  <pic:spPr>
+                    <a:xfrm>
+                      <a:off x="0" y="0"/>
+                      <a:ext cx="4739640" cy="2679700"/>
+                    </a:xfrm>
+                    <a:prstGeom prst="rect">
+                      <a:avLst/>
+                    </a:prstGeom>
+                  </pic:spPr>
+                </pic:pic>
+              </a:graphicData>
+            </a:graphic>
+            <wp14:sizeRelH relativeFrom="margin">
+              <wp14:pctWidth>0</wp14:pctWidth>
+            </wp14:sizeRelH>
+            <wp14:sizeRelV relativeFrom="margin">
+              <wp14:pctHeight>0</wp14:pctHeight>
+            </wp14:sizeRelV>
+          </wp:anchor>
+        </w:drawing>
+      </w:r>
+      <w:r>
+        <w:rPr>
+          <w:rFonts w:asciiTheme="majorBidi" w:hAnsiTheme="majorBidi" w:cstheme="majorBidi"/>
+          <w:sz w:val="24"/>
+          <w:szCs w:val="24"/>
+          <w:lang w:val="en-CA"/>
+        </w:rPr>
+        <w:t xml:space="preserve"> </w:t>
+      </w:r>
+    </w:p>
+    <w:p>
+      <w:pPr>
+        <w:jc w:val="both"/>
+        <w:rPr>
+          <w:rFonts w:asciiTheme="majorBidi" w:hAnsiTheme="majorBidi" w:cstheme="majorBidi"/>
+          <w:b/>
+          <w:bCs/>
+          <w:sz w:val="24"/>
+          <w:szCs w:val="24"/>
+          <w:u w:val="single"/>
+          <w:lang w:val="en-CA"/>
+        </w:rPr>
+      </w:pPr>
+    </w:p>
+    <w:p>
+      <w:pPr>
+        <w:jc w:val="both"/>
+        <w:rPr>
+          <w:rFonts w:asciiTheme="majorBidi" w:hAnsiTheme="majorBidi" w:cstheme="majorBidi"/>
+          <w:b/>
+          <w:bCs/>
+          <w:sz w:val="24"/>
+          <w:szCs w:val="24"/>
+          <w:u w:val="single"/>
+          <w:lang w:val="en-CA"/>
+        </w:rPr>
+      </w:pPr>
+    </w:p>
+    <w:p>
+      <w:pPr>
+        <w:jc w:val="both"/>
+        <w:rPr>
+          <w:rFonts w:asciiTheme="majorBidi" w:hAnsiTheme="majorBidi" w:cstheme="majorBidi"/>
+          <w:b/>
+          <w:bCs/>
+          <w:sz w:val="24"/>
+          <w:szCs w:val="24"/>
+          <w:u w:val="single"/>
+          <w:lang w:val="en-CA"/>
+        </w:rPr>
+      </w:pPr>
+    </w:p>
+    <w:p>
+      <w:pPr>
+        <w:jc w:val="both"/>
+        <w:rPr>
+          <w:rFonts w:asciiTheme="majorBidi" w:hAnsiTheme="majorBidi" w:cstheme="majorBidi"/>
+          <w:b/>
+          <w:bCs/>
+          <w:sz w:val="24"/>
+          <w:szCs w:val="24"/>
+          <w:u w:val="single"/>
+          <w:lang w:val="en-CA"/>
+        </w:rPr>
+      </w:pPr>
+    </w:p>
+    <w:p>
+      <w:pPr>
+        <w:jc w:val="both"/>
+        <w:rPr>
+          <w:rFonts w:asciiTheme="majorBidi" w:hAnsiTheme="majorBidi" w:cstheme="majorBidi"/>
+          <w:b/>
+          <w:bCs/>
+          <w:sz w:val="24"/>
+          <w:szCs w:val="24"/>
+          <w:u w:val="single"/>
+          <w:lang w:val="en-CA"/>
+        </w:rPr>
+      </w:pPr>
+    </w:p>
+    <w:p>
+      <w:pPr>
+        <w:jc w:val="both"/>
+        <w:rPr>
+          <w:rFonts w:asciiTheme="majorBidi" w:hAnsiTheme="majorBidi" w:cstheme="majorBidi"/>
+          <w:b/>
+          <w:bCs/>
+          <w:sz w:val="24"/>
+          <w:szCs w:val="24"/>
+          <w:u w:val="single"/>
+          <w:lang w:val="en-CA"/>
+        </w:rPr>
+      </w:pPr>
+    </w:p>
+    <w:p>
+      <w:pPr>
+        <w:jc w:val="both"/>
+        <w:rPr>
+          <w:rFonts w:asciiTheme="majorBidi" w:hAnsiTheme="majorBidi" w:cstheme="majorBidi"/>
+          <w:b/>
+          <w:bCs/>
+          <w:sz w:val="24"/>
+          <w:szCs w:val="24"/>
+          <w:u w:val="single"/>
+          <w:lang w:val="en-CA"/>
+        </w:rPr>
+      </w:pPr>
+    </w:p>
+    <w:p>
+      <w:pPr>
+        <w:jc w:val="both"/>
+        <w:rPr>
+          <w:rFonts w:asciiTheme="majorBidi" w:hAnsiTheme="majorBidi" w:cstheme="majorBidi"/>
+          <w:b/>
+          <w:bCs/>
+          <w:sz w:val="24"/>
+          <w:szCs w:val="24"/>
+          <w:u w:val="single"/>
+          <w:lang w:val="en-CA"/>
+        </w:rPr>
+      </w:pPr>
+    </w:p>
+    <w:p>
+      <w:pPr>
+        <w:jc w:val="both"/>
+        <w:rPr>
+          <w:rFonts w:asciiTheme="majorBidi" w:hAnsiTheme="majorBidi" w:cstheme="majorBidi"/>
+          <w:b/>
+          <w:bCs/>
+          <w:sz w:val="24"/>
+          <w:szCs w:val="24"/>
+          <w:u w:val="single"/>
+          <w:lang w:val="en-CA"/>
+        </w:rPr>
+      </w:pPr>
+      <w:r>
+        <w:rPr>
+          <w:noProof/>
+        </w:rPr>
+        <w:drawing>
+          <wp:anchor distT="0" distB="0" distL="114300" distR="114300" simplePos="0" relativeHeight="251660288" behindDoc="0" locked="0" layoutInCell="1" allowOverlap="1" wp14:anchorId="225EB9EF" wp14:editId="7E354136">
+            <wp:simplePos x="0" y="0"/>
+            <wp:positionH relativeFrom="margin">
+              <wp:align>center</wp:align>
+            </wp:positionH>
+            <wp:positionV relativeFrom="paragraph">
+              <wp:posOffset>111786</wp:posOffset>
+            </wp:positionV>
+            <wp:extent cx="3796030" cy="2203450"/>
+            <wp:effectExtent l="0" t="0" r="0" b="6350"/>
+            <wp:wrapThrough wrapText="bothSides">
+              <wp:wrapPolygon edited="0">
+                <wp:start x="0" y="0"/>
+                <wp:lineTo x="0" y="21476"/>
+                <wp:lineTo x="21463" y="21476"/>
+                <wp:lineTo x="21463" y="0"/>
+                <wp:lineTo x="0" y="0"/>
+              </wp:wrapPolygon>
+            </wp:wrapThrough>
+            <wp:docPr id="3" name="Picture 3" descr="Diagram&#10;&#10;Description automatically generated"/>
+            <wp:cNvGraphicFramePr>
+              <a:graphicFrameLocks xmlns:a="http://schemas.openxmlformats.org/drawingml/2006/main" noChangeAspect="1"/>
+            </wp:cNvGraphicFramePr>
+            <a:graphic xmlns:a="http://schemas.openxmlformats.org/drawingml/2006/main">
+              <a:graphicData uri="http://schemas.openxmlformats.org/drawingml/2006/picture">
+                <pic:pic xmlns:pic="http://schemas.openxmlformats.org/drawingml/2006/picture">
+                  <pic:nvPicPr>
+                    <pic:cNvPr id="3" name="Picture 3" descr="Diagram&#10;&#10;Description automatically generated"/>
+                    <pic:cNvPicPr/>
+                  </pic:nvPicPr>
+                  <pic:blipFill>
+                    <a:blip r:embed="rId6" cstate="print">
+                      <a:extLst>
+                        <a:ext uri="{28A0092B-C50C-407E-A947-70E740481C1C}">
+                          <a14:useLocalDpi xmlns:a14="http://schemas.microsoft.com/office/drawing/2010/main" val="0"/>
+                        </a:ext>
+                      </a:extLst>
+                    </a:blip>
+                    <a:stretch>
+                      <a:fillRect/>
+                    </a:stretch>
+                  </pic:blipFill>
+                  <pic:spPr>
+                    <a:xfrm>
+                      <a:off x="0" y="0"/>
+                      <a:ext cx="3796030" cy="2203450"/>
+                    </a:xfrm>
+                    <a:prstGeom prst="rect">
+                      <a:avLst/>
+                    </a:prstGeom>
+                  </pic:spPr>
+                </pic:pic>
+              </a:graphicData>
+            </a:graphic>
+            <wp14:sizeRelH relativeFrom="margin">
+              <wp14:pctWidth>0</wp14:pctWidth>
+            </wp14:sizeRelH>
+            <wp14:sizeRelV relativeFrom="margin">
+              <wp14:pctHeight>0</wp14:pctHeight>
+            </wp14:sizeRelV>
+          </wp:anchor>
+        </w:drawing>
+      </w:r>
+    </w:p>
+    <w:p>
+      <w:pPr>
+        <w:jc w:val="both"/>
+        <w:rPr>
+          <w:rFonts w:asciiTheme="majorBidi" w:hAnsiTheme="majorBidi" w:cstheme="majorBidi"/>
+          <w:b/>
+          <w:bCs/>
+          <w:sz w:val="24"/>
+          <w:szCs w:val="24"/>
+          <w:u w:val="single"/>
+          <w:lang w:val="en-CA"/>
+        </w:rPr>
+      </w:pPr>
+    </w:p>
+    <w:p>
+      <w:pPr>
+        <w:jc w:val="both"/>
+        <w:rPr>
+          <w:rFonts w:asciiTheme="majorBidi" w:hAnsiTheme="majorBidi" w:cstheme="majorBidi"/>
+          <w:b/>
+          <w:bCs/>
+          <w:sz w:val="24"/>
+          <w:szCs w:val="24"/>
+          <w:u w:val="single"/>
+          <w:lang w:val="en-CA"/>
+        </w:rPr>
+      </w:pPr>
+    </w:p>
+    <w:p>
+      <w:pPr>
+        <w:jc w:val="both"/>
+        <w:rPr>
+          <w:rFonts w:asciiTheme="majorBidi" w:hAnsiTheme="majorBidi" w:cstheme="majorBidi"/>
+          <w:b/>
+          <w:bCs/>
+          <w:sz w:val="24"/>
+          <w:szCs w:val="24"/>
+          <w:u w:val="single"/>
+          <w:lang w:val="en-CA"/>
+        </w:rPr>
+      </w:pPr>
+    </w:p>
+    <w:p>
+      <w:pPr>
+        <w:jc w:val="both"/>
+        <w:rPr>
+          <w:rFonts w:asciiTheme="majorBidi" w:hAnsiTheme="majorBidi" w:cstheme="majorBidi"/>
+          <w:b/>
+          <w:bCs/>
+          <w:sz w:val="24"/>
+          <w:szCs w:val="24"/>
+          <w:u w:val="single"/>
+          <w:lang w:val="en-CA"/>
+        </w:rPr>
+      </w:pPr>
+    </w:p>
+    <w:p>
+      <w:pPr>
+        <w:jc w:val="both"/>
+        <w:rPr>
+          <w:rFonts w:asciiTheme="majorBidi" w:hAnsiTheme="majorBidi" w:cstheme="majorBidi"/>
+          <w:b/>
+          <w:bCs/>
+          <w:sz w:val="24"/>
+          <w:szCs w:val="24"/>
+          <w:u w:val="single"/>
+          <w:lang w:val="en-CA"/>
+        </w:rPr>
+      </w:pPr>
+    </w:p>
+    <w:p>
+      <w:pPr>
+        <w:jc w:val="both"/>
+        <w:rPr>
+          <w:rFonts w:asciiTheme="majorBidi" w:hAnsiTheme="majorBidi" w:cstheme="majorBidi"/>
+          <w:b/>
+          <w:bCs/>
+          <w:sz w:val="24"/>
+          <w:szCs w:val="24"/>
+          <w:u w:val="single"/>
+          <w:lang w:val="en-CA"/>
+        </w:rPr>
+      </w:pPr>
+    </w:p>
+    <w:p>
+      <w:pPr>
+        <w:jc w:val="both"/>
+        <w:rPr>
+          <w:rFonts w:asciiTheme="majorBidi" w:hAnsiTheme="majorBidi" w:cstheme="majorBidi"/>
+          <w:b/>
+          <w:bCs/>
+          <w:sz w:val="24"/>
+          <w:szCs w:val="24"/>
+          <w:u w:val="single"/>
+          <w:lang w:val="en-CA"/>
+        </w:rPr>
+      </w:pPr>
+    </w:p>
+    <w:p>
+      <w:pPr>
+        <w:jc w:val="both"/>
+        <w:rPr>
+          <w:rFonts w:asciiTheme="majorBidi" w:hAnsiTheme="majorBidi" w:cstheme="majorBidi"/>
+          <w:sz w:val="24"/>
+          <w:szCs w:val="24"/>
+          <w:lang w:val="en-CA"/>
+        </w:rPr>
+      </w:pPr>
+      <w:r>
+        <w:rPr>
+          <w:rFonts w:asciiTheme="majorBidi" w:hAnsiTheme="majorBidi" w:cstheme="majorBidi"/>
+          <w:sz w:val="24"/>
+          <w:szCs w:val="24"/>
+          <w:lang w:val="en-CA"/>
+        </w:rPr>
+        <w:t xml:space="preserve">First </w:t>
+      </w:r>
+      <w:r>
+        <w:rPr>
+          <w:rFonts w:asciiTheme="majorBidi" w:hAnsiTheme="majorBidi" w:cstheme="majorBidi"/>
+          <w:sz w:val="24"/>
+          <w:szCs w:val="24"/>
+          <w:lang w:val="en-CA"/>
+        </w:rPr>
+        <w:t>big changes in climate will first appear on extreme locations like Antarctica, Sahara, etc.</w:t>
+      </w:r>
+    </w:p>
+    <w:p>
+      <w:pPr>
+        <w:jc w:val="both"/>
+        <w:rPr>
+          <w:rFonts w:asciiTheme="majorBidi" w:hAnsiTheme="majorBidi" w:cstheme="majorBidi"/>
+          <w:sz w:val="24"/>
+          <w:szCs w:val="24"/>
+          <w:lang w:val="en-CA"/>
+        </w:rPr>
+      </w:pPr>
+      <w:r>
+        <w:rPr>
+          <w:rFonts w:asciiTheme="majorBidi" w:hAnsiTheme="majorBidi" w:cstheme="majorBidi"/>
+          <w:b/>
+          <w:bCs/>
+          <w:sz w:val="24"/>
+          <w:szCs w:val="24"/>
+          <w:lang w:val="en-CA"/>
+        </w:rPr>
+        <w:t>Vostok, Antarctica</w:t>
+      </w:r>
+      <w:r>
+        <w:rPr>
+          <w:rFonts w:asciiTheme="majorBidi" w:hAnsiTheme="majorBidi" w:cstheme="majorBidi"/>
+          <w:sz w:val="24"/>
+          <w:szCs w:val="24"/>
+          <w:lang w:val="en-CA"/>
+        </w:rPr>
+        <w:t>: They drilled 3.3km deep and took a core of ice that corresponded to 420000 years ago. They analyzed the bubbles inside the ice core.</w:t>
+      </w:r>
+      <w:r>
+        <w:rPr>
+          <w:rFonts w:asciiTheme="majorBidi" w:hAnsiTheme="majorBidi" w:cstheme="majorBidi"/>
+          <w:sz w:val="24"/>
+          <w:szCs w:val="24"/>
+          <w:lang w:val="en-CA"/>
+        </w:rPr>
+        <w:t xml:space="preserve"> This is called Paleoclimatology which is study of the climate many years ago.</w:t>
+      </w:r>
+    </w:p>
+    <w:p>
+      <w:pPr>
+        <w:jc w:val="both"/>
+        <w:rPr>
+          <w:rFonts w:asciiTheme="majorBidi" w:hAnsiTheme="majorBidi" w:cstheme="majorBidi"/>
+          <w:sz w:val="24"/>
+          <w:szCs w:val="24"/>
+          <w:lang w:val="en-CA"/>
+        </w:rPr>
+      </w:pPr>
+      <w:r>
+        <w:rPr>
+          <w:rFonts w:asciiTheme="majorBidi" w:hAnsiTheme="majorBidi" w:cstheme="majorBidi"/>
+          <w:sz w:val="24"/>
+          <w:szCs w:val="24"/>
+          <w:lang w:val="en-CA"/>
+        </w:rPr>
+        <w:t>Using this station they discovered when did we have the last huge change in temperature?</w:t>
+      </w:r>
     </w:p>
     <w:p>
       <w:pPr>
@@ -4698,27 +6202,8 @@
           <w:szCs w:val="24"/>
           <w:lang w:val="en-CA"/>
         </w:rPr>
-        <w:t>CDI (</w:t>
-      </w:r>
-      <w:proofErr w:type="spellStart"/>
-      <w:r>
-        <w:rPr>
-          <w:rFonts w:asciiTheme="majorBidi" w:hAnsiTheme="majorBidi" w:cstheme="majorBidi"/>
-          <w:sz w:val="24"/>
-          <w:szCs w:val="24"/>
-          <w:lang w:val="en-CA"/>
-        </w:rPr>
-        <w:t>Chrononic</w:t>
-      </w:r>
-      <w:proofErr w:type="spellEnd"/>
-      <w:r>
-        <w:rPr>
-          <w:rFonts w:asciiTheme="majorBidi" w:hAnsiTheme="majorBidi" w:cstheme="majorBidi"/>
-          <w:sz w:val="24"/>
-          <w:szCs w:val="24"/>
-          <w:lang w:val="en-CA"/>
-        </w:rPr>
-        <w:t xml:space="preserve"> daily intake): </w:t>
+        <w:lastRenderedPageBreak/>
+        <w:t xml:space="preserve">CDI (Chrononic daily intake): </w:t>
       </w:r>
       <m:oMath>
         <m:f>
@@ -5015,7 +6500,6 @@
           <w:szCs w:val="24"/>
           <w:lang w:val="en-CA"/>
         </w:rPr>
-        <w:lastRenderedPageBreak/>
         <w:t>Modify or eliminate exposure pathway</w:t>
       </w:r>
       <w:r>
@@ -5575,6 +7059,7 @@
           <w:szCs w:val="24"/>
           <w:lang w:val="en-CA"/>
         </w:rPr>
+        <w:lastRenderedPageBreak/>
         <w:t>Time</w:t>
       </w:r>
       <w:r>
@@ -5755,19 +7240,8 @@
           <w:szCs w:val="24"/>
           <w:lang w:val="en-CA"/>
         </w:rPr>
-        <w:t xml:space="preserve"> up to 30 </w:t>
-      </w:r>
-      <w:proofErr w:type="gramStart"/>
-      <w:r>
-        <w:rPr>
-          <w:rFonts w:asciiTheme="majorBidi" w:hAnsiTheme="majorBidi" w:cstheme="majorBidi"/>
-          <w:sz w:val="24"/>
-          <w:szCs w:val="24"/>
-          <w:lang w:val="en-CA"/>
-        </w:rPr>
-        <w:t>years</w:t>
-      </w:r>
-      <w:proofErr w:type="gramEnd"/>
+        <w:t xml:space="preserve"> up to 30 years</w:t>
+      </w:r>
     </w:p>
     <w:p>
       <w:pPr>
@@ -6033,7 +7507,7 @@
                     <pic:cNvPicPr/>
                   </pic:nvPicPr>
                   <pic:blipFill>
-                    <a:blip r:embed="rId5">
+                    <a:blip r:embed="rId7">
                       <a:extLst>
                         <a:ext uri="{28A0092B-C50C-407E-A947-70E740481C1C}">
                           <a14:useLocalDpi xmlns:a14="http://schemas.microsoft.com/office/drawing/2010/main" val="0"/>
@@ -6429,9 +7903,8 @@
           <w:szCs w:val="24"/>
           <w:lang w:val="en-CA"/>
         </w:rPr>
-        <w:t xml:space="preserve"> is the growth </w:t>
-      </w:r>
-      <w:proofErr w:type="gramStart"/>
+        <w:t xml:space="preserve"> is the growth rate</w:t>
+      </w:r>
       <w:r>
         <w:rPr>
           <w:rFonts w:asciiTheme="majorBidi" w:eastAsiaTheme="minorEastAsia" w:hAnsiTheme="majorBidi" w:cstheme="majorBidi"/>
@@ -6439,18 +7912,8 @@
           <w:szCs w:val="24"/>
           <w:lang w:val="en-CA"/>
         </w:rPr>
-        <w:t>rate</w:t>
-      </w:r>
-      <w:r>
-        <w:rPr>
-          <w:rFonts w:asciiTheme="majorBidi" w:eastAsiaTheme="minorEastAsia" w:hAnsiTheme="majorBidi" w:cstheme="majorBidi"/>
-          <w:sz w:val="24"/>
-          <w:szCs w:val="24"/>
-          <w:lang w:val="en-CA"/>
-        </w:rPr>
         <w:t>.</w:t>
       </w:r>
-      <w:proofErr w:type="gramEnd"/>
     </w:p>
     <w:p>
       <w:pPr>
@@ -6542,19 +8005,8 @@
           <w:szCs w:val="24"/>
           <w:lang w:val="en-CA"/>
         </w:rPr>
-        <w:t xml:space="preserve">GDP is used for economic </w:t>
-      </w:r>
-      <w:proofErr w:type="gramStart"/>
-      <w:r>
-        <w:rPr>
-          <w:rFonts w:asciiTheme="majorBidi" w:eastAsiaTheme="minorEastAsia" w:hAnsiTheme="majorBidi" w:cstheme="majorBidi"/>
-          <w:sz w:val="24"/>
-          <w:szCs w:val="24"/>
-          <w:lang w:val="en-CA"/>
-        </w:rPr>
-        <w:t>growth</w:t>
-      </w:r>
-      <w:proofErr w:type="gramEnd"/>
+        <w:t>GDP is used for economic growth</w:t>
+      </w:r>
     </w:p>
     <w:p>
       <w:pPr>
@@ -6650,6 +8102,7 @@
           <w:szCs w:val="24"/>
           <w:lang w:val="en-CA"/>
         </w:rPr>
+        <w:lastRenderedPageBreak/>
         <w:t xml:space="preserve">Macroeconomic </w:t>
       </w:r>
       <w:r>

--- a/ENGR 202/notes.docx
+++ b/ENGR 202/notes.docx
@@ -185,6 +185,24 @@
           <w:lang w:val="en-CA"/>
         </w:rPr>
       </w:pPr>
+      <w:r>
+        <w:rPr>
+          <w:rFonts w:asciiTheme="majorBidi" w:hAnsiTheme="majorBidi" w:cstheme="majorBidi"/>
+          <w:sz w:val="24"/>
+          <w:szCs w:val="24"/>
+          <w:lang w:val="en-CA"/>
+        </w:rPr>
+        <w:t xml:space="preserve">Acid rain first appeared around </w:t>
+      </w:r>
+      <w:r>
+        <w:rPr>
+          <w:rFonts w:asciiTheme="majorBidi" w:hAnsiTheme="majorBidi" w:cstheme="majorBidi"/>
+          <w:sz w:val="24"/>
+          <w:szCs w:val="24"/>
+          <w:lang w:val="en-CA"/>
+        </w:rPr>
+        <w:t>1960.</w:t>
+      </w:r>
     </w:p>
     <w:p>
       <w:pPr>
@@ -485,7 +503,34 @@
           <w:szCs w:val="24"/>
           <w:lang w:val="en-CA"/>
         </w:rPr>
-        <w:t>In the last centuries the temperature of earth was stable +- 0.5 degrees</w:t>
+        <w:t xml:space="preserve">In the last </w:t>
+      </w:r>
+      <w:r>
+        <w:rPr>
+          <w:rFonts w:asciiTheme="majorBidi" w:hAnsiTheme="majorBidi" w:cstheme="majorBidi"/>
+          <w:sz w:val="24"/>
+          <w:szCs w:val="24"/>
+          <w:lang w:val="en-CA"/>
+        </w:rPr>
+        <w:t>centuries,</w:t>
+      </w:r>
+      <w:r>
+        <w:rPr>
+          <w:rFonts w:asciiTheme="majorBidi" w:hAnsiTheme="majorBidi" w:cstheme="majorBidi"/>
+          <w:sz w:val="24"/>
+          <w:szCs w:val="24"/>
+          <w:lang w:val="en-CA"/>
+        </w:rPr>
+        <w:t xml:space="preserve"> the temperature of earth was stable +- 0.5 </w:t>
+      </w:r>
+      <w:r>
+        <w:rPr>
+          <w:rFonts w:asciiTheme="majorBidi" w:hAnsiTheme="majorBidi" w:cstheme="majorBidi"/>
+          <w:sz w:val="24"/>
+          <w:szCs w:val="24"/>
+          <w:lang w:val="en-CA"/>
+        </w:rPr>
+        <w:t>degrees.</w:t>
       </w:r>
     </w:p>
     <w:p>
@@ -527,6 +572,60 @@
           <w:lang w:val="en-CA"/>
         </w:rPr>
       </w:pPr>
+      <w:r>
+        <w:rPr>
+          <w:rFonts w:asciiTheme="majorBidi" w:hAnsiTheme="majorBidi" w:cstheme="majorBidi"/>
+          <w:sz w:val="24"/>
+          <w:szCs w:val="24"/>
+          <w:lang w:val="en-CA"/>
+        </w:rPr>
+        <w:t xml:space="preserve">The </w:t>
+      </w:r>
+      <w:r>
+        <w:rPr>
+          <w:rFonts w:asciiTheme="majorBidi" w:hAnsiTheme="majorBidi" w:cstheme="majorBidi"/>
+          <w:sz w:val="24"/>
+          <w:szCs w:val="24"/>
+          <w:lang w:val="en-CA"/>
+        </w:rPr>
+        <w:t>ozone</w:t>
+      </w:r>
+      <w:r>
+        <w:rPr>
+          <w:rFonts w:asciiTheme="majorBidi" w:hAnsiTheme="majorBidi" w:cstheme="majorBidi"/>
+          <w:sz w:val="24"/>
+          <w:szCs w:val="24"/>
+          <w:lang w:val="en-CA"/>
+        </w:rPr>
+        <w:t xml:space="preserve"> </w:t>
+      </w:r>
+      <w:r>
+        <w:rPr>
+          <w:rFonts w:asciiTheme="majorBidi" w:hAnsiTheme="majorBidi" w:cstheme="majorBidi"/>
+          <w:sz w:val="24"/>
+          <w:szCs w:val="24"/>
+          <w:lang w:val="en-CA"/>
+        </w:rPr>
+        <w:t>destruction</w:t>
+      </w:r>
+      <w:r>
+        <w:rPr>
+          <w:rFonts w:asciiTheme="majorBidi" w:hAnsiTheme="majorBidi" w:cstheme="majorBidi"/>
+          <w:sz w:val="24"/>
+          <w:szCs w:val="24"/>
+          <w:lang w:val="en-CA"/>
+        </w:rPr>
+        <w:t xml:space="preserve"> was noticed above the Vostok station</w:t>
+      </w:r>
+      <w:r>
+        <w:rPr>
+          <w:rFonts w:asciiTheme="majorBidi" w:hAnsiTheme="majorBidi" w:cstheme="majorBidi"/>
+          <w:sz w:val="24"/>
+          <w:szCs w:val="24"/>
+          <w:lang w:val="en-CA"/>
+        </w:rPr>
+        <w:t>.</w:t>
+      </w:r>
     </w:p>
     <w:p>
       <w:pPr>
@@ -569,6 +668,35 @@
           <w:szCs w:val="24"/>
           <w:lang w:val="en-CA"/>
         </w:rPr>
+        <w:t>Surface water (70%)</w:t>
+      </w:r>
+      <w:r>
+        <w:rPr>
+          <w:rFonts w:asciiTheme="majorBidi" w:hAnsiTheme="majorBidi" w:cstheme="majorBidi"/>
+          <w:sz w:val="24"/>
+          <w:szCs w:val="24"/>
+          <w:lang w:val="en-CA"/>
+        </w:rPr>
+        <w:t>:</w:t>
+      </w:r>
+    </w:p>
+    <w:p>
+      <w:pPr>
+        <w:jc w:val="both"/>
+        <w:rPr>
+          <w:rFonts w:asciiTheme="majorBidi" w:hAnsiTheme="majorBidi" w:cstheme="majorBidi"/>
+          <w:sz w:val="24"/>
+          <w:szCs w:val="24"/>
+          <w:lang w:val="en-CA"/>
+        </w:rPr>
+      </w:pPr>
+      <w:r>
+        <w:rPr>
+          <w:rFonts w:asciiTheme="majorBidi" w:hAnsiTheme="majorBidi" w:cstheme="majorBidi"/>
+          <w:sz w:val="24"/>
+          <w:szCs w:val="24"/>
+          <w:lang w:val="en-CA"/>
+        </w:rPr>
         <w:t xml:space="preserve">Ground </w:t>
       </w:r>
       <w:r>
@@ -578,7 +706,25 @@
           <w:szCs w:val="24"/>
           <w:lang w:val="en-CA"/>
         </w:rPr>
-        <w:t>water:</w:t>
+        <w:t>water</w:t>
+      </w:r>
+      <w:r>
+        <w:rPr>
+          <w:rFonts w:asciiTheme="majorBidi" w:hAnsiTheme="majorBidi" w:cstheme="majorBidi"/>
+          <w:sz w:val="24"/>
+          <w:szCs w:val="24"/>
+          <w:lang w:val="en-CA"/>
+        </w:rPr>
+        <w:t xml:space="preserve"> (30%)</w:t>
+      </w:r>
+      <w:r>
+        <w:rPr>
+          <w:rFonts w:asciiTheme="majorBidi" w:hAnsiTheme="majorBidi" w:cstheme="majorBidi"/>
+          <w:sz w:val="24"/>
+          <w:szCs w:val="24"/>
+          <w:lang w:val="en-CA"/>
+        </w:rPr>
+        <w:t>:</w:t>
       </w:r>
     </w:p>
     <w:p>
@@ -661,17 +807,6 @@
           <w:lang w:val="en-CA"/>
         </w:rPr>
       </w:pPr>
-    </w:p>
-    <w:p>
-      <w:pPr>
-        <w:jc w:val="both"/>
-        <w:rPr>
-          <w:rFonts w:asciiTheme="majorBidi" w:hAnsiTheme="majorBidi" w:cstheme="majorBidi"/>
-          <w:sz w:val="24"/>
-          <w:szCs w:val="24"/>
-          <w:lang w:val="en-CA"/>
-        </w:rPr>
-      </w:pPr>
       <w:r>
         <w:rPr>
           <w:rFonts w:asciiTheme="majorBidi" w:hAnsiTheme="majorBidi" w:cstheme="majorBidi"/>
@@ -680,6 +815,26 @@
           <w:lang w:val="en-CA"/>
         </w:rPr>
         <w:lastRenderedPageBreak/>
+        <w:t>Clear water act 1970</w:t>
+      </w:r>
+    </w:p>
+    <w:p>
+      <w:pPr>
+        <w:jc w:val="both"/>
+        <w:rPr>
+          <w:rFonts w:asciiTheme="majorBidi" w:hAnsiTheme="majorBidi" w:cstheme="majorBidi"/>
+          <w:sz w:val="24"/>
+          <w:szCs w:val="24"/>
+          <w:lang w:val="en-CA"/>
+        </w:rPr>
+      </w:pPr>
+      <w:r>
+        <w:rPr>
+          <w:rFonts w:asciiTheme="majorBidi" w:hAnsiTheme="majorBidi" w:cstheme="majorBidi"/>
+          <w:sz w:val="24"/>
+          <w:szCs w:val="24"/>
+          <w:lang w:val="en-CA"/>
+        </w:rPr>
         <w:t xml:space="preserve">Priority water </w:t>
       </w:r>
       <w:r>
@@ -865,6 +1020,24 @@
         </w:rPr>
         <w:t>Protozoa</w:t>
       </w:r>
+      <w:r>
+        <w:rPr>
+          <w:rFonts w:asciiTheme="majorBidi" w:hAnsiTheme="majorBidi" w:cstheme="majorBidi"/>
+          <w:sz w:val="24"/>
+          <w:szCs w:val="24"/>
+          <w:lang w:val="en-CA"/>
+        </w:rPr>
+        <w:t>: Meaning first kind of life</w:t>
+      </w:r>
+      <w:r>
+        <w:rPr>
+          <w:rFonts w:asciiTheme="majorBidi" w:hAnsiTheme="majorBidi" w:cstheme="majorBidi"/>
+          <w:sz w:val="24"/>
+          <w:szCs w:val="24"/>
+          <w:lang w:val="en-CA"/>
+        </w:rPr>
+        <w:t>. Has much bigger mouth and tail</w:t>
+      </w:r>
     </w:p>
     <w:p>
       <w:pPr>
@@ -971,7 +1144,16 @@
           <w:szCs w:val="24"/>
           <w:lang w:val="en-CA"/>
         </w:rPr>
-        <w:t>. Organics matters reduce the oxygen in the water</w:t>
+        <w:t xml:space="preserve">. Organics matters reduce the oxygen in the </w:t>
+      </w:r>
+      <w:r>
+        <w:rPr>
+          <w:rFonts w:asciiTheme="majorBidi" w:hAnsiTheme="majorBidi" w:cstheme="majorBidi"/>
+          <w:sz w:val="24"/>
+          <w:szCs w:val="24"/>
+          <w:lang w:val="en-CA"/>
+        </w:rPr>
+        <w:t>water.</w:t>
       </w:r>
     </w:p>
     <w:p>
@@ -1018,16 +1200,16 @@
           <w:szCs w:val="24"/>
           <w:lang w:val="en-CA"/>
         </w:rPr>
-        <w:t>Coming from fertilizers and detergent</w:t>
-      </w:r>
-      <w:r>
-        <w:rPr>
-          <w:rFonts w:asciiTheme="majorBidi" w:hAnsiTheme="majorBidi" w:cstheme="majorBidi"/>
-          <w:sz w:val="24"/>
-          <w:szCs w:val="24"/>
-          <w:lang w:val="en-CA"/>
-        </w:rPr>
-        <w:t>s</w:t>
+        <w:t xml:space="preserve">Coming from fertilizers and </w:t>
+      </w:r>
+      <w:r>
+        <w:rPr>
+          <w:rFonts w:asciiTheme="majorBidi" w:hAnsiTheme="majorBidi" w:cstheme="majorBidi"/>
+          <w:sz w:val="24"/>
+          <w:szCs w:val="24"/>
+          <w:lang w:val="en-CA"/>
+        </w:rPr>
+        <w:t>detergents.</w:t>
       </w:r>
       <w:r>
         <w:rPr>
@@ -1103,16 +1285,54 @@
           <w:szCs w:val="24"/>
           <w:lang w:val="en-CA"/>
         </w:rPr>
-        <w:t xml:space="preserve"> e.g. Oil</w:t>
-      </w:r>
-      <w:r>
-        <w:rPr>
-          <w:rFonts w:asciiTheme="majorBidi" w:hAnsiTheme="majorBidi" w:cstheme="majorBidi"/>
-          <w:sz w:val="24"/>
-          <w:szCs w:val="24"/>
-          <w:lang w:val="en-CA"/>
-        </w:rPr>
-        <w:t xml:space="preserve"> (oil spils)</w:t>
+        <w:t xml:space="preserve"> </w:t>
+      </w:r>
+      <w:proofErr w:type="gramStart"/>
+      <w:r>
+        <w:rPr>
+          <w:rFonts w:asciiTheme="majorBidi" w:hAnsiTheme="majorBidi" w:cstheme="majorBidi"/>
+          <w:sz w:val="24"/>
+          <w:szCs w:val="24"/>
+          <w:lang w:val="en-CA"/>
+        </w:rPr>
+        <w:t>e.g.</w:t>
+      </w:r>
+      <w:proofErr w:type="gramEnd"/>
+      <w:r>
+        <w:rPr>
+          <w:rFonts w:asciiTheme="majorBidi" w:hAnsiTheme="majorBidi" w:cstheme="majorBidi"/>
+          <w:sz w:val="24"/>
+          <w:szCs w:val="24"/>
+          <w:lang w:val="en-CA"/>
+        </w:rPr>
+        <w:t xml:space="preserve"> Oil</w:t>
+      </w:r>
+      <w:r>
+        <w:rPr>
+          <w:rFonts w:asciiTheme="majorBidi" w:hAnsiTheme="majorBidi" w:cstheme="majorBidi"/>
+          <w:sz w:val="24"/>
+          <w:szCs w:val="24"/>
+          <w:lang w:val="en-CA"/>
+        </w:rPr>
+        <w:t xml:space="preserve"> (oil </w:t>
+      </w:r>
+      <w:r>
+        <w:rPr>
+          <w:rFonts w:asciiTheme="majorBidi" w:hAnsiTheme="majorBidi" w:cstheme="majorBidi"/>
+          <w:sz w:val="24"/>
+          <w:szCs w:val="24"/>
+          <w:lang w:val="en-CA"/>
+        </w:rPr>
+        <w:t>spills</w:t>
+      </w:r>
+      <w:r>
+        <w:rPr>
+          <w:rFonts w:asciiTheme="majorBidi" w:hAnsiTheme="majorBidi" w:cstheme="majorBidi"/>
+          <w:sz w:val="24"/>
+          <w:szCs w:val="24"/>
+          <w:lang w:val="en-CA"/>
+        </w:rPr>
+        <w:t>)</w:t>
       </w:r>
     </w:p>
     <w:p>
@@ -1334,79 +1554,50 @@
           <w:lang w:val="en-CA"/>
         </w:rPr>
       </w:pPr>
-    </w:p>
-    <w:p>
-      <w:pPr>
-        <w:jc w:val="both"/>
-        <w:rPr>
-          <w:rFonts w:asciiTheme="majorBidi" w:hAnsiTheme="majorBidi" w:cstheme="majorBidi"/>
-          <w:sz w:val="24"/>
-          <w:szCs w:val="24"/>
-          <w:lang w:val="en-CA"/>
-        </w:rPr>
-      </w:pPr>
-      <w:r>
-        <w:rPr>
-          <w:rFonts w:asciiTheme="majorBidi" w:hAnsiTheme="majorBidi" w:cstheme="majorBidi"/>
-          <w:b/>
-          <w:bCs/>
-          <w:sz w:val="24"/>
-          <w:szCs w:val="24"/>
-          <w:lang w:val="en-CA"/>
-        </w:rPr>
-        <w:t>Bad ozone:</w:t>
-      </w:r>
-      <w:r>
-        <w:rPr>
-          <w:rFonts w:asciiTheme="majorBidi" w:hAnsiTheme="majorBidi" w:cstheme="majorBidi"/>
-          <w:sz w:val="24"/>
-          <w:szCs w:val="24"/>
-          <w:lang w:val="en-CA"/>
-        </w:rPr>
-        <w:t xml:space="preserve"> O</w:t>
-      </w:r>
-      <w:r>
-        <w:rPr>
-          <w:rFonts w:asciiTheme="majorBidi" w:hAnsiTheme="majorBidi" w:cstheme="majorBidi"/>
-          <w:sz w:val="24"/>
-          <w:szCs w:val="24"/>
-          <w:vertAlign w:val="subscript"/>
-          <w:lang w:val="en-CA"/>
-        </w:rPr>
-        <w:t>3</w:t>
-      </w:r>
-      <w:r>
-        <w:rPr>
-          <w:rFonts w:asciiTheme="majorBidi" w:hAnsiTheme="majorBidi" w:cstheme="majorBidi"/>
-          <w:sz w:val="24"/>
-          <w:szCs w:val="24"/>
-          <w:lang w:val="en-CA"/>
-        </w:rPr>
-        <w:t xml:space="preserve"> present on the surface of the each. It is extremely oxidant and destroys everything.</w:t>
-      </w:r>
-    </w:p>
-    <w:p>
-      <w:pPr>
-        <w:jc w:val="both"/>
-        <w:rPr>
-          <w:rFonts w:asciiTheme="majorBidi" w:hAnsiTheme="majorBidi" w:cstheme="majorBidi"/>
-          <w:b/>
-          <w:bCs/>
-          <w:sz w:val="24"/>
-          <w:szCs w:val="24"/>
-          <w:lang w:val="en-CA"/>
-        </w:rPr>
-      </w:pPr>
-      <w:r>
-        <w:rPr>
-          <w:rFonts w:asciiTheme="majorBidi" w:hAnsiTheme="majorBidi" w:cstheme="majorBidi"/>
-          <w:b/>
-          <w:bCs/>
-          <w:sz w:val="24"/>
-          <w:szCs w:val="24"/>
-          <w:lang w:val="en-CA"/>
-        </w:rPr>
-        <w:t>Clean drinking water indicators:</w:t>
+      <w:r>
+        <w:rPr>
+          <w:rFonts w:asciiTheme="majorBidi" w:hAnsiTheme="majorBidi" w:cstheme="majorBidi"/>
+          <w:sz w:val="24"/>
+          <w:szCs w:val="24"/>
+          <w:lang w:val="en-CA"/>
+        </w:rPr>
+        <w:t xml:space="preserve">The way to measure </w:t>
+      </w:r>
+      <w:r>
+        <w:rPr>
+          <w:rFonts w:asciiTheme="majorBidi" w:hAnsiTheme="majorBidi" w:cstheme="majorBidi"/>
+          <w:sz w:val="24"/>
+          <w:szCs w:val="24"/>
+          <w:lang w:val="en-CA"/>
+        </w:rPr>
+        <w:t>population of organic matter in water</w:t>
+      </w:r>
+      <w:r>
+        <w:rPr>
+          <w:rFonts w:asciiTheme="majorBidi" w:hAnsiTheme="majorBidi" w:cstheme="majorBidi"/>
+          <w:sz w:val="24"/>
+          <w:szCs w:val="24"/>
+          <w:lang w:val="en-CA"/>
+        </w:rPr>
+        <w:t xml:space="preserve"> of is to much how much is the level of dissolved oxygen</w:t>
+      </w:r>
+      <w:r>
+        <w:rPr>
+          <w:rFonts w:asciiTheme="majorBidi" w:hAnsiTheme="majorBidi" w:cstheme="majorBidi"/>
+          <w:sz w:val="24"/>
+          <w:szCs w:val="24"/>
+          <w:lang w:val="en-CA"/>
+        </w:rPr>
+        <w:t>.</w:t>
+      </w:r>
+      <w:r>
+        <w:rPr>
+          <w:rFonts w:asciiTheme="majorBidi" w:hAnsiTheme="majorBidi" w:cstheme="majorBidi"/>
+          <w:sz w:val="24"/>
+          <w:szCs w:val="24"/>
+          <w:lang w:val="en-CA"/>
+        </w:rPr>
+        <w:t xml:space="preserve"> The international community establish these means of pollution calculation:</w:t>
       </w:r>
     </w:p>
     <w:p>
@@ -1427,11 +1618,58 @@
       <w:r>
         <w:rPr>
           <w:rFonts w:asciiTheme="majorBidi" w:hAnsiTheme="majorBidi" w:cstheme="majorBidi"/>
-          <w:sz w:val="24"/>
-          <w:szCs w:val="24"/>
-          <w:lang w:val="en-CA"/>
-        </w:rPr>
-        <w:t>Total coliforms*: We can accept 20 to 40.</w:t>
+          <w:b/>
+          <w:bCs/>
+          <w:sz w:val="24"/>
+          <w:szCs w:val="24"/>
+          <w:lang w:val="en-CA"/>
+        </w:rPr>
+        <w:t>BOD</w:t>
+      </w:r>
+      <w:r>
+        <w:rPr>
+          <w:rFonts w:asciiTheme="majorBidi" w:hAnsiTheme="majorBidi" w:cstheme="majorBidi"/>
+          <w:sz w:val="24"/>
+          <w:szCs w:val="24"/>
+          <w:lang w:val="en-CA"/>
+        </w:rPr>
+        <w:t xml:space="preserve"> (Biochemical oxygen demand)</w:t>
+      </w:r>
+      <w:r>
+        <w:rPr>
+          <w:rFonts w:asciiTheme="majorBidi" w:hAnsiTheme="majorBidi" w:cstheme="majorBidi"/>
+          <w:sz w:val="24"/>
+          <w:szCs w:val="24"/>
+          <w:lang w:val="en-CA"/>
+        </w:rPr>
+        <w:t>: Normal this is much less than COD</w:t>
+      </w:r>
+      <w:r>
+        <w:rPr>
+          <w:rFonts w:asciiTheme="majorBidi" w:hAnsiTheme="majorBidi" w:cstheme="majorBidi"/>
+          <w:sz w:val="24"/>
+          <w:szCs w:val="24"/>
+          <w:lang w:val="en-CA"/>
+        </w:rPr>
+        <w:t>.</w:t>
+      </w:r>
+      <w:r>
+        <w:rPr>
+          <w:rFonts w:asciiTheme="majorBidi" w:hAnsiTheme="majorBidi" w:cstheme="majorBidi"/>
+          <w:sz w:val="24"/>
+          <w:szCs w:val="24"/>
+          <w:lang w:val="en-CA"/>
+        </w:rPr>
+        <w:t xml:space="preserve"> Need 5 days to be measured</w:t>
+      </w:r>
+      <w:r>
+        <w:rPr>
+          <w:rFonts w:asciiTheme="majorBidi" w:hAnsiTheme="majorBidi" w:cstheme="majorBidi"/>
+          <w:sz w:val="24"/>
+          <w:szCs w:val="24"/>
+          <w:lang w:val="en-CA"/>
+        </w:rPr>
+        <w:t>.</w:t>
       </w:r>
     </w:p>
     <w:p>
@@ -1452,11 +1690,60 @@
       <w:r>
         <w:rPr>
           <w:rFonts w:asciiTheme="majorBidi" w:hAnsiTheme="majorBidi" w:cstheme="majorBidi"/>
-          <w:sz w:val="24"/>
-          <w:szCs w:val="24"/>
-          <w:lang w:val="en-CA"/>
-        </w:rPr>
-        <w:t>Total fecal coliforms: Must be 0.</w:t>
+          <w:b/>
+          <w:bCs/>
+          <w:sz w:val="24"/>
+          <w:szCs w:val="24"/>
+          <w:lang w:val="en-CA"/>
+        </w:rPr>
+        <w:t>COD</w:t>
+      </w:r>
+      <w:r>
+        <w:rPr>
+          <w:rFonts w:asciiTheme="majorBidi" w:hAnsiTheme="majorBidi" w:cstheme="majorBidi"/>
+          <w:sz w:val="24"/>
+          <w:szCs w:val="24"/>
+          <w:lang w:val="en-CA"/>
+        </w:rPr>
+        <w:t xml:space="preserve"> (Chemical oxygen demand)</w:t>
+      </w:r>
+      <w:r>
+        <w:rPr>
+          <w:rFonts w:asciiTheme="majorBidi" w:hAnsiTheme="majorBidi" w:cstheme="majorBidi"/>
+          <w:sz w:val="24"/>
+          <w:szCs w:val="24"/>
+          <w:lang w:val="en-CA"/>
+        </w:rPr>
+        <w:t>: Needs 3 hours to be measured.</w:t>
+      </w:r>
+    </w:p>
+    <w:p>
+      <w:pPr>
+        <w:jc w:val="both"/>
+        <w:rPr>
+          <w:rFonts w:asciiTheme="majorBidi" w:hAnsiTheme="majorBidi" w:cstheme="majorBidi"/>
+          <w:sz w:val="24"/>
+          <w:szCs w:val="24"/>
+          <w:lang w:val="en-CA"/>
+        </w:rPr>
+      </w:pPr>
+      <w:r>
+        <w:rPr>
+          <w:rFonts w:asciiTheme="majorBidi" w:hAnsiTheme="majorBidi" w:cstheme="majorBidi"/>
+          <w:sz w:val="24"/>
+          <w:szCs w:val="24"/>
+          <w:lang w:val="en-CA"/>
+        </w:rPr>
+        <w:t>If the water is perfectly clean. BOD is 0</w:t>
+      </w:r>
+      <w:r>
+        <w:rPr>
+          <w:rFonts w:asciiTheme="majorBidi" w:hAnsiTheme="majorBidi" w:cstheme="majorBidi"/>
+          <w:sz w:val="24"/>
+          <w:szCs w:val="24"/>
+          <w:lang w:val="en-CA"/>
+        </w:rPr>
+        <w:t xml:space="preserve">: </w:t>
       </w:r>
     </w:p>
     <w:p>
@@ -1481,51 +1768,7 @@
           <w:szCs w:val="24"/>
           <w:lang w:val="en-CA"/>
         </w:rPr>
-        <w:t>Streptococci.</w:t>
-      </w:r>
-    </w:p>
-    <w:p>
-      <w:pPr>
-        <w:jc w:val="both"/>
-        <w:rPr>
-          <w:rFonts w:asciiTheme="majorBidi" w:hAnsiTheme="majorBidi" w:cstheme="majorBidi"/>
-          <w:sz w:val="24"/>
-          <w:szCs w:val="24"/>
-          <w:lang w:val="en-CA"/>
-        </w:rPr>
-      </w:pPr>
-      <w:r>
-        <w:rPr>
-          <w:rFonts w:asciiTheme="majorBidi" w:hAnsiTheme="majorBidi" w:cstheme="majorBidi"/>
-          <w:sz w:val="24"/>
-          <w:szCs w:val="24"/>
-          <w:lang w:val="en-CA"/>
-        </w:rPr>
-        <w:t>Coliforms are microorganism that transport diseases (comes from extract of animals and humans)</w:t>
-      </w:r>
-    </w:p>
-    <w:p>
-      <w:pPr>
-        <w:jc w:val="both"/>
-        <w:rPr>
-          <w:rFonts w:asciiTheme="majorBidi" w:hAnsiTheme="majorBidi" w:cstheme="majorBidi"/>
-          <w:b/>
-          <w:bCs/>
-          <w:sz w:val="24"/>
-          <w:szCs w:val="24"/>
-          <w:lang w:val="en-CA"/>
-        </w:rPr>
-      </w:pPr>
-      <w:r>
-        <w:rPr>
-          <w:rFonts w:asciiTheme="majorBidi" w:hAnsiTheme="majorBidi" w:cstheme="majorBidi"/>
-          <w:b/>
-          <w:bCs/>
-          <w:sz w:val="24"/>
-          <w:szCs w:val="24"/>
-          <w:lang w:val="en-CA"/>
-        </w:rPr>
-        <w:t>Ground water is polluted through:</w:t>
+        <w:t xml:space="preserve">dumping sewers (toilet), BOD is 300. </w:t>
       </w:r>
     </w:p>
     <w:p>
@@ -1550,7 +1793,16 @@
           <w:szCs w:val="24"/>
           <w:lang w:val="en-CA"/>
         </w:rPr>
-        <w:t>fertilizers.</w:t>
+        <w:t>Can factory: BOD 1000</w:t>
+      </w:r>
+      <w:r>
+        <w:rPr>
+          <w:rFonts w:asciiTheme="majorBidi" w:hAnsiTheme="majorBidi" w:cstheme="majorBidi"/>
+          <w:sz w:val="24"/>
+          <w:szCs w:val="24"/>
+          <w:lang w:val="en-CA"/>
+        </w:rPr>
+        <w:t>.</w:t>
       </w:r>
     </w:p>
     <w:p>
@@ -1575,53 +1827,43 @@
           <w:szCs w:val="24"/>
           <w:lang w:val="en-CA"/>
         </w:rPr>
-        <w:t>Leakage from gas stations (12% of gas stations leak, most of them change tanks 2 times a year).</w:t>
-      </w:r>
-    </w:p>
-    <w:p>
-      <w:pPr>
-        <w:jc w:val="both"/>
-        <w:rPr>
-          <w:rFonts w:asciiTheme="majorBidi" w:hAnsiTheme="majorBidi" w:cstheme="majorBidi"/>
-          <w:b/>
-          <w:bCs/>
-          <w:sz w:val="24"/>
-          <w:szCs w:val="24"/>
-          <w:u w:val="single"/>
-          <w:lang w:val="en-CA"/>
-        </w:rPr>
-      </w:pPr>
-      <w:r>
-        <w:rPr>
-          <w:rFonts w:asciiTheme="majorBidi" w:hAnsiTheme="majorBidi" w:cstheme="majorBidi"/>
-          <w:b/>
-          <w:bCs/>
-          <w:sz w:val="24"/>
-          <w:szCs w:val="24"/>
-          <w:u w:val="single"/>
-          <w:lang w:val="en-CA"/>
-        </w:rPr>
-        <w:t>Chapter 3 :</w:t>
-      </w:r>
-    </w:p>
-    <w:p>
-      <w:pPr>
-        <w:jc w:val="both"/>
-        <w:rPr>
-          <w:rFonts w:asciiTheme="majorBidi" w:hAnsiTheme="majorBidi" w:cstheme="majorBidi"/>
-          <w:sz w:val="24"/>
-          <w:szCs w:val="24"/>
-          <w:lang w:val="en-CA"/>
-        </w:rPr>
-      </w:pPr>
-      <w:r>
-        <w:rPr>
-          <w:rFonts w:asciiTheme="majorBidi" w:hAnsiTheme="majorBidi" w:cstheme="majorBidi"/>
-          <w:sz w:val="24"/>
-          <w:szCs w:val="24"/>
-          <w:lang w:val="en-CA"/>
-        </w:rPr>
-        <w:t>Problems caused by cars:</w:t>
+        <w:t>Slaughterhouses</w:t>
+      </w:r>
+      <w:r>
+        <w:rPr>
+          <w:rFonts w:asciiTheme="majorBidi" w:hAnsiTheme="majorBidi" w:cstheme="majorBidi"/>
+          <w:sz w:val="24"/>
+          <w:szCs w:val="24"/>
+          <w:lang w:val="en-CA"/>
+        </w:rPr>
+        <w:t xml:space="preserve">: </w:t>
+      </w:r>
+      <w:r>
+        <w:rPr>
+          <w:rFonts w:asciiTheme="majorBidi" w:hAnsiTheme="majorBidi" w:cstheme="majorBidi"/>
+          <w:sz w:val="24"/>
+          <w:szCs w:val="24"/>
+          <w:lang w:val="en-CA"/>
+        </w:rPr>
+        <w:t xml:space="preserve">BOD </w:t>
+      </w:r>
+      <w:r>
+        <w:rPr>
+          <w:rFonts w:asciiTheme="majorBidi" w:hAnsiTheme="majorBidi" w:cstheme="majorBidi"/>
+          <w:sz w:val="24"/>
+          <w:szCs w:val="24"/>
+          <w:lang w:val="en-CA"/>
+        </w:rPr>
+        <w:t>2000</w:t>
+      </w:r>
+      <w:r>
+        <w:rPr>
+          <w:rFonts w:asciiTheme="majorBidi" w:hAnsiTheme="majorBidi" w:cstheme="majorBidi"/>
+          <w:sz w:val="24"/>
+          <w:szCs w:val="24"/>
+          <w:lang w:val="en-CA"/>
+        </w:rPr>
+        <w:t>.</w:t>
       </w:r>
     </w:p>
     <w:p>
@@ -1646,7 +1888,43 @@
           <w:szCs w:val="24"/>
           <w:lang w:val="en-CA"/>
         </w:rPr>
-        <w:t>Traffic congestions</w:t>
+        <w:t xml:space="preserve">Coffee factory: </w:t>
+      </w:r>
+      <w:r>
+        <w:rPr>
+          <w:rFonts w:asciiTheme="majorBidi" w:hAnsiTheme="majorBidi" w:cstheme="majorBidi"/>
+          <w:sz w:val="24"/>
+          <w:szCs w:val="24"/>
+          <w:lang w:val="en-CA"/>
+        </w:rPr>
+        <w:t>BOD 10</w:t>
+      </w:r>
+      <w:r>
+        <w:rPr>
+          <w:rFonts w:asciiTheme="majorBidi" w:hAnsiTheme="majorBidi" w:cstheme="majorBidi"/>
+          <w:sz w:val="24"/>
+          <w:szCs w:val="24"/>
+          <w:lang w:val="en-CA"/>
+        </w:rPr>
+        <w:t xml:space="preserve"> </w:t>
+      </w:r>
+      <w:r>
+        <w:rPr>
+          <w:rFonts w:asciiTheme="majorBidi" w:hAnsiTheme="majorBidi" w:cstheme="majorBidi"/>
+          <w:sz w:val="24"/>
+          <w:szCs w:val="24"/>
+          <w:lang w:val="en-CA"/>
+        </w:rPr>
+        <w:t>000</w:t>
+      </w:r>
+      <w:r>
+        <w:rPr>
+          <w:rFonts w:asciiTheme="majorBidi" w:hAnsiTheme="majorBidi" w:cstheme="majorBidi"/>
+          <w:sz w:val="24"/>
+          <w:szCs w:val="24"/>
+          <w:lang w:val="en-CA"/>
+        </w:rPr>
+        <w:t>.</w:t>
       </w:r>
     </w:p>
     <w:p>
@@ -1671,16 +1949,208 @@
           <w:szCs w:val="24"/>
           <w:lang w:val="en-CA"/>
         </w:rPr>
-        <w:t>Air population</w:t>
-      </w:r>
-      <w:r>
-        <w:rPr>
-          <w:rFonts w:asciiTheme="majorBidi" w:hAnsiTheme="majorBidi" w:cstheme="majorBidi"/>
-          <w:sz w:val="24"/>
-          <w:szCs w:val="24"/>
-          <w:lang w:val="en-CA"/>
-        </w:rPr>
-        <w:tab/>
+        <w:t xml:space="preserve">Pig farms: </w:t>
+      </w:r>
+      <w:r>
+        <w:rPr>
+          <w:rFonts w:asciiTheme="majorBidi" w:hAnsiTheme="majorBidi" w:cstheme="majorBidi"/>
+          <w:sz w:val="24"/>
+          <w:szCs w:val="24"/>
+          <w:lang w:val="en-CA"/>
+        </w:rPr>
+        <w:t xml:space="preserve">BOD </w:t>
+      </w:r>
+      <w:r>
+        <w:rPr>
+          <w:rFonts w:asciiTheme="majorBidi" w:hAnsiTheme="majorBidi" w:cstheme="majorBidi"/>
+          <w:sz w:val="24"/>
+          <w:szCs w:val="24"/>
+          <w:lang w:val="en-CA"/>
+        </w:rPr>
+        <w:t>100 000</w:t>
+      </w:r>
+      <w:r>
+        <w:rPr>
+          <w:rFonts w:asciiTheme="majorBidi" w:hAnsiTheme="majorBidi" w:cstheme="majorBidi"/>
+          <w:sz w:val="24"/>
+          <w:szCs w:val="24"/>
+          <w:lang w:val="en-CA"/>
+        </w:rPr>
+        <w:t>.</w:t>
+      </w:r>
+    </w:p>
+    <w:p>
+      <w:pPr>
+        <w:jc w:val="both"/>
+        <w:rPr>
+          <w:rFonts w:asciiTheme="majorBidi" w:hAnsiTheme="majorBidi" w:cstheme="majorBidi"/>
+          <w:sz w:val="24"/>
+          <w:szCs w:val="24"/>
+          <w:lang w:val="en-CA"/>
+        </w:rPr>
+      </w:pPr>
+      <w:r>
+        <w:rPr>
+          <w:rFonts w:asciiTheme="majorBidi" w:hAnsiTheme="majorBidi" w:cstheme="majorBidi"/>
+          <w:sz w:val="24"/>
+          <w:szCs w:val="24"/>
+          <w:lang w:val="en-CA"/>
+        </w:rPr>
+        <w:t>Legislation status that if you want to discharge water in river, BOD must be less than 30.</w:t>
+      </w:r>
+      <w:r>
+        <w:rPr>
+          <w:rFonts w:asciiTheme="majorBidi" w:hAnsiTheme="majorBidi" w:cstheme="majorBidi"/>
+          <w:sz w:val="24"/>
+          <w:szCs w:val="24"/>
+          <w:lang w:val="en-CA"/>
+        </w:rPr>
+        <w:t xml:space="preserve"> For big BOD sequence of treatment is used.</w:t>
+      </w:r>
+    </w:p>
+    <w:p>
+      <w:pPr>
+        <w:jc w:val="both"/>
+        <w:rPr>
+          <w:rFonts w:asciiTheme="majorBidi" w:hAnsiTheme="majorBidi" w:cstheme="majorBidi"/>
+          <w:sz w:val="24"/>
+          <w:szCs w:val="24"/>
+          <w:lang w:val="en-CA"/>
+        </w:rPr>
+      </w:pPr>
+      <w:r>
+        <w:rPr>
+          <w:rFonts w:asciiTheme="majorBidi" w:hAnsiTheme="majorBidi" w:cstheme="majorBidi"/>
+          <w:b/>
+          <w:bCs/>
+          <w:sz w:val="24"/>
+          <w:szCs w:val="24"/>
+          <w:lang w:val="en-CA"/>
+        </w:rPr>
+        <w:t>Nitrogen and phosphorus</w:t>
+      </w:r>
+      <w:r>
+        <w:rPr>
+          <w:rFonts w:asciiTheme="majorBidi" w:hAnsiTheme="majorBidi" w:cstheme="majorBidi"/>
+          <w:sz w:val="24"/>
+          <w:szCs w:val="24"/>
+          <w:lang w:val="en-CA"/>
+        </w:rPr>
+        <w:t xml:space="preserve">: Very bad polluters. Come from fertilizers and </w:t>
+      </w:r>
+      <w:r>
+        <w:rPr>
+          <w:rFonts w:asciiTheme="majorBidi" w:hAnsiTheme="majorBidi" w:cstheme="majorBidi"/>
+          <w:sz w:val="24"/>
+          <w:szCs w:val="24"/>
+          <w:lang w:val="en-CA"/>
+        </w:rPr>
+        <w:t>detergents.</w:t>
+      </w:r>
+    </w:p>
+    <w:p>
+      <w:pPr>
+        <w:jc w:val="both"/>
+        <w:rPr>
+          <w:rFonts w:asciiTheme="majorBidi" w:hAnsiTheme="majorBidi" w:cstheme="majorBidi"/>
+          <w:sz w:val="24"/>
+          <w:szCs w:val="24"/>
+          <w:lang w:val="en-CA"/>
+        </w:rPr>
+      </w:pPr>
+      <w:r>
+        <w:rPr>
+          <w:rFonts w:asciiTheme="majorBidi" w:hAnsiTheme="majorBidi" w:cstheme="majorBidi"/>
+          <w:b/>
+          <w:bCs/>
+          <w:sz w:val="24"/>
+          <w:szCs w:val="24"/>
+          <w:lang w:val="en-CA"/>
+        </w:rPr>
+        <w:t>Blue baby:</w:t>
+      </w:r>
+      <w:r>
+        <w:rPr>
+          <w:rFonts w:asciiTheme="majorBidi" w:hAnsiTheme="majorBidi" w:cstheme="majorBidi"/>
+          <w:sz w:val="24"/>
+          <w:szCs w:val="24"/>
+          <w:lang w:val="en-CA"/>
+        </w:rPr>
+        <w:t xml:space="preserve"> baby is lots of nitrogen inside.</w:t>
+      </w:r>
+    </w:p>
+    <w:p>
+      <w:pPr>
+        <w:jc w:val="both"/>
+        <w:rPr>
+          <w:rFonts w:asciiTheme="majorBidi" w:hAnsiTheme="majorBidi" w:cstheme="majorBidi"/>
+          <w:sz w:val="24"/>
+          <w:szCs w:val="24"/>
+          <w:lang w:val="en-CA"/>
+        </w:rPr>
+      </w:pPr>
+      <w:r>
+        <w:rPr>
+          <w:rFonts w:asciiTheme="majorBidi" w:hAnsiTheme="majorBidi" w:cstheme="majorBidi"/>
+          <w:b/>
+          <w:bCs/>
+          <w:sz w:val="24"/>
+          <w:szCs w:val="24"/>
+          <w:lang w:val="en-CA"/>
+        </w:rPr>
+        <w:t>Bad ozone:</w:t>
+      </w:r>
+      <w:r>
+        <w:rPr>
+          <w:rFonts w:asciiTheme="majorBidi" w:hAnsiTheme="majorBidi" w:cstheme="majorBidi"/>
+          <w:sz w:val="24"/>
+          <w:szCs w:val="24"/>
+          <w:lang w:val="en-CA"/>
+        </w:rPr>
+        <w:t xml:space="preserve"> O</w:t>
+      </w:r>
+      <w:r>
+        <w:rPr>
+          <w:rFonts w:asciiTheme="majorBidi" w:hAnsiTheme="majorBidi" w:cstheme="majorBidi"/>
+          <w:sz w:val="24"/>
+          <w:szCs w:val="24"/>
+          <w:vertAlign w:val="subscript"/>
+          <w:lang w:val="en-CA"/>
+        </w:rPr>
+        <w:t>3</w:t>
+      </w:r>
+      <w:r>
+        <w:rPr>
+          <w:rFonts w:asciiTheme="majorBidi" w:hAnsiTheme="majorBidi" w:cstheme="majorBidi"/>
+          <w:sz w:val="24"/>
+          <w:szCs w:val="24"/>
+          <w:lang w:val="en-CA"/>
+        </w:rPr>
+        <w:t xml:space="preserve"> present on the surface of the each. It is extremely oxidant and destroys everything.</w:t>
+      </w:r>
+    </w:p>
+    <w:p>
+      <w:pPr>
+        <w:jc w:val="both"/>
+        <w:rPr>
+          <w:rFonts w:asciiTheme="majorBidi" w:hAnsiTheme="majorBidi" w:cstheme="majorBidi"/>
+          <w:b/>
+          <w:bCs/>
+          <w:sz w:val="24"/>
+          <w:szCs w:val="24"/>
+          <w:lang w:val="en-CA"/>
+        </w:rPr>
+      </w:pPr>
+      <w:r>
+        <w:rPr>
+          <w:rFonts w:asciiTheme="majorBidi" w:hAnsiTheme="majorBidi" w:cstheme="majorBidi"/>
+          <w:b/>
+          <w:bCs/>
+          <w:sz w:val="24"/>
+          <w:szCs w:val="24"/>
+          <w:lang w:val="en-CA"/>
+        </w:rPr>
+        <w:t>Clean drinking water indicators:</w:t>
       </w:r>
     </w:p>
     <w:p>
@@ -1705,7 +2175,7 @@
           <w:szCs w:val="24"/>
           <w:lang w:val="en-CA"/>
         </w:rPr>
-        <w:t>Petrochemical smog</w:t>
+        <w:t>Total coliforms*: We can accept 20 to 40.</w:t>
       </w:r>
     </w:p>
     <w:p>
@@ -1730,27 +2200,7 @@
           <w:szCs w:val="24"/>
           <w:lang w:val="en-CA"/>
         </w:rPr>
-        <w:t>Urban sprawling (urbanisation)</w:t>
-      </w:r>
-    </w:p>
-    <w:p>
-      <w:pPr>
-        <w:jc w:val="both"/>
-        <w:rPr>
-          <w:rFonts w:asciiTheme="majorBidi" w:hAnsiTheme="majorBidi" w:cstheme="majorBidi"/>
-          <w:sz w:val="24"/>
-          <w:szCs w:val="24"/>
-          <w:lang w:val="en-CA"/>
-        </w:rPr>
-      </w:pPr>
-      <w:r>
-        <w:rPr>
-          <w:rFonts w:asciiTheme="majorBidi" w:hAnsiTheme="majorBidi" w:cstheme="majorBidi"/>
-          <w:sz w:val="24"/>
-          <w:szCs w:val="24"/>
-          <w:lang w:val="en-CA"/>
-        </w:rPr>
-        <w:t>Ways we tried to resolve that problem:</w:t>
+        <w:t>Total fecal coliforms: Must be 0.</w:t>
       </w:r>
     </w:p>
     <w:p>
@@ -1775,16 +2225,52 @@
           <w:szCs w:val="24"/>
           <w:lang w:val="en-CA"/>
         </w:rPr>
-        <w:t xml:space="preserve">Not everybody is allowed in </w:t>
-      </w:r>
-      <w:r>
-        <w:rPr>
-          <w:rFonts w:asciiTheme="majorBidi" w:hAnsiTheme="majorBidi" w:cstheme="majorBidi"/>
-          <w:sz w:val="24"/>
-          <w:szCs w:val="24"/>
-          <w:lang w:val="en-CA"/>
-        </w:rPr>
-        <w:t>downtown.</w:t>
+        <w:t>Streptococci.</w:t>
+      </w:r>
+    </w:p>
+    <w:p>
+      <w:pPr>
+        <w:jc w:val="both"/>
+        <w:rPr>
+          <w:rFonts w:asciiTheme="majorBidi" w:hAnsiTheme="majorBidi" w:cstheme="majorBidi"/>
+          <w:sz w:val="24"/>
+          <w:szCs w:val="24"/>
+          <w:lang w:val="en-CA"/>
+        </w:rPr>
+      </w:pPr>
+      <w:r>
+        <w:rPr>
+          <w:rFonts w:asciiTheme="majorBidi" w:hAnsiTheme="majorBidi" w:cstheme="majorBidi"/>
+          <w:sz w:val="24"/>
+          <w:szCs w:val="24"/>
+          <w:lang w:val="en-CA"/>
+        </w:rPr>
+        <w:lastRenderedPageBreak/>
+        <w:t>Coliforms are microorganism that transport diseases (comes from extract of animals and humans)</w:t>
+      </w:r>
+    </w:p>
+    <w:p>
+      <w:pPr>
+        <w:jc w:val="both"/>
+        <w:rPr>
+          <w:rFonts w:asciiTheme="majorBidi" w:hAnsiTheme="majorBidi" w:cstheme="majorBidi"/>
+          <w:b/>
+          <w:bCs/>
+          <w:sz w:val="24"/>
+          <w:szCs w:val="24"/>
+          <w:lang w:val="en-CA"/>
+        </w:rPr>
+      </w:pPr>
+      <w:r>
+        <w:rPr>
+          <w:rFonts w:asciiTheme="majorBidi" w:hAnsiTheme="majorBidi" w:cstheme="majorBidi"/>
+          <w:b/>
+          <w:bCs/>
+          <w:sz w:val="24"/>
+          <w:szCs w:val="24"/>
+          <w:lang w:val="en-CA"/>
+        </w:rPr>
+        <w:t>Ground water is polluted through:</w:t>
       </w:r>
     </w:p>
     <w:p>
@@ -1809,255 +2295,7 @@
           <w:szCs w:val="24"/>
           <w:lang w:val="en-CA"/>
         </w:rPr>
-        <w:t>Not allowed</w:t>
-      </w:r>
-      <w:r>
-        <w:rPr>
-          <w:rFonts w:asciiTheme="majorBidi" w:hAnsiTheme="majorBidi" w:cstheme="majorBidi"/>
-          <w:sz w:val="24"/>
-          <w:szCs w:val="24"/>
-          <w:lang w:val="en-CA"/>
-        </w:rPr>
-        <w:t xml:space="preserve"> in specific</w:t>
-      </w:r>
-      <w:r>
-        <w:rPr>
-          <w:rFonts w:asciiTheme="majorBidi" w:hAnsiTheme="majorBidi" w:cstheme="majorBidi"/>
-          <w:sz w:val="24"/>
-          <w:szCs w:val="24"/>
-          <w:lang w:val="en-CA"/>
-        </w:rPr>
-        <w:t xml:space="preserve"> </w:t>
-      </w:r>
-      <w:r>
-        <w:rPr>
-          <w:rFonts w:asciiTheme="majorBidi" w:hAnsiTheme="majorBidi" w:cstheme="majorBidi"/>
-          <w:sz w:val="24"/>
-          <w:szCs w:val="24"/>
-          <w:lang w:val="en-CA"/>
-        </w:rPr>
-        <w:t>hours</w:t>
-      </w:r>
-      <w:r>
-        <w:rPr>
-          <w:rFonts w:asciiTheme="majorBidi" w:hAnsiTheme="majorBidi" w:cstheme="majorBidi"/>
-          <w:sz w:val="24"/>
-          <w:szCs w:val="24"/>
-          <w:lang w:val="en-CA"/>
-        </w:rPr>
-        <w:t xml:space="preserve"> or days.</w:t>
-      </w:r>
-    </w:p>
-    <w:p>
-      <w:pPr>
-        <w:jc w:val="both"/>
-        <w:rPr>
-          <w:rFonts w:asciiTheme="majorBidi" w:hAnsiTheme="majorBidi" w:cstheme="majorBidi"/>
-          <w:sz w:val="24"/>
-          <w:szCs w:val="24"/>
-          <w:lang w:val="en-CA"/>
-        </w:rPr>
-      </w:pPr>
-      <w:r>
-        <w:rPr>
-          <w:rFonts w:asciiTheme="majorBidi" w:hAnsiTheme="majorBidi" w:cstheme="majorBidi"/>
-          <w:sz w:val="24"/>
-          <w:szCs w:val="24"/>
-          <w:lang w:val="en-CA"/>
-        </w:rPr>
-        <w:lastRenderedPageBreak/>
-        <w:t xml:space="preserve">Biggest negative about cars: Air </w:t>
-      </w:r>
-      <w:r>
-        <w:rPr>
-          <w:rFonts w:asciiTheme="majorBidi" w:hAnsiTheme="majorBidi" w:cstheme="majorBidi"/>
-          <w:sz w:val="24"/>
-          <w:szCs w:val="24"/>
-          <w:lang w:val="en-CA"/>
-        </w:rPr>
-        <w:t xml:space="preserve">population. </w:t>
-      </w:r>
-    </w:p>
-    <w:p>
-      <w:pPr>
-        <w:jc w:val="both"/>
-        <w:rPr>
-          <w:rFonts w:asciiTheme="majorBidi" w:hAnsiTheme="majorBidi" w:cstheme="majorBidi"/>
-          <w:sz w:val="24"/>
-          <w:szCs w:val="24"/>
-          <w:lang w:val="en-CA"/>
-        </w:rPr>
-      </w:pPr>
-      <w:r>
-        <w:rPr>
-          <w:rFonts w:asciiTheme="majorBidi" w:hAnsiTheme="majorBidi" w:cstheme="majorBidi"/>
-          <w:sz w:val="24"/>
-          <w:szCs w:val="24"/>
-          <w:lang w:val="en-CA"/>
-        </w:rPr>
-        <w:t>The increase of car population is exponential which gives birth to a number of different problems</w:t>
-      </w:r>
-      <w:r>
-        <w:rPr>
-          <w:rFonts w:asciiTheme="majorBidi" w:hAnsiTheme="majorBidi" w:cstheme="majorBidi"/>
-          <w:sz w:val="24"/>
-          <w:szCs w:val="24"/>
-          <w:lang w:val="en-CA"/>
-        </w:rPr>
-        <w:t>.</w:t>
-      </w:r>
-    </w:p>
-    <w:p>
-      <w:pPr>
-        <w:jc w:val="both"/>
-        <w:rPr>
-          <w:rFonts w:asciiTheme="majorBidi" w:hAnsiTheme="majorBidi" w:cstheme="majorBidi"/>
-          <w:b/>
-          <w:bCs/>
-          <w:sz w:val="24"/>
-          <w:szCs w:val="24"/>
-          <w:lang w:val="en-CA"/>
-        </w:rPr>
-      </w:pPr>
-      <w:r>
-        <w:rPr>
-          <w:rFonts w:asciiTheme="majorBidi" w:hAnsiTheme="majorBidi" w:cstheme="majorBidi"/>
-          <w:b/>
-          <w:bCs/>
-          <w:sz w:val="24"/>
-          <w:szCs w:val="24"/>
-          <w:lang w:val="en-CA"/>
-        </w:rPr>
-        <w:t>Exhaust of car:</w:t>
-      </w:r>
-    </w:p>
-    <w:p>
-      <w:pPr>
-        <w:jc w:val="both"/>
-        <w:rPr>
-          <w:rFonts w:asciiTheme="majorBidi" w:hAnsiTheme="majorBidi" w:cstheme="majorBidi"/>
-          <w:sz w:val="24"/>
-          <w:szCs w:val="24"/>
-          <w:lang w:val="en-CA"/>
-        </w:rPr>
-      </w:pPr>
-      <w:r>
-        <w:rPr>
-          <w:rFonts w:asciiTheme="majorBidi" w:hAnsiTheme="majorBidi" w:cstheme="majorBidi"/>
-          <w:sz w:val="24"/>
-          <w:szCs w:val="24"/>
-          <w:lang w:val="en-CA"/>
-        </w:rPr>
-        <w:t>Produces CO</w:t>
-      </w:r>
-      <w:r>
-        <w:rPr>
-          <w:rFonts w:asciiTheme="majorBidi" w:hAnsiTheme="majorBidi" w:cstheme="majorBidi"/>
-          <w:sz w:val="24"/>
-          <w:szCs w:val="24"/>
-          <w:vertAlign w:val="subscript"/>
-          <w:lang w:val="en-CA"/>
-        </w:rPr>
-        <w:t>2</w:t>
-      </w:r>
-      <w:r>
-        <w:rPr>
-          <w:rFonts w:asciiTheme="majorBidi" w:hAnsiTheme="majorBidi" w:cstheme="majorBidi"/>
-          <w:sz w:val="24"/>
-          <w:szCs w:val="24"/>
-          <w:lang w:val="en-CA"/>
-        </w:rPr>
-        <w:t xml:space="preserve"> CO NO</w:t>
-      </w:r>
-      <w:r>
-        <w:rPr>
-          <w:rFonts w:asciiTheme="majorBidi" w:hAnsiTheme="majorBidi" w:cstheme="majorBidi"/>
-          <w:sz w:val="24"/>
-          <w:szCs w:val="24"/>
-          <w:vertAlign w:val="subscript"/>
-          <w:lang w:val="en-CA"/>
-        </w:rPr>
-        <w:t>x</w:t>
-      </w:r>
-      <w:r>
-        <w:rPr>
-          <w:rFonts w:asciiTheme="majorBidi" w:hAnsiTheme="majorBidi" w:cstheme="majorBidi"/>
-          <w:sz w:val="24"/>
-          <w:szCs w:val="24"/>
-          <w:lang w:val="en-CA"/>
-        </w:rPr>
-        <w:t xml:space="preserve"> Hydrocarbons</w:t>
-      </w:r>
-      <w:r>
-        <w:rPr>
-          <w:rFonts w:asciiTheme="majorBidi" w:hAnsiTheme="majorBidi" w:cstheme="majorBidi"/>
-          <w:sz w:val="24"/>
-          <w:szCs w:val="24"/>
-          <w:lang w:val="en-CA"/>
-        </w:rPr>
-        <w:t>. The problem is huge because of the number of cars present and sold each year.</w:t>
-      </w:r>
-    </w:p>
-    <w:p>
-      <w:pPr>
-        <w:jc w:val="both"/>
-        <w:rPr>
-          <w:rFonts w:asciiTheme="majorBidi" w:hAnsiTheme="majorBidi" w:cstheme="majorBidi"/>
-          <w:sz w:val="24"/>
-          <w:szCs w:val="24"/>
-          <w:lang w:val="en-CA"/>
-        </w:rPr>
-      </w:pPr>
-    </w:p>
-    <w:p>
-      <w:pPr>
-        <w:jc w:val="both"/>
-        <w:rPr>
-          <w:rFonts w:asciiTheme="majorBidi" w:hAnsiTheme="majorBidi" w:cstheme="majorBidi"/>
-          <w:sz w:val="24"/>
-          <w:szCs w:val="24"/>
-          <w:lang w:val="en-CA"/>
-        </w:rPr>
-      </w:pPr>
-      <w:r>
-        <w:rPr>
-          <w:rFonts w:asciiTheme="majorBidi" w:hAnsiTheme="majorBidi" w:cstheme="majorBidi"/>
-          <w:b/>
-          <w:bCs/>
-          <w:sz w:val="24"/>
-          <w:szCs w:val="24"/>
-          <w:lang w:val="en-CA"/>
-        </w:rPr>
-        <w:t>Petrochemical smog</w:t>
-      </w:r>
-      <w:r>
-        <w:rPr>
-          <w:rFonts w:asciiTheme="majorBidi" w:hAnsiTheme="majorBidi" w:cstheme="majorBidi"/>
-          <w:b/>
-          <w:bCs/>
-          <w:sz w:val="24"/>
-          <w:szCs w:val="24"/>
-          <w:lang w:val="en-CA"/>
-        </w:rPr>
-        <w:t>:</w:t>
-      </w:r>
-      <w:r>
-        <w:rPr>
-          <w:rFonts w:asciiTheme="majorBidi" w:hAnsiTheme="majorBidi" w:cstheme="majorBidi"/>
-          <w:sz w:val="24"/>
-          <w:szCs w:val="24"/>
-          <w:lang w:val="en-CA"/>
-        </w:rPr>
-        <w:t xml:space="preserve"> This is present in mega cities and caused by number of factors.</w:t>
-      </w:r>
-      <w:r>
-        <w:rPr>
-          <w:rFonts w:asciiTheme="majorBidi" w:hAnsiTheme="majorBidi" w:cstheme="majorBidi"/>
-          <w:sz w:val="24"/>
-          <w:szCs w:val="24"/>
-          <w:lang w:val="en-CA"/>
-        </w:rPr>
-        <w:t xml:space="preserve"> Such as:</w:t>
+        <w:t>fertilizers.</w:t>
       </w:r>
     </w:p>
     <w:p>
@@ -2082,7 +2320,67 @@
           <w:szCs w:val="24"/>
           <w:lang w:val="en-CA"/>
         </w:rPr>
-        <w:t>Presence of gases of exhaust pipes</w:t>
+        <w:t>Leakage from gas stations (12% of gas stations leak, most of them change tanks 2 times a year).</w:t>
+      </w:r>
+    </w:p>
+    <w:p>
+      <w:pPr>
+        <w:jc w:val="both"/>
+        <w:rPr>
+          <w:rFonts w:asciiTheme="majorBidi" w:hAnsiTheme="majorBidi" w:cstheme="majorBidi"/>
+          <w:b/>
+          <w:bCs/>
+          <w:sz w:val="24"/>
+          <w:szCs w:val="24"/>
+          <w:u w:val="single"/>
+          <w:lang w:val="en-CA"/>
+        </w:rPr>
+      </w:pPr>
+      <w:r>
+        <w:rPr>
+          <w:rFonts w:asciiTheme="majorBidi" w:hAnsiTheme="majorBidi" w:cstheme="majorBidi"/>
+          <w:b/>
+          <w:bCs/>
+          <w:sz w:val="24"/>
+          <w:szCs w:val="24"/>
+          <w:u w:val="single"/>
+          <w:lang w:val="en-CA"/>
+        </w:rPr>
+        <w:t xml:space="preserve">Chapter </w:t>
+      </w:r>
+      <w:proofErr w:type="gramStart"/>
+      <w:r>
+        <w:rPr>
+          <w:rFonts w:asciiTheme="majorBidi" w:hAnsiTheme="majorBidi" w:cstheme="majorBidi"/>
+          <w:b/>
+          <w:bCs/>
+          <w:sz w:val="24"/>
+          <w:szCs w:val="24"/>
+          <w:u w:val="single"/>
+          <w:lang w:val="en-CA"/>
+        </w:rPr>
+        <w:t>3 :</w:t>
+      </w:r>
+      <w:proofErr w:type="gramEnd"/>
+    </w:p>
+    <w:p>
+      <w:pPr>
+        <w:jc w:val="both"/>
+        <w:rPr>
+          <w:rFonts w:asciiTheme="majorBidi" w:hAnsiTheme="majorBidi" w:cstheme="majorBidi"/>
+          <w:sz w:val="24"/>
+          <w:szCs w:val="24"/>
+          <w:lang w:val="en-CA"/>
+        </w:rPr>
+      </w:pPr>
+      <w:r>
+        <w:rPr>
+          <w:rFonts w:asciiTheme="majorBidi" w:hAnsiTheme="majorBidi" w:cstheme="majorBidi"/>
+          <w:sz w:val="24"/>
+          <w:szCs w:val="24"/>
+          <w:lang w:val="en-CA"/>
+        </w:rPr>
+        <w:t>Problems caused by cars:</w:t>
       </w:r>
     </w:p>
     <w:p>
@@ -2107,7 +2405,7 @@
           <w:szCs w:val="24"/>
           <w:lang w:val="en-CA"/>
         </w:rPr>
-        <w:t>Sunlight</w:t>
+        <w:t>Traffic congestions</w:t>
       </w:r>
     </w:p>
     <w:p>
@@ -2132,93 +2430,16 @@
           <w:szCs w:val="24"/>
           <w:lang w:val="en-CA"/>
         </w:rPr>
-        <w:t>Presence of NO</w:t>
-      </w:r>
-      <w:r>
-        <w:rPr>
-          <w:rFonts w:asciiTheme="majorBidi" w:hAnsiTheme="majorBidi" w:cstheme="majorBidi"/>
-          <w:sz w:val="24"/>
-          <w:szCs w:val="24"/>
-          <w:vertAlign w:val="subscript"/>
-          <w:lang w:val="en-CA"/>
-        </w:rPr>
-        <w:t>x</w:t>
-      </w:r>
-      <w:r>
-        <w:rPr>
-          <w:rFonts w:asciiTheme="majorBidi" w:hAnsiTheme="majorBidi" w:cstheme="majorBidi"/>
-          <w:sz w:val="24"/>
-          <w:szCs w:val="24"/>
-          <w:lang w:val="en-CA"/>
-        </w:rPr>
-        <w:t xml:space="preserve"> VOC and Hydrocarbons</w:t>
-      </w:r>
-    </w:p>
-    <w:p>
-      <w:pPr>
-        <w:jc w:val="both"/>
-        <w:rPr>
-          <w:rFonts w:asciiTheme="majorBidi" w:hAnsiTheme="majorBidi" w:cstheme="majorBidi"/>
-          <w:sz w:val="24"/>
-          <w:szCs w:val="24"/>
-          <w:lang w:val="en-CA"/>
-        </w:rPr>
-      </w:pPr>
-      <w:r>
-        <w:rPr>
-          <w:rFonts w:asciiTheme="majorBidi" w:hAnsiTheme="majorBidi" w:cstheme="majorBidi"/>
-          <w:sz w:val="24"/>
-          <w:szCs w:val="24"/>
-          <w:lang w:val="en-CA"/>
-        </w:rPr>
-        <w:t xml:space="preserve">This produces bad </w:t>
-      </w:r>
-      <w:r>
-        <w:rPr>
-          <w:rFonts w:asciiTheme="majorBidi" w:hAnsiTheme="majorBidi" w:cstheme="majorBidi"/>
-          <w:sz w:val="24"/>
-          <w:szCs w:val="24"/>
-          <w:lang w:val="en-CA"/>
-        </w:rPr>
-        <w:t>ozone</w:t>
-      </w:r>
-      <w:r>
-        <w:rPr>
-          <w:rFonts w:asciiTheme="majorBidi" w:hAnsiTheme="majorBidi" w:cstheme="majorBidi"/>
-          <w:sz w:val="24"/>
-          <w:szCs w:val="24"/>
-          <w:lang w:val="en-CA"/>
-        </w:rPr>
-        <w:t xml:space="preserve"> on the surfaces of the earth</w:t>
-      </w:r>
-      <w:r>
-        <w:rPr>
-          <w:rFonts w:asciiTheme="majorBidi" w:hAnsiTheme="majorBidi" w:cstheme="majorBidi"/>
-          <w:sz w:val="24"/>
-          <w:szCs w:val="24"/>
-          <w:lang w:val="en-CA"/>
-        </w:rPr>
-        <w:t>.</w:t>
-      </w:r>
-    </w:p>
-    <w:p>
-      <w:pPr>
-        <w:jc w:val="both"/>
-        <w:rPr>
-          <w:rFonts w:asciiTheme="majorBidi" w:hAnsiTheme="majorBidi" w:cstheme="majorBidi"/>
-          <w:sz w:val="24"/>
-          <w:szCs w:val="24"/>
-          <w:lang w:val="en-CA"/>
-        </w:rPr>
-      </w:pPr>
-      <w:r>
-        <w:rPr>
-          <w:rFonts w:asciiTheme="majorBidi" w:hAnsiTheme="majorBidi" w:cstheme="majorBidi"/>
-          <w:sz w:val="24"/>
-          <w:szCs w:val="24"/>
-          <w:lang w:val="en-CA"/>
-        </w:rPr>
-        <w:t>Consequences start on:</w:t>
+        <w:t>Air population</w:t>
+      </w:r>
+      <w:r>
+        <w:rPr>
+          <w:rFonts w:asciiTheme="majorBidi" w:hAnsiTheme="majorBidi" w:cstheme="majorBidi"/>
+          <w:sz w:val="24"/>
+          <w:szCs w:val="24"/>
+          <w:lang w:val="en-CA"/>
+        </w:rPr>
+        <w:tab/>
       </w:r>
     </w:p>
     <w:p>
@@ -2243,7 +2464,7 @@
           <w:szCs w:val="24"/>
           <w:lang w:val="en-CA"/>
         </w:rPr>
-        <w:t>Pregnant women</w:t>
+        <w:t>Petrochemical smog</w:t>
       </w:r>
     </w:p>
     <w:p>
@@ -2268,7 +2489,27 @@
           <w:szCs w:val="24"/>
           <w:lang w:val="en-CA"/>
         </w:rPr>
-        <w:t>Taxi drivers</w:t>
+        <w:t>Urban sprawling (urbanisation)</w:t>
+      </w:r>
+    </w:p>
+    <w:p>
+      <w:pPr>
+        <w:jc w:val="both"/>
+        <w:rPr>
+          <w:rFonts w:asciiTheme="majorBidi" w:hAnsiTheme="majorBidi" w:cstheme="majorBidi"/>
+          <w:sz w:val="24"/>
+          <w:szCs w:val="24"/>
+          <w:lang w:val="en-CA"/>
+        </w:rPr>
+      </w:pPr>
+      <w:r>
+        <w:rPr>
+          <w:rFonts w:asciiTheme="majorBidi" w:hAnsiTheme="majorBidi" w:cstheme="majorBidi"/>
+          <w:sz w:val="24"/>
+          <w:szCs w:val="24"/>
+          <w:lang w:val="en-CA"/>
+        </w:rPr>
+        <w:t>Ways we tried to resolve that problem:</w:t>
       </w:r>
     </w:p>
     <w:p>
@@ -2293,133 +2534,16 @@
           <w:szCs w:val="24"/>
           <w:lang w:val="en-CA"/>
         </w:rPr>
-        <w:t>Kids</w:t>
-      </w:r>
-    </w:p>
-    <w:p>
-      <w:pPr>
-        <w:jc w:val="both"/>
-        <w:rPr>
-          <w:rFonts w:asciiTheme="majorBidi" w:hAnsiTheme="majorBidi" w:cstheme="majorBidi"/>
-          <w:sz w:val="24"/>
-          <w:szCs w:val="24"/>
-          <w:lang w:val="en-CA"/>
-        </w:rPr>
-      </w:pPr>
-      <w:r>
-        <w:rPr>
-          <w:rFonts w:asciiTheme="majorBidi" w:hAnsiTheme="majorBidi" w:cstheme="majorBidi"/>
-          <w:sz w:val="24"/>
-          <w:szCs w:val="24"/>
-          <w:lang w:val="en-CA"/>
-        </w:rPr>
-        <w:t xml:space="preserve">Another effect of cars, urban sprawling, </w:t>
-      </w:r>
-      <w:r>
-        <w:rPr>
-          <w:rFonts w:asciiTheme="majorBidi" w:hAnsiTheme="majorBidi" w:cstheme="majorBidi"/>
-          <w:sz w:val="24"/>
-          <w:szCs w:val="24"/>
-          <w:lang w:val="en-CA"/>
-        </w:rPr>
-        <w:t xml:space="preserve">urbanisation. </w:t>
-      </w:r>
-      <w:r>
-        <w:rPr>
-          <w:rFonts w:asciiTheme="majorBidi" w:hAnsiTheme="majorBidi" w:cstheme="majorBidi"/>
-          <w:sz w:val="24"/>
-          <w:szCs w:val="24"/>
-          <w:lang w:val="en-CA"/>
-        </w:rPr>
-        <w:t>Phenomenon</w:t>
-      </w:r>
-      <w:r>
-        <w:rPr>
-          <w:rFonts w:asciiTheme="majorBidi" w:hAnsiTheme="majorBidi" w:cstheme="majorBidi"/>
-          <w:sz w:val="24"/>
-          <w:szCs w:val="24"/>
-          <w:lang w:val="en-CA"/>
-        </w:rPr>
-        <w:t xml:space="preserve"> of 20</w:t>
-      </w:r>
-      <w:r>
-        <w:rPr>
-          <w:rFonts w:asciiTheme="majorBidi" w:hAnsiTheme="majorBidi" w:cstheme="majorBidi"/>
-          <w:sz w:val="24"/>
-          <w:szCs w:val="24"/>
-          <w:vertAlign w:val="superscript"/>
-          <w:lang w:val="en-CA"/>
-        </w:rPr>
-        <w:t>th</w:t>
-      </w:r>
-      <w:r>
-        <w:rPr>
-          <w:rFonts w:asciiTheme="majorBidi" w:hAnsiTheme="majorBidi" w:cstheme="majorBidi"/>
-          <w:sz w:val="24"/>
-          <w:szCs w:val="24"/>
-          <w:lang w:val="en-CA"/>
-        </w:rPr>
-        <w:t xml:space="preserve"> century. Never happened before.</w:t>
-      </w:r>
-    </w:p>
-    <w:p>
-      <w:pPr>
-        <w:jc w:val="both"/>
-        <w:rPr>
-          <w:rFonts w:asciiTheme="majorBidi" w:hAnsiTheme="majorBidi" w:cstheme="majorBidi"/>
-          <w:sz w:val="24"/>
-          <w:szCs w:val="24"/>
-          <w:lang w:val="en-CA"/>
-        </w:rPr>
-      </w:pPr>
-    </w:p>
-    <w:p>
-      <w:pPr>
-        <w:jc w:val="both"/>
-        <w:rPr>
-          <w:rFonts w:asciiTheme="majorBidi" w:hAnsiTheme="majorBidi" w:cstheme="majorBidi"/>
-          <w:sz w:val="24"/>
-          <w:szCs w:val="24"/>
-          <w:lang w:val="en-CA"/>
-        </w:rPr>
-      </w:pPr>
-      <w:r>
-        <w:rPr>
-          <w:rFonts w:asciiTheme="majorBidi" w:hAnsiTheme="majorBidi" w:cstheme="majorBidi"/>
-          <w:sz w:val="24"/>
-          <w:szCs w:val="24"/>
-          <w:lang w:val="en-CA"/>
-        </w:rPr>
-        <w:t xml:space="preserve">The more a country is developed the high the percentage of paved </w:t>
-      </w:r>
-      <w:r>
-        <w:rPr>
-          <w:rFonts w:asciiTheme="majorBidi" w:hAnsiTheme="majorBidi" w:cstheme="majorBidi"/>
-          <w:sz w:val="24"/>
-          <w:szCs w:val="24"/>
-          <w:lang w:val="en-CA"/>
-        </w:rPr>
-        <w:t>roads.</w:t>
-      </w:r>
-    </w:p>
-    <w:p>
-      <w:pPr>
-        <w:jc w:val="both"/>
-        <w:rPr>
-          <w:rFonts w:asciiTheme="majorBidi" w:hAnsiTheme="majorBidi" w:cstheme="majorBidi"/>
-          <w:sz w:val="24"/>
-          <w:szCs w:val="24"/>
-          <w:lang w:val="en-CA"/>
-        </w:rPr>
-      </w:pPr>
-      <w:r>
-        <w:rPr>
-          <w:rFonts w:asciiTheme="majorBidi" w:hAnsiTheme="majorBidi" w:cstheme="majorBidi"/>
-          <w:sz w:val="24"/>
-          <w:szCs w:val="24"/>
-          <w:lang w:val="en-CA"/>
-        </w:rPr>
-        <w:t>Parameters:</w:t>
+        <w:t xml:space="preserve">Not everybody is allowed in </w:t>
+      </w:r>
+      <w:r>
+        <w:rPr>
+          <w:rFonts w:asciiTheme="majorBidi" w:hAnsiTheme="majorBidi" w:cstheme="majorBidi"/>
+          <w:sz w:val="24"/>
+          <w:szCs w:val="24"/>
+          <w:lang w:val="en-CA"/>
+        </w:rPr>
+        <w:t>downtown.</w:t>
       </w:r>
     </w:p>
     <w:p>
@@ -2444,7 +2568,274 @@
           <w:szCs w:val="24"/>
           <w:lang w:val="en-CA"/>
         </w:rPr>
-        <w:t>Change of unpaved roads to paved roads.</w:t>
+        <w:t>Not allowed</w:t>
+      </w:r>
+      <w:r>
+        <w:rPr>
+          <w:rFonts w:asciiTheme="majorBidi" w:hAnsiTheme="majorBidi" w:cstheme="majorBidi"/>
+          <w:sz w:val="24"/>
+          <w:szCs w:val="24"/>
+          <w:lang w:val="en-CA"/>
+        </w:rPr>
+        <w:t xml:space="preserve"> in specific</w:t>
+      </w:r>
+      <w:r>
+        <w:rPr>
+          <w:rFonts w:asciiTheme="majorBidi" w:hAnsiTheme="majorBidi" w:cstheme="majorBidi"/>
+          <w:sz w:val="24"/>
+          <w:szCs w:val="24"/>
+          <w:lang w:val="en-CA"/>
+        </w:rPr>
+        <w:t xml:space="preserve"> </w:t>
+      </w:r>
+      <w:r>
+        <w:rPr>
+          <w:rFonts w:asciiTheme="majorBidi" w:hAnsiTheme="majorBidi" w:cstheme="majorBidi"/>
+          <w:sz w:val="24"/>
+          <w:szCs w:val="24"/>
+          <w:lang w:val="en-CA"/>
+        </w:rPr>
+        <w:t>hours</w:t>
+      </w:r>
+      <w:r>
+        <w:rPr>
+          <w:rFonts w:asciiTheme="majorBidi" w:hAnsiTheme="majorBidi" w:cstheme="majorBidi"/>
+          <w:sz w:val="24"/>
+          <w:szCs w:val="24"/>
+          <w:lang w:val="en-CA"/>
+        </w:rPr>
+        <w:t xml:space="preserve"> or days.</w:t>
+      </w:r>
+    </w:p>
+    <w:p>
+      <w:pPr>
+        <w:jc w:val="both"/>
+        <w:rPr>
+          <w:rFonts w:asciiTheme="majorBidi" w:hAnsiTheme="majorBidi" w:cstheme="majorBidi"/>
+          <w:sz w:val="24"/>
+          <w:szCs w:val="24"/>
+          <w:lang w:val="en-CA"/>
+        </w:rPr>
+      </w:pPr>
+      <w:r>
+        <w:rPr>
+          <w:rFonts w:asciiTheme="majorBidi" w:hAnsiTheme="majorBidi" w:cstheme="majorBidi"/>
+          <w:sz w:val="24"/>
+          <w:szCs w:val="24"/>
+          <w:lang w:val="en-CA"/>
+        </w:rPr>
+        <w:t xml:space="preserve">Biggest negative about cars: Air </w:t>
+      </w:r>
+      <w:r>
+        <w:rPr>
+          <w:rFonts w:asciiTheme="majorBidi" w:hAnsiTheme="majorBidi" w:cstheme="majorBidi"/>
+          <w:sz w:val="24"/>
+          <w:szCs w:val="24"/>
+          <w:lang w:val="en-CA"/>
+        </w:rPr>
+        <w:t xml:space="preserve">population. </w:t>
+      </w:r>
+    </w:p>
+    <w:p>
+      <w:pPr>
+        <w:jc w:val="both"/>
+        <w:rPr>
+          <w:rFonts w:asciiTheme="majorBidi" w:hAnsiTheme="majorBidi" w:cstheme="majorBidi"/>
+          <w:sz w:val="24"/>
+          <w:szCs w:val="24"/>
+          <w:lang w:val="en-CA"/>
+        </w:rPr>
+      </w:pPr>
+      <w:r>
+        <w:rPr>
+          <w:rFonts w:asciiTheme="majorBidi" w:hAnsiTheme="majorBidi" w:cstheme="majorBidi"/>
+          <w:sz w:val="24"/>
+          <w:szCs w:val="24"/>
+          <w:lang w:val="en-CA"/>
+        </w:rPr>
+        <w:t xml:space="preserve">The increase of car population is exponential which gives birth to </w:t>
+      </w:r>
+      <w:proofErr w:type="gramStart"/>
+      <w:r>
+        <w:rPr>
+          <w:rFonts w:asciiTheme="majorBidi" w:hAnsiTheme="majorBidi" w:cstheme="majorBidi"/>
+          <w:sz w:val="24"/>
+          <w:szCs w:val="24"/>
+          <w:lang w:val="en-CA"/>
+        </w:rPr>
+        <w:t>a number of</w:t>
+      </w:r>
+      <w:proofErr w:type="gramEnd"/>
+      <w:r>
+        <w:rPr>
+          <w:rFonts w:asciiTheme="majorBidi" w:hAnsiTheme="majorBidi" w:cstheme="majorBidi"/>
+          <w:sz w:val="24"/>
+          <w:szCs w:val="24"/>
+          <w:lang w:val="en-CA"/>
+        </w:rPr>
+        <w:t xml:space="preserve"> different problems</w:t>
+      </w:r>
+      <w:r>
+        <w:rPr>
+          <w:rFonts w:asciiTheme="majorBidi" w:hAnsiTheme="majorBidi" w:cstheme="majorBidi"/>
+          <w:sz w:val="24"/>
+          <w:szCs w:val="24"/>
+          <w:lang w:val="en-CA"/>
+        </w:rPr>
+        <w:t>.</w:t>
+      </w:r>
+    </w:p>
+    <w:p>
+      <w:pPr>
+        <w:jc w:val="both"/>
+        <w:rPr>
+          <w:rFonts w:asciiTheme="majorBidi" w:hAnsiTheme="majorBidi" w:cstheme="majorBidi"/>
+          <w:b/>
+          <w:bCs/>
+          <w:sz w:val="24"/>
+          <w:szCs w:val="24"/>
+          <w:lang w:val="en-CA"/>
+        </w:rPr>
+      </w:pPr>
+      <w:r>
+        <w:rPr>
+          <w:rFonts w:asciiTheme="majorBidi" w:hAnsiTheme="majorBidi" w:cstheme="majorBidi"/>
+          <w:b/>
+          <w:bCs/>
+          <w:sz w:val="24"/>
+          <w:szCs w:val="24"/>
+          <w:lang w:val="en-CA"/>
+        </w:rPr>
+        <w:t>Exhaust of car:</w:t>
+      </w:r>
+    </w:p>
+    <w:p>
+      <w:pPr>
+        <w:jc w:val="both"/>
+        <w:rPr>
+          <w:rFonts w:asciiTheme="majorBidi" w:hAnsiTheme="majorBidi" w:cstheme="majorBidi"/>
+          <w:sz w:val="24"/>
+          <w:szCs w:val="24"/>
+          <w:lang w:val="en-CA"/>
+        </w:rPr>
+      </w:pPr>
+      <w:r>
+        <w:rPr>
+          <w:rFonts w:asciiTheme="majorBidi" w:hAnsiTheme="majorBidi" w:cstheme="majorBidi"/>
+          <w:sz w:val="24"/>
+          <w:szCs w:val="24"/>
+          <w:lang w:val="en-CA"/>
+        </w:rPr>
+        <w:t>Produces CO</w:t>
+      </w:r>
+      <w:r>
+        <w:rPr>
+          <w:rFonts w:asciiTheme="majorBidi" w:hAnsiTheme="majorBidi" w:cstheme="majorBidi"/>
+          <w:sz w:val="24"/>
+          <w:szCs w:val="24"/>
+          <w:vertAlign w:val="subscript"/>
+          <w:lang w:val="en-CA"/>
+        </w:rPr>
+        <w:t>2</w:t>
+      </w:r>
+      <w:r>
+        <w:rPr>
+          <w:rFonts w:asciiTheme="majorBidi" w:hAnsiTheme="majorBidi" w:cstheme="majorBidi"/>
+          <w:sz w:val="24"/>
+          <w:szCs w:val="24"/>
+          <w:lang w:val="en-CA"/>
+        </w:rPr>
+        <w:t xml:space="preserve"> CO NO</w:t>
+      </w:r>
+      <w:r>
+        <w:rPr>
+          <w:rFonts w:asciiTheme="majorBidi" w:hAnsiTheme="majorBidi" w:cstheme="majorBidi"/>
+          <w:sz w:val="24"/>
+          <w:szCs w:val="24"/>
+          <w:vertAlign w:val="subscript"/>
+          <w:lang w:val="en-CA"/>
+        </w:rPr>
+        <w:t>x</w:t>
+      </w:r>
+      <w:r>
+        <w:rPr>
+          <w:rFonts w:asciiTheme="majorBidi" w:hAnsiTheme="majorBidi" w:cstheme="majorBidi"/>
+          <w:sz w:val="24"/>
+          <w:szCs w:val="24"/>
+          <w:lang w:val="en-CA"/>
+        </w:rPr>
+        <w:t xml:space="preserve"> Hydrocarbons</w:t>
+      </w:r>
+      <w:r>
+        <w:rPr>
+          <w:rFonts w:asciiTheme="majorBidi" w:hAnsiTheme="majorBidi" w:cstheme="majorBidi"/>
+          <w:sz w:val="24"/>
+          <w:szCs w:val="24"/>
+          <w:lang w:val="en-CA"/>
+        </w:rPr>
+        <w:t>. The problem is huge because of the number of cars present and sold each year.</w:t>
+      </w:r>
+    </w:p>
+    <w:p>
+      <w:pPr>
+        <w:jc w:val="both"/>
+        <w:rPr>
+          <w:rFonts w:asciiTheme="majorBidi" w:hAnsiTheme="majorBidi" w:cstheme="majorBidi"/>
+          <w:sz w:val="24"/>
+          <w:szCs w:val="24"/>
+          <w:lang w:val="en-CA"/>
+        </w:rPr>
+      </w:pPr>
+    </w:p>
+    <w:p>
+      <w:pPr>
+        <w:jc w:val="both"/>
+        <w:rPr>
+          <w:rFonts w:asciiTheme="majorBidi" w:hAnsiTheme="majorBidi" w:cstheme="majorBidi"/>
+          <w:sz w:val="24"/>
+          <w:szCs w:val="24"/>
+          <w:lang w:val="en-CA"/>
+        </w:rPr>
+      </w:pPr>
+      <w:r>
+        <w:rPr>
+          <w:rFonts w:asciiTheme="majorBidi" w:hAnsiTheme="majorBidi" w:cstheme="majorBidi"/>
+          <w:b/>
+          <w:bCs/>
+          <w:sz w:val="24"/>
+          <w:szCs w:val="24"/>
+          <w:lang w:val="en-CA"/>
+        </w:rPr>
+        <w:t>Petrochemical smog</w:t>
+      </w:r>
+      <w:r>
+        <w:rPr>
+          <w:rFonts w:asciiTheme="majorBidi" w:hAnsiTheme="majorBidi" w:cstheme="majorBidi"/>
+          <w:b/>
+          <w:bCs/>
+          <w:sz w:val="24"/>
+          <w:szCs w:val="24"/>
+          <w:lang w:val="en-CA"/>
+        </w:rPr>
+        <w:t>:</w:t>
+      </w:r>
+      <w:r>
+        <w:rPr>
+          <w:rFonts w:asciiTheme="majorBidi" w:hAnsiTheme="majorBidi" w:cstheme="majorBidi"/>
+          <w:sz w:val="24"/>
+          <w:szCs w:val="24"/>
+          <w:lang w:val="en-CA"/>
+        </w:rPr>
+        <w:t xml:space="preserve"> This is present in mega cities and caused by number of factors.</w:t>
+      </w:r>
+      <w:r>
+        <w:rPr>
+          <w:rFonts w:asciiTheme="majorBidi" w:hAnsiTheme="majorBidi" w:cstheme="majorBidi"/>
+          <w:sz w:val="24"/>
+          <w:szCs w:val="24"/>
+          <w:lang w:val="en-CA"/>
+        </w:rPr>
+        <w:t xml:space="preserve"> Such as:</w:t>
       </w:r>
     </w:p>
     <w:p>
@@ -2469,7 +2860,7 @@
           <w:szCs w:val="24"/>
           <w:lang w:val="en-CA"/>
         </w:rPr>
-        <w:t>Diminution of pollutants.</w:t>
+        <w:t>Presence of gases of exhaust pipes</w:t>
       </w:r>
     </w:p>
     <w:p>
@@ -2494,225 +2885,7 @@
           <w:szCs w:val="24"/>
           <w:lang w:val="en-CA"/>
         </w:rPr>
-        <w:t>Weight of car</w:t>
-      </w:r>
-    </w:p>
-    <w:p>
-      <w:pPr>
-        <w:jc w:val="both"/>
-        <w:rPr>
-          <w:rFonts w:asciiTheme="majorBidi" w:hAnsiTheme="majorBidi" w:cstheme="majorBidi"/>
-          <w:sz w:val="24"/>
-          <w:szCs w:val="24"/>
-          <w:lang w:val="en-CA"/>
-        </w:rPr>
-      </w:pPr>
-      <w:r>
-        <w:rPr>
-          <w:rFonts w:asciiTheme="majorBidi" w:hAnsiTheme="majorBidi" w:cstheme="majorBidi"/>
-          <w:sz w:val="24"/>
-          <w:szCs w:val="24"/>
-          <w:lang w:val="en-CA"/>
-        </w:rPr>
-        <w:t xml:space="preserve">Car piston 1/66 </w:t>
-      </w:r>
-      <w:r>
-        <w:rPr>
-          <w:rFonts w:asciiTheme="majorBidi" w:hAnsiTheme="majorBidi" w:cstheme="majorBidi"/>
-          <w:sz w:val="24"/>
-          <w:szCs w:val="24"/>
-          <w:lang w:val="en-CA"/>
-        </w:rPr>
-        <w:t>s for 1 move</w:t>
-      </w:r>
-    </w:p>
-    <w:p>
-      <w:pPr>
-        <w:jc w:val="both"/>
-        <w:rPr>
-          <w:rFonts w:asciiTheme="majorBidi" w:hAnsiTheme="majorBidi" w:cstheme="majorBidi"/>
-          <w:sz w:val="24"/>
-          <w:szCs w:val="24"/>
-          <w:lang w:val="en-CA"/>
-        </w:rPr>
-      </w:pPr>
-      <w:r>
-        <w:rPr>
-          <w:rFonts w:asciiTheme="majorBidi" w:hAnsiTheme="majorBidi" w:cstheme="majorBidi"/>
-          <w:sz w:val="24"/>
-          <w:szCs w:val="24"/>
-          <w:lang w:val="en-CA"/>
-        </w:rPr>
-        <w:t xml:space="preserve">If you have more fuel than </w:t>
-      </w:r>
-      <w:r>
-        <w:rPr>
-          <w:rFonts w:asciiTheme="majorBidi" w:hAnsiTheme="majorBidi" w:cstheme="majorBidi"/>
-          <w:sz w:val="24"/>
-          <w:szCs w:val="24"/>
-          <w:lang w:val="en-CA"/>
-        </w:rPr>
-        <w:t>air,</w:t>
-      </w:r>
-      <w:r>
-        <w:rPr>
-          <w:rFonts w:asciiTheme="majorBidi" w:hAnsiTheme="majorBidi" w:cstheme="majorBidi"/>
-          <w:sz w:val="24"/>
-          <w:szCs w:val="24"/>
-          <w:lang w:val="en-CA"/>
-        </w:rPr>
-        <w:t xml:space="preserve"> you will produce much more </w:t>
-      </w:r>
-      <w:r>
-        <w:rPr>
-          <w:rFonts w:asciiTheme="majorBidi" w:hAnsiTheme="majorBidi" w:cstheme="majorBidi"/>
-          <w:sz w:val="24"/>
-          <w:szCs w:val="24"/>
-          <w:lang w:val="en-CA"/>
-        </w:rPr>
-        <w:t>pollutants.</w:t>
-      </w:r>
-    </w:p>
-    <w:p>
-      <w:pPr>
-        <w:jc w:val="both"/>
-        <w:rPr>
-          <w:rFonts w:asciiTheme="majorBidi" w:hAnsiTheme="majorBidi" w:cstheme="majorBidi"/>
-          <w:sz w:val="24"/>
-          <w:szCs w:val="24"/>
-          <w:lang w:val="en-CA"/>
-        </w:rPr>
-      </w:pPr>
-      <w:r>
-        <w:rPr>
-          <w:rFonts w:asciiTheme="majorBidi" w:hAnsiTheme="majorBidi" w:cstheme="majorBidi"/>
-          <w:sz w:val="24"/>
-          <w:szCs w:val="24"/>
-          <w:lang w:val="en-CA"/>
-        </w:rPr>
-        <w:t>Dirty engine produces more pollutant compared to clean engine.</w:t>
-      </w:r>
-    </w:p>
-    <w:p>
-      <w:pPr>
-        <w:jc w:val="both"/>
-        <w:rPr>
-          <w:rFonts w:asciiTheme="majorBidi" w:hAnsiTheme="majorBidi" w:cstheme="majorBidi"/>
-          <w:sz w:val="24"/>
-          <w:szCs w:val="24"/>
-          <w:lang w:val="en-CA"/>
-        </w:rPr>
-      </w:pPr>
-      <w:r>
-        <w:rPr>
-          <w:rFonts w:asciiTheme="majorBidi" w:hAnsiTheme="majorBidi" w:cstheme="majorBidi"/>
-          <w:sz w:val="24"/>
-          <w:szCs w:val="24"/>
-          <w:lang w:val="en-CA"/>
-        </w:rPr>
-        <w:t xml:space="preserve">Clear engines </w:t>
-      </w:r>
-      <w:r>
-        <w:rPr>
-          <w:rFonts w:asciiTheme="majorBidi" w:hAnsiTheme="majorBidi" w:cstheme="majorBidi"/>
-          <w:sz w:val="24"/>
-          <w:szCs w:val="24"/>
-          <w:lang w:val="en-CA"/>
-        </w:rPr>
-        <w:t>have</w:t>
-      </w:r>
-      <w:r>
-        <w:rPr>
-          <w:rFonts w:asciiTheme="majorBidi" w:hAnsiTheme="majorBidi" w:cstheme="majorBidi"/>
-          <w:sz w:val="24"/>
-          <w:szCs w:val="24"/>
-          <w:lang w:val="en-CA"/>
-        </w:rPr>
-        <w:t xml:space="preserve"> perfect fuel to air ratio.</w:t>
-      </w:r>
-    </w:p>
-    <w:p>
-      <w:pPr>
-        <w:jc w:val="both"/>
-        <w:rPr>
-          <w:rFonts w:asciiTheme="majorBidi" w:hAnsiTheme="majorBidi" w:cstheme="majorBidi"/>
-          <w:sz w:val="24"/>
-          <w:szCs w:val="24"/>
-        </w:rPr>
-      </w:pPr>
-      <w:r>
-        <w:rPr>
-          <w:rFonts w:asciiTheme="majorBidi" w:hAnsiTheme="majorBidi" w:cstheme="majorBidi"/>
-          <w:sz w:val="24"/>
-          <w:szCs w:val="24"/>
-        </w:rPr>
-        <w:t xml:space="preserve">Air pollution control </w:t>
-      </w:r>
-      <w:r>
-        <w:rPr>
-          <w:rFonts w:asciiTheme="majorBidi" w:hAnsiTheme="majorBidi" w:cstheme="majorBidi"/>
-          <w:sz w:val="24"/>
-          <w:szCs w:val="24"/>
-        </w:rPr>
-        <w:t>unit:</w:t>
-      </w:r>
-      <w:r>
-        <w:rPr>
-          <w:rFonts w:asciiTheme="majorBidi" w:hAnsiTheme="majorBidi" w:cstheme="majorBidi"/>
-          <w:sz w:val="24"/>
-          <w:szCs w:val="24"/>
-        </w:rPr>
-        <w:t xml:space="preserve"> Uses </w:t>
-      </w:r>
-      <w:r>
-        <w:rPr>
-          <w:rFonts w:asciiTheme="majorBidi" w:hAnsiTheme="majorBidi" w:cstheme="majorBidi"/>
-          <w:sz w:val="24"/>
-          <w:szCs w:val="24"/>
-        </w:rPr>
-        <w:t>catalytic</w:t>
-      </w:r>
-      <w:r>
-        <w:rPr>
-          <w:rFonts w:asciiTheme="majorBidi" w:hAnsiTheme="majorBidi" w:cstheme="majorBidi"/>
-          <w:sz w:val="24"/>
-          <w:szCs w:val="24"/>
-        </w:rPr>
-        <w:t xml:space="preserve"> converters to take pollution out befor</w:t>
-      </w:r>
-      <w:r>
-        <w:rPr>
-          <w:rFonts w:asciiTheme="majorBidi" w:hAnsiTheme="majorBidi" w:cstheme="majorBidi"/>
-          <w:sz w:val="24"/>
-          <w:szCs w:val="24"/>
-        </w:rPr>
-        <w:t>e it goes to the atmosphere.</w:t>
-      </w:r>
-      <w:r>
-        <w:rPr>
-          <w:rFonts w:asciiTheme="majorBidi" w:hAnsiTheme="majorBidi" w:cstheme="majorBidi"/>
-          <w:sz w:val="24"/>
-          <w:szCs w:val="24"/>
-        </w:rPr>
-        <w:t xml:space="preserve"> Up to 1970, was very simple and not effective.</w:t>
-      </w:r>
-    </w:p>
-    <w:p>
-      <w:pPr>
-        <w:jc w:val="both"/>
-        <w:rPr>
-          <w:rFonts w:asciiTheme="majorBidi" w:hAnsiTheme="majorBidi" w:cstheme="majorBidi"/>
-          <w:sz w:val="24"/>
-          <w:szCs w:val="24"/>
-        </w:rPr>
-      </w:pPr>
-      <w:r>
-        <w:rPr>
-          <w:rFonts w:asciiTheme="majorBidi" w:hAnsiTheme="majorBidi" w:cstheme="majorBidi"/>
-          <w:sz w:val="24"/>
-          <w:szCs w:val="24"/>
-        </w:rPr>
-        <w:t>2 kinds of catalytic converters:</w:t>
+        <w:t>Sunlight</w:t>
       </w:r>
     </w:p>
     <w:p>
@@ -2727,39 +2900,103 @@
           <w:rFonts w:asciiTheme="majorBidi" w:hAnsiTheme="majorBidi" w:cstheme="majorBidi"/>
           <w:sz w:val="24"/>
           <w:szCs w:val="24"/>
-        </w:rPr>
-      </w:pPr>
-      <w:r>
-        <w:rPr>
-          <w:rFonts w:asciiTheme="majorBidi" w:hAnsiTheme="majorBidi" w:cstheme="majorBidi"/>
-          <w:sz w:val="24"/>
-          <w:szCs w:val="24"/>
-        </w:rPr>
-        <w:t xml:space="preserve">Using </w:t>
-      </w:r>
-      <w:r>
-        <w:rPr>
-          <w:rFonts w:asciiTheme="majorBidi" w:hAnsiTheme="majorBidi" w:cstheme="majorBidi"/>
-          <w:sz w:val="24"/>
-          <w:szCs w:val="24"/>
-        </w:rPr>
-        <w:t>platinum</w:t>
-      </w:r>
-      <w:r>
-        <w:rPr>
-          <w:rFonts w:asciiTheme="majorBidi" w:hAnsiTheme="majorBidi" w:cstheme="majorBidi"/>
-          <w:sz w:val="24"/>
-          <w:szCs w:val="24"/>
-        </w:rPr>
-        <w:t xml:space="preserve"> takes care of CO and hydrocarbons</w:t>
-      </w:r>
-      <w:r>
-        <w:rPr>
-          <w:rFonts w:asciiTheme="majorBidi" w:hAnsiTheme="majorBidi" w:cstheme="majorBidi"/>
-          <w:sz w:val="24"/>
-          <w:szCs w:val="24"/>
+          <w:lang w:val="en-CA"/>
+        </w:rPr>
+      </w:pPr>
+      <w:r>
+        <w:rPr>
+          <w:rFonts w:asciiTheme="majorBidi" w:hAnsiTheme="majorBidi" w:cstheme="majorBidi"/>
+          <w:sz w:val="24"/>
+          <w:szCs w:val="24"/>
+          <w:lang w:val="en-CA"/>
+        </w:rPr>
+        <w:t>Presence of NO</w:t>
+      </w:r>
+      <w:r>
+        <w:rPr>
+          <w:rFonts w:asciiTheme="majorBidi" w:hAnsiTheme="majorBidi" w:cstheme="majorBidi"/>
+          <w:sz w:val="24"/>
+          <w:szCs w:val="24"/>
+          <w:vertAlign w:val="subscript"/>
+          <w:lang w:val="en-CA"/>
+        </w:rPr>
+        <w:t>x</w:t>
+      </w:r>
+      <w:r>
+        <w:rPr>
+          <w:rFonts w:asciiTheme="majorBidi" w:hAnsiTheme="majorBidi" w:cstheme="majorBidi"/>
+          <w:sz w:val="24"/>
+          <w:szCs w:val="24"/>
+          <w:lang w:val="en-CA"/>
+        </w:rPr>
+        <w:t xml:space="preserve"> VOC and Hydrocarbons</w:t>
+      </w:r>
+    </w:p>
+    <w:p>
+      <w:pPr>
+        <w:jc w:val="both"/>
+        <w:rPr>
+          <w:rFonts w:asciiTheme="majorBidi" w:hAnsiTheme="majorBidi" w:cstheme="majorBidi"/>
+          <w:sz w:val="24"/>
+          <w:szCs w:val="24"/>
+          <w:lang w:val="en-CA"/>
+        </w:rPr>
+      </w:pPr>
+      <w:r>
+        <w:rPr>
+          <w:rFonts w:asciiTheme="majorBidi" w:hAnsiTheme="majorBidi" w:cstheme="majorBidi"/>
+          <w:sz w:val="24"/>
+          <w:szCs w:val="24"/>
+          <w:lang w:val="en-CA"/>
+        </w:rPr>
+        <w:t xml:space="preserve">This produces bad </w:t>
+      </w:r>
+      <w:r>
+        <w:rPr>
+          <w:rFonts w:asciiTheme="majorBidi" w:hAnsiTheme="majorBidi" w:cstheme="majorBidi"/>
+          <w:sz w:val="24"/>
+          <w:szCs w:val="24"/>
+          <w:lang w:val="en-CA"/>
+        </w:rPr>
+        <w:t>ozone</w:t>
+      </w:r>
+      <w:r>
+        <w:rPr>
+          <w:rFonts w:asciiTheme="majorBidi" w:hAnsiTheme="majorBidi" w:cstheme="majorBidi"/>
+          <w:sz w:val="24"/>
+          <w:szCs w:val="24"/>
+          <w:lang w:val="en-CA"/>
+        </w:rPr>
+        <w:t xml:space="preserve"> on the surfaces of the earth</w:t>
+      </w:r>
+      <w:r>
+        <w:rPr>
+          <w:rFonts w:asciiTheme="majorBidi" w:hAnsiTheme="majorBidi" w:cstheme="majorBidi"/>
+          <w:sz w:val="24"/>
+          <w:szCs w:val="24"/>
+          <w:lang w:val="en-CA"/>
         </w:rPr>
         <w:t>.</w:t>
+      </w:r>
+    </w:p>
+    <w:p>
+      <w:pPr>
+        <w:jc w:val="both"/>
+        <w:rPr>
+          <w:rFonts w:asciiTheme="majorBidi" w:hAnsiTheme="majorBidi" w:cstheme="majorBidi"/>
+          <w:sz w:val="24"/>
+          <w:szCs w:val="24"/>
+          <w:lang w:val="en-CA"/>
+        </w:rPr>
+      </w:pPr>
+      <w:r>
+        <w:rPr>
+          <w:rFonts w:asciiTheme="majorBidi" w:hAnsiTheme="majorBidi" w:cstheme="majorBidi"/>
+          <w:sz w:val="24"/>
+          <w:szCs w:val="24"/>
+          <w:lang w:val="en-CA"/>
+        </w:rPr>
+        <w:t>Consequences start on:</w:t>
       </w:r>
     </w:p>
     <w:p>
@@ -2774,182 +3011,17 @@
           <w:rFonts w:asciiTheme="majorBidi" w:hAnsiTheme="majorBidi" w:cstheme="majorBidi"/>
           <w:sz w:val="24"/>
           <w:szCs w:val="24"/>
-        </w:rPr>
-      </w:pPr>
-      <w:r>
-        <w:rPr>
-          <w:rFonts w:asciiTheme="majorBidi" w:hAnsiTheme="majorBidi" w:cstheme="majorBidi"/>
-          <w:sz w:val="24"/>
-          <w:szCs w:val="24"/>
-        </w:rPr>
-        <w:lastRenderedPageBreak/>
-        <w:t>Using Rhodium takes care of NO</w:t>
-      </w:r>
-      <w:r>
-        <w:rPr>
-          <w:rFonts w:asciiTheme="majorBidi" w:hAnsiTheme="majorBidi" w:cstheme="majorBidi"/>
-          <w:sz w:val="24"/>
-          <w:szCs w:val="24"/>
-          <w:vertAlign w:val="subscript"/>
-        </w:rPr>
-        <w:t>x</w:t>
-      </w:r>
-    </w:p>
-    <w:p>
-      <w:pPr>
-        <w:jc w:val="both"/>
-        <w:rPr>
-          <w:rFonts w:asciiTheme="majorBidi" w:hAnsiTheme="majorBidi" w:cstheme="majorBidi"/>
-          <w:sz w:val="24"/>
-          <w:szCs w:val="24"/>
-        </w:rPr>
-      </w:pPr>
-      <w:r>
-        <w:rPr>
-          <w:rFonts w:asciiTheme="majorBidi" w:hAnsiTheme="majorBidi" w:cstheme="majorBidi"/>
-          <w:sz w:val="24"/>
-          <w:szCs w:val="24"/>
-          <w:lang w:val="fr-CA"/>
-        </w:rPr>
-        <w:t>A double air p</w:t>
-      </w:r>
-      <w:r>
-        <w:rPr>
-          <w:rFonts w:asciiTheme="majorBidi" w:hAnsiTheme="majorBidi" w:cstheme="majorBidi"/>
-          <w:sz w:val="24"/>
-          <w:szCs w:val="24"/>
-          <w:lang w:val="fr-CA"/>
-        </w:rPr>
-        <w:t xml:space="preserve">ollution control unit. </w:t>
-      </w:r>
-      <w:r>
-        <w:rPr>
-          <w:rFonts w:asciiTheme="majorBidi" w:hAnsiTheme="majorBidi" w:cstheme="majorBidi"/>
-          <w:sz w:val="24"/>
-          <w:szCs w:val="24"/>
-        </w:rPr>
-        <w:t>More of cars t</w:t>
-      </w:r>
-      <w:r>
-        <w:rPr>
-          <w:rFonts w:asciiTheme="majorBidi" w:hAnsiTheme="majorBidi" w:cstheme="majorBidi"/>
-          <w:sz w:val="24"/>
-          <w:szCs w:val="24"/>
-        </w:rPr>
-        <w:t>oday have 2 air control units.</w:t>
-      </w:r>
-    </w:p>
-    <w:p>
-      <w:pPr>
-        <w:jc w:val="both"/>
-        <w:rPr>
-          <w:rFonts w:asciiTheme="majorBidi" w:hAnsiTheme="majorBidi" w:cstheme="majorBidi"/>
-          <w:sz w:val="24"/>
-          <w:szCs w:val="24"/>
-        </w:rPr>
-      </w:pPr>
-      <w:r>
-        <w:rPr>
-          <w:rFonts w:asciiTheme="majorBidi" w:hAnsiTheme="majorBidi" w:cstheme="majorBidi"/>
-          <w:sz w:val="24"/>
-          <w:szCs w:val="24"/>
-        </w:rPr>
-        <w:t>Today we want to add a third one to take care of the rest (but only expensive cars have it).</w:t>
-      </w:r>
-    </w:p>
-    <w:p>
-      <w:pPr>
-        <w:jc w:val="both"/>
-        <w:rPr>
-          <w:rFonts w:asciiTheme="majorBidi" w:hAnsiTheme="majorBidi" w:cstheme="majorBidi"/>
-          <w:b/>
-          <w:bCs/>
-          <w:sz w:val="24"/>
-          <w:szCs w:val="24"/>
-          <w:u w:val="single"/>
-        </w:rPr>
-      </w:pPr>
-      <w:r>
-        <w:rPr>
-          <w:rFonts w:asciiTheme="majorBidi" w:hAnsiTheme="majorBidi" w:cstheme="majorBidi"/>
-          <w:b/>
-          <w:bCs/>
-          <w:sz w:val="24"/>
-          <w:szCs w:val="24"/>
-          <w:u w:val="single"/>
-        </w:rPr>
-        <w:t>Chapter 7:</w:t>
-      </w:r>
-    </w:p>
-    <w:p>
-      <w:pPr>
-        <w:jc w:val="both"/>
-        <w:rPr>
-          <w:rFonts w:asciiTheme="majorBidi" w:hAnsiTheme="majorBidi" w:cstheme="majorBidi"/>
-          <w:sz w:val="24"/>
-          <w:szCs w:val="24"/>
-          <w:lang w:val="en-CA"/>
-        </w:rPr>
-      </w:pPr>
-      <w:r>
-        <w:rPr>
-          <w:rFonts w:asciiTheme="majorBidi" w:hAnsiTheme="majorBidi" w:cstheme="majorBidi"/>
-          <w:b/>
-          <w:bCs/>
-          <w:sz w:val="24"/>
-          <w:szCs w:val="24"/>
-          <w:lang w:val="en-CA"/>
-        </w:rPr>
-        <w:t>Life cycle analysis</w:t>
-      </w:r>
-      <w:r>
-        <w:rPr>
-          <w:rFonts w:asciiTheme="majorBidi" w:hAnsiTheme="majorBidi" w:cstheme="majorBidi"/>
-          <w:sz w:val="24"/>
-          <w:szCs w:val="24"/>
-          <w:lang w:val="en-CA"/>
-        </w:rPr>
-        <w:t xml:space="preserve">:  </w:t>
-      </w:r>
-    </w:p>
-    <w:p>
-      <w:pPr>
-        <w:jc w:val="both"/>
-        <w:rPr>
-          <w:rFonts w:asciiTheme="majorBidi" w:hAnsiTheme="majorBidi" w:cstheme="majorBidi"/>
-          <w:sz w:val="24"/>
-          <w:szCs w:val="24"/>
-          <w:lang w:val="en-CA"/>
-        </w:rPr>
-      </w:pPr>
-      <w:r>
-        <w:rPr>
-          <w:rFonts w:asciiTheme="majorBidi" w:hAnsiTheme="majorBidi" w:cstheme="majorBidi"/>
-          <w:sz w:val="24"/>
-          <w:szCs w:val="24"/>
-          <w:lang w:val="en-CA"/>
-        </w:rPr>
-        <w:t>A study done for any thing produced or built. Go and study what raw material do I need to produce. Are they best to use? Is there a possibility to change to something better for the environment? Also study the other end, how will the product be wasted?</w:t>
-      </w:r>
-    </w:p>
-    <w:p>
-      <w:pPr>
-        <w:jc w:val="both"/>
-        <w:rPr>
-          <w:rFonts w:asciiTheme="majorBidi" w:hAnsiTheme="majorBidi" w:cstheme="majorBidi"/>
-          <w:sz w:val="24"/>
-          <w:szCs w:val="24"/>
-          <w:lang w:val="en-CA"/>
-        </w:rPr>
-      </w:pPr>
-      <w:r>
-        <w:rPr>
-          <w:rFonts w:asciiTheme="majorBidi" w:hAnsiTheme="majorBidi" w:cstheme="majorBidi"/>
-          <w:sz w:val="24"/>
-          <w:szCs w:val="24"/>
-          <w:lang w:val="en-CA"/>
-        </w:rPr>
-        <w:t>Life cycle also includes the price of wasting product in the product price.</w:t>
+          <w:lang w:val="en-CA"/>
+        </w:rPr>
+      </w:pPr>
+      <w:r>
+        <w:rPr>
+          <w:rFonts w:asciiTheme="majorBidi" w:hAnsiTheme="majorBidi" w:cstheme="majorBidi"/>
+          <w:sz w:val="24"/>
+          <w:szCs w:val="24"/>
+          <w:lang w:val="en-CA"/>
+        </w:rPr>
+        <w:t>Pregnant women</w:t>
       </w:r>
     </w:p>
     <w:p>
@@ -2970,22 +3042,11 @@
       <w:r>
         <w:rPr>
           <w:rFonts w:asciiTheme="majorBidi" w:hAnsiTheme="majorBidi" w:cstheme="majorBidi"/>
-          <w:b/>
-          <w:bCs/>
-          <w:sz w:val="24"/>
-          <w:szCs w:val="24"/>
-          <w:lang w:val="en-CA"/>
-        </w:rPr>
-        <w:t>Disadvantages</w:t>
-      </w:r>
-      <w:r>
-        <w:rPr>
-          <w:rFonts w:asciiTheme="majorBidi" w:hAnsiTheme="majorBidi" w:cstheme="majorBidi"/>
-          <w:sz w:val="24"/>
-          <w:szCs w:val="24"/>
-          <w:lang w:val="en-CA"/>
-        </w:rPr>
-        <w:t>: Expensive, consumes resource time.</w:t>
+          <w:sz w:val="24"/>
+          <w:szCs w:val="24"/>
+          <w:lang w:val="en-CA"/>
+        </w:rPr>
+        <w:t>Taxi drivers</w:t>
       </w:r>
     </w:p>
     <w:p>
@@ -3006,78 +3067,138 @@
       <w:r>
         <w:rPr>
           <w:rFonts w:asciiTheme="majorBidi" w:hAnsiTheme="majorBidi" w:cstheme="majorBidi"/>
-          <w:b/>
-          <w:bCs/>
-          <w:sz w:val="24"/>
-          <w:szCs w:val="24"/>
-          <w:lang w:val="en-CA"/>
-        </w:rPr>
-        <w:t>Advantages</w:t>
-      </w:r>
-      <w:r>
-        <w:rPr>
-          <w:rFonts w:asciiTheme="majorBidi" w:hAnsiTheme="majorBidi" w:cstheme="majorBidi"/>
-          <w:sz w:val="24"/>
-          <w:szCs w:val="24"/>
-          <w:lang w:val="en-CA"/>
-        </w:rPr>
-        <w:t xml:space="preserve">: it is used in any kind of </w:t>
-      </w:r>
-    </w:p>
-    <w:p>
-      <w:pPr>
-        <w:jc w:val="both"/>
-        <w:rPr>
-          <w:rFonts w:asciiTheme="majorBidi" w:hAnsiTheme="majorBidi" w:cstheme="majorBidi"/>
-          <w:sz w:val="24"/>
-          <w:szCs w:val="24"/>
-          <w:lang w:val="en-CA"/>
-        </w:rPr>
-      </w:pPr>
-      <w:r>
-        <w:rPr>
-          <w:rFonts w:asciiTheme="majorBidi" w:hAnsiTheme="majorBidi" w:cstheme="majorBidi"/>
-          <w:sz w:val="24"/>
-          <w:szCs w:val="24"/>
-          <w:lang w:val="en-CA"/>
-        </w:rPr>
-        <w:t>Step</w:t>
-      </w:r>
-      <w:r>
-        <w:rPr>
-          <w:rFonts w:asciiTheme="majorBidi" w:hAnsiTheme="majorBidi" w:cstheme="majorBidi"/>
-          <w:sz w:val="24"/>
-          <w:szCs w:val="24"/>
-          <w:lang w:val="en-CA"/>
-        </w:rPr>
-        <w:t xml:space="preserve"> </w:t>
-      </w:r>
-      <w:r>
-        <w:rPr>
-          <w:rFonts w:asciiTheme="majorBidi" w:hAnsiTheme="majorBidi" w:cstheme="majorBidi"/>
-          <w:sz w:val="24"/>
-          <w:szCs w:val="24"/>
-          <w:lang w:val="en-CA"/>
-        </w:rPr>
-        <w:t>1</w:t>
-      </w:r>
-      <w:r>
-        <w:rPr>
-          <w:rFonts w:asciiTheme="majorBidi" w:hAnsiTheme="majorBidi" w:cstheme="majorBidi"/>
-          <w:sz w:val="24"/>
-          <w:szCs w:val="24"/>
-          <w:lang w:val="en-CA"/>
-        </w:rPr>
-        <w:t>: Inventory Analysis (biggest part)</w:t>
-      </w:r>
-      <w:r>
-        <w:rPr>
-          <w:rFonts w:asciiTheme="majorBidi" w:hAnsiTheme="majorBidi" w:cstheme="majorBidi"/>
-          <w:sz w:val="24"/>
-          <w:szCs w:val="24"/>
-          <w:lang w:val="en-CA"/>
-        </w:rPr>
-        <w:t>:</w:t>
+          <w:sz w:val="24"/>
+          <w:szCs w:val="24"/>
+          <w:lang w:val="en-CA"/>
+        </w:rPr>
+        <w:t>Kids</w:t>
+      </w:r>
+    </w:p>
+    <w:p>
+      <w:pPr>
+        <w:jc w:val="both"/>
+        <w:rPr>
+          <w:rFonts w:asciiTheme="majorBidi" w:hAnsiTheme="majorBidi" w:cstheme="majorBidi"/>
+          <w:sz w:val="24"/>
+          <w:szCs w:val="24"/>
+          <w:lang w:val="en-CA"/>
+        </w:rPr>
+      </w:pPr>
+      <w:r>
+        <w:rPr>
+          <w:rFonts w:asciiTheme="majorBidi" w:hAnsiTheme="majorBidi" w:cstheme="majorBidi"/>
+          <w:sz w:val="24"/>
+          <w:szCs w:val="24"/>
+          <w:lang w:val="en-CA"/>
+        </w:rPr>
+        <w:t xml:space="preserve">Another effect of cars, urban sprawling, </w:t>
+      </w:r>
+      <w:r>
+        <w:rPr>
+          <w:rFonts w:asciiTheme="majorBidi" w:hAnsiTheme="majorBidi" w:cstheme="majorBidi"/>
+          <w:sz w:val="24"/>
+          <w:szCs w:val="24"/>
+          <w:lang w:val="en-CA"/>
+        </w:rPr>
+        <w:t xml:space="preserve">urbanisation. </w:t>
+      </w:r>
+      <w:r>
+        <w:rPr>
+          <w:rFonts w:asciiTheme="majorBidi" w:hAnsiTheme="majorBidi" w:cstheme="majorBidi"/>
+          <w:sz w:val="24"/>
+          <w:szCs w:val="24"/>
+          <w:lang w:val="en-CA"/>
+        </w:rPr>
+        <w:t>Phenomenon</w:t>
+      </w:r>
+      <w:r>
+        <w:rPr>
+          <w:rFonts w:asciiTheme="majorBidi" w:hAnsiTheme="majorBidi" w:cstheme="majorBidi"/>
+          <w:sz w:val="24"/>
+          <w:szCs w:val="24"/>
+          <w:lang w:val="en-CA"/>
+        </w:rPr>
+        <w:t xml:space="preserve"> of 20</w:t>
+      </w:r>
+      <w:r>
+        <w:rPr>
+          <w:rFonts w:asciiTheme="majorBidi" w:hAnsiTheme="majorBidi" w:cstheme="majorBidi"/>
+          <w:sz w:val="24"/>
+          <w:szCs w:val="24"/>
+          <w:vertAlign w:val="superscript"/>
+          <w:lang w:val="en-CA"/>
+        </w:rPr>
+        <w:t>th</w:t>
+      </w:r>
+      <w:r>
+        <w:rPr>
+          <w:rFonts w:asciiTheme="majorBidi" w:hAnsiTheme="majorBidi" w:cstheme="majorBidi"/>
+          <w:sz w:val="24"/>
+          <w:szCs w:val="24"/>
+          <w:lang w:val="en-CA"/>
+        </w:rPr>
+        <w:t xml:space="preserve"> century. Never happened before.</w:t>
+      </w:r>
+    </w:p>
+    <w:p>
+      <w:pPr>
+        <w:jc w:val="both"/>
+        <w:rPr>
+          <w:rFonts w:asciiTheme="majorBidi" w:hAnsiTheme="majorBidi" w:cstheme="majorBidi"/>
+          <w:sz w:val="24"/>
+          <w:szCs w:val="24"/>
+          <w:lang w:val="en-CA"/>
+        </w:rPr>
+      </w:pPr>
+    </w:p>
+    <w:p>
+      <w:pPr>
+        <w:jc w:val="both"/>
+        <w:rPr>
+          <w:rFonts w:asciiTheme="majorBidi" w:hAnsiTheme="majorBidi" w:cstheme="majorBidi"/>
+          <w:sz w:val="24"/>
+          <w:szCs w:val="24"/>
+          <w:lang w:val="en-CA"/>
+        </w:rPr>
+      </w:pPr>
+      <w:r>
+        <w:rPr>
+          <w:rFonts w:asciiTheme="majorBidi" w:hAnsiTheme="majorBidi" w:cstheme="majorBidi"/>
+          <w:sz w:val="24"/>
+          <w:szCs w:val="24"/>
+          <w:lang w:val="en-CA"/>
+        </w:rPr>
+        <w:lastRenderedPageBreak/>
+        <w:t xml:space="preserve">The more a country is developed the high the percentage of paved </w:t>
+      </w:r>
+      <w:r>
+        <w:rPr>
+          <w:rFonts w:asciiTheme="majorBidi" w:hAnsiTheme="majorBidi" w:cstheme="majorBidi"/>
+          <w:sz w:val="24"/>
+          <w:szCs w:val="24"/>
+          <w:lang w:val="en-CA"/>
+        </w:rPr>
+        <w:t>roads.</w:t>
+      </w:r>
+    </w:p>
+    <w:p>
+      <w:pPr>
+        <w:jc w:val="both"/>
+        <w:rPr>
+          <w:rFonts w:asciiTheme="majorBidi" w:hAnsiTheme="majorBidi" w:cstheme="majorBidi"/>
+          <w:sz w:val="24"/>
+          <w:szCs w:val="24"/>
+          <w:lang w:val="en-CA"/>
+        </w:rPr>
+      </w:pPr>
+      <w:r>
+        <w:rPr>
+          <w:rFonts w:asciiTheme="majorBidi" w:hAnsiTheme="majorBidi" w:cstheme="majorBidi"/>
+          <w:sz w:val="24"/>
+          <w:szCs w:val="24"/>
+          <w:lang w:val="en-CA"/>
+        </w:rPr>
+        <w:t>Parameters:</w:t>
       </w:r>
     </w:p>
     <w:p>
@@ -3102,7 +3223,7 @@
           <w:szCs w:val="24"/>
           <w:lang w:val="en-CA"/>
         </w:rPr>
-        <w:t>Listing of all inputs and outputs</w:t>
+        <w:t>Change of unpaved roads to paved roads.</w:t>
       </w:r>
     </w:p>
     <w:p>
@@ -3127,54 +3248,7 @@
           <w:szCs w:val="24"/>
           <w:lang w:val="en-CA"/>
         </w:rPr>
-        <w:t>Qualification of each input and output</w:t>
-      </w:r>
-    </w:p>
-    <w:p>
-      <w:pPr>
-        <w:jc w:val="both"/>
-        <w:rPr>
-          <w:rFonts w:asciiTheme="majorBidi" w:hAnsiTheme="majorBidi" w:cstheme="majorBidi"/>
-          <w:sz w:val="24"/>
-          <w:szCs w:val="24"/>
-          <w:lang w:val="en-CA"/>
-        </w:rPr>
-      </w:pPr>
-      <w:r>
-        <w:rPr>
-          <w:rFonts w:asciiTheme="majorBidi" w:hAnsiTheme="majorBidi" w:cstheme="majorBidi"/>
-          <w:sz w:val="24"/>
-          <w:szCs w:val="24"/>
-          <w:lang w:val="en-CA"/>
-        </w:rPr>
-        <w:t>Step</w:t>
-      </w:r>
-      <w:r>
-        <w:rPr>
-          <w:rFonts w:asciiTheme="majorBidi" w:hAnsiTheme="majorBidi" w:cstheme="majorBidi"/>
-          <w:sz w:val="24"/>
-          <w:szCs w:val="24"/>
-          <w:lang w:val="en-CA"/>
-        </w:rPr>
-        <w:t xml:space="preserve"> </w:t>
-      </w:r>
-      <w:r>
-        <w:rPr>
-          <w:rFonts w:asciiTheme="majorBidi" w:hAnsiTheme="majorBidi" w:cstheme="majorBidi"/>
-          <w:sz w:val="24"/>
-          <w:szCs w:val="24"/>
-          <w:lang w:val="en-CA"/>
-        </w:rPr>
-        <w:t>2:</w:t>
-      </w:r>
-      <w:r>
-        <w:rPr>
-          <w:rFonts w:asciiTheme="majorBidi" w:hAnsiTheme="majorBidi" w:cstheme="majorBidi"/>
-          <w:sz w:val="24"/>
-          <w:szCs w:val="24"/>
-          <w:lang w:val="en-CA"/>
-        </w:rPr>
-        <w:t xml:space="preserve"> Impact Analysis:</w:t>
+        <w:t>Diminution of pollutants.</w:t>
       </w:r>
     </w:p>
     <w:p>
@@ -3199,7 +3273,225 @@
           <w:szCs w:val="24"/>
           <w:lang w:val="en-CA"/>
         </w:rPr>
-        <w:t>Listing of effects on the environment for each input and output identified in inventory analysis.</w:t>
+        <w:t>Weight of car</w:t>
+      </w:r>
+    </w:p>
+    <w:p>
+      <w:pPr>
+        <w:jc w:val="both"/>
+        <w:rPr>
+          <w:rFonts w:asciiTheme="majorBidi" w:hAnsiTheme="majorBidi" w:cstheme="majorBidi"/>
+          <w:sz w:val="24"/>
+          <w:szCs w:val="24"/>
+          <w:lang w:val="en-CA"/>
+        </w:rPr>
+      </w:pPr>
+      <w:r>
+        <w:rPr>
+          <w:rFonts w:asciiTheme="majorBidi" w:hAnsiTheme="majorBidi" w:cstheme="majorBidi"/>
+          <w:sz w:val="24"/>
+          <w:szCs w:val="24"/>
+          <w:lang w:val="en-CA"/>
+        </w:rPr>
+        <w:t xml:space="preserve">Car piston 1/66 </w:t>
+      </w:r>
+      <w:r>
+        <w:rPr>
+          <w:rFonts w:asciiTheme="majorBidi" w:hAnsiTheme="majorBidi" w:cstheme="majorBidi"/>
+          <w:sz w:val="24"/>
+          <w:szCs w:val="24"/>
+          <w:lang w:val="en-CA"/>
+        </w:rPr>
+        <w:t>s for 1 move</w:t>
+      </w:r>
+    </w:p>
+    <w:p>
+      <w:pPr>
+        <w:jc w:val="both"/>
+        <w:rPr>
+          <w:rFonts w:asciiTheme="majorBidi" w:hAnsiTheme="majorBidi" w:cstheme="majorBidi"/>
+          <w:sz w:val="24"/>
+          <w:szCs w:val="24"/>
+          <w:lang w:val="en-CA"/>
+        </w:rPr>
+      </w:pPr>
+      <w:r>
+        <w:rPr>
+          <w:rFonts w:asciiTheme="majorBidi" w:hAnsiTheme="majorBidi" w:cstheme="majorBidi"/>
+          <w:sz w:val="24"/>
+          <w:szCs w:val="24"/>
+          <w:lang w:val="en-CA"/>
+        </w:rPr>
+        <w:t xml:space="preserve">If you have more fuel than </w:t>
+      </w:r>
+      <w:r>
+        <w:rPr>
+          <w:rFonts w:asciiTheme="majorBidi" w:hAnsiTheme="majorBidi" w:cstheme="majorBidi"/>
+          <w:sz w:val="24"/>
+          <w:szCs w:val="24"/>
+          <w:lang w:val="en-CA"/>
+        </w:rPr>
+        <w:t>air,</w:t>
+      </w:r>
+      <w:r>
+        <w:rPr>
+          <w:rFonts w:asciiTheme="majorBidi" w:hAnsiTheme="majorBidi" w:cstheme="majorBidi"/>
+          <w:sz w:val="24"/>
+          <w:szCs w:val="24"/>
+          <w:lang w:val="en-CA"/>
+        </w:rPr>
+        <w:t xml:space="preserve"> you will produce much more </w:t>
+      </w:r>
+      <w:r>
+        <w:rPr>
+          <w:rFonts w:asciiTheme="majorBidi" w:hAnsiTheme="majorBidi" w:cstheme="majorBidi"/>
+          <w:sz w:val="24"/>
+          <w:szCs w:val="24"/>
+          <w:lang w:val="en-CA"/>
+        </w:rPr>
+        <w:t>pollutants.</w:t>
+      </w:r>
+    </w:p>
+    <w:p>
+      <w:pPr>
+        <w:jc w:val="both"/>
+        <w:rPr>
+          <w:rFonts w:asciiTheme="majorBidi" w:hAnsiTheme="majorBidi" w:cstheme="majorBidi"/>
+          <w:sz w:val="24"/>
+          <w:szCs w:val="24"/>
+          <w:lang w:val="en-CA"/>
+        </w:rPr>
+      </w:pPr>
+      <w:r>
+        <w:rPr>
+          <w:rFonts w:asciiTheme="majorBidi" w:hAnsiTheme="majorBidi" w:cstheme="majorBidi"/>
+          <w:sz w:val="24"/>
+          <w:szCs w:val="24"/>
+          <w:lang w:val="en-CA"/>
+        </w:rPr>
+        <w:t>Dirty engine produces more pollutant compared to clean engine.</w:t>
+      </w:r>
+    </w:p>
+    <w:p>
+      <w:pPr>
+        <w:jc w:val="both"/>
+        <w:rPr>
+          <w:rFonts w:asciiTheme="majorBidi" w:hAnsiTheme="majorBidi" w:cstheme="majorBidi"/>
+          <w:sz w:val="24"/>
+          <w:szCs w:val="24"/>
+          <w:lang w:val="en-CA"/>
+        </w:rPr>
+      </w:pPr>
+      <w:r>
+        <w:rPr>
+          <w:rFonts w:asciiTheme="majorBidi" w:hAnsiTheme="majorBidi" w:cstheme="majorBidi"/>
+          <w:sz w:val="24"/>
+          <w:szCs w:val="24"/>
+          <w:lang w:val="en-CA"/>
+        </w:rPr>
+        <w:t xml:space="preserve">Clear engines </w:t>
+      </w:r>
+      <w:r>
+        <w:rPr>
+          <w:rFonts w:asciiTheme="majorBidi" w:hAnsiTheme="majorBidi" w:cstheme="majorBidi"/>
+          <w:sz w:val="24"/>
+          <w:szCs w:val="24"/>
+          <w:lang w:val="en-CA"/>
+        </w:rPr>
+        <w:t>have</w:t>
+      </w:r>
+      <w:r>
+        <w:rPr>
+          <w:rFonts w:asciiTheme="majorBidi" w:hAnsiTheme="majorBidi" w:cstheme="majorBidi"/>
+          <w:sz w:val="24"/>
+          <w:szCs w:val="24"/>
+          <w:lang w:val="en-CA"/>
+        </w:rPr>
+        <w:t xml:space="preserve"> perfect fuel to air ratio.</w:t>
+      </w:r>
+    </w:p>
+    <w:p>
+      <w:pPr>
+        <w:jc w:val="both"/>
+        <w:rPr>
+          <w:rFonts w:asciiTheme="majorBidi" w:hAnsiTheme="majorBidi" w:cstheme="majorBidi"/>
+          <w:sz w:val="24"/>
+          <w:szCs w:val="24"/>
+        </w:rPr>
+      </w:pPr>
+      <w:r>
+        <w:rPr>
+          <w:rFonts w:asciiTheme="majorBidi" w:hAnsiTheme="majorBidi" w:cstheme="majorBidi"/>
+          <w:sz w:val="24"/>
+          <w:szCs w:val="24"/>
+        </w:rPr>
+        <w:t xml:space="preserve">Air pollution control </w:t>
+      </w:r>
+      <w:r>
+        <w:rPr>
+          <w:rFonts w:asciiTheme="majorBidi" w:hAnsiTheme="majorBidi" w:cstheme="majorBidi"/>
+          <w:sz w:val="24"/>
+          <w:szCs w:val="24"/>
+        </w:rPr>
+        <w:t>unit:</w:t>
+      </w:r>
+      <w:r>
+        <w:rPr>
+          <w:rFonts w:asciiTheme="majorBidi" w:hAnsiTheme="majorBidi" w:cstheme="majorBidi"/>
+          <w:sz w:val="24"/>
+          <w:szCs w:val="24"/>
+        </w:rPr>
+        <w:t xml:space="preserve"> Uses </w:t>
+      </w:r>
+      <w:r>
+        <w:rPr>
+          <w:rFonts w:asciiTheme="majorBidi" w:hAnsiTheme="majorBidi" w:cstheme="majorBidi"/>
+          <w:sz w:val="24"/>
+          <w:szCs w:val="24"/>
+        </w:rPr>
+        <w:t>catalytic</w:t>
+      </w:r>
+      <w:r>
+        <w:rPr>
+          <w:rFonts w:asciiTheme="majorBidi" w:hAnsiTheme="majorBidi" w:cstheme="majorBidi"/>
+          <w:sz w:val="24"/>
+          <w:szCs w:val="24"/>
+        </w:rPr>
+        <w:t xml:space="preserve"> converters to take pollution out befor</w:t>
+      </w:r>
+      <w:r>
+        <w:rPr>
+          <w:rFonts w:asciiTheme="majorBidi" w:hAnsiTheme="majorBidi" w:cstheme="majorBidi"/>
+          <w:sz w:val="24"/>
+          <w:szCs w:val="24"/>
+        </w:rPr>
+        <w:t>e it goes to the atmosphere.</w:t>
+      </w:r>
+      <w:r>
+        <w:rPr>
+          <w:rFonts w:asciiTheme="majorBidi" w:hAnsiTheme="majorBidi" w:cstheme="majorBidi"/>
+          <w:sz w:val="24"/>
+          <w:szCs w:val="24"/>
+        </w:rPr>
+        <w:t xml:space="preserve"> Up to 1970, was very simple and not effective.</w:t>
+      </w:r>
+    </w:p>
+    <w:p>
+      <w:pPr>
+        <w:jc w:val="both"/>
+        <w:rPr>
+          <w:rFonts w:asciiTheme="majorBidi" w:hAnsiTheme="majorBidi" w:cstheme="majorBidi"/>
+          <w:sz w:val="24"/>
+          <w:szCs w:val="24"/>
+        </w:rPr>
+      </w:pPr>
+      <w:r>
+        <w:rPr>
+          <w:rFonts w:asciiTheme="majorBidi" w:hAnsiTheme="majorBidi" w:cstheme="majorBidi"/>
+          <w:sz w:val="24"/>
+          <w:szCs w:val="24"/>
+        </w:rPr>
+        <w:t>2 kinds of catalytic converters:</w:t>
       </w:r>
     </w:p>
     <w:p>
@@ -3214,46 +3506,39 @@
           <w:rFonts w:asciiTheme="majorBidi" w:hAnsiTheme="majorBidi" w:cstheme="majorBidi"/>
           <w:sz w:val="24"/>
           <w:szCs w:val="24"/>
-          <w:lang w:val="en-CA"/>
-        </w:rPr>
-      </w:pPr>
-      <w:r>
-        <w:rPr>
-          <w:rFonts w:asciiTheme="majorBidi" w:hAnsiTheme="majorBidi" w:cstheme="majorBidi"/>
-          <w:sz w:val="24"/>
-          <w:szCs w:val="24"/>
-          <w:lang w:val="en-CA"/>
-        </w:rPr>
-        <w:t>Qualitative and/or quantitative description of impacts: adverse effects on human health and welfare, ecosystems, and material as well as resource depletion.</w:t>
-      </w:r>
-    </w:p>
-    <w:p>
-      <w:pPr>
-        <w:jc w:val="both"/>
-        <w:rPr>
-          <w:rFonts w:asciiTheme="majorBidi" w:hAnsiTheme="majorBidi" w:cstheme="majorBidi"/>
-          <w:sz w:val="24"/>
-          <w:szCs w:val="24"/>
-          <w:lang w:val="en-CA"/>
-        </w:rPr>
-      </w:pPr>
-      <w:r>
-        <w:rPr>
-          <w:rFonts w:asciiTheme="majorBidi" w:hAnsiTheme="majorBidi" w:cstheme="majorBidi"/>
-          <w:sz w:val="24"/>
-          <w:szCs w:val="24"/>
-          <w:lang w:val="en-CA"/>
-        </w:rPr>
-        <w:t>Step 3:</w:t>
-      </w:r>
-      <w:r>
-        <w:rPr>
-          <w:rFonts w:asciiTheme="majorBidi" w:hAnsiTheme="majorBidi" w:cstheme="majorBidi"/>
-          <w:sz w:val="24"/>
-          <w:szCs w:val="24"/>
-          <w:lang w:val="en-CA"/>
-        </w:rPr>
-        <w:t xml:space="preserve"> Improvement Analysis:</w:t>
+        </w:rPr>
+      </w:pPr>
+      <w:r>
+        <w:rPr>
+          <w:rFonts w:asciiTheme="majorBidi" w:hAnsiTheme="majorBidi" w:cstheme="majorBidi"/>
+          <w:sz w:val="24"/>
+          <w:szCs w:val="24"/>
+        </w:rPr>
+        <w:t xml:space="preserve">Using </w:t>
+      </w:r>
+      <w:r>
+        <w:rPr>
+          <w:rFonts w:asciiTheme="majorBidi" w:hAnsiTheme="majorBidi" w:cstheme="majorBidi"/>
+          <w:sz w:val="24"/>
+          <w:szCs w:val="24"/>
+        </w:rPr>
+        <w:t>platinum</w:t>
+      </w:r>
+      <w:r>
+        <w:rPr>
+          <w:rFonts w:asciiTheme="majorBidi" w:hAnsiTheme="majorBidi" w:cstheme="majorBidi"/>
+          <w:sz w:val="24"/>
+          <w:szCs w:val="24"/>
+        </w:rPr>
+        <w:t xml:space="preserve"> takes care of CO and hydrocarbons</w:t>
+      </w:r>
+      <w:r>
+        <w:rPr>
+          <w:rFonts w:asciiTheme="majorBidi" w:hAnsiTheme="majorBidi" w:cstheme="majorBidi"/>
+          <w:sz w:val="24"/>
+          <w:szCs w:val="24"/>
+        </w:rPr>
+        <w:t>.</w:t>
       </w:r>
     </w:p>
     <w:p>
@@ -3268,17 +3553,191 @@
           <w:rFonts w:asciiTheme="majorBidi" w:hAnsiTheme="majorBidi" w:cstheme="majorBidi"/>
           <w:sz w:val="24"/>
           <w:szCs w:val="24"/>
-          <w:lang w:val="en-CA"/>
-        </w:rPr>
-      </w:pPr>
-      <w:r>
-        <w:rPr>
-          <w:rFonts w:asciiTheme="majorBidi" w:hAnsiTheme="majorBidi" w:cstheme="majorBidi"/>
-          <w:sz w:val="24"/>
-          <w:szCs w:val="24"/>
-          <w:lang w:val="en-CA"/>
-        </w:rPr>
-        <w:t>Listing of needs and opportunities to reduce adverse effect identified in impact analysis and inventory analysis.</w:t>
+        </w:rPr>
+      </w:pPr>
+      <w:r>
+        <w:rPr>
+          <w:rFonts w:asciiTheme="majorBidi" w:hAnsiTheme="majorBidi" w:cstheme="majorBidi"/>
+          <w:sz w:val="24"/>
+          <w:szCs w:val="24"/>
+        </w:rPr>
+        <w:t xml:space="preserve">Using Rhodium takes care of </w:t>
+      </w:r>
+      <w:proofErr w:type="gramStart"/>
+      <w:r>
+        <w:rPr>
+          <w:rFonts w:asciiTheme="majorBidi" w:hAnsiTheme="majorBidi" w:cstheme="majorBidi"/>
+          <w:sz w:val="24"/>
+          <w:szCs w:val="24"/>
+        </w:rPr>
+        <w:t>NO</w:t>
+      </w:r>
+      <w:r>
+        <w:rPr>
+          <w:rFonts w:asciiTheme="majorBidi" w:hAnsiTheme="majorBidi" w:cstheme="majorBidi"/>
+          <w:sz w:val="24"/>
+          <w:szCs w:val="24"/>
+          <w:vertAlign w:val="subscript"/>
+        </w:rPr>
+        <w:t>x</w:t>
+      </w:r>
+      <w:proofErr w:type="gramEnd"/>
+    </w:p>
+    <w:p>
+      <w:pPr>
+        <w:jc w:val="both"/>
+        <w:rPr>
+          <w:rFonts w:asciiTheme="majorBidi" w:hAnsiTheme="majorBidi" w:cstheme="majorBidi"/>
+          <w:sz w:val="24"/>
+          <w:szCs w:val="24"/>
+        </w:rPr>
+      </w:pPr>
+      <w:r>
+        <w:rPr>
+          <w:rFonts w:asciiTheme="majorBidi" w:hAnsiTheme="majorBidi" w:cstheme="majorBidi"/>
+          <w:sz w:val="24"/>
+          <w:szCs w:val="24"/>
+          <w:lang w:val="fr-CA"/>
+        </w:rPr>
+        <w:t>A double air p</w:t>
+      </w:r>
+      <w:r>
+        <w:rPr>
+          <w:rFonts w:asciiTheme="majorBidi" w:hAnsiTheme="majorBidi" w:cstheme="majorBidi"/>
+          <w:sz w:val="24"/>
+          <w:szCs w:val="24"/>
+          <w:lang w:val="fr-CA"/>
+        </w:rPr>
+        <w:t xml:space="preserve">ollution control unit. </w:t>
+      </w:r>
+      <w:r>
+        <w:rPr>
+          <w:rFonts w:asciiTheme="majorBidi" w:hAnsiTheme="majorBidi" w:cstheme="majorBidi"/>
+          <w:sz w:val="24"/>
+          <w:szCs w:val="24"/>
+        </w:rPr>
+        <w:t>More of cars t</w:t>
+      </w:r>
+      <w:r>
+        <w:rPr>
+          <w:rFonts w:asciiTheme="majorBidi" w:hAnsiTheme="majorBidi" w:cstheme="majorBidi"/>
+          <w:sz w:val="24"/>
+          <w:szCs w:val="24"/>
+        </w:rPr>
+        <w:t>oday have 2 air control units.</w:t>
+      </w:r>
+    </w:p>
+    <w:p>
+      <w:pPr>
+        <w:jc w:val="both"/>
+        <w:rPr>
+          <w:rFonts w:asciiTheme="majorBidi" w:hAnsiTheme="majorBidi" w:cstheme="majorBidi"/>
+          <w:sz w:val="24"/>
+          <w:szCs w:val="24"/>
+        </w:rPr>
+      </w:pPr>
+      <w:r>
+        <w:rPr>
+          <w:rFonts w:asciiTheme="majorBidi" w:hAnsiTheme="majorBidi" w:cstheme="majorBidi"/>
+          <w:sz w:val="24"/>
+          <w:szCs w:val="24"/>
+        </w:rPr>
+        <w:t>Today we want to add a third one to take care of the rest (but only expensive cars have it).</w:t>
+      </w:r>
+    </w:p>
+    <w:p>
+      <w:pPr>
+        <w:jc w:val="both"/>
+        <w:rPr>
+          <w:rFonts w:asciiTheme="majorBidi" w:hAnsiTheme="majorBidi" w:cstheme="majorBidi"/>
+          <w:b/>
+          <w:bCs/>
+          <w:sz w:val="24"/>
+          <w:szCs w:val="24"/>
+          <w:u w:val="single"/>
+        </w:rPr>
+      </w:pPr>
+      <w:r>
+        <w:rPr>
+          <w:rFonts w:asciiTheme="majorBidi" w:hAnsiTheme="majorBidi" w:cstheme="majorBidi"/>
+          <w:b/>
+          <w:bCs/>
+          <w:sz w:val="24"/>
+          <w:szCs w:val="24"/>
+          <w:u w:val="single"/>
+        </w:rPr>
+        <w:t>Chapter 7:</w:t>
+      </w:r>
+    </w:p>
+    <w:p>
+      <w:pPr>
+        <w:jc w:val="both"/>
+        <w:rPr>
+          <w:rFonts w:asciiTheme="majorBidi" w:hAnsiTheme="majorBidi" w:cstheme="majorBidi"/>
+          <w:sz w:val="24"/>
+          <w:szCs w:val="24"/>
+          <w:lang w:val="en-CA"/>
+        </w:rPr>
+      </w:pPr>
+      <w:r>
+        <w:rPr>
+          <w:rFonts w:asciiTheme="majorBidi" w:hAnsiTheme="majorBidi" w:cstheme="majorBidi"/>
+          <w:b/>
+          <w:bCs/>
+          <w:sz w:val="24"/>
+          <w:szCs w:val="24"/>
+          <w:lang w:val="en-CA"/>
+        </w:rPr>
+        <w:t>Life cycle analysis</w:t>
+      </w:r>
+      <w:r>
+        <w:rPr>
+          <w:rFonts w:asciiTheme="majorBidi" w:hAnsiTheme="majorBidi" w:cstheme="majorBidi"/>
+          <w:sz w:val="24"/>
+          <w:szCs w:val="24"/>
+          <w:lang w:val="en-CA"/>
+        </w:rPr>
+        <w:t xml:space="preserve">:  </w:t>
+      </w:r>
+    </w:p>
+    <w:p>
+      <w:pPr>
+        <w:jc w:val="both"/>
+        <w:rPr>
+          <w:rFonts w:asciiTheme="majorBidi" w:hAnsiTheme="majorBidi" w:cstheme="majorBidi"/>
+          <w:sz w:val="24"/>
+          <w:szCs w:val="24"/>
+          <w:lang w:val="en-CA"/>
+        </w:rPr>
+      </w:pPr>
+      <w:r>
+        <w:rPr>
+          <w:rFonts w:asciiTheme="majorBidi" w:hAnsiTheme="majorBidi" w:cstheme="majorBidi"/>
+          <w:sz w:val="24"/>
+          <w:szCs w:val="24"/>
+          <w:lang w:val="en-CA"/>
+        </w:rPr>
+        <w:t>A study done for any thing produced or built. Go and study what raw material do I need to produce. Are they best to use? Is there a possibility to change to something better for the environment? Also study the other end, how will the product be wasted?</w:t>
+      </w:r>
+    </w:p>
+    <w:p>
+      <w:pPr>
+        <w:jc w:val="both"/>
+        <w:rPr>
+          <w:rFonts w:asciiTheme="majorBidi" w:hAnsiTheme="majorBidi" w:cstheme="majorBidi"/>
+          <w:sz w:val="24"/>
+          <w:szCs w:val="24"/>
+          <w:lang w:val="en-CA"/>
+        </w:rPr>
+      </w:pPr>
+      <w:r>
+        <w:rPr>
+          <w:rFonts w:asciiTheme="majorBidi" w:hAnsiTheme="majorBidi" w:cstheme="majorBidi"/>
+          <w:sz w:val="24"/>
+          <w:szCs w:val="24"/>
+          <w:lang w:val="en-CA"/>
+        </w:rPr>
+        <w:t>Life cycle also includes the price of wasting product in the product price.</w:t>
       </w:r>
     </w:p>
     <w:p>
@@ -3299,498 +3758,22 @@
       <w:r>
         <w:rPr>
           <w:rFonts w:asciiTheme="majorBidi" w:hAnsiTheme="majorBidi" w:cstheme="majorBidi"/>
-          <w:sz w:val="24"/>
-          <w:szCs w:val="24"/>
-          <w:lang w:val="en-CA"/>
-        </w:rPr>
-        <w:t>Qualitative and/or quantitative description of improvements.</w:t>
-      </w:r>
-    </w:p>
-    <w:p>
-      <w:pPr>
-        <w:jc w:val="both"/>
-        <w:rPr>
-          <w:rFonts w:asciiTheme="majorBidi" w:hAnsiTheme="majorBidi" w:cstheme="majorBidi"/>
-          <w:sz w:val="24"/>
-          <w:szCs w:val="24"/>
-          <w:lang w:val="en-CA"/>
-        </w:rPr>
-      </w:pPr>
-      <w:r>
-        <w:rPr>
-          <w:rFonts w:asciiTheme="majorBidi" w:hAnsiTheme="majorBidi" w:cstheme="majorBidi"/>
-          <w:sz w:val="24"/>
-          <w:szCs w:val="24"/>
-          <w:lang w:val="en-CA"/>
-        </w:rPr>
-        <w:t>If we don’t arrive to the first step that means we don’t have an concrete result from out lifecycle analysis</w:t>
-      </w:r>
-    </w:p>
-    <w:p>
-      <w:pPr>
-        <w:jc w:val="both"/>
-        <w:rPr>
-          <w:rFonts w:asciiTheme="majorBidi" w:hAnsiTheme="majorBidi" w:cstheme="majorBidi"/>
-          <w:sz w:val="24"/>
-          <w:szCs w:val="24"/>
-          <w:lang w:val="en-CA"/>
-        </w:rPr>
-      </w:pPr>
-    </w:p>
-    <w:p>
-      <w:pPr>
-        <w:jc w:val="both"/>
-        <w:rPr>
-          <w:rFonts w:asciiTheme="majorBidi" w:hAnsiTheme="majorBidi" w:cstheme="majorBidi"/>
           <w:b/>
           <w:bCs/>
           <w:sz w:val="24"/>
           <w:szCs w:val="24"/>
-          <w:u w:val="single"/>
-          <w:lang w:val="en-CA"/>
-        </w:rPr>
-      </w:pPr>
-      <w:r>
-        <w:rPr>
-          <w:rFonts w:asciiTheme="majorBidi" w:hAnsiTheme="majorBidi" w:cstheme="majorBidi"/>
-          <w:b/>
-          <w:bCs/>
-          <w:sz w:val="24"/>
-          <w:szCs w:val="24"/>
-          <w:u w:val="single"/>
-          <w:lang w:val="en-CA"/>
-        </w:rPr>
-        <w:t>Chapter 10:</w:t>
-      </w:r>
-    </w:p>
-    <w:p>
-      <w:pPr>
-        <w:jc w:val="both"/>
-        <w:rPr>
-          <w:rFonts w:asciiTheme="majorBidi" w:hAnsiTheme="majorBidi" w:cstheme="majorBidi"/>
-          <w:sz w:val="24"/>
-          <w:szCs w:val="24"/>
-          <w:lang w:val="en-CA"/>
-        </w:rPr>
-      </w:pPr>
-      <w:r>
-        <w:rPr>
-          <w:rFonts w:asciiTheme="majorBidi" w:hAnsiTheme="majorBidi" w:cstheme="majorBidi"/>
-          <w:sz w:val="24"/>
-          <w:szCs w:val="24"/>
-          <w:lang w:val="en-CA"/>
-        </w:rPr>
-        <w:t xml:space="preserve">Stone age: </w:t>
-      </w:r>
-      <w:r>
-        <w:rPr>
-          <w:rFonts w:asciiTheme="majorBidi" w:hAnsiTheme="majorBidi" w:cstheme="majorBidi"/>
-          <w:sz w:val="24"/>
-          <w:szCs w:val="24"/>
-          <w:lang w:val="en-CA"/>
-        </w:rPr>
-        <w:t>Discovery</w:t>
-      </w:r>
-      <w:r>
-        <w:rPr>
-          <w:rFonts w:asciiTheme="majorBidi" w:hAnsiTheme="majorBidi" w:cstheme="majorBidi"/>
-          <w:sz w:val="24"/>
-          <w:szCs w:val="24"/>
-          <w:lang w:val="en-CA"/>
-        </w:rPr>
-        <w:t xml:space="preserve"> of smelting metals (metals when smelt change property)</w:t>
-      </w:r>
-    </w:p>
-    <w:p>
-      <w:pPr>
-        <w:jc w:val="both"/>
-        <w:rPr>
-          <w:rFonts w:asciiTheme="majorBidi" w:hAnsiTheme="majorBidi" w:cstheme="majorBidi"/>
-          <w:sz w:val="24"/>
-          <w:szCs w:val="24"/>
-          <w:lang w:val="en-CA"/>
-        </w:rPr>
-      </w:pPr>
-      <w:r>
-        <w:rPr>
-          <w:rFonts w:asciiTheme="majorBidi" w:hAnsiTheme="majorBidi" w:cstheme="majorBidi"/>
-          <w:b/>
-          <w:bCs/>
-          <w:sz w:val="24"/>
-          <w:szCs w:val="24"/>
-          <w:lang w:val="en-CA"/>
-        </w:rPr>
-        <w:t>Antient Babylonia:</w:t>
-      </w:r>
-      <w:r>
-        <w:rPr>
-          <w:rFonts w:asciiTheme="majorBidi" w:hAnsiTheme="majorBidi" w:cstheme="majorBidi"/>
-          <w:sz w:val="24"/>
-          <w:szCs w:val="24"/>
-          <w:lang w:val="en-CA"/>
-        </w:rPr>
-        <w:t xml:space="preserve"> iron was 8 times more valuable than silver.</w:t>
-      </w:r>
-    </w:p>
-    <w:p>
-      <w:pPr>
-        <w:jc w:val="both"/>
-        <w:rPr>
-          <w:rFonts w:asciiTheme="majorBidi" w:hAnsiTheme="majorBidi" w:cstheme="majorBidi"/>
-          <w:sz w:val="24"/>
-          <w:szCs w:val="24"/>
-          <w:lang w:val="en-CA"/>
-        </w:rPr>
-      </w:pPr>
-      <w:r>
-        <w:rPr>
-          <w:rFonts w:asciiTheme="majorBidi" w:hAnsiTheme="majorBidi" w:cstheme="majorBidi"/>
-          <w:b/>
-          <w:bCs/>
-          <w:sz w:val="24"/>
-          <w:szCs w:val="24"/>
-          <w:lang w:val="en-CA"/>
-        </w:rPr>
-        <w:t>Antient Egypt</w:t>
-      </w:r>
-      <w:r>
-        <w:rPr>
-          <w:rFonts w:asciiTheme="majorBidi" w:hAnsiTheme="majorBidi" w:cstheme="majorBidi"/>
-          <w:sz w:val="24"/>
-          <w:szCs w:val="24"/>
-          <w:lang w:val="en-CA"/>
-        </w:rPr>
-        <w:t>: Copper was more valuable than gold.</w:t>
-      </w:r>
-    </w:p>
-    <w:p>
-      <w:pPr>
-        <w:jc w:val="both"/>
-        <w:rPr>
-          <w:rFonts w:asciiTheme="majorBidi" w:hAnsiTheme="majorBidi" w:cstheme="majorBidi"/>
-          <w:sz w:val="24"/>
-          <w:szCs w:val="24"/>
-          <w:lang w:val="en-CA"/>
-        </w:rPr>
-      </w:pPr>
-      <w:r>
-        <w:rPr>
-          <w:rFonts w:asciiTheme="majorBidi" w:hAnsiTheme="majorBidi" w:cstheme="majorBidi"/>
-          <w:sz w:val="24"/>
-          <w:szCs w:val="24"/>
-          <w:lang w:val="en-CA"/>
-        </w:rPr>
-        <w:t>Iron age starts 1000 B.C. the application of iron in a way we never seen before</w:t>
-      </w:r>
-      <w:r>
-        <w:rPr>
-          <w:rFonts w:asciiTheme="majorBidi" w:hAnsiTheme="majorBidi" w:cstheme="majorBidi"/>
-          <w:sz w:val="24"/>
-          <w:szCs w:val="24"/>
-          <w:lang w:val="en-CA"/>
-        </w:rPr>
-        <w:t>.</w:t>
-      </w:r>
-    </w:p>
-    <w:p>
-      <w:pPr>
-        <w:jc w:val="both"/>
-        <w:rPr>
-          <w:rFonts w:asciiTheme="majorBidi" w:hAnsiTheme="majorBidi" w:cstheme="majorBidi"/>
-          <w:sz w:val="24"/>
-          <w:szCs w:val="24"/>
-          <w:lang w:val="en-CA"/>
-        </w:rPr>
-      </w:pPr>
-      <w:r>
-        <w:rPr>
-          <w:rFonts w:asciiTheme="majorBidi" w:hAnsiTheme="majorBidi" w:cstheme="majorBidi"/>
-          <w:sz w:val="24"/>
-          <w:szCs w:val="24"/>
-          <w:lang w:val="en-CA"/>
-        </w:rPr>
-        <w:lastRenderedPageBreak/>
-        <w:t>500 B.C. first time isolation of 1 metal (Mercury in gold</w:t>
-      </w:r>
-      <w:r>
-        <w:rPr>
-          <w:rFonts w:asciiTheme="majorBidi" w:hAnsiTheme="majorBidi" w:cstheme="majorBidi"/>
-          <w:sz w:val="24"/>
-          <w:szCs w:val="24"/>
-          <w:lang w:val="en-CA"/>
-        </w:rPr>
-        <w:t>en</w:t>
-      </w:r>
-      <w:r>
-        <w:rPr>
-          <w:rFonts w:asciiTheme="majorBidi" w:hAnsiTheme="majorBidi" w:cstheme="majorBidi"/>
-          <w:sz w:val="24"/>
-          <w:szCs w:val="24"/>
-          <w:lang w:val="en-CA"/>
-        </w:rPr>
-        <w:t xml:space="preserve"> age </w:t>
-      </w:r>
-      <w:r>
-        <w:rPr>
-          <w:rFonts w:asciiTheme="majorBidi" w:hAnsiTheme="majorBidi" w:cstheme="majorBidi"/>
-          <w:sz w:val="24"/>
-          <w:szCs w:val="24"/>
-          <w:lang w:val="en-CA"/>
-        </w:rPr>
-        <w:t>Greece)</w:t>
-      </w:r>
-    </w:p>
-    <w:p>
-      <w:pPr>
-        <w:jc w:val="both"/>
-        <w:rPr>
-          <w:rFonts w:asciiTheme="majorBidi" w:hAnsiTheme="majorBidi" w:cstheme="majorBidi"/>
-          <w:sz w:val="24"/>
-          <w:szCs w:val="24"/>
-          <w:lang w:val="en-CA"/>
-        </w:rPr>
-      </w:pPr>
-      <w:r>
-        <w:rPr>
-          <w:rFonts w:asciiTheme="majorBidi" w:hAnsiTheme="majorBidi" w:cstheme="majorBidi"/>
-          <w:b/>
-          <w:bCs/>
-          <w:sz w:val="24"/>
-          <w:szCs w:val="24"/>
-          <w:lang w:val="en-CA"/>
-        </w:rPr>
-        <w:t>Roman period</w:t>
-      </w:r>
-      <w:r>
-        <w:rPr>
-          <w:rFonts w:asciiTheme="majorBidi" w:hAnsiTheme="majorBidi" w:cstheme="majorBidi"/>
-          <w:sz w:val="24"/>
-          <w:szCs w:val="24"/>
-          <w:lang w:val="en-CA"/>
-        </w:rPr>
-        <w:t>, masters at transporting water.</w:t>
-      </w:r>
-    </w:p>
-    <w:p>
-      <w:pPr>
-        <w:jc w:val="both"/>
-        <w:rPr>
-          <w:rFonts w:asciiTheme="majorBidi" w:hAnsiTheme="majorBidi" w:cstheme="majorBidi"/>
-          <w:sz w:val="24"/>
-          <w:szCs w:val="24"/>
-          <w:lang w:val="en-CA"/>
-        </w:rPr>
-      </w:pPr>
-      <w:r>
-        <w:rPr>
-          <w:rFonts w:asciiTheme="majorBidi" w:hAnsiTheme="majorBidi" w:cstheme="majorBidi"/>
-          <w:b/>
-          <w:bCs/>
-          <w:sz w:val="24"/>
-          <w:szCs w:val="24"/>
-          <w:lang w:val="en-CA"/>
-        </w:rPr>
-        <w:t>Steam engines</w:t>
-      </w:r>
-      <w:r>
-        <w:rPr>
-          <w:rFonts w:asciiTheme="majorBidi" w:hAnsiTheme="majorBidi" w:cstheme="majorBidi"/>
-          <w:sz w:val="24"/>
-          <w:szCs w:val="24"/>
-          <w:lang w:val="en-CA"/>
-        </w:rPr>
-        <w:t xml:space="preserve"> because of new usage of iron.</w:t>
-      </w:r>
-    </w:p>
-    <w:p>
-      <w:pPr>
-        <w:jc w:val="both"/>
-        <w:rPr>
-          <w:rFonts w:asciiTheme="majorBidi" w:hAnsiTheme="majorBidi" w:cstheme="majorBidi"/>
-          <w:sz w:val="24"/>
-          <w:szCs w:val="24"/>
-          <w:lang w:val="en-CA"/>
-        </w:rPr>
-      </w:pPr>
-      <w:r>
-        <w:rPr>
-          <w:rFonts w:asciiTheme="majorBidi" w:hAnsiTheme="majorBidi" w:cstheme="majorBidi"/>
-          <w:sz w:val="24"/>
-          <w:szCs w:val="24"/>
-          <w:lang w:val="en-CA"/>
-        </w:rPr>
-        <w:t>1820 is the first time we have report about metals and their isolation. We know there exists 40 metals on earth.</w:t>
-      </w:r>
-    </w:p>
-    <w:p>
-      <w:pPr>
-        <w:jc w:val="both"/>
-        <w:rPr>
-          <w:rFonts w:asciiTheme="majorBidi" w:hAnsiTheme="majorBidi" w:cstheme="majorBidi"/>
-          <w:sz w:val="24"/>
-          <w:szCs w:val="24"/>
-          <w:lang w:val="en-CA"/>
-        </w:rPr>
-      </w:pPr>
-      <w:r>
-        <w:rPr>
-          <w:rFonts w:asciiTheme="majorBidi" w:hAnsiTheme="majorBidi" w:cstheme="majorBidi"/>
-          <w:sz w:val="24"/>
-          <w:szCs w:val="24"/>
-          <w:lang w:val="en-CA"/>
-        </w:rPr>
-        <w:t xml:space="preserve">1900 we realize there are 70 metals </w:t>
-      </w:r>
-      <w:r>
-        <w:rPr>
-          <w:rFonts w:asciiTheme="majorBidi" w:hAnsiTheme="majorBidi" w:cstheme="majorBidi"/>
-          <w:sz w:val="24"/>
-          <w:szCs w:val="24"/>
-          <w:lang w:val="en-CA"/>
-        </w:rPr>
-        <w:t>identified.</w:t>
-      </w:r>
-    </w:p>
-    <w:p>
-      <w:pPr>
-        <w:jc w:val="both"/>
-        <w:rPr>
-          <w:rFonts w:asciiTheme="majorBidi" w:hAnsiTheme="majorBidi" w:cstheme="majorBidi"/>
-          <w:sz w:val="24"/>
-          <w:szCs w:val="24"/>
-          <w:lang w:val="en-CA"/>
-        </w:rPr>
-      </w:pPr>
-      <w:r>
-        <w:rPr>
-          <w:rFonts w:asciiTheme="majorBidi" w:hAnsiTheme="majorBidi" w:cstheme="majorBidi"/>
-          <w:sz w:val="24"/>
-          <w:szCs w:val="24"/>
-          <w:lang w:val="en-CA"/>
-        </w:rPr>
-        <w:t>Today 73.5</w:t>
-      </w:r>
-      <w:r>
-        <w:rPr>
-          <w:rFonts w:asciiTheme="majorBidi" w:hAnsiTheme="majorBidi" w:cstheme="majorBidi"/>
-          <w:sz w:val="24"/>
-          <w:szCs w:val="24"/>
-          <w:lang w:val="en-CA"/>
-        </w:rPr>
-        <w:t xml:space="preserve"> (the 0.5 because we are not sure if it is a metal or not when isolated)</w:t>
-      </w:r>
-    </w:p>
-    <w:p>
-      <w:pPr>
-        <w:jc w:val="both"/>
-        <w:rPr>
-          <w:rFonts w:asciiTheme="majorBidi" w:hAnsiTheme="majorBidi" w:cstheme="majorBidi"/>
-          <w:sz w:val="24"/>
-          <w:szCs w:val="24"/>
-          <w:lang w:val="en-CA"/>
-        </w:rPr>
-      </w:pPr>
-      <w:r>
-        <w:rPr>
-          <w:rFonts w:asciiTheme="majorBidi" w:hAnsiTheme="majorBidi" w:cstheme="majorBidi"/>
-          <w:b/>
-          <w:bCs/>
-          <w:sz w:val="24"/>
-          <w:szCs w:val="24"/>
-          <w:lang w:val="en-CA"/>
-        </w:rPr>
-        <w:t>Airplane</w:t>
-      </w:r>
-      <w:r>
-        <w:rPr>
-          <w:rFonts w:asciiTheme="majorBidi" w:hAnsiTheme="majorBidi" w:cstheme="majorBidi"/>
-          <w:sz w:val="24"/>
-          <w:szCs w:val="24"/>
-          <w:lang w:val="en-CA"/>
-        </w:rPr>
-        <w:t>:</w:t>
-      </w:r>
-      <w:r>
-        <w:rPr>
-          <w:rFonts w:asciiTheme="majorBidi" w:hAnsiTheme="majorBidi" w:cstheme="majorBidi"/>
-          <w:sz w:val="24"/>
-          <w:szCs w:val="24"/>
-          <w:lang w:val="en-CA"/>
-        </w:rPr>
-        <w:t xml:space="preserve"> discovery of mixture (Chromium and nickel). Discovery of alloys </w:t>
-      </w:r>
-    </w:p>
-    <w:p>
-      <w:pPr>
-        <w:jc w:val="both"/>
-        <w:rPr>
-          <w:rFonts w:asciiTheme="majorBidi" w:hAnsiTheme="majorBidi" w:cstheme="majorBidi"/>
-          <w:sz w:val="24"/>
-          <w:szCs w:val="24"/>
-          <w:lang w:val="en-CA"/>
-        </w:rPr>
-      </w:pPr>
-    </w:p>
-    <w:p>
-      <w:pPr>
-        <w:jc w:val="both"/>
-        <w:rPr>
-          <w:rFonts w:asciiTheme="majorBidi" w:hAnsiTheme="majorBidi" w:cstheme="majorBidi"/>
-          <w:sz w:val="24"/>
-          <w:szCs w:val="24"/>
-          <w:lang w:val="en-CA"/>
-        </w:rPr>
-      </w:pPr>
-    </w:p>
-    <w:p>
-      <w:pPr>
-        <w:jc w:val="both"/>
-        <w:rPr>
-          <w:rFonts w:asciiTheme="majorBidi" w:hAnsiTheme="majorBidi" w:cstheme="majorBidi"/>
-          <w:sz w:val="24"/>
-          <w:szCs w:val="24"/>
-          <w:lang w:val="en-CA"/>
-        </w:rPr>
-      </w:pPr>
-      <w:r>
-        <w:rPr>
-          <w:rFonts w:asciiTheme="majorBidi" w:hAnsiTheme="majorBidi" w:cstheme="majorBidi"/>
-          <w:sz w:val="24"/>
-          <w:szCs w:val="24"/>
-          <w:lang w:val="en-CA"/>
-        </w:rPr>
-        <w:t xml:space="preserve">Lead, Arsenic and mercury very toxic, very dangerous and very poisonous </w:t>
-      </w:r>
-    </w:p>
-    <w:p>
-      <w:pPr>
-        <w:jc w:val="both"/>
-        <w:rPr>
-          <w:rFonts w:asciiTheme="majorBidi" w:hAnsiTheme="majorBidi" w:cstheme="majorBidi"/>
-          <w:sz w:val="24"/>
-          <w:szCs w:val="24"/>
-          <w:lang w:val="en-CA"/>
-        </w:rPr>
-      </w:pPr>
-    </w:p>
-    <w:p>
-      <w:pPr>
-        <w:jc w:val="both"/>
-        <w:rPr>
-          <w:rFonts w:asciiTheme="majorBidi" w:hAnsiTheme="majorBidi" w:cstheme="majorBidi"/>
-          <w:sz w:val="24"/>
-          <w:szCs w:val="24"/>
-          <w:lang w:val="en-CA"/>
-        </w:rPr>
-      </w:pPr>
-      <w:r>
-        <w:rPr>
-          <w:rFonts w:asciiTheme="majorBidi" w:hAnsiTheme="majorBidi" w:cstheme="majorBidi"/>
-          <w:sz w:val="24"/>
-          <w:szCs w:val="24"/>
-          <w:lang w:val="en-CA"/>
-        </w:rPr>
-        <w:t>4 Ways of absorbing these toxic metals:</w:t>
+          <w:lang w:val="en-CA"/>
+        </w:rPr>
+        <w:t>Disadvantages</w:t>
+      </w:r>
+      <w:r>
+        <w:rPr>
+          <w:rFonts w:asciiTheme="majorBidi" w:hAnsiTheme="majorBidi" w:cstheme="majorBidi"/>
+          <w:sz w:val="24"/>
+          <w:szCs w:val="24"/>
+          <w:lang w:val="en-CA"/>
+        </w:rPr>
+        <w:t>: Expensive, consumes resource time.</w:t>
       </w:r>
     </w:p>
     <w:p>
@@ -3817,34 +3800,72 @@
           <w:szCs w:val="24"/>
           <w:lang w:val="en-CA"/>
         </w:rPr>
-        <w:t>Inhalation</w:t>
-      </w:r>
-      <w:r>
-        <w:rPr>
-          <w:rFonts w:asciiTheme="majorBidi" w:hAnsiTheme="majorBidi" w:cstheme="majorBidi"/>
-          <w:sz w:val="24"/>
-          <w:szCs w:val="24"/>
-          <w:lang w:val="en-CA"/>
-        </w:rPr>
-        <w:t>: different settling happening depending on the diameter of the particles</w:t>
-      </w:r>
-      <w:r>
-        <w:rPr>
-          <w:rFonts w:asciiTheme="majorBidi" w:hAnsiTheme="majorBidi" w:cstheme="majorBidi"/>
-          <w:sz w:val="24"/>
-          <w:szCs w:val="24"/>
-          <w:lang w:val="en-CA"/>
-        </w:rPr>
-        <w:t>. They go to alveolar</w:t>
-      </w:r>
-      <w:r>
-        <w:rPr>
-          <w:rFonts w:asciiTheme="majorBidi" w:hAnsiTheme="majorBidi" w:cstheme="majorBidi"/>
-          <w:sz w:val="24"/>
-          <w:szCs w:val="24"/>
-          <w:lang w:val="en-CA"/>
-        </w:rPr>
-        <w:t xml:space="preserve"> sac and deposit there.</w:t>
+        <w:t>Advantages</w:t>
+      </w:r>
+      <w:r>
+        <w:rPr>
+          <w:rFonts w:asciiTheme="majorBidi" w:hAnsiTheme="majorBidi" w:cstheme="majorBidi"/>
+          <w:sz w:val="24"/>
+          <w:szCs w:val="24"/>
+          <w:lang w:val="en-CA"/>
+        </w:rPr>
+        <w:t xml:space="preserve">: it is used in any kind of </w:t>
+      </w:r>
+    </w:p>
+    <w:p>
+      <w:pPr>
+        <w:jc w:val="both"/>
+        <w:rPr>
+          <w:rFonts w:asciiTheme="majorBidi" w:hAnsiTheme="majorBidi" w:cstheme="majorBidi"/>
+          <w:sz w:val="24"/>
+          <w:szCs w:val="24"/>
+          <w:lang w:val="en-CA"/>
+        </w:rPr>
+      </w:pPr>
+      <w:r>
+        <w:rPr>
+          <w:rFonts w:asciiTheme="majorBidi" w:hAnsiTheme="majorBidi" w:cstheme="majorBidi"/>
+          <w:sz w:val="24"/>
+          <w:szCs w:val="24"/>
+          <w:lang w:val="en-CA"/>
+        </w:rPr>
+        <w:t>Step</w:t>
+      </w:r>
+      <w:r>
+        <w:rPr>
+          <w:rFonts w:asciiTheme="majorBidi" w:hAnsiTheme="majorBidi" w:cstheme="majorBidi"/>
+          <w:sz w:val="24"/>
+          <w:szCs w:val="24"/>
+          <w:lang w:val="en-CA"/>
+        </w:rPr>
+        <w:t xml:space="preserve"> </w:t>
+      </w:r>
+      <w:r>
+        <w:rPr>
+          <w:rFonts w:asciiTheme="majorBidi" w:hAnsiTheme="majorBidi" w:cstheme="majorBidi"/>
+          <w:sz w:val="24"/>
+          <w:szCs w:val="24"/>
+          <w:lang w:val="en-CA"/>
+        </w:rPr>
+        <w:t>1</w:t>
+      </w:r>
+      <w:r>
+        <w:rPr>
+          <w:rFonts w:asciiTheme="majorBidi" w:hAnsiTheme="majorBidi" w:cstheme="majorBidi"/>
+          <w:sz w:val="24"/>
+          <w:szCs w:val="24"/>
+          <w:lang w:val="en-CA"/>
+        </w:rPr>
+        <w:t>: Inventory Analysis (biggest part)</w:t>
+      </w:r>
+      <w:r>
+        <w:rPr>
+          <w:rFonts w:asciiTheme="majorBidi" w:hAnsiTheme="majorBidi" w:cstheme="majorBidi"/>
+          <w:sz w:val="24"/>
+          <w:szCs w:val="24"/>
+          <w:lang w:val="en-CA"/>
+        </w:rPr>
+        <w:t>:</w:t>
       </w:r>
     </w:p>
     <w:p>
@@ -3857,23 +3878,19 @@
         <w:jc w:val="both"/>
         <w:rPr>
           <w:rFonts w:asciiTheme="majorBidi" w:hAnsiTheme="majorBidi" w:cstheme="majorBidi"/>
-          <w:b/>
-          <w:bCs/>
-          <w:sz w:val="24"/>
-          <w:szCs w:val="24"/>
-          <w:lang w:val="en-CA"/>
-        </w:rPr>
-      </w:pPr>
-      <w:r>
-        <w:rPr>
-          <w:rFonts w:asciiTheme="majorBidi" w:hAnsiTheme="majorBidi" w:cstheme="majorBidi"/>
-          <w:b/>
-          <w:bCs/>
-          <w:sz w:val="24"/>
-          <w:szCs w:val="24"/>
-          <w:lang w:val="en-CA"/>
-        </w:rPr>
-        <w:t>Drinking</w:t>
+          <w:sz w:val="24"/>
+          <w:szCs w:val="24"/>
+          <w:lang w:val="en-CA"/>
+        </w:rPr>
+      </w:pPr>
+      <w:r>
+        <w:rPr>
+          <w:rFonts w:asciiTheme="majorBidi" w:hAnsiTheme="majorBidi" w:cstheme="majorBidi"/>
+          <w:sz w:val="24"/>
+          <w:szCs w:val="24"/>
+          <w:lang w:val="en-CA"/>
+        </w:rPr>
+        <w:t>Listing of all inputs and outputs</w:t>
       </w:r>
     </w:p>
     <w:p>
@@ -3886,23 +3903,66 @@
         <w:jc w:val="both"/>
         <w:rPr>
           <w:rFonts w:asciiTheme="majorBidi" w:hAnsiTheme="majorBidi" w:cstheme="majorBidi"/>
-          <w:b/>
-          <w:bCs/>
-          <w:sz w:val="24"/>
-          <w:szCs w:val="24"/>
-          <w:lang w:val="en-CA"/>
-        </w:rPr>
-      </w:pPr>
-      <w:r>
-        <w:rPr>
-          <w:rFonts w:asciiTheme="majorBidi" w:hAnsiTheme="majorBidi" w:cstheme="majorBidi"/>
-          <w:b/>
-          <w:bCs/>
-          <w:sz w:val="24"/>
-          <w:szCs w:val="24"/>
-          <w:lang w:val="en-CA"/>
-        </w:rPr>
-        <w:t>Food</w:t>
+          <w:sz w:val="24"/>
+          <w:szCs w:val="24"/>
+          <w:lang w:val="en-CA"/>
+        </w:rPr>
+      </w:pPr>
+      <w:r>
+        <w:rPr>
+          <w:rFonts w:asciiTheme="majorBidi" w:hAnsiTheme="majorBidi" w:cstheme="majorBidi"/>
+          <w:sz w:val="24"/>
+          <w:szCs w:val="24"/>
+          <w:lang w:val="en-CA"/>
+        </w:rPr>
+        <w:t>Qualification of each input and output</w:t>
+      </w:r>
+    </w:p>
+    <w:p>
+      <w:pPr>
+        <w:jc w:val="both"/>
+        <w:rPr>
+          <w:rFonts w:asciiTheme="majorBidi" w:hAnsiTheme="majorBidi" w:cstheme="majorBidi"/>
+          <w:sz w:val="24"/>
+          <w:szCs w:val="24"/>
+          <w:lang w:val="en-CA"/>
+        </w:rPr>
+      </w:pPr>
+      <w:r>
+        <w:rPr>
+          <w:rFonts w:asciiTheme="majorBidi" w:hAnsiTheme="majorBidi" w:cstheme="majorBidi"/>
+          <w:sz w:val="24"/>
+          <w:szCs w:val="24"/>
+          <w:lang w:val="en-CA"/>
+        </w:rPr>
+        <w:t>Step</w:t>
+      </w:r>
+      <w:r>
+        <w:rPr>
+          <w:rFonts w:asciiTheme="majorBidi" w:hAnsiTheme="majorBidi" w:cstheme="majorBidi"/>
+          <w:sz w:val="24"/>
+          <w:szCs w:val="24"/>
+          <w:lang w:val="en-CA"/>
+        </w:rPr>
+        <w:t xml:space="preserve"> </w:t>
+      </w:r>
+      <w:r>
+        <w:rPr>
+          <w:rFonts w:asciiTheme="majorBidi" w:hAnsiTheme="majorBidi" w:cstheme="majorBidi"/>
+          <w:sz w:val="24"/>
+          <w:szCs w:val="24"/>
+          <w:lang w:val="en-CA"/>
+        </w:rPr>
+        <w:t>2:</w:t>
+      </w:r>
+      <w:r>
+        <w:rPr>
+          <w:rFonts w:asciiTheme="majorBidi" w:hAnsiTheme="majorBidi" w:cstheme="majorBidi"/>
+          <w:sz w:val="24"/>
+          <w:szCs w:val="24"/>
+          <w:lang w:val="en-CA"/>
+        </w:rPr>
+        <w:t xml:space="preserve"> Impact Analysis:</w:t>
       </w:r>
     </w:p>
     <w:p>
@@ -3915,10 +3975,187 @@
         <w:jc w:val="both"/>
         <w:rPr>
           <w:rFonts w:asciiTheme="majorBidi" w:hAnsiTheme="majorBidi" w:cstheme="majorBidi"/>
+          <w:sz w:val="24"/>
+          <w:szCs w:val="24"/>
+          <w:lang w:val="en-CA"/>
+        </w:rPr>
+      </w:pPr>
+      <w:r>
+        <w:rPr>
+          <w:rFonts w:asciiTheme="majorBidi" w:hAnsiTheme="majorBidi" w:cstheme="majorBidi"/>
+          <w:sz w:val="24"/>
+          <w:szCs w:val="24"/>
+          <w:lang w:val="en-CA"/>
+        </w:rPr>
+        <w:t>Listing of effects on the environment for each input and output identified in inventory analysis.</w:t>
+      </w:r>
+    </w:p>
+    <w:p>
+      <w:pPr>
+        <w:pStyle w:val="ListParagraph"/>
+        <w:numPr>
+          <w:ilvl w:val="0"/>
+          <w:numId w:val="1"/>
+        </w:numPr>
+        <w:jc w:val="both"/>
+        <w:rPr>
+          <w:rFonts w:asciiTheme="majorBidi" w:hAnsiTheme="majorBidi" w:cstheme="majorBidi"/>
+          <w:sz w:val="24"/>
+          <w:szCs w:val="24"/>
+          <w:lang w:val="en-CA"/>
+        </w:rPr>
+      </w:pPr>
+      <w:r>
+        <w:rPr>
+          <w:rFonts w:asciiTheme="majorBidi" w:hAnsiTheme="majorBidi" w:cstheme="majorBidi"/>
+          <w:sz w:val="24"/>
+          <w:szCs w:val="24"/>
+          <w:lang w:val="en-CA"/>
+        </w:rPr>
+        <w:t>Qualitative and/or quantitative description of impacts: adverse effects on human health and welfare, ecosystems, and material as well as resource depletion.</w:t>
+      </w:r>
+    </w:p>
+    <w:p>
+      <w:pPr>
+        <w:jc w:val="both"/>
+        <w:rPr>
+          <w:rFonts w:asciiTheme="majorBidi" w:hAnsiTheme="majorBidi" w:cstheme="majorBidi"/>
+          <w:sz w:val="24"/>
+          <w:szCs w:val="24"/>
+          <w:lang w:val="en-CA"/>
+        </w:rPr>
+      </w:pPr>
+      <w:r>
+        <w:rPr>
+          <w:rFonts w:asciiTheme="majorBidi" w:hAnsiTheme="majorBidi" w:cstheme="majorBidi"/>
+          <w:sz w:val="24"/>
+          <w:szCs w:val="24"/>
+          <w:lang w:val="en-CA"/>
+        </w:rPr>
+        <w:lastRenderedPageBreak/>
+        <w:t>Step 3:</w:t>
+      </w:r>
+      <w:r>
+        <w:rPr>
+          <w:rFonts w:asciiTheme="majorBidi" w:hAnsiTheme="majorBidi" w:cstheme="majorBidi"/>
+          <w:sz w:val="24"/>
+          <w:szCs w:val="24"/>
+          <w:lang w:val="en-CA"/>
+        </w:rPr>
+        <w:t xml:space="preserve"> Improvement Analysis:</w:t>
+      </w:r>
+    </w:p>
+    <w:p>
+      <w:pPr>
+        <w:pStyle w:val="ListParagraph"/>
+        <w:numPr>
+          <w:ilvl w:val="0"/>
+          <w:numId w:val="1"/>
+        </w:numPr>
+        <w:jc w:val="both"/>
+        <w:rPr>
+          <w:rFonts w:asciiTheme="majorBidi" w:hAnsiTheme="majorBidi" w:cstheme="majorBidi"/>
+          <w:sz w:val="24"/>
+          <w:szCs w:val="24"/>
+          <w:lang w:val="en-CA"/>
+        </w:rPr>
+      </w:pPr>
+      <w:r>
+        <w:rPr>
+          <w:rFonts w:asciiTheme="majorBidi" w:hAnsiTheme="majorBidi" w:cstheme="majorBidi"/>
+          <w:sz w:val="24"/>
+          <w:szCs w:val="24"/>
+          <w:lang w:val="en-CA"/>
+        </w:rPr>
+        <w:t>Listing of needs and opportunities to reduce adverse effect identified in impact analysis and inventory analysis.</w:t>
+      </w:r>
+    </w:p>
+    <w:p>
+      <w:pPr>
+        <w:pStyle w:val="ListParagraph"/>
+        <w:numPr>
+          <w:ilvl w:val="0"/>
+          <w:numId w:val="1"/>
+        </w:numPr>
+        <w:jc w:val="both"/>
+        <w:rPr>
+          <w:rFonts w:asciiTheme="majorBidi" w:hAnsiTheme="majorBidi" w:cstheme="majorBidi"/>
+          <w:sz w:val="24"/>
+          <w:szCs w:val="24"/>
+          <w:lang w:val="en-CA"/>
+        </w:rPr>
+      </w:pPr>
+      <w:r>
+        <w:rPr>
+          <w:rFonts w:asciiTheme="majorBidi" w:hAnsiTheme="majorBidi" w:cstheme="majorBidi"/>
+          <w:sz w:val="24"/>
+          <w:szCs w:val="24"/>
+          <w:lang w:val="en-CA"/>
+        </w:rPr>
+        <w:t>Qualitative and/or quantitative description of improvements.</w:t>
+      </w:r>
+    </w:p>
+    <w:p>
+      <w:pPr>
+        <w:jc w:val="both"/>
+        <w:rPr>
+          <w:rFonts w:asciiTheme="majorBidi" w:hAnsiTheme="majorBidi" w:cstheme="majorBidi"/>
+          <w:sz w:val="24"/>
+          <w:szCs w:val="24"/>
+          <w:lang w:val="en-CA"/>
+        </w:rPr>
+      </w:pPr>
+      <w:r>
+        <w:rPr>
+          <w:rFonts w:asciiTheme="majorBidi" w:hAnsiTheme="majorBidi" w:cstheme="majorBidi"/>
+          <w:sz w:val="24"/>
+          <w:szCs w:val="24"/>
+          <w:lang w:val="en-CA"/>
+        </w:rPr>
+        <w:t xml:space="preserve">If we don’t arrive to the first step that means we don’t have </w:t>
+      </w:r>
+      <w:proofErr w:type="gramStart"/>
+      <w:r>
+        <w:rPr>
+          <w:rFonts w:asciiTheme="majorBidi" w:hAnsiTheme="majorBidi" w:cstheme="majorBidi"/>
+          <w:sz w:val="24"/>
+          <w:szCs w:val="24"/>
+          <w:lang w:val="en-CA"/>
+        </w:rPr>
+        <w:t>an</w:t>
+      </w:r>
+      <w:proofErr w:type="gramEnd"/>
+      <w:r>
+        <w:rPr>
+          <w:rFonts w:asciiTheme="majorBidi" w:hAnsiTheme="majorBidi" w:cstheme="majorBidi"/>
+          <w:sz w:val="24"/>
+          <w:szCs w:val="24"/>
+          <w:lang w:val="en-CA"/>
+        </w:rPr>
+        <w:t xml:space="preserve"> concrete result from out lifecycle analysis</w:t>
+      </w:r>
+    </w:p>
+    <w:p>
+      <w:pPr>
+        <w:jc w:val="both"/>
+        <w:rPr>
+          <w:rFonts w:asciiTheme="majorBidi" w:hAnsiTheme="majorBidi" w:cstheme="majorBidi"/>
+          <w:sz w:val="24"/>
+          <w:szCs w:val="24"/>
+          <w:lang w:val="en-CA"/>
+        </w:rPr>
+      </w:pPr>
+    </w:p>
+    <w:p>
+      <w:pPr>
+        <w:jc w:val="both"/>
+        <w:rPr>
+          <w:rFonts w:asciiTheme="majorBidi" w:hAnsiTheme="majorBidi" w:cstheme="majorBidi"/>
           <w:b/>
           <w:bCs/>
           <w:sz w:val="24"/>
           <w:szCs w:val="24"/>
+          <w:u w:val="single"/>
           <w:lang w:val="en-CA"/>
         </w:rPr>
       </w:pPr>
@@ -3929,6 +4166,597 @@
           <w:bCs/>
           <w:sz w:val="24"/>
           <w:szCs w:val="24"/>
+          <w:u w:val="single"/>
+          <w:lang w:val="en-CA"/>
+        </w:rPr>
+        <w:t>Chapter 10:</w:t>
+      </w:r>
+    </w:p>
+    <w:p>
+      <w:pPr>
+        <w:jc w:val="both"/>
+        <w:rPr>
+          <w:rFonts w:asciiTheme="majorBidi" w:hAnsiTheme="majorBidi" w:cstheme="majorBidi"/>
+          <w:sz w:val="24"/>
+          <w:szCs w:val="24"/>
+          <w:lang w:val="en-CA"/>
+        </w:rPr>
+      </w:pPr>
+      <w:r>
+        <w:rPr>
+          <w:rFonts w:asciiTheme="majorBidi" w:hAnsiTheme="majorBidi" w:cstheme="majorBidi"/>
+          <w:sz w:val="24"/>
+          <w:szCs w:val="24"/>
+          <w:lang w:val="en-CA"/>
+        </w:rPr>
+        <w:t xml:space="preserve">Stone age: </w:t>
+      </w:r>
+      <w:r>
+        <w:rPr>
+          <w:rFonts w:asciiTheme="majorBidi" w:hAnsiTheme="majorBidi" w:cstheme="majorBidi"/>
+          <w:sz w:val="24"/>
+          <w:szCs w:val="24"/>
+          <w:lang w:val="en-CA"/>
+        </w:rPr>
+        <w:t>Discovery</w:t>
+      </w:r>
+      <w:r>
+        <w:rPr>
+          <w:rFonts w:asciiTheme="majorBidi" w:hAnsiTheme="majorBidi" w:cstheme="majorBidi"/>
+          <w:sz w:val="24"/>
+          <w:szCs w:val="24"/>
+          <w:lang w:val="en-CA"/>
+        </w:rPr>
+        <w:t xml:space="preserve"> of smelting metals (metals when smelt change property)</w:t>
+      </w:r>
+    </w:p>
+    <w:p>
+      <w:pPr>
+        <w:jc w:val="both"/>
+        <w:rPr>
+          <w:rFonts w:asciiTheme="majorBidi" w:hAnsiTheme="majorBidi" w:cstheme="majorBidi"/>
+          <w:sz w:val="24"/>
+          <w:szCs w:val="24"/>
+          <w:lang w:val="en-CA"/>
+        </w:rPr>
+      </w:pPr>
+      <w:r>
+        <w:rPr>
+          <w:rFonts w:asciiTheme="majorBidi" w:hAnsiTheme="majorBidi" w:cstheme="majorBidi"/>
+          <w:b/>
+          <w:bCs/>
+          <w:sz w:val="24"/>
+          <w:szCs w:val="24"/>
+          <w:lang w:val="en-CA"/>
+        </w:rPr>
+        <w:t>Antient Babylonia:</w:t>
+      </w:r>
+      <w:r>
+        <w:rPr>
+          <w:rFonts w:asciiTheme="majorBidi" w:hAnsiTheme="majorBidi" w:cstheme="majorBidi"/>
+          <w:sz w:val="24"/>
+          <w:szCs w:val="24"/>
+          <w:lang w:val="en-CA"/>
+        </w:rPr>
+        <w:t xml:space="preserve"> iron was 8 times more valuable than silver.</w:t>
+      </w:r>
+    </w:p>
+    <w:p>
+      <w:pPr>
+        <w:jc w:val="both"/>
+        <w:rPr>
+          <w:rFonts w:asciiTheme="majorBidi" w:hAnsiTheme="majorBidi" w:cstheme="majorBidi"/>
+          <w:sz w:val="24"/>
+          <w:szCs w:val="24"/>
+          <w:lang w:val="en-CA"/>
+        </w:rPr>
+      </w:pPr>
+      <w:r>
+        <w:rPr>
+          <w:rFonts w:asciiTheme="majorBidi" w:hAnsiTheme="majorBidi" w:cstheme="majorBidi"/>
+          <w:b/>
+          <w:bCs/>
+          <w:sz w:val="24"/>
+          <w:szCs w:val="24"/>
+          <w:lang w:val="en-CA"/>
+        </w:rPr>
+        <w:t>Antient Egypt</w:t>
+      </w:r>
+      <w:r>
+        <w:rPr>
+          <w:rFonts w:asciiTheme="majorBidi" w:hAnsiTheme="majorBidi" w:cstheme="majorBidi"/>
+          <w:sz w:val="24"/>
+          <w:szCs w:val="24"/>
+          <w:lang w:val="en-CA"/>
+        </w:rPr>
+        <w:t>: Copper was more valuable than gold.</w:t>
+      </w:r>
+    </w:p>
+    <w:p>
+      <w:pPr>
+        <w:jc w:val="both"/>
+        <w:rPr>
+          <w:rFonts w:asciiTheme="majorBidi" w:hAnsiTheme="majorBidi" w:cstheme="majorBidi"/>
+          <w:sz w:val="24"/>
+          <w:szCs w:val="24"/>
+          <w:lang w:val="en-CA"/>
+        </w:rPr>
+      </w:pPr>
+      <w:r>
+        <w:rPr>
+          <w:rFonts w:asciiTheme="majorBidi" w:hAnsiTheme="majorBidi" w:cstheme="majorBidi"/>
+          <w:sz w:val="24"/>
+          <w:szCs w:val="24"/>
+          <w:lang w:val="en-CA"/>
+        </w:rPr>
+        <w:t>Iron age starts 1000 B.C. the application of iron in a way we never seen before</w:t>
+      </w:r>
+      <w:r>
+        <w:rPr>
+          <w:rFonts w:asciiTheme="majorBidi" w:hAnsiTheme="majorBidi" w:cstheme="majorBidi"/>
+          <w:sz w:val="24"/>
+          <w:szCs w:val="24"/>
+          <w:lang w:val="en-CA"/>
+        </w:rPr>
+        <w:t>.</w:t>
+      </w:r>
+    </w:p>
+    <w:p>
+      <w:pPr>
+        <w:jc w:val="both"/>
+        <w:rPr>
+          <w:rFonts w:asciiTheme="majorBidi" w:hAnsiTheme="majorBidi" w:cstheme="majorBidi"/>
+          <w:sz w:val="24"/>
+          <w:szCs w:val="24"/>
+          <w:lang w:val="en-CA"/>
+        </w:rPr>
+      </w:pPr>
+      <w:r>
+        <w:rPr>
+          <w:rFonts w:asciiTheme="majorBidi" w:hAnsiTheme="majorBidi" w:cstheme="majorBidi"/>
+          <w:sz w:val="24"/>
+          <w:szCs w:val="24"/>
+          <w:lang w:val="en-CA"/>
+        </w:rPr>
+        <w:t>500 B.C. first time isolation of 1 metal (Mercury in gold</w:t>
+      </w:r>
+      <w:r>
+        <w:rPr>
+          <w:rFonts w:asciiTheme="majorBidi" w:hAnsiTheme="majorBidi" w:cstheme="majorBidi"/>
+          <w:sz w:val="24"/>
+          <w:szCs w:val="24"/>
+          <w:lang w:val="en-CA"/>
+        </w:rPr>
+        <w:t>en</w:t>
+      </w:r>
+      <w:r>
+        <w:rPr>
+          <w:rFonts w:asciiTheme="majorBidi" w:hAnsiTheme="majorBidi" w:cstheme="majorBidi"/>
+          <w:sz w:val="24"/>
+          <w:szCs w:val="24"/>
+          <w:lang w:val="en-CA"/>
+        </w:rPr>
+        <w:t xml:space="preserve"> age </w:t>
+      </w:r>
+      <w:r>
+        <w:rPr>
+          <w:rFonts w:asciiTheme="majorBidi" w:hAnsiTheme="majorBidi" w:cstheme="majorBidi"/>
+          <w:sz w:val="24"/>
+          <w:szCs w:val="24"/>
+          <w:lang w:val="en-CA"/>
+        </w:rPr>
+        <w:t>Greece)</w:t>
+      </w:r>
+    </w:p>
+    <w:p>
+      <w:pPr>
+        <w:jc w:val="both"/>
+        <w:rPr>
+          <w:rFonts w:asciiTheme="majorBidi" w:hAnsiTheme="majorBidi" w:cstheme="majorBidi"/>
+          <w:sz w:val="24"/>
+          <w:szCs w:val="24"/>
+          <w:lang w:val="en-CA"/>
+        </w:rPr>
+      </w:pPr>
+      <w:r>
+        <w:rPr>
+          <w:rFonts w:asciiTheme="majorBidi" w:hAnsiTheme="majorBidi" w:cstheme="majorBidi"/>
+          <w:b/>
+          <w:bCs/>
+          <w:sz w:val="24"/>
+          <w:szCs w:val="24"/>
+          <w:lang w:val="en-CA"/>
+        </w:rPr>
+        <w:t>Roman period</w:t>
+      </w:r>
+      <w:r>
+        <w:rPr>
+          <w:rFonts w:asciiTheme="majorBidi" w:hAnsiTheme="majorBidi" w:cstheme="majorBidi"/>
+          <w:sz w:val="24"/>
+          <w:szCs w:val="24"/>
+          <w:lang w:val="en-CA"/>
+        </w:rPr>
+        <w:t>, masters at transporting water.</w:t>
+      </w:r>
+    </w:p>
+    <w:p>
+      <w:pPr>
+        <w:jc w:val="both"/>
+        <w:rPr>
+          <w:rFonts w:asciiTheme="majorBidi" w:hAnsiTheme="majorBidi" w:cstheme="majorBidi"/>
+          <w:sz w:val="24"/>
+          <w:szCs w:val="24"/>
+          <w:lang w:val="en-CA"/>
+        </w:rPr>
+      </w:pPr>
+      <w:r>
+        <w:rPr>
+          <w:rFonts w:asciiTheme="majorBidi" w:hAnsiTheme="majorBidi" w:cstheme="majorBidi"/>
+          <w:b/>
+          <w:bCs/>
+          <w:sz w:val="24"/>
+          <w:szCs w:val="24"/>
+          <w:lang w:val="en-CA"/>
+        </w:rPr>
+        <w:t>Steam engines</w:t>
+      </w:r>
+      <w:r>
+        <w:rPr>
+          <w:rFonts w:asciiTheme="majorBidi" w:hAnsiTheme="majorBidi" w:cstheme="majorBidi"/>
+          <w:sz w:val="24"/>
+          <w:szCs w:val="24"/>
+          <w:lang w:val="en-CA"/>
+        </w:rPr>
+        <w:t xml:space="preserve"> because of new usage of iron.</w:t>
+      </w:r>
+    </w:p>
+    <w:p>
+      <w:pPr>
+        <w:jc w:val="both"/>
+        <w:rPr>
+          <w:rFonts w:asciiTheme="majorBidi" w:hAnsiTheme="majorBidi" w:cstheme="majorBidi"/>
+          <w:sz w:val="24"/>
+          <w:szCs w:val="24"/>
+          <w:lang w:val="en-CA"/>
+        </w:rPr>
+      </w:pPr>
+      <w:r>
+        <w:rPr>
+          <w:rFonts w:asciiTheme="majorBidi" w:hAnsiTheme="majorBidi" w:cstheme="majorBidi"/>
+          <w:sz w:val="24"/>
+          <w:szCs w:val="24"/>
+          <w:lang w:val="en-CA"/>
+        </w:rPr>
+        <w:t>1820 is the first time we have report about metals and their isolation. We know there exists 40 metals on earth.</w:t>
+      </w:r>
+    </w:p>
+    <w:p>
+      <w:pPr>
+        <w:jc w:val="both"/>
+        <w:rPr>
+          <w:rFonts w:asciiTheme="majorBidi" w:hAnsiTheme="majorBidi" w:cstheme="majorBidi"/>
+          <w:sz w:val="24"/>
+          <w:szCs w:val="24"/>
+          <w:lang w:val="en-CA"/>
+        </w:rPr>
+      </w:pPr>
+      <w:r>
+        <w:rPr>
+          <w:rFonts w:asciiTheme="majorBidi" w:hAnsiTheme="majorBidi" w:cstheme="majorBidi"/>
+          <w:sz w:val="24"/>
+          <w:szCs w:val="24"/>
+          <w:lang w:val="en-CA"/>
+        </w:rPr>
+        <w:t xml:space="preserve">1900 we realize there are 70 metals </w:t>
+      </w:r>
+      <w:r>
+        <w:rPr>
+          <w:rFonts w:asciiTheme="majorBidi" w:hAnsiTheme="majorBidi" w:cstheme="majorBidi"/>
+          <w:sz w:val="24"/>
+          <w:szCs w:val="24"/>
+          <w:lang w:val="en-CA"/>
+        </w:rPr>
+        <w:t>identified.</w:t>
+      </w:r>
+    </w:p>
+    <w:p>
+      <w:pPr>
+        <w:jc w:val="both"/>
+        <w:rPr>
+          <w:rFonts w:asciiTheme="majorBidi" w:hAnsiTheme="majorBidi" w:cstheme="majorBidi"/>
+          <w:sz w:val="24"/>
+          <w:szCs w:val="24"/>
+          <w:lang w:val="en-CA"/>
+        </w:rPr>
+      </w:pPr>
+      <w:r>
+        <w:rPr>
+          <w:rFonts w:asciiTheme="majorBidi" w:hAnsiTheme="majorBidi" w:cstheme="majorBidi"/>
+          <w:sz w:val="24"/>
+          <w:szCs w:val="24"/>
+          <w:lang w:val="en-CA"/>
+        </w:rPr>
+        <w:t>Today 73.5</w:t>
+      </w:r>
+      <w:r>
+        <w:rPr>
+          <w:rFonts w:asciiTheme="majorBidi" w:hAnsiTheme="majorBidi" w:cstheme="majorBidi"/>
+          <w:sz w:val="24"/>
+          <w:szCs w:val="24"/>
+          <w:lang w:val="en-CA"/>
+        </w:rPr>
+        <w:t xml:space="preserve"> (the 0.5 because we are not sure if it is a metal or not when isolated)</w:t>
+      </w:r>
+    </w:p>
+    <w:p>
+      <w:pPr>
+        <w:jc w:val="both"/>
+        <w:rPr>
+          <w:rFonts w:asciiTheme="majorBidi" w:hAnsiTheme="majorBidi" w:cstheme="majorBidi"/>
+          <w:sz w:val="24"/>
+          <w:szCs w:val="24"/>
+          <w:lang w:val="en-CA"/>
+        </w:rPr>
+      </w:pPr>
+      <w:r>
+        <w:rPr>
+          <w:rFonts w:asciiTheme="majorBidi" w:hAnsiTheme="majorBidi" w:cstheme="majorBidi"/>
+          <w:b/>
+          <w:bCs/>
+          <w:sz w:val="24"/>
+          <w:szCs w:val="24"/>
+          <w:lang w:val="en-CA"/>
+        </w:rPr>
+        <w:t>Airplane</w:t>
+      </w:r>
+      <w:r>
+        <w:rPr>
+          <w:rFonts w:asciiTheme="majorBidi" w:hAnsiTheme="majorBidi" w:cstheme="majorBidi"/>
+          <w:sz w:val="24"/>
+          <w:szCs w:val="24"/>
+          <w:lang w:val="en-CA"/>
+        </w:rPr>
+        <w:t>:</w:t>
+      </w:r>
+      <w:r>
+        <w:rPr>
+          <w:rFonts w:asciiTheme="majorBidi" w:hAnsiTheme="majorBidi" w:cstheme="majorBidi"/>
+          <w:sz w:val="24"/>
+          <w:szCs w:val="24"/>
+          <w:lang w:val="en-CA"/>
+        </w:rPr>
+        <w:t xml:space="preserve"> discovery of mixture (Chromium and nickel). Discovery of alloys </w:t>
+      </w:r>
+    </w:p>
+    <w:p>
+      <w:pPr>
+        <w:jc w:val="both"/>
+        <w:rPr>
+          <w:rFonts w:asciiTheme="majorBidi" w:hAnsiTheme="majorBidi" w:cstheme="majorBidi"/>
+          <w:sz w:val="24"/>
+          <w:szCs w:val="24"/>
+          <w:lang w:val="en-CA"/>
+        </w:rPr>
+      </w:pPr>
+    </w:p>
+    <w:p>
+      <w:pPr>
+        <w:jc w:val="both"/>
+        <w:rPr>
+          <w:rFonts w:asciiTheme="majorBidi" w:hAnsiTheme="majorBidi" w:cstheme="majorBidi"/>
+          <w:sz w:val="24"/>
+          <w:szCs w:val="24"/>
+          <w:lang w:val="en-CA"/>
+        </w:rPr>
+      </w:pPr>
+    </w:p>
+    <w:p>
+      <w:pPr>
+        <w:jc w:val="both"/>
+        <w:rPr>
+          <w:rFonts w:asciiTheme="majorBidi" w:hAnsiTheme="majorBidi" w:cstheme="majorBidi"/>
+          <w:sz w:val="24"/>
+          <w:szCs w:val="24"/>
+          <w:lang w:val="en-CA"/>
+        </w:rPr>
+      </w:pPr>
+      <w:r>
+        <w:rPr>
+          <w:rFonts w:asciiTheme="majorBidi" w:hAnsiTheme="majorBidi" w:cstheme="majorBidi"/>
+          <w:sz w:val="24"/>
+          <w:szCs w:val="24"/>
+          <w:lang w:val="en-CA"/>
+        </w:rPr>
+        <w:t xml:space="preserve">Lead, </w:t>
+      </w:r>
+      <w:proofErr w:type="gramStart"/>
+      <w:r>
+        <w:rPr>
+          <w:rFonts w:asciiTheme="majorBidi" w:hAnsiTheme="majorBidi" w:cstheme="majorBidi"/>
+          <w:sz w:val="24"/>
+          <w:szCs w:val="24"/>
+          <w:lang w:val="en-CA"/>
+        </w:rPr>
+        <w:t>Arsenic</w:t>
+      </w:r>
+      <w:proofErr w:type="gramEnd"/>
+      <w:r>
+        <w:rPr>
+          <w:rFonts w:asciiTheme="majorBidi" w:hAnsiTheme="majorBidi" w:cstheme="majorBidi"/>
+          <w:sz w:val="24"/>
+          <w:szCs w:val="24"/>
+          <w:lang w:val="en-CA"/>
+        </w:rPr>
+        <w:t xml:space="preserve"> and mercury very toxic, very dangerous and very poisonous </w:t>
+      </w:r>
+    </w:p>
+    <w:p>
+      <w:pPr>
+        <w:jc w:val="both"/>
+        <w:rPr>
+          <w:rFonts w:asciiTheme="majorBidi" w:hAnsiTheme="majorBidi" w:cstheme="majorBidi"/>
+          <w:sz w:val="24"/>
+          <w:szCs w:val="24"/>
+          <w:lang w:val="en-CA"/>
+        </w:rPr>
+      </w:pPr>
+    </w:p>
+    <w:p>
+      <w:pPr>
+        <w:jc w:val="both"/>
+        <w:rPr>
+          <w:rFonts w:asciiTheme="majorBidi" w:hAnsiTheme="majorBidi" w:cstheme="majorBidi"/>
+          <w:sz w:val="24"/>
+          <w:szCs w:val="24"/>
+          <w:lang w:val="en-CA"/>
+        </w:rPr>
+      </w:pPr>
+      <w:r>
+        <w:rPr>
+          <w:rFonts w:asciiTheme="majorBidi" w:hAnsiTheme="majorBidi" w:cstheme="majorBidi"/>
+          <w:sz w:val="24"/>
+          <w:szCs w:val="24"/>
+          <w:lang w:val="en-CA"/>
+        </w:rPr>
+        <w:t>4 Ways of absorbing these toxic metals:</w:t>
+      </w:r>
+    </w:p>
+    <w:p>
+      <w:pPr>
+        <w:pStyle w:val="ListParagraph"/>
+        <w:numPr>
+          <w:ilvl w:val="0"/>
+          <w:numId w:val="1"/>
+        </w:numPr>
+        <w:jc w:val="both"/>
+        <w:rPr>
+          <w:rFonts w:asciiTheme="majorBidi" w:hAnsiTheme="majorBidi" w:cstheme="majorBidi"/>
+          <w:sz w:val="24"/>
+          <w:szCs w:val="24"/>
+          <w:lang w:val="en-CA"/>
+        </w:rPr>
+      </w:pPr>
+      <w:r>
+        <w:rPr>
+          <w:rFonts w:asciiTheme="majorBidi" w:hAnsiTheme="majorBidi" w:cstheme="majorBidi"/>
+          <w:b/>
+          <w:bCs/>
+          <w:sz w:val="24"/>
+          <w:szCs w:val="24"/>
+          <w:lang w:val="en-CA"/>
+        </w:rPr>
+        <w:t>Inhalation</w:t>
+      </w:r>
+      <w:r>
+        <w:rPr>
+          <w:rFonts w:asciiTheme="majorBidi" w:hAnsiTheme="majorBidi" w:cstheme="majorBidi"/>
+          <w:sz w:val="24"/>
+          <w:szCs w:val="24"/>
+          <w:lang w:val="en-CA"/>
+        </w:rPr>
+        <w:t>: different settling happening depending on the diameter of the particles</w:t>
+      </w:r>
+      <w:r>
+        <w:rPr>
+          <w:rFonts w:asciiTheme="majorBidi" w:hAnsiTheme="majorBidi" w:cstheme="majorBidi"/>
+          <w:sz w:val="24"/>
+          <w:szCs w:val="24"/>
+          <w:lang w:val="en-CA"/>
+        </w:rPr>
+        <w:t>. They go to alveolar</w:t>
+      </w:r>
+      <w:r>
+        <w:rPr>
+          <w:rFonts w:asciiTheme="majorBidi" w:hAnsiTheme="majorBidi" w:cstheme="majorBidi"/>
+          <w:sz w:val="24"/>
+          <w:szCs w:val="24"/>
+          <w:lang w:val="en-CA"/>
+        </w:rPr>
+        <w:t xml:space="preserve"> sac and deposit there.</w:t>
+      </w:r>
+    </w:p>
+    <w:p>
+      <w:pPr>
+        <w:pStyle w:val="ListParagraph"/>
+        <w:numPr>
+          <w:ilvl w:val="0"/>
+          <w:numId w:val="1"/>
+        </w:numPr>
+        <w:jc w:val="both"/>
+        <w:rPr>
+          <w:rFonts w:asciiTheme="majorBidi" w:hAnsiTheme="majorBidi" w:cstheme="majorBidi"/>
+          <w:b/>
+          <w:bCs/>
+          <w:sz w:val="24"/>
+          <w:szCs w:val="24"/>
+          <w:lang w:val="en-CA"/>
+        </w:rPr>
+      </w:pPr>
+      <w:r>
+        <w:rPr>
+          <w:rFonts w:asciiTheme="majorBidi" w:hAnsiTheme="majorBidi" w:cstheme="majorBidi"/>
+          <w:b/>
+          <w:bCs/>
+          <w:sz w:val="24"/>
+          <w:szCs w:val="24"/>
+          <w:lang w:val="en-CA"/>
+        </w:rPr>
+        <w:t>Drinking</w:t>
+      </w:r>
+    </w:p>
+    <w:p>
+      <w:pPr>
+        <w:pStyle w:val="ListParagraph"/>
+        <w:numPr>
+          <w:ilvl w:val="0"/>
+          <w:numId w:val="1"/>
+        </w:numPr>
+        <w:jc w:val="both"/>
+        <w:rPr>
+          <w:rFonts w:asciiTheme="majorBidi" w:hAnsiTheme="majorBidi" w:cstheme="majorBidi"/>
+          <w:b/>
+          <w:bCs/>
+          <w:sz w:val="24"/>
+          <w:szCs w:val="24"/>
+          <w:lang w:val="en-CA"/>
+        </w:rPr>
+      </w:pPr>
+      <w:r>
+        <w:rPr>
+          <w:rFonts w:asciiTheme="majorBidi" w:hAnsiTheme="majorBidi" w:cstheme="majorBidi"/>
+          <w:b/>
+          <w:bCs/>
+          <w:sz w:val="24"/>
+          <w:szCs w:val="24"/>
+          <w:lang w:val="en-CA"/>
+        </w:rPr>
+        <w:t>Food</w:t>
+      </w:r>
+    </w:p>
+    <w:p>
+      <w:pPr>
+        <w:pStyle w:val="ListParagraph"/>
+        <w:numPr>
+          <w:ilvl w:val="0"/>
+          <w:numId w:val="1"/>
+        </w:numPr>
+        <w:jc w:val="both"/>
+        <w:rPr>
+          <w:rFonts w:asciiTheme="majorBidi" w:hAnsiTheme="majorBidi" w:cstheme="majorBidi"/>
+          <w:b/>
+          <w:bCs/>
+          <w:sz w:val="24"/>
+          <w:szCs w:val="24"/>
+          <w:lang w:val="en-CA"/>
+        </w:rPr>
+      </w:pPr>
+      <w:r>
+        <w:rPr>
+          <w:rFonts w:asciiTheme="majorBidi" w:hAnsiTheme="majorBidi" w:cstheme="majorBidi"/>
+          <w:b/>
+          <w:bCs/>
+          <w:sz w:val="24"/>
+          <w:szCs w:val="24"/>
           <w:lang w:val="en-CA"/>
         </w:rPr>
         <w:t>skin</w:t>
@@ -3951,7 +4779,27 @@
           <w:szCs w:val="24"/>
           <w:lang w:val="en-CA"/>
         </w:rPr>
-        <w:t>To figure the total absobtion of a body of a heavy metal:</w:t>
+        <w:t xml:space="preserve">To figure the total </w:t>
+      </w:r>
+      <w:proofErr w:type="spellStart"/>
+      <w:r>
+        <w:rPr>
+          <w:rFonts w:asciiTheme="majorBidi" w:hAnsiTheme="majorBidi" w:cstheme="majorBidi"/>
+          <w:sz w:val="24"/>
+          <w:szCs w:val="24"/>
+          <w:lang w:val="en-CA"/>
+        </w:rPr>
+        <w:t>absobtion</w:t>
+      </w:r>
+      <w:proofErr w:type="spellEnd"/>
+      <w:r>
+        <w:rPr>
+          <w:rFonts w:asciiTheme="majorBidi" w:hAnsiTheme="majorBidi" w:cstheme="majorBidi"/>
+          <w:sz w:val="24"/>
+          <w:szCs w:val="24"/>
+          <w:lang w:val="en-CA"/>
+        </w:rPr>
+        <w:t xml:space="preserve"> of a body of a heavy metal:</w:t>
       </w:r>
     </w:p>
     <w:p>
@@ -4801,7 +5649,6 @@
           <w:szCs w:val="24"/>
           <w:lang w:val="en-CA"/>
         </w:rPr>
-        <w:lastRenderedPageBreak/>
         <w:t>EPA found more than 1200 contaminated sites in USA only</w:t>
       </w:r>
       <w:r>
@@ -5305,7 +6152,17 @@
           <w:szCs w:val="24"/>
           <w:lang w:val="en-CA"/>
         </w:rPr>
-        <w:t>Soil is r</w:t>
+        <w:t xml:space="preserve">Soil is </w:t>
+      </w:r>
+      <w:proofErr w:type="gramStart"/>
+      <w:r>
+        <w:rPr>
+          <w:rFonts w:asciiTheme="majorBidi" w:hAnsiTheme="majorBidi" w:cstheme="majorBidi"/>
+          <w:sz w:val="24"/>
+          <w:szCs w:val="24"/>
+          <w:lang w:val="en-CA"/>
+        </w:rPr>
+        <w:t>r</w:t>
       </w:r>
       <w:r>
         <w:rPr>
@@ -5316,6 +6173,7 @@
         </w:rPr>
         <w:t>ocky</w:t>
       </w:r>
+      <w:proofErr w:type="gramEnd"/>
     </w:p>
     <w:p>
       <w:pPr>
@@ -5419,6 +6277,7 @@
           <w:szCs w:val="24"/>
           <w:lang w:val="en-CA"/>
         </w:rPr>
+        <w:lastRenderedPageBreak/>
         <w:t>2000 Kg of ore 1 KG is enriched uranium.</w:t>
       </w:r>
       <w:r>
@@ -5541,7 +6400,6 @@
         <w:rPr>
           <w:noProof/>
         </w:rPr>
-        <w:lastRenderedPageBreak/>
         <w:drawing>
           <wp:anchor distT="0" distB="0" distL="114300" distR="114300" simplePos="0" relativeHeight="251659264" behindDoc="0" locked="0" layoutInCell="1" allowOverlap="1" wp14:anchorId="6735B2DC" wp14:editId="245CFF54">
             <wp:simplePos x="0" y="0"/>
@@ -5994,7 +6852,27 @@
           <w:szCs w:val="24"/>
           <w:lang w:val="en-CA"/>
         </w:rPr>
-        <w:t>Using this station they discovered when did we have the last huge change in temperature?</w:t>
+        <w:t xml:space="preserve">Using this </w:t>
+      </w:r>
+      <w:proofErr w:type="gramStart"/>
+      <w:r>
+        <w:rPr>
+          <w:rFonts w:asciiTheme="majorBidi" w:hAnsiTheme="majorBidi" w:cstheme="majorBidi"/>
+          <w:sz w:val="24"/>
+          <w:szCs w:val="24"/>
+          <w:lang w:val="en-CA"/>
+        </w:rPr>
+        <w:t>station</w:t>
+      </w:r>
+      <w:proofErr w:type="gramEnd"/>
+      <w:r>
+        <w:rPr>
+          <w:rFonts w:asciiTheme="majorBidi" w:hAnsiTheme="majorBidi" w:cstheme="majorBidi"/>
+          <w:sz w:val="24"/>
+          <w:szCs w:val="24"/>
+          <w:lang w:val="en-CA"/>
+        </w:rPr>
+        <w:t xml:space="preserve"> they discovered when did we have the last huge change in temperature?</w:t>
       </w:r>
     </w:p>
     <w:p>
@@ -6119,6 +6997,7 @@
           <w:szCs w:val="24"/>
           <w:lang w:val="en-CA"/>
         </w:rPr>
+        <w:lastRenderedPageBreak/>
         <w:t>Risk is related to parameter safety level.</w:t>
       </w:r>
     </w:p>
@@ -6202,8 +7081,27 @@
           <w:szCs w:val="24"/>
           <w:lang w:val="en-CA"/>
         </w:rPr>
-        <w:lastRenderedPageBreak/>
-        <w:t xml:space="preserve">CDI (Chrononic daily intake): </w:t>
+        <w:t>CDI (</w:t>
+      </w:r>
+      <w:proofErr w:type="spellStart"/>
+      <w:r>
+        <w:rPr>
+          <w:rFonts w:asciiTheme="majorBidi" w:hAnsiTheme="majorBidi" w:cstheme="majorBidi"/>
+          <w:sz w:val="24"/>
+          <w:szCs w:val="24"/>
+          <w:lang w:val="en-CA"/>
+        </w:rPr>
+        <w:t>Chrononic</w:t>
+      </w:r>
+      <w:proofErr w:type="spellEnd"/>
+      <w:r>
+        <w:rPr>
+          <w:rFonts w:asciiTheme="majorBidi" w:hAnsiTheme="majorBidi" w:cstheme="majorBidi"/>
+          <w:sz w:val="24"/>
+          <w:szCs w:val="24"/>
+          <w:lang w:val="en-CA"/>
+        </w:rPr>
+        <w:t xml:space="preserve"> daily intake): </w:t>
       </w:r>
       <m:oMath>
         <m:f>
@@ -6949,6 +7847,7 @@
           <w:szCs w:val="24"/>
           <w:lang w:val="en-CA"/>
         </w:rPr>
+        <w:lastRenderedPageBreak/>
         <w:t xml:space="preserve">Building </w:t>
       </w:r>
       <w:r>
@@ -7059,7 +7958,6 @@
           <w:szCs w:val="24"/>
           <w:lang w:val="en-CA"/>
         </w:rPr>
-        <w:lastRenderedPageBreak/>
         <w:t>Time</w:t>
       </w:r>
       <w:r>
@@ -7240,8 +8138,19 @@
           <w:szCs w:val="24"/>
           <w:lang w:val="en-CA"/>
         </w:rPr>
-        <w:t xml:space="preserve"> up to 30 years</w:t>
-      </w:r>
+        <w:t xml:space="preserve"> up to 30 </w:t>
+      </w:r>
+      <w:proofErr w:type="gramStart"/>
+      <w:r>
+        <w:rPr>
+          <w:rFonts w:asciiTheme="majorBidi" w:hAnsiTheme="majorBidi" w:cstheme="majorBidi"/>
+          <w:sz w:val="24"/>
+          <w:szCs w:val="24"/>
+          <w:lang w:val="en-CA"/>
+        </w:rPr>
+        <w:t>years</w:t>
+      </w:r>
+      <w:proofErr w:type="gramEnd"/>
     </w:p>
     <w:p>
       <w:pPr>
@@ -7475,6 +8384,7 @@
           <w:noProof/>
           <w:lang w:val="en-CA"/>
         </w:rPr>
+        <w:lastRenderedPageBreak/>
         <w:drawing>
           <wp:anchor distT="0" distB="0" distL="114300" distR="114300" simplePos="0" relativeHeight="251658240" behindDoc="0" locked="0" layoutInCell="1" allowOverlap="1" wp14:anchorId="2195EA58" wp14:editId="22395B8F">
             <wp:simplePos x="0" y="0"/>
@@ -7903,8 +8813,9 @@
           <w:szCs w:val="24"/>
           <w:lang w:val="en-CA"/>
         </w:rPr>
-        <w:t xml:space="preserve"> is the growth rate</w:t>
-      </w:r>
+        <w:t xml:space="preserve"> is the growth </w:t>
+      </w:r>
+      <w:proofErr w:type="gramStart"/>
       <w:r>
         <w:rPr>
           <w:rFonts w:asciiTheme="majorBidi" w:eastAsiaTheme="minorEastAsia" w:hAnsiTheme="majorBidi" w:cstheme="majorBidi"/>
@@ -7912,8 +8823,18 @@
           <w:szCs w:val="24"/>
           <w:lang w:val="en-CA"/>
         </w:rPr>
+        <w:t>rate</w:t>
+      </w:r>
+      <w:r>
+        <w:rPr>
+          <w:rFonts w:asciiTheme="majorBidi" w:eastAsiaTheme="minorEastAsia" w:hAnsiTheme="majorBidi" w:cstheme="majorBidi"/>
+          <w:sz w:val="24"/>
+          <w:szCs w:val="24"/>
+          <w:lang w:val="en-CA"/>
+        </w:rPr>
         <w:t>.</w:t>
       </w:r>
+      <w:proofErr w:type="gramEnd"/>
     </w:p>
     <w:p>
       <w:pPr>
@@ -8005,8 +8926,19 @@
           <w:szCs w:val="24"/>
           <w:lang w:val="en-CA"/>
         </w:rPr>
-        <w:t>GDP is used for economic growth</w:t>
-      </w:r>
+        <w:t xml:space="preserve">GDP is used for economic </w:t>
+      </w:r>
+      <w:proofErr w:type="gramStart"/>
+      <w:r>
+        <w:rPr>
+          <w:rFonts w:asciiTheme="majorBidi" w:eastAsiaTheme="minorEastAsia" w:hAnsiTheme="majorBidi" w:cstheme="majorBidi"/>
+          <w:sz w:val="24"/>
+          <w:szCs w:val="24"/>
+          <w:lang w:val="en-CA"/>
+        </w:rPr>
+        <w:t>growth</w:t>
+      </w:r>
+      <w:proofErr w:type="gramEnd"/>
     </w:p>
     <w:p>
       <w:pPr>
@@ -8102,7 +9034,6 @@
           <w:szCs w:val="24"/>
           <w:lang w:val="en-CA"/>
         </w:rPr>
-        <w:lastRenderedPageBreak/>
         <w:t xml:space="preserve">Macroeconomic </w:t>
       </w:r>
       <w:r>
